--- a/CS1632-Deliverable01-ADP59_and_BJH86.docx
+++ b/CS1632-Deliverable01-ADP59_and_BJH86.docx
@@ -253,600 +253,7 @@
           <w:sz w:val="29"/>
           <w:szCs w:val="29"/>
         </w:rPr>
-        <w:t xml:space="preserve">Artisan asymmetrical bicycle </w:t>
-      </w:r>
-      <w:proofErr w:type="gramStart"/>
-      <w:r>
-        <w:rPr>
-          <w:rFonts w:ascii="Helvetica" w:hAnsi="Helvetica"/>
-          <w:color w:val="444444"/>
-          <w:sz w:val="29"/>
-          <w:szCs w:val="29"/>
-        </w:rPr>
-        <w:t>rights,</w:t>
-      </w:r>
-      <w:proofErr w:type="gramEnd"/>
-      <w:r>
-        <w:rPr>
-          <w:rFonts w:ascii="Helvetica" w:hAnsi="Helvetica"/>
-          <w:color w:val="444444"/>
-          <w:sz w:val="29"/>
-          <w:szCs w:val="29"/>
-        </w:rPr>
-        <w:t xml:space="preserve"> trust fund art party ugh hexagon. Green juice </w:t>
-      </w:r>
-      <w:proofErr w:type="spellStart"/>
-      <w:r>
-        <w:rPr>
-          <w:rFonts w:ascii="Helvetica" w:hAnsi="Helvetica"/>
-          <w:color w:val="444444"/>
-          <w:sz w:val="29"/>
-          <w:szCs w:val="29"/>
-        </w:rPr>
-        <w:t>vape</w:t>
-      </w:r>
-      <w:proofErr w:type="spellEnd"/>
-      <w:r>
-        <w:rPr>
-          <w:rFonts w:ascii="Helvetica" w:hAnsi="Helvetica"/>
-          <w:color w:val="444444"/>
-          <w:sz w:val="29"/>
-          <w:szCs w:val="29"/>
-        </w:rPr>
-        <w:t xml:space="preserve"> live-</w:t>
-      </w:r>
-      <w:proofErr w:type="gramStart"/>
-      <w:r>
-        <w:rPr>
-          <w:rFonts w:ascii="Helvetica" w:hAnsi="Helvetica"/>
-          <w:color w:val="444444"/>
-          <w:sz w:val="29"/>
-          <w:szCs w:val="29"/>
-        </w:rPr>
-        <w:t>edge,</w:t>
-      </w:r>
-      <w:proofErr w:type="gramEnd"/>
-      <w:r>
-        <w:rPr>
-          <w:rFonts w:ascii="Helvetica" w:hAnsi="Helvetica"/>
-          <w:color w:val="444444"/>
-          <w:sz w:val="29"/>
-          <w:szCs w:val="29"/>
-        </w:rPr>
-        <w:t xml:space="preserve"> butcher vaporware wolf tote bag drinking vinegar photo booth celiac subway tile direct trade. Crucifix vegan air plant hoodie man braid, </w:t>
-      </w:r>
-      <w:proofErr w:type="spellStart"/>
-      <w:proofErr w:type="gramStart"/>
-      <w:r>
-        <w:rPr>
-          <w:rFonts w:ascii="Helvetica" w:hAnsi="Helvetica"/>
-          <w:color w:val="444444"/>
-          <w:sz w:val="29"/>
-          <w:szCs w:val="29"/>
-        </w:rPr>
-        <w:t>portland</w:t>
-      </w:r>
-      <w:proofErr w:type="spellEnd"/>
-      <w:proofErr w:type="gramEnd"/>
-      <w:r>
-        <w:rPr>
-          <w:rFonts w:ascii="Helvetica" w:hAnsi="Helvetica"/>
-          <w:color w:val="444444"/>
-          <w:sz w:val="29"/>
-          <w:szCs w:val="29"/>
-        </w:rPr>
-        <w:t xml:space="preserve"> disrupt blog </w:t>
-      </w:r>
-      <w:proofErr w:type="spellStart"/>
-      <w:r>
-        <w:rPr>
-          <w:rFonts w:ascii="Helvetica" w:hAnsi="Helvetica"/>
-          <w:color w:val="444444"/>
-          <w:sz w:val="29"/>
-          <w:szCs w:val="29"/>
-        </w:rPr>
-        <w:t>pinterest</w:t>
-      </w:r>
-      <w:proofErr w:type="spellEnd"/>
-      <w:r>
-        <w:rPr>
-          <w:rFonts w:ascii="Helvetica" w:hAnsi="Helvetica"/>
-          <w:color w:val="444444"/>
-          <w:sz w:val="29"/>
-          <w:szCs w:val="29"/>
-        </w:rPr>
-        <w:t xml:space="preserve"> </w:t>
-      </w:r>
-      <w:proofErr w:type="spellStart"/>
-      <w:r>
-        <w:rPr>
-          <w:rFonts w:ascii="Helvetica" w:hAnsi="Helvetica"/>
-          <w:color w:val="444444"/>
-          <w:sz w:val="29"/>
-          <w:szCs w:val="29"/>
-        </w:rPr>
-        <w:t>fingerstache</w:t>
-      </w:r>
-      <w:proofErr w:type="spellEnd"/>
-      <w:r>
-        <w:rPr>
-          <w:rFonts w:ascii="Helvetica" w:hAnsi="Helvetica"/>
-          <w:color w:val="444444"/>
-          <w:sz w:val="29"/>
-          <w:szCs w:val="29"/>
-        </w:rPr>
-        <w:t xml:space="preserve"> </w:t>
-      </w:r>
-      <w:proofErr w:type="spellStart"/>
-      <w:r>
-        <w:rPr>
-          <w:rFonts w:ascii="Helvetica" w:hAnsi="Helvetica"/>
-          <w:color w:val="444444"/>
-          <w:sz w:val="29"/>
-          <w:szCs w:val="29"/>
-        </w:rPr>
-        <w:t>austin</w:t>
-      </w:r>
-      <w:proofErr w:type="spellEnd"/>
-      <w:r>
-        <w:rPr>
-          <w:rFonts w:ascii="Helvetica" w:hAnsi="Helvetica"/>
-          <w:color w:val="444444"/>
-          <w:sz w:val="29"/>
-          <w:szCs w:val="29"/>
-        </w:rPr>
-        <w:t xml:space="preserve"> tacos skateboard street art. </w:t>
-      </w:r>
-      <w:proofErr w:type="spellStart"/>
-      <w:proofErr w:type="gramStart"/>
-      <w:r>
-        <w:rPr>
-          <w:rFonts w:ascii="Helvetica" w:hAnsi="Helvetica"/>
-          <w:color w:val="444444"/>
-          <w:sz w:val="29"/>
-          <w:szCs w:val="29"/>
-        </w:rPr>
-        <w:t>Scenester</w:t>
-      </w:r>
-      <w:proofErr w:type="spellEnd"/>
-      <w:r>
-        <w:rPr>
-          <w:rFonts w:ascii="Helvetica" w:hAnsi="Helvetica"/>
-          <w:color w:val="444444"/>
-          <w:sz w:val="29"/>
-          <w:szCs w:val="29"/>
-        </w:rPr>
-        <w:t xml:space="preserve"> vinyl </w:t>
-      </w:r>
-      <w:proofErr w:type="spellStart"/>
-      <w:r>
-        <w:rPr>
-          <w:rFonts w:ascii="Helvetica" w:hAnsi="Helvetica"/>
-          <w:color w:val="444444"/>
-          <w:sz w:val="29"/>
-          <w:szCs w:val="29"/>
-        </w:rPr>
-        <w:t>jianbing</w:t>
-      </w:r>
-      <w:proofErr w:type="spellEnd"/>
-      <w:r>
-        <w:rPr>
-          <w:rFonts w:ascii="Helvetica" w:hAnsi="Helvetica"/>
-          <w:color w:val="444444"/>
-          <w:sz w:val="29"/>
-          <w:szCs w:val="29"/>
-        </w:rPr>
-        <w:t xml:space="preserve">, </w:t>
-      </w:r>
-      <w:proofErr w:type="spellStart"/>
-      <w:r>
-        <w:rPr>
-          <w:rFonts w:ascii="Helvetica" w:hAnsi="Helvetica"/>
-          <w:color w:val="444444"/>
-          <w:sz w:val="29"/>
-          <w:szCs w:val="29"/>
-        </w:rPr>
-        <w:t>paleo</w:t>
-      </w:r>
-      <w:proofErr w:type="spellEnd"/>
-      <w:r>
-        <w:rPr>
-          <w:rFonts w:ascii="Helvetica" w:hAnsi="Helvetica"/>
-          <w:color w:val="444444"/>
-          <w:sz w:val="29"/>
-          <w:szCs w:val="29"/>
-        </w:rPr>
-        <w:t xml:space="preserve"> vegan </w:t>
-      </w:r>
-      <w:proofErr w:type="spellStart"/>
-      <w:r>
-        <w:rPr>
-          <w:rFonts w:ascii="Helvetica" w:hAnsi="Helvetica"/>
-          <w:color w:val="444444"/>
-          <w:sz w:val="29"/>
-          <w:szCs w:val="29"/>
-        </w:rPr>
-        <w:t>snackwave</w:t>
-      </w:r>
-      <w:proofErr w:type="spellEnd"/>
-      <w:r>
-        <w:rPr>
-          <w:rFonts w:ascii="Helvetica" w:hAnsi="Helvetica"/>
-          <w:color w:val="444444"/>
-          <w:sz w:val="29"/>
-          <w:szCs w:val="29"/>
-        </w:rPr>
-        <w:t xml:space="preserve"> plaid taxidermy.</w:t>
-      </w:r>
-      <w:proofErr w:type="gramEnd"/>
-      <w:r>
-        <w:rPr>
-          <w:rFonts w:ascii="Helvetica" w:hAnsi="Helvetica"/>
-          <w:color w:val="444444"/>
-          <w:sz w:val="29"/>
-          <w:szCs w:val="29"/>
-        </w:rPr>
-        <w:t xml:space="preserve"> Tote bag roof party synth </w:t>
-      </w:r>
-      <w:proofErr w:type="spellStart"/>
-      <w:r>
-        <w:rPr>
-          <w:rFonts w:ascii="Helvetica" w:hAnsi="Helvetica"/>
-          <w:color w:val="444444"/>
-          <w:sz w:val="29"/>
-          <w:szCs w:val="29"/>
-        </w:rPr>
-        <w:t>gochujang</w:t>
-      </w:r>
-      <w:proofErr w:type="spellEnd"/>
-      <w:r>
-        <w:rPr>
-          <w:rFonts w:ascii="Helvetica" w:hAnsi="Helvetica"/>
-          <w:color w:val="444444"/>
-          <w:sz w:val="29"/>
-          <w:szCs w:val="29"/>
-        </w:rPr>
-        <w:t xml:space="preserve">, </w:t>
-      </w:r>
-      <w:proofErr w:type="spellStart"/>
-      <w:r>
-        <w:rPr>
-          <w:rFonts w:ascii="Helvetica" w:hAnsi="Helvetica"/>
-          <w:color w:val="444444"/>
-          <w:sz w:val="29"/>
-          <w:szCs w:val="29"/>
-        </w:rPr>
-        <w:t>yuccie</w:t>
-      </w:r>
-      <w:proofErr w:type="spellEnd"/>
-      <w:r>
-        <w:rPr>
-          <w:rFonts w:ascii="Helvetica" w:hAnsi="Helvetica"/>
-          <w:color w:val="444444"/>
-          <w:sz w:val="29"/>
-          <w:szCs w:val="29"/>
-        </w:rPr>
-        <w:t xml:space="preserve"> </w:t>
-      </w:r>
-      <w:proofErr w:type="gramStart"/>
-      <w:r>
-        <w:rPr>
-          <w:rFonts w:ascii="Helvetica" w:hAnsi="Helvetica"/>
-          <w:color w:val="444444"/>
-          <w:sz w:val="29"/>
-          <w:szCs w:val="29"/>
-        </w:rPr>
-        <w:t>succulents</w:t>
-      </w:r>
-      <w:proofErr w:type="gramEnd"/>
-      <w:r>
-        <w:rPr>
-          <w:rFonts w:ascii="Helvetica" w:hAnsi="Helvetica"/>
-          <w:color w:val="444444"/>
-          <w:sz w:val="29"/>
-          <w:szCs w:val="29"/>
-        </w:rPr>
-        <w:t xml:space="preserve"> bespoke church-key </w:t>
-      </w:r>
-      <w:proofErr w:type="spellStart"/>
-      <w:r>
-        <w:rPr>
-          <w:rFonts w:ascii="Helvetica" w:hAnsi="Helvetica"/>
-          <w:color w:val="444444"/>
-          <w:sz w:val="29"/>
-          <w:szCs w:val="29"/>
-        </w:rPr>
-        <w:t>scenester</w:t>
-      </w:r>
-      <w:proofErr w:type="spellEnd"/>
-      <w:r>
-        <w:rPr>
-          <w:rFonts w:ascii="Helvetica" w:hAnsi="Helvetica"/>
-          <w:color w:val="444444"/>
-          <w:sz w:val="29"/>
-          <w:szCs w:val="29"/>
-        </w:rPr>
-        <w:t xml:space="preserve"> viral. </w:t>
-      </w:r>
-      <w:proofErr w:type="spellStart"/>
-      <w:r>
-        <w:rPr>
-          <w:rFonts w:ascii="Helvetica" w:hAnsi="Helvetica"/>
-          <w:color w:val="444444"/>
-          <w:sz w:val="29"/>
-          <w:szCs w:val="29"/>
-        </w:rPr>
-        <w:t>Yuccie</w:t>
-      </w:r>
-      <w:proofErr w:type="spellEnd"/>
-      <w:r>
-        <w:rPr>
-          <w:rFonts w:ascii="Helvetica" w:hAnsi="Helvetica"/>
-          <w:color w:val="444444"/>
-          <w:sz w:val="29"/>
-          <w:szCs w:val="29"/>
-        </w:rPr>
-        <w:t xml:space="preserve"> master cleanse </w:t>
-      </w:r>
-      <w:proofErr w:type="spellStart"/>
-      <w:r>
-        <w:rPr>
-          <w:rFonts w:ascii="Helvetica" w:hAnsi="Helvetica"/>
-          <w:color w:val="444444"/>
-          <w:sz w:val="29"/>
-          <w:szCs w:val="29"/>
-        </w:rPr>
-        <w:t>humblebrag</w:t>
-      </w:r>
-      <w:proofErr w:type="spellEnd"/>
-      <w:r>
-        <w:rPr>
-          <w:rFonts w:ascii="Helvetica" w:hAnsi="Helvetica"/>
-          <w:color w:val="444444"/>
-          <w:sz w:val="29"/>
-          <w:szCs w:val="29"/>
-        </w:rPr>
-        <w:t xml:space="preserve"> semiotics, vegan typewriter direct trade hoodie </w:t>
-      </w:r>
-      <w:proofErr w:type="spellStart"/>
-      <w:r>
-        <w:rPr>
-          <w:rFonts w:ascii="Helvetica" w:hAnsi="Helvetica"/>
-          <w:color w:val="444444"/>
-          <w:sz w:val="29"/>
-          <w:szCs w:val="29"/>
-        </w:rPr>
-        <w:t>raclette</w:t>
-      </w:r>
-      <w:proofErr w:type="spellEnd"/>
-      <w:r>
-        <w:rPr>
-          <w:rFonts w:ascii="Helvetica" w:hAnsi="Helvetica"/>
-          <w:color w:val="444444"/>
-          <w:sz w:val="29"/>
-          <w:szCs w:val="29"/>
-        </w:rPr>
-        <w:t xml:space="preserve"> skateboard </w:t>
-      </w:r>
-      <w:proofErr w:type="spellStart"/>
-      <w:r>
-        <w:rPr>
-          <w:rFonts w:ascii="Helvetica" w:hAnsi="Helvetica"/>
-          <w:color w:val="444444"/>
-          <w:sz w:val="29"/>
-          <w:szCs w:val="29"/>
-        </w:rPr>
-        <w:t>cornhole</w:t>
-      </w:r>
-      <w:proofErr w:type="spellEnd"/>
-      <w:r>
-        <w:rPr>
-          <w:rFonts w:ascii="Helvetica" w:hAnsi="Helvetica"/>
-          <w:color w:val="444444"/>
-          <w:sz w:val="29"/>
-          <w:szCs w:val="29"/>
-        </w:rPr>
-        <w:t xml:space="preserve"> kinfolk </w:t>
-      </w:r>
-      <w:proofErr w:type="spellStart"/>
-      <w:r>
-        <w:rPr>
-          <w:rFonts w:ascii="Helvetica" w:hAnsi="Helvetica"/>
-          <w:color w:val="444444"/>
-          <w:sz w:val="29"/>
-          <w:szCs w:val="29"/>
-        </w:rPr>
-        <w:t>banh</w:t>
-      </w:r>
-      <w:proofErr w:type="spellEnd"/>
-      <w:r>
-        <w:rPr>
-          <w:rFonts w:ascii="Helvetica" w:hAnsi="Helvetica"/>
-          <w:color w:val="444444"/>
-          <w:sz w:val="29"/>
-          <w:szCs w:val="29"/>
-        </w:rPr>
-        <w:t xml:space="preserve"> mi </w:t>
-      </w:r>
-      <w:proofErr w:type="spellStart"/>
-      <w:r>
-        <w:rPr>
-          <w:rFonts w:ascii="Helvetica" w:hAnsi="Helvetica"/>
-          <w:color w:val="444444"/>
-          <w:sz w:val="29"/>
-          <w:szCs w:val="29"/>
-        </w:rPr>
-        <w:t>fap</w:t>
-      </w:r>
-      <w:proofErr w:type="spellEnd"/>
-      <w:r>
-        <w:rPr>
-          <w:rFonts w:ascii="Helvetica" w:hAnsi="Helvetica"/>
-          <w:color w:val="444444"/>
-          <w:sz w:val="29"/>
-          <w:szCs w:val="29"/>
-        </w:rPr>
-        <w:t xml:space="preserve"> 90's. Next level </w:t>
-      </w:r>
-      <w:proofErr w:type="spellStart"/>
-      <w:r>
-        <w:rPr>
-          <w:rFonts w:ascii="Helvetica" w:hAnsi="Helvetica"/>
-          <w:color w:val="444444"/>
-          <w:sz w:val="29"/>
-          <w:szCs w:val="29"/>
-        </w:rPr>
-        <w:t>poutine</w:t>
-      </w:r>
-      <w:proofErr w:type="spellEnd"/>
-      <w:r>
-        <w:rPr>
-          <w:rFonts w:ascii="Helvetica" w:hAnsi="Helvetica"/>
-          <w:color w:val="444444"/>
-          <w:sz w:val="29"/>
-          <w:szCs w:val="29"/>
-        </w:rPr>
-        <w:t xml:space="preserve"> </w:t>
-      </w:r>
-      <w:proofErr w:type="spellStart"/>
-      <w:r>
-        <w:rPr>
-          <w:rFonts w:ascii="Helvetica" w:hAnsi="Helvetica"/>
-          <w:color w:val="444444"/>
-          <w:sz w:val="29"/>
-          <w:szCs w:val="29"/>
-        </w:rPr>
-        <w:t>hella</w:t>
-      </w:r>
-      <w:proofErr w:type="spellEnd"/>
-      <w:r>
-        <w:rPr>
-          <w:rFonts w:ascii="Helvetica" w:hAnsi="Helvetica"/>
-          <w:color w:val="444444"/>
-          <w:sz w:val="29"/>
-          <w:szCs w:val="29"/>
-        </w:rPr>
-        <w:t xml:space="preserve"> </w:t>
-      </w:r>
-      <w:proofErr w:type="spellStart"/>
-      <w:r>
-        <w:rPr>
-          <w:rFonts w:ascii="Helvetica" w:hAnsi="Helvetica"/>
-          <w:color w:val="444444"/>
-          <w:sz w:val="29"/>
-          <w:szCs w:val="29"/>
-        </w:rPr>
-        <w:t>jianbing</w:t>
-      </w:r>
-      <w:proofErr w:type="spellEnd"/>
-      <w:r>
-        <w:rPr>
-          <w:rFonts w:ascii="Helvetica" w:hAnsi="Helvetica"/>
-          <w:color w:val="444444"/>
-          <w:sz w:val="29"/>
-          <w:szCs w:val="29"/>
-        </w:rPr>
-        <w:t xml:space="preserve">, gluten-free </w:t>
-      </w:r>
-      <w:proofErr w:type="spellStart"/>
-      <w:r>
-        <w:rPr>
-          <w:rFonts w:ascii="Helvetica" w:hAnsi="Helvetica"/>
-          <w:color w:val="444444"/>
-          <w:sz w:val="29"/>
-          <w:szCs w:val="29"/>
-        </w:rPr>
-        <w:t>tbh</w:t>
-      </w:r>
-      <w:proofErr w:type="spellEnd"/>
-      <w:r>
-        <w:rPr>
-          <w:rFonts w:ascii="Helvetica" w:hAnsi="Helvetica"/>
-          <w:color w:val="444444"/>
-          <w:sz w:val="29"/>
-          <w:szCs w:val="29"/>
-        </w:rPr>
-        <w:t xml:space="preserve"> </w:t>
-      </w:r>
-      <w:proofErr w:type="spellStart"/>
-      <w:r>
-        <w:rPr>
-          <w:rFonts w:ascii="Helvetica" w:hAnsi="Helvetica"/>
-          <w:color w:val="444444"/>
-          <w:sz w:val="29"/>
-          <w:szCs w:val="29"/>
-        </w:rPr>
-        <w:t>listicle</w:t>
-      </w:r>
-      <w:proofErr w:type="spellEnd"/>
-      <w:r>
-        <w:rPr>
-          <w:rFonts w:ascii="Helvetica" w:hAnsi="Helvetica"/>
-          <w:color w:val="444444"/>
-          <w:sz w:val="29"/>
-          <w:szCs w:val="29"/>
-        </w:rPr>
-        <w:t xml:space="preserve"> retro </w:t>
-      </w:r>
-      <w:proofErr w:type="spellStart"/>
-      <w:r>
-        <w:rPr>
-          <w:rFonts w:ascii="Helvetica" w:hAnsi="Helvetica"/>
-          <w:color w:val="444444"/>
-          <w:sz w:val="29"/>
-          <w:szCs w:val="29"/>
-        </w:rPr>
-        <w:t>humblebrag</w:t>
-      </w:r>
-      <w:proofErr w:type="spellEnd"/>
-      <w:r>
-        <w:rPr>
-          <w:rFonts w:ascii="Helvetica" w:hAnsi="Helvetica"/>
-          <w:color w:val="444444"/>
-          <w:sz w:val="29"/>
-          <w:szCs w:val="29"/>
-        </w:rPr>
-        <w:t xml:space="preserve"> cred pickled </w:t>
-      </w:r>
-      <w:proofErr w:type="spellStart"/>
-      <w:r>
-        <w:rPr>
-          <w:rFonts w:ascii="Helvetica" w:hAnsi="Helvetica"/>
-          <w:color w:val="444444"/>
-          <w:sz w:val="29"/>
-          <w:szCs w:val="29"/>
-        </w:rPr>
-        <w:t>yuccie</w:t>
-      </w:r>
-      <w:proofErr w:type="spellEnd"/>
-      <w:r>
-        <w:rPr>
-          <w:rFonts w:ascii="Helvetica" w:hAnsi="Helvetica"/>
-          <w:color w:val="444444"/>
-          <w:sz w:val="29"/>
-          <w:szCs w:val="29"/>
-        </w:rPr>
-        <w:t xml:space="preserve"> bitters </w:t>
-      </w:r>
-      <w:proofErr w:type="spellStart"/>
-      <w:r>
-        <w:rPr>
-          <w:rFonts w:ascii="Helvetica" w:hAnsi="Helvetica"/>
-          <w:color w:val="444444"/>
-          <w:sz w:val="29"/>
-          <w:szCs w:val="29"/>
-        </w:rPr>
-        <w:t>bushwick</w:t>
-      </w:r>
-      <w:proofErr w:type="spellEnd"/>
-      <w:r>
-        <w:rPr>
-          <w:rFonts w:ascii="Helvetica" w:hAnsi="Helvetica"/>
-          <w:color w:val="444444"/>
-          <w:sz w:val="29"/>
-          <w:szCs w:val="29"/>
-        </w:rPr>
-        <w:t>.</w:t>
+        <w:t>Artisan asymmetrical bicycle rights, trust fund art party ugh hexagon. Green juice vape live-edge, butcher vaporware wolf tote bag drinking vinegar photo booth celiac subway tile direct trade. Crucifix vegan air plant hoodie man braid, portland disrupt blog pinterest fingerstache austin tacos skateboard street art. Scenester vinyl jianbing, paleo vegan snackwave plaid taxidermy. Tote bag roof party synth gochujang, yuccie succulents bespoke church-key scenester viral. Yuccie master cleanse humblebrag semiotics, vegan typewriter direct trade hoodie raclette skateboard cornhole kinfolk banh mi fap 90's. Next level poutine hella jianbing, gluten-free tbh listicle retro humblebrag cred pickled yuccie bitters bushwick.</w:t>
       </w:r>
     </w:p>
     <w:p>
@@ -861,7 +268,6 @@
           <w:szCs w:val="29"/>
         </w:rPr>
       </w:pPr>
-      <w:proofErr w:type="spellStart"/>
       <w:r>
         <w:rPr>
           <w:rFonts w:ascii="Helvetica" w:hAnsi="Helvetica"/>
@@ -869,679 +275,7 @@
           <w:sz w:val="29"/>
           <w:szCs w:val="29"/>
         </w:rPr>
-        <w:t>Yr</w:t>
-      </w:r>
-      <w:proofErr w:type="spellEnd"/>
-      <w:r>
-        <w:rPr>
-          <w:rFonts w:ascii="Helvetica" w:hAnsi="Helvetica"/>
-          <w:color w:val="444444"/>
-          <w:sz w:val="29"/>
-          <w:szCs w:val="29"/>
-        </w:rPr>
-        <w:t xml:space="preserve"> </w:t>
-      </w:r>
-      <w:proofErr w:type="spellStart"/>
-      <w:r>
-        <w:rPr>
-          <w:rFonts w:ascii="Helvetica" w:hAnsi="Helvetica"/>
-          <w:color w:val="444444"/>
-          <w:sz w:val="29"/>
-          <w:szCs w:val="29"/>
-        </w:rPr>
-        <w:t>normcore</w:t>
-      </w:r>
-      <w:proofErr w:type="spellEnd"/>
-      <w:r>
-        <w:rPr>
-          <w:rFonts w:ascii="Helvetica" w:hAnsi="Helvetica"/>
-          <w:color w:val="444444"/>
-          <w:sz w:val="29"/>
-          <w:szCs w:val="29"/>
-        </w:rPr>
-        <w:t xml:space="preserve"> master cleanse, </w:t>
-      </w:r>
-      <w:proofErr w:type="spellStart"/>
-      <w:r>
-        <w:rPr>
-          <w:rFonts w:ascii="Helvetica" w:hAnsi="Helvetica"/>
-          <w:color w:val="444444"/>
-          <w:sz w:val="29"/>
-          <w:szCs w:val="29"/>
-        </w:rPr>
-        <w:t>fixie</w:t>
-      </w:r>
-      <w:proofErr w:type="spellEnd"/>
-      <w:r>
-        <w:rPr>
-          <w:rFonts w:ascii="Helvetica" w:hAnsi="Helvetica"/>
-          <w:color w:val="444444"/>
-          <w:sz w:val="29"/>
-          <w:szCs w:val="29"/>
-        </w:rPr>
-        <w:t xml:space="preserve"> asymmetrical bicycle rights salvia tofu. Deep v next level </w:t>
-      </w:r>
-      <w:proofErr w:type="gramStart"/>
-      <w:r>
-        <w:rPr>
-          <w:rFonts w:ascii="Helvetica" w:hAnsi="Helvetica"/>
-          <w:color w:val="444444"/>
-          <w:sz w:val="29"/>
-          <w:szCs w:val="29"/>
-        </w:rPr>
-        <w:t>tilde occupy</w:t>
-      </w:r>
-      <w:proofErr w:type="gramEnd"/>
-      <w:r>
-        <w:rPr>
-          <w:rFonts w:ascii="Helvetica" w:hAnsi="Helvetica"/>
-          <w:color w:val="444444"/>
-          <w:sz w:val="29"/>
-          <w:szCs w:val="29"/>
-        </w:rPr>
-        <w:t xml:space="preserve"> pour-over, slow-carb </w:t>
-      </w:r>
-      <w:proofErr w:type="spellStart"/>
-      <w:r>
-        <w:rPr>
-          <w:rFonts w:ascii="Helvetica" w:hAnsi="Helvetica"/>
-          <w:color w:val="444444"/>
-          <w:sz w:val="29"/>
-          <w:szCs w:val="29"/>
-        </w:rPr>
-        <w:t>edison</w:t>
-      </w:r>
-      <w:proofErr w:type="spellEnd"/>
-      <w:r>
-        <w:rPr>
-          <w:rFonts w:ascii="Helvetica" w:hAnsi="Helvetica"/>
-          <w:color w:val="444444"/>
-          <w:sz w:val="29"/>
-          <w:szCs w:val="29"/>
-        </w:rPr>
-        <w:t xml:space="preserve"> bulb </w:t>
-      </w:r>
-      <w:proofErr w:type="spellStart"/>
-      <w:r>
-        <w:rPr>
-          <w:rFonts w:ascii="Helvetica" w:hAnsi="Helvetica"/>
-          <w:color w:val="444444"/>
-          <w:sz w:val="29"/>
-          <w:szCs w:val="29"/>
-        </w:rPr>
-        <w:t>kogi</w:t>
-      </w:r>
-      <w:proofErr w:type="spellEnd"/>
-      <w:r>
-        <w:rPr>
-          <w:rFonts w:ascii="Helvetica" w:hAnsi="Helvetica"/>
-          <w:color w:val="444444"/>
-          <w:sz w:val="29"/>
-          <w:szCs w:val="29"/>
-        </w:rPr>
-        <w:t xml:space="preserve"> taxidermy direct trade </w:t>
-      </w:r>
-      <w:proofErr w:type="spellStart"/>
-      <w:r>
-        <w:rPr>
-          <w:rFonts w:ascii="Helvetica" w:hAnsi="Helvetica"/>
-          <w:color w:val="444444"/>
-          <w:sz w:val="29"/>
-          <w:szCs w:val="29"/>
-        </w:rPr>
-        <w:t>keytar</w:t>
-      </w:r>
-      <w:proofErr w:type="spellEnd"/>
-      <w:r>
-        <w:rPr>
-          <w:rFonts w:ascii="Helvetica" w:hAnsi="Helvetica"/>
-          <w:color w:val="444444"/>
-          <w:sz w:val="29"/>
-          <w:szCs w:val="29"/>
-        </w:rPr>
-        <w:t xml:space="preserve">. </w:t>
-      </w:r>
-      <w:proofErr w:type="spellStart"/>
-      <w:r>
-        <w:rPr>
-          <w:rFonts w:ascii="Helvetica" w:hAnsi="Helvetica"/>
-          <w:color w:val="444444"/>
-          <w:sz w:val="29"/>
-          <w:szCs w:val="29"/>
-        </w:rPr>
-        <w:t>Lyft</w:t>
-      </w:r>
-      <w:proofErr w:type="spellEnd"/>
-      <w:r>
-        <w:rPr>
-          <w:rFonts w:ascii="Helvetica" w:hAnsi="Helvetica"/>
-          <w:color w:val="444444"/>
-          <w:sz w:val="29"/>
-          <w:szCs w:val="29"/>
-        </w:rPr>
-        <w:t xml:space="preserve"> </w:t>
-      </w:r>
-      <w:proofErr w:type="gramStart"/>
-      <w:r>
-        <w:rPr>
-          <w:rFonts w:ascii="Helvetica" w:hAnsi="Helvetica"/>
-          <w:color w:val="444444"/>
-          <w:sz w:val="29"/>
-          <w:szCs w:val="29"/>
-        </w:rPr>
-        <w:t>four dollar</w:t>
-      </w:r>
-      <w:proofErr w:type="gramEnd"/>
-      <w:r>
-        <w:rPr>
-          <w:rFonts w:ascii="Helvetica" w:hAnsi="Helvetica"/>
-          <w:color w:val="444444"/>
-          <w:sz w:val="29"/>
-          <w:szCs w:val="29"/>
-        </w:rPr>
-        <w:t xml:space="preserve"> toast direct trade PBR&amp;B, </w:t>
-      </w:r>
-      <w:proofErr w:type="spellStart"/>
-      <w:r>
-        <w:rPr>
-          <w:rFonts w:ascii="Helvetica" w:hAnsi="Helvetica"/>
-          <w:color w:val="444444"/>
-          <w:sz w:val="29"/>
-          <w:szCs w:val="29"/>
-        </w:rPr>
-        <w:t>etsy</w:t>
-      </w:r>
-      <w:proofErr w:type="spellEnd"/>
-      <w:r>
-        <w:rPr>
-          <w:rFonts w:ascii="Helvetica" w:hAnsi="Helvetica"/>
-          <w:color w:val="444444"/>
-          <w:sz w:val="29"/>
-          <w:szCs w:val="29"/>
-        </w:rPr>
-        <w:t xml:space="preserve"> </w:t>
-      </w:r>
-      <w:proofErr w:type="spellStart"/>
-      <w:r>
-        <w:rPr>
-          <w:rFonts w:ascii="Helvetica" w:hAnsi="Helvetica"/>
-          <w:color w:val="444444"/>
-          <w:sz w:val="29"/>
-          <w:szCs w:val="29"/>
-        </w:rPr>
-        <w:t>lumbersexual</w:t>
-      </w:r>
-      <w:proofErr w:type="spellEnd"/>
-      <w:r>
-        <w:rPr>
-          <w:rFonts w:ascii="Helvetica" w:hAnsi="Helvetica"/>
-          <w:color w:val="444444"/>
-          <w:sz w:val="29"/>
-          <w:szCs w:val="29"/>
-        </w:rPr>
-        <w:t xml:space="preserve"> </w:t>
-      </w:r>
-      <w:proofErr w:type="spellStart"/>
-      <w:r>
-        <w:rPr>
-          <w:rFonts w:ascii="Helvetica" w:hAnsi="Helvetica"/>
-          <w:color w:val="444444"/>
-          <w:sz w:val="29"/>
-          <w:szCs w:val="29"/>
-        </w:rPr>
-        <w:t>fingerstache</w:t>
-      </w:r>
-      <w:proofErr w:type="spellEnd"/>
-      <w:r>
-        <w:rPr>
-          <w:rFonts w:ascii="Helvetica" w:hAnsi="Helvetica"/>
-          <w:color w:val="444444"/>
-          <w:sz w:val="29"/>
-          <w:szCs w:val="29"/>
-        </w:rPr>
-        <w:t xml:space="preserve"> </w:t>
-      </w:r>
-      <w:proofErr w:type="spellStart"/>
-      <w:r>
-        <w:rPr>
-          <w:rFonts w:ascii="Helvetica" w:hAnsi="Helvetica"/>
-          <w:color w:val="444444"/>
-          <w:sz w:val="29"/>
-          <w:szCs w:val="29"/>
-        </w:rPr>
-        <w:t>neutra</w:t>
-      </w:r>
-      <w:proofErr w:type="spellEnd"/>
-      <w:r>
-        <w:rPr>
-          <w:rFonts w:ascii="Helvetica" w:hAnsi="Helvetica"/>
-          <w:color w:val="444444"/>
-          <w:sz w:val="29"/>
-          <w:szCs w:val="29"/>
-        </w:rPr>
-        <w:t xml:space="preserve"> post-ironic put a bird on it VHS. Craft beer vinyl 90's jean shorts, +1 </w:t>
-      </w:r>
-      <w:proofErr w:type="spellStart"/>
-      <w:r>
-        <w:rPr>
-          <w:rFonts w:ascii="Helvetica" w:hAnsi="Helvetica"/>
-          <w:color w:val="444444"/>
-          <w:sz w:val="29"/>
-          <w:szCs w:val="29"/>
-        </w:rPr>
-        <w:t>meggings</w:t>
-      </w:r>
-      <w:proofErr w:type="spellEnd"/>
-      <w:r>
-        <w:rPr>
-          <w:rFonts w:ascii="Helvetica" w:hAnsi="Helvetica"/>
-          <w:color w:val="444444"/>
-          <w:sz w:val="29"/>
-          <w:szCs w:val="29"/>
-        </w:rPr>
-        <w:t xml:space="preserve"> plaid VHS gluten-free four </w:t>
-      </w:r>
-      <w:proofErr w:type="spellStart"/>
-      <w:r>
-        <w:rPr>
-          <w:rFonts w:ascii="Helvetica" w:hAnsi="Helvetica"/>
-          <w:color w:val="444444"/>
-          <w:sz w:val="29"/>
-          <w:szCs w:val="29"/>
-        </w:rPr>
-        <w:t>loko</w:t>
-      </w:r>
-      <w:proofErr w:type="spellEnd"/>
-      <w:r>
-        <w:rPr>
-          <w:rFonts w:ascii="Helvetica" w:hAnsi="Helvetica"/>
-          <w:color w:val="444444"/>
-          <w:sz w:val="29"/>
-          <w:szCs w:val="29"/>
-        </w:rPr>
-        <w:t xml:space="preserve">. Narwhal farm-to-table live-edge, </w:t>
-      </w:r>
-      <w:proofErr w:type="spellStart"/>
-      <w:r>
-        <w:rPr>
-          <w:rFonts w:ascii="Helvetica" w:hAnsi="Helvetica"/>
-          <w:color w:val="444444"/>
-          <w:sz w:val="29"/>
-          <w:szCs w:val="29"/>
-        </w:rPr>
-        <w:t>pok</w:t>
-      </w:r>
-      <w:proofErr w:type="spellEnd"/>
-      <w:r>
-        <w:rPr>
-          <w:rFonts w:ascii="Helvetica" w:hAnsi="Helvetica"/>
-          <w:color w:val="444444"/>
-          <w:sz w:val="29"/>
-          <w:szCs w:val="29"/>
-        </w:rPr>
-        <w:t xml:space="preserve"> </w:t>
-      </w:r>
-      <w:proofErr w:type="spellStart"/>
-      <w:r>
-        <w:rPr>
-          <w:rFonts w:ascii="Helvetica" w:hAnsi="Helvetica"/>
-          <w:color w:val="444444"/>
-          <w:sz w:val="29"/>
-          <w:szCs w:val="29"/>
-        </w:rPr>
-        <w:t>pok</w:t>
-      </w:r>
-      <w:proofErr w:type="spellEnd"/>
-      <w:r>
-        <w:rPr>
-          <w:rFonts w:ascii="Helvetica" w:hAnsi="Helvetica"/>
-          <w:color w:val="444444"/>
-          <w:sz w:val="29"/>
-          <w:szCs w:val="29"/>
-        </w:rPr>
-        <w:t xml:space="preserve"> </w:t>
-      </w:r>
-      <w:proofErr w:type="spellStart"/>
-      <w:r>
-        <w:rPr>
-          <w:rFonts w:ascii="Helvetica" w:hAnsi="Helvetica"/>
-          <w:color w:val="444444"/>
-          <w:sz w:val="29"/>
-          <w:szCs w:val="29"/>
-        </w:rPr>
-        <w:t>kombucha</w:t>
-      </w:r>
-      <w:proofErr w:type="spellEnd"/>
-      <w:r>
-        <w:rPr>
-          <w:rFonts w:ascii="Helvetica" w:hAnsi="Helvetica"/>
-          <w:color w:val="444444"/>
-          <w:sz w:val="29"/>
-          <w:szCs w:val="29"/>
-        </w:rPr>
-        <w:t xml:space="preserve"> asymmetrical four </w:t>
-      </w:r>
-      <w:proofErr w:type="spellStart"/>
-      <w:r>
-        <w:rPr>
-          <w:rFonts w:ascii="Helvetica" w:hAnsi="Helvetica"/>
-          <w:color w:val="444444"/>
-          <w:sz w:val="29"/>
-          <w:szCs w:val="29"/>
-        </w:rPr>
-        <w:t>loko</w:t>
-      </w:r>
-      <w:proofErr w:type="spellEnd"/>
-      <w:r>
-        <w:rPr>
-          <w:rFonts w:ascii="Helvetica" w:hAnsi="Helvetica"/>
-          <w:color w:val="444444"/>
-          <w:sz w:val="29"/>
-          <w:szCs w:val="29"/>
-        </w:rPr>
-        <w:t xml:space="preserve"> wolf </w:t>
-      </w:r>
-      <w:proofErr w:type="spellStart"/>
-      <w:r>
-        <w:rPr>
-          <w:rFonts w:ascii="Helvetica" w:hAnsi="Helvetica"/>
-          <w:color w:val="444444"/>
-          <w:sz w:val="29"/>
-          <w:szCs w:val="29"/>
-        </w:rPr>
-        <w:t>cliche</w:t>
-      </w:r>
-      <w:proofErr w:type="spellEnd"/>
-      <w:r>
-        <w:rPr>
-          <w:rFonts w:ascii="Helvetica" w:hAnsi="Helvetica"/>
-          <w:color w:val="444444"/>
-          <w:sz w:val="29"/>
-          <w:szCs w:val="29"/>
-        </w:rPr>
-        <w:t xml:space="preserve"> </w:t>
-      </w:r>
-      <w:proofErr w:type="spellStart"/>
-      <w:r>
-        <w:rPr>
-          <w:rFonts w:ascii="Helvetica" w:hAnsi="Helvetica"/>
-          <w:color w:val="444444"/>
-          <w:sz w:val="29"/>
-          <w:szCs w:val="29"/>
-        </w:rPr>
-        <w:t>meggings</w:t>
-      </w:r>
-      <w:proofErr w:type="spellEnd"/>
-      <w:r>
-        <w:rPr>
-          <w:rFonts w:ascii="Helvetica" w:hAnsi="Helvetica"/>
-          <w:color w:val="444444"/>
-          <w:sz w:val="29"/>
-          <w:szCs w:val="29"/>
-        </w:rPr>
-        <w:t xml:space="preserve"> craft beer cardigan. </w:t>
-      </w:r>
-      <w:proofErr w:type="spellStart"/>
-      <w:r>
-        <w:rPr>
-          <w:rFonts w:ascii="Helvetica" w:hAnsi="Helvetica"/>
-          <w:color w:val="444444"/>
-          <w:sz w:val="29"/>
-          <w:szCs w:val="29"/>
-        </w:rPr>
-        <w:t>Lyft</w:t>
-      </w:r>
-      <w:proofErr w:type="spellEnd"/>
-      <w:r>
-        <w:rPr>
-          <w:rFonts w:ascii="Helvetica" w:hAnsi="Helvetica"/>
-          <w:color w:val="444444"/>
-          <w:sz w:val="29"/>
-          <w:szCs w:val="29"/>
-        </w:rPr>
-        <w:t xml:space="preserve"> blue bottle literally, </w:t>
-      </w:r>
-      <w:proofErr w:type="spellStart"/>
-      <w:r>
-        <w:rPr>
-          <w:rFonts w:ascii="Helvetica" w:hAnsi="Helvetica"/>
-          <w:color w:val="444444"/>
-          <w:sz w:val="29"/>
-          <w:szCs w:val="29"/>
-        </w:rPr>
-        <w:t>migas</w:t>
-      </w:r>
-      <w:proofErr w:type="spellEnd"/>
-      <w:r>
-        <w:rPr>
-          <w:rFonts w:ascii="Helvetica" w:hAnsi="Helvetica"/>
-          <w:color w:val="444444"/>
-          <w:sz w:val="29"/>
-          <w:szCs w:val="29"/>
-        </w:rPr>
-        <w:t xml:space="preserve"> farm-to-table </w:t>
-      </w:r>
-      <w:proofErr w:type="spellStart"/>
-      <w:r>
-        <w:rPr>
-          <w:rFonts w:ascii="Helvetica" w:hAnsi="Helvetica"/>
-          <w:color w:val="444444"/>
-          <w:sz w:val="29"/>
-          <w:szCs w:val="29"/>
-        </w:rPr>
-        <w:t>thundercats</w:t>
-      </w:r>
-      <w:proofErr w:type="spellEnd"/>
-      <w:r>
-        <w:rPr>
-          <w:rFonts w:ascii="Helvetica" w:hAnsi="Helvetica"/>
-          <w:color w:val="444444"/>
-          <w:sz w:val="29"/>
-          <w:szCs w:val="29"/>
-        </w:rPr>
-        <w:t xml:space="preserve"> craft beer </w:t>
-      </w:r>
-      <w:proofErr w:type="spellStart"/>
-      <w:r>
-        <w:rPr>
-          <w:rFonts w:ascii="Helvetica" w:hAnsi="Helvetica"/>
-          <w:color w:val="444444"/>
-          <w:sz w:val="29"/>
-          <w:szCs w:val="29"/>
-        </w:rPr>
-        <w:t>jianbing</w:t>
-      </w:r>
-      <w:proofErr w:type="spellEnd"/>
-      <w:r>
-        <w:rPr>
-          <w:rFonts w:ascii="Helvetica" w:hAnsi="Helvetica"/>
-          <w:color w:val="444444"/>
-          <w:sz w:val="29"/>
-          <w:szCs w:val="29"/>
-        </w:rPr>
-        <w:t xml:space="preserve"> forage tote bag </w:t>
-      </w:r>
-      <w:proofErr w:type="spellStart"/>
-      <w:proofErr w:type="gramStart"/>
-      <w:r>
-        <w:rPr>
-          <w:rFonts w:ascii="Helvetica" w:hAnsi="Helvetica"/>
-          <w:color w:val="444444"/>
-          <w:sz w:val="29"/>
-          <w:szCs w:val="29"/>
-        </w:rPr>
-        <w:t>fam</w:t>
-      </w:r>
-      <w:proofErr w:type="spellEnd"/>
-      <w:proofErr w:type="gramEnd"/>
-      <w:r>
-        <w:rPr>
-          <w:rFonts w:ascii="Helvetica" w:hAnsi="Helvetica"/>
-          <w:color w:val="444444"/>
-          <w:sz w:val="29"/>
-          <w:szCs w:val="29"/>
-        </w:rPr>
-        <w:t xml:space="preserve"> enamel pin irony </w:t>
-      </w:r>
-      <w:proofErr w:type="spellStart"/>
-      <w:r>
-        <w:rPr>
-          <w:rFonts w:ascii="Helvetica" w:hAnsi="Helvetica"/>
-          <w:color w:val="444444"/>
-          <w:sz w:val="29"/>
-          <w:szCs w:val="29"/>
-        </w:rPr>
-        <w:t>selfies</w:t>
-      </w:r>
-      <w:proofErr w:type="spellEnd"/>
-      <w:r>
-        <w:rPr>
-          <w:rFonts w:ascii="Helvetica" w:hAnsi="Helvetica"/>
-          <w:color w:val="444444"/>
-          <w:sz w:val="29"/>
-          <w:szCs w:val="29"/>
-        </w:rPr>
-        <w:t xml:space="preserve"> </w:t>
-      </w:r>
-      <w:proofErr w:type="spellStart"/>
-      <w:r>
-        <w:rPr>
-          <w:rFonts w:ascii="Helvetica" w:hAnsi="Helvetica"/>
-          <w:color w:val="444444"/>
-          <w:sz w:val="29"/>
-          <w:szCs w:val="29"/>
-        </w:rPr>
-        <w:t>cornhole</w:t>
-      </w:r>
-      <w:proofErr w:type="spellEnd"/>
-      <w:r>
-        <w:rPr>
-          <w:rFonts w:ascii="Helvetica" w:hAnsi="Helvetica"/>
-          <w:color w:val="444444"/>
-          <w:sz w:val="29"/>
-          <w:szCs w:val="29"/>
-        </w:rPr>
-        <w:t xml:space="preserve">. Post-ironic </w:t>
-      </w:r>
-      <w:proofErr w:type="spellStart"/>
-      <w:r>
-        <w:rPr>
-          <w:rFonts w:ascii="Helvetica" w:hAnsi="Helvetica"/>
-          <w:color w:val="444444"/>
-          <w:sz w:val="29"/>
-          <w:szCs w:val="29"/>
-        </w:rPr>
-        <w:t>lumbersexual</w:t>
-      </w:r>
-      <w:proofErr w:type="spellEnd"/>
-      <w:r>
-        <w:rPr>
-          <w:rFonts w:ascii="Helvetica" w:hAnsi="Helvetica"/>
-          <w:color w:val="444444"/>
-          <w:sz w:val="29"/>
-          <w:szCs w:val="29"/>
-        </w:rPr>
-        <w:t xml:space="preserve"> </w:t>
-      </w:r>
-      <w:proofErr w:type="gramStart"/>
-      <w:r>
-        <w:rPr>
-          <w:rFonts w:ascii="Helvetica" w:hAnsi="Helvetica"/>
-          <w:color w:val="444444"/>
-          <w:sz w:val="29"/>
-          <w:szCs w:val="29"/>
-        </w:rPr>
-        <w:t>church-key</w:t>
-      </w:r>
-      <w:proofErr w:type="gramEnd"/>
-      <w:r>
-        <w:rPr>
-          <w:rFonts w:ascii="Helvetica" w:hAnsi="Helvetica"/>
-          <w:color w:val="444444"/>
-          <w:sz w:val="29"/>
-          <w:szCs w:val="29"/>
-        </w:rPr>
-        <w:t xml:space="preserve">, </w:t>
-      </w:r>
-      <w:proofErr w:type="spellStart"/>
-      <w:r>
-        <w:rPr>
-          <w:rFonts w:ascii="Helvetica" w:hAnsi="Helvetica"/>
-          <w:color w:val="444444"/>
-          <w:sz w:val="29"/>
-          <w:szCs w:val="29"/>
-        </w:rPr>
-        <w:t>stumptown</w:t>
-      </w:r>
-      <w:proofErr w:type="spellEnd"/>
-      <w:r>
-        <w:rPr>
-          <w:rFonts w:ascii="Helvetica" w:hAnsi="Helvetica"/>
-          <w:color w:val="444444"/>
-          <w:sz w:val="29"/>
-          <w:szCs w:val="29"/>
-        </w:rPr>
-        <w:t xml:space="preserve"> food truck </w:t>
-      </w:r>
-      <w:proofErr w:type="spellStart"/>
-      <w:r>
-        <w:rPr>
-          <w:rFonts w:ascii="Helvetica" w:hAnsi="Helvetica"/>
-          <w:color w:val="444444"/>
-          <w:sz w:val="29"/>
-          <w:szCs w:val="29"/>
-        </w:rPr>
-        <w:t>edison</w:t>
-      </w:r>
-      <w:proofErr w:type="spellEnd"/>
-      <w:r>
-        <w:rPr>
-          <w:rFonts w:ascii="Helvetica" w:hAnsi="Helvetica"/>
-          <w:color w:val="444444"/>
-          <w:sz w:val="29"/>
-          <w:szCs w:val="29"/>
-        </w:rPr>
-        <w:t xml:space="preserve"> bulb twee enamel pin </w:t>
-      </w:r>
-      <w:proofErr w:type="spellStart"/>
-      <w:r>
-        <w:rPr>
-          <w:rFonts w:ascii="Helvetica" w:hAnsi="Helvetica"/>
-          <w:color w:val="444444"/>
-          <w:sz w:val="29"/>
-          <w:szCs w:val="29"/>
-        </w:rPr>
-        <w:t>humblebrag</w:t>
-      </w:r>
-      <w:proofErr w:type="spellEnd"/>
-      <w:r>
-        <w:rPr>
-          <w:rFonts w:ascii="Helvetica" w:hAnsi="Helvetica"/>
-          <w:color w:val="444444"/>
-          <w:sz w:val="29"/>
-          <w:szCs w:val="29"/>
-        </w:rPr>
-        <w:t xml:space="preserve"> raw denim </w:t>
-      </w:r>
-      <w:proofErr w:type="spellStart"/>
-      <w:r>
-        <w:rPr>
-          <w:rFonts w:ascii="Helvetica" w:hAnsi="Helvetica"/>
-          <w:color w:val="444444"/>
-          <w:sz w:val="29"/>
-          <w:szCs w:val="29"/>
-        </w:rPr>
-        <w:t>fap</w:t>
-      </w:r>
-      <w:proofErr w:type="spellEnd"/>
-      <w:r>
-        <w:rPr>
-          <w:rFonts w:ascii="Helvetica" w:hAnsi="Helvetica"/>
-          <w:color w:val="444444"/>
-          <w:sz w:val="29"/>
-          <w:szCs w:val="29"/>
-        </w:rPr>
-        <w:t>.</w:t>
+        <w:t>Yr normcore master cleanse, fixie asymmetrical bicycle rights salvia tofu. Deep v next level tilde occupy pour-over, slow-carb edison bulb kogi taxidermy direct trade keytar. Lyft four dollar toast direct trade PBR&amp;B, etsy lumbersexual fingerstache neutra post-ironic put a bird on it VHS. Craft beer vinyl 90's jean shorts, +1 meggings plaid VHS gluten-free four loko. Narwhal farm-to-table live-edge, pok pok kombucha asymmetrical four loko wolf cliche meggings craft beer cardigan. Lyft blue bottle literally, migas farm-to-table thundercats craft beer jianbing forage tote bag fam enamel pin irony selfies cornhole. Post-ironic lumbersexual church-key, stumptown food truck edison bulb twee enamel pin humblebrag raw denim fap.</w:t>
       </w:r>
     </w:p>
     <w:p>
@@ -1563,371 +297,7 @@
           <w:sz w:val="29"/>
           <w:szCs w:val="29"/>
         </w:rPr>
-        <w:t xml:space="preserve">Succulents semiotics street art actually. Street art </w:t>
-      </w:r>
-      <w:proofErr w:type="spellStart"/>
-      <w:r>
-        <w:rPr>
-          <w:rFonts w:ascii="Helvetica" w:hAnsi="Helvetica"/>
-          <w:color w:val="444444"/>
-          <w:sz w:val="29"/>
-          <w:szCs w:val="29"/>
-        </w:rPr>
-        <w:t>kombucha</w:t>
-      </w:r>
-      <w:proofErr w:type="spellEnd"/>
-      <w:r>
-        <w:rPr>
-          <w:rFonts w:ascii="Helvetica" w:hAnsi="Helvetica"/>
-          <w:color w:val="444444"/>
-          <w:sz w:val="29"/>
-          <w:szCs w:val="29"/>
-        </w:rPr>
-        <w:t xml:space="preserve"> VHS </w:t>
-      </w:r>
-      <w:proofErr w:type="spellStart"/>
-      <w:r>
-        <w:rPr>
-          <w:rFonts w:ascii="Helvetica" w:hAnsi="Helvetica"/>
-          <w:color w:val="444444"/>
-          <w:sz w:val="29"/>
-          <w:szCs w:val="29"/>
-        </w:rPr>
-        <w:t>cliche</w:t>
-      </w:r>
-      <w:proofErr w:type="spellEnd"/>
-      <w:r>
-        <w:rPr>
-          <w:rFonts w:ascii="Helvetica" w:hAnsi="Helvetica"/>
-          <w:color w:val="444444"/>
-          <w:sz w:val="29"/>
-          <w:szCs w:val="29"/>
-        </w:rPr>
-        <w:t xml:space="preserve"> iPhone. Authentic raw denim </w:t>
-      </w:r>
-      <w:proofErr w:type="spellStart"/>
-      <w:r>
-        <w:rPr>
-          <w:rFonts w:ascii="Helvetica" w:hAnsi="Helvetica"/>
-          <w:color w:val="444444"/>
-          <w:sz w:val="29"/>
-          <w:szCs w:val="29"/>
-        </w:rPr>
-        <w:t>mlkshk</w:t>
-      </w:r>
-      <w:proofErr w:type="spellEnd"/>
-      <w:r>
-        <w:rPr>
-          <w:rFonts w:ascii="Helvetica" w:hAnsi="Helvetica"/>
-          <w:color w:val="444444"/>
-          <w:sz w:val="29"/>
-          <w:szCs w:val="29"/>
-        </w:rPr>
-        <w:t xml:space="preserve">, </w:t>
-      </w:r>
-      <w:proofErr w:type="spellStart"/>
-      <w:r>
-        <w:rPr>
-          <w:rFonts w:ascii="Helvetica" w:hAnsi="Helvetica"/>
-          <w:color w:val="444444"/>
-          <w:sz w:val="29"/>
-          <w:szCs w:val="29"/>
-        </w:rPr>
-        <w:t>kogi</w:t>
-      </w:r>
-      <w:proofErr w:type="spellEnd"/>
-      <w:r>
-        <w:rPr>
-          <w:rFonts w:ascii="Helvetica" w:hAnsi="Helvetica"/>
-          <w:color w:val="444444"/>
-          <w:sz w:val="29"/>
-          <w:szCs w:val="29"/>
-        </w:rPr>
-        <w:t xml:space="preserve"> retro intelligentsia synth next level </w:t>
-      </w:r>
-      <w:proofErr w:type="spellStart"/>
-      <w:r>
-        <w:rPr>
-          <w:rFonts w:ascii="Helvetica" w:hAnsi="Helvetica"/>
-          <w:color w:val="444444"/>
-          <w:sz w:val="29"/>
-          <w:szCs w:val="29"/>
-        </w:rPr>
-        <w:t>schlitz</w:t>
-      </w:r>
-      <w:proofErr w:type="spellEnd"/>
-      <w:r>
-        <w:rPr>
-          <w:rFonts w:ascii="Helvetica" w:hAnsi="Helvetica"/>
-          <w:color w:val="444444"/>
-          <w:sz w:val="29"/>
-          <w:szCs w:val="29"/>
-        </w:rPr>
-        <w:t xml:space="preserve"> YOLO biodiesel. Banjo live-edge ennui coloring book ramps bicycle rights </w:t>
-      </w:r>
-      <w:proofErr w:type="spellStart"/>
-      <w:r>
-        <w:rPr>
-          <w:rFonts w:ascii="Helvetica" w:hAnsi="Helvetica"/>
-          <w:color w:val="444444"/>
-          <w:sz w:val="29"/>
-          <w:szCs w:val="29"/>
-        </w:rPr>
-        <w:t>fingerstache</w:t>
-      </w:r>
-      <w:proofErr w:type="spellEnd"/>
-      <w:r>
-        <w:rPr>
-          <w:rFonts w:ascii="Helvetica" w:hAnsi="Helvetica"/>
-          <w:color w:val="444444"/>
-          <w:sz w:val="29"/>
-          <w:szCs w:val="29"/>
-        </w:rPr>
-        <w:t xml:space="preserve"> </w:t>
-      </w:r>
-      <w:proofErr w:type="spellStart"/>
-      <w:r>
-        <w:rPr>
-          <w:rFonts w:ascii="Helvetica" w:hAnsi="Helvetica"/>
-          <w:color w:val="444444"/>
-          <w:sz w:val="29"/>
-          <w:szCs w:val="29"/>
-        </w:rPr>
-        <w:t>bushwick</w:t>
-      </w:r>
-      <w:proofErr w:type="spellEnd"/>
-      <w:r>
-        <w:rPr>
-          <w:rFonts w:ascii="Helvetica" w:hAnsi="Helvetica"/>
-          <w:color w:val="444444"/>
-          <w:sz w:val="29"/>
-          <w:szCs w:val="29"/>
-        </w:rPr>
-        <w:t xml:space="preserve">. Polaroid woke jean shorts, </w:t>
-      </w:r>
-      <w:proofErr w:type="spellStart"/>
-      <w:r>
-        <w:rPr>
-          <w:rFonts w:ascii="Helvetica" w:hAnsi="Helvetica"/>
-          <w:color w:val="444444"/>
-          <w:sz w:val="29"/>
-          <w:szCs w:val="29"/>
-        </w:rPr>
-        <w:t>mumblecore</w:t>
-      </w:r>
-      <w:proofErr w:type="spellEnd"/>
-      <w:r>
-        <w:rPr>
-          <w:rFonts w:ascii="Helvetica" w:hAnsi="Helvetica"/>
-          <w:color w:val="444444"/>
-          <w:sz w:val="29"/>
-          <w:szCs w:val="29"/>
-        </w:rPr>
-        <w:t xml:space="preserve"> </w:t>
-      </w:r>
-      <w:proofErr w:type="spellStart"/>
-      <w:proofErr w:type="gramStart"/>
-      <w:r>
-        <w:rPr>
-          <w:rFonts w:ascii="Helvetica" w:hAnsi="Helvetica"/>
-          <w:color w:val="444444"/>
-          <w:sz w:val="29"/>
-          <w:szCs w:val="29"/>
-        </w:rPr>
-        <w:t>godard</w:t>
-      </w:r>
-      <w:proofErr w:type="spellEnd"/>
-      <w:proofErr w:type="gramEnd"/>
-      <w:r>
-        <w:rPr>
-          <w:rFonts w:ascii="Helvetica" w:hAnsi="Helvetica"/>
-          <w:color w:val="444444"/>
-          <w:sz w:val="29"/>
-          <w:szCs w:val="29"/>
-        </w:rPr>
-        <w:t xml:space="preserve"> sartorial authentic </w:t>
-      </w:r>
-      <w:proofErr w:type="spellStart"/>
-      <w:r>
-        <w:rPr>
-          <w:rFonts w:ascii="Helvetica" w:hAnsi="Helvetica"/>
-          <w:color w:val="444444"/>
-          <w:sz w:val="29"/>
-          <w:szCs w:val="29"/>
-        </w:rPr>
-        <w:t>tumblr</w:t>
-      </w:r>
-      <w:proofErr w:type="spellEnd"/>
-      <w:r>
-        <w:rPr>
-          <w:rFonts w:ascii="Helvetica" w:hAnsi="Helvetica"/>
-          <w:color w:val="444444"/>
-          <w:sz w:val="29"/>
-          <w:szCs w:val="29"/>
-        </w:rPr>
-        <w:t xml:space="preserve"> live-edge </w:t>
-      </w:r>
-      <w:proofErr w:type="spellStart"/>
-      <w:r>
-        <w:rPr>
-          <w:rFonts w:ascii="Helvetica" w:hAnsi="Helvetica"/>
-          <w:color w:val="444444"/>
-          <w:sz w:val="29"/>
-          <w:szCs w:val="29"/>
-        </w:rPr>
-        <w:t>cornhole</w:t>
-      </w:r>
-      <w:proofErr w:type="spellEnd"/>
-      <w:r>
-        <w:rPr>
-          <w:rFonts w:ascii="Helvetica" w:hAnsi="Helvetica"/>
-          <w:color w:val="444444"/>
-          <w:sz w:val="29"/>
-          <w:szCs w:val="29"/>
-        </w:rPr>
-        <w:t xml:space="preserve"> </w:t>
-      </w:r>
-      <w:proofErr w:type="spellStart"/>
-      <w:r>
-        <w:rPr>
-          <w:rFonts w:ascii="Helvetica" w:hAnsi="Helvetica"/>
-          <w:color w:val="444444"/>
-          <w:sz w:val="29"/>
-          <w:szCs w:val="29"/>
-        </w:rPr>
-        <w:t>austin</w:t>
-      </w:r>
-      <w:proofErr w:type="spellEnd"/>
-      <w:r>
-        <w:rPr>
-          <w:rFonts w:ascii="Helvetica" w:hAnsi="Helvetica"/>
-          <w:color w:val="444444"/>
-          <w:sz w:val="29"/>
-          <w:szCs w:val="29"/>
-        </w:rPr>
-        <w:t xml:space="preserve"> photo booth squid. Banjo roof party aesthetic fanny pack </w:t>
-      </w:r>
-      <w:proofErr w:type="spellStart"/>
-      <w:r>
-        <w:rPr>
-          <w:rFonts w:ascii="Helvetica" w:hAnsi="Helvetica"/>
-          <w:color w:val="444444"/>
-          <w:sz w:val="29"/>
-          <w:szCs w:val="29"/>
-        </w:rPr>
-        <w:t>jianbing</w:t>
-      </w:r>
-      <w:proofErr w:type="spellEnd"/>
-      <w:r>
-        <w:rPr>
-          <w:rFonts w:ascii="Helvetica" w:hAnsi="Helvetica"/>
-          <w:color w:val="444444"/>
-          <w:sz w:val="29"/>
-          <w:szCs w:val="29"/>
-        </w:rPr>
-        <w:t xml:space="preserve">, </w:t>
-      </w:r>
-      <w:proofErr w:type="spellStart"/>
-      <w:proofErr w:type="gramStart"/>
-      <w:r>
-        <w:rPr>
-          <w:rFonts w:ascii="Helvetica" w:hAnsi="Helvetica"/>
-          <w:color w:val="444444"/>
-          <w:sz w:val="29"/>
-          <w:szCs w:val="29"/>
-        </w:rPr>
-        <w:t>brooklyn</w:t>
-      </w:r>
-      <w:proofErr w:type="spellEnd"/>
-      <w:proofErr w:type="gramEnd"/>
-      <w:r>
-        <w:rPr>
-          <w:rFonts w:ascii="Helvetica" w:hAnsi="Helvetica"/>
-          <w:color w:val="444444"/>
-          <w:sz w:val="29"/>
-          <w:szCs w:val="29"/>
-        </w:rPr>
-        <w:t xml:space="preserve"> </w:t>
-      </w:r>
-      <w:proofErr w:type="spellStart"/>
-      <w:r>
-        <w:rPr>
-          <w:rFonts w:ascii="Helvetica" w:hAnsi="Helvetica"/>
-          <w:color w:val="444444"/>
-          <w:sz w:val="29"/>
-          <w:szCs w:val="29"/>
-        </w:rPr>
-        <w:t>chillwave</w:t>
-      </w:r>
-      <w:proofErr w:type="spellEnd"/>
-      <w:r>
-        <w:rPr>
-          <w:rFonts w:ascii="Helvetica" w:hAnsi="Helvetica"/>
-          <w:color w:val="444444"/>
-          <w:sz w:val="29"/>
-          <w:szCs w:val="29"/>
-        </w:rPr>
-        <w:t xml:space="preserve"> poke air plant readymade waistcoat butcher tattooed. </w:t>
-      </w:r>
-      <w:proofErr w:type="spellStart"/>
-      <w:r>
-        <w:rPr>
-          <w:rFonts w:ascii="Helvetica" w:hAnsi="Helvetica"/>
-          <w:color w:val="444444"/>
-          <w:sz w:val="29"/>
-          <w:szCs w:val="29"/>
-        </w:rPr>
-        <w:t>Raclette</w:t>
-      </w:r>
-      <w:proofErr w:type="spellEnd"/>
-      <w:r>
-        <w:rPr>
-          <w:rFonts w:ascii="Helvetica" w:hAnsi="Helvetica"/>
-          <w:color w:val="444444"/>
-          <w:sz w:val="29"/>
-          <w:szCs w:val="29"/>
-        </w:rPr>
-        <w:t xml:space="preserve"> put a bird on it </w:t>
-      </w:r>
-      <w:proofErr w:type="spellStart"/>
-      <w:r>
-        <w:rPr>
-          <w:rFonts w:ascii="Helvetica" w:hAnsi="Helvetica"/>
-          <w:color w:val="444444"/>
-          <w:sz w:val="29"/>
-          <w:szCs w:val="29"/>
-        </w:rPr>
-        <w:t>pok</w:t>
-      </w:r>
-      <w:proofErr w:type="spellEnd"/>
-      <w:r>
-        <w:rPr>
-          <w:rFonts w:ascii="Helvetica" w:hAnsi="Helvetica"/>
-          <w:color w:val="444444"/>
-          <w:sz w:val="29"/>
-          <w:szCs w:val="29"/>
-        </w:rPr>
-        <w:t xml:space="preserve"> </w:t>
-      </w:r>
-      <w:proofErr w:type="spellStart"/>
-      <w:r>
-        <w:rPr>
-          <w:rFonts w:ascii="Helvetica" w:hAnsi="Helvetica"/>
-          <w:color w:val="444444"/>
-          <w:sz w:val="29"/>
-          <w:szCs w:val="29"/>
-        </w:rPr>
-        <w:t>pok</w:t>
-      </w:r>
-      <w:proofErr w:type="spellEnd"/>
-      <w:r>
-        <w:rPr>
-          <w:rFonts w:ascii="Helvetica" w:hAnsi="Helvetica"/>
-          <w:color w:val="444444"/>
-          <w:sz w:val="29"/>
-          <w:szCs w:val="29"/>
-        </w:rPr>
-        <w:t xml:space="preserve"> disrupt aesthetic.</w:t>
+        <w:t>Succulents semiotics street art actually. Street art kombucha VHS cliche iPhone. Authentic raw denim mlkshk, kogi retro intelligentsia synth next level schlitz YOLO biodiesel. Banjo live-edge ennui coloring book ramps bicycle rights fingerstache bushwick. Polaroid woke jean shorts, mumblecore godard sartorial authentic tumblr live-edge cornhole austin photo booth squid. Banjo roof party aesthetic fanny pack jianbing, brooklyn chillwave poke air plant readymade waistcoat butcher tattooed. Raclette put a bird on it pok pok disrupt aesthetic.</w:t>
       </w:r>
     </w:p>
     <w:p>
@@ -2077,86 +447,276 @@
         </w:rPr>
         <w:t xml:space="preserve">IDENTIFIER: </w:t>
       </w:r>
-    </w:p>
-    <w:p>
-      <w:pPr>
-        <w:shd w:val="clear" w:color="auto" w:fill="F7F7F7"/>
-        <w:tabs>
-          <w:tab w:val="left" w:pos="916"/>
-          <w:tab w:val="left" w:pos="1832"/>
-          <w:tab w:val="left" w:pos="2748"/>
-          <w:tab w:val="left" w:pos="3664"/>
-          <w:tab w:val="left" w:pos="4580"/>
-          <w:tab w:val="left" w:pos="5496"/>
-          <w:tab w:val="left" w:pos="6412"/>
-          <w:tab w:val="left" w:pos="7328"/>
-          <w:tab w:val="left" w:pos="8244"/>
-          <w:tab w:val="left" w:pos="9160"/>
-          <w:tab w:val="left" w:pos="10076"/>
-          <w:tab w:val="left" w:pos="10992"/>
-          <w:tab w:val="left" w:pos="11908"/>
-          <w:tab w:val="left" w:pos="12824"/>
-          <w:tab w:val="left" w:pos="13740"/>
-          <w:tab w:val="left" w:pos="14656"/>
-        </w:tabs>
-        <w:rPr>
-          <w:rFonts w:ascii="Consolas" w:hAnsi="Consolas" w:cs="Courier"/>
-          <w:color w:val="333333"/>
-          <w:sz w:val="20"/>
-          <w:szCs w:val="20"/>
-          <w:bdr w:val="none" w:sz="0" w:space="0" w:color="auto" w:frame="1"/>
-        </w:rPr>
-      </w:pPr>
-      <w:r>
-        <w:rPr>
-          <w:rFonts w:ascii="Consolas" w:hAnsi="Consolas" w:cs="Courier"/>
-          <w:color w:val="333333"/>
-          <w:sz w:val="20"/>
-          <w:szCs w:val="20"/>
-          <w:bdr w:val="none" w:sz="0" w:space="0" w:color="auto" w:frame="1"/>
-        </w:rPr>
-        <w:t xml:space="preserve">TEST CASE:  </w:t>
-      </w:r>
-    </w:p>
-    <w:p>
-      <w:pPr>
-        <w:shd w:val="clear" w:color="auto" w:fill="F7F7F7"/>
-        <w:tabs>
-          <w:tab w:val="left" w:pos="916"/>
-          <w:tab w:val="left" w:pos="1832"/>
-          <w:tab w:val="left" w:pos="2748"/>
-          <w:tab w:val="left" w:pos="3664"/>
-          <w:tab w:val="left" w:pos="4580"/>
-          <w:tab w:val="left" w:pos="5496"/>
-          <w:tab w:val="left" w:pos="6412"/>
-          <w:tab w:val="left" w:pos="7328"/>
-          <w:tab w:val="left" w:pos="8244"/>
-          <w:tab w:val="left" w:pos="9160"/>
-          <w:tab w:val="left" w:pos="10076"/>
-          <w:tab w:val="left" w:pos="10992"/>
-          <w:tab w:val="left" w:pos="11908"/>
-          <w:tab w:val="left" w:pos="12824"/>
-          <w:tab w:val="left" w:pos="13740"/>
-          <w:tab w:val="left" w:pos="14656"/>
-        </w:tabs>
-        <w:rPr>
-          <w:rFonts w:ascii="Consolas" w:hAnsi="Consolas" w:cs="Courier"/>
-          <w:color w:val="333333"/>
-          <w:sz w:val="20"/>
-          <w:szCs w:val="20"/>
-          <w:bdr w:val="none" w:sz="0" w:space="0" w:color="auto" w:frame="1"/>
-        </w:rPr>
-      </w:pPr>
-      <w:r>
-        <w:rPr>
-          <w:rFonts w:ascii="Consolas" w:hAnsi="Consolas" w:cs="Courier"/>
-          <w:color w:val="333333"/>
-          <w:sz w:val="20"/>
-          <w:szCs w:val="20"/>
-          <w:bdr w:val="none" w:sz="0" w:space="0" w:color="auto" w:frame="1"/>
-        </w:rPr>
-        <w:t xml:space="preserve">PRECONDITIONS: </w:t>
-      </w:r>
+      <w:r>
+        <w:rPr>
+          <w:rFonts w:ascii="Consolas" w:hAnsi="Consolas" w:cs="Courier"/>
+          <w:color w:val="333333"/>
+          <w:sz w:val="20"/>
+          <w:szCs w:val="20"/>
+          <w:bdr w:val="none" w:sz="0" w:space="0" w:color="auto" w:frame="1"/>
+        </w:rPr>
+        <w:t>TEST-DISPLAY-ON-WUMPUS-INTERCEPT</w:t>
+      </w:r>
+    </w:p>
+    <w:p>
+      <w:pPr>
+        <w:shd w:val="clear" w:color="auto" w:fill="F7F7F7"/>
+        <w:tabs>
+          <w:tab w:val="left" w:pos="916"/>
+          <w:tab w:val="left" w:pos="1832"/>
+          <w:tab w:val="left" w:pos="2748"/>
+          <w:tab w:val="left" w:pos="3664"/>
+          <w:tab w:val="left" w:pos="4580"/>
+          <w:tab w:val="left" w:pos="5496"/>
+          <w:tab w:val="left" w:pos="6412"/>
+          <w:tab w:val="left" w:pos="7328"/>
+          <w:tab w:val="left" w:pos="8244"/>
+          <w:tab w:val="left" w:pos="9160"/>
+          <w:tab w:val="left" w:pos="10076"/>
+          <w:tab w:val="left" w:pos="10992"/>
+          <w:tab w:val="left" w:pos="11908"/>
+          <w:tab w:val="left" w:pos="12824"/>
+          <w:tab w:val="left" w:pos="13740"/>
+          <w:tab w:val="left" w:pos="14656"/>
+        </w:tabs>
+        <w:rPr>
+          <w:rFonts w:ascii="Consolas" w:hAnsi="Consolas" w:cs="Courier"/>
+          <w:color w:val="333333"/>
+          <w:sz w:val="20"/>
+          <w:szCs w:val="20"/>
+          <w:bdr w:val="none" w:sz="0" w:space="0" w:color="auto" w:frame="1"/>
+        </w:rPr>
+      </w:pPr>
+    </w:p>
+    <w:p>
+      <w:pPr>
+        <w:shd w:val="clear" w:color="auto" w:fill="F7F7F7"/>
+        <w:tabs>
+          <w:tab w:val="left" w:pos="916"/>
+          <w:tab w:val="left" w:pos="1832"/>
+          <w:tab w:val="left" w:pos="2748"/>
+          <w:tab w:val="left" w:pos="3664"/>
+          <w:tab w:val="left" w:pos="4580"/>
+          <w:tab w:val="left" w:pos="5496"/>
+          <w:tab w:val="left" w:pos="6412"/>
+          <w:tab w:val="left" w:pos="7328"/>
+          <w:tab w:val="left" w:pos="8244"/>
+          <w:tab w:val="left" w:pos="9160"/>
+          <w:tab w:val="left" w:pos="10076"/>
+          <w:tab w:val="left" w:pos="10992"/>
+          <w:tab w:val="left" w:pos="11908"/>
+          <w:tab w:val="left" w:pos="12824"/>
+          <w:tab w:val="left" w:pos="13740"/>
+          <w:tab w:val="left" w:pos="14656"/>
+        </w:tabs>
+        <w:rPr>
+          <w:rFonts w:ascii="Consolas" w:hAnsi="Consolas" w:cs="Courier"/>
+          <w:color w:val="333333"/>
+          <w:sz w:val="20"/>
+          <w:szCs w:val="20"/>
+          <w:bdr w:val="none" w:sz="0" w:space="0" w:color="auto" w:frame="1"/>
+        </w:rPr>
+      </w:pPr>
+      <w:r>
+        <w:rPr>
+          <w:rFonts w:ascii="Consolas" w:hAnsi="Consolas" w:cs="Courier"/>
+          <w:color w:val="333333"/>
+          <w:sz w:val="20"/>
+          <w:szCs w:val="20"/>
+          <w:bdr w:val="none" w:sz="0" w:space="0" w:color="auto" w:frame="1"/>
+        </w:rPr>
+        <w:t xml:space="preserve">TEST CASE: </w:t>
+      </w:r>
+      <w:r>
+        <w:rPr>
+          <w:rFonts w:ascii="Consolas" w:hAnsi="Consolas" w:cs="Courier"/>
+          <w:color w:val="333333"/>
+          <w:sz w:val="20"/>
+          <w:szCs w:val="20"/>
+          <w:bdr w:val="none" w:sz="0" w:space="0" w:color="auto" w:frame="1"/>
+        </w:rPr>
+        <w:t xml:space="preserve"> </w:t>
+      </w:r>
+      <w:r>
+        <w:rPr>
+          <w:rFonts w:ascii="Consolas" w:hAnsi="Consolas" w:cs="Courier"/>
+          <w:color w:val="333333"/>
+          <w:sz w:val="20"/>
+          <w:szCs w:val="20"/>
+          <w:bdr w:val="none" w:sz="0" w:space="0" w:color="auto" w:frame="1"/>
+        </w:rPr>
+        <w:t>Run the program and intentionally walk into Prof Wumpus’s room to ensure the matrix always displays user’s location at each iteration—even when we are intercepted by Prof Wumpus.</w:t>
+      </w:r>
+    </w:p>
+    <w:p>
+      <w:pPr>
+        <w:shd w:val="clear" w:color="auto" w:fill="F7F7F7"/>
+        <w:tabs>
+          <w:tab w:val="left" w:pos="916"/>
+          <w:tab w:val="left" w:pos="1832"/>
+          <w:tab w:val="left" w:pos="2748"/>
+          <w:tab w:val="left" w:pos="3664"/>
+          <w:tab w:val="left" w:pos="4580"/>
+          <w:tab w:val="left" w:pos="5496"/>
+          <w:tab w:val="left" w:pos="6412"/>
+          <w:tab w:val="left" w:pos="7328"/>
+          <w:tab w:val="left" w:pos="8244"/>
+          <w:tab w:val="left" w:pos="9160"/>
+          <w:tab w:val="left" w:pos="10076"/>
+          <w:tab w:val="left" w:pos="10992"/>
+          <w:tab w:val="left" w:pos="11908"/>
+          <w:tab w:val="left" w:pos="12824"/>
+          <w:tab w:val="left" w:pos="13740"/>
+          <w:tab w:val="left" w:pos="14656"/>
+        </w:tabs>
+        <w:rPr>
+          <w:rFonts w:ascii="Consolas" w:hAnsi="Consolas" w:cs="Courier"/>
+          <w:color w:val="333333"/>
+          <w:sz w:val="20"/>
+          <w:szCs w:val="20"/>
+          <w:bdr w:val="none" w:sz="0" w:space="0" w:color="auto" w:frame="1"/>
+        </w:rPr>
+      </w:pPr>
+    </w:p>
+    <w:p>
+      <w:pPr>
+        <w:shd w:val="clear" w:color="auto" w:fill="F7F7F7"/>
+        <w:tabs>
+          <w:tab w:val="left" w:pos="916"/>
+          <w:tab w:val="left" w:pos="1832"/>
+          <w:tab w:val="left" w:pos="2748"/>
+          <w:tab w:val="left" w:pos="3664"/>
+          <w:tab w:val="left" w:pos="4580"/>
+          <w:tab w:val="left" w:pos="5496"/>
+          <w:tab w:val="left" w:pos="6412"/>
+          <w:tab w:val="left" w:pos="7328"/>
+          <w:tab w:val="left" w:pos="8244"/>
+          <w:tab w:val="left" w:pos="9160"/>
+          <w:tab w:val="left" w:pos="10076"/>
+          <w:tab w:val="left" w:pos="10992"/>
+          <w:tab w:val="left" w:pos="11908"/>
+          <w:tab w:val="left" w:pos="12824"/>
+          <w:tab w:val="left" w:pos="13740"/>
+          <w:tab w:val="left" w:pos="14656"/>
+        </w:tabs>
+        <w:rPr>
+          <w:rFonts w:ascii="Consolas" w:hAnsi="Consolas" w:cs="Courier"/>
+          <w:color w:val="333333"/>
+          <w:sz w:val="20"/>
+          <w:szCs w:val="20"/>
+          <w:bdr w:val="none" w:sz="0" w:space="0" w:color="auto" w:frame="1"/>
+        </w:rPr>
+      </w:pPr>
+      <w:r>
+        <w:rPr>
+          <w:rFonts w:ascii="Consolas" w:hAnsi="Consolas" w:cs="Courier"/>
+          <w:color w:val="333333"/>
+          <w:sz w:val="20"/>
+          <w:szCs w:val="20"/>
+          <w:bdr w:val="none" w:sz="0" w:space="0" w:color="auto" w:frame="1"/>
+        </w:rPr>
+        <w:t>PRECONDITIONS:</w:t>
+      </w:r>
+      <w:r>
+        <w:rPr>
+          <w:rFonts w:ascii="Consolas" w:hAnsi="Consolas" w:cs="Courier"/>
+          <w:color w:val="333333"/>
+          <w:sz w:val="20"/>
+          <w:szCs w:val="20"/>
+          <w:bdr w:val="none" w:sz="0" w:space="0" w:color="auto" w:frame="1"/>
+        </w:rPr>
+        <w:t xml:space="preserve"> </w:t>
+      </w:r>
+      <w:r>
+        <w:rPr>
+          <w:rFonts w:ascii="Consolas" w:hAnsi="Consolas" w:cs="Courier"/>
+          <w:color w:val="333333"/>
+          <w:sz w:val="20"/>
+          <w:szCs w:val="20"/>
+          <w:bdr w:val="none" w:sz="0" w:space="0" w:color="auto" w:frame="1"/>
+        </w:rPr>
+        <w:t xml:space="preserve">Start the program with the command: </w:t>
+      </w:r>
+      <w:r>
+        <w:rPr>
+          <w:rFonts w:ascii="Consolas" w:hAnsi="Consolas" w:cs="Courier"/>
+          <w:color w:val="333333"/>
+          <w:sz w:val="20"/>
+          <w:szCs w:val="20"/>
+          <w:bdr w:val="none" w:sz="0" w:space="0" w:color="auto" w:frame="1"/>
+        </w:rPr>
+        <w:t>java -jar profwumpus.jar 1</w:t>
+      </w:r>
+      <w:r>
+        <w:rPr>
+          <w:rFonts w:ascii="Consolas" w:hAnsi="Consolas" w:cs="Courier"/>
+          <w:color w:val="333333"/>
+          <w:sz w:val="20"/>
+          <w:szCs w:val="20"/>
+          <w:bdr w:val="none" w:sz="0" w:space="0" w:color="auto" w:frame="1"/>
+        </w:rPr>
+        <w:t>.</w:t>
+      </w:r>
+      <w:r>
+        <w:rPr>
+          <w:rFonts w:ascii="Consolas" w:hAnsi="Consolas" w:cs="Courier"/>
+          <w:color w:val="333333"/>
+          <w:sz w:val="20"/>
+          <w:szCs w:val="20"/>
+          <w:bdr w:val="none" w:sz="0" w:space="0" w:color="auto" w:frame="1"/>
+        </w:rPr>
+        <w:t xml:space="preserve"> </w:t>
+      </w:r>
+      <w:r>
+        <w:rPr>
+          <w:rFonts w:ascii="Consolas" w:hAnsi="Consolas" w:cs="Courier"/>
+          <w:color w:val="333333"/>
+          <w:sz w:val="20"/>
+          <w:szCs w:val="20"/>
+          <w:bdr w:val="none" w:sz="0" w:space="0" w:color="auto" w:frame="1"/>
+        </w:rPr>
+        <w:t>With seed 1, Professo</w:t>
+      </w:r>
+      <w:r>
+        <w:rPr>
+          <w:rFonts w:ascii="Consolas" w:hAnsi="Consolas" w:cs="Courier"/>
+          <w:color w:val="333333"/>
+          <w:sz w:val="20"/>
+          <w:szCs w:val="20"/>
+          <w:bdr w:val="none" w:sz="0" w:space="0" w:color="auto" w:frame="1"/>
+        </w:rPr>
+        <w:t xml:space="preserve">r Wumpus will be placed in the room at ROW=1, COL=4 (indexing from 1). </w:t>
+      </w:r>
+    </w:p>
+    <w:p>
+      <w:pPr>
+        <w:shd w:val="clear" w:color="auto" w:fill="F7F7F7"/>
+        <w:tabs>
+          <w:tab w:val="left" w:pos="916"/>
+          <w:tab w:val="left" w:pos="1832"/>
+          <w:tab w:val="left" w:pos="2748"/>
+          <w:tab w:val="left" w:pos="3664"/>
+          <w:tab w:val="left" w:pos="4580"/>
+          <w:tab w:val="left" w:pos="5496"/>
+          <w:tab w:val="left" w:pos="6412"/>
+          <w:tab w:val="left" w:pos="7328"/>
+          <w:tab w:val="left" w:pos="8244"/>
+          <w:tab w:val="left" w:pos="9160"/>
+          <w:tab w:val="left" w:pos="10076"/>
+          <w:tab w:val="left" w:pos="10992"/>
+          <w:tab w:val="left" w:pos="11908"/>
+          <w:tab w:val="left" w:pos="12824"/>
+          <w:tab w:val="left" w:pos="13740"/>
+          <w:tab w:val="left" w:pos="14656"/>
+        </w:tabs>
+        <w:rPr>
+          <w:rFonts w:ascii="Consolas" w:hAnsi="Consolas" w:cs="Courier"/>
+          <w:color w:val="333333"/>
+          <w:sz w:val="20"/>
+          <w:szCs w:val="20"/>
+          <w:bdr w:val="none" w:sz="0" w:space="0" w:color="auto" w:frame="1"/>
+        </w:rPr>
+      </w:pPr>
     </w:p>
     <w:p>
       <w:pPr>
@@ -2197,33 +757,104 @@
         </w:rPr>
         <w:t xml:space="preserve">EXECUTION STEPS: </w:t>
       </w:r>
-    </w:p>
-    <w:p>
-      <w:pPr>
-        <w:shd w:val="clear" w:color="auto" w:fill="F7F7F7"/>
-        <w:tabs>
-          <w:tab w:val="left" w:pos="916"/>
-          <w:tab w:val="left" w:pos="1832"/>
-          <w:tab w:val="left" w:pos="2748"/>
-          <w:tab w:val="left" w:pos="3664"/>
-          <w:tab w:val="left" w:pos="4580"/>
-          <w:tab w:val="left" w:pos="5496"/>
-          <w:tab w:val="left" w:pos="6412"/>
-          <w:tab w:val="left" w:pos="7328"/>
-          <w:tab w:val="left" w:pos="8244"/>
-          <w:tab w:val="left" w:pos="9160"/>
-          <w:tab w:val="left" w:pos="10076"/>
-          <w:tab w:val="left" w:pos="10992"/>
-          <w:tab w:val="left" w:pos="11908"/>
-          <w:tab w:val="left" w:pos="12824"/>
-          <w:tab w:val="left" w:pos="13740"/>
-          <w:tab w:val="left" w:pos="14656"/>
-        </w:tabs>
-        <w:rPr>
-          <w:rFonts w:ascii="Consolas" w:hAnsi="Consolas" w:cs="Courier"/>
-          <w:color w:val="333333"/>
-          <w:sz w:val="20"/>
-          <w:szCs w:val="20"/>
+      <w:r>
+        <w:rPr>
+          <w:rFonts w:ascii="Consolas" w:hAnsi="Consolas" w:cs="Courier"/>
+          <w:color w:val="333333"/>
+          <w:sz w:val="20"/>
+          <w:szCs w:val="20"/>
+          <w:bdr w:val="none" w:sz="0" w:space="0" w:color="auto" w:frame="1"/>
+        </w:rPr>
+        <w:t xml:space="preserve"> </w:t>
+      </w:r>
+      <w:r>
+        <w:rPr>
+          <w:rFonts w:ascii="Consolas" w:hAnsi="Consolas" w:cs="Courier"/>
+          <w:color w:val="333333"/>
+          <w:sz w:val="20"/>
+          <w:szCs w:val="20"/>
+          <w:bdr w:val="none" w:sz="0" w:space="0" w:color="auto" w:frame="1"/>
+        </w:rPr>
+        <w:t xml:space="preserve">Move EAST 4 times. </w:t>
+      </w:r>
+      <w:r>
+        <w:rPr>
+          <w:rFonts w:ascii="Consolas" w:hAnsi="Consolas" w:cs="Courier"/>
+          <w:color w:val="333333"/>
+          <w:sz w:val="20"/>
+          <w:szCs w:val="20"/>
+          <w:bdr w:val="none" w:sz="0" w:space="0" w:color="auto" w:frame="1"/>
+        </w:rPr>
+        <w:t>Press: E, Enter; E, Enter; E, Enter; E, Enter.</w:t>
+      </w:r>
+      <w:r>
+        <w:rPr>
+          <w:rFonts w:ascii="Consolas" w:hAnsi="Consolas" w:cs="Courier"/>
+          <w:color w:val="333333"/>
+          <w:sz w:val="20"/>
+          <w:szCs w:val="20"/>
+          <w:bdr w:val="none" w:sz="0" w:space="0" w:color="auto" w:frame="1"/>
+        </w:rPr>
+        <w:t xml:space="preserve">   </w:t>
+      </w:r>
+    </w:p>
+    <w:p>
+      <w:pPr>
+        <w:shd w:val="clear" w:color="auto" w:fill="F7F7F7"/>
+        <w:tabs>
+          <w:tab w:val="left" w:pos="916"/>
+          <w:tab w:val="left" w:pos="1832"/>
+          <w:tab w:val="left" w:pos="2748"/>
+          <w:tab w:val="left" w:pos="3664"/>
+          <w:tab w:val="left" w:pos="4580"/>
+          <w:tab w:val="left" w:pos="5496"/>
+          <w:tab w:val="left" w:pos="6412"/>
+          <w:tab w:val="left" w:pos="7328"/>
+          <w:tab w:val="left" w:pos="8244"/>
+          <w:tab w:val="left" w:pos="9160"/>
+          <w:tab w:val="left" w:pos="10076"/>
+          <w:tab w:val="left" w:pos="10992"/>
+          <w:tab w:val="left" w:pos="11908"/>
+          <w:tab w:val="left" w:pos="12824"/>
+          <w:tab w:val="left" w:pos="13740"/>
+          <w:tab w:val="left" w:pos="14656"/>
+        </w:tabs>
+        <w:rPr>
+          <w:rFonts w:ascii="Consolas" w:hAnsi="Consolas" w:cs="Courier"/>
+          <w:color w:val="333333"/>
+          <w:sz w:val="20"/>
+          <w:szCs w:val="20"/>
+          <w:bdr w:val="none" w:sz="0" w:space="0" w:color="auto" w:frame="1"/>
+        </w:rPr>
+      </w:pPr>
+    </w:p>
+    <w:p>
+      <w:pPr>
+        <w:shd w:val="clear" w:color="auto" w:fill="F7F7F7"/>
+        <w:tabs>
+          <w:tab w:val="left" w:pos="916"/>
+          <w:tab w:val="left" w:pos="1832"/>
+          <w:tab w:val="left" w:pos="2748"/>
+          <w:tab w:val="left" w:pos="3664"/>
+          <w:tab w:val="left" w:pos="4580"/>
+          <w:tab w:val="left" w:pos="5496"/>
+          <w:tab w:val="left" w:pos="6412"/>
+          <w:tab w:val="left" w:pos="7328"/>
+          <w:tab w:val="left" w:pos="8244"/>
+          <w:tab w:val="left" w:pos="9160"/>
+          <w:tab w:val="left" w:pos="10076"/>
+          <w:tab w:val="left" w:pos="10992"/>
+          <w:tab w:val="left" w:pos="11908"/>
+          <w:tab w:val="left" w:pos="12824"/>
+          <w:tab w:val="left" w:pos="13740"/>
+          <w:tab w:val="left" w:pos="14656"/>
+        </w:tabs>
+        <w:rPr>
+          <w:rFonts w:ascii="Consolas" w:hAnsi="Consolas" w:cs="Courier"/>
+          <w:color w:val="333333"/>
+          <w:sz w:val="20"/>
+          <w:szCs w:val="20"/>
+          <w:bdr w:val="none" w:sz="0" w:space="0" w:color="auto" w:frame="1"/>
         </w:rPr>
       </w:pPr>
       <w:r>
@@ -2235,6 +866,36 @@
           <w:bdr w:val="none" w:sz="0" w:space="0" w:color="auto" w:frame="1"/>
         </w:rPr>
         <w:t>POSTCONDITIONS:</w:t>
+      </w:r>
+      <w:r>
+        <w:rPr>
+          <w:rFonts w:ascii="Consolas" w:hAnsi="Consolas" w:cs="Courier"/>
+          <w:color w:val="333333"/>
+          <w:sz w:val="20"/>
+          <w:szCs w:val="20"/>
+          <w:bdr w:val="none" w:sz="0" w:space="0" w:color="auto" w:frame="1"/>
+        </w:rPr>
+        <w:t xml:space="preserve"> First: The user’s location is displayed in the matrix at ROW=1, COL=4.  Second: Display the message “</w:t>
+      </w:r>
+      <w:r>
+        <w:rPr>
+          <w:rFonts w:ascii="Consolas" w:hAnsi="Consolas" w:cs="Courier"/>
+          <w:color w:val="333333"/>
+          <w:sz w:val="20"/>
+          <w:szCs w:val="20"/>
+          <w:bdr w:val="none" w:sz="0" w:space="0" w:color="auto" w:frame="1"/>
+        </w:rPr>
+        <w:t>Prof Wumpus sees you, but you don't have your assignment. YOU LOSE</w:t>
+      </w:r>
+      <w:r>
+        <w:rPr>
+          <w:rFonts w:ascii="Consolas" w:hAnsi="Consolas" w:cs="Courier"/>
+          <w:color w:val="333333"/>
+          <w:sz w:val="20"/>
+          <w:szCs w:val="20"/>
+          <w:bdr w:val="none" w:sz="0" w:space="0" w:color="auto" w:frame="1"/>
+        </w:rPr>
+        <w:t>!”  Third: Exit program.</w:t>
       </w:r>
     </w:p>
     <w:p/>
@@ -2332,6 +993,46 @@
         </w:rPr>
         <w:t xml:space="preserve">IDENTIFIER: </w:t>
       </w:r>
+      <w:r>
+        <w:rPr>
+          <w:rFonts w:ascii="Consolas" w:hAnsi="Consolas" w:cs="Courier"/>
+          <w:color w:val="333333"/>
+          <w:sz w:val="20"/>
+          <w:szCs w:val="20"/>
+          <w:bdr w:val="none" w:sz="0" w:space="0" w:color="auto" w:frame="1"/>
+        </w:rPr>
+        <w:t>TEST-MATRIX-DIMENSIONS</w:t>
+      </w:r>
+    </w:p>
+    <w:p>
+      <w:pPr>
+        <w:shd w:val="clear" w:color="auto" w:fill="F7F7F7"/>
+        <w:tabs>
+          <w:tab w:val="left" w:pos="916"/>
+          <w:tab w:val="left" w:pos="1832"/>
+          <w:tab w:val="left" w:pos="2748"/>
+          <w:tab w:val="left" w:pos="3664"/>
+          <w:tab w:val="left" w:pos="4580"/>
+          <w:tab w:val="left" w:pos="5496"/>
+          <w:tab w:val="left" w:pos="6412"/>
+          <w:tab w:val="left" w:pos="7328"/>
+          <w:tab w:val="left" w:pos="8244"/>
+          <w:tab w:val="left" w:pos="9160"/>
+          <w:tab w:val="left" w:pos="10076"/>
+          <w:tab w:val="left" w:pos="10992"/>
+          <w:tab w:val="left" w:pos="11908"/>
+          <w:tab w:val="left" w:pos="12824"/>
+          <w:tab w:val="left" w:pos="13740"/>
+          <w:tab w:val="left" w:pos="14656"/>
+        </w:tabs>
+        <w:rPr>
+          <w:rFonts w:ascii="Consolas" w:hAnsi="Consolas" w:cs="Courier"/>
+          <w:color w:val="333333"/>
+          <w:sz w:val="20"/>
+          <w:szCs w:val="20"/>
+          <w:bdr w:val="none" w:sz="0" w:space="0" w:color="auto" w:frame="1"/>
+        </w:rPr>
+      </w:pPr>
     </w:p>
     <w:p>
       <w:pPr>
@@ -2372,86 +1073,196 @@
         </w:rPr>
         <w:t xml:space="preserve">TEST CASE:  </w:t>
       </w:r>
-    </w:p>
-    <w:p>
-      <w:pPr>
-        <w:shd w:val="clear" w:color="auto" w:fill="F7F7F7"/>
-        <w:tabs>
-          <w:tab w:val="left" w:pos="916"/>
-          <w:tab w:val="left" w:pos="1832"/>
-          <w:tab w:val="left" w:pos="2748"/>
-          <w:tab w:val="left" w:pos="3664"/>
-          <w:tab w:val="left" w:pos="4580"/>
-          <w:tab w:val="left" w:pos="5496"/>
-          <w:tab w:val="left" w:pos="6412"/>
-          <w:tab w:val="left" w:pos="7328"/>
-          <w:tab w:val="left" w:pos="8244"/>
-          <w:tab w:val="left" w:pos="9160"/>
-          <w:tab w:val="left" w:pos="10076"/>
-          <w:tab w:val="left" w:pos="10992"/>
-          <w:tab w:val="left" w:pos="11908"/>
-          <w:tab w:val="left" w:pos="12824"/>
-          <w:tab w:val="left" w:pos="13740"/>
-          <w:tab w:val="left" w:pos="14656"/>
-        </w:tabs>
-        <w:rPr>
-          <w:rFonts w:ascii="Consolas" w:hAnsi="Consolas" w:cs="Courier"/>
-          <w:color w:val="333333"/>
-          <w:sz w:val="20"/>
-          <w:szCs w:val="20"/>
-          <w:bdr w:val="none" w:sz="0" w:space="0" w:color="auto" w:frame="1"/>
-        </w:rPr>
-      </w:pPr>
-      <w:r>
-        <w:rPr>
-          <w:rFonts w:ascii="Consolas" w:hAnsi="Consolas" w:cs="Courier"/>
-          <w:color w:val="333333"/>
-          <w:sz w:val="20"/>
-          <w:szCs w:val="20"/>
-          <w:bdr w:val="none" w:sz="0" w:space="0" w:color="auto" w:frame="1"/>
-        </w:rPr>
-        <w:t xml:space="preserve">PRECONDITIONS: </w:t>
-      </w:r>
-    </w:p>
-    <w:p>
-      <w:pPr>
-        <w:shd w:val="clear" w:color="auto" w:fill="F7F7F7"/>
-        <w:tabs>
-          <w:tab w:val="left" w:pos="916"/>
-          <w:tab w:val="left" w:pos="1832"/>
-          <w:tab w:val="left" w:pos="2748"/>
-          <w:tab w:val="left" w:pos="3664"/>
-          <w:tab w:val="left" w:pos="4580"/>
-          <w:tab w:val="left" w:pos="5496"/>
-          <w:tab w:val="left" w:pos="6412"/>
-          <w:tab w:val="left" w:pos="7328"/>
-          <w:tab w:val="left" w:pos="8244"/>
-          <w:tab w:val="left" w:pos="9160"/>
-          <w:tab w:val="left" w:pos="10076"/>
-          <w:tab w:val="left" w:pos="10992"/>
-          <w:tab w:val="left" w:pos="11908"/>
-          <w:tab w:val="left" w:pos="12824"/>
-          <w:tab w:val="left" w:pos="13740"/>
-          <w:tab w:val="left" w:pos="14656"/>
-        </w:tabs>
-        <w:rPr>
-          <w:rFonts w:ascii="Consolas" w:hAnsi="Consolas" w:cs="Courier"/>
-          <w:color w:val="333333"/>
-          <w:sz w:val="20"/>
-          <w:szCs w:val="20"/>
-          <w:bdr w:val="none" w:sz="0" w:space="0" w:color="auto" w:frame="1"/>
-        </w:rPr>
-      </w:pPr>
-      <w:r>
-        <w:rPr>
-          <w:rFonts w:ascii="Consolas" w:hAnsi="Consolas" w:cs="Courier"/>
-          <w:color w:val="333333"/>
-          <w:sz w:val="20"/>
-          <w:szCs w:val="20"/>
-          <w:bdr w:val="none" w:sz="0" w:space="0" w:color="auto" w:frame="1"/>
-        </w:rPr>
-        <w:t xml:space="preserve">EXECUTION STEPS: </w:t>
-      </w:r>
+      <w:r>
+        <w:rPr>
+          <w:rFonts w:ascii="Consolas" w:hAnsi="Consolas" w:cs="Courier"/>
+          <w:color w:val="333333"/>
+          <w:sz w:val="20"/>
+          <w:szCs w:val="20"/>
+          <w:bdr w:val="none" w:sz="0" w:space="0" w:color="auto" w:frame="1"/>
+        </w:rPr>
+        <w:t>Ensure the program displays a matrix with dimensions 6x6 (6 rows, 6 columns)</w:t>
+      </w:r>
+    </w:p>
+    <w:p>
+      <w:pPr>
+        <w:shd w:val="clear" w:color="auto" w:fill="F7F7F7"/>
+        <w:tabs>
+          <w:tab w:val="left" w:pos="916"/>
+          <w:tab w:val="left" w:pos="1832"/>
+          <w:tab w:val="left" w:pos="2748"/>
+          <w:tab w:val="left" w:pos="3664"/>
+          <w:tab w:val="left" w:pos="4580"/>
+          <w:tab w:val="left" w:pos="5496"/>
+          <w:tab w:val="left" w:pos="6412"/>
+          <w:tab w:val="left" w:pos="7328"/>
+          <w:tab w:val="left" w:pos="8244"/>
+          <w:tab w:val="left" w:pos="9160"/>
+          <w:tab w:val="left" w:pos="10076"/>
+          <w:tab w:val="left" w:pos="10992"/>
+          <w:tab w:val="left" w:pos="11908"/>
+          <w:tab w:val="left" w:pos="12824"/>
+          <w:tab w:val="left" w:pos="13740"/>
+          <w:tab w:val="left" w:pos="14656"/>
+        </w:tabs>
+        <w:rPr>
+          <w:rFonts w:ascii="Consolas" w:hAnsi="Consolas" w:cs="Courier"/>
+          <w:color w:val="333333"/>
+          <w:sz w:val="20"/>
+          <w:szCs w:val="20"/>
+          <w:bdr w:val="none" w:sz="0" w:space="0" w:color="auto" w:frame="1"/>
+        </w:rPr>
+      </w:pPr>
+    </w:p>
+    <w:p>
+      <w:pPr>
+        <w:shd w:val="clear" w:color="auto" w:fill="F7F7F7"/>
+        <w:tabs>
+          <w:tab w:val="left" w:pos="916"/>
+          <w:tab w:val="left" w:pos="1832"/>
+          <w:tab w:val="left" w:pos="2748"/>
+          <w:tab w:val="left" w:pos="3664"/>
+          <w:tab w:val="left" w:pos="4580"/>
+          <w:tab w:val="left" w:pos="5496"/>
+          <w:tab w:val="left" w:pos="6412"/>
+          <w:tab w:val="left" w:pos="7328"/>
+          <w:tab w:val="left" w:pos="8244"/>
+          <w:tab w:val="left" w:pos="9160"/>
+          <w:tab w:val="left" w:pos="10076"/>
+          <w:tab w:val="left" w:pos="10992"/>
+          <w:tab w:val="left" w:pos="11908"/>
+          <w:tab w:val="left" w:pos="12824"/>
+          <w:tab w:val="left" w:pos="13740"/>
+          <w:tab w:val="left" w:pos="14656"/>
+        </w:tabs>
+        <w:rPr>
+          <w:rFonts w:ascii="Consolas" w:hAnsi="Consolas" w:cs="Courier"/>
+          <w:color w:val="333333"/>
+          <w:sz w:val="20"/>
+          <w:szCs w:val="20"/>
+          <w:bdr w:val="none" w:sz="0" w:space="0" w:color="auto" w:frame="1"/>
+        </w:rPr>
+      </w:pPr>
+      <w:r>
+        <w:rPr>
+          <w:rFonts w:ascii="Consolas" w:hAnsi="Consolas" w:cs="Courier"/>
+          <w:color w:val="333333"/>
+          <w:sz w:val="20"/>
+          <w:szCs w:val="20"/>
+          <w:bdr w:val="none" w:sz="0" w:space="0" w:color="auto" w:frame="1"/>
+        </w:rPr>
+        <w:t>PRECONDITIONS:</w:t>
+      </w:r>
+      <w:r>
+        <w:rPr>
+          <w:rFonts w:ascii="Consolas" w:hAnsi="Consolas" w:cs="Courier"/>
+          <w:color w:val="333333"/>
+          <w:sz w:val="20"/>
+          <w:szCs w:val="20"/>
+          <w:bdr w:val="none" w:sz="0" w:space="0" w:color="auto" w:frame="1"/>
+        </w:rPr>
+        <w:t xml:space="preserve"> </w:t>
+      </w:r>
+      <w:r>
+        <w:rPr>
+          <w:rFonts w:ascii="Consolas" w:hAnsi="Consolas" w:cs="Courier"/>
+          <w:color w:val="333333"/>
+          <w:sz w:val="20"/>
+          <w:szCs w:val="20"/>
+          <w:bdr w:val="none" w:sz="0" w:space="0" w:color="auto" w:frame="1"/>
+        </w:rPr>
+        <w:t xml:space="preserve">Start the program with the command: </w:t>
+      </w:r>
+      <w:r>
+        <w:rPr>
+          <w:rFonts w:ascii="Consolas" w:hAnsi="Consolas" w:cs="Courier"/>
+          <w:color w:val="333333"/>
+          <w:sz w:val="20"/>
+          <w:szCs w:val="20"/>
+          <w:bdr w:val="none" w:sz="0" w:space="0" w:color="auto" w:frame="1"/>
+        </w:rPr>
+        <w:t>java -jar profwumpus.jar 1</w:t>
+      </w:r>
+    </w:p>
+    <w:p>
+      <w:pPr>
+        <w:shd w:val="clear" w:color="auto" w:fill="F7F7F7"/>
+        <w:tabs>
+          <w:tab w:val="left" w:pos="916"/>
+          <w:tab w:val="left" w:pos="1832"/>
+          <w:tab w:val="left" w:pos="2748"/>
+          <w:tab w:val="left" w:pos="3664"/>
+          <w:tab w:val="left" w:pos="4580"/>
+          <w:tab w:val="left" w:pos="5496"/>
+          <w:tab w:val="left" w:pos="6412"/>
+          <w:tab w:val="left" w:pos="7328"/>
+          <w:tab w:val="left" w:pos="8244"/>
+          <w:tab w:val="left" w:pos="9160"/>
+          <w:tab w:val="left" w:pos="10076"/>
+          <w:tab w:val="left" w:pos="10992"/>
+          <w:tab w:val="left" w:pos="11908"/>
+          <w:tab w:val="left" w:pos="12824"/>
+          <w:tab w:val="left" w:pos="13740"/>
+          <w:tab w:val="left" w:pos="14656"/>
+        </w:tabs>
+        <w:rPr>
+          <w:rFonts w:ascii="Consolas" w:hAnsi="Consolas" w:cs="Courier"/>
+          <w:color w:val="333333"/>
+          <w:sz w:val="20"/>
+          <w:szCs w:val="20"/>
+          <w:bdr w:val="none" w:sz="0" w:space="0" w:color="auto" w:frame="1"/>
+        </w:rPr>
+      </w:pPr>
+      <w:r>
+        <w:rPr>
+          <w:rFonts w:ascii="Consolas" w:hAnsi="Consolas" w:cs="Courier"/>
+          <w:color w:val="333333"/>
+          <w:sz w:val="20"/>
+          <w:szCs w:val="20"/>
+          <w:bdr w:val="none" w:sz="0" w:space="0" w:color="auto" w:frame="1"/>
+        </w:rPr>
+        <w:t>EXECUTION STEPS:</w:t>
+      </w:r>
+      <w:r>
+        <w:rPr>
+          <w:rFonts w:ascii="Consolas" w:hAnsi="Consolas" w:cs="Courier"/>
+          <w:color w:val="333333"/>
+          <w:sz w:val="20"/>
+          <w:szCs w:val="20"/>
+          <w:bdr w:val="none" w:sz="0" w:space="0" w:color="auto" w:frame="1"/>
+        </w:rPr>
+        <w:t xml:space="preserve">  Count the number of COLUMNS in the matrix. Count the number of columns in the matrix, starting at 1. </w:t>
+      </w:r>
+    </w:p>
+    <w:p>
+      <w:pPr>
+        <w:shd w:val="clear" w:color="auto" w:fill="F7F7F7"/>
+        <w:tabs>
+          <w:tab w:val="left" w:pos="916"/>
+          <w:tab w:val="left" w:pos="1832"/>
+          <w:tab w:val="left" w:pos="2748"/>
+          <w:tab w:val="left" w:pos="3664"/>
+          <w:tab w:val="left" w:pos="4580"/>
+          <w:tab w:val="left" w:pos="5496"/>
+          <w:tab w:val="left" w:pos="6412"/>
+          <w:tab w:val="left" w:pos="7328"/>
+          <w:tab w:val="left" w:pos="8244"/>
+          <w:tab w:val="left" w:pos="9160"/>
+          <w:tab w:val="left" w:pos="10076"/>
+          <w:tab w:val="left" w:pos="10992"/>
+          <w:tab w:val="left" w:pos="11908"/>
+          <w:tab w:val="left" w:pos="12824"/>
+          <w:tab w:val="left" w:pos="13740"/>
+          <w:tab w:val="left" w:pos="14656"/>
+        </w:tabs>
+        <w:rPr>
+          <w:rFonts w:ascii="Consolas" w:hAnsi="Consolas" w:cs="Courier"/>
+          <w:color w:val="333333"/>
+          <w:sz w:val="20"/>
+          <w:szCs w:val="20"/>
+          <w:bdr w:val="none" w:sz="0" w:space="0" w:color="auto" w:frame="1"/>
+        </w:rPr>
+      </w:pPr>
     </w:p>
     <w:p>
       <w:pPr>
@@ -2490,6 +1301,16 @@
           <w:bdr w:val="none" w:sz="0" w:space="0" w:color="auto" w:frame="1"/>
         </w:rPr>
         <w:t>POSTCONDITIONS:</w:t>
+      </w:r>
+      <w:r>
+        <w:rPr>
+          <w:rFonts w:ascii="Consolas" w:hAnsi="Consolas" w:cs="Courier"/>
+          <w:color w:val="333333"/>
+          <w:sz w:val="20"/>
+          <w:szCs w:val="20"/>
+          <w:bdr w:val="none" w:sz="0" w:space="0" w:color="auto" w:frame="1"/>
+        </w:rPr>
+        <w:t xml:space="preserve">  You will finish counting at the number 6. </w:t>
       </w:r>
     </w:p>
     <w:p/>
@@ -7652,20 +6473,30 @@
             <w:pPr>
               <w:jc w:val="center"/>
               <w:rPr>
-                <w:rFonts w:ascii="Helvetica" w:hAnsi="Helvetica"/>
+                <w:rFonts w:ascii="Courier" w:hAnsi="Courier"/>
                 <w:color w:val="FFFFFF" w:themeColor="background1"/>
-                <w:sz w:val="29"/>
-                <w:szCs w:val="29"/>
+                <w:sz w:val="20"/>
+                <w:szCs w:val="20"/>
               </w:rPr>
             </w:pPr>
             <w:r>
               <w:rPr>
-                <w:rFonts w:ascii="Helvetica" w:hAnsi="Helvetica"/>
+                <w:rFonts w:ascii="Courier" w:hAnsi="Courier"/>
                 <w:color w:val="FFFFFF" w:themeColor="background1"/>
-                <w:sz w:val="29"/>
-                <w:szCs w:val="29"/>
+                <w:sz w:val="20"/>
+                <w:szCs w:val="20"/>
               </w:rPr>
-              <w:t>1</w:t>
+              <w:t xml:space="preserve">Case 1:  </w:t>
+            </w:r>
+            <w:r>
+              <w:rPr>
+                <w:rFonts w:ascii="Courier" w:hAnsi="Courier" w:cs="Courier"/>
+                <w:color w:val="FFFFFF" w:themeColor="background1"/>
+                <w:sz w:val="20"/>
+                <w:szCs w:val="20"/>
+                <w:bdr w:val="none" w:sz="0" w:space="0" w:color="auto" w:frame="1"/>
+              </w:rPr>
+              <w:t>TEST-DISPLAY-ON-WUMPUS-INTERCEPT</w:t>
             </w:r>
           </w:p>
         </w:tc>
@@ -7673,6 +6504,54 @@
           <w:tcPr>
             <w:tcW w:w="2952" w:type="dxa"/>
           </w:tcPr>
+          <w:p>
+            <w:pPr>
+              <w:tabs>
+                <w:tab w:val="left" w:pos="916"/>
+                <w:tab w:val="left" w:pos="1832"/>
+                <w:tab w:val="left" w:pos="2748"/>
+                <w:tab w:val="left" w:pos="3664"/>
+                <w:tab w:val="left" w:pos="4580"/>
+                <w:tab w:val="left" w:pos="5496"/>
+                <w:tab w:val="left" w:pos="6412"/>
+                <w:tab w:val="left" w:pos="7328"/>
+                <w:tab w:val="left" w:pos="8244"/>
+                <w:tab w:val="left" w:pos="9160"/>
+                <w:tab w:val="left" w:pos="10076"/>
+                <w:tab w:val="left" w:pos="10992"/>
+                <w:tab w:val="left" w:pos="11908"/>
+                <w:tab w:val="left" w:pos="12824"/>
+                <w:tab w:val="left" w:pos="13740"/>
+                <w:tab w:val="left" w:pos="14656"/>
+              </w:tabs>
+              <w:cnfStyle w:val="000000100000" w:firstRow="0" w:lastRow="0" w:firstColumn="0" w:lastColumn="0" w:oddVBand="0" w:evenVBand="0" w:oddHBand="1" w:evenHBand="0" w:firstRowFirstColumn="0" w:firstRowLastColumn="0" w:lastRowFirstColumn="0" w:lastRowLastColumn="0"/>
+              <w:rPr>
+                <w:rFonts w:ascii="Courier" w:hAnsi="Courier" w:cs="Courier"/>
+                <w:color w:val="FFFFFF" w:themeColor="background1"/>
+                <w:sz w:val="20"/>
+                <w:szCs w:val="20"/>
+              </w:rPr>
+            </w:pPr>
+            <w:r>
+              <w:rPr>
+                <w:rFonts w:ascii="Courier" w:hAnsi="Courier" w:cs="Courier"/>
+                <w:color w:val="FFFFFF" w:themeColor="background1"/>
+                <w:sz w:val="20"/>
+                <w:szCs w:val="20"/>
+              </w:rPr>
+              <w:t xml:space="preserve">The game shall consist of a 6 by 6 matrix of rooms, which shall be displayed to the player at each iteration, along with the location of the Student (indicated as an S). </w:t>
+            </w:r>
+          </w:p>
+          <w:p>
+            <w:pPr>
+              <w:cnfStyle w:val="000000100000" w:firstRow="0" w:lastRow="0" w:firstColumn="0" w:lastColumn="0" w:oddVBand="0" w:evenVBand="0" w:oddHBand="1" w:evenHBand="0" w:firstRowFirstColumn="0" w:firstRowLastColumn="0" w:lastRowFirstColumn="0" w:lastRowLastColumn="0"/>
+              <w:rPr>
+                <w:rFonts w:ascii="Times" w:eastAsia="Times New Roman" w:hAnsi="Times" w:cs="Times New Roman"/>
+                <w:sz w:val="20"/>
+                <w:szCs w:val="20"/>
+              </w:rPr>
+            </w:pPr>
+          </w:p>
           <w:p>
             <w:pPr>
               <w:jc w:val="center"/>
@@ -7685,40 +6564,6 @@
                 <w:szCs w:val="29"/>
               </w:rPr>
             </w:pPr>
-            <w:proofErr w:type="spellStart"/>
-            <w:r>
-              <w:rPr>
-                <w:rFonts w:ascii="Helvetica" w:hAnsi="Helvetica"/>
-                <w:b/>
-                <w:color w:val="FFFFFF" w:themeColor="background1"/>
-                <w:sz w:val="29"/>
-                <w:szCs w:val="29"/>
-              </w:rPr>
-              <w:t>Lorem</w:t>
-            </w:r>
-            <w:proofErr w:type="spellEnd"/>
-            <w:r>
-              <w:rPr>
-                <w:rFonts w:ascii="Helvetica" w:hAnsi="Helvetica"/>
-                <w:b/>
-                <w:color w:val="FFFFFF" w:themeColor="background1"/>
-                <w:sz w:val="29"/>
-                <w:szCs w:val="29"/>
-              </w:rPr>
-              <w:t xml:space="preserve"> </w:t>
-            </w:r>
-            <w:proofErr w:type="spellStart"/>
-            <w:r>
-              <w:rPr>
-                <w:rFonts w:ascii="Helvetica" w:hAnsi="Helvetica"/>
-                <w:b/>
-                <w:color w:val="FFFFFF" w:themeColor="background1"/>
-                <w:sz w:val="29"/>
-                <w:szCs w:val="29"/>
-              </w:rPr>
-              <w:t>Ipsum</w:t>
-            </w:r>
-            <w:proofErr w:type="spellEnd"/>
           </w:p>
         </w:tc>
         <w:tc>
@@ -7730,22 +6575,42 @@
               <w:jc w:val="center"/>
               <w:cnfStyle w:val="000000100000" w:firstRow="0" w:lastRow="0" w:firstColumn="0" w:lastColumn="0" w:oddVBand="0" w:evenVBand="0" w:oddHBand="1" w:evenHBand="0" w:firstRowFirstColumn="0" w:firstRowLastColumn="0" w:lastRowFirstColumn="0" w:lastRowLastColumn="0"/>
               <w:rPr>
-                <w:rFonts w:ascii="Helvetica" w:hAnsi="Helvetica"/>
+                <w:rFonts w:ascii="Courier" w:hAnsi="Courier"/>
                 <w:b/>
                 <w:color w:val="FFFFFF" w:themeColor="background1"/>
-                <w:sz w:val="29"/>
-                <w:szCs w:val="29"/>
+                <w:sz w:val="20"/>
+                <w:szCs w:val="20"/>
               </w:rPr>
             </w:pPr>
             <w:r>
               <w:rPr>
-                <w:rFonts w:ascii="Helvetica" w:hAnsi="Helvetica"/>
+                <w:rFonts w:ascii="Courier" w:hAnsi="Courier"/>
                 <w:b/>
                 <w:color w:val="FFFFFF" w:themeColor="background1"/>
-                <w:sz w:val="29"/>
-                <w:szCs w:val="29"/>
+                <w:sz w:val="20"/>
+                <w:szCs w:val="20"/>
               </w:rPr>
-              <w:t>PASS</w:t>
+              <w:t>FAIL</w:t>
+            </w:r>
+            <w:r>
+              <w:rPr>
+                <w:rFonts w:ascii="Courier" w:hAnsi="Courier"/>
+                <w:b/>
+                <w:color w:val="FFFFFF" w:themeColor="background1"/>
+                <w:sz w:val="20"/>
+                <w:szCs w:val="20"/>
+              </w:rPr>
+              <w:t xml:space="preserve">. </w:t>
+            </w:r>
+            <w:r>
+              <w:rPr>
+                <w:rFonts w:ascii="Courier" w:hAnsi="Courier"/>
+                <w:b/>
+                <w:color w:val="FFFFFF" w:themeColor="background1"/>
+                <w:sz w:val="20"/>
+                <w:szCs w:val="20"/>
+              </w:rPr>
+              <w:t xml:space="preserve">This is an EDGE CASE. </w:t>
             </w:r>
           </w:p>
         </w:tc>
@@ -7768,12 +6633,48 @@
             </w:pPr>
             <w:r>
               <w:rPr>
-                <w:rFonts w:ascii="Helvetica" w:hAnsi="Helvetica"/>
+                <w:rFonts w:ascii="Courier" w:hAnsi="Courier"/>
                 <w:color w:val="FFFFFF" w:themeColor="background1"/>
-                <w:sz w:val="29"/>
-                <w:szCs w:val="29"/>
+                <w:sz w:val="20"/>
+                <w:szCs w:val="20"/>
               </w:rPr>
-              <w:t>2</w:t>
+              <w:t>Case 2</w:t>
+            </w:r>
+            <w:r>
+              <w:rPr>
+                <w:rFonts w:ascii="Courier" w:hAnsi="Courier"/>
+                <w:color w:val="FFFFFF" w:themeColor="background1"/>
+                <w:sz w:val="20"/>
+                <w:szCs w:val="20"/>
+              </w:rPr>
+              <w:t xml:space="preserve">: </w:t>
+            </w:r>
+            <w:r>
+              <w:rPr>
+                <w:rFonts w:ascii="Courier" w:hAnsi="Courier"/>
+                <w:color w:val="FFFFFF" w:themeColor="background1"/>
+                <w:sz w:val="20"/>
+                <w:szCs w:val="20"/>
+              </w:rPr>
+              <w:t xml:space="preserve"> </w:t>
+            </w:r>
+            <w:r>
+              <w:rPr>
+                <w:rFonts w:ascii="Courier" w:hAnsi="Courier"/>
+                <w:color w:val="FFFFFF" w:themeColor="background1"/>
+                <w:sz w:val="20"/>
+                <w:szCs w:val="20"/>
+              </w:rPr>
+              <w:t>T</w:t>
+            </w:r>
+            <w:r>
+              <w:rPr>
+                <w:rFonts w:ascii="Courier" w:hAnsi="Courier"/>
+                <w:color w:val="FFFFFF" w:themeColor="background1"/>
+                <w:sz w:val="20"/>
+                <w:szCs w:val="20"/>
+              </w:rPr>
+              <w:t>EST-MATRIX-DIMSIONS</w:t>
             </w:r>
           </w:p>
         </w:tc>
@@ -7781,6 +6682,44 @@
           <w:tcPr>
             <w:tcW w:w="2952" w:type="dxa"/>
           </w:tcPr>
+          <w:p>
+            <w:pPr>
+              <w:tabs>
+                <w:tab w:val="left" w:pos="916"/>
+                <w:tab w:val="left" w:pos="1832"/>
+                <w:tab w:val="left" w:pos="2748"/>
+                <w:tab w:val="left" w:pos="3664"/>
+                <w:tab w:val="left" w:pos="4580"/>
+                <w:tab w:val="left" w:pos="5496"/>
+                <w:tab w:val="left" w:pos="6412"/>
+                <w:tab w:val="left" w:pos="7328"/>
+                <w:tab w:val="left" w:pos="8244"/>
+                <w:tab w:val="left" w:pos="9160"/>
+                <w:tab w:val="left" w:pos="10076"/>
+                <w:tab w:val="left" w:pos="10992"/>
+                <w:tab w:val="left" w:pos="11908"/>
+                <w:tab w:val="left" w:pos="12824"/>
+                <w:tab w:val="left" w:pos="13740"/>
+                <w:tab w:val="left" w:pos="14656"/>
+              </w:tabs>
+              <w:cnfStyle w:val="000000000000" w:firstRow="0" w:lastRow="0" w:firstColumn="0" w:lastColumn="0" w:oddVBand="0" w:evenVBand="0" w:oddHBand="0" w:evenHBand="0" w:firstRowFirstColumn="0" w:firstRowLastColumn="0" w:lastRowFirstColumn="0" w:lastRowLastColumn="0"/>
+              <w:rPr>
+                <w:rFonts w:ascii="Courier" w:hAnsi="Courier" w:cs="Courier"/>
+                <w:color w:val="FFFFFF" w:themeColor="background1"/>
+                <w:sz w:val="20"/>
+                <w:szCs w:val="20"/>
+              </w:rPr>
+            </w:pPr>
+            <w:r>
+              <w:rPr>
+                <w:rFonts w:ascii="Courier" w:hAnsi="Courier" w:cs="Courier"/>
+                <w:color w:val="FFFFFF" w:themeColor="background1"/>
+                <w:sz w:val="20"/>
+                <w:szCs w:val="20"/>
+              </w:rPr>
+              <w:t xml:space="preserve">The game shall consist of a 6 by 6 matrix of rooms, which shall be displayed to the player at each iteration, along with the location of the Student (indicated as an S). </w:t>
+            </w:r>
+          </w:p>
           <w:p>
             <w:pPr>
               <w:jc w:val="center"/>
@@ -7793,28 +6732,6 @@
                 <w:szCs w:val="29"/>
               </w:rPr>
             </w:pPr>
-            <w:r>
-              <w:rPr>
-                <w:rFonts w:ascii="Helvetica" w:hAnsi="Helvetica"/>
-                <w:b/>
-                <w:color w:val="FFFFFF" w:themeColor="background1"/>
-                <w:sz w:val="29"/>
-                <w:szCs w:val="29"/>
-              </w:rPr>
-              <w:t xml:space="preserve">Dolor Sit </w:t>
-            </w:r>
-            <w:proofErr w:type="spellStart"/>
-            <w:r>
-              <w:rPr>
-                <w:rFonts w:ascii="Helvetica" w:hAnsi="Helvetica"/>
-                <w:b/>
-                <w:color w:val="FFFFFF" w:themeColor="background1"/>
-                <w:sz w:val="29"/>
-                <w:szCs w:val="29"/>
-              </w:rPr>
-              <w:t>Amet</w:t>
-            </w:r>
-            <w:proofErr w:type="spellEnd"/>
           </w:p>
         </w:tc>
         <w:tc>
@@ -7835,13 +6752,23 @@
             </w:pPr>
             <w:r>
               <w:rPr>
-                <w:rFonts w:ascii="Helvetica" w:hAnsi="Helvetica"/>
+                <w:rFonts w:ascii="Courier" w:hAnsi="Courier"/>
                 <w:b/>
-                <w:color w:val="FF0000"/>
-                <w:sz w:val="29"/>
-                <w:szCs w:val="29"/>
+                <w:color w:val="FFFFFF" w:themeColor="background1"/>
+                <w:sz w:val="20"/>
+                <w:szCs w:val="20"/>
               </w:rPr>
               <w:t>FAIL</w:t>
+            </w:r>
+            <w:r>
+              <w:rPr>
+                <w:rFonts w:ascii="Courier" w:hAnsi="Courier"/>
+                <w:b/>
+                <w:color w:val="FFFFFF" w:themeColor="background1"/>
+                <w:sz w:val="20"/>
+                <w:szCs w:val="20"/>
+              </w:rPr>
+              <w:t xml:space="preserve">. </w:t>
             </w:r>
           </w:p>
         </w:tc>
@@ -9201,8 +8128,6 @@
           <w:szCs w:val="36"/>
         </w:rPr>
       </w:pPr>
-      <w:bookmarkStart w:id="0" w:name="_GoBack"/>
-      <w:bookmarkEnd w:id="0"/>
     </w:p>
     <w:p>
       <w:pPr>
@@ -9307,8 +8232,48 @@
           <w:szCs w:val="20"/>
           <w:bdr w:val="none" w:sz="0" w:space="0" w:color="auto" w:frame="1"/>
         </w:rPr>
-        <w:t xml:space="preserve">SUMMARY:  </w:t>
-      </w:r>
+        <w:t xml:space="preserve">SUMMARY: </w:t>
+      </w:r>
+      <w:r>
+        <w:rPr>
+          <w:rFonts w:ascii="Consolas" w:hAnsi="Consolas" w:cs="Courier"/>
+          <w:color w:val="333333"/>
+          <w:sz w:val="20"/>
+          <w:szCs w:val="20"/>
+          <w:bdr w:val="none" w:sz="0" w:space="0" w:color="auto" w:frame="1"/>
+        </w:rPr>
+        <w:t xml:space="preserve"> Matrix Display NOT updated when Student is Intercepted by Wumpus</w:t>
+      </w:r>
+    </w:p>
+    <w:p>
+      <w:pPr>
+        <w:shd w:val="clear" w:color="auto" w:fill="F7F7F7"/>
+        <w:tabs>
+          <w:tab w:val="left" w:pos="916"/>
+          <w:tab w:val="left" w:pos="1832"/>
+          <w:tab w:val="left" w:pos="2748"/>
+          <w:tab w:val="left" w:pos="3664"/>
+          <w:tab w:val="left" w:pos="4580"/>
+          <w:tab w:val="left" w:pos="5496"/>
+          <w:tab w:val="left" w:pos="6412"/>
+          <w:tab w:val="left" w:pos="7328"/>
+          <w:tab w:val="left" w:pos="8244"/>
+          <w:tab w:val="left" w:pos="9160"/>
+          <w:tab w:val="left" w:pos="10076"/>
+          <w:tab w:val="left" w:pos="10992"/>
+          <w:tab w:val="left" w:pos="11908"/>
+          <w:tab w:val="left" w:pos="12824"/>
+          <w:tab w:val="left" w:pos="13740"/>
+          <w:tab w:val="left" w:pos="14656"/>
+        </w:tabs>
+        <w:rPr>
+          <w:rFonts w:ascii="Consolas" w:hAnsi="Consolas" w:cs="Courier"/>
+          <w:color w:val="333333"/>
+          <w:sz w:val="20"/>
+          <w:szCs w:val="20"/>
+          <w:bdr w:val="none" w:sz="0" w:space="0" w:color="auto" w:frame="1"/>
+        </w:rPr>
+      </w:pPr>
     </w:p>
     <w:p>
       <w:pPr>
@@ -9349,6 +8314,46 @@
         </w:rPr>
         <w:t xml:space="preserve">DESCRIPTION:  </w:t>
       </w:r>
+      <w:r>
+        <w:rPr>
+          <w:rFonts w:ascii="Consolas" w:hAnsi="Consolas" w:cs="Courier"/>
+          <w:color w:val="333333"/>
+          <w:sz w:val="20"/>
+          <w:szCs w:val="20"/>
+          <w:bdr w:val="none" w:sz="0" w:space="0" w:color="auto" w:frame="1"/>
+        </w:rPr>
+        <w:t>When a user walks into Professor Wumpus, the location is not updated before ending the game.</w:t>
+      </w:r>
+    </w:p>
+    <w:p>
+      <w:pPr>
+        <w:shd w:val="clear" w:color="auto" w:fill="F7F7F7"/>
+        <w:tabs>
+          <w:tab w:val="left" w:pos="916"/>
+          <w:tab w:val="left" w:pos="1832"/>
+          <w:tab w:val="left" w:pos="2748"/>
+          <w:tab w:val="left" w:pos="3664"/>
+          <w:tab w:val="left" w:pos="4580"/>
+          <w:tab w:val="left" w:pos="5496"/>
+          <w:tab w:val="left" w:pos="6412"/>
+          <w:tab w:val="left" w:pos="7328"/>
+          <w:tab w:val="left" w:pos="8244"/>
+          <w:tab w:val="left" w:pos="9160"/>
+          <w:tab w:val="left" w:pos="10076"/>
+          <w:tab w:val="left" w:pos="10992"/>
+          <w:tab w:val="left" w:pos="11908"/>
+          <w:tab w:val="left" w:pos="12824"/>
+          <w:tab w:val="left" w:pos="13740"/>
+          <w:tab w:val="left" w:pos="14656"/>
+        </w:tabs>
+        <w:rPr>
+          <w:rFonts w:ascii="Consolas" w:hAnsi="Consolas" w:cs="Courier"/>
+          <w:color w:val="333333"/>
+          <w:sz w:val="20"/>
+          <w:szCs w:val="20"/>
+          <w:bdr w:val="none" w:sz="0" w:space="0" w:color="auto" w:frame="1"/>
+        </w:rPr>
+      </w:pPr>
     </w:p>
     <w:p>
       <w:pPr>
@@ -9389,6 +8394,96 @@
         </w:rPr>
         <w:t xml:space="preserve">REPRODUCTION STEPS:  </w:t>
       </w:r>
+      <w:r>
+        <w:rPr>
+          <w:rFonts w:ascii="Consolas" w:hAnsi="Consolas" w:cs="Courier"/>
+          <w:color w:val="333333"/>
+          <w:sz w:val="20"/>
+          <w:szCs w:val="20"/>
+          <w:bdr w:val="none" w:sz="0" w:space="0" w:color="auto" w:frame="1"/>
+        </w:rPr>
+        <w:t xml:space="preserve">1) </w:t>
+      </w:r>
+      <w:r>
+        <w:rPr>
+          <w:rFonts w:ascii="Consolas" w:hAnsi="Consolas" w:cs="Courier"/>
+          <w:color w:val="333333"/>
+          <w:sz w:val="20"/>
+          <w:szCs w:val="20"/>
+          <w:bdr w:val="none" w:sz="0" w:space="0" w:color="auto" w:frame="1"/>
+        </w:rPr>
+        <w:t xml:space="preserve">Start the program with the command: </w:t>
+      </w:r>
+      <w:r>
+        <w:rPr>
+          <w:rFonts w:ascii="Consolas" w:hAnsi="Consolas" w:cs="Courier"/>
+          <w:color w:val="333333"/>
+          <w:sz w:val="20"/>
+          <w:szCs w:val="20"/>
+          <w:bdr w:val="none" w:sz="0" w:space="0" w:color="auto" w:frame="1"/>
+        </w:rPr>
+        <w:t>java -jar profwumpus.jar 1</w:t>
+      </w:r>
+      <w:r>
+        <w:rPr>
+          <w:rFonts w:ascii="Consolas" w:hAnsi="Consolas" w:cs="Courier"/>
+          <w:color w:val="333333"/>
+          <w:sz w:val="20"/>
+          <w:szCs w:val="20"/>
+          <w:bdr w:val="none" w:sz="0" w:space="0" w:color="auto" w:frame="1"/>
+        </w:rPr>
+        <w:t>.</w:t>
+      </w:r>
+      <w:r>
+        <w:rPr>
+          <w:rFonts w:ascii="Consolas" w:hAnsi="Consolas" w:cs="Courier"/>
+          <w:color w:val="333333"/>
+          <w:sz w:val="20"/>
+          <w:szCs w:val="20"/>
+          <w:bdr w:val="none" w:sz="0" w:space="0" w:color="auto" w:frame="1"/>
+        </w:rPr>
+        <w:t xml:space="preserve"> 2)</w:t>
+      </w:r>
+      <w:r>
+        <w:rPr>
+          <w:rFonts w:ascii="Consolas" w:hAnsi="Consolas" w:cs="Courier"/>
+          <w:color w:val="333333"/>
+          <w:sz w:val="20"/>
+          <w:szCs w:val="20"/>
+          <w:bdr w:val="none" w:sz="0" w:space="0" w:color="auto" w:frame="1"/>
+        </w:rPr>
+        <w:t xml:space="preserve"> Move EAST 4 times. Press: E, Enter; E, Enter; E, Enter; E, Enter.</w:t>
+      </w:r>
+    </w:p>
+    <w:p>
+      <w:pPr>
+        <w:shd w:val="clear" w:color="auto" w:fill="F7F7F7"/>
+        <w:tabs>
+          <w:tab w:val="left" w:pos="916"/>
+          <w:tab w:val="left" w:pos="1832"/>
+          <w:tab w:val="left" w:pos="2748"/>
+          <w:tab w:val="left" w:pos="3664"/>
+          <w:tab w:val="left" w:pos="4580"/>
+          <w:tab w:val="left" w:pos="5496"/>
+          <w:tab w:val="left" w:pos="6412"/>
+          <w:tab w:val="left" w:pos="7328"/>
+          <w:tab w:val="left" w:pos="8244"/>
+          <w:tab w:val="left" w:pos="9160"/>
+          <w:tab w:val="left" w:pos="10076"/>
+          <w:tab w:val="left" w:pos="10992"/>
+          <w:tab w:val="left" w:pos="11908"/>
+          <w:tab w:val="left" w:pos="12824"/>
+          <w:tab w:val="left" w:pos="13740"/>
+          <w:tab w:val="left" w:pos="14656"/>
+        </w:tabs>
+        <w:rPr>
+          <w:rFonts w:ascii="Consolas" w:hAnsi="Consolas" w:cs="Courier"/>
+          <w:color w:val="333333"/>
+          <w:sz w:val="20"/>
+          <w:szCs w:val="20"/>
+          <w:bdr w:val="none" w:sz="0" w:space="0" w:color="auto" w:frame="1"/>
+        </w:rPr>
+      </w:pPr>
     </w:p>
     <w:p>
       <w:pPr>
@@ -9429,6 +8524,66 @@
         </w:rPr>
         <w:t xml:space="preserve">EXPECTED BEHAVIOR:  </w:t>
       </w:r>
+      <w:r>
+        <w:rPr>
+          <w:rFonts w:ascii="Consolas" w:hAnsi="Consolas" w:cs="Courier"/>
+          <w:color w:val="333333"/>
+          <w:sz w:val="20"/>
+          <w:szCs w:val="20"/>
+          <w:bdr w:val="none" w:sz="0" w:space="0" w:color="auto" w:frame="1"/>
+        </w:rPr>
+        <w:t>First: The user’s location is displayed in the matrix at ROW=1, COL=4.  Second: Display the message “</w:t>
+      </w:r>
+      <w:r>
+        <w:rPr>
+          <w:rFonts w:ascii="Consolas" w:hAnsi="Consolas" w:cs="Courier"/>
+          <w:color w:val="333333"/>
+          <w:sz w:val="20"/>
+          <w:szCs w:val="20"/>
+          <w:bdr w:val="none" w:sz="0" w:space="0" w:color="auto" w:frame="1"/>
+        </w:rPr>
+        <w:t>Prof Wumpus sees you, but you don't have your assignment. YOU LOSE</w:t>
+      </w:r>
+      <w:r>
+        <w:rPr>
+          <w:rFonts w:ascii="Consolas" w:hAnsi="Consolas" w:cs="Courier"/>
+          <w:color w:val="333333"/>
+          <w:sz w:val="20"/>
+          <w:szCs w:val="20"/>
+          <w:bdr w:val="none" w:sz="0" w:space="0" w:color="auto" w:frame="1"/>
+        </w:rPr>
+        <w:t>!”  Third: Exit program.</w:t>
+      </w:r>
+    </w:p>
+    <w:p>
+      <w:pPr>
+        <w:shd w:val="clear" w:color="auto" w:fill="F7F7F7"/>
+        <w:tabs>
+          <w:tab w:val="left" w:pos="916"/>
+          <w:tab w:val="left" w:pos="1832"/>
+          <w:tab w:val="left" w:pos="2748"/>
+          <w:tab w:val="left" w:pos="3664"/>
+          <w:tab w:val="left" w:pos="4580"/>
+          <w:tab w:val="left" w:pos="5496"/>
+          <w:tab w:val="left" w:pos="6412"/>
+          <w:tab w:val="left" w:pos="7328"/>
+          <w:tab w:val="left" w:pos="8244"/>
+          <w:tab w:val="left" w:pos="9160"/>
+          <w:tab w:val="left" w:pos="10076"/>
+          <w:tab w:val="left" w:pos="10992"/>
+          <w:tab w:val="left" w:pos="11908"/>
+          <w:tab w:val="left" w:pos="12824"/>
+          <w:tab w:val="left" w:pos="13740"/>
+          <w:tab w:val="left" w:pos="14656"/>
+        </w:tabs>
+        <w:rPr>
+          <w:rFonts w:ascii="Consolas" w:hAnsi="Consolas" w:cs="Courier"/>
+          <w:color w:val="333333"/>
+          <w:sz w:val="20"/>
+          <w:szCs w:val="20"/>
+          <w:bdr w:val="none" w:sz="0" w:space="0" w:color="auto" w:frame="1"/>
+        </w:rPr>
+      </w:pPr>
     </w:p>
     <w:p>
       <w:pPr>
@@ -9467,6 +8622,16 @@
           <w:bdr w:val="none" w:sz="0" w:space="0" w:color="auto" w:frame="1"/>
         </w:rPr>
         <w:t xml:space="preserve">OBSERVED BEHAVIOR: </w:t>
+      </w:r>
+      <w:r>
+        <w:rPr>
+          <w:rFonts w:ascii="Consolas" w:hAnsi="Consolas" w:cs="Courier"/>
+          <w:color w:val="333333"/>
+          <w:sz w:val="20"/>
+          <w:szCs w:val="20"/>
+          <w:bdr w:val="none" w:sz="0" w:space="0" w:color="auto" w:frame="1"/>
+        </w:rPr>
+        <w:t xml:space="preserve"> The user’s location is NOT updated, and Student remains in the matrix at ROW=1, COL=3—even though s/he has moved into room [1,4]. The correct message displays, and program exits. </w:t>
       </w:r>
     </w:p>
     <w:p>
@@ -9554,6 +8719,46 @@
         </w:rPr>
         <w:t xml:space="preserve">SUMMARY:  </w:t>
       </w:r>
+      <w:r>
+        <w:rPr>
+          <w:rFonts w:ascii="Consolas" w:hAnsi="Consolas" w:cs="Courier"/>
+          <w:color w:val="333333"/>
+          <w:sz w:val="20"/>
+          <w:szCs w:val="20"/>
+          <w:bdr w:val="none" w:sz="0" w:space="0" w:color="auto" w:frame="1"/>
+        </w:rPr>
+        <w:t>Matrix is not 6x6</w:t>
+      </w:r>
+    </w:p>
+    <w:p>
+      <w:pPr>
+        <w:shd w:val="clear" w:color="auto" w:fill="F7F7F7"/>
+        <w:tabs>
+          <w:tab w:val="left" w:pos="916"/>
+          <w:tab w:val="left" w:pos="1832"/>
+          <w:tab w:val="left" w:pos="2748"/>
+          <w:tab w:val="left" w:pos="3664"/>
+          <w:tab w:val="left" w:pos="4580"/>
+          <w:tab w:val="left" w:pos="5496"/>
+          <w:tab w:val="left" w:pos="6412"/>
+          <w:tab w:val="left" w:pos="7328"/>
+          <w:tab w:val="left" w:pos="8244"/>
+          <w:tab w:val="left" w:pos="9160"/>
+          <w:tab w:val="left" w:pos="10076"/>
+          <w:tab w:val="left" w:pos="10992"/>
+          <w:tab w:val="left" w:pos="11908"/>
+          <w:tab w:val="left" w:pos="12824"/>
+          <w:tab w:val="left" w:pos="13740"/>
+          <w:tab w:val="left" w:pos="14656"/>
+        </w:tabs>
+        <w:rPr>
+          <w:rFonts w:ascii="Consolas" w:hAnsi="Consolas" w:cs="Courier"/>
+          <w:color w:val="333333"/>
+          <w:sz w:val="20"/>
+          <w:szCs w:val="20"/>
+          <w:bdr w:val="none" w:sz="0" w:space="0" w:color="auto" w:frame="1"/>
+        </w:rPr>
+      </w:pPr>
     </w:p>
     <w:p>
       <w:pPr>
@@ -9594,6 +8799,78 @@
         </w:rPr>
         <w:t xml:space="preserve">DESCRIPTION:  </w:t>
       </w:r>
+      <w:r>
+        <w:rPr>
+          <w:rFonts w:ascii="Consolas" w:hAnsi="Consolas" w:cs="Courier"/>
+          <w:color w:val="333333"/>
+          <w:sz w:val="20"/>
+          <w:szCs w:val="20"/>
+          <w:bdr w:val="none" w:sz="0" w:space="0" w:color="auto" w:frame="1"/>
+        </w:rPr>
+        <w:t xml:space="preserve"> The Matrix has dimensi</w:t>
+      </w:r>
+      <w:r>
+        <w:rPr>
+          <w:rFonts w:ascii="Consolas" w:hAnsi="Consolas" w:cs="Courier"/>
+          <w:color w:val="333333"/>
+          <w:sz w:val="20"/>
+          <w:szCs w:val="20"/>
+          <w:bdr w:val="none" w:sz="0" w:space="0" w:color="auto" w:frame="1"/>
+        </w:rPr>
+        <w:t>o</w:t>
+      </w:r>
+      <w:r>
+        <w:rPr>
+          <w:rFonts w:ascii="Consolas" w:hAnsi="Consolas" w:cs="Courier"/>
+          <w:color w:val="333333"/>
+          <w:sz w:val="20"/>
+          <w:szCs w:val="20"/>
+          <w:bdr w:val="none" w:sz="0" w:space="0" w:color="auto" w:frame="1"/>
+        </w:rPr>
+        <w:t>n</w:t>
+      </w:r>
+      <w:bookmarkStart w:id="0" w:name="_GoBack"/>
+      <w:bookmarkEnd w:id="0"/>
+      <w:r>
+        <w:rPr>
+          <w:rFonts w:ascii="Consolas" w:hAnsi="Consolas" w:cs="Courier"/>
+          <w:color w:val="333333"/>
+          <w:sz w:val="20"/>
+          <w:szCs w:val="20"/>
+          <w:bdr w:val="none" w:sz="0" w:space="0" w:color="auto" w:frame="1"/>
+        </w:rPr>
+        <w:t>s 5x5, but the requirements specify that dimensions must be 6x6</w:t>
+      </w:r>
+    </w:p>
+    <w:p>
+      <w:pPr>
+        <w:shd w:val="clear" w:color="auto" w:fill="F7F7F7"/>
+        <w:tabs>
+          <w:tab w:val="left" w:pos="916"/>
+          <w:tab w:val="left" w:pos="1832"/>
+          <w:tab w:val="left" w:pos="2748"/>
+          <w:tab w:val="left" w:pos="3664"/>
+          <w:tab w:val="left" w:pos="4580"/>
+          <w:tab w:val="left" w:pos="5496"/>
+          <w:tab w:val="left" w:pos="6412"/>
+          <w:tab w:val="left" w:pos="7328"/>
+          <w:tab w:val="left" w:pos="8244"/>
+          <w:tab w:val="left" w:pos="9160"/>
+          <w:tab w:val="left" w:pos="10076"/>
+          <w:tab w:val="left" w:pos="10992"/>
+          <w:tab w:val="left" w:pos="11908"/>
+          <w:tab w:val="left" w:pos="12824"/>
+          <w:tab w:val="left" w:pos="13740"/>
+          <w:tab w:val="left" w:pos="14656"/>
+        </w:tabs>
+        <w:rPr>
+          <w:rFonts w:ascii="Consolas" w:hAnsi="Consolas" w:cs="Courier"/>
+          <w:color w:val="333333"/>
+          <w:sz w:val="20"/>
+          <w:szCs w:val="20"/>
+          <w:bdr w:val="none" w:sz="0" w:space="0" w:color="auto" w:frame="1"/>
+        </w:rPr>
+      </w:pPr>
     </w:p>
     <w:p>
       <w:pPr>
@@ -9634,6 +8911,96 @@
         </w:rPr>
         <w:t xml:space="preserve">REPRODUCTION STEPS:  </w:t>
       </w:r>
+      <w:r>
+        <w:rPr>
+          <w:rFonts w:ascii="Consolas" w:hAnsi="Consolas" w:cs="Courier"/>
+          <w:color w:val="333333"/>
+          <w:sz w:val="20"/>
+          <w:szCs w:val="20"/>
+          <w:bdr w:val="none" w:sz="0" w:space="0" w:color="auto" w:frame="1"/>
+        </w:rPr>
+        <w:t xml:space="preserve">1) </w:t>
+      </w:r>
+      <w:r>
+        <w:rPr>
+          <w:rFonts w:ascii="Consolas" w:hAnsi="Consolas" w:cs="Courier"/>
+          <w:color w:val="333333"/>
+          <w:sz w:val="20"/>
+          <w:szCs w:val="20"/>
+          <w:bdr w:val="none" w:sz="0" w:space="0" w:color="auto" w:frame="1"/>
+        </w:rPr>
+        <w:t xml:space="preserve">Start the program with the command: </w:t>
+      </w:r>
+      <w:r>
+        <w:rPr>
+          <w:rFonts w:ascii="Consolas" w:hAnsi="Consolas" w:cs="Courier"/>
+          <w:color w:val="333333"/>
+          <w:sz w:val="20"/>
+          <w:szCs w:val="20"/>
+          <w:bdr w:val="none" w:sz="0" w:space="0" w:color="auto" w:frame="1"/>
+        </w:rPr>
+        <w:t>java -jar profwumpus.jar 1</w:t>
+      </w:r>
+      <w:r>
+        <w:rPr>
+          <w:rFonts w:ascii="Consolas" w:hAnsi="Consolas" w:cs="Courier"/>
+          <w:color w:val="333333"/>
+          <w:sz w:val="20"/>
+          <w:szCs w:val="20"/>
+          <w:bdr w:val="none" w:sz="0" w:space="0" w:color="auto" w:frame="1"/>
+        </w:rPr>
+        <w:t>.</w:t>
+      </w:r>
+      <w:r>
+        <w:rPr>
+          <w:rFonts w:ascii="Consolas" w:hAnsi="Consolas" w:cs="Courier"/>
+          <w:color w:val="333333"/>
+          <w:sz w:val="20"/>
+          <w:szCs w:val="20"/>
+          <w:bdr w:val="none" w:sz="0" w:space="0" w:color="auto" w:frame="1"/>
+        </w:rPr>
+        <w:t xml:space="preserve"> 2) Count the number of rows and columns that appear on the screen, starting at 1.</w:t>
+      </w:r>
+    </w:p>
+    <w:p>
+      <w:pPr>
+        <w:shd w:val="clear" w:color="auto" w:fill="F7F7F7"/>
+        <w:tabs>
+          <w:tab w:val="left" w:pos="916"/>
+          <w:tab w:val="left" w:pos="1832"/>
+          <w:tab w:val="left" w:pos="2748"/>
+          <w:tab w:val="left" w:pos="3664"/>
+          <w:tab w:val="left" w:pos="4580"/>
+          <w:tab w:val="left" w:pos="5496"/>
+          <w:tab w:val="left" w:pos="6412"/>
+          <w:tab w:val="left" w:pos="7328"/>
+          <w:tab w:val="left" w:pos="8244"/>
+          <w:tab w:val="left" w:pos="9160"/>
+          <w:tab w:val="left" w:pos="10076"/>
+          <w:tab w:val="left" w:pos="10992"/>
+          <w:tab w:val="left" w:pos="11908"/>
+          <w:tab w:val="left" w:pos="12824"/>
+          <w:tab w:val="left" w:pos="13740"/>
+          <w:tab w:val="left" w:pos="14656"/>
+        </w:tabs>
+        <w:rPr>
+          <w:rFonts w:ascii="Consolas" w:hAnsi="Consolas" w:cs="Courier"/>
+          <w:color w:val="333333"/>
+          <w:sz w:val="20"/>
+          <w:szCs w:val="20"/>
+          <w:bdr w:val="none" w:sz="0" w:space="0" w:color="auto" w:frame="1"/>
+        </w:rPr>
+      </w:pPr>
+      <w:r>
+        <w:rPr>
+          <w:rFonts w:ascii="Consolas" w:hAnsi="Consolas" w:cs="Courier"/>
+          <w:color w:val="333333"/>
+          <w:sz w:val="20"/>
+          <w:szCs w:val="20"/>
+          <w:bdr w:val="none" w:sz="0" w:space="0" w:color="auto" w:frame="1"/>
+        </w:rPr>
+        <w:t xml:space="preserve"> </w:t>
+      </w:r>
     </w:p>
     <w:p>
       <w:pPr>
@@ -9674,6 +9041,46 @@
         </w:rPr>
         <w:t xml:space="preserve">EXPECTED BEHAVIOR:  </w:t>
       </w:r>
+      <w:r>
+        <w:rPr>
+          <w:rFonts w:ascii="Consolas" w:hAnsi="Consolas" w:cs="Courier"/>
+          <w:color w:val="333333"/>
+          <w:sz w:val="20"/>
+          <w:szCs w:val="20"/>
+          <w:bdr w:val="none" w:sz="0" w:space="0" w:color="auto" w:frame="1"/>
+        </w:rPr>
+        <w:t>There will be 6 rows and 6 columns.</w:t>
+      </w:r>
+    </w:p>
+    <w:p>
+      <w:pPr>
+        <w:shd w:val="clear" w:color="auto" w:fill="F7F7F7"/>
+        <w:tabs>
+          <w:tab w:val="left" w:pos="916"/>
+          <w:tab w:val="left" w:pos="1832"/>
+          <w:tab w:val="left" w:pos="2748"/>
+          <w:tab w:val="left" w:pos="3664"/>
+          <w:tab w:val="left" w:pos="4580"/>
+          <w:tab w:val="left" w:pos="5496"/>
+          <w:tab w:val="left" w:pos="6412"/>
+          <w:tab w:val="left" w:pos="7328"/>
+          <w:tab w:val="left" w:pos="8244"/>
+          <w:tab w:val="left" w:pos="9160"/>
+          <w:tab w:val="left" w:pos="10076"/>
+          <w:tab w:val="left" w:pos="10992"/>
+          <w:tab w:val="left" w:pos="11908"/>
+          <w:tab w:val="left" w:pos="12824"/>
+          <w:tab w:val="left" w:pos="13740"/>
+          <w:tab w:val="left" w:pos="14656"/>
+        </w:tabs>
+        <w:rPr>
+          <w:rFonts w:ascii="Consolas" w:hAnsi="Consolas" w:cs="Courier"/>
+          <w:color w:val="333333"/>
+          <w:sz w:val="20"/>
+          <w:szCs w:val="20"/>
+          <w:bdr w:val="none" w:sz="0" w:space="0" w:color="auto" w:frame="1"/>
+        </w:rPr>
+      </w:pPr>
     </w:p>
     <w:p>
       <w:pPr>
@@ -9712,6 +9119,16 @@
           <w:bdr w:val="none" w:sz="0" w:space="0" w:color="auto" w:frame="1"/>
         </w:rPr>
         <w:t xml:space="preserve">OBSERVED BEHAVIOR: </w:t>
+      </w:r>
+      <w:r>
+        <w:rPr>
+          <w:rFonts w:ascii="Consolas" w:hAnsi="Consolas" w:cs="Courier"/>
+          <w:color w:val="333333"/>
+          <w:sz w:val="20"/>
+          <w:szCs w:val="20"/>
+          <w:bdr w:val="none" w:sz="0" w:space="0" w:color="auto" w:frame="1"/>
+        </w:rPr>
+        <w:t xml:space="preserve"> There are 5 rows and 5 columns</w:t>
       </w:r>
     </w:p>
     <w:p>
@@ -12829,7 +12246,7 @@
 </file>
 
 <file path=customXml/itemProps1.xml><?xml version="1.0" encoding="utf-8"?>
-<ds:datastoreItem xmlns:ds="http://schemas.openxmlformats.org/officeDocument/2006/customXml" ds:itemID="{0820E36A-0ADA-1C47-8AA6-FDC5419F4BEA}">
+<ds:datastoreItem xmlns:ds="http://schemas.openxmlformats.org/officeDocument/2006/customXml" ds:itemID="{D5E9F082-70F5-B94E-8CCD-0F52BFBD0764}">
   <ds:schemaRefs>
     <ds:schemaRef ds:uri="http://schemas.openxmlformats.org/officeDocument/2006/bibliography"/>
   </ds:schemaRefs>

--- a/CS1632-Deliverable01-ADP59_and_BJH86.docx
+++ b/CS1632-Deliverable01-ADP59_and_BJH86.docx
@@ -6532,6 +6532,15 @@
                 <w:szCs w:val="20"/>
               </w:rPr>
             </w:pPr>
+            <w:r>
+              <w:rPr>
+                <w:rFonts w:ascii="Courier" w:hAnsi="Courier" w:cs="Courier"/>
+                <w:color w:val="FFFFFF" w:themeColor="background1"/>
+                <w:sz w:val="20"/>
+                <w:szCs w:val="20"/>
+              </w:rPr>
+              <w:t xml:space="preserve">1. </w:t>
+            </w:r>
             <w:r>
               <w:rPr>
                 <w:rFonts w:ascii="Courier" w:hAnsi="Courier" w:cs="Courier"/>
@@ -6710,6 +6719,17 @@
                 <w:szCs w:val="20"/>
               </w:rPr>
             </w:pPr>
+            <w:r>
+              <w:rPr>
+                <w:rFonts w:ascii="Courier" w:hAnsi="Courier" w:cs="Courier"/>
+                <w:color w:val="FFFFFF" w:themeColor="background1"/>
+                <w:sz w:val="20"/>
+                <w:szCs w:val="20"/>
+              </w:rPr>
+              <w:t xml:space="preserve">1. </w:t>
+            </w:r>
+            <w:bookmarkStart w:id="0" w:name="_GoBack"/>
+            <w:bookmarkEnd w:id="0"/>
             <w:r>
               <w:rPr>
                 <w:rFonts w:ascii="Courier" w:hAnsi="Courier" w:cs="Courier"/>
@@ -8829,8 +8849,6 @@
         </w:rPr>
         <w:t>n</w:t>
       </w:r>
-      <w:bookmarkStart w:id="0" w:name="_GoBack"/>
-      <w:bookmarkEnd w:id="0"/>
       <w:r>
         <w:rPr>
           <w:rFonts w:ascii="Consolas" w:hAnsi="Consolas" w:cs="Courier"/>
@@ -12246,7 +12264,7 @@
 </file>
 
 <file path=customXml/itemProps1.xml><?xml version="1.0" encoding="utf-8"?>
-<ds:datastoreItem xmlns:ds="http://schemas.openxmlformats.org/officeDocument/2006/customXml" ds:itemID="{D5E9F082-70F5-B94E-8CCD-0F52BFBD0764}">
+<ds:datastoreItem xmlns:ds="http://schemas.openxmlformats.org/officeDocument/2006/customXml" ds:itemID="{69BEBD14-AFC3-054D-8EBC-7E3754DAA3FA}">
   <ds:schemaRefs>
     <ds:schemaRef ds:uri="http://schemas.openxmlformats.org/officeDocument/2006/bibliography"/>
   </ds:schemaRefs>

--- a/CS1632-Deliverable01-ADP59_and_BJH86.docx
+++ b/CS1632-Deliverable01-ADP59_and_BJH86.docx
@@ -128,7 +128,7 @@
         </w:rPr>
         <w:t>Anthony Poerio   (</w:t>
       </w:r>
-      <w:hyperlink r:id="rId8" w:history="1">
+      <w:hyperlink r:id="rId9" w:history="1">
         <w:r>
           <w:rPr>
             <w:rStyle w:val="Hyperlink"/>
@@ -175,7 +175,7 @@
         </w:rPr>
         <w:t xml:space="preserve"> (</w:t>
       </w:r>
-      <w:hyperlink r:id="rId9" w:history="1">
+      <w:hyperlink r:id="rId10" w:history="1">
         <w:r>
           <w:rPr>
             <w:rStyle w:val="Hyperlink"/>
@@ -655,7 +655,77 @@
           <w:szCs w:val="20"/>
           <w:bdr w:val="none" w:sz="0" w:space="0" w:color="auto" w:frame="1"/>
         </w:rPr>
-        <w:t>.</w:t>
+        <w:t xml:space="preserve">. With seed 1, Professor Wumpus will be placed in the room at ROW=1, COL=4 (indexing from 1). </w:t>
+      </w:r>
+    </w:p>
+    <w:p>
+      <w:pPr>
+        <w:shd w:val="clear" w:color="auto" w:fill="F7F7F7"/>
+        <w:tabs>
+          <w:tab w:val="left" w:pos="916"/>
+          <w:tab w:val="left" w:pos="1832"/>
+          <w:tab w:val="left" w:pos="2748"/>
+          <w:tab w:val="left" w:pos="3664"/>
+          <w:tab w:val="left" w:pos="4580"/>
+          <w:tab w:val="left" w:pos="5496"/>
+          <w:tab w:val="left" w:pos="6412"/>
+          <w:tab w:val="left" w:pos="7328"/>
+          <w:tab w:val="left" w:pos="8244"/>
+          <w:tab w:val="left" w:pos="9160"/>
+          <w:tab w:val="left" w:pos="10076"/>
+          <w:tab w:val="left" w:pos="10992"/>
+          <w:tab w:val="left" w:pos="11908"/>
+          <w:tab w:val="left" w:pos="12824"/>
+          <w:tab w:val="left" w:pos="13740"/>
+          <w:tab w:val="left" w:pos="14656"/>
+        </w:tabs>
+        <w:rPr>
+          <w:rFonts w:ascii="Consolas" w:hAnsi="Consolas" w:cs="Courier"/>
+          <w:color w:val="333333"/>
+          <w:sz w:val="20"/>
+          <w:szCs w:val="20"/>
+          <w:bdr w:val="none" w:sz="0" w:space="0" w:color="auto" w:frame="1"/>
+        </w:rPr>
+      </w:pPr>
+    </w:p>
+    <w:p>
+      <w:pPr>
+        <w:shd w:val="clear" w:color="auto" w:fill="F7F7F7"/>
+        <w:tabs>
+          <w:tab w:val="left" w:pos="916"/>
+          <w:tab w:val="left" w:pos="1832"/>
+          <w:tab w:val="left" w:pos="2748"/>
+          <w:tab w:val="left" w:pos="3664"/>
+          <w:tab w:val="left" w:pos="4580"/>
+          <w:tab w:val="left" w:pos="5496"/>
+          <w:tab w:val="left" w:pos="6412"/>
+          <w:tab w:val="left" w:pos="7328"/>
+          <w:tab w:val="left" w:pos="8244"/>
+          <w:tab w:val="left" w:pos="9160"/>
+          <w:tab w:val="left" w:pos="10076"/>
+          <w:tab w:val="left" w:pos="10992"/>
+          <w:tab w:val="left" w:pos="11908"/>
+          <w:tab w:val="left" w:pos="12824"/>
+          <w:tab w:val="left" w:pos="13740"/>
+          <w:tab w:val="left" w:pos="14656"/>
+        </w:tabs>
+        <w:rPr>
+          <w:rFonts w:ascii="Consolas" w:hAnsi="Consolas" w:cs="Courier"/>
+          <w:color w:val="333333"/>
+          <w:sz w:val="20"/>
+          <w:szCs w:val="20"/>
+          <w:bdr w:val="none" w:sz="0" w:space="0" w:color="auto" w:frame="1"/>
+        </w:rPr>
+      </w:pPr>
+      <w:r>
+        <w:rPr>
+          <w:rFonts w:ascii="Consolas" w:hAnsi="Consolas" w:cs="Courier"/>
+          <w:color w:val="333333"/>
+          <w:sz w:val="20"/>
+          <w:szCs w:val="20"/>
+          <w:bdr w:val="none" w:sz="0" w:space="0" w:color="auto" w:frame="1"/>
+        </w:rPr>
+        <w:t xml:space="preserve">EXECUTION STEPS: </w:t>
       </w:r>
       <w:r>
         <w:rPr>
@@ -675,127 +745,7 @@
           <w:szCs w:val="20"/>
           <w:bdr w:val="none" w:sz="0" w:space="0" w:color="auto" w:frame="1"/>
         </w:rPr>
-        <w:t>With seed 1, Professo</w:t>
-      </w:r>
-      <w:r>
-        <w:rPr>
-          <w:rFonts w:ascii="Consolas" w:hAnsi="Consolas" w:cs="Courier"/>
-          <w:color w:val="333333"/>
-          <w:sz w:val="20"/>
-          <w:szCs w:val="20"/>
-          <w:bdr w:val="none" w:sz="0" w:space="0" w:color="auto" w:frame="1"/>
-        </w:rPr>
-        <w:t xml:space="preserve">r Wumpus will be placed in the room at ROW=1, COL=4 (indexing from 1). </w:t>
-      </w:r>
-    </w:p>
-    <w:p>
-      <w:pPr>
-        <w:shd w:val="clear" w:color="auto" w:fill="F7F7F7"/>
-        <w:tabs>
-          <w:tab w:val="left" w:pos="916"/>
-          <w:tab w:val="left" w:pos="1832"/>
-          <w:tab w:val="left" w:pos="2748"/>
-          <w:tab w:val="left" w:pos="3664"/>
-          <w:tab w:val="left" w:pos="4580"/>
-          <w:tab w:val="left" w:pos="5496"/>
-          <w:tab w:val="left" w:pos="6412"/>
-          <w:tab w:val="left" w:pos="7328"/>
-          <w:tab w:val="left" w:pos="8244"/>
-          <w:tab w:val="left" w:pos="9160"/>
-          <w:tab w:val="left" w:pos="10076"/>
-          <w:tab w:val="left" w:pos="10992"/>
-          <w:tab w:val="left" w:pos="11908"/>
-          <w:tab w:val="left" w:pos="12824"/>
-          <w:tab w:val="left" w:pos="13740"/>
-          <w:tab w:val="left" w:pos="14656"/>
-        </w:tabs>
-        <w:rPr>
-          <w:rFonts w:ascii="Consolas" w:hAnsi="Consolas" w:cs="Courier"/>
-          <w:color w:val="333333"/>
-          <w:sz w:val="20"/>
-          <w:szCs w:val="20"/>
-          <w:bdr w:val="none" w:sz="0" w:space="0" w:color="auto" w:frame="1"/>
-        </w:rPr>
-      </w:pPr>
-    </w:p>
-    <w:p>
-      <w:pPr>
-        <w:shd w:val="clear" w:color="auto" w:fill="F7F7F7"/>
-        <w:tabs>
-          <w:tab w:val="left" w:pos="916"/>
-          <w:tab w:val="left" w:pos="1832"/>
-          <w:tab w:val="left" w:pos="2748"/>
-          <w:tab w:val="left" w:pos="3664"/>
-          <w:tab w:val="left" w:pos="4580"/>
-          <w:tab w:val="left" w:pos="5496"/>
-          <w:tab w:val="left" w:pos="6412"/>
-          <w:tab w:val="left" w:pos="7328"/>
-          <w:tab w:val="left" w:pos="8244"/>
-          <w:tab w:val="left" w:pos="9160"/>
-          <w:tab w:val="left" w:pos="10076"/>
-          <w:tab w:val="left" w:pos="10992"/>
-          <w:tab w:val="left" w:pos="11908"/>
-          <w:tab w:val="left" w:pos="12824"/>
-          <w:tab w:val="left" w:pos="13740"/>
-          <w:tab w:val="left" w:pos="14656"/>
-        </w:tabs>
-        <w:rPr>
-          <w:rFonts w:ascii="Consolas" w:hAnsi="Consolas" w:cs="Courier"/>
-          <w:color w:val="333333"/>
-          <w:sz w:val="20"/>
-          <w:szCs w:val="20"/>
-          <w:bdr w:val="none" w:sz="0" w:space="0" w:color="auto" w:frame="1"/>
-        </w:rPr>
-      </w:pPr>
-      <w:r>
-        <w:rPr>
-          <w:rFonts w:ascii="Consolas" w:hAnsi="Consolas" w:cs="Courier"/>
-          <w:color w:val="333333"/>
-          <w:sz w:val="20"/>
-          <w:szCs w:val="20"/>
-          <w:bdr w:val="none" w:sz="0" w:space="0" w:color="auto" w:frame="1"/>
-        </w:rPr>
-        <w:t xml:space="preserve">EXECUTION STEPS: </w:t>
-      </w:r>
-      <w:r>
-        <w:rPr>
-          <w:rFonts w:ascii="Consolas" w:hAnsi="Consolas" w:cs="Courier"/>
-          <w:color w:val="333333"/>
-          <w:sz w:val="20"/>
-          <w:szCs w:val="20"/>
-          <w:bdr w:val="none" w:sz="0" w:space="0" w:color="auto" w:frame="1"/>
-        </w:rPr>
-        <w:t xml:space="preserve"> </w:t>
-      </w:r>
-      <w:r>
-        <w:rPr>
-          <w:rFonts w:ascii="Consolas" w:hAnsi="Consolas" w:cs="Courier"/>
-          <w:color w:val="333333"/>
-          <w:sz w:val="20"/>
-          <w:szCs w:val="20"/>
-          <w:bdr w:val="none" w:sz="0" w:space="0" w:color="auto" w:frame="1"/>
-        </w:rPr>
-        <w:t xml:space="preserve">Move EAST 4 times. </w:t>
-      </w:r>
-      <w:r>
-        <w:rPr>
-          <w:rFonts w:ascii="Consolas" w:hAnsi="Consolas" w:cs="Courier"/>
-          <w:color w:val="333333"/>
-          <w:sz w:val="20"/>
-          <w:szCs w:val="20"/>
-          <w:bdr w:val="none" w:sz="0" w:space="0" w:color="auto" w:frame="1"/>
-        </w:rPr>
-        <w:t>Press: E, Enter; E, Enter; E, Enter; E, Enter.</w:t>
-      </w:r>
-      <w:r>
-        <w:rPr>
-          <w:rFonts w:ascii="Consolas" w:hAnsi="Consolas" w:cs="Courier"/>
-          <w:color w:val="333333"/>
-          <w:sz w:val="20"/>
-          <w:szCs w:val="20"/>
-          <w:bdr w:val="none" w:sz="0" w:space="0" w:color="auto" w:frame="1"/>
-        </w:rPr>
-        <w:t xml:space="preserve">   </w:t>
+        <w:t xml:space="preserve">Move EAST 4 times. Press: E, Enter; E, Enter; E, Enter; E, Enter.   </w:t>
       </w:r>
     </w:p>
     <w:p>
@@ -1161,17 +1111,7 @@
           <w:szCs w:val="20"/>
           <w:bdr w:val="none" w:sz="0" w:space="0" w:color="auto" w:frame="1"/>
         </w:rPr>
-        <w:t xml:space="preserve"> </w:t>
-      </w:r>
-      <w:r>
-        <w:rPr>
-          <w:rFonts w:ascii="Consolas" w:hAnsi="Consolas" w:cs="Courier"/>
-          <w:color w:val="333333"/>
-          <w:sz w:val="20"/>
-          <w:szCs w:val="20"/>
-          <w:bdr w:val="none" w:sz="0" w:space="0" w:color="auto" w:frame="1"/>
-        </w:rPr>
-        <w:t xml:space="preserve">Start the program with the command: </w:t>
+        <w:t xml:space="preserve"> Start the program with the command: </w:t>
       </w:r>
       <w:r>
         <w:rPr>
@@ -1213,6 +1153,36 @@
           <w:bdr w:val="none" w:sz="0" w:space="0" w:color="auto" w:frame="1"/>
         </w:rPr>
       </w:pPr>
+    </w:p>
+    <w:p>
+      <w:pPr>
+        <w:shd w:val="clear" w:color="auto" w:fill="F7F7F7"/>
+        <w:tabs>
+          <w:tab w:val="left" w:pos="916"/>
+          <w:tab w:val="left" w:pos="1832"/>
+          <w:tab w:val="left" w:pos="2748"/>
+          <w:tab w:val="left" w:pos="3664"/>
+          <w:tab w:val="left" w:pos="4580"/>
+          <w:tab w:val="left" w:pos="5496"/>
+          <w:tab w:val="left" w:pos="6412"/>
+          <w:tab w:val="left" w:pos="7328"/>
+          <w:tab w:val="left" w:pos="8244"/>
+          <w:tab w:val="left" w:pos="9160"/>
+          <w:tab w:val="left" w:pos="10076"/>
+          <w:tab w:val="left" w:pos="10992"/>
+          <w:tab w:val="left" w:pos="11908"/>
+          <w:tab w:val="left" w:pos="12824"/>
+          <w:tab w:val="left" w:pos="13740"/>
+          <w:tab w:val="left" w:pos="14656"/>
+        </w:tabs>
+        <w:rPr>
+          <w:rFonts w:ascii="Consolas" w:hAnsi="Consolas" w:cs="Courier"/>
+          <w:color w:val="333333"/>
+          <w:sz w:val="20"/>
+          <w:szCs w:val="20"/>
+          <w:bdr w:val="none" w:sz="0" w:space="0" w:color="auto" w:frame="1"/>
+        </w:rPr>
+      </w:pPr>
       <w:r>
         <w:rPr>
           <w:rFonts w:ascii="Consolas" w:hAnsi="Consolas" w:cs="Courier"/>
@@ -1310,7 +1280,17 @@
           <w:szCs w:val="20"/>
           <w:bdr w:val="none" w:sz="0" w:space="0" w:color="auto" w:frame="1"/>
         </w:rPr>
-        <w:t xml:space="preserve">  You will finish counting at the number 6. </w:t>
+        <w:t xml:space="preserve">  You will finish counting at the</w:t>
+      </w:r>
+      <w:r>
+        <w:rPr>
+          <w:rFonts w:ascii="Consolas" w:hAnsi="Consolas" w:cs="Courier"/>
+          <w:color w:val="333333"/>
+          <w:sz w:val="20"/>
+          <w:szCs w:val="20"/>
+          <w:bdr w:val="none" w:sz="0" w:space="0" w:color="auto" w:frame="1"/>
+        </w:rPr>
+        <w:t xml:space="preserve"> number 6.</w:t>
       </w:r>
     </w:p>
     <w:p/>
@@ -1408,46 +1388,137 @@
         </w:rPr>
         <w:t xml:space="preserve">IDENTIFIER: </w:t>
       </w:r>
-    </w:p>
-    <w:p>
-      <w:pPr>
-        <w:shd w:val="clear" w:color="auto" w:fill="F7F7F7"/>
-        <w:tabs>
-          <w:tab w:val="left" w:pos="916"/>
-          <w:tab w:val="left" w:pos="1832"/>
-          <w:tab w:val="left" w:pos="2748"/>
-          <w:tab w:val="left" w:pos="3664"/>
-          <w:tab w:val="left" w:pos="4580"/>
-          <w:tab w:val="left" w:pos="5496"/>
-          <w:tab w:val="left" w:pos="6412"/>
-          <w:tab w:val="left" w:pos="7328"/>
-          <w:tab w:val="left" w:pos="8244"/>
-          <w:tab w:val="left" w:pos="9160"/>
-          <w:tab w:val="left" w:pos="10076"/>
-          <w:tab w:val="left" w:pos="10992"/>
-          <w:tab w:val="left" w:pos="11908"/>
-          <w:tab w:val="left" w:pos="12824"/>
-          <w:tab w:val="left" w:pos="13740"/>
-          <w:tab w:val="left" w:pos="14656"/>
-        </w:tabs>
-        <w:rPr>
-          <w:rFonts w:ascii="Consolas" w:hAnsi="Consolas" w:cs="Courier"/>
-          <w:color w:val="333333"/>
-          <w:sz w:val="20"/>
-          <w:szCs w:val="20"/>
-          <w:bdr w:val="none" w:sz="0" w:space="0" w:color="auto" w:frame="1"/>
-        </w:rPr>
-      </w:pPr>
-      <w:r>
-        <w:rPr>
-          <w:rFonts w:ascii="Consolas" w:hAnsi="Consolas" w:cs="Courier"/>
-          <w:color w:val="333333"/>
-          <w:sz w:val="20"/>
-          <w:szCs w:val="20"/>
-          <w:bdr w:val="none" w:sz="0" w:space="0" w:color="auto" w:frame="1"/>
-        </w:rPr>
-        <w:t xml:space="preserve">TEST CASE:  </w:t>
-      </w:r>
+      <w:r>
+        <w:rPr>
+          <w:rFonts w:ascii="Consolas" w:hAnsi="Consolas" w:cs="Courier"/>
+          <w:color w:val="333333"/>
+          <w:sz w:val="20"/>
+          <w:szCs w:val="20"/>
+          <w:bdr w:val="none" w:sz="0" w:space="0" w:color="auto" w:frame="1"/>
+        </w:rPr>
+        <w:t xml:space="preserve"> TEST-INVALID-INPUT</w:t>
+      </w:r>
+    </w:p>
+    <w:p>
+      <w:pPr>
+        <w:shd w:val="clear" w:color="auto" w:fill="F7F7F7"/>
+        <w:tabs>
+          <w:tab w:val="left" w:pos="916"/>
+          <w:tab w:val="left" w:pos="1832"/>
+          <w:tab w:val="left" w:pos="2748"/>
+          <w:tab w:val="left" w:pos="3664"/>
+          <w:tab w:val="left" w:pos="4580"/>
+          <w:tab w:val="left" w:pos="5496"/>
+          <w:tab w:val="left" w:pos="6412"/>
+          <w:tab w:val="left" w:pos="7328"/>
+          <w:tab w:val="left" w:pos="8244"/>
+          <w:tab w:val="left" w:pos="9160"/>
+          <w:tab w:val="left" w:pos="10076"/>
+          <w:tab w:val="left" w:pos="10992"/>
+          <w:tab w:val="left" w:pos="11908"/>
+          <w:tab w:val="left" w:pos="12824"/>
+          <w:tab w:val="left" w:pos="13740"/>
+          <w:tab w:val="left" w:pos="14656"/>
+        </w:tabs>
+        <w:rPr>
+          <w:rFonts w:ascii="Consolas" w:hAnsi="Consolas" w:cs="Courier"/>
+          <w:color w:val="333333"/>
+          <w:sz w:val="20"/>
+          <w:szCs w:val="20"/>
+          <w:bdr w:val="none" w:sz="0" w:space="0" w:color="auto" w:frame="1"/>
+        </w:rPr>
+      </w:pPr>
+    </w:p>
+    <w:p>
+      <w:pPr>
+        <w:shd w:val="clear" w:color="auto" w:fill="F7F7F7"/>
+        <w:tabs>
+          <w:tab w:val="left" w:pos="916"/>
+          <w:tab w:val="left" w:pos="1832"/>
+          <w:tab w:val="left" w:pos="2748"/>
+          <w:tab w:val="left" w:pos="3664"/>
+          <w:tab w:val="left" w:pos="4580"/>
+          <w:tab w:val="left" w:pos="5496"/>
+          <w:tab w:val="left" w:pos="6412"/>
+          <w:tab w:val="left" w:pos="7328"/>
+          <w:tab w:val="left" w:pos="8244"/>
+          <w:tab w:val="left" w:pos="9160"/>
+          <w:tab w:val="left" w:pos="10076"/>
+          <w:tab w:val="left" w:pos="10992"/>
+          <w:tab w:val="left" w:pos="11908"/>
+          <w:tab w:val="left" w:pos="12824"/>
+          <w:tab w:val="left" w:pos="13740"/>
+          <w:tab w:val="left" w:pos="14656"/>
+        </w:tabs>
+        <w:rPr>
+          <w:rFonts w:ascii="Consolas" w:hAnsi="Consolas" w:cs="Courier"/>
+          <w:color w:val="333333"/>
+          <w:sz w:val="20"/>
+          <w:szCs w:val="20"/>
+          <w:bdr w:val="none" w:sz="0" w:space="0" w:color="auto" w:frame="1"/>
+        </w:rPr>
+      </w:pPr>
+      <w:r>
+        <w:rPr>
+          <w:rFonts w:ascii="Consolas" w:hAnsi="Consolas" w:cs="Courier"/>
+          <w:color w:val="333333"/>
+          <w:sz w:val="20"/>
+          <w:szCs w:val="20"/>
+          <w:bdr w:val="none" w:sz="0" w:space="0" w:color="auto" w:frame="1"/>
+        </w:rPr>
+        <w:t xml:space="preserve">TEST CASE: </w:t>
+      </w:r>
+      <w:r>
+        <w:rPr>
+          <w:rFonts w:ascii="Consolas" w:hAnsi="Consolas" w:cs="Courier"/>
+          <w:color w:val="333333"/>
+          <w:sz w:val="20"/>
+          <w:szCs w:val="20"/>
+          <w:bdr w:val="none" w:sz="0" w:space="0" w:color="auto" w:frame="1"/>
+        </w:rPr>
+        <w:t>Run the program with invalid input parameters</w:t>
+      </w:r>
+      <w:r>
+        <w:rPr>
+          <w:rFonts w:ascii="Consolas" w:hAnsi="Consolas" w:cs="Courier"/>
+          <w:color w:val="333333"/>
+          <w:sz w:val="20"/>
+          <w:szCs w:val="20"/>
+          <w:bdr w:val="none" w:sz="0" w:space="0" w:color="auto" w:frame="1"/>
+        </w:rPr>
+        <w:t xml:space="preserve"> </w:t>
+      </w:r>
+    </w:p>
+    <w:p>
+      <w:pPr>
+        <w:shd w:val="clear" w:color="auto" w:fill="F7F7F7"/>
+        <w:tabs>
+          <w:tab w:val="left" w:pos="916"/>
+          <w:tab w:val="left" w:pos="1832"/>
+          <w:tab w:val="left" w:pos="2748"/>
+          <w:tab w:val="left" w:pos="3664"/>
+          <w:tab w:val="left" w:pos="4580"/>
+          <w:tab w:val="left" w:pos="5496"/>
+          <w:tab w:val="left" w:pos="6412"/>
+          <w:tab w:val="left" w:pos="7328"/>
+          <w:tab w:val="left" w:pos="8244"/>
+          <w:tab w:val="left" w:pos="9160"/>
+          <w:tab w:val="left" w:pos="10076"/>
+          <w:tab w:val="left" w:pos="10992"/>
+          <w:tab w:val="left" w:pos="11908"/>
+          <w:tab w:val="left" w:pos="12824"/>
+          <w:tab w:val="left" w:pos="13740"/>
+          <w:tab w:val="left" w:pos="14656"/>
+        </w:tabs>
+        <w:rPr>
+          <w:rFonts w:ascii="Consolas" w:hAnsi="Consolas" w:cs="Courier"/>
+          <w:color w:val="333333"/>
+          <w:sz w:val="20"/>
+          <w:szCs w:val="20"/>
+          <w:bdr w:val="none" w:sz="0" w:space="0" w:color="auto" w:frame="1"/>
+          <w:vertAlign w:val="subscript"/>
+        </w:rPr>
+      </w:pPr>
     </w:p>
     <w:p>
       <w:pPr>
@@ -1488,6 +1559,56 @@
         </w:rPr>
         <w:t xml:space="preserve">PRECONDITIONS: </w:t>
       </w:r>
+      <w:r>
+        <w:rPr>
+          <w:rFonts w:ascii="Consolas" w:hAnsi="Consolas" w:cs="Courier"/>
+          <w:color w:val="333333"/>
+          <w:sz w:val="20"/>
+          <w:szCs w:val="20"/>
+          <w:bdr w:val="none" w:sz="0" w:space="0" w:color="auto" w:frame="1"/>
+        </w:rPr>
+        <w:t xml:space="preserve"> Start the program with the command: </w:t>
+      </w:r>
+      <w:r>
+        <w:rPr>
+          <w:rFonts w:ascii="Consolas" w:hAnsi="Consolas" w:cs="Courier"/>
+          <w:color w:val="333333"/>
+          <w:sz w:val="20"/>
+          <w:szCs w:val="20"/>
+          <w:bdr w:val="none" w:sz="0" w:space="0" w:color="auto" w:frame="1"/>
+        </w:rPr>
+        <w:t>java -jar profwumpus.jar 1</w:t>
+      </w:r>
+    </w:p>
+    <w:p>
+      <w:pPr>
+        <w:shd w:val="clear" w:color="auto" w:fill="F7F7F7"/>
+        <w:tabs>
+          <w:tab w:val="left" w:pos="916"/>
+          <w:tab w:val="left" w:pos="1832"/>
+          <w:tab w:val="left" w:pos="2748"/>
+          <w:tab w:val="left" w:pos="3664"/>
+          <w:tab w:val="left" w:pos="4580"/>
+          <w:tab w:val="left" w:pos="5496"/>
+          <w:tab w:val="left" w:pos="6412"/>
+          <w:tab w:val="left" w:pos="7328"/>
+          <w:tab w:val="left" w:pos="8244"/>
+          <w:tab w:val="left" w:pos="9160"/>
+          <w:tab w:val="left" w:pos="10076"/>
+          <w:tab w:val="left" w:pos="10992"/>
+          <w:tab w:val="left" w:pos="11908"/>
+          <w:tab w:val="left" w:pos="12824"/>
+          <w:tab w:val="left" w:pos="13740"/>
+          <w:tab w:val="left" w:pos="14656"/>
+        </w:tabs>
+        <w:rPr>
+          <w:rFonts w:ascii="Consolas" w:hAnsi="Consolas" w:cs="Courier"/>
+          <w:color w:val="333333"/>
+          <w:sz w:val="20"/>
+          <w:szCs w:val="20"/>
+          <w:bdr w:val="none" w:sz="0" w:space="0" w:color="auto" w:frame="1"/>
+        </w:rPr>
+      </w:pPr>
     </w:p>
     <w:p>
       <w:pPr>
@@ -1555,6 +1676,341 @@
           <w:color w:val="333333"/>
           <w:sz w:val="20"/>
           <w:szCs w:val="20"/>
+          <w:bdr w:val="none" w:sz="0" w:space="0" w:color="auto" w:frame="1"/>
+        </w:rPr>
+      </w:pPr>
+      <w:r>
+        <w:rPr>
+          <w:rFonts w:ascii="Consolas" w:hAnsi="Consolas" w:cs="Courier"/>
+          <w:color w:val="333333"/>
+          <w:sz w:val="20"/>
+          <w:szCs w:val="20"/>
+          <w:bdr w:val="none" w:sz="0" w:space="0" w:color="auto" w:frame="1"/>
+        </w:rPr>
+        <w:tab/>
+      </w:r>
+      <w:r>
+        <w:rPr>
+          <w:rFonts w:ascii="Consolas" w:hAnsi="Consolas" w:cs="Courier"/>
+          <w:color w:val="333333"/>
+          <w:sz w:val="20"/>
+          <w:szCs w:val="20"/>
+          <w:bdr w:val="none" w:sz="0" w:space="0" w:color="auto" w:frame="1"/>
+        </w:rPr>
+        <w:t>Pass in</w:t>
+      </w:r>
+      <w:r>
+        <w:rPr>
+          <w:rFonts w:ascii="Consolas" w:hAnsi="Consolas" w:cs="Courier"/>
+          <w:color w:val="333333"/>
+          <w:sz w:val="20"/>
+          <w:szCs w:val="20"/>
+          <w:bdr w:val="none" w:sz="0" w:space="0" w:color="auto" w:frame="1"/>
+        </w:rPr>
+        <w:t xml:space="preserve"> the following invalid inputs: </w:t>
+      </w:r>
+    </w:p>
+    <w:p>
+      <w:pPr>
+        <w:shd w:val="clear" w:color="auto" w:fill="F7F7F7"/>
+        <w:tabs>
+          <w:tab w:val="left" w:pos="916"/>
+          <w:tab w:val="left" w:pos="1832"/>
+          <w:tab w:val="left" w:pos="2748"/>
+          <w:tab w:val="left" w:pos="3664"/>
+          <w:tab w:val="left" w:pos="4580"/>
+          <w:tab w:val="left" w:pos="5496"/>
+          <w:tab w:val="left" w:pos="6412"/>
+          <w:tab w:val="left" w:pos="7328"/>
+          <w:tab w:val="left" w:pos="8244"/>
+          <w:tab w:val="left" w:pos="9160"/>
+          <w:tab w:val="left" w:pos="10076"/>
+          <w:tab w:val="left" w:pos="10992"/>
+          <w:tab w:val="left" w:pos="11908"/>
+          <w:tab w:val="left" w:pos="12824"/>
+          <w:tab w:val="left" w:pos="13740"/>
+          <w:tab w:val="left" w:pos="14656"/>
+        </w:tabs>
+        <w:rPr>
+          <w:rFonts w:ascii="Consolas" w:hAnsi="Consolas" w:cs="Courier"/>
+          <w:color w:val="333333"/>
+          <w:sz w:val="20"/>
+          <w:szCs w:val="20"/>
+          <w:bdr w:val="none" w:sz="0" w:space="0" w:color="auto" w:frame="1"/>
+        </w:rPr>
+      </w:pPr>
+      <w:r>
+        <w:rPr>
+          <w:rFonts w:ascii="Consolas" w:hAnsi="Consolas" w:cs="Courier"/>
+          <w:color w:val="333333"/>
+          <w:sz w:val="20"/>
+          <w:szCs w:val="20"/>
+          <w:bdr w:val="none" w:sz="0" w:space="0" w:color="auto" w:frame="1"/>
+        </w:rPr>
+        <w:tab/>
+      </w:r>
+      <w:r>
+        <w:rPr>
+          <w:rFonts w:ascii="Consolas" w:hAnsi="Consolas" w:cs="Courier"/>
+          <w:color w:val="333333"/>
+          <w:sz w:val="20"/>
+          <w:szCs w:val="20"/>
+          <w:bdr w:val="none" w:sz="0" w:space="0" w:color="auto" w:frame="1"/>
+        </w:rPr>
+        <w:tab/>
+        <w:t xml:space="preserve">1) !  </w:t>
+      </w:r>
+    </w:p>
+    <w:p>
+      <w:pPr>
+        <w:shd w:val="clear" w:color="auto" w:fill="F7F7F7"/>
+        <w:tabs>
+          <w:tab w:val="left" w:pos="916"/>
+          <w:tab w:val="left" w:pos="1832"/>
+          <w:tab w:val="left" w:pos="2748"/>
+          <w:tab w:val="left" w:pos="3664"/>
+          <w:tab w:val="left" w:pos="4580"/>
+          <w:tab w:val="left" w:pos="5496"/>
+          <w:tab w:val="left" w:pos="6412"/>
+          <w:tab w:val="left" w:pos="7328"/>
+          <w:tab w:val="left" w:pos="8244"/>
+          <w:tab w:val="left" w:pos="9160"/>
+          <w:tab w:val="left" w:pos="10076"/>
+          <w:tab w:val="left" w:pos="10992"/>
+          <w:tab w:val="left" w:pos="11908"/>
+          <w:tab w:val="left" w:pos="12824"/>
+          <w:tab w:val="left" w:pos="13740"/>
+          <w:tab w:val="left" w:pos="14656"/>
+        </w:tabs>
+        <w:rPr>
+          <w:rFonts w:ascii="Consolas" w:hAnsi="Consolas" w:cs="Courier"/>
+          <w:color w:val="333333"/>
+          <w:sz w:val="20"/>
+          <w:szCs w:val="20"/>
+          <w:bdr w:val="none" w:sz="0" w:space="0" w:color="auto" w:frame="1"/>
+        </w:rPr>
+      </w:pPr>
+      <w:r>
+        <w:rPr>
+          <w:rFonts w:ascii="Consolas" w:hAnsi="Consolas" w:cs="Courier"/>
+          <w:color w:val="333333"/>
+          <w:sz w:val="20"/>
+          <w:szCs w:val="20"/>
+          <w:bdr w:val="none" w:sz="0" w:space="0" w:color="auto" w:frame="1"/>
+        </w:rPr>
+        <w:tab/>
+      </w:r>
+      <w:r>
+        <w:rPr>
+          <w:rFonts w:ascii="Consolas" w:hAnsi="Consolas" w:cs="Courier"/>
+          <w:color w:val="333333"/>
+          <w:sz w:val="20"/>
+          <w:szCs w:val="20"/>
+          <w:bdr w:val="none" w:sz="0" w:space="0" w:color="auto" w:frame="1"/>
+        </w:rPr>
+        <w:tab/>
+        <w:t xml:space="preserve">2) p  </w:t>
+      </w:r>
+    </w:p>
+    <w:p>
+      <w:pPr>
+        <w:shd w:val="clear" w:color="auto" w:fill="F7F7F7"/>
+        <w:tabs>
+          <w:tab w:val="left" w:pos="916"/>
+          <w:tab w:val="left" w:pos="1832"/>
+          <w:tab w:val="left" w:pos="2748"/>
+          <w:tab w:val="left" w:pos="3664"/>
+          <w:tab w:val="left" w:pos="4580"/>
+          <w:tab w:val="left" w:pos="5496"/>
+          <w:tab w:val="left" w:pos="6412"/>
+          <w:tab w:val="left" w:pos="7328"/>
+          <w:tab w:val="left" w:pos="8244"/>
+          <w:tab w:val="left" w:pos="9160"/>
+          <w:tab w:val="left" w:pos="10076"/>
+          <w:tab w:val="left" w:pos="10992"/>
+          <w:tab w:val="left" w:pos="11908"/>
+          <w:tab w:val="left" w:pos="12824"/>
+          <w:tab w:val="left" w:pos="13740"/>
+          <w:tab w:val="left" w:pos="14656"/>
+        </w:tabs>
+        <w:rPr>
+          <w:rFonts w:ascii="Consolas" w:hAnsi="Consolas" w:cs="Courier"/>
+          <w:color w:val="333333"/>
+          <w:sz w:val="20"/>
+          <w:szCs w:val="20"/>
+          <w:bdr w:val="none" w:sz="0" w:space="0" w:color="auto" w:frame="1"/>
+        </w:rPr>
+      </w:pPr>
+      <w:r>
+        <w:rPr>
+          <w:rFonts w:ascii="Consolas" w:hAnsi="Consolas" w:cs="Courier"/>
+          <w:color w:val="333333"/>
+          <w:sz w:val="20"/>
+          <w:szCs w:val="20"/>
+          <w:bdr w:val="none" w:sz="0" w:space="0" w:color="auto" w:frame="1"/>
+        </w:rPr>
+        <w:tab/>
+      </w:r>
+      <w:r>
+        <w:rPr>
+          <w:rFonts w:ascii="Consolas" w:hAnsi="Consolas" w:cs="Courier"/>
+          <w:color w:val="333333"/>
+          <w:sz w:val="20"/>
+          <w:szCs w:val="20"/>
+          <w:bdr w:val="none" w:sz="0" w:space="0" w:color="auto" w:frame="1"/>
+        </w:rPr>
+        <w:tab/>
+        <w:t>3) 3</w:t>
+      </w:r>
+    </w:p>
+    <w:p>
+      <w:pPr>
+        <w:shd w:val="clear" w:color="auto" w:fill="F7F7F7"/>
+        <w:tabs>
+          <w:tab w:val="left" w:pos="916"/>
+          <w:tab w:val="left" w:pos="1832"/>
+          <w:tab w:val="left" w:pos="2748"/>
+          <w:tab w:val="left" w:pos="3664"/>
+          <w:tab w:val="left" w:pos="4580"/>
+          <w:tab w:val="left" w:pos="5496"/>
+          <w:tab w:val="left" w:pos="6412"/>
+          <w:tab w:val="left" w:pos="7328"/>
+          <w:tab w:val="left" w:pos="8244"/>
+          <w:tab w:val="left" w:pos="9160"/>
+          <w:tab w:val="left" w:pos="10076"/>
+          <w:tab w:val="left" w:pos="10992"/>
+          <w:tab w:val="left" w:pos="11908"/>
+          <w:tab w:val="left" w:pos="12824"/>
+          <w:tab w:val="left" w:pos="13740"/>
+          <w:tab w:val="left" w:pos="14656"/>
+        </w:tabs>
+        <w:rPr>
+          <w:rFonts w:ascii="Consolas" w:hAnsi="Consolas" w:cs="Courier"/>
+          <w:color w:val="333333"/>
+          <w:sz w:val="20"/>
+          <w:szCs w:val="20"/>
+          <w:bdr w:val="none" w:sz="0" w:space="0" w:color="auto" w:frame="1"/>
+        </w:rPr>
+      </w:pPr>
+      <w:r>
+        <w:rPr>
+          <w:rFonts w:ascii="Consolas" w:hAnsi="Consolas" w:cs="Courier"/>
+          <w:color w:val="333333"/>
+          <w:sz w:val="20"/>
+          <w:szCs w:val="20"/>
+          <w:bdr w:val="none" w:sz="0" w:space="0" w:color="auto" w:frame="1"/>
+        </w:rPr>
+        <w:tab/>
+      </w:r>
+      <w:r>
+        <w:rPr>
+          <w:rFonts w:ascii="Consolas" w:hAnsi="Consolas" w:cs="Courier"/>
+          <w:color w:val="333333"/>
+          <w:sz w:val="20"/>
+          <w:szCs w:val="20"/>
+          <w:bdr w:val="none" w:sz="0" w:space="0" w:color="auto" w:frame="1"/>
+        </w:rPr>
+        <w:tab/>
+        <w:t>4) 5f~</w:t>
+      </w:r>
+    </w:p>
+    <w:p>
+      <w:pPr>
+        <w:shd w:val="clear" w:color="auto" w:fill="F7F7F7"/>
+        <w:tabs>
+          <w:tab w:val="left" w:pos="916"/>
+          <w:tab w:val="left" w:pos="1832"/>
+          <w:tab w:val="left" w:pos="2748"/>
+          <w:tab w:val="left" w:pos="3664"/>
+          <w:tab w:val="left" w:pos="4580"/>
+          <w:tab w:val="left" w:pos="5496"/>
+          <w:tab w:val="left" w:pos="6412"/>
+          <w:tab w:val="left" w:pos="7328"/>
+          <w:tab w:val="left" w:pos="8244"/>
+          <w:tab w:val="left" w:pos="9160"/>
+          <w:tab w:val="left" w:pos="10076"/>
+          <w:tab w:val="left" w:pos="10992"/>
+          <w:tab w:val="left" w:pos="11908"/>
+          <w:tab w:val="left" w:pos="12824"/>
+          <w:tab w:val="left" w:pos="13740"/>
+          <w:tab w:val="left" w:pos="14656"/>
+        </w:tabs>
+        <w:rPr>
+          <w:rFonts w:ascii="Consolas" w:hAnsi="Consolas" w:cs="Courier"/>
+          <w:color w:val="333333"/>
+          <w:sz w:val="20"/>
+          <w:szCs w:val="20"/>
+          <w:bdr w:val="none" w:sz="0" w:space="0" w:color="auto" w:frame="1"/>
+        </w:rPr>
+      </w:pPr>
+      <w:r>
+        <w:rPr>
+          <w:rFonts w:ascii="Consolas" w:hAnsi="Consolas" w:cs="Courier"/>
+          <w:color w:val="333333"/>
+          <w:sz w:val="20"/>
+          <w:szCs w:val="20"/>
+          <w:bdr w:val="none" w:sz="0" w:space="0" w:color="auto" w:frame="1"/>
+        </w:rPr>
+        <w:tab/>
+      </w:r>
+    </w:p>
+    <w:p>
+      <w:pPr>
+        <w:shd w:val="clear" w:color="auto" w:fill="F7F7F7"/>
+        <w:tabs>
+          <w:tab w:val="left" w:pos="916"/>
+          <w:tab w:val="left" w:pos="1832"/>
+          <w:tab w:val="left" w:pos="2748"/>
+          <w:tab w:val="left" w:pos="3664"/>
+          <w:tab w:val="left" w:pos="4580"/>
+          <w:tab w:val="left" w:pos="5496"/>
+          <w:tab w:val="left" w:pos="6412"/>
+          <w:tab w:val="left" w:pos="7328"/>
+          <w:tab w:val="left" w:pos="8244"/>
+          <w:tab w:val="left" w:pos="9160"/>
+          <w:tab w:val="left" w:pos="10076"/>
+          <w:tab w:val="left" w:pos="10992"/>
+          <w:tab w:val="left" w:pos="11908"/>
+          <w:tab w:val="left" w:pos="12824"/>
+          <w:tab w:val="left" w:pos="13740"/>
+          <w:tab w:val="left" w:pos="14656"/>
+        </w:tabs>
+        <w:rPr>
+          <w:rFonts w:ascii="Consolas" w:hAnsi="Consolas" w:cs="Courier"/>
+          <w:color w:val="333333"/>
+          <w:sz w:val="20"/>
+          <w:szCs w:val="20"/>
+          <w:bdr w:val="none" w:sz="0" w:space="0" w:color="auto" w:frame="1"/>
+        </w:rPr>
+      </w:pPr>
+    </w:p>
+    <w:p>
+      <w:pPr>
+        <w:shd w:val="clear" w:color="auto" w:fill="F7F7F7"/>
+        <w:tabs>
+          <w:tab w:val="left" w:pos="916"/>
+          <w:tab w:val="left" w:pos="1832"/>
+          <w:tab w:val="left" w:pos="2748"/>
+          <w:tab w:val="left" w:pos="3664"/>
+          <w:tab w:val="left" w:pos="4580"/>
+          <w:tab w:val="left" w:pos="5496"/>
+          <w:tab w:val="left" w:pos="6412"/>
+          <w:tab w:val="left" w:pos="7328"/>
+          <w:tab w:val="left" w:pos="8244"/>
+          <w:tab w:val="left" w:pos="9160"/>
+          <w:tab w:val="left" w:pos="10076"/>
+          <w:tab w:val="left" w:pos="10992"/>
+          <w:tab w:val="left" w:pos="11908"/>
+          <w:tab w:val="left" w:pos="12824"/>
+          <w:tab w:val="left" w:pos="13740"/>
+          <w:tab w:val="left" w:pos="14656"/>
+        </w:tabs>
+        <w:rPr>
+          <w:rFonts w:ascii="Consolas" w:hAnsi="Consolas" w:cs="Courier"/>
+          <w:color w:val="333333"/>
+          <w:sz w:val="20"/>
+          <w:szCs w:val="20"/>
+          <w:bdr w:val="none" w:sz="0" w:space="0" w:color="auto" w:frame="1"/>
         </w:rPr>
       </w:pPr>
       <w:r>
@@ -1566,6 +2022,56 @@
           <w:bdr w:val="none" w:sz="0" w:space="0" w:color="auto" w:frame="1"/>
         </w:rPr>
         <w:t>POSTCONDITIONS:</w:t>
+      </w:r>
+      <w:r>
+        <w:rPr>
+          <w:rFonts w:ascii="Consolas" w:hAnsi="Consolas" w:cs="Courier"/>
+          <w:color w:val="333333"/>
+          <w:sz w:val="20"/>
+          <w:szCs w:val="20"/>
+          <w:bdr w:val="none" w:sz="0" w:space="0" w:color="auto" w:frame="1"/>
+        </w:rPr>
+        <w:t xml:space="preserve">  </w:t>
+      </w:r>
+      <w:r>
+        <w:rPr>
+          <w:rFonts w:ascii="Consolas" w:hAnsi="Consolas" w:cs="Courier"/>
+          <w:color w:val="333333"/>
+          <w:sz w:val="20"/>
+          <w:szCs w:val="20"/>
+          <w:bdr w:val="none" w:sz="0" w:space="0" w:color="auto" w:frame="1"/>
+        </w:rPr>
+        <w:t xml:space="preserve">For each invalid input, the Student marker will not move, and the program will output: </w:t>
+      </w:r>
+      <w:r>
+        <w:rPr>
+          <w:rFonts w:ascii="Consolas" w:hAnsi="Consolas" w:cs="Courier"/>
+          <w:color w:val="333333"/>
+          <w:sz w:val="20"/>
+          <w:szCs w:val="20"/>
+          <w:bdr w:val="none" w:sz="0" w:space="0" w:color="auto" w:frame="1"/>
+        </w:rPr>
+        <w:t>“</w:t>
+      </w:r>
+      <w:r>
+        <w:rPr>
+          <w:rFonts w:ascii="Consolas" w:hAnsi="Consolas" w:cs="Courier"/>
+          <w:color w:val="333333"/>
+          <w:sz w:val="20"/>
+          <w:szCs w:val="20"/>
+          <w:bdr w:val="none" w:sz="0" w:space="0" w:color="auto" w:frame="1"/>
+        </w:rPr>
+        <w:t>Please enter N, S, E, or W</w:t>
+      </w:r>
+      <w:r>
+        <w:rPr>
+          <w:rFonts w:ascii="Consolas" w:hAnsi="Consolas" w:cs="Courier"/>
+          <w:color w:val="333333"/>
+          <w:sz w:val="20"/>
+          <w:szCs w:val="20"/>
+          <w:bdr w:val="none" w:sz="0" w:space="0" w:color="auto" w:frame="1"/>
+        </w:rPr>
+        <w:t>”</w:t>
       </w:r>
     </w:p>
     <w:p/>
@@ -1663,45 +2169,135 @@
         </w:rPr>
         <w:t xml:space="preserve">IDENTIFIER: </w:t>
       </w:r>
-    </w:p>
-    <w:p>
-      <w:pPr>
-        <w:shd w:val="clear" w:color="auto" w:fill="F7F7F7"/>
-        <w:tabs>
-          <w:tab w:val="left" w:pos="916"/>
-          <w:tab w:val="left" w:pos="1832"/>
-          <w:tab w:val="left" w:pos="2748"/>
-          <w:tab w:val="left" w:pos="3664"/>
-          <w:tab w:val="left" w:pos="4580"/>
-          <w:tab w:val="left" w:pos="5496"/>
-          <w:tab w:val="left" w:pos="6412"/>
-          <w:tab w:val="left" w:pos="7328"/>
-          <w:tab w:val="left" w:pos="8244"/>
-          <w:tab w:val="left" w:pos="9160"/>
-          <w:tab w:val="left" w:pos="10076"/>
-          <w:tab w:val="left" w:pos="10992"/>
-          <w:tab w:val="left" w:pos="11908"/>
-          <w:tab w:val="left" w:pos="12824"/>
-          <w:tab w:val="left" w:pos="13740"/>
-          <w:tab w:val="left" w:pos="14656"/>
-        </w:tabs>
-        <w:rPr>
-          <w:rFonts w:ascii="Consolas" w:hAnsi="Consolas" w:cs="Courier"/>
-          <w:color w:val="333333"/>
-          <w:sz w:val="20"/>
-          <w:szCs w:val="20"/>
-          <w:bdr w:val="none" w:sz="0" w:space="0" w:color="auto" w:frame="1"/>
-        </w:rPr>
-      </w:pPr>
-      <w:r>
-        <w:rPr>
-          <w:rFonts w:ascii="Consolas" w:hAnsi="Consolas" w:cs="Courier"/>
-          <w:color w:val="333333"/>
-          <w:sz w:val="20"/>
-          <w:szCs w:val="20"/>
-          <w:bdr w:val="none" w:sz="0" w:space="0" w:color="auto" w:frame="1"/>
-        </w:rPr>
-        <w:t xml:space="preserve">TEST CASE:  </w:t>
+      <w:r>
+        <w:rPr>
+          <w:rFonts w:ascii="Consolas" w:hAnsi="Consolas" w:cs="Courier"/>
+          <w:color w:val="333333"/>
+          <w:sz w:val="20"/>
+          <w:szCs w:val="20"/>
+          <w:bdr w:val="none" w:sz="0" w:space="0" w:color="auto" w:frame="1"/>
+        </w:rPr>
+        <w:t xml:space="preserve"> TEST-LOWERCASE-INPUT</w:t>
+      </w:r>
+    </w:p>
+    <w:p>
+      <w:pPr>
+        <w:shd w:val="clear" w:color="auto" w:fill="F7F7F7"/>
+        <w:tabs>
+          <w:tab w:val="left" w:pos="916"/>
+          <w:tab w:val="left" w:pos="1832"/>
+          <w:tab w:val="left" w:pos="2748"/>
+          <w:tab w:val="left" w:pos="3664"/>
+          <w:tab w:val="left" w:pos="4580"/>
+          <w:tab w:val="left" w:pos="5496"/>
+          <w:tab w:val="left" w:pos="6412"/>
+          <w:tab w:val="left" w:pos="7328"/>
+          <w:tab w:val="left" w:pos="8244"/>
+          <w:tab w:val="left" w:pos="9160"/>
+          <w:tab w:val="left" w:pos="10076"/>
+          <w:tab w:val="left" w:pos="10992"/>
+          <w:tab w:val="left" w:pos="11908"/>
+          <w:tab w:val="left" w:pos="12824"/>
+          <w:tab w:val="left" w:pos="13740"/>
+          <w:tab w:val="left" w:pos="14656"/>
+        </w:tabs>
+        <w:rPr>
+          <w:rFonts w:ascii="Consolas" w:hAnsi="Consolas" w:cs="Courier"/>
+          <w:color w:val="333333"/>
+          <w:sz w:val="20"/>
+          <w:szCs w:val="20"/>
+          <w:bdr w:val="none" w:sz="0" w:space="0" w:color="auto" w:frame="1"/>
+        </w:rPr>
+      </w:pPr>
+    </w:p>
+    <w:p>
+      <w:pPr>
+        <w:shd w:val="clear" w:color="auto" w:fill="F7F7F7"/>
+        <w:tabs>
+          <w:tab w:val="left" w:pos="916"/>
+          <w:tab w:val="left" w:pos="1832"/>
+          <w:tab w:val="left" w:pos="2748"/>
+          <w:tab w:val="left" w:pos="3664"/>
+          <w:tab w:val="left" w:pos="4580"/>
+          <w:tab w:val="left" w:pos="5496"/>
+          <w:tab w:val="left" w:pos="6412"/>
+          <w:tab w:val="left" w:pos="7328"/>
+          <w:tab w:val="left" w:pos="8244"/>
+          <w:tab w:val="left" w:pos="9160"/>
+          <w:tab w:val="left" w:pos="10076"/>
+          <w:tab w:val="left" w:pos="10992"/>
+          <w:tab w:val="left" w:pos="11908"/>
+          <w:tab w:val="left" w:pos="12824"/>
+          <w:tab w:val="left" w:pos="13740"/>
+          <w:tab w:val="left" w:pos="14656"/>
+        </w:tabs>
+        <w:rPr>
+          <w:rFonts w:ascii="Consolas" w:hAnsi="Consolas" w:cs="Courier"/>
+          <w:color w:val="333333"/>
+          <w:sz w:val="20"/>
+          <w:szCs w:val="20"/>
+          <w:bdr w:val="none" w:sz="0" w:space="0" w:color="auto" w:frame="1"/>
+        </w:rPr>
+      </w:pPr>
+      <w:r>
+        <w:rPr>
+          <w:rFonts w:ascii="Consolas" w:hAnsi="Consolas" w:cs="Courier"/>
+          <w:color w:val="333333"/>
+          <w:sz w:val="20"/>
+          <w:szCs w:val="20"/>
+          <w:bdr w:val="none" w:sz="0" w:space="0" w:color="auto" w:frame="1"/>
+        </w:rPr>
+        <w:t>TEST CASE:</w:t>
+      </w:r>
+      <w:r>
+        <w:rPr>
+          <w:rFonts w:ascii="Consolas" w:hAnsi="Consolas" w:cs="Courier"/>
+          <w:color w:val="333333"/>
+          <w:sz w:val="20"/>
+          <w:szCs w:val="20"/>
+          <w:bdr w:val="none" w:sz="0" w:space="0" w:color="auto" w:frame="1"/>
+        </w:rPr>
+        <w:t xml:space="preserve"> Run the program and pass in N,E,S,and W in lowercase form </w:t>
+      </w:r>
+    </w:p>
+    <w:p>
+      <w:pPr>
+        <w:shd w:val="clear" w:color="auto" w:fill="F7F7F7"/>
+        <w:tabs>
+          <w:tab w:val="left" w:pos="916"/>
+          <w:tab w:val="left" w:pos="1832"/>
+          <w:tab w:val="left" w:pos="2748"/>
+          <w:tab w:val="left" w:pos="3664"/>
+          <w:tab w:val="left" w:pos="4580"/>
+          <w:tab w:val="left" w:pos="5496"/>
+          <w:tab w:val="left" w:pos="6412"/>
+          <w:tab w:val="left" w:pos="7328"/>
+          <w:tab w:val="left" w:pos="8244"/>
+          <w:tab w:val="left" w:pos="9160"/>
+          <w:tab w:val="left" w:pos="10076"/>
+          <w:tab w:val="left" w:pos="10992"/>
+          <w:tab w:val="left" w:pos="11908"/>
+          <w:tab w:val="left" w:pos="12824"/>
+          <w:tab w:val="left" w:pos="13740"/>
+          <w:tab w:val="left" w:pos="14656"/>
+        </w:tabs>
+        <w:rPr>
+          <w:rFonts w:ascii="Consolas" w:hAnsi="Consolas" w:cs="Courier"/>
+          <w:color w:val="333333"/>
+          <w:sz w:val="20"/>
+          <w:szCs w:val="20"/>
+          <w:bdr w:val="none" w:sz="0" w:space="0" w:color="auto" w:frame="1"/>
+        </w:rPr>
+      </w:pPr>
+      <w:r>
+        <w:rPr>
+          <w:rFonts w:ascii="Consolas" w:hAnsi="Consolas" w:cs="Courier"/>
+          <w:color w:val="333333"/>
+          <w:sz w:val="20"/>
+          <w:szCs w:val="20"/>
+          <w:bdr w:val="none" w:sz="0" w:space="0" w:color="auto" w:frame="1"/>
+        </w:rPr>
+        <w:t xml:space="preserve">  </w:t>
       </w:r>
     </w:p>
     <w:p>
@@ -1743,6 +2339,56 @@
         </w:rPr>
         <w:t xml:space="preserve">PRECONDITIONS: </w:t>
       </w:r>
+      <w:r>
+        <w:rPr>
+          <w:rFonts w:ascii="Consolas" w:hAnsi="Consolas" w:cs="Courier"/>
+          <w:color w:val="333333"/>
+          <w:sz w:val="20"/>
+          <w:szCs w:val="20"/>
+          <w:bdr w:val="none" w:sz="0" w:space="0" w:color="auto" w:frame="1"/>
+        </w:rPr>
+        <w:t xml:space="preserve">Start the program with the command: </w:t>
+      </w:r>
+      <w:r>
+        <w:rPr>
+          <w:rFonts w:ascii="Consolas" w:hAnsi="Consolas" w:cs="Courier"/>
+          <w:color w:val="333333"/>
+          <w:sz w:val="20"/>
+          <w:szCs w:val="20"/>
+          <w:bdr w:val="none" w:sz="0" w:space="0" w:color="auto" w:frame="1"/>
+        </w:rPr>
+        <w:t>java -jar profwumpus.jar 1</w:t>
+      </w:r>
+    </w:p>
+    <w:p>
+      <w:pPr>
+        <w:shd w:val="clear" w:color="auto" w:fill="F7F7F7"/>
+        <w:tabs>
+          <w:tab w:val="left" w:pos="916"/>
+          <w:tab w:val="left" w:pos="1832"/>
+          <w:tab w:val="left" w:pos="2748"/>
+          <w:tab w:val="left" w:pos="3664"/>
+          <w:tab w:val="left" w:pos="4580"/>
+          <w:tab w:val="left" w:pos="5496"/>
+          <w:tab w:val="left" w:pos="6412"/>
+          <w:tab w:val="left" w:pos="7328"/>
+          <w:tab w:val="left" w:pos="8244"/>
+          <w:tab w:val="left" w:pos="9160"/>
+          <w:tab w:val="left" w:pos="10076"/>
+          <w:tab w:val="left" w:pos="10992"/>
+          <w:tab w:val="left" w:pos="11908"/>
+          <w:tab w:val="left" w:pos="12824"/>
+          <w:tab w:val="left" w:pos="13740"/>
+          <w:tab w:val="left" w:pos="14656"/>
+        </w:tabs>
+        <w:rPr>
+          <w:rFonts w:ascii="Consolas" w:hAnsi="Consolas" w:cs="Courier"/>
+          <w:color w:val="333333"/>
+          <w:sz w:val="20"/>
+          <w:szCs w:val="20"/>
+          <w:bdr w:val="none" w:sz="0" w:space="0" w:color="auto" w:frame="1"/>
+        </w:rPr>
+      </w:pPr>
     </w:p>
     <w:p>
       <w:pPr>
@@ -1810,6 +2456,331 @@
           <w:color w:val="333333"/>
           <w:sz w:val="20"/>
           <w:szCs w:val="20"/>
+          <w:bdr w:val="none" w:sz="0" w:space="0" w:color="auto" w:frame="1"/>
+        </w:rPr>
+      </w:pPr>
+      <w:r>
+        <w:rPr>
+          <w:rFonts w:ascii="Consolas" w:hAnsi="Consolas" w:cs="Courier"/>
+          <w:color w:val="333333"/>
+          <w:sz w:val="20"/>
+          <w:szCs w:val="20"/>
+          <w:bdr w:val="none" w:sz="0" w:space="0" w:color="auto" w:frame="1"/>
+        </w:rPr>
+        <w:tab/>
+        <w:t>Pass in</w:t>
+      </w:r>
+      <w:r>
+        <w:rPr>
+          <w:rFonts w:ascii="Consolas" w:hAnsi="Consolas" w:cs="Courier"/>
+          <w:color w:val="333333"/>
+          <w:sz w:val="20"/>
+          <w:szCs w:val="20"/>
+          <w:bdr w:val="none" w:sz="0" w:space="0" w:color="auto" w:frame="1"/>
+        </w:rPr>
+        <w:t xml:space="preserve"> the following invalid inputs: </w:t>
+      </w:r>
+    </w:p>
+    <w:p>
+      <w:pPr>
+        <w:shd w:val="clear" w:color="auto" w:fill="F7F7F7"/>
+        <w:tabs>
+          <w:tab w:val="left" w:pos="916"/>
+          <w:tab w:val="left" w:pos="1832"/>
+          <w:tab w:val="left" w:pos="2748"/>
+          <w:tab w:val="left" w:pos="3664"/>
+          <w:tab w:val="left" w:pos="4580"/>
+          <w:tab w:val="left" w:pos="5496"/>
+          <w:tab w:val="left" w:pos="6412"/>
+          <w:tab w:val="left" w:pos="7328"/>
+          <w:tab w:val="left" w:pos="8244"/>
+          <w:tab w:val="left" w:pos="9160"/>
+          <w:tab w:val="left" w:pos="10076"/>
+          <w:tab w:val="left" w:pos="10992"/>
+          <w:tab w:val="left" w:pos="11908"/>
+          <w:tab w:val="left" w:pos="12824"/>
+          <w:tab w:val="left" w:pos="13740"/>
+          <w:tab w:val="left" w:pos="14656"/>
+        </w:tabs>
+        <w:rPr>
+          <w:rFonts w:ascii="Consolas" w:hAnsi="Consolas" w:cs="Courier"/>
+          <w:color w:val="333333"/>
+          <w:sz w:val="20"/>
+          <w:szCs w:val="20"/>
+          <w:bdr w:val="none" w:sz="0" w:space="0" w:color="auto" w:frame="1"/>
+        </w:rPr>
+      </w:pPr>
+      <w:r>
+        <w:rPr>
+          <w:rFonts w:ascii="Consolas" w:hAnsi="Consolas" w:cs="Courier"/>
+          <w:color w:val="333333"/>
+          <w:sz w:val="20"/>
+          <w:szCs w:val="20"/>
+          <w:bdr w:val="none" w:sz="0" w:space="0" w:color="auto" w:frame="1"/>
+        </w:rPr>
+        <w:tab/>
+      </w:r>
+      <w:r>
+        <w:rPr>
+          <w:rFonts w:ascii="Consolas" w:hAnsi="Consolas" w:cs="Courier"/>
+          <w:color w:val="333333"/>
+          <w:sz w:val="20"/>
+          <w:szCs w:val="20"/>
+          <w:bdr w:val="none" w:sz="0" w:space="0" w:color="auto" w:frame="1"/>
+        </w:rPr>
+        <w:tab/>
+        <w:t xml:space="preserve">1) n  </w:t>
+      </w:r>
+    </w:p>
+    <w:p>
+      <w:pPr>
+        <w:shd w:val="clear" w:color="auto" w:fill="F7F7F7"/>
+        <w:tabs>
+          <w:tab w:val="left" w:pos="916"/>
+          <w:tab w:val="left" w:pos="1832"/>
+          <w:tab w:val="left" w:pos="2748"/>
+          <w:tab w:val="left" w:pos="3664"/>
+          <w:tab w:val="left" w:pos="4580"/>
+          <w:tab w:val="left" w:pos="5496"/>
+          <w:tab w:val="left" w:pos="6412"/>
+          <w:tab w:val="left" w:pos="7328"/>
+          <w:tab w:val="left" w:pos="8244"/>
+          <w:tab w:val="left" w:pos="9160"/>
+          <w:tab w:val="left" w:pos="10076"/>
+          <w:tab w:val="left" w:pos="10992"/>
+          <w:tab w:val="left" w:pos="11908"/>
+          <w:tab w:val="left" w:pos="12824"/>
+          <w:tab w:val="left" w:pos="13740"/>
+          <w:tab w:val="left" w:pos="14656"/>
+        </w:tabs>
+        <w:rPr>
+          <w:rFonts w:ascii="Consolas" w:hAnsi="Consolas" w:cs="Courier"/>
+          <w:color w:val="333333"/>
+          <w:sz w:val="20"/>
+          <w:szCs w:val="20"/>
+          <w:bdr w:val="none" w:sz="0" w:space="0" w:color="auto" w:frame="1"/>
+        </w:rPr>
+      </w:pPr>
+      <w:r>
+        <w:rPr>
+          <w:rFonts w:ascii="Consolas" w:hAnsi="Consolas" w:cs="Courier"/>
+          <w:color w:val="333333"/>
+          <w:sz w:val="20"/>
+          <w:szCs w:val="20"/>
+          <w:bdr w:val="none" w:sz="0" w:space="0" w:color="auto" w:frame="1"/>
+        </w:rPr>
+        <w:tab/>
+      </w:r>
+      <w:r>
+        <w:rPr>
+          <w:rFonts w:ascii="Consolas" w:hAnsi="Consolas" w:cs="Courier"/>
+          <w:color w:val="333333"/>
+          <w:sz w:val="20"/>
+          <w:szCs w:val="20"/>
+          <w:bdr w:val="none" w:sz="0" w:space="0" w:color="auto" w:frame="1"/>
+        </w:rPr>
+        <w:tab/>
+        <w:t xml:space="preserve">2) e  </w:t>
+      </w:r>
+    </w:p>
+    <w:p>
+      <w:pPr>
+        <w:shd w:val="clear" w:color="auto" w:fill="F7F7F7"/>
+        <w:tabs>
+          <w:tab w:val="left" w:pos="916"/>
+          <w:tab w:val="left" w:pos="1832"/>
+          <w:tab w:val="left" w:pos="2748"/>
+          <w:tab w:val="left" w:pos="3664"/>
+          <w:tab w:val="left" w:pos="4580"/>
+          <w:tab w:val="left" w:pos="5496"/>
+          <w:tab w:val="left" w:pos="6412"/>
+          <w:tab w:val="left" w:pos="7328"/>
+          <w:tab w:val="left" w:pos="8244"/>
+          <w:tab w:val="left" w:pos="9160"/>
+          <w:tab w:val="left" w:pos="10076"/>
+          <w:tab w:val="left" w:pos="10992"/>
+          <w:tab w:val="left" w:pos="11908"/>
+          <w:tab w:val="left" w:pos="12824"/>
+          <w:tab w:val="left" w:pos="13740"/>
+          <w:tab w:val="left" w:pos="14656"/>
+        </w:tabs>
+        <w:rPr>
+          <w:rFonts w:ascii="Consolas" w:hAnsi="Consolas" w:cs="Courier"/>
+          <w:color w:val="333333"/>
+          <w:sz w:val="20"/>
+          <w:szCs w:val="20"/>
+          <w:bdr w:val="none" w:sz="0" w:space="0" w:color="auto" w:frame="1"/>
+        </w:rPr>
+      </w:pPr>
+      <w:r>
+        <w:rPr>
+          <w:rFonts w:ascii="Consolas" w:hAnsi="Consolas" w:cs="Courier"/>
+          <w:color w:val="333333"/>
+          <w:sz w:val="20"/>
+          <w:szCs w:val="20"/>
+          <w:bdr w:val="none" w:sz="0" w:space="0" w:color="auto" w:frame="1"/>
+        </w:rPr>
+        <w:tab/>
+      </w:r>
+      <w:r>
+        <w:rPr>
+          <w:rFonts w:ascii="Consolas" w:hAnsi="Consolas" w:cs="Courier"/>
+          <w:color w:val="333333"/>
+          <w:sz w:val="20"/>
+          <w:szCs w:val="20"/>
+          <w:bdr w:val="none" w:sz="0" w:space="0" w:color="auto" w:frame="1"/>
+        </w:rPr>
+        <w:tab/>
+        <w:t>3) s</w:t>
+      </w:r>
+    </w:p>
+    <w:p>
+      <w:pPr>
+        <w:shd w:val="clear" w:color="auto" w:fill="F7F7F7"/>
+        <w:tabs>
+          <w:tab w:val="left" w:pos="916"/>
+          <w:tab w:val="left" w:pos="1832"/>
+          <w:tab w:val="left" w:pos="2748"/>
+          <w:tab w:val="left" w:pos="3664"/>
+          <w:tab w:val="left" w:pos="4580"/>
+          <w:tab w:val="left" w:pos="5496"/>
+          <w:tab w:val="left" w:pos="6412"/>
+          <w:tab w:val="left" w:pos="7328"/>
+          <w:tab w:val="left" w:pos="8244"/>
+          <w:tab w:val="left" w:pos="9160"/>
+          <w:tab w:val="left" w:pos="10076"/>
+          <w:tab w:val="left" w:pos="10992"/>
+          <w:tab w:val="left" w:pos="11908"/>
+          <w:tab w:val="left" w:pos="12824"/>
+          <w:tab w:val="left" w:pos="13740"/>
+          <w:tab w:val="left" w:pos="14656"/>
+        </w:tabs>
+        <w:rPr>
+          <w:rFonts w:ascii="Consolas" w:hAnsi="Consolas" w:cs="Courier"/>
+          <w:color w:val="333333"/>
+          <w:sz w:val="20"/>
+          <w:szCs w:val="20"/>
+          <w:bdr w:val="none" w:sz="0" w:space="0" w:color="auto" w:frame="1"/>
+        </w:rPr>
+      </w:pPr>
+      <w:r>
+        <w:rPr>
+          <w:rFonts w:ascii="Consolas" w:hAnsi="Consolas" w:cs="Courier"/>
+          <w:color w:val="333333"/>
+          <w:sz w:val="20"/>
+          <w:szCs w:val="20"/>
+          <w:bdr w:val="none" w:sz="0" w:space="0" w:color="auto" w:frame="1"/>
+        </w:rPr>
+        <w:tab/>
+      </w:r>
+      <w:r>
+        <w:rPr>
+          <w:rFonts w:ascii="Consolas" w:hAnsi="Consolas" w:cs="Courier"/>
+          <w:color w:val="333333"/>
+          <w:sz w:val="20"/>
+          <w:szCs w:val="20"/>
+          <w:bdr w:val="none" w:sz="0" w:space="0" w:color="auto" w:frame="1"/>
+        </w:rPr>
+        <w:tab/>
+        <w:t>4) w</w:t>
+      </w:r>
+    </w:p>
+    <w:p>
+      <w:pPr>
+        <w:shd w:val="clear" w:color="auto" w:fill="F7F7F7"/>
+        <w:tabs>
+          <w:tab w:val="left" w:pos="916"/>
+          <w:tab w:val="left" w:pos="1832"/>
+          <w:tab w:val="left" w:pos="2748"/>
+          <w:tab w:val="left" w:pos="3664"/>
+          <w:tab w:val="left" w:pos="4580"/>
+          <w:tab w:val="left" w:pos="5496"/>
+          <w:tab w:val="left" w:pos="6412"/>
+          <w:tab w:val="left" w:pos="7328"/>
+          <w:tab w:val="left" w:pos="8244"/>
+          <w:tab w:val="left" w:pos="9160"/>
+          <w:tab w:val="left" w:pos="10076"/>
+          <w:tab w:val="left" w:pos="10992"/>
+          <w:tab w:val="left" w:pos="11908"/>
+          <w:tab w:val="left" w:pos="12824"/>
+          <w:tab w:val="left" w:pos="13740"/>
+          <w:tab w:val="left" w:pos="14656"/>
+        </w:tabs>
+        <w:rPr>
+          <w:rFonts w:ascii="Consolas" w:hAnsi="Consolas" w:cs="Courier"/>
+          <w:color w:val="333333"/>
+          <w:sz w:val="20"/>
+          <w:szCs w:val="20"/>
+          <w:bdr w:val="none" w:sz="0" w:space="0" w:color="auto" w:frame="1"/>
+        </w:rPr>
+      </w:pPr>
+    </w:p>
+    <w:p>
+      <w:pPr>
+        <w:shd w:val="clear" w:color="auto" w:fill="F7F7F7"/>
+        <w:tabs>
+          <w:tab w:val="left" w:pos="916"/>
+          <w:tab w:val="left" w:pos="1832"/>
+          <w:tab w:val="left" w:pos="2748"/>
+          <w:tab w:val="left" w:pos="3664"/>
+          <w:tab w:val="left" w:pos="4580"/>
+          <w:tab w:val="left" w:pos="5496"/>
+          <w:tab w:val="left" w:pos="6412"/>
+          <w:tab w:val="left" w:pos="7328"/>
+          <w:tab w:val="left" w:pos="8244"/>
+          <w:tab w:val="left" w:pos="9160"/>
+          <w:tab w:val="left" w:pos="10076"/>
+          <w:tab w:val="left" w:pos="10992"/>
+          <w:tab w:val="left" w:pos="11908"/>
+          <w:tab w:val="left" w:pos="12824"/>
+          <w:tab w:val="left" w:pos="13740"/>
+          <w:tab w:val="left" w:pos="14656"/>
+        </w:tabs>
+        <w:rPr>
+          <w:rFonts w:ascii="Consolas" w:hAnsi="Consolas" w:cs="Courier"/>
+          <w:color w:val="333333"/>
+          <w:sz w:val="20"/>
+          <w:szCs w:val="20"/>
+          <w:bdr w:val="none" w:sz="0" w:space="0" w:color="auto" w:frame="1"/>
+        </w:rPr>
+      </w:pPr>
+      <w:r>
+        <w:rPr>
+          <w:rFonts w:ascii="Consolas" w:hAnsi="Consolas" w:cs="Courier"/>
+          <w:color w:val="333333"/>
+          <w:sz w:val="20"/>
+          <w:szCs w:val="20"/>
+          <w:bdr w:val="none" w:sz="0" w:space="0" w:color="auto" w:frame="1"/>
+        </w:rPr>
+        <w:tab/>
+      </w:r>
+    </w:p>
+    <w:p>
+      <w:pPr>
+        <w:shd w:val="clear" w:color="auto" w:fill="F7F7F7"/>
+        <w:tabs>
+          <w:tab w:val="left" w:pos="916"/>
+          <w:tab w:val="left" w:pos="1832"/>
+          <w:tab w:val="left" w:pos="2748"/>
+          <w:tab w:val="left" w:pos="3664"/>
+          <w:tab w:val="left" w:pos="4580"/>
+          <w:tab w:val="left" w:pos="5496"/>
+          <w:tab w:val="left" w:pos="6412"/>
+          <w:tab w:val="left" w:pos="7328"/>
+          <w:tab w:val="left" w:pos="8244"/>
+          <w:tab w:val="left" w:pos="9160"/>
+          <w:tab w:val="left" w:pos="10076"/>
+          <w:tab w:val="left" w:pos="10992"/>
+          <w:tab w:val="left" w:pos="11908"/>
+          <w:tab w:val="left" w:pos="12824"/>
+          <w:tab w:val="left" w:pos="13740"/>
+          <w:tab w:val="left" w:pos="14656"/>
+        </w:tabs>
+        <w:rPr>
+          <w:rFonts w:ascii="Consolas" w:hAnsi="Consolas" w:cs="Courier"/>
+          <w:color w:val="333333"/>
+          <w:sz w:val="20"/>
+          <w:szCs w:val="20"/>
         </w:rPr>
       </w:pPr>
       <w:r>
@@ -1821,6 +2792,36 @@
           <w:bdr w:val="none" w:sz="0" w:space="0" w:color="auto" w:frame="1"/>
         </w:rPr>
         <w:t>POSTCONDITIONS:</w:t>
+      </w:r>
+      <w:r>
+        <w:rPr>
+          <w:rFonts w:ascii="Consolas" w:hAnsi="Consolas" w:cs="Courier"/>
+          <w:color w:val="333333"/>
+          <w:sz w:val="20"/>
+          <w:szCs w:val="20"/>
+          <w:bdr w:val="none" w:sz="0" w:space="0" w:color="auto" w:frame="1"/>
+        </w:rPr>
+        <w:t xml:space="preserve">  For each invalid input, the Student marker will not move, and the program will output: “</w:t>
+      </w:r>
+      <w:r>
+        <w:rPr>
+          <w:rFonts w:ascii="Consolas" w:hAnsi="Consolas" w:cs="Courier"/>
+          <w:color w:val="333333"/>
+          <w:sz w:val="20"/>
+          <w:szCs w:val="20"/>
+          <w:bdr w:val="none" w:sz="0" w:space="0" w:color="auto" w:frame="1"/>
+        </w:rPr>
+        <w:t>Please enter N, S, E, or W</w:t>
+      </w:r>
+      <w:r>
+        <w:rPr>
+          <w:rFonts w:ascii="Consolas" w:hAnsi="Consolas" w:cs="Courier"/>
+          <w:color w:val="333333"/>
+          <w:sz w:val="20"/>
+          <w:szCs w:val="20"/>
+          <w:bdr w:val="none" w:sz="0" w:space="0" w:color="auto" w:frame="1"/>
+        </w:rPr>
+        <w:t>”</w:t>
       </w:r>
     </w:p>
     <w:p/>
@@ -6455,7 +7456,7 @@
                 <w:sz w:val="29"/>
                 <w:szCs w:val="29"/>
               </w:rPr>
-              <w:t>NOTES</w:t>
+              <w:t>PASS/FAIL</w:t>
             </w:r>
           </w:p>
         </w:tc>
@@ -6634,7 +7635,7 @@
             <w:pPr>
               <w:jc w:val="center"/>
               <w:rPr>
-                <w:rFonts w:ascii="Helvetica" w:hAnsi="Helvetica"/>
+                <w:rFonts w:ascii="Courier" w:hAnsi="Courier"/>
                 <w:color w:val="FFFFFF" w:themeColor="background1"/>
                 <w:sz w:val="29"/>
                 <w:szCs w:val="29"/>
@@ -6656,16 +7657,7 @@
                 <w:sz w:val="20"/>
                 <w:szCs w:val="20"/>
               </w:rPr>
-              <w:t xml:space="preserve">: </w:t>
-            </w:r>
-            <w:r>
-              <w:rPr>
-                <w:rFonts w:ascii="Courier" w:hAnsi="Courier"/>
-                <w:color w:val="FFFFFF" w:themeColor="background1"/>
-                <w:sz w:val="20"/>
-                <w:szCs w:val="20"/>
-              </w:rPr>
-              <w:t xml:space="preserve"> </w:t>
+              <w:t xml:space="preserve">:  </w:t>
             </w:r>
             <w:r>
               <w:rPr>
@@ -6728,8 +7720,6 @@
               </w:rPr>
               <w:t xml:space="preserve">1. </w:t>
             </w:r>
-            <w:bookmarkStart w:id="0" w:name="_GoBack"/>
-            <w:bookmarkEnd w:id="0"/>
             <w:r>
               <w:rPr>
                 <w:rFonts w:ascii="Courier" w:hAnsi="Courier" w:cs="Courier"/>
@@ -6745,158 +7735,7 @@
               <w:jc w:val="center"/>
               <w:cnfStyle w:val="000000000000" w:firstRow="0" w:lastRow="0" w:firstColumn="0" w:lastColumn="0" w:oddVBand="0" w:evenVBand="0" w:oddHBand="0" w:evenHBand="0" w:firstRowFirstColumn="0" w:firstRowLastColumn="0" w:lastRowFirstColumn="0" w:lastRowLastColumn="0"/>
               <w:rPr>
-                <w:rFonts w:ascii="Helvetica" w:hAnsi="Helvetica"/>
-                <w:b/>
-                <w:color w:val="FFFFFF" w:themeColor="background1"/>
-                <w:sz w:val="29"/>
-                <w:szCs w:val="29"/>
-              </w:rPr>
-            </w:pPr>
-          </w:p>
-        </w:tc>
-        <w:tc>
-          <w:tcPr>
-            <w:tcW w:w="2952" w:type="dxa"/>
-          </w:tcPr>
-          <w:p>
-            <w:pPr>
-              <w:jc w:val="center"/>
-              <w:cnfStyle w:val="000000000000" w:firstRow="0" w:lastRow="0" w:firstColumn="0" w:lastColumn="0" w:oddVBand="0" w:evenVBand="0" w:oddHBand="0" w:evenHBand="0" w:firstRowFirstColumn="0" w:firstRowLastColumn="0" w:lastRowFirstColumn="0" w:lastRowLastColumn="0"/>
-              <w:rPr>
-                <w:rFonts w:ascii="Helvetica" w:hAnsi="Helvetica"/>
-                <w:b/>
-                <w:color w:val="FF0000"/>
-                <w:sz w:val="29"/>
-                <w:szCs w:val="29"/>
-              </w:rPr>
-            </w:pPr>
-            <w:r>
-              <w:rPr>
                 <w:rFonts w:ascii="Courier" w:hAnsi="Courier"/>
-                <w:b/>
-                <w:color w:val="FFFFFF" w:themeColor="background1"/>
-                <w:sz w:val="20"/>
-                <w:szCs w:val="20"/>
-              </w:rPr>
-              <w:t>FAIL</w:t>
-            </w:r>
-            <w:r>
-              <w:rPr>
-                <w:rFonts w:ascii="Courier" w:hAnsi="Courier"/>
-                <w:b/>
-                <w:color w:val="FFFFFF" w:themeColor="background1"/>
-                <w:sz w:val="20"/>
-                <w:szCs w:val="20"/>
-              </w:rPr>
-              <w:t xml:space="preserve">. </w:t>
-            </w:r>
-          </w:p>
-        </w:tc>
-      </w:tr>
-      <w:tr>
-        <w:trPr>
-          <w:cnfStyle w:val="000000100000" w:firstRow="0" w:lastRow="0" w:firstColumn="0" w:lastColumn="0" w:oddVBand="0" w:evenVBand="0" w:oddHBand="1" w:evenHBand="0" w:firstRowFirstColumn="0" w:firstRowLastColumn="0" w:lastRowFirstColumn="0" w:lastRowLastColumn="0"/>
-        </w:trPr>
-        <w:tc>
-          <w:tcPr>
-            <w:cnfStyle w:val="001000000000" w:firstRow="0" w:lastRow="0" w:firstColumn="1" w:lastColumn="0" w:oddVBand="0" w:evenVBand="0" w:oddHBand="0" w:evenHBand="0" w:firstRowFirstColumn="0" w:firstRowLastColumn="0" w:lastRowFirstColumn="0" w:lastRowLastColumn="0"/>
-            <w:tcW w:w="2952" w:type="dxa"/>
-          </w:tcPr>
-          <w:p>
-            <w:pPr>
-              <w:jc w:val="center"/>
-              <w:rPr>
-                <w:rFonts w:ascii="Helvetica" w:hAnsi="Helvetica"/>
-                <w:color w:val="FFFFFF" w:themeColor="background1"/>
-                <w:sz w:val="29"/>
-                <w:szCs w:val="29"/>
-              </w:rPr>
-            </w:pPr>
-            <w:r>
-              <w:rPr>
-                <w:rFonts w:ascii="Helvetica" w:hAnsi="Helvetica"/>
-                <w:color w:val="FFFFFF" w:themeColor="background1"/>
-                <w:sz w:val="29"/>
-                <w:szCs w:val="29"/>
-              </w:rPr>
-              <w:t>3</w:t>
-            </w:r>
-          </w:p>
-        </w:tc>
-        <w:tc>
-          <w:tcPr>
-            <w:tcW w:w="2952" w:type="dxa"/>
-          </w:tcPr>
-          <w:p>
-            <w:pPr>
-              <w:jc w:val="center"/>
-              <w:cnfStyle w:val="000000100000" w:firstRow="0" w:lastRow="0" w:firstColumn="0" w:lastColumn="0" w:oddVBand="0" w:evenVBand="0" w:oddHBand="1" w:evenHBand="0" w:firstRowFirstColumn="0" w:firstRowLastColumn="0" w:lastRowFirstColumn="0" w:lastRowLastColumn="0"/>
-              <w:rPr>
-                <w:rFonts w:ascii="Helvetica" w:hAnsi="Helvetica"/>
-                <w:b/>
-                <w:color w:val="FFFFFF" w:themeColor="background1"/>
-                <w:sz w:val="29"/>
-                <w:szCs w:val="29"/>
-              </w:rPr>
-            </w:pPr>
-          </w:p>
-        </w:tc>
-        <w:tc>
-          <w:tcPr>
-            <w:tcW w:w="2952" w:type="dxa"/>
-          </w:tcPr>
-          <w:p>
-            <w:pPr>
-              <w:jc w:val="center"/>
-              <w:cnfStyle w:val="000000100000" w:firstRow="0" w:lastRow="0" w:firstColumn="0" w:lastColumn="0" w:oddVBand="0" w:evenVBand="0" w:oddHBand="1" w:evenHBand="0" w:firstRowFirstColumn="0" w:firstRowLastColumn="0" w:lastRowFirstColumn="0" w:lastRowLastColumn="0"/>
-              <w:rPr>
-                <w:rFonts w:ascii="Helvetica" w:hAnsi="Helvetica"/>
-                <w:b/>
-                <w:color w:val="FFFFFF" w:themeColor="background1"/>
-                <w:sz w:val="29"/>
-                <w:szCs w:val="29"/>
-              </w:rPr>
-            </w:pPr>
-          </w:p>
-        </w:tc>
-      </w:tr>
-      <w:tr>
-        <w:tc>
-          <w:tcPr>
-            <w:cnfStyle w:val="001000000000" w:firstRow="0" w:lastRow="0" w:firstColumn="1" w:lastColumn="0" w:oddVBand="0" w:evenVBand="0" w:oddHBand="0" w:evenHBand="0" w:firstRowFirstColumn="0" w:firstRowLastColumn="0" w:lastRowFirstColumn="0" w:lastRowLastColumn="0"/>
-            <w:tcW w:w="2952" w:type="dxa"/>
-          </w:tcPr>
-          <w:p>
-            <w:pPr>
-              <w:jc w:val="center"/>
-              <w:rPr>
-                <w:rFonts w:ascii="Helvetica" w:hAnsi="Helvetica"/>
-                <w:color w:val="FFFFFF" w:themeColor="background1"/>
-                <w:sz w:val="29"/>
-                <w:szCs w:val="29"/>
-              </w:rPr>
-            </w:pPr>
-            <w:r>
-              <w:rPr>
-                <w:rFonts w:ascii="Helvetica" w:hAnsi="Helvetica"/>
-                <w:color w:val="FFFFFF" w:themeColor="background1"/>
-                <w:sz w:val="29"/>
-                <w:szCs w:val="29"/>
-              </w:rPr>
-              <w:t>4</w:t>
-            </w:r>
-          </w:p>
-        </w:tc>
-        <w:tc>
-          <w:tcPr>
-            <w:tcW w:w="2952" w:type="dxa"/>
-          </w:tcPr>
-          <w:p>
-            <w:pPr>
-              <w:jc w:val="center"/>
-              <w:cnfStyle w:val="000000000000" w:firstRow="0" w:lastRow="0" w:firstColumn="0" w:lastColumn="0" w:oddVBand="0" w:evenVBand="0" w:oddHBand="0" w:evenHBand="0" w:firstRowFirstColumn="0" w:firstRowLastColumn="0" w:lastRowFirstColumn="0" w:lastRowLastColumn="0"/>
-              <w:rPr>
-                <w:rFonts w:ascii="Helvetica" w:hAnsi="Helvetica"/>
                 <w:b/>
                 <w:color w:val="FFFFFF" w:themeColor="background1"/>
                 <w:sz w:val="29"/>
@@ -6921,6 +7760,261 @@
                 <w:szCs w:val="29"/>
               </w:rPr>
             </w:pPr>
+            <w:r>
+              <w:rPr>
+                <w:rFonts w:ascii="Courier" w:hAnsi="Courier"/>
+                <w:b/>
+                <w:color w:val="FFFFFF" w:themeColor="background1"/>
+                <w:sz w:val="20"/>
+                <w:szCs w:val="20"/>
+              </w:rPr>
+              <w:t xml:space="preserve">FAIL. </w:t>
+            </w:r>
+          </w:p>
+        </w:tc>
+      </w:tr>
+      <w:tr>
+        <w:trPr>
+          <w:cnfStyle w:val="000000100000" w:firstRow="0" w:lastRow="0" w:firstColumn="0" w:lastColumn="0" w:oddVBand="0" w:evenVBand="0" w:oddHBand="1" w:evenHBand="0" w:firstRowFirstColumn="0" w:firstRowLastColumn="0" w:lastRowFirstColumn="0" w:lastRowLastColumn="0"/>
+        </w:trPr>
+        <w:tc>
+          <w:tcPr>
+            <w:cnfStyle w:val="001000000000" w:firstRow="0" w:lastRow="0" w:firstColumn="1" w:lastColumn="0" w:oddVBand="0" w:evenVBand="0" w:oddHBand="0" w:evenHBand="0" w:firstRowFirstColumn="0" w:firstRowLastColumn="0" w:lastRowFirstColumn="0" w:lastRowLastColumn="0"/>
+            <w:tcW w:w="2952" w:type="dxa"/>
+          </w:tcPr>
+          <w:p>
+            <w:pPr>
+              <w:jc w:val="center"/>
+              <w:rPr>
+                <w:rFonts w:ascii="Courier" w:hAnsi="Courier"/>
+                <w:color w:val="FFFFFF" w:themeColor="background1"/>
+                <w:sz w:val="29"/>
+                <w:szCs w:val="29"/>
+              </w:rPr>
+            </w:pPr>
+            <w:r>
+              <w:rPr>
+                <w:rFonts w:ascii="Courier" w:hAnsi="Courier"/>
+                <w:color w:val="FFFFFF" w:themeColor="background1"/>
+                <w:sz w:val="20"/>
+                <w:szCs w:val="20"/>
+              </w:rPr>
+              <w:t>Case 3</w:t>
+            </w:r>
+            <w:r>
+              <w:rPr>
+                <w:rFonts w:ascii="Courier" w:hAnsi="Courier"/>
+                <w:color w:val="FFFFFF" w:themeColor="background1"/>
+                <w:sz w:val="20"/>
+                <w:szCs w:val="20"/>
+              </w:rPr>
+              <w:t xml:space="preserve">: </w:t>
+            </w:r>
+            <w:r>
+              <w:rPr>
+                <w:rFonts w:ascii="Courier" w:hAnsi="Courier" w:cs="Courier"/>
+                <w:color w:val="FFFFFF" w:themeColor="background1"/>
+                <w:sz w:val="20"/>
+                <w:szCs w:val="20"/>
+                <w:bdr w:val="none" w:sz="0" w:space="0" w:color="auto" w:frame="1"/>
+              </w:rPr>
+              <w:t>TEST-INVALID-INPUT</w:t>
+            </w:r>
+            <w:r>
+              <w:rPr>
+                <w:rFonts w:ascii="Courier" w:hAnsi="Courier"/>
+                <w:color w:val="FFFFFF" w:themeColor="background1"/>
+                <w:sz w:val="29"/>
+                <w:szCs w:val="29"/>
+              </w:rPr>
+              <w:t xml:space="preserve"> </w:t>
+            </w:r>
+          </w:p>
+        </w:tc>
+        <w:tc>
+          <w:tcPr>
+            <w:tcW w:w="2952" w:type="dxa"/>
+          </w:tcPr>
+          <w:p>
+            <w:pPr>
+              <w:pStyle w:val="HTMLPreformatted"/>
+              <w:cnfStyle w:val="000000100000" w:firstRow="0" w:lastRow="0" w:firstColumn="0" w:lastColumn="0" w:oddVBand="0" w:evenVBand="0" w:oddHBand="1" w:evenHBand="0" w:firstRowFirstColumn="0" w:firstRowLastColumn="0" w:lastRowFirstColumn="0" w:lastRowLastColumn="0"/>
+              <w:rPr>
+                <w:color w:val="FFFFFF" w:themeColor="background1"/>
+              </w:rPr>
+            </w:pPr>
+            <w:r>
+              <w:rPr>
+                <w:color w:val="FFFFFF" w:themeColor="background1"/>
+              </w:rPr>
+              <w:t>2. At each iteration, the player shall be able to input the direction they wish the Student to move (N for North, S for South, E for East or W for West).  There are no other options.  If a player enters any command other than N, S, E, or W, or their lowercase equivalents, the game shall display "Please enter N, S, E, or W".</w:t>
+            </w:r>
+          </w:p>
+          <w:p>
+            <w:pPr>
+              <w:jc w:val="center"/>
+              <w:cnfStyle w:val="000000100000" w:firstRow="0" w:lastRow="0" w:firstColumn="0" w:lastColumn="0" w:oddVBand="0" w:evenVBand="0" w:oddHBand="1" w:evenHBand="0" w:firstRowFirstColumn="0" w:firstRowLastColumn="0" w:lastRowFirstColumn="0" w:lastRowLastColumn="0"/>
+              <w:rPr>
+                <w:rFonts w:ascii="Courier" w:hAnsi="Courier"/>
+                <w:b/>
+                <w:color w:val="FFFFFF" w:themeColor="background1"/>
+                <w:sz w:val="29"/>
+                <w:szCs w:val="29"/>
+              </w:rPr>
+            </w:pPr>
+          </w:p>
+        </w:tc>
+        <w:tc>
+          <w:tcPr>
+            <w:tcW w:w="2952" w:type="dxa"/>
+          </w:tcPr>
+          <w:p>
+            <w:pPr>
+              <w:jc w:val="center"/>
+              <w:cnfStyle w:val="000000100000" w:firstRow="0" w:lastRow="0" w:firstColumn="0" w:lastColumn="0" w:oddVBand="0" w:evenVBand="0" w:oddHBand="1" w:evenHBand="0" w:firstRowFirstColumn="0" w:firstRowLastColumn="0" w:lastRowFirstColumn="0" w:lastRowLastColumn="0"/>
+              <w:rPr>
+                <w:rFonts w:ascii="Courier" w:hAnsi="Courier"/>
+                <w:b/>
+                <w:color w:val="FFFFFF" w:themeColor="background1"/>
+                <w:sz w:val="20"/>
+                <w:szCs w:val="20"/>
+              </w:rPr>
+            </w:pPr>
+            <w:r>
+              <w:rPr>
+                <w:rFonts w:ascii="Courier" w:hAnsi="Courier"/>
+                <w:b/>
+                <w:color w:val="FFFFFF" w:themeColor="background1"/>
+                <w:sz w:val="20"/>
+                <w:szCs w:val="20"/>
+              </w:rPr>
+              <w:t>PASS</w:t>
+            </w:r>
+          </w:p>
+        </w:tc>
+      </w:tr>
+      <w:tr>
+        <w:tc>
+          <w:tcPr>
+            <w:tcW w:w="2952" w:type="dxa"/>
+          </w:tcPr>
+          <w:p>
+            <w:pPr>
+              <w:jc w:val="center"/>
+              <w:cnfStyle w:val="001000000000" w:firstRow="0" w:lastRow="0" w:firstColumn="1" w:lastColumn="0" w:oddVBand="0" w:evenVBand="0" w:oddHBand="0" w:evenHBand="0" w:firstRowFirstColumn="0" w:firstRowLastColumn="0" w:lastRowFirstColumn="0" w:lastRowLastColumn="0"/>
+              <w:rPr>
+                <w:rFonts w:ascii="Helvetica" w:hAnsi="Helvetica"/>
+                <w:color w:val="FFFFFF" w:themeColor="background1"/>
+                <w:sz w:val="29"/>
+                <w:szCs w:val="29"/>
+              </w:rPr>
+            </w:pPr>
+            <w:r>
+              <w:rPr>
+                <w:rFonts w:ascii="Courier" w:hAnsi="Courier"/>
+                <w:color w:val="FFFFFF" w:themeColor="background1"/>
+                <w:sz w:val="20"/>
+                <w:szCs w:val="20"/>
+              </w:rPr>
+              <w:t>Case 4</w:t>
+            </w:r>
+            <w:r>
+              <w:rPr>
+                <w:rFonts w:ascii="Courier" w:hAnsi="Courier"/>
+                <w:color w:val="FFFFFF" w:themeColor="background1"/>
+                <w:sz w:val="20"/>
+                <w:szCs w:val="20"/>
+              </w:rPr>
+              <w:t xml:space="preserve">: </w:t>
+            </w:r>
+            <w:r>
+              <w:rPr>
+                <w:rFonts w:ascii="Courier" w:hAnsi="Courier" w:cs="Courier"/>
+                <w:color w:val="FFFFFF" w:themeColor="background1"/>
+                <w:sz w:val="20"/>
+                <w:szCs w:val="20"/>
+                <w:bdr w:val="none" w:sz="0" w:space="0" w:color="auto" w:frame="1"/>
+              </w:rPr>
+              <w:t>TEST-</w:t>
+            </w:r>
+            <w:r>
+              <w:rPr>
+                <w:rFonts w:ascii="Courier" w:hAnsi="Courier" w:cs="Courier"/>
+                <w:color w:val="FFFFFF" w:themeColor="background1"/>
+                <w:sz w:val="20"/>
+                <w:szCs w:val="20"/>
+                <w:bdr w:val="none" w:sz="0" w:space="0" w:color="auto" w:frame="1"/>
+              </w:rPr>
+              <w:t>LOWERCASE</w:t>
+            </w:r>
+            <w:r>
+              <w:rPr>
+                <w:rFonts w:ascii="Courier" w:hAnsi="Courier" w:cs="Courier"/>
+                <w:color w:val="FFFFFF" w:themeColor="background1"/>
+                <w:sz w:val="20"/>
+                <w:szCs w:val="20"/>
+                <w:bdr w:val="none" w:sz="0" w:space="0" w:color="auto" w:frame="1"/>
+              </w:rPr>
+              <w:t>-INPUT</w:t>
+            </w:r>
+          </w:p>
+        </w:tc>
+        <w:tc>
+          <w:tcPr>
+            <w:tcW w:w="2952" w:type="dxa"/>
+          </w:tcPr>
+          <w:p>
+            <w:pPr>
+              <w:pStyle w:val="HTMLPreformatted"/>
+              <w:rPr>
+                <w:color w:val="FFFFFF" w:themeColor="background1"/>
+              </w:rPr>
+            </w:pPr>
+            <w:r>
+              <w:rPr>
+                <w:color w:val="FFFFFF" w:themeColor="background1"/>
+              </w:rPr>
+              <w:t>2. At each iteration, the player shall be able to input the direction they wish the Student to move (N for North, S for South, E for East or W for West).  There are no other options.  If a player enters any command other than N, S, E, or W, or their lowercase equivalents, the game shall display "Please enter N, S, E, or W".</w:t>
+            </w:r>
+          </w:p>
+          <w:p>
+            <w:pPr>
+              <w:jc w:val="center"/>
+              <w:rPr>
+                <w:rFonts w:ascii="Helvetica" w:hAnsi="Helvetica"/>
+                <w:b/>
+                <w:color w:val="FFFFFF" w:themeColor="background1"/>
+                <w:sz w:val="29"/>
+                <w:szCs w:val="29"/>
+              </w:rPr>
+            </w:pPr>
+          </w:p>
+        </w:tc>
+        <w:tc>
+          <w:tcPr>
+            <w:tcW w:w="2952" w:type="dxa"/>
+          </w:tcPr>
+          <w:p>
+            <w:pPr>
+              <w:jc w:val="center"/>
+              <w:rPr>
+                <w:rFonts w:ascii="Courier" w:hAnsi="Courier"/>
+                <w:b/>
+                <w:color w:val="FFFFFF" w:themeColor="background1"/>
+                <w:sz w:val="20"/>
+                <w:szCs w:val="20"/>
+              </w:rPr>
+            </w:pPr>
+            <w:r>
+              <w:rPr>
+                <w:rFonts w:ascii="Courier" w:hAnsi="Courier"/>
+                <w:b/>
+                <w:color w:val="FFFFFF" w:themeColor="background1"/>
+                <w:sz w:val="20"/>
+                <w:szCs w:val="20"/>
+              </w:rPr>
+              <w:t>FAIL</w:t>
+            </w:r>
           </w:p>
         </w:tc>
       </w:tr>
@@ -8262,7 +9356,47 @@
           <w:szCs w:val="20"/>
           <w:bdr w:val="none" w:sz="0" w:space="0" w:color="auto" w:frame="1"/>
         </w:rPr>
-        <w:t xml:space="preserve"> Matrix Display NOT updated when Student is Intercepted by Wumpus</w:t>
+        <w:t xml:space="preserve"> Matrix Display NOT updated w</w:t>
+      </w:r>
+      <w:r>
+        <w:rPr>
+          <w:rFonts w:ascii="Consolas" w:hAnsi="Consolas" w:cs="Courier"/>
+          <w:color w:val="333333"/>
+          <w:sz w:val="20"/>
+          <w:szCs w:val="20"/>
+          <w:bdr w:val="none" w:sz="0" w:space="0" w:color="auto" w:frame="1"/>
+        </w:rPr>
+        <w:t>hen Student is i</w:t>
+      </w:r>
+      <w:r>
+        <w:rPr>
+          <w:rFonts w:ascii="Consolas" w:hAnsi="Consolas" w:cs="Courier"/>
+          <w:color w:val="333333"/>
+          <w:sz w:val="20"/>
+          <w:szCs w:val="20"/>
+          <w:bdr w:val="none" w:sz="0" w:space="0" w:color="auto" w:frame="1"/>
+        </w:rPr>
+        <w:t>ntercepted by</w:t>
+      </w:r>
+      <w:r>
+        <w:rPr>
+          <w:rFonts w:ascii="Consolas" w:hAnsi="Consolas" w:cs="Courier"/>
+          <w:color w:val="333333"/>
+          <w:sz w:val="20"/>
+          <w:szCs w:val="20"/>
+          <w:bdr w:val="none" w:sz="0" w:space="0" w:color="auto" w:frame="1"/>
+        </w:rPr>
+        <w:t xml:space="preserve"> Prf</w:t>
+      </w:r>
+      <w:r>
+        <w:rPr>
+          <w:rFonts w:ascii="Consolas" w:hAnsi="Consolas" w:cs="Courier"/>
+          <w:color w:val="333333"/>
+          <w:sz w:val="20"/>
+          <w:szCs w:val="20"/>
+          <w:bdr w:val="none" w:sz="0" w:space="0" w:color="auto" w:frame="1"/>
+        </w:rPr>
+        <w:t xml:space="preserve"> Wumpus</w:t>
       </w:r>
     </w:p>
     <w:p>
@@ -8343,6 +9477,16 @@
           <w:bdr w:val="none" w:sz="0" w:space="0" w:color="auto" w:frame="1"/>
         </w:rPr>
         <w:t>When a user walks into Professor Wumpus, the location is not updated before ending the game.</w:t>
+      </w:r>
+      <w:r>
+        <w:rPr>
+          <w:rFonts w:ascii="Consolas" w:hAnsi="Consolas" w:cs="Courier"/>
+          <w:color w:val="333333"/>
+          <w:sz w:val="20"/>
+          <w:szCs w:val="20"/>
+          <w:bdr w:val="none" w:sz="0" w:space="0" w:color="auto" w:frame="1"/>
+        </w:rPr>
+        <w:t xml:space="preserve"> -- MINOR</w:t>
       </w:r>
     </w:p>
     <w:p>
@@ -8859,6 +10003,16 @@
         </w:rPr>
         <w:t>s 5x5, but the requirements specify that dimensions must be 6x6</w:t>
       </w:r>
+      <w:r>
+        <w:rPr>
+          <w:rFonts w:ascii="Consolas" w:hAnsi="Consolas" w:cs="Courier"/>
+          <w:color w:val="333333"/>
+          <w:sz w:val="20"/>
+          <w:szCs w:val="20"/>
+          <w:bdr w:val="none" w:sz="0" w:space="0" w:color="auto" w:frame="1"/>
+        </w:rPr>
+        <w:t xml:space="preserve"> -- MAJOR</w:t>
+      </w:r>
     </w:p>
     <w:p>
       <w:pPr>
@@ -8937,17 +10091,7 @@
           <w:szCs w:val="20"/>
           <w:bdr w:val="none" w:sz="0" w:space="0" w:color="auto" w:frame="1"/>
         </w:rPr>
-        <w:t xml:space="preserve">1) </w:t>
-      </w:r>
-      <w:r>
-        <w:rPr>
-          <w:rFonts w:ascii="Consolas" w:hAnsi="Consolas" w:cs="Courier"/>
-          <w:color w:val="333333"/>
-          <w:sz w:val="20"/>
-          <w:szCs w:val="20"/>
-          <w:bdr w:val="none" w:sz="0" w:space="0" w:color="auto" w:frame="1"/>
-        </w:rPr>
-        <w:t xml:space="preserve">Start the program with the command: </w:t>
+        <w:t xml:space="preserve">1) Start the program with the command: </w:t>
       </w:r>
       <w:r>
         <w:rPr>
@@ -8967,17 +10111,7 @@
           <w:szCs w:val="20"/>
           <w:bdr w:val="none" w:sz="0" w:space="0" w:color="auto" w:frame="1"/>
         </w:rPr>
-        <w:t>.</w:t>
-      </w:r>
-      <w:r>
-        <w:rPr>
-          <w:rFonts w:ascii="Consolas" w:hAnsi="Consolas" w:cs="Courier"/>
-          <w:color w:val="333333"/>
-          <w:sz w:val="20"/>
-          <w:szCs w:val="20"/>
-          <w:bdr w:val="none" w:sz="0" w:space="0" w:color="auto" w:frame="1"/>
-        </w:rPr>
-        <w:t xml:space="preserve"> 2) Count the number of rows and columns that appear on the screen, starting at 1.</w:t>
+        <w:t>. 2) Count the number of rows and columns that appear on the screen, starting at 1.</w:t>
       </w:r>
     </w:p>
     <w:p>
@@ -9224,6 +10358,7 @@
           <w:tab w:val="left" w:pos="13740"/>
           <w:tab w:val="left" w:pos="14656"/>
         </w:tabs>
+        <w:spacing w:line="480" w:lineRule="auto"/>
         <w:rPr>
           <w:rFonts w:ascii="Consolas" w:hAnsi="Consolas" w:cs="Courier"/>
           <w:color w:val="333333"/>
@@ -9242,6 +10377,36 @@
         </w:rPr>
         <w:t xml:space="preserve">SUMMARY:  </w:t>
       </w:r>
+      <w:r>
+        <w:rPr>
+          <w:rFonts w:ascii="Consolas" w:hAnsi="Consolas" w:cs="Courier"/>
+          <w:color w:val="333333"/>
+          <w:sz w:val="20"/>
+          <w:szCs w:val="20"/>
+          <w:bdr w:val="none" w:sz="0" w:space="0" w:color="auto" w:frame="1"/>
+        </w:rPr>
+        <w:t xml:space="preserve">User can move </w:t>
+      </w:r>
+      <w:r>
+        <w:rPr>
+          <w:rFonts w:ascii="Consolas" w:hAnsi="Consolas" w:cs="Courier"/>
+          <w:color w:val="333333"/>
+          <w:sz w:val="20"/>
+          <w:szCs w:val="20"/>
+          <w:bdr w:val="none" w:sz="0" w:space="0" w:color="auto" w:frame="1"/>
+        </w:rPr>
+        <w:t>with</w:t>
+      </w:r>
+      <w:r>
+        <w:rPr>
+          <w:rFonts w:ascii="Consolas" w:hAnsi="Consolas" w:cs="Courier"/>
+          <w:color w:val="333333"/>
+          <w:sz w:val="20"/>
+          <w:szCs w:val="20"/>
+          <w:bdr w:val="none" w:sz="0" w:space="0" w:color="auto" w:frame="1"/>
+        </w:rPr>
+        <w:t xml:space="preserve"> lowercase input</w:t>
+      </w:r>
     </w:p>
     <w:p>
       <w:pPr>
@@ -9282,6 +10447,46 @@
         </w:rPr>
         <w:t xml:space="preserve">DESCRIPTION:  </w:t>
       </w:r>
+      <w:r>
+        <w:rPr>
+          <w:rFonts w:ascii="Consolas" w:hAnsi="Consolas" w:cs="Courier"/>
+          <w:color w:val="333333"/>
+          <w:sz w:val="20"/>
+          <w:szCs w:val="20"/>
+          <w:bdr w:val="none" w:sz="0" w:space="0" w:color="auto" w:frame="1"/>
+        </w:rPr>
+        <w:t xml:space="preserve">The user can move in any valid direction using a lowercase letter:  ‘n’, ‘e’, ‘s’, or ‘w’.  </w:t>
+      </w:r>
+    </w:p>
+    <w:p>
+      <w:pPr>
+        <w:shd w:val="clear" w:color="auto" w:fill="F7F7F7"/>
+        <w:tabs>
+          <w:tab w:val="left" w:pos="916"/>
+          <w:tab w:val="left" w:pos="1832"/>
+          <w:tab w:val="left" w:pos="2748"/>
+          <w:tab w:val="left" w:pos="3664"/>
+          <w:tab w:val="left" w:pos="4580"/>
+          <w:tab w:val="left" w:pos="5496"/>
+          <w:tab w:val="left" w:pos="6412"/>
+          <w:tab w:val="left" w:pos="7328"/>
+          <w:tab w:val="left" w:pos="8244"/>
+          <w:tab w:val="left" w:pos="9160"/>
+          <w:tab w:val="left" w:pos="10076"/>
+          <w:tab w:val="left" w:pos="10992"/>
+          <w:tab w:val="left" w:pos="11908"/>
+          <w:tab w:val="left" w:pos="12824"/>
+          <w:tab w:val="left" w:pos="13740"/>
+          <w:tab w:val="left" w:pos="14656"/>
+        </w:tabs>
+        <w:rPr>
+          <w:rFonts w:ascii="Consolas" w:hAnsi="Consolas" w:cs="Courier"/>
+          <w:color w:val="333333"/>
+          <w:sz w:val="20"/>
+          <w:szCs w:val="20"/>
+          <w:bdr w:val="none" w:sz="0" w:space="0" w:color="auto" w:frame="1"/>
+        </w:rPr>
+      </w:pPr>
     </w:p>
     <w:p>
       <w:pPr>
@@ -9322,6 +10527,56 @@
         </w:rPr>
         <w:t xml:space="preserve">REPRODUCTION STEPS:  </w:t>
       </w:r>
+      <w:r>
+        <w:rPr>
+          <w:rFonts w:ascii="Consolas" w:hAnsi="Consolas" w:cs="Courier"/>
+          <w:color w:val="333333"/>
+          <w:sz w:val="20"/>
+          <w:szCs w:val="20"/>
+          <w:bdr w:val="none" w:sz="0" w:space="0" w:color="auto" w:frame="1"/>
+        </w:rPr>
+        <w:t xml:space="preserve">1) Start the program with the command: </w:t>
+      </w:r>
+      <w:r>
+        <w:rPr>
+          <w:rFonts w:ascii="Consolas" w:hAnsi="Consolas" w:cs="Courier"/>
+          <w:color w:val="333333"/>
+          <w:sz w:val="20"/>
+          <w:szCs w:val="20"/>
+          <w:bdr w:val="none" w:sz="0" w:space="0" w:color="auto" w:frame="1"/>
+        </w:rPr>
+        <w:t xml:space="preserve">java -jar profwumpus.jar 2) Type in ‘s’, and press enter. </w:t>
+      </w:r>
+    </w:p>
+    <w:p>
+      <w:pPr>
+        <w:shd w:val="clear" w:color="auto" w:fill="F7F7F7"/>
+        <w:tabs>
+          <w:tab w:val="left" w:pos="916"/>
+          <w:tab w:val="left" w:pos="1832"/>
+          <w:tab w:val="left" w:pos="2748"/>
+          <w:tab w:val="left" w:pos="3664"/>
+          <w:tab w:val="left" w:pos="4580"/>
+          <w:tab w:val="left" w:pos="5496"/>
+          <w:tab w:val="left" w:pos="6412"/>
+          <w:tab w:val="left" w:pos="7328"/>
+          <w:tab w:val="left" w:pos="8244"/>
+          <w:tab w:val="left" w:pos="9160"/>
+          <w:tab w:val="left" w:pos="10076"/>
+          <w:tab w:val="left" w:pos="10992"/>
+          <w:tab w:val="left" w:pos="11908"/>
+          <w:tab w:val="left" w:pos="12824"/>
+          <w:tab w:val="left" w:pos="13740"/>
+          <w:tab w:val="left" w:pos="14656"/>
+        </w:tabs>
+        <w:rPr>
+          <w:rFonts w:ascii="Consolas" w:hAnsi="Consolas" w:cs="Courier"/>
+          <w:color w:val="333333"/>
+          <w:sz w:val="20"/>
+          <w:szCs w:val="20"/>
+          <w:bdr w:val="none" w:sz="0" w:space="0" w:color="auto" w:frame="1"/>
+        </w:rPr>
+      </w:pPr>
     </w:p>
     <w:p>
       <w:pPr>
@@ -9362,6 +10617,66 @@
         </w:rPr>
         <w:t xml:space="preserve">EXPECTED BEHAVIOR:  </w:t>
       </w:r>
+      <w:r>
+        <w:rPr>
+          <w:rFonts w:ascii="Consolas" w:hAnsi="Consolas" w:cs="Courier"/>
+          <w:color w:val="333333"/>
+          <w:sz w:val="20"/>
+          <w:szCs w:val="20"/>
+          <w:bdr w:val="none" w:sz="0" w:space="0" w:color="auto" w:frame="1"/>
+        </w:rPr>
+        <w:t>The S marker does not move, and the program outputs: “</w:t>
+      </w:r>
+      <w:r>
+        <w:rPr>
+          <w:rFonts w:ascii="Consolas" w:hAnsi="Consolas" w:cs="Courier"/>
+          <w:color w:val="333333"/>
+          <w:sz w:val="20"/>
+          <w:szCs w:val="20"/>
+          <w:bdr w:val="none" w:sz="0" w:space="0" w:color="auto" w:frame="1"/>
+        </w:rPr>
+        <w:t>Please enter N, S, E, or W</w:t>
+      </w:r>
+      <w:r>
+        <w:rPr>
+          <w:rFonts w:ascii="Consolas" w:hAnsi="Consolas" w:cs="Courier"/>
+          <w:color w:val="333333"/>
+          <w:sz w:val="20"/>
+          <w:szCs w:val="20"/>
+          <w:bdr w:val="none" w:sz="0" w:space="0" w:color="auto" w:frame="1"/>
+        </w:rPr>
+        <w:t xml:space="preserve">” </w:t>
+      </w:r>
+    </w:p>
+    <w:p>
+      <w:pPr>
+        <w:shd w:val="clear" w:color="auto" w:fill="F7F7F7"/>
+        <w:tabs>
+          <w:tab w:val="left" w:pos="916"/>
+          <w:tab w:val="left" w:pos="1832"/>
+          <w:tab w:val="left" w:pos="2748"/>
+          <w:tab w:val="left" w:pos="3664"/>
+          <w:tab w:val="left" w:pos="4580"/>
+          <w:tab w:val="left" w:pos="5496"/>
+          <w:tab w:val="left" w:pos="6412"/>
+          <w:tab w:val="left" w:pos="7328"/>
+          <w:tab w:val="left" w:pos="8244"/>
+          <w:tab w:val="left" w:pos="9160"/>
+          <w:tab w:val="left" w:pos="10076"/>
+          <w:tab w:val="left" w:pos="10992"/>
+          <w:tab w:val="left" w:pos="11908"/>
+          <w:tab w:val="left" w:pos="12824"/>
+          <w:tab w:val="left" w:pos="13740"/>
+          <w:tab w:val="left" w:pos="14656"/>
+        </w:tabs>
+        <w:rPr>
+          <w:rFonts w:ascii="Consolas" w:hAnsi="Consolas" w:cs="Courier"/>
+          <w:color w:val="333333"/>
+          <w:sz w:val="20"/>
+          <w:szCs w:val="20"/>
+          <w:bdr w:val="none" w:sz="0" w:space="0" w:color="auto" w:frame="1"/>
+        </w:rPr>
+      </w:pPr>
     </w:p>
     <w:p>
       <w:pPr>
@@ -9401,6 +10716,28 @@
         </w:rPr>
         <w:t xml:space="preserve">OBSERVED BEHAVIOR: </w:t>
       </w:r>
+      <w:r>
+        <w:rPr>
+          <w:rFonts w:ascii="Consolas" w:hAnsi="Consolas" w:cs="Courier"/>
+          <w:color w:val="333333"/>
+          <w:sz w:val="20"/>
+          <w:szCs w:val="20"/>
+          <w:bdr w:val="none" w:sz="0" w:space="0" w:color="auto" w:frame="1"/>
+        </w:rPr>
+        <w:t xml:space="preserve">The </w:t>
+      </w:r>
+      <w:r>
+        <w:rPr>
+          <w:rFonts w:ascii="Consolas" w:hAnsi="Consolas" w:cs="Courier"/>
+          <w:color w:val="333333"/>
+          <w:sz w:val="20"/>
+          <w:szCs w:val="20"/>
+          <w:bdr w:val="none" w:sz="0" w:space="0" w:color="auto" w:frame="1"/>
+        </w:rPr>
+        <w:t>student moves South, and the program accepts the lowercase letters as valid input.</w:t>
+      </w:r>
+      <w:bookmarkStart w:id="0" w:name="_GoBack"/>
+      <w:bookmarkEnd w:id="0"/>
     </w:p>
     <w:p>
       <w:pPr>
@@ -9418,8 +10755,8 @@
     <w:p/>
     <w:p/>
     <w:sectPr>
-      <w:headerReference w:type="even" r:id="rId10"/>
-      <w:headerReference w:type="default" r:id="rId11"/>
+      <w:headerReference w:type="even" r:id="rId11"/>
+      <w:headerReference w:type="default" r:id="rId12"/>
       <w:pgSz w:w="12240" w:h="15840"/>
       <w:pgMar w:top="1440" w:right="1800" w:bottom="1440" w:left="1800" w:header="720" w:footer="720" w:gutter="0"/>
       <w:cols w:space="720"/>
@@ -9525,6 +10862,100 @@
     </w:pPr>
   </w:p>
 </w:hdr>
+</file>
+
+<file path=word/numbering.xml><?xml version="1.0" encoding="utf-8"?>
+<w:numbering xmlns:wpc="http://schemas.microsoft.com/office/word/2010/wordprocessingCanvas" xmlns:mo="http://schemas.microsoft.com/office/mac/office/2008/main" xmlns:mc="http://schemas.openxmlformats.org/markup-compatibility/2006" xmlns:mv="urn:schemas-microsoft-com:mac:vml" xmlns:o="urn:schemas-microsoft-com:office:office" xmlns:r="http://schemas.openxmlformats.org/officeDocument/2006/relationships" xmlns:m="http://schemas.openxmlformats.org/officeDocument/2006/math" xmlns:v="urn:schemas-microsoft-com:vml" xmlns:wp14="http://schemas.microsoft.com/office/word/2010/wordprocessingDrawing" xmlns:wp="http://schemas.openxmlformats.org/drawingml/2006/wordprocessingDrawing" xmlns:w10="urn:schemas-microsoft-com:office:word" xmlns:w="http://schemas.openxmlformats.org/wordprocessingml/2006/main" xmlns:w14="http://schemas.microsoft.com/office/word/2010/wordml" xmlns:wpg="http://schemas.microsoft.com/office/word/2010/wordprocessingGroup" xmlns:wpi="http://schemas.microsoft.com/office/word/2010/wordprocessingInk" xmlns:wne="http://schemas.microsoft.com/office/word/2006/wordml" xmlns:wps="http://schemas.microsoft.com/office/word/2010/wordprocessingShape" mc:Ignorable="w14 wp14">
+  <w:abstractNum w:abstractNumId="0">
+    <w:nsid w:val="510C79F6"/>
+    <w:multiLevelType w:val="hybridMultilevel"/>
+    <w:tmpl w:val="5A16516C"/>
+    <w:lvl w:ilvl="0" w:tplc="0409000F">
+      <w:start w:val="1"/>
+      <w:numFmt w:val="decimal"/>
+      <w:lvlText w:val="%1."/>
+      <w:lvlJc w:val="left"/>
+      <w:pPr>
+        <w:ind w:left="720" w:hanging="360"/>
+      </w:pPr>
+    </w:lvl>
+    <w:lvl w:ilvl="1" w:tplc="04090019" w:tentative="1">
+      <w:start w:val="1"/>
+      <w:numFmt w:val="lowerLetter"/>
+      <w:lvlText w:val="%2."/>
+      <w:lvlJc w:val="left"/>
+      <w:pPr>
+        <w:ind w:left="1440" w:hanging="360"/>
+      </w:pPr>
+    </w:lvl>
+    <w:lvl w:ilvl="2" w:tplc="0409001B" w:tentative="1">
+      <w:start w:val="1"/>
+      <w:numFmt w:val="lowerRoman"/>
+      <w:lvlText w:val="%3."/>
+      <w:lvlJc w:val="right"/>
+      <w:pPr>
+        <w:ind w:left="2160" w:hanging="180"/>
+      </w:pPr>
+    </w:lvl>
+    <w:lvl w:ilvl="3" w:tplc="0409000F" w:tentative="1">
+      <w:start w:val="1"/>
+      <w:numFmt w:val="decimal"/>
+      <w:lvlText w:val="%4."/>
+      <w:lvlJc w:val="left"/>
+      <w:pPr>
+        <w:ind w:left="2880" w:hanging="360"/>
+      </w:pPr>
+    </w:lvl>
+    <w:lvl w:ilvl="4" w:tplc="04090019" w:tentative="1">
+      <w:start w:val="1"/>
+      <w:numFmt w:val="lowerLetter"/>
+      <w:lvlText w:val="%5."/>
+      <w:lvlJc w:val="left"/>
+      <w:pPr>
+        <w:ind w:left="3600" w:hanging="360"/>
+      </w:pPr>
+    </w:lvl>
+    <w:lvl w:ilvl="5" w:tplc="0409001B" w:tentative="1">
+      <w:start w:val="1"/>
+      <w:numFmt w:val="lowerRoman"/>
+      <w:lvlText w:val="%6."/>
+      <w:lvlJc w:val="right"/>
+      <w:pPr>
+        <w:ind w:left="4320" w:hanging="180"/>
+      </w:pPr>
+    </w:lvl>
+    <w:lvl w:ilvl="6" w:tplc="0409000F" w:tentative="1">
+      <w:start w:val="1"/>
+      <w:numFmt w:val="decimal"/>
+      <w:lvlText w:val="%7."/>
+      <w:lvlJc w:val="left"/>
+      <w:pPr>
+        <w:ind w:left="5040" w:hanging="360"/>
+      </w:pPr>
+    </w:lvl>
+    <w:lvl w:ilvl="7" w:tplc="04090019" w:tentative="1">
+      <w:start w:val="1"/>
+      <w:numFmt w:val="lowerLetter"/>
+      <w:lvlText w:val="%8."/>
+      <w:lvlJc w:val="left"/>
+      <w:pPr>
+        <w:ind w:left="5760" w:hanging="360"/>
+      </w:pPr>
+    </w:lvl>
+    <w:lvl w:ilvl="8" w:tplc="0409001B" w:tentative="1">
+      <w:start w:val="1"/>
+      <w:numFmt w:val="lowerRoman"/>
+      <w:lvlText w:val="%9."/>
+      <w:lvlJc w:val="right"/>
+      <w:pPr>
+        <w:ind w:left="6480" w:hanging="180"/>
+      </w:pPr>
+    </w:lvl>
+  </w:abstractNum>
+  <w:num w:numId="1">
+    <w:abstractNumId w:val="0"/>
+  </w:num>
+</w:numbering>
 </file>
 
 <file path=word/styles.xml><?xml version="1.0" encoding="utf-8"?>
@@ -10729,6 +12160,17 @@
         <w:shd w:val="clear" w:color="auto" w:fill="808080" w:themeFill="text1" w:themeFillTint="7F"/>
       </w:tcPr>
     </w:tblStylePr>
+  </w:style>
+  <w:style w:type="paragraph" w:styleId="ListParagraph">
+    <w:name w:val="List Paragraph"/>
+    <w:basedOn w:val="Normal"/>
+    <w:uiPriority w:val="34"/>
+    <w:qFormat/>
+    <w:rsid w:val="004F2D0D"/>
+    <w:pPr>
+      <w:ind w:left="720"/>
+      <w:contextualSpacing/>
+    </w:pPr>
   </w:style>
 </w:styles>
 </file>
@@ -11936,6 +13378,17 @@
       </w:tcPr>
     </w:tblStylePr>
   </w:style>
+  <w:style w:type="paragraph" w:styleId="ListParagraph">
+    <w:name w:val="List Paragraph"/>
+    <w:basedOn w:val="Normal"/>
+    <w:uiPriority w:val="34"/>
+    <w:qFormat/>
+    <w:rsid w:val="004F2D0D"/>
+    <w:pPr>
+      <w:ind w:left="720"/>
+      <w:contextualSpacing/>
+    </w:pPr>
+  </w:style>
 </w:styles>
 </file>
 
@@ -12264,7 +13717,7 @@
 </file>
 
 <file path=customXml/itemProps1.xml><?xml version="1.0" encoding="utf-8"?>
-<ds:datastoreItem xmlns:ds="http://schemas.openxmlformats.org/officeDocument/2006/customXml" ds:itemID="{69BEBD14-AFC3-054D-8EBC-7E3754DAA3FA}">
+<ds:datastoreItem xmlns:ds="http://schemas.openxmlformats.org/officeDocument/2006/customXml" ds:itemID="{81689B1D-C489-BA43-8676-228E0E2F41BB}">
   <ds:schemaRefs>
     <ds:schemaRef ds:uri="http://schemas.openxmlformats.org/officeDocument/2006/bibliography"/>
   </ds:schemaRefs>

--- a/CS1632-Deliverable01-ADP59_and_BJH86.docx
+++ b/CS1632-Deliverable01-ADP59_and_BJH86.docx
@@ -253,7 +253,600 @@
           <w:sz w:val="29"/>
           <w:szCs w:val="29"/>
         </w:rPr>
-        <w:t>Artisan asymmetrical bicycle rights, trust fund art party ugh hexagon. Green juice vape live-edge, butcher vaporware wolf tote bag drinking vinegar photo booth celiac subway tile direct trade. Crucifix vegan air plant hoodie man braid, portland disrupt blog pinterest fingerstache austin tacos skateboard street art. Scenester vinyl jianbing, paleo vegan snackwave plaid taxidermy. Tote bag roof party synth gochujang, yuccie succulents bespoke church-key scenester viral. Yuccie master cleanse humblebrag semiotics, vegan typewriter direct trade hoodie raclette skateboard cornhole kinfolk banh mi fap 90's. Next level poutine hella jianbing, gluten-free tbh listicle retro humblebrag cred pickled yuccie bitters bushwick.</w:t>
+        <w:t xml:space="preserve">Artisan asymmetrical bicycle </w:t>
+      </w:r>
+      <w:proofErr w:type="gramStart"/>
+      <w:r>
+        <w:rPr>
+          <w:rFonts w:ascii="Helvetica" w:hAnsi="Helvetica"/>
+          <w:color w:val="444444"/>
+          <w:sz w:val="29"/>
+          <w:szCs w:val="29"/>
+        </w:rPr>
+        <w:t>rights,</w:t>
+      </w:r>
+      <w:proofErr w:type="gramEnd"/>
+      <w:r>
+        <w:rPr>
+          <w:rFonts w:ascii="Helvetica" w:hAnsi="Helvetica"/>
+          <w:color w:val="444444"/>
+          <w:sz w:val="29"/>
+          <w:szCs w:val="29"/>
+        </w:rPr>
+        <w:t xml:space="preserve"> trust fund art party ugh hexagon. Green juice </w:t>
+      </w:r>
+      <w:proofErr w:type="spellStart"/>
+      <w:r>
+        <w:rPr>
+          <w:rFonts w:ascii="Helvetica" w:hAnsi="Helvetica"/>
+          <w:color w:val="444444"/>
+          <w:sz w:val="29"/>
+          <w:szCs w:val="29"/>
+        </w:rPr>
+        <w:t>vape</w:t>
+      </w:r>
+      <w:proofErr w:type="spellEnd"/>
+      <w:r>
+        <w:rPr>
+          <w:rFonts w:ascii="Helvetica" w:hAnsi="Helvetica"/>
+          <w:color w:val="444444"/>
+          <w:sz w:val="29"/>
+          <w:szCs w:val="29"/>
+        </w:rPr>
+        <w:t xml:space="preserve"> live-</w:t>
+      </w:r>
+      <w:proofErr w:type="gramStart"/>
+      <w:r>
+        <w:rPr>
+          <w:rFonts w:ascii="Helvetica" w:hAnsi="Helvetica"/>
+          <w:color w:val="444444"/>
+          <w:sz w:val="29"/>
+          <w:szCs w:val="29"/>
+        </w:rPr>
+        <w:t>edge,</w:t>
+      </w:r>
+      <w:proofErr w:type="gramEnd"/>
+      <w:r>
+        <w:rPr>
+          <w:rFonts w:ascii="Helvetica" w:hAnsi="Helvetica"/>
+          <w:color w:val="444444"/>
+          <w:sz w:val="29"/>
+          <w:szCs w:val="29"/>
+        </w:rPr>
+        <w:t xml:space="preserve"> butcher vaporware wolf tote bag drinking vinegar photo booth celiac subway tile direct trade. Crucifix vegan air plant hoodie man braid, </w:t>
+      </w:r>
+      <w:proofErr w:type="spellStart"/>
+      <w:proofErr w:type="gramStart"/>
+      <w:r>
+        <w:rPr>
+          <w:rFonts w:ascii="Helvetica" w:hAnsi="Helvetica"/>
+          <w:color w:val="444444"/>
+          <w:sz w:val="29"/>
+          <w:szCs w:val="29"/>
+        </w:rPr>
+        <w:t>portland</w:t>
+      </w:r>
+      <w:proofErr w:type="spellEnd"/>
+      <w:proofErr w:type="gramEnd"/>
+      <w:r>
+        <w:rPr>
+          <w:rFonts w:ascii="Helvetica" w:hAnsi="Helvetica"/>
+          <w:color w:val="444444"/>
+          <w:sz w:val="29"/>
+          <w:szCs w:val="29"/>
+        </w:rPr>
+        <w:t xml:space="preserve"> disrupt blog </w:t>
+      </w:r>
+      <w:proofErr w:type="spellStart"/>
+      <w:r>
+        <w:rPr>
+          <w:rFonts w:ascii="Helvetica" w:hAnsi="Helvetica"/>
+          <w:color w:val="444444"/>
+          <w:sz w:val="29"/>
+          <w:szCs w:val="29"/>
+        </w:rPr>
+        <w:t>pinterest</w:t>
+      </w:r>
+      <w:proofErr w:type="spellEnd"/>
+      <w:r>
+        <w:rPr>
+          <w:rFonts w:ascii="Helvetica" w:hAnsi="Helvetica"/>
+          <w:color w:val="444444"/>
+          <w:sz w:val="29"/>
+          <w:szCs w:val="29"/>
+        </w:rPr>
+        <w:t xml:space="preserve"> </w:t>
+      </w:r>
+      <w:proofErr w:type="spellStart"/>
+      <w:r>
+        <w:rPr>
+          <w:rFonts w:ascii="Helvetica" w:hAnsi="Helvetica"/>
+          <w:color w:val="444444"/>
+          <w:sz w:val="29"/>
+          <w:szCs w:val="29"/>
+        </w:rPr>
+        <w:t>fingerstache</w:t>
+      </w:r>
+      <w:proofErr w:type="spellEnd"/>
+      <w:r>
+        <w:rPr>
+          <w:rFonts w:ascii="Helvetica" w:hAnsi="Helvetica"/>
+          <w:color w:val="444444"/>
+          <w:sz w:val="29"/>
+          <w:szCs w:val="29"/>
+        </w:rPr>
+        <w:t xml:space="preserve"> </w:t>
+      </w:r>
+      <w:proofErr w:type="spellStart"/>
+      <w:r>
+        <w:rPr>
+          <w:rFonts w:ascii="Helvetica" w:hAnsi="Helvetica"/>
+          <w:color w:val="444444"/>
+          <w:sz w:val="29"/>
+          <w:szCs w:val="29"/>
+        </w:rPr>
+        <w:t>austin</w:t>
+      </w:r>
+      <w:proofErr w:type="spellEnd"/>
+      <w:r>
+        <w:rPr>
+          <w:rFonts w:ascii="Helvetica" w:hAnsi="Helvetica"/>
+          <w:color w:val="444444"/>
+          <w:sz w:val="29"/>
+          <w:szCs w:val="29"/>
+        </w:rPr>
+        <w:t xml:space="preserve"> tacos skateboard street art. </w:t>
+      </w:r>
+      <w:proofErr w:type="spellStart"/>
+      <w:proofErr w:type="gramStart"/>
+      <w:r>
+        <w:rPr>
+          <w:rFonts w:ascii="Helvetica" w:hAnsi="Helvetica"/>
+          <w:color w:val="444444"/>
+          <w:sz w:val="29"/>
+          <w:szCs w:val="29"/>
+        </w:rPr>
+        <w:t>Scenester</w:t>
+      </w:r>
+      <w:proofErr w:type="spellEnd"/>
+      <w:r>
+        <w:rPr>
+          <w:rFonts w:ascii="Helvetica" w:hAnsi="Helvetica"/>
+          <w:color w:val="444444"/>
+          <w:sz w:val="29"/>
+          <w:szCs w:val="29"/>
+        </w:rPr>
+        <w:t xml:space="preserve"> vinyl </w:t>
+      </w:r>
+      <w:proofErr w:type="spellStart"/>
+      <w:r>
+        <w:rPr>
+          <w:rFonts w:ascii="Helvetica" w:hAnsi="Helvetica"/>
+          <w:color w:val="444444"/>
+          <w:sz w:val="29"/>
+          <w:szCs w:val="29"/>
+        </w:rPr>
+        <w:t>jianbing</w:t>
+      </w:r>
+      <w:proofErr w:type="spellEnd"/>
+      <w:r>
+        <w:rPr>
+          <w:rFonts w:ascii="Helvetica" w:hAnsi="Helvetica"/>
+          <w:color w:val="444444"/>
+          <w:sz w:val="29"/>
+          <w:szCs w:val="29"/>
+        </w:rPr>
+        <w:t xml:space="preserve">, </w:t>
+      </w:r>
+      <w:proofErr w:type="spellStart"/>
+      <w:r>
+        <w:rPr>
+          <w:rFonts w:ascii="Helvetica" w:hAnsi="Helvetica"/>
+          <w:color w:val="444444"/>
+          <w:sz w:val="29"/>
+          <w:szCs w:val="29"/>
+        </w:rPr>
+        <w:t>paleo</w:t>
+      </w:r>
+      <w:proofErr w:type="spellEnd"/>
+      <w:r>
+        <w:rPr>
+          <w:rFonts w:ascii="Helvetica" w:hAnsi="Helvetica"/>
+          <w:color w:val="444444"/>
+          <w:sz w:val="29"/>
+          <w:szCs w:val="29"/>
+        </w:rPr>
+        <w:t xml:space="preserve"> vegan </w:t>
+      </w:r>
+      <w:proofErr w:type="spellStart"/>
+      <w:r>
+        <w:rPr>
+          <w:rFonts w:ascii="Helvetica" w:hAnsi="Helvetica"/>
+          <w:color w:val="444444"/>
+          <w:sz w:val="29"/>
+          <w:szCs w:val="29"/>
+        </w:rPr>
+        <w:t>snackwave</w:t>
+      </w:r>
+      <w:proofErr w:type="spellEnd"/>
+      <w:r>
+        <w:rPr>
+          <w:rFonts w:ascii="Helvetica" w:hAnsi="Helvetica"/>
+          <w:color w:val="444444"/>
+          <w:sz w:val="29"/>
+          <w:szCs w:val="29"/>
+        </w:rPr>
+        <w:t xml:space="preserve"> plaid taxidermy.</w:t>
+      </w:r>
+      <w:proofErr w:type="gramEnd"/>
+      <w:r>
+        <w:rPr>
+          <w:rFonts w:ascii="Helvetica" w:hAnsi="Helvetica"/>
+          <w:color w:val="444444"/>
+          <w:sz w:val="29"/>
+          <w:szCs w:val="29"/>
+        </w:rPr>
+        <w:t xml:space="preserve"> Tote bag roof party synth </w:t>
+      </w:r>
+      <w:proofErr w:type="spellStart"/>
+      <w:r>
+        <w:rPr>
+          <w:rFonts w:ascii="Helvetica" w:hAnsi="Helvetica"/>
+          <w:color w:val="444444"/>
+          <w:sz w:val="29"/>
+          <w:szCs w:val="29"/>
+        </w:rPr>
+        <w:t>gochujang</w:t>
+      </w:r>
+      <w:proofErr w:type="spellEnd"/>
+      <w:r>
+        <w:rPr>
+          <w:rFonts w:ascii="Helvetica" w:hAnsi="Helvetica"/>
+          <w:color w:val="444444"/>
+          <w:sz w:val="29"/>
+          <w:szCs w:val="29"/>
+        </w:rPr>
+        <w:t xml:space="preserve">, </w:t>
+      </w:r>
+      <w:proofErr w:type="spellStart"/>
+      <w:r>
+        <w:rPr>
+          <w:rFonts w:ascii="Helvetica" w:hAnsi="Helvetica"/>
+          <w:color w:val="444444"/>
+          <w:sz w:val="29"/>
+          <w:szCs w:val="29"/>
+        </w:rPr>
+        <w:t>yuccie</w:t>
+      </w:r>
+      <w:proofErr w:type="spellEnd"/>
+      <w:r>
+        <w:rPr>
+          <w:rFonts w:ascii="Helvetica" w:hAnsi="Helvetica"/>
+          <w:color w:val="444444"/>
+          <w:sz w:val="29"/>
+          <w:szCs w:val="29"/>
+        </w:rPr>
+        <w:t xml:space="preserve"> </w:t>
+      </w:r>
+      <w:proofErr w:type="gramStart"/>
+      <w:r>
+        <w:rPr>
+          <w:rFonts w:ascii="Helvetica" w:hAnsi="Helvetica"/>
+          <w:color w:val="444444"/>
+          <w:sz w:val="29"/>
+          <w:szCs w:val="29"/>
+        </w:rPr>
+        <w:t>succulents</w:t>
+      </w:r>
+      <w:proofErr w:type="gramEnd"/>
+      <w:r>
+        <w:rPr>
+          <w:rFonts w:ascii="Helvetica" w:hAnsi="Helvetica"/>
+          <w:color w:val="444444"/>
+          <w:sz w:val="29"/>
+          <w:szCs w:val="29"/>
+        </w:rPr>
+        <w:t xml:space="preserve"> bespoke church-key </w:t>
+      </w:r>
+      <w:proofErr w:type="spellStart"/>
+      <w:r>
+        <w:rPr>
+          <w:rFonts w:ascii="Helvetica" w:hAnsi="Helvetica"/>
+          <w:color w:val="444444"/>
+          <w:sz w:val="29"/>
+          <w:szCs w:val="29"/>
+        </w:rPr>
+        <w:t>scenester</w:t>
+      </w:r>
+      <w:proofErr w:type="spellEnd"/>
+      <w:r>
+        <w:rPr>
+          <w:rFonts w:ascii="Helvetica" w:hAnsi="Helvetica"/>
+          <w:color w:val="444444"/>
+          <w:sz w:val="29"/>
+          <w:szCs w:val="29"/>
+        </w:rPr>
+        <w:t xml:space="preserve"> viral. </w:t>
+      </w:r>
+      <w:proofErr w:type="spellStart"/>
+      <w:r>
+        <w:rPr>
+          <w:rFonts w:ascii="Helvetica" w:hAnsi="Helvetica"/>
+          <w:color w:val="444444"/>
+          <w:sz w:val="29"/>
+          <w:szCs w:val="29"/>
+        </w:rPr>
+        <w:t>Yuccie</w:t>
+      </w:r>
+      <w:proofErr w:type="spellEnd"/>
+      <w:r>
+        <w:rPr>
+          <w:rFonts w:ascii="Helvetica" w:hAnsi="Helvetica"/>
+          <w:color w:val="444444"/>
+          <w:sz w:val="29"/>
+          <w:szCs w:val="29"/>
+        </w:rPr>
+        <w:t xml:space="preserve"> master cleanse </w:t>
+      </w:r>
+      <w:proofErr w:type="spellStart"/>
+      <w:r>
+        <w:rPr>
+          <w:rFonts w:ascii="Helvetica" w:hAnsi="Helvetica"/>
+          <w:color w:val="444444"/>
+          <w:sz w:val="29"/>
+          <w:szCs w:val="29"/>
+        </w:rPr>
+        <w:t>humblebrag</w:t>
+      </w:r>
+      <w:proofErr w:type="spellEnd"/>
+      <w:r>
+        <w:rPr>
+          <w:rFonts w:ascii="Helvetica" w:hAnsi="Helvetica"/>
+          <w:color w:val="444444"/>
+          <w:sz w:val="29"/>
+          <w:szCs w:val="29"/>
+        </w:rPr>
+        <w:t xml:space="preserve"> semiotics, vegan typewriter direct trade hoodie </w:t>
+      </w:r>
+      <w:proofErr w:type="spellStart"/>
+      <w:r>
+        <w:rPr>
+          <w:rFonts w:ascii="Helvetica" w:hAnsi="Helvetica"/>
+          <w:color w:val="444444"/>
+          <w:sz w:val="29"/>
+          <w:szCs w:val="29"/>
+        </w:rPr>
+        <w:t>raclette</w:t>
+      </w:r>
+      <w:proofErr w:type="spellEnd"/>
+      <w:r>
+        <w:rPr>
+          <w:rFonts w:ascii="Helvetica" w:hAnsi="Helvetica"/>
+          <w:color w:val="444444"/>
+          <w:sz w:val="29"/>
+          <w:szCs w:val="29"/>
+        </w:rPr>
+        <w:t xml:space="preserve"> skateboard </w:t>
+      </w:r>
+      <w:proofErr w:type="spellStart"/>
+      <w:r>
+        <w:rPr>
+          <w:rFonts w:ascii="Helvetica" w:hAnsi="Helvetica"/>
+          <w:color w:val="444444"/>
+          <w:sz w:val="29"/>
+          <w:szCs w:val="29"/>
+        </w:rPr>
+        <w:t>cornhole</w:t>
+      </w:r>
+      <w:proofErr w:type="spellEnd"/>
+      <w:r>
+        <w:rPr>
+          <w:rFonts w:ascii="Helvetica" w:hAnsi="Helvetica"/>
+          <w:color w:val="444444"/>
+          <w:sz w:val="29"/>
+          <w:szCs w:val="29"/>
+        </w:rPr>
+        <w:t xml:space="preserve"> kinfolk </w:t>
+      </w:r>
+      <w:proofErr w:type="spellStart"/>
+      <w:r>
+        <w:rPr>
+          <w:rFonts w:ascii="Helvetica" w:hAnsi="Helvetica"/>
+          <w:color w:val="444444"/>
+          <w:sz w:val="29"/>
+          <w:szCs w:val="29"/>
+        </w:rPr>
+        <w:t>banh</w:t>
+      </w:r>
+      <w:proofErr w:type="spellEnd"/>
+      <w:r>
+        <w:rPr>
+          <w:rFonts w:ascii="Helvetica" w:hAnsi="Helvetica"/>
+          <w:color w:val="444444"/>
+          <w:sz w:val="29"/>
+          <w:szCs w:val="29"/>
+        </w:rPr>
+        <w:t xml:space="preserve"> mi </w:t>
+      </w:r>
+      <w:proofErr w:type="spellStart"/>
+      <w:r>
+        <w:rPr>
+          <w:rFonts w:ascii="Helvetica" w:hAnsi="Helvetica"/>
+          <w:color w:val="444444"/>
+          <w:sz w:val="29"/>
+          <w:szCs w:val="29"/>
+        </w:rPr>
+        <w:t>fap</w:t>
+      </w:r>
+      <w:proofErr w:type="spellEnd"/>
+      <w:r>
+        <w:rPr>
+          <w:rFonts w:ascii="Helvetica" w:hAnsi="Helvetica"/>
+          <w:color w:val="444444"/>
+          <w:sz w:val="29"/>
+          <w:szCs w:val="29"/>
+        </w:rPr>
+        <w:t xml:space="preserve"> 90's. Next level </w:t>
+      </w:r>
+      <w:proofErr w:type="spellStart"/>
+      <w:r>
+        <w:rPr>
+          <w:rFonts w:ascii="Helvetica" w:hAnsi="Helvetica"/>
+          <w:color w:val="444444"/>
+          <w:sz w:val="29"/>
+          <w:szCs w:val="29"/>
+        </w:rPr>
+        <w:t>poutine</w:t>
+      </w:r>
+      <w:proofErr w:type="spellEnd"/>
+      <w:r>
+        <w:rPr>
+          <w:rFonts w:ascii="Helvetica" w:hAnsi="Helvetica"/>
+          <w:color w:val="444444"/>
+          <w:sz w:val="29"/>
+          <w:szCs w:val="29"/>
+        </w:rPr>
+        <w:t xml:space="preserve"> </w:t>
+      </w:r>
+      <w:proofErr w:type="spellStart"/>
+      <w:r>
+        <w:rPr>
+          <w:rFonts w:ascii="Helvetica" w:hAnsi="Helvetica"/>
+          <w:color w:val="444444"/>
+          <w:sz w:val="29"/>
+          <w:szCs w:val="29"/>
+        </w:rPr>
+        <w:t>hella</w:t>
+      </w:r>
+      <w:proofErr w:type="spellEnd"/>
+      <w:r>
+        <w:rPr>
+          <w:rFonts w:ascii="Helvetica" w:hAnsi="Helvetica"/>
+          <w:color w:val="444444"/>
+          <w:sz w:val="29"/>
+          <w:szCs w:val="29"/>
+        </w:rPr>
+        <w:t xml:space="preserve"> </w:t>
+      </w:r>
+      <w:proofErr w:type="spellStart"/>
+      <w:r>
+        <w:rPr>
+          <w:rFonts w:ascii="Helvetica" w:hAnsi="Helvetica"/>
+          <w:color w:val="444444"/>
+          <w:sz w:val="29"/>
+          <w:szCs w:val="29"/>
+        </w:rPr>
+        <w:t>jianbing</w:t>
+      </w:r>
+      <w:proofErr w:type="spellEnd"/>
+      <w:r>
+        <w:rPr>
+          <w:rFonts w:ascii="Helvetica" w:hAnsi="Helvetica"/>
+          <w:color w:val="444444"/>
+          <w:sz w:val="29"/>
+          <w:szCs w:val="29"/>
+        </w:rPr>
+        <w:t xml:space="preserve">, gluten-free </w:t>
+      </w:r>
+      <w:proofErr w:type="spellStart"/>
+      <w:r>
+        <w:rPr>
+          <w:rFonts w:ascii="Helvetica" w:hAnsi="Helvetica"/>
+          <w:color w:val="444444"/>
+          <w:sz w:val="29"/>
+          <w:szCs w:val="29"/>
+        </w:rPr>
+        <w:t>tbh</w:t>
+      </w:r>
+      <w:proofErr w:type="spellEnd"/>
+      <w:r>
+        <w:rPr>
+          <w:rFonts w:ascii="Helvetica" w:hAnsi="Helvetica"/>
+          <w:color w:val="444444"/>
+          <w:sz w:val="29"/>
+          <w:szCs w:val="29"/>
+        </w:rPr>
+        <w:t xml:space="preserve"> </w:t>
+      </w:r>
+      <w:proofErr w:type="spellStart"/>
+      <w:r>
+        <w:rPr>
+          <w:rFonts w:ascii="Helvetica" w:hAnsi="Helvetica"/>
+          <w:color w:val="444444"/>
+          <w:sz w:val="29"/>
+          <w:szCs w:val="29"/>
+        </w:rPr>
+        <w:t>listicle</w:t>
+      </w:r>
+      <w:proofErr w:type="spellEnd"/>
+      <w:r>
+        <w:rPr>
+          <w:rFonts w:ascii="Helvetica" w:hAnsi="Helvetica"/>
+          <w:color w:val="444444"/>
+          <w:sz w:val="29"/>
+          <w:szCs w:val="29"/>
+        </w:rPr>
+        <w:t xml:space="preserve"> retro </w:t>
+      </w:r>
+      <w:proofErr w:type="spellStart"/>
+      <w:r>
+        <w:rPr>
+          <w:rFonts w:ascii="Helvetica" w:hAnsi="Helvetica"/>
+          <w:color w:val="444444"/>
+          <w:sz w:val="29"/>
+          <w:szCs w:val="29"/>
+        </w:rPr>
+        <w:t>humblebrag</w:t>
+      </w:r>
+      <w:proofErr w:type="spellEnd"/>
+      <w:r>
+        <w:rPr>
+          <w:rFonts w:ascii="Helvetica" w:hAnsi="Helvetica"/>
+          <w:color w:val="444444"/>
+          <w:sz w:val="29"/>
+          <w:szCs w:val="29"/>
+        </w:rPr>
+        <w:t xml:space="preserve"> cred pickled </w:t>
+      </w:r>
+      <w:proofErr w:type="spellStart"/>
+      <w:r>
+        <w:rPr>
+          <w:rFonts w:ascii="Helvetica" w:hAnsi="Helvetica"/>
+          <w:color w:val="444444"/>
+          <w:sz w:val="29"/>
+          <w:szCs w:val="29"/>
+        </w:rPr>
+        <w:t>yuccie</w:t>
+      </w:r>
+      <w:proofErr w:type="spellEnd"/>
+      <w:r>
+        <w:rPr>
+          <w:rFonts w:ascii="Helvetica" w:hAnsi="Helvetica"/>
+          <w:color w:val="444444"/>
+          <w:sz w:val="29"/>
+          <w:szCs w:val="29"/>
+        </w:rPr>
+        <w:t xml:space="preserve"> bitters </w:t>
+      </w:r>
+      <w:proofErr w:type="spellStart"/>
+      <w:r>
+        <w:rPr>
+          <w:rFonts w:ascii="Helvetica" w:hAnsi="Helvetica"/>
+          <w:color w:val="444444"/>
+          <w:sz w:val="29"/>
+          <w:szCs w:val="29"/>
+        </w:rPr>
+        <w:t>bushwick</w:t>
+      </w:r>
+      <w:proofErr w:type="spellEnd"/>
+      <w:r>
+        <w:rPr>
+          <w:rFonts w:ascii="Helvetica" w:hAnsi="Helvetica"/>
+          <w:color w:val="444444"/>
+          <w:sz w:val="29"/>
+          <w:szCs w:val="29"/>
+        </w:rPr>
+        <w:t>.</w:t>
       </w:r>
     </w:p>
     <w:p>
@@ -268,14 +861,687 @@
           <w:szCs w:val="29"/>
         </w:rPr>
       </w:pPr>
-      <w:r>
-        <w:rPr>
-          <w:rFonts w:ascii="Helvetica" w:hAnsi="Helvetica"/>
-          <w:color w:val="444444"/>
-          <w:sz w:val="29"/>
-          <w:szCs w:val="29"/>
-        </w:rPr>
-        <w:t>Yr normcore master cleanse, fixie asymmetrical bicycle rights salvia tofu. Deep v next level tilde occupy pour-over, slow-carb edison bulb kogi taxidermy direct trade keytar. Lyft four dollar toast direct trade PBR&amp;B, etsy lumbersexual fingerstache neutra post-ironic put a bird on it VHS. Craft beer vinyl 90's jean shorts, +1 meggings plaid VHS gluten-free four loko. Narwhal farm-to-table live-edge, pok pok kombucha asymmetrical four loko wolf cliche meggings craft beer cardigan. Lyft blue bottle literally, migas farm-to-table thundercats craft beer jianbing forage tote bag fam enamel pin irony selfies cornhole. Post-ironic lumbersexual church-key, stumptown food truck edison bulb twee enamel pin humblebrag raw denim fap.</w:t>
+      <w:proofErr w:type="spellStart"/>
+      <w:r>
+        <w:rPr>
+          <w:rFonts w:ascii="Helvetica" w:hAnsi="Helvetica"/>
+          <w:color w:val="444444"/>
+          <w:sz w:val="29"/>
+          <w:szCs w:val="29"/>
+        </w:rPr>
+        <w:t>Yr</w:t>
+      </w:r>
+      <w:proofErr w:type="spellEnd"/>
+      <w:r>
+        <w:rPr>
+          <w:rFonts w:ascii="Helvetica" w:hAnsi="Helvetica"/>
+          <w:color w:val="444444"/>
+          <w:sz w:val="29"/>
+          <w:szCs w:val="29"/>
+        </w:rPr>
+        <w:t xml:space="preserve"> </w:t>
+      </w:r>
+      <w:proofErr w:type="spellStart"/>
+      <w:r>
+        <w:rPr>
+          <w:rFonts w:ascii="Helvetica" w:hAnsi="Helvetica"/>
+          <w:color w:val="444444"/>
+          <w:sz w:val="29"/>
+          <w:szCs w:val="29"/>
+        </w:rPr>
+        <w:t>normcore</w:t>
+      </w:r>
+      <w:proofErr w:type="spellEnd"/>
+      <w:r>
+        <w:rPr>
+          <w:rFonts w:ascii="Helvetica" w:hAnsi="Helvetica"/>
+          <w:color w:val="444444"/>
+          <w:sz w:val="29"/>
+          <w:szCs w:val="29"/>
+        </w:rPr>
+        <w:t xml:space="preserve"> master cleanse, </w:t>
+      </w:r>
+      <w:proofErr w:type="spellStart"/>
+      <w:r>
+        <w:rPr>
+          <w:rFonts w:ascii="Helvetica" w:hAnsi="Helvetica"/>
+          <w:color w:val="444444"/>
+          <w:sz w:val="29"/>
+          <w:szCs w:val="29"/>
+        </w:rPr>
+        <w:t>fixie</w:t>
+      </w:r>
+      <w:proofErr w:type="spellEnd"/>
+      <w:r>
+        <w:rPr>
+          <w:rFonts w:ascii="Helvetica" w:hAnsi="Helvetica"/>
+          <w:color w:val="444444"/>
+          <w:sz w:val="29"/>
+          <w:szCs w:val="29"/>
+        </w:rPr>
+        <w:t xml:space="preserve"> asymmetrical bicycle rights salvia tofu. Deep v next level </w:t>
+      </w:r>
+      <w:proofErr w:type="gramStart"/>
+      <w:r>
+        <w:rPr>
+          <w:rFonts w:ascii="Helvetica" w:hAnsi="Helvetica"/>
+          <w:color w:val="444444"/>
+          <w:sz w:val="29"/>
+          <w:szCs w:val="29"/>
+        </w:rPr>
+        <w:t>tilde occupy</w:t>
+      </w:r>
+      <w:proofErr w:type="gramEnd"/>
+      <w:r>
+        <w:rPr>
+          <w:rFonts w:ascii="Helvetica" w:hAnsi="Helvetica"/>
+          <w:color w:val="444444"/>
+          <w:sz w:val="29"/>
+          <w:szCs w:val="29"/>
+        </w:rPr>
+        <w:t xml:space="preserve"> pour-over, slow-carb </w:t>
+      </w:r>
+      <w:proofErr w:type="spellStart"/>
+      <w:r>
+        <w:rPr>
+          <w:rFonts w:ascii="Helvetica" w:hAnsi="Helvetica"/>
+          <w:color w:val="444444"/>
+          <w:sz w:val="29"/>
+          <w:szCs w:val="29"/>
+        </w:rPr>
+        <w:t>edison</w:t>
+      </w:r>
+      <w:proofErr w:type="spellEnd"/>
+      <w:r>
+        <w:rPr>
+          <w:rFonts w:ascii="Helvetica" w:hAnsi="Helvetica"/>
+          <w:color w:val="444444"/>
+          <w:sz w:val="29"/>
+          <w:szCs w:val="29"/>
+        </w:rPr>
+        <w:t xml:space="preserve"> bulb </w:t>
+      </w:r>
+      <w:proofErr w:type="spellStart"/>
+      <w:r>
+        <w:rPr>
+          <w:rFonts w:ascii="Helvetica" w:hAnsi="Helvetica"/>
+          <w:color w:val="444444"/>
+          <w:sz w:val="29"/>
+          <w:szCs w:val="29"/>
+        </w:rPr>
+        <w:t>kogi</w:t>
+      </w:r>
+      <w:proofErr w:type="spellEnd"/>
+      <w:r>
+        <w:rPr>
+          <w:rFonts w:ascii="Helvetica" w:hAnsi="Helvetica"/>
+          <w:color w:val="444444"/>
+          <w:sz w:val="29"/>
+          <w:szCs w:val="29"/>
+        </w:rPr>
+        <w:t xml:space="preserve"> taxidermy direct trade </w:t>
+      </w:r>
+      <w:proofErr w:type="spellStart"/>
+      <w:r>
+        <w:rPr>
+          <w:rFonts w:ascii="Helvetica" w:hAnsi="Helvetica"/>
+          <w:color w:val="444444"/>
+          <w:sz w:val="29"/>
+          <w:szCs w:val="29"/>
+        </w:rPr>
+        <w:t>keytar</w:t>
+      </w:r>
+      <w:proofErr w:type="spellEnd"/>
+      <w:r>
+        <w:rPr>
+          <w:rFonts w:ascii="Helvetica" w:hAnsi="Helvetica"/>
+          <w:color w:val="444444"/>
+          <w:sz w:val="29"/>
+          <w:szCs w:val="29"/>
+        </w:rPr>
+        <w:t xml:space="preserve">. </w:t>
+      </w:r>
+      <w:proofErr w:type="spellStart"/>
+      <w:r>
+        <w:rPr>
+          <w:rFonts w:ascii="Helvetica" w:hAnsi="Helvetica"/>
+          <w:color w:val="444444"/>
+          <w:sz w:val="29"/>
+          <w:szCs w:val="29"/>
+        </w:rPr>
+        <w:t>Lyft</w:t>
+      </w:r>
+      <w:proofErr w:type="spellEnd"/>
+      <w:r>
+        <w:rPr>
+          <w:rFonts w:ascii="Helvetica" w:hAnsi="Helvetica"/>
+          <w:color w:val="444444"/>
+          <w:sz w:val="29"/>
+          <w:szCs w:val="29"/>
+        </w:rPr>
+        <w:t xml:space="preserve"> </w:t>
+      </w:r>
+      <w:proofErr w:type="gramStart"/>
+      <w:r>
+        <w:rPr>
+          <w:rFonts w:ascii="Helvetica" w:hAnsi="Helvetica"/>
+          <w:color w:val="444444"/>
+          <w:sz w:val="29"/>
+          <w:szCs w:val="29"/>
+        </w:rPr>
+        <w:t>four dollar</w:t>
+      </w:r>
+      <w:proofErr w:type="gramEnd"/>
+      <w:r>
+        <w:rPr>
+          <w:rFonts w:ascii="Helvetica" w:hAnsi="Helvetica"/>
+          <w:color w:val="444444"/>
+          <w:sz w:val="29"/>
+          <w:szCs w:val="29"/>
+        </w:rPr>
+        <w:t xml:space="preserve"> toast direct trade PBR&amp;B, </w:t>
+      </w:r>
+      <w:proofErr w:type="spellStart"/>
+      <w:r>
+        <w:rPr>
+          <w:rFonts w:ascii="Helvetica" w:hAnsi="Helvetica"/>
+          <w:color w:val="444444"/>
+          <w:sz w:val="29"/>
+          <w:szCs w:val="29"/>
+        </w:rPr>
+        <w:t>etsy</w:t>
+      </w:r>
+      <w:proofErr w:type="spellEnd"/>
+      <w:r>
+        <w:rPr>
+          <w:rFonts w:ascii="Helvetica" w:hAnsi="Helvetica"/>
+          <w:color w:val="444444"/>
+          <w:sz w:val="29"/>
+          <w:szCs w:val="29"/>
+        </w:rPr>
+        <w:t xml:space="preserve"> </w:t>
+      </w:r>
+      <w:proofErr w:type="spellStart"/>
+      <w:r>
+        <w:rPr>
+          <w:rFonts w:ascii="Helvetica" w:hAnsi="Helvetica"/>
+          <w:color w:val="444444"/>
+          <w:sz w:val="29"/>
+          <w:szCs w:val="29"/>
+        </w:rPr>
+        <w:t>lumbersexual</w:t>
+      </w:r>
+      <w:proofErr w:type="spellEnd"/>
+      <w:r>
+        <w:rPr>
+          <w:rFonts w:ascii="Helvetica" w:hAnsi="Helvetica"/>
+          <w:color w:val="444444"/>
+          <w:sz w:val="29"/>
+          <w:szCs w:val="29"/>
+        </w:rPr>
+        <w:t xml:space="preserve"> </w:t>
+      </w:r>
+      <w:proofErr w:type="spellStart"/>
+      <w:r>
+        <w:rPr>
+          <w:rFonts w:ascii="Helvetica" w:hAnsi="Helvetica"/>
+          <w:color w:val="444444"/>
+          <w:sz w:val="29"/>
+          <w:szCs w:val="29"/>
+        </w:rPr>
+        <w:t>fingerstache</w:t>
+      </w:r>
+      <w:proofErr w:type="spellEnd"/>
+      <w:r>
+        <w:rPr>
+          <w:rFonts w:ascii="Helvetica" w:hAnsi="Helvetica"/>
+          <w:color w:val="444444"/>
+          <w:sz w:val="29"/>
+          <w:szCs w:val="29"/>
+        </w:rPr>
+        <w:t xml:space="preserve"> </w:t>
+      </w:r>
+      <w:proofErr w:type="spellStart"/>
+      <w:r>
+        <w:rPr>
+          <w:rFonts w:ascii="Helvetica" w:hAnsi="Helvetica"/>
+          <w:color w:val="444444"/>
+          <w:sz w:val="29"/>
+          <w:szCs w:val="29"/>
+        </w:rPr>
+        <w:t>neutra</w:t>
+      </w:r>
+      <w:proofErr w:type="spellEnd"/>
+      <w:r>
+        <w:rPr>
+          <w:rFonts w:ascii="Helvetica" w:hAnsi="Helvetica"/>
+          <w:color w:val="444444"/>
+          <w:sz w:val="29"/>
+          <w:szCs w:val="29"/>
+        </w:rPr>
+        <w:t xml:space="preserve"> post-ironic put a bird on it VHS. Craft beer vinyl 90's jean shorts, +1 </w:t>
+      </w:r>
+      <w:proofErr w:type="spellStart"/>
+      <w:r>
+        <w:rPr>
+          <w:rFonts w:ascii="Helvetica" w:hAnsi="Helvetica"/>
+          <w:color w:val="444444"/>
+          <w:sz w:val="29"/>
+          <w:szCs w:val="29"/>
+        </w:rPr>
+        <w:t>meggings</w:t>
+      </w:r>
+      <w:proofErr w:type="spellEnd"/>
+      <w:r>
+        <w:rPr>
+          <w:rFonts w:ascii="Helvetica" w:hAnsi="Helvetica"/>
+          <w:color w:val="444444"/>
+          <w:sz w:val="29"/>
+          <w:szCs w:val="29"/>
+        </w:rPr>
+        <w:t xml:space="preserve"> plaid VHS gluten-free four </w:t>
+      </w:r>
+      <w:proofErr w:type="spellStart"/>
+      <w:r>
+        <w:rPr>
+          <w:rFonts w:ascii="Helvetica" w:hAnsi="Helvetica"/>
+          <w:color w:val="444444"/>
+          <w:sz w:val="29"/>
+          <w:szCs w:val="29"/>
+        </w:rPr>
+        <w:t>loko</w:t>
+      </w:r>
+      <w:proofErr w:type="spellEnd"/>
+      <w:r>
+        <w:rPr>
+          <w:rFonts w:ascii="Helvetica" w:hAnsi="Helvetica"/>
+          <w:color w:val="444444"/>
+          <w:sz w:val="29"/>
+          <w:szCs w:val="29"/>
+        </w:rPr>
+        <w:t xml:space="preserve">. Narwhal farm-to-table live-edge, </w:t>
+      </w:r>
+      <w:proofErr w:type="spellStart"/>
+      <w:r>
+        <w:rPr>
+          <w:rFonts w:ascii="Helvetica" w:hAnsi="Helvetica"/>
+          <w:color w:val="444444"/>
+          <w:sz w:val="29"/>
+          <w:szCs w:val="29"/>
+        </w:rPr>
+        <w:t>pok</w:t>
+      </w:r>
+      <w:proofErr w:type="spellEnd"/>
+      <w:r>
+        <w:rPr>
+          <w:rFonts w:ascii="Helvetica" w:hAnsi="Helvetica"/>
+          <w:color w:val="444444"/>
+          <w:sz w:val="29"/>
+          <w:szCs w:val="29"/>
+        </w:rPr>
+        <w:t xml:space="preserve"> </w:t>
+      </w:r>
+      <w:proofErr w:type="spellStart"/>
+      <w:r>
+        <w:rPr>
+          <w:rFonts w:ascii="Helvetica" w:hAnsi="Helvetica"/>
+          <w:color w:val="444444"/>
+          <w:sz w:val="29"/>
+          <w:szCs w:val="29"/>
+        </w:rPr>
+        <w:t>pok</w:t>
+      </w:r>
+      <w:proofErr w:type="spellEnd"/>
+      <w:r>
+        <w:rPr>
+          <w:rFonts w:ascii="Helvetica" w:hAnsi="Helvetica"/>
+          <w:color w:val="444444"/>
+          <w:sz w:val="29"/>
+          <w:szCs w:val="29"/>
+        </w:rPr>
+        <w:t xml:space="preserve"> </w:t>
+      </w:r>
+      <w:proofErr w:type="spellStart"/>
+      <w:r>
+        <w:rPr>
+          <w:rFonts w:ascii="Helvetica" w:hAnsi="Helvetica"/>
+          <w:color w:val="444444"/>
+          <w:sz w:val="29"/>
+          <w:szCs w:val="29"/>
+        </w:rPr>
+        <w:t>kombucha</w:t>
+      </w:r>
+      <w:proofErr w:type="spellEnd"/>
+      <w:r>
+        <w:rPr>
+          <w:rFonts w:ascii="Helvetica" w:hAnsi="Helvetica"/>
+          <w:color w:val="444444"/>
+          <w:sz w:val="29"/>
+          <w:szCs w:val="29"/>
+        </w:rPr>
+        <w:t xml:space="preserve"> asymmetrical four </w:t>
+      </w:r>
+      <w:proofErr w:type="spellStart"/>
+      <w:r>
+        <w:rPr>
+          <w:rFonts w:ascii="Helvetica" w:hAnsi="Helvetica"/>
+          <w:color w:val="444444"/>
+          <w:sz w:val="29"/>
+          <w:szCs w:val="29"/>
+        </w:rPr>
+        <w:t>loko</w:t>
+      </w:r>
+      <w:proofErr w:type="spellEnd"/>
+      <w:r>
+        <w:rPr>
+          <w:rFonts w:ascii="Helvetica" w:hAnsi="Helvetica"/>
+          <w:color w:val="444444"/>
+          <w:sz w:val="29"/>
+          <w:szCs w:val="29"/>
+        </w:rPr>
+        <w:t xml:space="preserve"> wolf </w:t>
+      </w:r>
+      <w:proofErr w:type="spellStart"/>
+      <w:r>
+        <w:rPr>
+          <w:rFonts w:ascii="Helvetica" w:hAnsi="Helvetica"/>
+          <w:color w:val="444444"/>
+          <w:sz w:val="29"/>
+          <w:szCs w:val="29"/>
+        </w:rPr>
+        <w:t>cliche</w:t>
+      </w:r>
+      <w:proofErr w:type="spellEnd"/>
+      <w:r>
+        <w:rPr>
+          <w:rFonts w:ascii="Helvetica" w:hAnsi="Helvetica"/>
+          <w:color w:val="444444"/>
+          <w:sz w:val="29"/>
+          <w:szCs w:val="29"/>
+        </w:rPr>
+        <w:t xml:space="preserve"> </w:t>
+      </w:r>
+      <w:proofErr w:type="spellStart"/>
+      <w:r>
+        <w:rPr>
+          <w:rFonts w:ascii="Helvetica" w:hAnsi="Helvetica"/>
+          <w:color w:val="444444"/>
+          <w:sz w:val="29"/>
+          <w:szCs w:val="29"/>
+        </w:rPr>
+        <w:t>meggings</w:t>
+      </w:r>
+      <w:proofErr w:type="spellEnd"/>
+      <w:r>
+        <w:rPr>
+          <w:rFonts w:ascii="Helvetica" w:hAnsi="Helvetica"/>
+          <w:color w:val="444444"/>
+          <w:sz w:val="29"/>
+          <w:szCs w:val="29"/>
+        </w:rPr>
+        <w:t xml:space="preserve"> craft beer cardigan. </w:t>
+      </w:r>
+      <w:proofErr w:type="spellStart"/>
+      <w:r>
+        <w:rPr>
+          <w:rFonts w:ascii="Helvetica" w:hAnsi="Helvetica"/>
+          <w:color w:val="444444"/>
+          <w:sz w:val="29"/>
+          <w:szCs w:val="29"/>
+        </w:rPr>
+        <w:t>Lyft</w:t>
+      </w:r>
+      <w:proofErr w:type="spellEnd"/>
+      <w:r>
+        <w:rPr>
+          <w:rFonts w:ascii="Helvetica" w:hAnsi="Helvetica"/>
+          <w:color w:val="444444"/>
+          <w:sz w:val="29"/>
+          <w:szCs w:val="29"/>
+        </w:rPr>
+        <w:t xml:space="preserve"> blue bottle literally, </w:t>
+      </w:r>
+      <w:proofErr w:type="spellStart"/>
+      <w:r>
+        <w:rPr>
+          <w:rFonts w:ascii="Helvetica" w:hAnsi="Helvetica"/>
+          <w:color w:val="444444"/>
+          <w:sz w:val="29"/>
+          <w:szCs w:val="29"/>
+        </w:rPr>
+        <w:t>migas</w:t>
+      </w:r>
+      <w:proofErr w:type="spellEnd"/>
+      <w:r>
+        <w:rPr>
+          <w:rFonts w:ascii="Helvetica" w:hAnsi="Helvetica"/>
+          <w:color w:val="444444"/>
+          <w:sz w:val="29"/>
+          <w:szCs w:val="29"/>
+        </w:rPr>
+        <w:t xml:space="preserve"> farm-to-table </w:t>
+      </w:r>
+      <w:proofErr w:type="spellStart"/>
+      <w:r>
+        <w:rPr>
+          <w:rFonts w:ascii="Helvetica" w:hAnsi="Helvetica"/>
+          <w:color w:val="444444"/>
+          <w:sz w:val="29"/>
+          <w:szCs w:val="29"/>
+        </w:rPr>
+        <w:t>thundercats</w:t>
+      </w:r>
+      <w:proofErr w:type="spellEnd"/>
+      <w:r>
+        <w:rPr>
+          <w:rFonts w:ascii="Helvetica" w:hAnsi="Helvetica"/>
+          <w:color w:val="444444"/>
+          <w:sz w:val="29"/>
+          <w:szCs w:val="29"/>
+        </w:rPr>
+        <w:t xml:space="preserve"> craft beer </w:t>
+      </w:r>
+      <w:proofErr w:type="spellStart"/>
+      <w:r>
+        <w:rPr>
+          <w:rFonts w:ascii="Helvetica" w:hAnsi="Helvetica"/>
+          <w:color w:val="444444"/>
+          <w:sz w:val="29"/>
+          <w:szCs w:val="29"/>
+        </w:rPr>
+        <w:t>jianbing</w:t>
+      </w:r>
+      <w:proofErr w:type="spellEnd"/>
+      <w:r>
+        <w:rPr>
+          <w:rFonts w:ascii="Helvetica" w:hAnsi="Helvetica"/>
+          <w:color w:val="444444"/>
+          <w:sz w:val="29"/>
+          <w:szCs w:val="29"/>
+        </w:rPr>
+        <w:t xml:space="preserve"> forage tote bag </w:t>
+      </w:r>
+      <w:proofErr w:type="spellStart"/>
+      <w:proofErr w:type="gramStart"/>
+      <w:r>
+        <w:rPr>
+          <w:rFonts w:ascii="Helvetica" w:hAnsi="Helvetica"/>
+          <w:color w:val="444444"/>
+          <w:sz w:val="29"/>
+          <w:szCs w:val="29"/>
+        </w:rPr>
+        <w:t>fam</w:t>
+      </w:r>
+      <w:proofErr w:type="spellEnd"/>
+      <w:proofErr w:type="gramEnd"/>
+      <w:r>
+        <w:rPr>
+          <w:rFonts w:ascii="Helvetica" w:hAnsi="Helvetica"/>
+          <w:color w:val="444444"/>
+          <w:sz w:val="29"/>
+          <w:szCs w:val="29"/>
+        </w:rPr>
+        <w:t xml:space="preserve"> enamel pin irony </w:t>
+      </w:r>
+      <w:proofErr w:type="spellStart"/>
+      <w:r>
+        <w:rPr>
+          <w:rFonts w:ascii="Helvetica" w:hAnsi="Helvetica"/>
+          <w:color w:val="444444"/>
+          <w:sz w:val="29"/>
+          <w:szCs w:val="29"/>
+        </w:rPr>
+        <w:t>selfies</w:t>
+      </w:r>
+      <w:proofErr w:type="spellEnd"/>
+      <w:r>
+        <w:rPr>
+          <w:rFonts w:ascii="Helvetica" w:hAnsi="Helvetica"/>
+          <w:color w:val="444444"/>
+          <w:sz w:val="29"/>
+          <w:szCs w:val="29"/>
+        </w:rPr>
+        <w:t xml:space="preserve"> </w:t>
+      </w:r>
+      <w:proofErr w:type="spellStart"/>
+      <w:r>
+        <w:rPr>
+          <w:rFonts w:ascii="Helvetica" w:hAnsi="Helvetica"/>
+          <w:color w:val="444444"/>
+          <w:sz w:val="29"/>
+          <w:szCs w:val="29"/>
+        </w:rPr>
+        <w:t>cornhole</w:t>
+      </w:r>
+      <w:proofErr w:type="spellEnd"/>
+      <w:r>
+        <w:rPr>
+          <w:rFonts w:ascii="Helvetica" w:hAnsi="Helvetica"/>
+          <w:color w:val="444444"/>
+          <w:sz w:val="29"/>
+          <w:szCs w:val="29"/>
+        </w:rPr>
+        <w:t xml:space="preserve">. Post-ironic </w:t>
+      </w:r>
+      <w:proofErr w:type="spellStart"/>
+      <w:r>
+        <w:rPr>
+          <w:rFonts w:ascii="Helvetica" w:hAnsi="Helvetica"/>
+          <w:color w:val="444444"/>
+          <w:sz w:val="29"/>
+          <w:szCs w:val="29"/>
+        </w:rPr>
+        <w:t>lumbersexual</w:t>
+      </w:r>
+      <w:proofErr w:type="spellEnd"/>
+      <w:r>
+        <w:rPr>
+          <w:rFonts w:ascii="Helvetica" w:hAnsi="Helvetica"/>
+          <w:color w:val="444444"/>
+          <w:sz w:val="29"/>
+          <w:szCs w:val="29"/>
+        </w:rPr>
+        <w:t xml:space="preserve"> </w:t>
+      </w:r>
+      <w:proofErr w:type="gramStart"/>
+      <w:r>
+        <w:rPr>
+          <w:rFonts w:ascii="Helvetica" w:hAnsi="Helvetica"/>
+          <w:color w:val="444444"/>
+          <w:sz w:val="29"/>
+          <w:szCs w:val="29"/>
+        </w:rPr>
+        <w:t>church-key</w:t>
+      </w:r>
+      <w:proofErr w:type="gramEnd"/>
+      <w:r>
+        <w:rPr>
+          <w:rFonts w:ascii="Helvetica" w:hAnsi="Helvetica"/>
+          <w:color w:val="444444"/>
+          <w:sz w:val="29"/>
+          <w:szCs w:val="29"/>
+        </w:rPr>
+        <w:t xml:space="preserve">, </w:t>
+      </w:r>
+      <w:proofErr w:type="spellStart"/>
+      <w:r>
+        <w:rPr>
+          <w:rFonts w:ascii="Helvetica" w:hAnsi="Helvetica"/>
+          <w:color w:val="444444"/>
+          <w:sz w:val="29"/>
+          <w:szCs w:val="29"/>
+        </w:rPr>
+        <w:t>stumptown</w:t>
+      </w:r>
+      <w:proofErr w:type="spellEnd"/>
+      <w:r>
+        <w:rPr>
+          <w:rFonts w:ascii="Helvetica" w:hAnsi="Helvetica"/>
+          <w:color w:val="444444"/>
+          <w:sz w:val="29"/>
+          <w:szCs w:val="29"/>
+        </w:rPr>
+        <w:t xml:space="preserve"> food truck </w:t>
+      </w:r>
+      <w:proofErr w:type="spellStart"/>
+      <w:r>
+        <w:rPr>
+          <w:rFonts w:ascii="Helvetica" w:hAnsi="Helvetica"/>
+          <w:color w:val="444444"/>
+          <w:sz w:val="29"/>
+          <w:szCs w:val="29"/>
+        </w:rPr>
+        <w:t>edison</w:t>
+      </w:r>
+      <w:proofErr w:type="spellEnd"/>
+      <w:r>
+        <w:rPr>
+          <w:rFonts w:ascii="Helvetica" w:hAnsi="Helvetica"/>
+          <w:color w:val="444444"/>
+          <w:sz w:val="29"/>
+          <w:szCs w:val="29"/>
+        </w:rPr>
+        <w:t xml:space="preserve"> bulb twee enamel pin </w:t>
+      </w:r>
+      <w:proofErr w:type="spellStart"/>
+      <w:r>
+        <w:rPr>
+          <w:rFonts w:ascii="Helvetica" w:hAnsi="Helvetica"/>
+          <w:color w:val="444444"/>
+          <w:sz w:val="29"/>
+          <w:szCs w:val="29"/>
+        </w:rPr>
+        <w:t>humblebrag</w:t>
+      </w:r>
+      <w:proofErr w:type="spellEnd"/>
+      <w:r>
+        <w:rPr>
+          <w:rFonts w:ascii="Helvetica" w:hAnsi="Helvetica"/>
+          <w:color w:val="444444"/>
+          <w:sz w:val="29"/>
+          <w:szCs w:val="29"/>
+        </w:rPr>
+        <w:t xml:space="preserve"> raw denim </w:t>
+      </w:r>
+      <w:proofErr w:type="spellStart"/>
+      <w:r>
+        <w:rPr>
+          <w:rFonts w:ascii="Helvetica" w:hAnsi="Helvetica"/>
+          <w:color w:val="444444"/>
+          <w:sz w:val="29"/>
+          <w:szCs w:val="29"/>
+        </w:rPr>
+        <w:t>fap</w:t>
+      </w:r>
+      <w:proofErr w:type="spellEnd"/>
+      <w:r>
+        <w:rPr>
+          <w:rFonts w:ascii="Helvetica" w:hAnsi="Helvetica"/>
+          <w:color w:val="444444"/>
+          <w:sz w:val="29"/>
+          <w:szCs w:val="29"/>
+        </w:rPr>
+        <w:t>.</w:t>
       </w:r>
     </w:p>
     <w:p>
@@ -297,7 +1563,371 @@
           <w:sz w:val="29"/>
           <w:szCs w:val="29"/>
         </w:rPr>
-        <w:t>Succulents semiotics street art actually. Street art kombucha VHS cliche iPhone. Authentic raw denim mlkshk, kogi retro intelligentsia synth next level schlitz YOLO biodiesel. Banjo live-edge ennui coloring book ramps bicycle rights fingerstache bushwick. Polaroid woke jean shorts, mumblecore godard sartorial authentic tumblr live-edge cornhole austin photo booth squid. Banjo roof party aesthetic fanny pack jianbing, brooklyn chillwave poke air plant readymade waistcoat butcher tattooed. Raclette put a bird on it pok pok disrupt aesthetic.</w:t>
+        <w:t xml:space="preserve">Succulents semiotics street art actually. Street art </w:t>
+      </w:r>
+      <w:proofErr w:type="spellStart"/>
+      <w:r>
+        <w:rPr>
+          <w:rFonts w:ascii="Helvetica" w:hAnsi="Helvetica"/>
+          <w:color w:val="444444"/>
+          <w:sz w:val="29"/>
+          <w:szCs w:val="29"/>
+        </w:rPr>
+        <w:t>kombucha</w:t>
+      </w:r>
+      <w:proofErr w:type="spellEnd"/>
+      <w:r>
+        <w:rPr>
+          <w:rFonts w:ascii="Helvetica" w:hAnsi="Helvetica"/>
+          <w:color w:val="444444"/>
+          <w:sz w:val="29"/>
+          <w:szCs w:val="29"/>
+        </w:rPr>
+        <w:t xml:space="preserve"> VHS </w:t>
+      </w:r>
+      <w:proofErr w:type="spellStart"/>
+      <w:r>
+        <w:rPr>
+          <w:rFonts w:ascii="Helvetica" w:hAnsi="Helvetica"/>
+          <w:color w:val="444444"/>
+          <w:sz w:val="29"/>
+          <w:szCs w:val="29"/>
+        </w:rPr>
+        <w:t>cliche</w:t>
+      </w:r>
+      <w:proofErr w:type="spellEnd"/>
+      <w:r>
+        <w:rPr>
+          <w:rFonts w:ascii="Helvetica" w:hAnsi="Helvetica"/>
+          <w:color w:val="444444"/>
+          <w:sz w:val="29"/>
+          <w:szCs w:val="29"/>
+        </w:rPr>
+        <w:t xml:space="preserve"> iPhone. Authentic raw denim </w:t>
+      </w:r>
+      <w:proofErr w:type="spellStart"/>
+      <w:r>
+        <w:rPr>
+          <w:rFonts w:ascii="Helvetica" w:hAnsi="Helvetica"/>
+          <w:color w:val="444444"/>
+          <w:sz w:val="29"/>
+          <w:szCs w:val="29"/>
+        </w:rPr>
+        <w:t>mlkshk</w:t>
+      </w:r>
+      <w:proofErr w:type="spellEnd"/>
+      <w:r>
+        <w:rPr>
+          <w:rFonts w:ascii="Helvetica" w:hAnsi="Helvetica"/>
+          <w:color w:val="444444"/>
+          <w:sz w:val="29"/>
+          <w:szCs w:val="29"/>
+        </w:rPr>
+        <w:t xml:space="preserve">, </w:t>
+      </w:r>
+      <w:proofErr w:type="spellStart"/>
+      <w:r>
+        <w:rPr>
+          <w:rFonts w:ascii="Helvetica" w:hAnsi="Helvetica"/>
+          <w:color w:val="444444"/>
+          <w:sz w:val="29"/>
+          <w:szCs w:val="29"/>
+        </w:rPr>
+        <w:t>kogi</w:t>
+      </w:r>
+      <w:proofErr w:type="spellEnd"/>
+      <w:r>
+        <w:rPr>
+          <w:rFonts w:ascii="Helvetica" w:hAnsi="Helvetica"/>
+          <w:color w:val="444444"/>
+          <w:sz w:val="29"/>
+          <w:szCs w:val="29"/>
+        </w:rPr>
+        <w:t xml:space="preserve"> retro intelligentsia synth next level </w:t>
+      </w:r>
+      <w:proofErr w:type="spellStart"/>
+      <w:r>
+        <w:rPr>
+          <w:rFonts w:ascii="Helvetica" w:hAnsi="Helvetica"/>
+          <w:color w:val="444444"/>
+          <w:sz w:val="29"/>
+          <w:szCs w:val="29"/>
+        </w:rPr>
+        <w:t>schlitz</w:t>
+      </w:r>
+      <w:proofErr w:type="spellEnd"/>
+      <w:r>
+        <w:rPr>
+          <w:rFonts w:ascii="Helvetica" w:hAnsi="Helvetica"/>
+          <w:color w:val="444444"/>
+          <w:sz w:val="29"/>
+          <w:szCs w:val="29"/>
+        </w:rPr>
+        <w:t xml:space="preserve"> YOLO biodiesel. Banjo live-edge ennui coloring book ramps bicycle rights </w:t>
+      </w:r>
+      <w:proofErr w:type="spellStart"/>
+      <w:r>
+        <w:rPr>
+          <w:rFonts w:ascii="Helvetica" w:hAnsi="Helvetica"/>
+          <w:color w:val="444444"/>
+          <w:sz w:val="29"/>
+          <w:szCs w:val="29"/>
+        </w:rPr>
+        <w:t>fingerstache</w:t>
+      </w:r>
+      <w:proofErr w:type="spellEnd"/>
+      <w:r>
+        <w:rPr>
+          <w:rFonts w:ascii="Helvetica" w:hAnsi="Helvetica"/>
+          <w:color w:val="444444"/>
+          <w:sz w:val="29"/>
+          <w:szCs w:val="29"/>
+        </w:rPr>
+        <w:t xml:space="preserve"> </w:t>
+      </w:r>
+      <w:proofErr w:type="spellStart"/>
+      <w:r>
+        <w:rPr>
+          <w:rFonts w:ascii="Helvetica" w:hAnsi="Helvetica"/>
+          <w:color w:val="444444"/>
+          <w:sz w:val="29"/>
+          <w:szCs w:val="29"/>
+        </w:rPr>
+        <w:t>bushwick</w:t>
+      </w:r>
+      <w:proofErr w:type="spellEnd"/>
+      <w:r>
+        <w:rPr>
+          <w:rFonts w:ascii="Helvetica" w:hAnsi="Helvetica"/>
+          <w:color w:val="444444"/>
+          <w:sz w:val="29"/>
+          <w:szCs w:val="29"/>
+        </w:rPr>
+        <w:t xml:space="preserve">. Polaroid woke jean shorts, </w:t>
+      </w:r>
+      <w:proofErr w:type="spellStart"/>
+      <w:r>
+        <w:rPr>
+          <w:rFonts w:ascii="Helvetica" w:hAnsi="Helvetica"/>
+          <w:color w:val="444444"/>
+          <w:sz w:val="29"/>
+          <w:szCs w:val="29"/>
+        </w:rPr>
+        <w:t>mumblecore</w:t>
+      </w:r>
+      <w:proofErr w:type="spellEnd"/>
+      <w:r>
+        <w:rPr>
+          <w:rFonts w:ascii="Helvetica" w:hAnsi="Helvetica"/>
+          <w:color w:val="444444"/>
+          <w:sz w:val="29"/>
+          <w:szCs w:val="29"/>
+        </w:rPr>
+        <w:t xml:space="preserve"> </w:t>
+      </w:r>
+      <w:proofErr w:type="spellStart"/>
+      <w:proofErr w:type="gramStart"/>
+      <w:r>
+        <w:rPr>
+          <w:rFonts w:ascii="Helvetica" w:hAnsi="Helvetica"/>
+          <w:color w:val="444444"/>
+          <w:sz w:val="29"/>
+          <w:szCs w:val="29"/>
+        </w:rPr>
+        <w:t>godard</w:t>
+      </w:r>
+      <w:proofErr w:type="spellEnd"/>
+      <w:proofErr w:type="gramEnd"/>
+      <w:r>
+        <w:rPr>
+          <w:rFonts w:ascii="Helvetica" w:hAnsi="Helvetica"/>
+          <w:color w:val="444444"/>
+          <w:sz w:val="29"/>
+          <w:szCs w:val="29"/>
+        </w:rPr>
+        <w:t xml:space="preserve"> sartorial authentic </w:t>
+      </w:r>
+      <w:proofErr w:type="spellStart"/>
+      <w:r>
+        <w:rPr>
+          <w:rFonts w:ascii="Helvetica" w:hAnsi="Helvetica"/>
+          <w:color w:val="444444"/>
+          <w:sz w:val="29"/>
+          <w:szCs w:val="29"/>
+        </w:rPr>
+        <w:t>tumblr</w:t>
+      </w:r>
+      <w:proofErr w:type="spellEnd"/>
+      <w:r>
+        <w:rPr>
+          <w:rFonts w:ascii="Helvetica" w:hAnsi="Helvetica"/>
+          <w:color w:val="444444"/>
+          <w:sz w:val="29"/>
+          <w:szCs w:val="29"/>
+        </w:rPr>
+        <w:t xml:space="preserve"> live-edge </w:t>
+      </w:r>
+      <w:proofErr w:type="spellStart"/>
+      <w:r>
+        <w:rPr>
+          <w:rFonts w:ascii="Helvetica" w:hAnsi="Helvetica"/>
+          <w:color w:val="444444"/>
+          <w:sz w:val="29"/>
+          <w:szCs w:val="29"/>
+        </w:rPr>
+        <w:t>cornhole</w:t>
+      </w:r>
+      <w:proofErr w:type="spellEnd"/>
+      <w:r>
+        <w:rPr>
+          <w:rFonts w:ascii="Helvetica" w:hAnsi="Helvetica"/>
+          <w:color w:val="444444"/>
+          <w:sz w:val="29"/>
+          <w:szCs w:val="29"/>
+        </w:rPr>
+        <w:t xml:space="preserve"> </w:t>
+      </w:r>
+      <w:proofErr w:type="spellStart"/>
+      <w:r>
+        <w:rPr>
+          <w:rFonts w:ascii="Helvetica" w:hAnsi="Helvetica"/>
+          <w:color w:val="444444"/>
+          <w:sz w:val="29"/>
+          <w:szCs w:val="29"/>
+        </w:rPr>
+        <w:t>austin</w:t>
+      </w:r>
+      <w:proofErr w:type="spellEnd"/>
+      <w:r>
+        <w:rPr>
+          <w:rFonts w:ascii="Helvetica" w:hAnsi="Helvetica"/>
+          <w:color w:val="444444"/>
+          <w:sz w:val="29"/>
+          <w:szCs w:val="29"/>
+        </w:rPr>
+        <w:t xml:space="preserve"> photo booth squid. Banjo roof party aesthetic fanny pack </w:t>
+      </w:r>
+      <w:proofErr w:type="spellStart"/>
+      <w:r>
+        <w:rPr>
+          <w:rFonts w:ascii="Helvetica" w:hAnsi="Helvetica"/>
+          <w:color w:val="444444"/>
+          <w:sz w:val="29"/>
+          <w:szCs w:val="29"/>
+        </w:rPr>
+        <w:t>jianbing</w:t>
+      </w:r>
+      <w:proofErr w:type="spellEnd"/>
+      <w:r>
+        <w:rPr>
+          <w:rFonts w:ascii="Helvetica" w:hAnsi="Helvetica"/>
+          <w:color w:val="444444"/>
+          <w:sz w:val="29"/>
+          <w:szCs w:val="29"/>
+        </w:rPr>
+        <w:t xml:space="preserve">, </w:t>
+      </w:r>
+      <w:proofErr w:type="spellStart"/>
+      <w:proofErr w:type="gramStart"/>
+      <w:r>
+        <w:rPr>
+          <w:rFonts w:ascii="Helvetica" w:hAnsi="Helvetica"/>
+          <w:color w:val="444444"/>
+          <w:sz w:val="29"/>
+          <w:szCs w:val="29"/>
+        </w:rPr>
+        <w:t>brooklyn</w:t>
+      </w:r>
+      <w:proofErr w:type="spellEnd"/>
+      <w:proofErr w:type="gramEnd"/>
+      <w:r>
+        <w:rPr>
+          <w:rFonts w:ascii="Helvetica" w:hAnsi="Helvetica"/>
+          <w:color w:val="444444"/>
+          <w:sz w:val="29"/>
+          <w:szCs w:val="29"/>
+        </w:rPr>
+        <w:t xml:space="preserve"> </w:t>
+      </w:r>
+      <w:proofErr w:type="spellStart"/>
+      <w:r>
+        <w:rPr>
+          <w:rFonts w:ascii="Helvetica" w:hAnsi="Helvetica"/>
+          <w:color w:val="444444"/>
+          <w:sz w:val="29"/>
+          <w:szCs w:val="29"/>
+        </w:rPr>
+        <w:t>chillwave</w:t>
+      </w:r>
+      <w:proofErr w:type="spellEnd"/>
+      <w:r>
+        <w:rPr>
+          <w:rFonts w:ascii="Helvetica" w:hAnsi="Helvetica"/>
+          <w:color w:val="444444"/>
+          <w:sz w:val="29"/>
+          <w:szCs w:val="29"/>
+        </w:rPr>
+        <w:t xml:space="preserve"> poke air plant readymade waistcoat butcher tattooed. </w:t>
+      </w:r>
+      <w:proofErr w:type="spellStart"/>
+      <w:r>
+        <w:rPr>
+          <w:rFonts w:ascii="Helvetica" w:hAnsi="Helvetica"/>
+          <w:color w:val="444444"/>
+          <w:sz w:val="29"/>
+          <w:szCs w:val="29"/>
+        </w:rPr>
+        <w:t>Raclette</w:t>
+      </w:r>
+      <w:proofErr w:type="spellEnd"/>
+      <w:r>
+        <w:rPr>
+          <w:rFonts w:ascii="Helvetica" w:hAnsi="Helvetica"/>
+          <w:color w:val="444444"/>
+          <w:sz w:val="29"/>
+          <w:szCs w:val="29"/>
+        </w:rPr>
+        <w:t xml:space="preserve"> put a bird on it </w:t>
+      </w:r>
+      <w:proofErr w:type="spellStart"/>
+      <w:r>
+        <w:rPr>
+          <w:rFonts w:ascii="Helvetica" w:hAnsi="Helvetica"/>
+          <w:color w:val="444444"/>
+          <w:sz w:val="29"/>
+          <w:szCs w:val="29"/>
+        </w:rPr>
+        <w:t>pok</w:t>
+      </w:r>
+      <w:proofErr w:type="spellEnd"/>
+      <w:r>
+        <w:rPr>
+          <w:rFonts w:ascii="Helvetica" w:hAnsi="Helvetica"/>
+          <w:color w:val="444444"/>
+          <w:sz w:val="29"/>
+          <w:szCs w:val="29"/>
+        </w:rPr>
+        <w:t xml:space="preserve"> </w:t>
+      </w:r>
+      <w:proofErr w:type="spellStart"/>
+      <w:r>
+        <w:rPr>
+          <w:rFonts w:ascii="Helvetica" w:hAnsi="Helvetica"/>
+          <w:color w:val="444444"/>
+          <w:sz w:val="29"/>
+          <w:szCs w:val="29"/>
+        </w:rPr>
+        <w:t>pok</w:t>
+      </w:r>
+      <w:proofErr w:type="spellEnd"/>
+      <w:r>
+        <w:rPr>
+          <w:rFonts w:ascii="Helvetica" w:hAnsi="Helvetica"/>
+          <w:color w:val="444444"/>
+          <w:sz w:val="29"/>
+          <w:szCs w:val="29"/>
+        </w:rPr>
+        <w:t xml:space="preserve"> disrupt aesthetic.</w:t>
       </w:r>
     </w:p>
     <w:p>
@@ -545,7 +2175,73 @@
           <w:szCs w:val="20"/>
           <w:bdr w:val="none" w:sz="0" w:space="0" w:color="auto" w:frame="1"/>
         </w:rPr>
-        <w:t>Run the program and intentionally walk into Prof Wumpus’s room to ensure the matrix always displays user’s location at each iteration—even when we are intercepted by Prof Wumpus.</w:t>
+        <w:t xml:space="preserve">Run the program and intentionally walk into Prof </w:t>
+      </w:r>
+      <w:proofErr w:type="spellStart"/>
+      <w:r>
+        <w:rPr>
+          <w:rFonts w:ascii="Consolas" w:hAnsi="Consolas" w:cs="Courier"/>
+          <w:color w:val="333333"/>
+          <w:sz w:val="20"/>
+          <w:szCs w:val="20"/>
+          <w:bdr w:val="none" w:sz="0" w:space="0" w:color="auto" w:frame="1"/>
+        </w:rPr>
+        <w:t>Wumpus’s</w:t>
+      </w:r>
+      <w:proofErr w:type="spellEnd"/>
+      <w:r>
+        <w:rPr>
+          <w:rFonts w:ascii="Consolas" w:hAnsi="Consolas" w:cs="Courier"/>
+          <w:color w:val="333333"/>
+          <w:sz w:val="20"/>
+          <w:szCs w:val="20"/>
+          <w:bdr w:val="none" w:sz="0" w:space="0" w:color="auto" w:frame="1"/>
+        </w:rPr>
+        <w:t xml:space="preserve"> room to ensure the matrix always displays user’s location </w:t>
+      </w:r>
+      <w:proofErr w:type="gramStart"/>
+      <w:r>
+        <w:rPr>
+          <w:rFonts w:ascii="Consolas" w:hAnsi="Consolas" w:cs="Courier"/>
+          <w:color w:val="333333"/>
+          <w:sz w:val="20"/>
+          <w:szCs w:val="20"/>
+          <w:bdr w:val="none" w:sz="0" w:space="0" w:color="auto" w:frame="1"/>
+        </w:rPr>
+        <w:t>at each iteration</w:t>
+      </w:r>
+      <w:proofErr w:type="gramEnd"/>
+      <w:r>
+        <w:rPr>
+          <w:rFonts w:ascii="Consolas" w:hAnsi="Consolas" w:cs="Courier"/>
+          <w:color w:val="333333"/>
+          <w:sz w:val="20"/>
+          <w:szCs w:val="20"/>
+          <w:bdr w:val="none" w:sz="0" w:space="0" w:color="auto" w:frame="1"/>
+        </w:rPr>
+        <w:t xml:space="preserve">—even when we are intercepted by Prof </w:t>
+      </w:r>
+      <w:proofErr w:type="spellStart"/>
+      <w:r>
+        <w:rPr>
+          <w:rFonts w:ascii="Consolas" w:hAnsi="Consolas" w:cs="Courier"/>
+          <w:color w:val="333333"/>
+          <w:sz w:val="20"/>
+          <w:szCs w:val="20"/>
+          <w:bdr w:val="none" w:sz="0" w:space="0" w:color="auto" w:frame="1"/>
+        </w:rPr>
+        <w:t>Wumpus</w:t>
+      </w:r>
+      <w:proofErr w:type="spellEnd"/>
+      <w:r>
+        <w:rPr>
+          <w:rFonts w:ascii="Consolas" w:hAnsi="Consolas" w:cs="Courier"/>
+          <w:color w:val="333333"/>
+          <w:sz w:val="20"/>
+          <w:szCs w:val="20"/>
+          <w:bdr w:val="none" w:sz="0" w:space="0" w:color="auto" w:frame="1"/>
+        </w:rPr>
+        <w:t>.</w:t>
       </w:r>
     </w:p>
     <w:p>
@@ -655,7 +2351,29 @@
           <w:szCs w:val="20"/>
           <w:bdr w:val="none" w:sz="0" w:space="0" w:color="auto" w:frame="1"/>
         </w:rPr>
-        <w:t xml:space="preserve">. With seed 1, Professor Wumpus will be placed in the room at ROW=1, COL=4 (indexing from 1). </w:t>
+        <w:t xml:space="preserve">. With seed 1, Professor </w:t>
+      </w:r>
+      <w:proofErr w:type="spellStart"/>
+      <w:r>
+        <w:rPr>
+          <w:rFonts w:ascii="Consolas" w:hAnsi="Consolas" w:cs="Courier"/>
+          <w:color w:val="333333"/>
+          <w:sz w:val="20"/>
+          <w:szCs w:val="20"/>
+          <w:bdr w:val="none" w:sz="0" w:space="0" w:color="auto" w:frame="1"/>
+        </w:rPr>
+        <w:t>Wumpus</w:t>
+      </w:r>
+      <w:proofErr w:type="spellEnd"/>
+      <w:r>
+        <w:rPr>
+          <w:rFonts w:ascii="Consolas" w:hAnsi="Consolas" w:cs="Courier"/>
+          <w:color w:val="333333"/>
+          <w:sz w:val="20"/>
+          <w:szCs w:val="20"/>
+          <w:bdr w:val="none" w:sz="0" w:space="0" w:color="auto" w:frame="1"/>
+        </w:rPr>
+        <w:t xml:space="preserve"> will be placed in the room at ROW=1, COL=4 (indexing from 1). </w:t>
       </w:r>
     </w:p>
     <w:p>
@@ -835,7 +2553,29 @@
           <w:szCs w:val="20"/>
           <w:bdr w:val="none" w:sz="0" w:space="0" w:color="auto" w:frame="1"/>
         </w:rPr>
-        <w:t>Prof Wumpus sees you, but you don't have your assignment. YOU LOSE</w:t>
+        <w:t xml:space="preserve">Prof </w:t>
+      </w:r>
+      <w:proofErr w:type="spellStart"/>
+      <w:r>
+        <w:rPr>
+          <w:rFonts w:ascii="Consolas" w:hAnsi="Consolas" w:cs="Courier"/>
+          <w:color w:val="333333"/>
+          <w:sz w:val="20"/>
+          <w:szCs w:val="20"/>
+          <w:bdr w:val="none" w:sz="0" w:space="0" w:color="auto" w:frame="1"/>
+        </w:rPr>
+        <w:t>Wumpus</w:t>
+      </w:r>
+      <w:proofErr w:type="spellEnd"/>
+      <w:r>
+        <w:rPr>
+          <w:rFonts w:ascii="Consolas" w:hAnsi="Consolas" w:cs="Courier"/>
+          <w:color w:val="333333"/>
+          <w:sz w:val="20"/>
+          <w:szCs w:val="20"/>
+          <w:bdr w:val="none" w:sz="0" w:space="0" w:color="auto" w:frame="1"/>
+        </w:rPr>
+        <w:t xml:space="preserve"> sees you, but you don't have your assignment. YOU LOSE</w:t>
       </w:r>
       <w:r>
         <w:rPr>
@@ -1398,6 +3138,16 @@
         </w:rPr>
         <w:t xml:space="preserve"> TEST-INVALID-INPUT</w:t>
       </w:r>
+      <w:r>
+        <w:rPr>
+          <w:rFonts w:ascii="Consolas" w:hAnsi="Consolas" w:cs="Courier"/>
+          <w:color w:val="333333"/>
+          <w:sz w:val="20"/>
+          <w:szCs w:val="20"/>
+          <w:bdr w:val="none" w:sz="0" w:space="0" w:color="auto" w:frame="1"/>
+        </w:rPr>
+        <w:t>-LETTER</w:t>
+      </w:r>
     </w:p>
     <w:p>
       <w:pPr>
@@ -1476,7 +3226,27 @@
           <w:szCs w:val="20"/>
           <w:bdr w:val="none" w:sz="0" w:space="0" w:color="auto" w:frame="1"/>
         </w:rPr>
-        <w:t>Run the program with invalid input parameters</w:t>
+        <w:t xml:space="preserve">Run the program with invalid </w:t>
+      </w:r>
+      <w:r>
+        <w:rPr>
+          <w:rFonts w:ascii="Consolas" w:hAnsi="Consolas" w:cs="Courier"/>
+          <w:color w:val="333333"/>
+          <w:sz w:val="20"/>
+          <w:szCs w:val="20"/>
+          <w:bdr w:val="none" w:sz="0" w:space="0" w:color="auto" w:frame="1"/>
+        </w:rPr>
+        <w:t xml:space="preserve">letters </w:t>
+      </w:r>
+      <w:r>
+        <w:rPr>
+          <w:rFonts w:ascii="Consolas" w:hAnsi="Consolas" w:cs="Courier"/>
+          <w:color w:val="333333"/>
+          <w:sz w:val="20"/>
+          <w:szCs w:val="20"/>
+          <w:bdr w:val="none" w:sz="0" w:space="0" w:color="auto" w:frame="1"/>
+        </w:rPr>
+        <w:t>input parameters</w:t>
       </w:r>
       <w:r>
         <w:rPr>
@@ -1758,7 +3528,39 @@
           <w:bdr w:val="none" w:sz="0" w:space="0" w:color="auto" w:frame="1"/>
         </w:rPr>
         <w:tab/>
-        <w:t xml:space="preserve">1) !  </w:t>
+        <w:t>1) “</w:t>
+      </w:r>
+      <w:proofErr w:type="gramStart"/>
+      <w:r>
+        <w:rPr>
+          <w:rFonts w:ascii="Consolas" w:hAnsi="Consolas" w:cs="Courier"/>
+          <w:color w:val="333333"/>
+          <w:sz w:val="20"/>
+          <w:szCs w:val="20"/>
+          <w:bdr w:val="none" w:sz="0" w:space="0" w:color="auto" w:frame="1"/>
+        </w:rPr>
+        <w:t>o</w:t>
+      </w:r>
+      <w:proofErr w:type="gramEnd"/>
+      <w:r>
+        <w:rPr>
+          <w:rFonts w:ascii="Consolas" w:hAnsi="Consolas" w:cs="Courier"/>
+          <w:color w:val="333333"/>
+          <w:sz w:val="20"/>
+          <w:szCs w:val="20"/>
+          <w:bdr w:val="none" w:sz="0" w:space="0" w:color="auto" w:frame="1"/>
+        </w:rPr>
+        <w:t>”</w:t>
+      </w:r>
+      <w:r>
+        <w:rPr>
+          <w:rFonts w:ascii="Consolas" w:hAnsi="Consolas" w:cs="Courier"/>
+          <w:color w:val="333333"/>
+          <w:sz w:val="20"/>
+          <w:szCs w:val="20"/>
+          <w:bdr w:val="none" w:sz="0" w:space="0" w:color="auto" w:frame="1"/>
+        </w:rPr>
+        <w:t xml:space="preserve">  </w:t>
       </w:r>
     </w:p>
     <w:p>
@@ -1809,7 +3611,49 @@
           <w:bdr w:val="none" w:sz="0" w:space="0" w:color="auto" w:frame="1"/>
         </w:rPr>
         <w:tab/>
-        <w:t xml:space="preserve">2) p  </w:t>
+        <w:t xml:space="preserve">2) </w:t>
+      </w:r>
+      <w:r>
+        <w:rPr>
+          <w:rFonts w:ascii="Consolas" w:hAnsi="Consolas" w:cs="Courier"/>
+          <w:color w:val="333333"/>
+          <w:sz w:val="20"/>
+          <w:szCs w:val="20"/>
+          <w:bdr w:val="none" w:sz="0" w:space="0" w:color="auto" w:frame="1"/>
+        </w:rPr>
+        <w:t>“</w:t>
+      </w:r>
+      <w:proofErr w:type="gramStart"/>
+      <w:r>
+        <w:rPr>
+          <w:rFonts w:ascii="Consolas" w:hAnsi="Consolas" w:cs="Courier"/>
+          <w:color w:val="333333"/>
+          <w:sz w:val="20"/>
+          <w:szCs w:val="20"/>
+          <w:bdr w:val="none" w:sz="0" w:space="0" w:color="auto" w:frame="1"/>
+        </w:rPr>
+        <w:t>p</w:t>
+      </w:r>
+      <w:proofErr w:type="gramEnd"/>
+      <w:r>
+        <w:rPr>
+          <w:rFonts w:ascii="Consolas" w:hAnsi="Consolas" w:cs="Courier"/>
+          <w:color w:val="333333"/>
+          <w:sz w:val="20"/>
+          <w:szCs w:val="20"/>
+          <w:bdr w:val="none" w:sz="0" w:space="0" w:color="auto" w:frame="1"/>
+        </w:rPr>
+        <w:t>”</w:t>
+      </w:r>
+      <w:r>
+        <w:rPr>
+          <w:rFonts w:ascii="Consolas" w:hAnsi="Consolas" w:cs="Courier"/>
+          <w:color w:val="333333"/>
+          <w:sz w:val="20"/>
+          <w:szCs w:val="20"/>
+          <w:bdr w:val="none" w:sz="0" w:space="0" w:color="auto" w:frame="1"/>
+        </w:rPr>
+        <w:t xml:space="preserve">  </w:t>
       </w:r>
     </w:p>
     <w:p>
@@ -1860,7 +3704,31 @@
           <w:bdr w:val="none" w:sz="0" w:space="0" w:color="auto" w:frame="1"/>
         </w:rPr>
         <w:tab/>
-        <w:t>3) 3</w:t>
+        <w:t>3) “</w:t>
+      </w:r>
+      <w:proofErr w:type="spellStart"/>
+      <w:proofErr w:type="gramStart"/>
+      <w:r>
+        <w:rPr>
+          <w:rFonts w:ascii="Consolas" w:hAnsi="Consolas" w:cs="Courier"/>
+          <w:color w:val="333333"/>
+          <w:sz w:val="20"/>
+          <w:szCs w:val="20"/>
+          <w:bdr w:val="none" w:sz="0" w:space="0" w:color="auto" w:frame="1"/>
+        </w:rPr>
+        <w:t>pq</w:t>
+      </w:r>
+      <w:proofErr w:type="spellEnd"/>
+      <w:proofErr w:type="gramEnd"/>
+      <w:r>
+        <w:rPr>
+          <w:rFonts w:ascii="Consolas" w:hAnsi="Consolas" w:cs="Courier"/>
+          <w:color w:val="333333"/>
+          <w:sz w:val="20"/>
+          <w:szCs w:val="20"/>
+          <w:bdr w:val="none" w:sz="0" w:space="0" w:color="auto" w:frame="1"/>
+        </w:rPr>
+        <w:t>”</w:t>
       </w:r>
     </w:p>
     <w:p>
@@ -1911,7 +3779,29 @@
           <w:bdr w:val="none" w:sz="0" w:space="0" w:color="auto" w:frame="1"/>
         </w:rPr>
         <w:tab/>
-        <w:t>4) 5f~</w:t>
+        <w:t>4) “</w:t>
+      </w:r>
+      <w:proofErr w:type="gramStart"/>
+      <w:r>
+        <w:rPr>
+          <w:rFonts w:ascii="Consolas" w:hAnsi="Consolas" w:cs="Courier"/>
+          <w:color w:val="333333"/>
+          <w:sz w:val="20"/>
+          <w:szCs w:val="20"/>
+          <w:bdr w:val="none" w:sz="0" w:space="0" w:color="auto" w:frame="1"/>
+        </w:rPr>
+        <w:t>north</w:t>
+      </w:r>
+      <w:proofErr w:type="gramEnd"/>
+      <w:r>
+        <w:rPr>
+          <w:rFonts w:ascii="Consolas" w:hAnsi="Consolas" w:cs="Courier"/>
+          <w:color w:val="333333"/>
+          <w:sz w:val="20"/>
+          <w:szCs w:val="20"/>
+          <w:bdr w:val="none" w:sz="0" w:space="0" w:color="auto" w:frame="1"/>
+        </w:rPr>
+        <w:t>”</w:t>
       </w:r>
     </w:p>
     <w:p>
@@ -2177,128 +4067,129 @@
           <w:szCs w:val="20"/>
           <w:bdr w:val="none" w:sz="0" w:space="0" w:color="auto" w:frame="1"/>
         </w:rPr>
-        <w:t xml:space="preserve"> TEST-LOWERCASE-INPUT</w:t>
-      </w:r>
-    </w:p>
-    <w:p>
-      <w:pPr>
-        <w:shd w:val="clear" w:color="auto" w:fill="F7F7F7"/>
-        <w:tabs>
-          <w:tab w:val="left" w:pos="916"/>
-          <w:tab w:val="left" w:pos="1832"/>
-          <w:tab w:val="left" w:pos="2748"/>
-          <w:tab w:val="left" w:pos="3664"/>
-          <w:tab w:val="left" w:pos="4580"/>
-          <w:tab w:val="left" w:pos="5496"/>
-          <w:tab w:val="left" w:pos="6412"/>
-          <w:tab w:val="left" w:pos="7328"/>
-          <w:tab w:val="left" w:pos="8244"/>
-          <w:tab w:val="left" w:pos="9160"/>
-          <w:tab w:val="left" w:pos="10076"/>
-          <w:tab w:val="left" w:pos="10992"/>
-          <w:tab w:val="left" w:pos="11908"/>
-          <w:tab w:val="left" w:pos="12824"/>
-          <w:tab w:val="left" w:pos="13740"/>
-          <w:tab w:val="left" w:pos="14656"/>
-        </w:tabs>
-        <w:rPr>
-          <w:rFonts w:ascii="Consolas" w:hAnsi="Consolas" w:cs="Courier"/>
-          <w:color w:val="333333"/>
-          <w:sz w:val="20"/>
-          <w:szCs w:val="20"/>
-          <w:bdr w:val="none" w:sz="0" w:space="0" w:color="auto" w:frame="1"/>
-        </w:rPr>
-      </w:pPr>
-    </w:p>
-    <w:p>
-      <w:pPr>
-        <w:shd w:val="clear" w:color="auto" w:fill="F7F7F7"/>
-        <w:tabs>
-          <w:tab w:val="left" w:pos="916"/>
-          <w:tab w:val="left" w:pos="1832"/>
-          <w:tab w:val="left" w:pos="2748"/>
-          <w:tab w:val="left" w:pos="3664"/>
-          <w:tab w:val="left" w:pos="4580"/>
-          <w:tab w:val="left" w:pos="5496"/>
-          <w:tab w:val="left" w:pos="6412"/>
-          <w:tab w:val="left" w:pos="7328"/>
-          <w:tab w:val="left" w:pos="8244"/>
-          <w:tab w:val="left" w:pos="9160"/>
-          <w:tab w:val="left" w:pos="10076"/>
-          <w:tab w:val="left" w:pos="10992"/>
-          <w:tab w:val="left" w:pos="11908"/>
-          <w:tab w:val="left" w:pos="12824"/>
-          <w:tab w:val="left" w:pos="13740"/>
-          <w:tab w:val="left" w:pos="14656"/>
-        </w:tabs>
-        <w:rPr>
-          <w:rFonts w:ascii="Consolas" w:hAnsi="Consolas" w:cs="Courier"/>
-          <w:color w:val="333333"/>
-          <w:sz w:val="20"/>
-          <w:szCs w:val="20"/>
-          <w:bdr w:val="none" w:sz="0" w:space="0" w:color="auto" w:frame="1"/>
-        </w:rPr>
-      </w:pPr>
-      <w:r>
-        <w:rPr>
-          <w:rFonts w:ascii="Consolas" w:hAnsi="Consolas" w:cs="Courier"/>
-          <w:color w:val="333333"/>
-          <w:sz w:val="20"/>
-          <w:szCs w:val="20"/>
-          <w:bdr w:val="none" w:sz="0" w:space="0" w:color="auto" w:frame="1"/>
-        </w:rPr>
-        <w:t>TEST CASE:</w:t>
-      </w:r>
-      <w:r>
-        <w:rPr>
-          <w:rFonts w:ascii="Consolas" w:hAnsi="Consolas" w:cs="Courier"/>
-          <w:color w:val="333333"/>
-          <w:sz w:val="20"/>
-          <w:szCs w:val="20"/>
-          <w:bdr w:val="none" w:sz="0" w:space="0" w:color="auto" w:frame="1"/>
-        </w:rPr>
-        <w:t xml:space="preserve"> Run the program and pass in N,E,S,and W in lowercase form </w:t>
-      </w:r>
-    </w:p>
-    <w:p>
-      <w:pPr>
-        <w:shd w:val="clear" w:color="auto" w:fill="F7F7F7"/>
-        <w:tabs>
-          <w:tab w:val="left" w:pos="916"/>
-          <w:tab w:val="left" w:pos="1832"/>
-          <w:tab w:val="left" w:pos="2748"/>
-          <w:tab w:val="left" w:pos="3664"/>
-          <w:tab w:val="left" w:pos="4580"/>
-          <w:tab w:val="left" w:pos="5496"/>
-          <w:tab w:val="left" w:pos="6412"/>
-          <w:tab w:val="left" w:pos="7328"/>
-          <w:tab w:val="left" w:pos="8244"/>
-          <w:tab w:val="left" w:pos="9160"/>
-          <w:tab w:val="left" w:pos="10076"/>
-          <w:tab w:val="left" w:pos="10992"/>
-          <w:tab w:val="left" w:pos="11908"/>
-          <w:tab w:val="left" w:pos="12824"/>
-          <w:tab w:val="left" w:pos="13740"/>
-          <w:tab w:val="left" w:pos="14656"/>
-        </w:tabs>
-        <w:rPr>
-          <w:rFonts w:ascii="Consolas" w:hAnsi="Consolas" w:cs="Courier"/>
-          <w:color w:val="333333"/>
-          <w:sz w:val="20"/>
-          <w:szCs w:val="20"/>
-          <w:bdr w:val="none" w:sz="0" w:space="0" w:color="auto" w:frame="1"/>
-        </w:rPr>
-      </w:pPr>
-      <w:r>
-        <w:rPr>
-          <w:rFonts w:ascii="Consolas" w:hAnsi="Consolas" w:cs="Courier"/>
-          <w:color w:val="333333"/>
-          <w:sz w:val="20"/>
-          <w:szCs w:val="20"/>
-          <w:bdr w:val="none" w:sz="0" w:space="0" w:color="auto" w:frame="1"/>
-        </w:rPr>
-        <w:t xml:space="preserve">  </w:t>
-      </w:r>
+        <w:t xml:space="preserve"> TEST-INVALID-INPUT-NUMBER</w:t>
+      </w:r>
+    </w:p>
+    <w:p>
+      <w:pPr>
+        <w:shd w:val="clear" w:color="auto" w:fill="F7F7F7"/>
+        <w:tabs>
+          <w:tab w:val="left" w:pos="916"/>
+          <w:tab w:val="left" w:pos="1832"/>
+          <w:tab w:val="left" w:pos="2748"/>
+          <w:tab w:val="left" w:pos="3664"/>
+          <w:tab w:val="left" w:pos="4580"/>
+          <w:tab w:val="left" w:pos="5496"/>
+          <w:tab w:val="left" w:pos="6412"/>
+          <w:tab w:val="left" w:pos="7328"/>
+          <w:tab w:val="left" w:pos="8244"/>
+          <w:tab w:val="left" w:pos="9160"/>
+          <w:tab w:val="left" w:pos="10076"/>
+          <w:tab w:val="left" w:pos="10992"/>
+          <w:tab w:val="left" w:pos="11908"/>
+          <w:tab w:val="left" w:pos="12824"/>
+          <w:tab w:val="left" w:pos="13740"/>
+          <w:tab w:val="left" w:pos="14656"/>
+        </w:tabs>
+        <w:rPr>
+          <w:rFonts w:ascii="Consolas" w:hAnsi="Consolas" w:cs="Courier"/>
+          <w:color w:val="333333"/>
+          <w:sz w:val="20"/>
+          <w:szCs w:val="20"/>
+          <w:bdr w:val="none" w:sz="0" w:space="0" w:color="auto" w:frame="1"/>
+        </w:rPr>
+      </w:pPr>
+    </w:p>
+    <w:p>
+      <w:pPr>
+        <w:shd w:val="clear" w:color="auto" w:fill="F7F7F7"/>
+        <w:tabs>
+          <w:tab w:val="left" w:pos="916"/>
+          <w:tab w:val="left" w:pos="1832"/>
+          <w:tab w:val="left" w:pos="2748"/>
+          <w:tab w:val="left" w:pos="3664"/>
+          <w:tab w:val="left" w:pos="4580"/>
+          <w:tab w:val="left" w:pos="5496"/>
+          <w:tab w:val="left" w:pos="6412"/>
+          <w:tab w:val="left" w:pos="7328"/>
+          <w:tab w:val="left" w:pos="8244"/>
+          <w:tab w:val="left" w:pos="9160"/>
+          <w:tab w:val="left" w:pos="10076"/>
+          <w:tab w:val="left" w:pos="10992"/>
+          <w:tab w:val="left" w:pos="11908"/>
+          <w:tab w:val="left" w:pos="12824"/>
+          <w:tab w:val="left" w:pos="13740"/>
+          <w:tab w:val="left" w:pos="14656"/>
+        </w:tabs>
+        <w:rPr>
+          <w:rFonts w:ascii="Consolas" w:hAnsi="Consolas" w:cs="Courier"/>
+          <w:color w:val="333333"/>
+          <w:sz w:val="20"/>
+          <w:szCs w:val="20"/>
+          <w:bdr w:val="none" w:sz="0" w:space="0" w:color="auto" w:frame="1"/>
+        </w:rPr>
+      </w:pPr>
+      <w:r>
+        <w:rPr>
+          <w:rFonts w:ascii="Consolas" w:hAnsi="Consolas" w:cs="Courier"/>
+          <w:color w:val="333333"/>
+          <w:sz w:val="20"/>
+          <w:szCs w:val="20"/>
+          <w:bdr w:val="none" w:sz="0" w:space="0" w:color="auto" w:frame="1"/>
+        </w:rPr>
+        <w:t xml:space="preserve">TEST CASE: </w:t>
+      </w:r>
+      <w:r>
+        <w:rPr>
+          <w:rFonts w:ascii="Consolas" w:hAnsi="Consolas" w:cs="Courier"/>
+          <w:color w:val="333333"/>
+          <w:sz w:val="20"/>
+          <w:szCs w:val="20"/>
+          <w:bdr w:val="none" w:sz="0" w:space="0" w:color="auto" w:frame="1"/>
+        </w:rPr>
+        <w:t>Run the program with invalid numbers as input parameters</w:t>
+      </w:r>
+      <w:r>
+        <w:rPr>
+          <w:rFonts w:ascii="Consolas" w:hAnsi="Consolas" w:cs="Courier"/>
+          <w:color w:val="333333"/>
+          <w:sz w:val="20"/>
+          <w:szCs w:val="20"/>
+          <w:bdr w:val="none" w:sz="0" w:space="0" w:color="auto" w:frame="1"/>
+        </w:rPr>
+        <w:t xml:space="preserve"> </w:t>
+      </w:r>
+    </w:p>
+    <w:p>
+      <w:pPr>
+        <w:shd w:val="clear" w:color="auto" w:fill="F7F7F7"/>
+        <w:tabs>
+          <w:tab w:val="left" w:pos="916"/>
+          <w:tab w:val="left" w:pos="1832"/>
+          <w:tab w:val="left" w:pos="2748"/>
+          <w:tab w:val="left" w:pos="3664"/>
+          <w:tab w:val="left" w:pos="4580"/>
+          <w:tab w:val="left" w:pos="5496"/>
+          <w:tab w:val="left" w:pos="6412"/>
+          <w:tab w:val="left" w:pos="7328"/>
+          <w:tab w:val="left" w:pos="8244"/>
+          <w:tab w:val="left" w:pos="9160"/>
+          <w:tab w:val="left" w:pos="10076"/>
+          <w:tab w:val="left" w:pos="10992"/>
+          <w:tab w:val="left" w:pos="11908"/>
+          <w:tab w:val="left" w:pos="12824"/>
+          <w:tab w:val="left" w:pos="13740"/>
+          <w:tab w:val="left" w:pos="14656"/>
+        </w:tabs>
+        <w:rPr>
+          <w:rFonts w:ascii="Consolas" w:hAnsi="Consolas" w:cs="Courier"/>
+          <w:color w:val="333333"/>
+          <w:sz w:val="20"/>
+          <w:szCs w:val="20"/>
+          <w:bdr w:val="none" w:sz="0" w:space="0" w:color="auto" w:frame="1"/>
+          <w:vertAlign w:val="subscript"/>
+        </w:rPr>
+      </w:pPr>
     </w:p>
     <w:p>
       <w:pPr>
@@ -2347,7 +4238,7 @@
           <w:szCs w:val="20"/>
           <w:bdr w:val="none" w:sz="0" w:space="0" w:color="auto" w:frame="1"/>
         </w:rPr>
-        <w:t xml:space="preserve">Start the program with the command: </w:t>
+        <w:t xml:space="preserve"> Start the program with the command: </w:t>
       </w:r>
       <w:r>
         <w:rPr>
@@ -2529,7 +4420,17 @@
           <w:bdr w:val="none" w:sz="0" w:space="0" w:color="auto" w:frame="1"/>
         </w:rPr>
         <w:tab/>
-        <w:t xml:space="preserve">1) n  </w:t>
+        <w:t>1) “1</w:t>
+      </w:r>
+      <w:r>
+        <w:rPr>
+          <w:rFonts w:ascii="Consolas" w:hAnsi="Consolas" w:cs="Courier"/>
+          <w:color w:val="333333"/>
+          <w:sz w:val="20"/>
+          <w:szCs w:val="20"/>
+          <w:bdr w:val="none" w:sz="0" w:space="0" w:color="auto" w:frame="1"/>
+        </w:rPr>
+        <w:t xml:space="preserve">”  </w:t>
       </w:r>
     </w:p>
     <w:p>
@@ -2580,7 +4481,27 @@
           <w:bdr w:val="none" w:sz="0" w:space="0" w:color="auto" w:frame="1"/>
         </w:rPr>
         <w:tab/>
-        <w:t xml:space="preserve">2) e  </w:t>
+        <w:t>2) “</w:t>
+      </w:r>
+      <w:r>
+        <w:rPr>
+          <w:rFonts w:ascii="Consolas" w:hAnsi="Consolas" w:cs="Courier"/>
+          <w:color w:val="333333"/>
+          <w:sz w:val="20"/>
+          <w:szCs w:val="20"/>
+          <w:bdr w:val="none" w:sz="0" w:space="0" w:color="auto" w:frame="1"/>
+        </w:rPr>
+        <w:t>-2</w:t>
+      </w:r>
+      <w:r>
+        <w:rPr>
+          <w:rFonts w:ascii="Consolas" w:hAnsi="Consolas" w:cs="Courier"/>
+          <w:color w:val="333333"/>
+          <w:sz w:val="20"/>
+          <w:szCs w:val="20"/>
+          <w:bdr w:val="none" w:sz="0" w:space="0" w:color="auto" w:frame="1"/>
+        </w:rPr>
+        <w:t xml:space="preserve">”  </w:t>
       </w:r>
     </w:p>
     <w:p>
@@ -2631,7 +4552,17 @@
           <w:bdr w:val="none" w:sz="0" w:space="0" w:color="auto" w:frame="1"/>
         </w:rPr>
         <w:tab/>
-        <w:t>3) s</w:t>
+        <w:t>3) “10</w:t>
+      </w:r>
+      <w:r>
+        <w:rPr>
+          <w:rFonts w:ascii="Consolas" w:hAnsi="Consolas" w:cs="Courier"/>
+          <w:color w:val="333333"/>
+          <w:sz w:val="20"/>
+          <w:szCs w:val="20"/>
+          <w:bdr w:val="none" w:sz="0" w:space="0" w:color="auto" w:frame="1"/>
+        </w:rPr>
+        <w:t>”</w:t>
       </w:r>
     </w:p>
     <w:p>
@@ -2682,38 +4613,18 @@
           <w:bdr w:val="none" w:sz="0" w:space="0" w:color="auto" w:frame="1"/>
         </w:rPr>
         <w:tab/>
-        <w:t>4) w</w:t>
-      </w:r>
-    </w:p>
-    <w:p>
-      <w:pPr>
-        <w:shd w:val="clear" w:color="auto" w:fill="F7F7F7"/>
-        <w:tabs>
-          <w:tab w:val="left" w:pos="916"/>
-          <w:tab w:val="left" w:pos="1832"/>
-          <w:tab w:val="left" w:pos="2748"/>
-          <w:tab w:val="left" w:pos="3664"/>
-          <w:tab w:val="left" w:pos="4580"/>
-          <w:tab w:val="left" w:pos="5496"/>
-          <w:tab w:val="left" w:pos="6412"/>
-          <w:tab w:val="left" w:pos="7328"/>
-          <w:tab w:val="left" w:pos="8244"/>
-          <w:tab w:val="left" w:pos="9160"/>
-          <w:tab w:val="left" w:pos="10076"/>
-          <w:tab w:val="left" w:pos="10992"/>
-          <w:tab w:val="left" w:pos="11908"/>
-          <w:tab w:val="left" w:pos="12824"/>
-          <w:tab w:val="left" w:pos="13740"/>
-          <w:tab w:val="left" w:pos="14656"/>
-        </w:tabs>
-        <w:rPr>
-          <w:rFonts w:ascii="Consolas" w:hAnsi="Consolas" w:cs="Courier"/>
-          <w:color w:val="333333"/>
-          <w:sz w:val="20"/>
-          <w:szCs w:val="20"/>
-          <w:bdr w:val="none" w:sz="0" w:space="0" w:color="auto" w:frame="1"/>
-        </w:rPr>
-      </w:pPr>
+        <w:t>4) “1000000000</w:t>
+      </w:r>
+      <w:r>
+        <w:rPr>
+          <w:rFonts w:ascii="Consolas" w:hAnsi="Consolas" w:cs="Courier"/>
+          <w:color w:val="333333"/>
+          <w:sz w:val="20"/>
+          <w:szCs w:val="20"/>
+          <w:bdr w:val="none" w:sz="0" w:space="0" w:color="auto" w:frame="1"/>
+        </w:rPr>
+        <w:t>”</w:t>
+      </w:r>
     </w:p>
     <w:p>
       <w:pPr>
@@ -2781,6 +4692,37 @@
           <w:color w:val="333333"/>
           <w:sz w:val="20"/>
           <w:szCs w:val="20"/>
+          <w:bdr w:val="none" w:sz="0" w:space="0" w:color="auto" w:frame="1"/>
+        </w:rPr>
+      </w:pPr>
+    </w:p>
+    <w:p>
+      <w:pPr>
+        <w:shd w:val="clear" w:color="auto" w:fill="F7F7F7"/>
+        <w:tabs>
+          <w:tab w:val="left" w:pos="916"/>
+          <w:tab w:val="left" w:pos="1832"/>
+          <w:tab w:val="left" w:pos="2748"/>
+          <w:tab w:val="left" w:pos="3664"/>
+          <w:tab w:val="left" w:pos="4580"/>
+          <w:tab w:val="left" w:pos="5496"/>
+          <w:tab w:val="left" w:pos="6412"/>
+          <w:tab w:val="left" w:pos="7328"/>
+          <w:tab w:val="left" w:pos="8244"/>
+          <w:tab w:val="left" w:pos="9160"/>
+          <w:tab w:val="left" w:pos="10076"/>
+          <w:tab w:val="left" w:pos="10992"/>
+          <w:tab w:val="left" w:pos="11908"/>
+          <w:tab w:val="left" w:pos="12824"/>
+          <w:tab w:val="left" w:pos="13740"/>
+          <w:tab w:val="left" w:pos="14656"/>
+        </w:tabs>
+        <w:rPr>
+          <w:rFonts w:ascii="Consolas" w:hAnsi="Consolas" w:cs="Courier"/>
+          <w:color w:val="333333"/>
+          <w:sz w:val="20"/>
+          <w:szCs w:val="20"/>
+          <w:bdr w:val="none" w:sz="0" w:space="0" w:color="auto" w:frame="1"/>
         </w:rPr>
       </w:pPr>
       <w:r>
@@ -2824,7 +4766,968 @@
         <w:t>”</w:t>
       </w:r>
     </w:p>
+    <w:p>
+      <w:pPr>
+        <w:rPr>
+          <w:rFonts w:ascii="Helvetica" w:hAnsi="Helvetica"/>
+          <w:color w:val="444444"/>
+          <w:sz w:val="29"/>
+          <w:szCs w:val="29"/>
+        </w:rPr>
+      </w:pPr>
+    </w:p>
+    <w:p>
+      <w:pPr>
+        <w:rPr>
+          <w:rFonts w:ascii="Helvetica" w:hAnsi="Helvetica"/>
+          <w:color w:val="444444"/>
+          <w:sz w:val="29"/>
+          <w:szCs w:val="29"/>
+        </w:rPr>
+      </w:pPr>
+    </w:p>
+    <w:p>
+      <w:pPr>
+        <w:rPr>
+          <w:rFonts w:ascii="Helvetica" w:hAnsi="Helvetica"/>
+          <w:color w:val="444444"/>
+          <w:sz w:val="29"/>
+          <w:szCs w:val="29"/>
+        </w:rPr>
+      </w:pPr>
+    </w:p>
+    <w:p>
+      <w:pPr>
+        <w:rPr>
+          <w:b/>
+          <w:sz w:val="29"/>
+          <w:szCs w:val="29"/>
+        </w:rPr>
+      </w:pPr>
+      <w:r>
+        <w:rPr>
+          <w:rFonts w:ascii="Helvetica" w:hAnsi="Helvetica"/>
+          <w:color w:val="444444"/>
+          <w:sz w:val="29"/>
+          <w:szCs w:val="29"/>
+        </w:rPr>
+        <w:t xml:space="preserve">CASE </w:t>
+      </w:r>
+      <w:r>
+        <w:rPr>
+          <w:rFonts w:ascii="Helvetica" w:hAnsi="Helvetica"/>
+          <w:color w:val="444444"/>
+          <w:sz w:val="29"/>
+          <w:szCs w:val="29"/>
+        </w:rPr>
+        <w:t>5</w:t>
+      </w:r>
+      <w:r>
+        <w:rPr>
+          <w:b/>
+          <w:sz w:val="29"/>
+          <w:szCs w:val="29"/>
+        </w:rPr>
+        <w:t>:</w:t>
+      </w:r>
+    </w:p>
+    <w:p>
+      <w:pPr>
+        <w:rPr>
+          <w:b/>
+          <w:sz w:val="29"/>
+          <w:szCs w:val="29"/>
+        </w:rPr>
+      </w:pPr>
+    </w:p>
+    <w:p>
+      <w:pPr>
+        <w:shd w:val="clear" w:color="auto" w:fill="F7F7F7"/>
+        <w:tabs>
+          <w:tab w:val="left" w:pos="916"/>
+          <w:tab w:val="left" w:pos="1832"/>
+          <w:tab w:val="left" w:pos="2748"/>
+          <w:tab w:val="left" w:pos="3664"/>
+          <w:tab w:val="left" w:pos="4580"/>
+          <w:tab w:val="left" w:pos="5496"/>
+          <w:tab w:val="left" w:pos="6412"/>
+          <w:tab w:val="left" w:pos="7328"/>
+          <w:tab w:val="left" w:pos="8244"/>
+          <w:tab w:val="left" w:pos="9160"/>
+          <w:tab w:val="left" w:pos="10076"/>
+          <w:tab w:val="left" w:pos="10992"/>
+          <w:tab w:val="left" w:pos="11908"/>
+          <w:tab w:val="left" w:pos="12824"/>
+          <w:tab w:val="left" w:pos="13740"/>
+          <w:tab w:val="left" w:pos="14656"/>
+        </w:tabs>
+        <w:rPr>
+          <w:rFonts w:ascii="Consolas" w:hAnsi="Consolas" w:cs="Courier"/>
+          <w:color w:val="333333"/>
+          <w:sz w:val="20"/>
+          <w:szCs w:val="20"/>
+          <w:bdr w:val="none" w:sz="0" w:space="0" w:color="auto" w:frame="1"/>
+        </w:rPr>
+      </w:pPr>
+      <w:r>
+        <w:rPr>
+          <w:rFonts w:ascii="Consolas" w:hAnsi="Consolas" w:cs="Courier"/>
+          <w:color w:val="333333"/>
+          <w:sz w:val="20"/>
+          <w:szCs w:val="20"/>
+          <w:bdr w:val="none" w:sz="0" w:space="0" w:color="auto" w:frame="1"/>
+        </w:rPr>
+        <w:t xml:space="preserve">IDENTIFIER: </w:t>
+      </w:r>
+      <w:r>
+        <w:rPr>
+          <w:rFonts w:ascii="Consolas" w:hAnsi="Consolas" w:cs="Courier"/>
+          <w:color w:val="333333"/>
+          <w:sz w:val="20"/>
+          <w:szCs w:val="20"/>
+          <w:bdr w:val="none" w:sz="0" w:space="0" w:color="auto" w:frame="1"/>
+        </w:rPr>
+        <w:t xml:space="preserve"> TEST-</w:t>
+      </w:r>
+      <w:r>
+        <w:rPr>
+          <w:rFonts w:ascii="Consolas" w:hAnsi="Consolas" w:cs="Courier"/>
+          <w:color w:val="333333"/>
+          <w:sz w:val="20"/>
+          <w:szCs w:val="20"/>
+          <w:bdr w:val="none" w:sz="0" w:space="0" w:color="auto" w:frame="1"/>
+        </w:rPr>
+        <w:t>VALID-</w:t>
+      </w:r>
+      <w:r>
+        <w:rPr>
+          <w:rFonts w:ascii="Consolas" w:hAnsi="Consolas" w:cs="Courier"/>
+          <w:color w:val="333333"/>
+          <w:sz w:val="20"/>
+          <w:szCs w:val="20"/>
+          <w:bdr w:val="none" w:sz="0" w:space="0" w:color="auto" w:frame="1"/>
+        </w:rPr>
+        <w:t>LOWERCASE-INPUT</w:t>
+      </w:r>
+    </w:p>
+    <w:p>
+      <w:pPr>
+        <w:shd w:val="clear" w:color="auto" w:fill="F7F7F7"/>
+        <w:tabs>
+          <w:tab w:val="left" w:pos="916"/>
+          <w:tab w:val="left" w:pos="1832"/>
+          <w:tab w:val="left" w:pos="2748"/>
+          <w:tab w:val="left" w:pos="3664"/>
+          <w:tab w:val="left" w:pos="4580"/>
+          <w:tab w:val="left" w:pos="5496"/>
+          <w:tab w:val="left" w:pos="6412"/>
+          <w:tab w:val="left" w:pos="7328"/>
+          <w:tab w:val="left" w:pos="8244"/>
+          <w:tab w:val="left" w:pos="9160"/>
+          <w:tab w:val="left" w:pos="10076"/>
+          <w:tab w:val="left" w:pos="10992"/>
+          <w:tab w:val="left" w:pos="11908"/>
+          <w:tab w:val="left" w:pos="12824"/>
+          <w:tab w:val="left" w:pos="13740"/>
+          <w:tab w:val="left" w:pos="14656"/>
+        </w:tabs>
+        <w:rPr>
+          <w:rFonts w:ascii="Consolas" w:hAnsi="Consolas" w:cs="Courier"/>
+          <w:color w:val="333333"/>
+          <w:sz w:val="20"/>
+          <w:szCs w:val="20"/>
+          <w:bdr w:val="none" w:sz="0" w:space="0" w:color="auto" w:frame="1"/>
+        </w:rPr>
+      </w:pPr>
+    </w:p>
+    <w:p>
+      <w:pPr>
+        <w:shd w:val="clear" w:color="auto" w:fill="F7F7F7"/>
+        <w:tabs>
+          <w:tab w:val="left" w:pos="916"/>
+          <w:tab w:val="left" w:pos="1832"/>
+          <w:tab w:val="left" w:pos="2748"/>
+          <w:tab w:val="left" w:pos="3664"/>
+          <w:tab w:val="left" w:pos="4580"/>
+          <w:tab w:val="left" w:pos="5496"/>
+          <w:tab w:val="left" w:pos="6412"/>
+          <w:tab w:val="left" w:pos="7328"/>
+          <w:tab w:val="left" w:pos="8244"/>
+          <w:tab w:val="left" w:pos="9160"/>
+          <w:tab w:val="left" w:pos="10076"/>
+          <w:tab w:val="left" w:pos="10992"/>
+          <w:tab w:val="left" w:pos="11908"/>
+          <w:tab w:val="left" w:pos="12824"/>
+          <w:tab w:val="left" w:pos="13740"/>
+          <w:tab w:val="left" w:pos="14656"/>
+        </w:tabs>
+        <w:rPr>
+          <w:rFonts w:ascii="Consolas" w:hAnsi="Consolas" w:cs="Courier"/>
+          <w:color w:val="333333"/>
+          <w:sz w:val="20"/>
+          <w:szCs w:val="20"/>
+          <w:bdr w:val="none" w:sz="0" w:space="0" w:color="auto" w:frame="1"/>
+        </w:rPr>
+      </w:pPr>
+      <w:r>
+        <w:rPr>
+          <w:rFonts w:ascii="Consolas" w:hAnsi="Consolas" w:cs="Courier"/>
+          <w:color w:val="333333"/>
+          <w:sz w:val="20"/>
+          <w:szCs w:val="20"/>
+          <w:bdr w:val="none" w:sz="0" w:space="0" w:color="auto" w:frame="1"/>
+        </w:rPr>
+        <w:t>TEST CASE:</w:t>
+      </w:r>
+      <w:r>
+        <w:rPr>
+          <w:rFonts w:ascii="Consolas" w:hAnsi="Consolas" w:cs="Courier"/>
+          <w:color w:val="333333"/>
+          <w:sz w:val="20"/>
+          <w:szCs w:val="20"/>
+          <w:bdr w:val="none" w:sz="0" w:space="0" w:color="auto" w:frame="1"/>
+        </w:rPr>
+        <w:t xml:space="preserve"> Run the program and pass in </w:t>
+      </w:r>
+      <w:proofErr w:type="spellStart"/>
+      <w:r>
+        <w:rPr>
+          <w:rFonts w:ascii="Consolas" w:hAnsi="Consolas" w:cs="Courier"/>
+          <w:color w:val="333333"/>
+          <w:sz w:val="20"/>
+          <w:szCs w:val="20"/>
+          <w:bdr w:val="none" w:sz="0" w:space="0" w:color="auto" w:frame="1"/>
+        </w:rPr>
+        <w:t>N</w:t>
+      </w:r>
+      <w:proofErr w:type="gramStart"/>
+      <w:r>
+        <w:rPr>
+          <w:rFonts w:ascii="Consolas" w:hAnsi="Consolas" w:cs="Courier"/>
+          <w:color w:val="333333"/>
+          <w:sz w:val="20"/>
+          <w:szCs w:val="20"/>
+          <w:bdr w:val="none" w:sz="0" w:space="0" w:color="auto" w:frame="1"/>
+        </w:rPr>
+        <w:t>,E,S,and</w:t>
+      </w:r>
+      <w:proofErr w:type="spellEnd"/>
+      <w:proofErr w:type="gramEnd"/>
+      <w:r>
+        <w:rPr>
+          <w:rFonts w:ascii="Consolas" w:hAnsi="Consolas" w:cs="Courier"/>
+          <w:color w:val="333333"/>
+          <w:sz w:val="20"/>
+          <w:szCs w:val="20"/>
+          <w:bdr w:val="none" w:sz="0" w:space="0" w:color="auto" w:frame="1"/>
+        </w:rPr>
+        <w:t xml:space="preserve"> W in lowercase form </w:t>
+      </w:r>
+    </w:p>
+    <w:p>
+      <w:pPr>
+        <w:shd w:val="clear" w:color="auto" w:fill="F7F7F7"/>
+        <w:tabs>
+          <w:tab w:val="left" w:pos="916"/>
+          <w:tab w:val="left" w:pos="1832"/>
+          <w:tab w:val="left" w:pos="2748"/>
+          <w:tab w:val="left" w:pos="3664"/>
+          <w:tab w:val="left" w:pos="4580"/>
+          <w:tab w:val="left" w:pos="5496"/>
+          <w:tab w:val="left" w:pos="6412"/>
+          <w:tab w:val="left" w:pos="7328"/>
+          <w:tab w:val="left" w:pos="8244"/>
+          <w:tab w:val="left" w:pos="9160"/>
+          <w:tab w:val="left" w:pos="10076"/>
+          <w:tab w:val="left" w:pos="10992"/>
+          <w:tab w:val="left" w:pos="11908"/>
+          <w:tab w:val="left" w:pos="12824"/>
+          <w:tab w:val="left" w:pos="13740"/>
+          <w:tab w:val="left" w:pos="14656"/>
+        </w:tabs>
+        <w:rPr>
+          <w:rFonts w:ascii="Consolas" w:hAnsi="Consolas" w:cs="Courier"/>
+          <w:color w:val="333333"/>
+          <w:sz w:val="20"/>
+          <w:szCs w:val="20"/>
+          <w:bdr w:val="none" w:sz="0" w:space="0" w:color="auto" w:frame="1"/>
+        </w:rPr>
+      </w:pPr>
+      <w:r>
+        <w:rPr>
+          <w:rFonts w:ascii="Consolas" w:hAnsi="Consolas" w:cs="Courier"/>
+          <w:color w:val="333333"/>
+          <w:sz w:val="20"/>
+          <w:szCs w:val="20"/>
+          <w:bdr w:val="none" w:sz="0" w:space="0" w:color="auto" w:frame="1"/>
+        </w:rPr>
+        <w:t xml:space="preserve">  </w:t>
+      </w:r>
+    </w:p>
+    <w:p>
+      <w:pPr>
+        <w:shd w:val="clear" w:color="auto" w:fill="F7F7F7"/>
+        <w:tabs>
+          <w:tab w:val="left" w:pos="916"/>
+          <w:tab w:val="left" w:pos="1832"/>
+          <w:tab w:val="left" w:pos="2748"/>
+          <w:tab w:val="left" w:pos="3664"/>
+          <w:tab w:val="left" w:pos="4580"/>
+          <w:tab w:val="left" w:pos="5496"/>
+          <w:tab w:val="left" w:pos="6412"/>
+          <w:tab w:val="left" w:pos="7328"/>
+          <w:tab w:val="left" w:pos="8244"/>
+          <w:tab w:val="left" w:pos="9160"/>
+          <w:tab w:val="left" w:pos="10076"/>
+          <w:tab w:val="left" w:pos="10992"/>
+          <w:tab w:val="left" w:pos="11908"/>
+          <w:tab w:val="left" w:pos="12824"/>
+          <w:tab w:val="left" w:pos="13740"/>
+          <w:tab w:val="left" w:pos="14656"/>
+        </w:tabs>
+        <w:rPr>
+          <w:rFonts w:ascii="Consolas" w:hAnsi="Consolas" w:cs="Courier"/>
+          <w:color w:val="333333"/>
+          <w:sz w:val="20"/>
+          <w:szCs w:val="20"/>
+          <w:bdr w:val="none" w:sz="0" w:space="0" w:color="auto" w:frame="1"/>
+        </w:rPr>
+      </w:pPr>
+      <w:r>
+        <w:rPr>
+          <w:rFonts w:ascii="Consolas" w:hAnsi="Consolas" w:cs="Courier"/>
+          <w:color w:val="333333"/>
+          <w:sz w:val="20"/>
+          <w:szCs w:val="20"/>
+          <w:bdr w:val="none" w:sz="0" w:space="0" w:color="auto" w:frame="1"/>
+        </w:rPr>
+        <w:t xml:space="preserve">PRECONDITIONS: </w:t>
+      </w:r>
+      <w:r>
+        <w:rPr>
+          <w:rFonts w:ascii="Consolas" w:hAnsi="Consolas" w:cs="Courier"/>
+          <w:color w:val="333333"/>
+          <w:sz w:val="20"/>
+          <w:szCs w:val="20"/>
+          <w:bdr w:val="none" w:sz="0" w:space="0" w:color="auto" w:frame="1"/>
+        </w:rPr>
+        <w:t xml:space="preserve">Start the program with the command: </w:t>
+      </w:r>
+      <w:r>
+        <w:rPr>
+          <w:rFonts w:ascii="Consolas" w:hAnsi="Consolas" w:cs="Courier"/>
+          <w:color w:val="333333"/>
+          <w:sz w:val="20"/>
+          <w:szCs w:val="20"/>
+          <w:bdr w:val="none" w:sz="0" w:space="0" w:color="auto" w:frame="1"/>
+        </w:rPr>
+        <w:t>java -jar profwumpus.jar 1</w:t>
+      </w:r>
+    </w:p>
+    <w:p>
+      <w:pPr>
+        <w:shd w:val="clear" w:color="auto" w:fill="F7F7F7"/>
+        <w:tabs>
+          <w:tab w:val="left" w:pos="916"/>
+          <w:tab w:val="left" w:pos="1832"/>
+          <w:tab w:val="left" w:pos="2748"/>
+          <w:tab w:val="left" w:pos="3664"/>
+          <w:tab w:val="left" w:pos="4580"/>
+          <w:tab w:val="left" w:pos="5496"/>
+          <w:tab w:val="left" w:pos="6412"/>
+          <w:tab w:val="left" w:pos="7328"/>
+          <w:tab w:val="left" w:pos="8244"/>
+          <w:tab w:val="left" w:pos="9160"/>
+          <w:tab w:val="left" w:pos="10076"/>
+          <w:tab w:val="left" w:pos="10992"/>
+          <w:tab w:val="left" w:pos="11908"/>
+          <w:tab w:val="left" w:pos="12824"/>
+          <w:tab w:val="left" w:pos="13740"/>
+          <w:tab w:val="left" w:pos="14656"/>
+        </w:tabs>
+        <w:rPr>
+          <w:rFonts w:ascii="Consolas" w:hAnsi="Consolas" w:cs="Courier"/>
+          <w:color w:val="333333"/>
+          <w:sz w:val="20"/>
+          <w:szCs w:val="20"/>
+          <w:bdr w:val="none" w:sz="0" w:space="0" w:color="auto" w:frame="1"/>
+        </w:rPr>
+      </w:pPr>
+    </w:p>
+    <w:p>
+      <w:pPr>
+        <w:shd w:val="clear" w:color="auto" w:fill="F7F7F7"/>
+        <w:tabs>
+          <w:tab w:val="left" w:pos="916"/>
+          <w:tab w:val="left" w:pos="1832"/>
+          <w:tab w:val="left" w:pos="2748"/>
+          <w:tab w:val="left" w:pos="3664"/>
+          <w:tab w:val="left" w:pos="4580"/>
+          <w:tab w:val="left" w:pos="5496"/>
+          <w:tab w:val="left" w:pos="6412"/>
+          <w:tab w:val="left" w:pos="7328"/>
+          <w:tab w:val="left" w:pos="8244"/>
+          <w:tab w:val="left" w:pos="9160"/>
+          <w:tab w:val="left" w:pos="10076"/>
+          <w:tab w:val="left" w:pos="10992"/>
+          <w:tab w:val="left" w:pos="11908"/>
+          <w:tab w:val="left" w:pos="12824"/>
+          <w:tab w:val="left" w:pos="13740"/>
+          <w:tab w:val="left" w:pos="14656"/>
+        </w:tabs>
+        <w:rPr>
+          <w:rFonts w:ascii="Consolas" w:hAnsi="Consolas" w:cs="Courier"/>
+          <w:color w:val="333333"/>
+          <w:sz w:val="20"/>
+          <w:szCs w:val="20"/>
+          <w:bdr w:val="none" w:sz="0" w:space="0" w:color="auto" w:frame="1"/>
+        </w:rPr>
+      </w:pPr>
+      <w:r>
+        <w:rPr>
+          <w:rFonts w:ascii="Consolas" w:hAnsi="Consolas" w:cs="Courier"/>
+          <w:color w:val="333333"/>
+          <w:sz w:val="20"/>
+          <w:szCs w:val="20"/>
+          <w:bdr w:val="none" w:sz="0" w:space="0" w:color="auto" w:frame="1"/>
+        </w:rPr>
+        <w:t xml:space="preserve">EXECUTION STEPS: </w:t>
+      </w:r>
+    </w:p>
+    <w:p>
+      <w:pPr>
+        <w:shd w:val="clear" w:color="auto" w:fill="F7F7F7"/>
+        <w:tabs>
+          <w:tab w:val="left" w:pos="916"/>
+          <w:tab w:val="left" w:pos="1832"/>
+          <w:tab w:val="left" w:pos="2748"/>
+          <w:tab w:val="left" w:pos="3664"/>
+          <w:tab w:val="left" w:pos="4580"/>
+          <w:tab w:val="left" w:pos="5496"/>
+          <w:tab w:val="left" w:pos="6412"/>
+          <w:tab w:val="left" w:pos="7328"/>
+          <w:tab w:val="left" w:pos="8244"/>
+          <w:tab w:val="left" w:pos="9160"/>
+          <w:tab w:val="left" w:pos="10076"/>
+          <w:tab w:val="left" w:pos="10992"/>
+          <w:tab w:val="left" w:pos="11908"/>
+          <w:tab w:val="left" w:pos="12824"/>
+          <w:tab w:val="left" w:pos="13740"/>
+          <w:tab w:val="left" w:pos="14656"/>
+        </w:tabs>
+        <w:rPr>
+          <w:rFonts w:ascii="Consolas" w:hAnsi="Consolas" w:cs="Courier"/>
+          <w:color w:val="333333"/>
+          <w:sz w:val="20"/>
+          <w:szCs w:val="20"/>
+          <w:bdr w:val="none" w:sz="0" w:space="0" w:color="auto" w:frame="1"/>
+        </w:rPr>
+      </w:pPr>
+      <w:r>
+        <w:rPr>
+          <w:rFonts w:ascii="Consolas" w:hAnsi="Consolas" w:cs="Courier"/>
+          <w:color w:val="333333"/>
+          <w:sz w:val="20"/>
+          <w:szCs w:val="20"/>
+          <w:bdr w:val="none" w:sz="0" w:space="0" w:color="auto" w:frame="1"/>
+        </w:rPr>
+        <w:tab/>
+        <w:t>Pass in</w:t>
+      </w:r>
+      <w:r>
+        <w:rPr>
+          <w:rFonts w:ascii="Consolas" w:hAnsi="Consolas" w:cs="Courier"/>
+          <w:color w:val="333333"/>
+          <w:sz w:val="20"/>
+          <w:szCs w:val="20"/>
+          <w:bdr w:val="none" w:sz="0" w:space="0" w:color="auto" w:frame="1"/>
+        </w:rPr>
+        <w:t xml:space="preserve"> the following invalid inputs: </w:t>
+      </w:r>
+    </w:p>
+    <w:p>
+      <w:pPr>
+        <w:shd w:val="clear" w:color="auto" w:fill="F7F7F7"/>
+        <w:tabs>
+          <w:tab w:val="left" w:pos="916"/>
+          <w:tab w:val="left" w:pos="1832"/>
+          <w:tab w:val="left" w:pos="2748"/>
+          <w:tab w:val="left" w:pos="3664"/>
+          <w:tab w:val="left" w:pos="4580"/>
+          <w:tab w:val="left" w:pos="5496"/>
+          <w:tab w:val="left" w:pos="6412"/>
+          <w:tab w:val="left" w:pos="7328"/>
+          <w:tab w:val="left" w:pos="8244"/>
+          <w:tab w:val="left" w:pos="9160"/>
+          <w:tab w:val="left" w:pos="10076"/>
+          <w:tab w:val="left" w:pos="10992"/>
+          <w:tab w:val="left" w:pos="11908"/>
+          <w:tab w:val="left" w:pos="12824"/>
+          <w:tab w:val="left" w:pos="13740"/>
+          <w:tab w:val="left" w:pos="14656"/>
+        </w:tabs>
+        <w:rPr>
+          <w:rFonts w:ascii="Consolas" w:hAnsi="Consolas" w:cs="Courier"/>
+          <w:color w:val="333333"/>
+          <w:sz w:val="20"/>
+          <w:szCs w:val="20"/>
+          <w:bdr w:val="none" w:sz="0" w:space="0" w:color="auto" w:frame="1"/>
+        </w:rPr>
+      </w:pPr>
+      <w:r>
+        <w:rPr>
+          <w:rFonts w:ascii="Consolas" w:hAnsi="Consolas" w:cs="Courier"/>
+          <w:color w:val="333333"/>
+          <w:sz w:val="20"/>
+          <w:szCs w:val="20"/>
+          <w:bdr w:val="none" w:sz="0" w:space="0" w:color="auto" w:frame="1"/>
+        </w:rPr>
+        <w:tab/>
+      </w:r>
+      <w:r>
+        <w:rPr>
+          <w:rFonts w:ascii="Consolas" w:hAnsi="Consolas" w:cs="Courier"/>
+          <w:color w:val="333333"/>
+          <w:sz w:val="20"/>
+          <w:szCs w:val="20"/>
+          <w:bdr w:val="none" w:sz="0" w:space="0" w:color="auto" w:frame="1"/>
+        </w:rPr>
+        <w:tab/>
+        <w:t xml:space="preserve">1) </w:t>
+      </w:r>
+      <w:r>
+        <w:rPr>
+          <w:rFonts w:ascii="Consolas" w:hAnsi="Consolas" w:cs="Courier"/>
+          <w:color w:val="333333"/>
+          <w:sz w:val="20"/>
+          <w:szCs w:val="20"/>
+          <w:bdr w:val="none" w:sz="0" w:space="0" w:color="auto" w:frame="1"/>
+        </w:rPr>
+        <w:t>“</w:t>
+      </w:r>
+      <w:proofErr w:type="gramStart"/>
+      <w:r>
+        <w:rPr>
+          <w:rFonts w:ascii="Consolas" w:hAnsi="Consolas" w:cs="Courier"/>
+          <w:color w:val="333333"/>
+          <w:sz w:val="20"/>
+          <w:szCs w:val="20"/>
+          <w:bdr w:val="none" w:sz="0" w:space="0" w:color="auto" w:frame="1"/>
+        </w:rPr>
+        <w:t>e</w:t>
+      </w:r>
+      <w:proofErr w:type="gramEnd"/>
+      <w:r>
+        <w:rPr>
+          <w:rFonts w:ascii="Consolas" w:hAnsi="Consolas" w:cs="Courier"/>
+          <w:color w:val="333333"/>
+          <w:sz w:val="20"/>
+          <w:szCs w:val="20"/>
+          <w:bdr w:val="none" w:sz="0" w:space="0" w:color="auto" w:frame="1"/>
+        </w:rPr>
+        <w:t>”</w:t>
+      </w:r>
+      <w:r>
+        <w:rPr>
+          <w:rFonts w:ascii="Consolas" w:hAnsi="Consolas" w:cs="Courier"/>
+          <w:color w:val="333333"/>
+          <w:sz w:val="20"/>
+          <w:szCs w:val="20"/>
+          <w:bdr w:val="none" w:sz="0" w:space="0" w:color="auto" w:frame="1"/>
+        </w:rPr>
+        <w:t xml:space="preserve">  </w:t>
+      </w:r>
+    </w:p>
+    <w:p>
+      <w:pPr>
+        <w:shd w:val="clear" w:color="auto" w:fill="F7F7F7"/>
+        <w:tabs>
+          <w:tab w:val="left" w:pos="916"/>
+          <w:tab w:val="left" w:pos="1832"/>
+          <w:tab w:val="left" w:pos="2748"/>
+          <w:tab w:val="left" w:pos="3664"/>
+          <w:tab w:val="left" w:pos="4580"/>
+          <w:tab w:val="left" w:pos="5496"/>
+          <w:tab w:val="left" w:pos="6412"/>
+          <w:tab w:val="left" w:pos="7328"/>
+          <w:tab w:val="left" w:pos="8244"/>
+          <w:tab w:val="left" w:pos="9160"/>
+          <w:tab w:val="left" w:pos="10076"/>
+          <w:tab w:val="left" w:pos="10992"/>
+          <w:tab w:val="left" w:pos="11908"/>
+          <w:tab w:val="left" w:pos="12824"/>
+          <w:tab w:val="left" w:pos="13740"/>
+          <w:tab w:val="left" w:pos="14656"/>
+        </w:tabs>
+        <w:rPr>
+          <w:rFonts w:ascii="Consolas" w:hAnsi="Consolas" w:cs="Courier"/>
+          <w:color w:val="333333"/>
+          <w:sz w:val="20"/>
+          <w:szCs w:val="20"/>
+          <w:bdr w:val="none" w:sz="0" w:space="0" w:color="auto" w:frame="1"/>
+        </w:rPr>
+      </w:pPr>
+      <w:r>
+        <w:rPr>
+          <w:rFonts w:ascii="Consolas" w:hAnsi="Consolas" w:cs="Courier"/>
+          <w:color w:val="333333"/>
+          <w:sz w:val="20"/>
+          <w:szCs w:val="20"/>
+          <w:bdr w:val="none" w:sz="0" w:space="0" w:color="auto" w:frame="1"/>
+        </w:rPr>
+        <w:tab/>
+      </w:r>
+      <w:r>
+        <w:rPr>
+          <w:rFonts w:ascii="Consolas" w:hAnsi="Consolas" w:cs="Courier"/>
+          <w:color w:val="333333"/>
+          <w:sz w:val="20"/>
+          <w:szCs w:val="20"/>
+          <w:bdr w:val="none" w:sz="0" w:space="0" w:color="auto" w:frame="1"/>
+        </w:rPr>
+        <w:tab/>
+        <w:t xml:space="preserve">2) </w:t>
+      </w:r>
+      <w:r>
+        <w:rPr>
+          <w:rFonts w:ascii="Consolas" w:hAnsi="Consolas" w:cs="Courier"/>
+          <w:color w:val="333333"/>
+          <w:sz w:val="20"/>
+          <w:szCs w:val="20"/>
+          <w:bdr w:val="none" w:sz="0" w:space="0" w:color="auto" w:frame="1"/>
+        </w:rPr>
+        <w:t>“</w:t>
+      </w:r>
+      <w:proofErr w:type="gramStart"/>
+      <w:r>
+        <w:rPr>
+          <w:rFonts w:ascii="Consolas" w:hAnsi="Consolas" w:cs="Courier"/>
+          <w:color w:val="333333"/>
+          <w:sz w:val="20"/>
+          <w:szCs w:val="20"/>
+          <w:bdr w:val="none" w:sz="0" w:space="0" w:color="auto" w:frame="1"/>
+        </w:rPr>
+        <w:t>s</w:t>
+      </w:r>
+      <w:proofErr w:type="gramEnd"/>
+      <w:r>
+        <w:rPr>
+          <w:rFonts w:ascii="Consolas" w:hAnsi="Consolas" w:cs="Courier"/>
+          <w:color w:val="333333"/>
+          <w:sz w:val="20"/>
+          <w:szCs w:val="20"/>
+          <w:bdr w:val="none" w:sz="0" w:space="0" w:color="auto" w:frame="1"/>
+        </w:rPr>
+        <w:t>”</w:t>
+      </w:r>
+      <w:r>
+        <w:rPr>
+          <w:rFonts w:ascii="Consolas" w:hAnsi="Consolas" w:cs="Courier"/>
+          <w:color w:val="333333"/>
+          <w:sz w:val="20"/>
+          <w:szCs w:val="20"/>
+          <w:bdr w:val="none" w:sz="0" w:space="0" w:color="auto" w:frame="1"/>
+        </w:rPr>
+        <w:t xml:space="preserve">  </w:t>
+      </w:r>
+    </w:p>
+    <w:p>
+      <w:pPr>
+        <w:shd w:val="clear" w:color="auto" w:fill="F7F7F7"/>
+        <w:tabs>
+          <w:tab w:val="left" w:pos="916"/>
+          <w:tab w:val="left" w:pos="1832"/>
+          <w:tab w:val="left" w:pos="2748"/>
+          <w:tab w:val="left" w:pos="3664"/>
+          <w:tab w:val="left" w:pos="4580"/>
+          <w:tab w:val="left" w:pos="5496"/>
+          <w:tab w:val="left" w:pos="6412"/>
+          <w:tab w:val="left" w:pos="7328"/>
+          <w:tab w:val="left" w:pos="8244"/>
+          <w:tab w:val="left" w:pos="9160"/>
+          <w:tab w:val="left" w:pos="10076"/>
+          <w:tab w:val="left" w:pos="10992"/>
+          <w:tab w:val="left" w:pos="11908"/>
+          <w:tab w:val="left" w:pos="12824"/>
+          <w:tab w:val="left" w:pos="13740"/>
+          <w:tab w:val="left" w:pos="14656"/>
+        </w:tabs>
+        <w:rPr>
+          <w:rFonts w:ascii="Consolas" w:hAnsi="Consolas" w:cs="Courier"/>
+          <w:color w:val="333333"/>
+          <w:sz w:val="20"/>
+          <w:szCs w:val="20"/>
+          <w:bdr w:val="none" w:sz="0" w:space="0" w:color="auto" w:frame="1"/>
+        </w:rPr>
+      </w:pPr>
+      <w:r>
+        <w:rPr>
+          <w:rFonts w:ascii="Consolas" w:hAnsi="Consolas" w:cs="Courier"/>
+          <w:color w:val="333333"/>
+          <w:sz w:val="20"/>
+          <w:szCs w:val="20"/>
+          <w:bdr w:val="none" w:sz="0" w:space="0" w:color="auto" w:frame="1"/>
+        </w:rPr>
+        <w:tab/>
+      </w:r>
+      <w:r>
+        <w:rPr>
+          <w:rFonts w:ascii="Consolas" w:hAnsi="Consolas" w:cs="Courier"/>
+          <w:color w:val="333333"/>
+          <w:sz w:val="20"/>
+          <w:szCs w:val="20"/>
+          <w:bdr w:val="none" w:sz="0" w:space="0" w:color="auto" w:frame="1"/>
+        </w:rPr>
+        <w:tab/>
+        <w:t xml:space="preserve">3) </w:t>
+      </w:r>
+      <w:r>
+        <w:rPr>
+          <w:rFonts w:ascii="Consolas" w:hAnsi="Consolas" w:cs="Courier"/>
+          <w:color w:val="333333"/>
+          <w:sz w:val="20"/>
+          <w:szCs w:val="20"/>
+          <w:bdr w:val="none" w:sz="0" w:space="0" w:color="auto" w:frame="1"/>
+        </w:rPr>
+        <w:t>“</w:t>
+      </w:r>
+      <w:proofErr w:type="gramStart"/>
+      <w:r>
+        <w:rPr>
+          <w:rFonts w:ascii="Consolas" w:hAnsi="Consolas" w:cs="Courier"/>
+          <w:color w:val="333333"/>
+          <w:sz w:val="20"/>
+          <w:szCs w:val="20"/>
+          <w:bdr w:val="none" w:sz="0" w:space="0" w:color="auto" w:frame="1"/>
+        </w:rPr>
+        <w:t>w</w:t>
+      </w:r>
+      <w:proofErr w:type="gramEnd"/>
+      <w:r>
+        <w:rPr>
+          <w:rFonts w:ascii="Consolas" w:hAnsi="Consolas" w:cs="Courier"/>
+          <w:color w:val="333333"/>
+          <w:sz w:val="20"/>
+          <w:szCs w:val="20"/>
+          <w:bdr w:val="none" w:sz="0" w:space="0" w:color="auto" w:frame="1"/>
+        </w:rPr>
+        <w:t>”</w:t>
+      </w:r>
+    </w:p>
+    <w:p>
+      <w:pPr>
+        <w:shd w:val="clear" w:color="auto" w:fill="F7F7F7"/>
+        <w:tabs>
+          <w:tab w:val="left" w:pos="916"/>
+          <w:tab w:val="left" w:pos="1832"/>
+          <w:tab w:val="left" w:pos="2748"/>
+          <w:tab w:val="left" w:pos="3664"/>
+          <w:tab w:val="left" w:pos="4580"/>
+          <w:tab w:val="left" w:pos="5496"/>
+          <w:tab w:val="left" w:pos="6412"/>
+          <w:tab w:val="left" w:pos="7328"/>
+          <w:tab w:val="left" w:pos="8244"/>
+          <w:tab w:val="left" w:pos="9160"/>
+          <w:tab w:val="left" w:pos="10076"/>
+          <w:tab w:val="left" w:pos="10992"/>
+          <w:tab w:val="left" w:pos="11908"/>
+          <w:tab w:val="left" w:pos="12824"/>
+          <w:tab w:val="left" w:pos="13740"/>
+          <w:tab w:val="left" w:pos="14656"/>
+        </w:tabs>
+        <w:rPr>
+          <w:rFonts w:ascii="Consolas" w:hAnsi="Consolas" w:cs="Courier"/>
+          <w:color w:val="333333"/>
+          <w:sz w:val="20"/>
+          <w:szCs w:val="20"/>
+          <w:bdr w:val="none" w:sz="0" w:space="0" w:color="auto" w:frame="1"/>
+        </w:rPr>
+      </w:pPr>
+      <w:r>
+        <w:rPr>
+          <w:rFonts w:ascii="Consolas" w:hAnsi="Consolas" w:cs="Courier"/>
+          <w:color w:val="333333"/>
+          <w:sz w:val="20"/>
+          <w:szCs w:val="20"/>
+          <w:bdr w:val="none" w:sz="0" w:space="0" w:color="auto" w:frame="1"/>
+        </w:rPr>
+        <w:tab/>
+      </w:r>
+      <w:r>
+        <w:rPr>
+          <w:rFonts w:ascii="Consolas" w:hAnsi="Consolas" w:cs="Courier"/>
+          <w:color w:val="333333"/>
+          <w:sz w:val="20"/>
+          <w:szCs w:val="20"/>
+          <w:bdr w:val="none" w:sz="0" w:space="0" w:color="auto" w:frame="1"/>
+        </w:rPr>
+        <w:tab/>
+        <w:t xml:space="preserve">4) </w:t>
+      </w:r>
+      <w:r>
+        <w:rPr>
+          <w:rFonts w:ascii="Consolas" w:hAnsi="Consolas" w:cs="Courier"/>
+          <w:color w:val="333333"/>
+          <w:sz w:val="20"/>
+          <w:szCs w:val="20"/>
+          <w:bdr w:val="none" w:sz="0" w:space="0" w:color="auto" w:frame="1"/>
+        </w:rPr>
+        <w:t>“</w:t>
+      </w:r>
+      <w:proofErr w:type="gramStart"/>
+      <w:r>
+        <w:rPr>
+          <w:rFonts w:ascii="Consolas" w:hAnsi="Consolas" w:cs="Courier"/>
+          <w:color w:val="333333"/>
+          <w:sz w:val="20"/>
+          <w:szCs w:val="20"/>
+          <w:bdr w:val="none" w:sz="0" w:space="0" w:color="auto" w:frame="1"/>
+        </w:rPr>
+        <w:t>n</w:t>
+      </w:r>
+      <w:proofErr w:type="gramEnd"/>
+      <w:r>
+        <w:rPr>
+          <w:rFonts w:ascii="Consolas" w:hAnsi="Consolas" w:cs="Courier"/>
+          <w:color w:val="333333"/>
+          <w:sz w:val="20"/>
+          <w:szCs w:val="20"/>
+          <w:bdr w:val="none" w:sz="0" w:space="0" w:color="auto" w:frame="1"/>
+        </w:rPr>
+        <w:t>”</w:t>
+      </w:r>
+    </w:p>
+    <w:p>
+      <w:pPr>
+        <w:shd w:val="clear" w:color="auto" w:fill="F7F7F7"/>
+        <w:tabs>
+          <w:tab w:val="left" w:pos="916"/>
+          <w:tab w:val="left" w:pos="1832"/>
+          <w:tab w:val="left" w:pos="2748"/>
+          <w:tab w:val="left" w:pos="3664"/>
+          <w:tab w:val="left" w:pos="4580"/>
+          <w:tab w:val="left" w:pos="5496"/>
+          <w:tab w:val="left" w:pos="6412"/>
+          <w:tab w:val="left" w:pos="7328"/>
+          <w:tab w:val="left" w:pos="8244"/>
+          <w:tab w:val="left" w:pos="9160"/>
+          <w:tab w:val="left" w:pos="10076"/>
+          <w:tab w:val="left" w:pos="10992"/>
+          <w:tab w:val="left" w:pos="11908"/>
+          <w:tab w:val="left" w:pos="12824"/>
+          <w:tab w:val="left" w:pos="13740"/>
+          <w:tab w:val="left" w:pos="14656"/>
+        </w:tabs>
+        <w:rPr>
+          <w:rFonts w:ascii="Consolas" w:hAnsi="Consolas" w:cs="Courier"/>
+          <w:color w:val="333333"/>
+          <w:sz w:val="20"/>
+          <w:szCs w:val="20"/>
+          <w:bdr w:val="none" w:sz="0" w:space="0" w:color="auto" w:frame="1"/>
+        </w:rPr>
+      </w:pPr>
+    </w:p>
+    <w:p>
+      <w:pPr>
+        <w:shd w:val="clear" w:color="auto" w:fill="F7F7F7"/>
+        <w:tabs>
+          <w:tab w:val="left" w:pos="916"/>
+          <w:tab w:val="left" w:pos="1832"/>
+          <w:tab w:val="left" w:pos="2748"/>
+          <w:tab w:val="left" w:pos="3664"/>
+          <w:tab w:val="left" w:pos="4580"/>
+          <w:tab w:val="left" w:pos="5496"/>
+          <w:tab w:val="left" w:pos="6412"/>
+          <w:tab w:val="left" w:pos="7328"/>
+          <w:tab w:val="left" w:pos="8244"/>
+          <w:tab w:val="left" w:pos="9160"/>
+          <w:tab w:val="left" w:pos="10076"/>
+          <w:tab w:val="left" w:pos="10992"/>
+          <w:tab w:val="left" w:pos="11908"/>
+          <w:tab w:val="left" w:pos="12824"/>
+          <w:tab w:val="left" w:pos="13740"/>
+          <w:tab w:val="left" w:pos="14656"/>
+        </w:tabs>
+        <w:rPr>
+          <w:rFonts w:ascii="Consolas" w:hAnsi="Consolas" w:cs="Courier"/>
+          <w:color w:val="333333"/>
+          <w:sz w:val="20"/>
+          <w:szCs w:val="20"/>
+          <w:bdr w:val="none" w:sz="0" w:space="0" w:color="auto" w:frame="1"/>
+        </w:rPr>
+      </w:pPr>
+      <w:r>
+        <w:rPr>
+          <w:rFonts w:ascii="Consolas" w:hAnsi="Consolas" w:cs="Courier"/>
+          <w:color w:val="333333"/>
+          <w:sz w:val="20"/>
+          <w:szCs w:val="20"/>
+          <w:bdr w:val="none" w:sz="0" w:space="0" w:color="auto" w:frame="1"/>
+        </w:rPr>
+        <w:tab/>
+      </w:r>
+    </w:p>
+    <w:p>
+      <w:pPr>
+        <w:shd w:val="clear" w:color="auto" w:fill="F7F7F7"/>
+        <w:tabs>
+          <w:tab w:val="left" w:pos="916"/>
+          <w:tab w:val="left" w:pos="1832"/>
+          <w:tab w:val="left" w:pos="2748"/>
+          <w:tab w:val="left" w:pos="3664"/>
+          <w:tab w:val="left" w:pos="4580"/>
+          <w:tab w:val="left" w:pos="5496"/>
+          <w:tab w:val="left" w:pos="6412"/>
+          <w:tab w:val="left" w:pos="7328"/>
+          <w:tab w:val="left" w:pos="8244"/>
+          <w:tab w:val="left" w:pos="9160"/>
+          <w:tab w:val="left" w:pos="10076"/>
+          <w:tab w:val="left" w:pos="10992"/>
+          <w:tab w:val="left" w:pos="11908"/>
+          <w:tab w:val="left" w:pos="12824"/>
+          <w:tab w:val="left" w:pos="13740"/>
+          <w:tab w:val="left" w:pos="14656"/>
+        </w:tabs>
+        <w:rPr>
+          <w:rFonts w:ascii="Consolas" w:hAnsi="Consolas" w:cs="Courier"/>
+          <w:color w:val="333333"/>
+          <w:sz w:val="20"/>
+          <w:szCs w:val="20"/>
+        </w:rPr>
+      </w:pPr>
+      <w:r>
+        <w:rPr>
+          <w:rFonts w:ascii="Consolas" w:hAnsi="Consolas" w:cs="Courier"/>
+          <w:color w:val="333333"/>
+          <w:sz w:val="20"/>
+          <w:szCs w:val="20"/>
+          <w:bdr w:val="none" w:sz="0" w:space="0" w:color="auto" w:frame="1"/>
+        </w:rPr>
+        <w:t>POSTCONDITIONS:</w:t>
+      </w:r>
+      <w:r>
+        <w:rPr>
+          <w:rFonts w:ascii="Consolas" w:hAnsi="Consolas" w:cs="Courier"/>
+          <w:color w:val="333333"/>
+          <w:sz w:val="20"/>
+          <w:szCs w:val="20"/>
+          <w:bdr w:val="none" w:sz="0" w:space="0" w:color="auto" w:frame="1"/>
+        </w:rPr>
+        <w:t xml:space="preserve">  For each </w:t>
+      </w:r>
+      <w:r>
+        <w:rPr>
+          <w:rFonts w:ascii="Consolas" w:hAnsi="Consolas" w:cs="Courier"/>
+          <w:color w:val="333333"/>
+          <w:sz w:val="20"/>
+          <w:szCs w:val="20"/>
+          <w:bdr w:val="none" w:sz="0" w:space="0" w:color="auto" w:frame="1"/>
+        </w:rPr>
+        <w:t xml:space="preserve">input, the student marker will move in the direction specified. </w:t>
+      </w:r>
+    </w:p>
     <w:p/>
+    <w:p/>
     <w:p>
       <w:pPr>
         <w:rPr>
@@ -2860,7 +5763,7 @@
           <w:sz w:val="29"/>
           <w:szCs w:val="29"/>
         </w:rPr>
-        <w:t>CASE 5</w:t>
+        <w:t>CASE 6</w:t>
       </w:r>
       <w:r>
         <w:rPr>
@@ -2919,46 +5822,146 @@
         </w:rPr>
         <w:t xml:space="preserve">IDENTIFIER: </w:t>
       </w:r>
-    </w:p>
-    <w:p>
-      <w:pPr>
-        <w:shd w:val="clear" w:color="auto" w:fill="F7F7F7"/>
-        <w:tabs>
-          <w:tab w:val="left" w:pos="916"/>
-          <w:tab w:val="left" w:pos="1832"/>
-          <w:tab w:val="left" w:pos="2748"/>
-          <w:tab w:val="left" w:pos="3664"/>
-          <w:tab w:val="left" w:pos="4580"/>
-          <w:tab w:val="left" w:pos="5496"/>
-          <w:tab w:val="left" w:pos="6412"/>
-          <w:tab w:val="left" w:pos="7328"/>
-          <w:tab w:val="left" w:pos="8244"/>
-          <w:tab w:val="left" w:pos="9160"/>
-          <w:tab w:val="left" w:pos="10076"/>
-          <w:tab w:val="left" w:pos="10992"/>
-          <w:tab w:val="left" w:pos="11908"/>
-          <w:tab w:val="left" w:pos="12824"/>
-          <w:tab w:val="left" w:pos="13740"/>
-          <w:tab w:val="left" w:pos="14656"/>
-        </w:tabs>
-        <w:rPr>
-          <w:rFonts w:ascii="Consolas" w:hAnsi="Consolas" w:cs="Courier"/>
-          <w:color w:val="333333"/>
-          <w:sz w:val="20"/>
-          <w:szCs w:val="20"/>
-          <w:bdr w:val="none" w:sz="0" w:space="0" w:color="auto" w:frame="1"/>
-        </w:rPr>
-      </w:pPr>
-      <w:r>
-        <w:rPr>
-          <w:rFonts w:ascii="Consolas" w:hAnsi="Consolas" w:cs="Courier"/>
-          <w:color w:val="333333"/>
-          <w:sz w:val="20"/>
-          <w:szCs w:val="20"/>
-          <w:bdr w:val="none" w:sz="0" w:space="0" w:color="auto" w:frame="1"/>
-        </w:rPr>
-        <w:t xml:space="preserve">TEST CASE:  </w:t>
-      </w:r>
+      <w:r>
+        <w:rPr>
+          <w:rFonts w:ascii="Consolas" w:hAnsi="Consolas" w:cs="Courier"/>
+          <w:color w:val="333333"/>
+          <w:sz w:val="20"/>
+          <w:szCs w:val="20"/>
+          <w:bdr w:val="none" w:sz="0" w:space="0" w:color="auto" w:frame="1"/>
+        </w:rPr>
+        <w:t>TEST-VALID-LOWERCASE-INPUT-AT-</w:t>
+      </w:r>
+      <w:r>
+        <w:rPr>
+          <w:rFonts w:ascii="Consolas" w:hAnsi="Consolas" w:cs="Courier"/>
+          <w:color w:val="333333"/>
+          <w:sz w:val="20"/>
+          <w:szCs w:val="20"/>
+          <w:bdr w:val="none" w:sz="0" w:space="0" w:color="auto" w:frame="1"/>
+        </w:rPr>
+        <w:t>WALLS</w:t>
+      </w:r>
+    </w:p>
+    <w:p>
+      <w:pPr>
+        <w:shd w:val="clear" w:color="auto" w:fill="F7F7F7"/>
+        <w:tabs>
+          <w:tab w:val="left" w:pos="916"/>
+          <w:tab w:val="left" w:pos="1832"/>
+          <w:tab w:val="left" w:pos="2748"/>
+          <w:tab w:val="left" w:pos="3664"/>
+          <w:tab w:val="left" w:pos="4580"/>
+          <w:tab w:val="left" w:pos="5496"/>
+          <w:tab w:val="left" w:pos="6412"/>
+          <w:tab w:val="left" w:pos="7328"/>
+          <w:tab w:val="left" w:pos="8244"/>
+          <w:tab w:val="left" w:pos="9160"/>
+          <w:tab w:val="left" w:pos="10076"/>
+          <w:tab w:val="left" w:pos="10992"/>
+          <w:tab w:val="left" w:pos="11908"/>
+          <w:tab w:val="left" w:pos="12824"/>
+          <w:tab w:val="left" w:pos="13740"/>
+          <w:tab w:val="left" w:pos="14656"/>
+        </w:tabs>
+        <w:rPr>
+          <w:rFonts w:ascii="Consolas" w:hAnsi="Consolas" w:cs="Courier"/>
+          <w:color w:val="333333"/>
+          <w:sz w:val="20"/>
+          <w:szCs w:val="20"/>
+          <w:bdr w:val="none" w:sz="0" w:space="0" w:color="auto" w:frame="1"/>
+        </w:rPr>
+      </w:pPr>
+    </w:p>
+    <w:p>
+      <w:pPr>
+        <w:shd w:val="clear" w:color="auto" w:fill="F7F7F7"/>
+        <w:tabs>
+          <w:tab w:val="left" w:pos="916"/>
+          <w:tab w:val="left" w:pos="1832"/>
+          <w:tab w:val="left" w:pos="2748"/>
+          <w:tab w:val="left" w:pos="3664"/>
+          <w:tab w:val="left" w:pos="4580"/>
+          <w:tab w:val="left" w:pos="5496"/>
+          <w:tab w:val="left" w:pos="6412"/>
+          <w:tab w:val="left" w:pos="7328"/>
+          <w:tab w:val="left" w:pos="8244"/>
+          <w:tab w:val="left" w:pos="9160"/>
+          <w:tab w:val="left" w:pos="10076"/>
+          <w:tab w:val="left" w:pos="10992"/>
+          <w:tab w:val="left" w:pos="11908"/>
+          <w:tab w:val="left" w:pos="12824"/>
+          <w:tab w:val="left" w:pos="13740"/>
+          <w:tab w:val="left" w:pos="14656"/>
+        </w:tabs>
+        <w:rPr>
+          <w:rFonts w:ascii="Consolas" w:hAnsi="Consolas" w:cs="Courier"/>
+          <w:color w:val="333333"/>
+          <w:sz w:val="20"/>
+          <w:szCs w:val="20"/>
+          <w:bdr w:val="none" w:sz="0" w:space="0" w:color="auto" w:frame="1"/>
+        </w:rPr>
+      </w:pPr>
+      <w:r>
+        <w:rPr>
+          <w:rFonts w:ascii="Consolas" w:hAnsi="Consolas" w:cs="Courier"/>
+          <w:color w:val="333333"/>
+          <w:sz w:val="20"/>
+          <w:szCs w:val="20"/>
+          <w:bdr w:val="none" w:sz="0" w:space="0" w:color="auto" w:frame="1"/>
+        </w:rPr>
+        <w:t>TEST CASE:</w:t>
+      </w:r>
+      <w:r>
+        <w:rPr>
+          <w:rFonts w:ascii="Consolas" w:hAnsi="Consolas" w:cs="Courier"/>
+          <w:color w:val="333333"/>
+          <w:sz w:val="20"/>
+          <w:szCs w:val="20"/>
+          <w:bdr w:val="none" w:sz="0" w:space="0" w:color="auto" w:frame="1"/>
+        </w:rPr>
+        <w:t xml:space="preserve">  Test that valid lowercase input is accepted when the move itself is invalid </w:t>
+      </w:r>
+      <w:r>
+        <w:rPr>
+          <w:rFonts w:ascii="Consolas" w:hAnsi="Consolas" w:cs="Courier"/>
+          <w:color w:val="333333"/>
+          <w:sz w:val="20"/>
+          <w:szCs w:val="20"/>
+          <w:bdr w:val="none" w:sz="0" w:space="0" w:color="auto" w:frame="1"/>
+        </w:rPr>
+        <w:t>because the user would be walking into a wall</w:t>
+      </w:r>
+    </w:p>
+    <w:p>
+      <w:pPr>
+        <w:shd w:val="clear" w:color="auto" w:fill="F7F7F7"/>
+        <w:tabs>
+          <w:tab w:val="left" w:pos="916"/>
+          <w:tab w:val="left" w:pos="1832"/>
+          <w:tab w:val="left" w:pos="2748"/>
+          <w:tab w:val="left" w:pos="3664"/>
+          <w:tab w:val="left" w:pos="4580"/>
+          <w:tab w:val="left" w:pos="5496"/>
+          <w:tab w:val="left" w:pos="6412"/>
+          <w:tab w:val="left" w:pos="7328"/>
+          <w:tab w:val="left" w:pos="8244"/>
+          <w:tab w:val="left" w:pos="9160"/>
+          <w:tab w:val="left" w:pos="10076"/>
+          <w:tab w:val="left" w:pos="10992"/>
+          <w:tab w:val="left" w:pos="11908"/>
+          <w:tab w:val="left" w:pos="12824"/>
+          <w:tab w:val="left" w:pos="13740"/>
+          <w:tab w:val="left" w:pos="14656"/>
+        </w:tabs>
+        <w:rPr>
+          <w:rFonts w:ascii="Consolas" w:hAnsi="Consolas" w:cs="Courier"/>
+          <w:color w:val="333333"/>
+          <w:sz w:val="20"/>
+          <w:szCs w:val="20"/>
+          <w:bdr w:val="none" w:sz="0" w:space="0" w:color="auto" w:frame="1"/>
+        </w:rPr>
+      </w:pPr>
     </w:p>
     <w:p>
       <w:pPr>
@@ -2999,6 +6002,56 @@
         </w:rPr>
         <w:t xml:space="preserve">PRECONDITIONS: </w:t>
       </w:r>
+      <w:r>
+        <w:rPr>
+          <w:rFonts w:ascii="Consolas" w:hAnsi="Consolas" w:cs="Courier"/>
+          <w:color w:val="333333"/>
+          <w:sz w:val="20"/>
+          <w:szCs w:val="20"/>
+          <w:bdr w:val="none" w:sz="0" w:space="0" w:color="auto" w:frame="1"/>
+        </w:rPr>
+        <w:t xml:space="preserve">Start the program with the command: </w:t>
+      </w:r>
+      <w:r>
+        <w:rPr>
+          <w:rFonts w:ascii="Consolas" w:hAnsi="Consolas" w:cs="Courier"/>
+          <w:color w:val="333333"/>
+          <w:sz w:val="20"/>
+          <w:szCs w:val="20"/>
+          <w:bdr w:val="none" w:sz="0" w:space="0" w:color="auto" w:frame="1"/>
+        </w:rPr>
+        <w:t>java -jar profwumpus.jar 1</w:t>
+      </w:r>
+    </w:p>
+    <w:p>
+      <w:pPr>
+        <w:shd w:val="clear" w:color="auto" w:fill="F7F7F7"/>
+        <w:tabs>
+          <w:tab w:val="left" w:pos="916"/>
+          <w:tab w:val="left" w:pos="1832"/>
+          <w:tab w:val="left" w:pos="2748"/>
+          <w:tab w:val="left" w:pos="3664"/>
+          <w:tab w:val="left" w:pos="4580"/>
+          <w:tab w:val="left" w:pos="5496"/>
+          <w:tab w:val="left" w:pos="6412"/>
+          <w:tab w:val="left" w:pos="7328"/>
+          <w:tab w:val="left" w:pos="8244"/>
+          <w:tab w:val="left" w:pos="9160"/>
+          <w:tab w:val="left" w:pos="10076"/>
+          <w:tab w:val="left" w:pos="10992"/>
+          <w:tab w:val="left" w:pos="11908"/>
+          <w:tab w:val="left" w:pos="12824"/>
+          <w:tab w:val="left" w:pos="13740"/>
+          <w:tab w:val="left" w:pos="14656"/>
+        </w:tabs>
+        <w:rPr>
+          <w:rFonts w:ascii="Consolas" w:hAnsi="Consolas" w:cs="Courier"/>
+          <w:color w:val="333333"/>
+          <w:sz w:val="20"/>
+          <w:szCs w:val="20"/>
+          <w:bdr w:val="none" w:sz="0" w:space="0" w:color="auto" w:frame="1"/>
+        </w:rPr>
+      </w:pPr>
     </w:p>
     <w:p>
       <w:pPr>
@@ -3066,6 +6119,560 @@
           <w:color w:val="333333"/>
           <w:sz w:val="20"/>
           <w:szCs w:val="20"/>
+          <w:bdr w:val="none" w:sz="0" w:space="0" w:color="auto" w:frame="1"/>
+        </w:rPr>
+      </w:pPr>
+      <w:r>
+        <w:rPr>
+          <w:rFonts w:ascii="Consolas" w:hAnsi="Consolas" w:cs="Courier"/>
+          <w:color w:val="333333"/>
+          <w:sz w:val="20"/>
+          <w:szCs w:val="20"/>
+          <w:bdr w:val="none" w:sz="0" w:space="0" w:color="auto" w:frame="1"/>
+        </w:rPr>
+        <w:tab/>
+        <w:t>Pass in the following inputs:</w:t>
+      </w:r>
+    </w:p>
+    <w:p>
+      <w:pPr>
+        <w:shd w:val="clear" w:color="auto" w:fill="F7F7F7"/>
+        <w:tabs>
+          <w:tab w:val="left" w:pos="916"/>
+          <w:tab w:val="left" w:pos="1832"/>
+          <w:tab w:val="left" w:pos="2748"/>
+          <w:tab w:val="left" w:pos="3664"/>
+          <w:tab w:val="left" w:pos="4580"/>
+          <w:tab w:val="left" w:pos="5496"/>
+          <w:tab w:val="left" w:pos="6412"/>
+          <w:tab w:val="left" w:pos="7328"/>
+          <w:tab w:val="left" w:pos="8244"/>
+          <w:tab w:val="left" w:pos="9160"/>
+          <w:tab w:val="left" w:pos="10076"/>
+          <w:tab w:val="left" w:pos="10992"/>
+          <w:tab w:val="left" w:pos="11908"/>
+          <w:tab w:val="left" w:pos="12824"/>
+          <w:tab w:val="left" w:pos="13740"/>
+          <w:tab w:val="left" w:pos="14656"/>
+        </w:tabs>
+        <w:rPr>
+          <w:rFonts w:ascii="Consolas" w:hAnsi="Consolas" w:cs="Courier"/>
+          <w:color w:val="333333"/>
+          <w:sz w:val="20"/>
+          <w:szCs w:val="20"/>
+          <w:bdr w:val="none" w:sz="0" w:space="0" w:color="auto" w:frame="1"/>
+        </w:rPr>
+      </w:pPr>
+      <w:r>
+        <w:rPr>
+          <w:rFonts w:ascii="Consolas" w:hAnsi="Consolas" w:cs="Courier"/>
+          <w:color w:val="333333"/>
+          <w:sz w:val="20"/>
+          <w:szCs w:val="20"/>
+          <w:bdr w:val="none" w:sz="0" w:space="0" w:color="auto" w:frame="1"/>
+        </w:rPr>
+        <w:tab/>
+      </w:r>
+      <w:r>
+        <w:rPr>
+          <w:rFonts w:ascii="Consolas" w:hAnsi="Consolas" w:cs="Courier"/>
+          <w:color w:val="333333"/>
+          <w:sz w:val="20"/>
+          <w:szCs w:val="20"/>
+          <w:bdr w:val="none" w:sz="0" w:space="0" w:color="auto" w:frame="1"/>
+        </w:rPr>
+        <w:tab/>
+        <w:t>1)  “</w:t>
+      </w:r>
+      <w:proofErr w:type="gramStart"/>
+      <w:r>
+        <w:rPr>
+          <w:rFonts w:ascii="Consolas" w:hAnsi="Consolas" w:cs="Courier"/>
+          <w:color w:val="333333"/>
+          <w:sz w:val="20"/>
+          <w:szCs w:val="20"/>
+          <w:bdr w:val="none" w:sz="0" w:space="0" w:color="auto" w:frame="1"/>
+        </w:rPr>
+        <w:t>n</w:t>
+      </w:r>
+      <w:proofErr w:type="gramEnd"/>
+      <w:r>
+        <w:rPr>
+          <w:rFonts w:ascii="Consolas" w:hAnsi="Consolas" w:cs="Courier"/>
+          <w:color w:val="333333"/>
+          <w:sz w:val="20"/>
+          <w:szCs w:val="20"/>
+          <w:bdr w:val="none" w:sz="0" w:space="0" w:color="auto" w:frame="1"/>
+        </w:rPr>
+        <w:t xml:space="preserve">” </w:t>
+      </w:r>
+      <w:r>
+        <w:rPr>
+          <w:rFonts w:ascii="Consolas" w:hAnsi="Consolas" w:cs="Courier"/>
+          <w:color w:val="333333"/>
+          <w:sz w:val="20"/>
+          <w:szCs w:val="20"/>
+          <w:bdr w:val="none" w:sz="0" w:space="0" w:color="auto" w:frame="1"/>
+        </w:rPr>
+        <w:sym w:font="Wingdings" w:char="F0E0"/>
+      </w:r>
+      <w:r>
+        <w:rPr>
+          <w:rFonts w:ascii="Consolas" w:hAnsi="Consolas" w:cs="Courier"/>
+          <w:color w:val="333333"/>
+          <w:sz w:val="20"/>
+          <w:szCs w:val="20"/>
+          <w:bdr w:val="none" w:sz="0" w:space="0" w:color="auto" w:frame="1"/>
+        </w:rPr>
+        <w:t xml:space="preserve"> 1x</w:t>
+      </w:r>
+    </w:p>
+    <w:p>
+      <w:pPr>
+        <w:shd w:val="clear" w:color="auto" w:fill="F7F7F7"/>
+        <w:tabs>
+          <w:tab w:val="left" w:pos="916"/>
+          <w:tab w:val="left" w:pos="1832"/>
+          <w:tab w:val="left" w:pos="2748"/>
+          <w:tab w:val="left" w:pos="3664"/>
+          <w:tab w:val="left" w:pos="4580"/>
+          <w:tab w:val="left" w:pos="5496"/>
+          <w:tab w:val="left" w:pos="6412"/>
+          <w:tab w:val="left" w:pos="7328"/>
+          <w:tab w:val="left" w:pos="8244"/>
+          <w:tab w:val="left" w:pos="9160"/>
+          <w:tab w:val="left" w:pos="10076"/>
+          <w:tab w:val="left" w:pos="10992"/>
+          <w:tab w:val="left" w:pos="11908"/>
+          <w:tab w:val="left" w:pos="12824"/>
+          <w:tab w:val="left" w:pos="13740"/>
+          <w:tab w:val="left" w:pos="14656"/>
+        </w:tabs>
+        <w:rPr>
+          <w:rFonts w:ascii="Consolas" w:hAnsi="Consolas" w:cs="Courier"/>
+          <w:color w:val="333333"/>
+          <w:sz w:val="20"/>
+          <w:szCs w:val="20"/>
+          <w:bdr w:val="none" w:sz="0" w:space="0" w:color="auto" w:frame="1"/>
+        </w:rPr>
+      </w:pPr>
+      <w:r>
+        <w:rPr>
+          <w:rFonts w:ascii="Consolas" w:hAnsi="Consolas" w:cs="Courier"/>
+          <w:color w:val="333333"/>
+          <w:sz w:val="20"/>
+          <w:szCs w:val="20"/>
+          <w:bdr w:val="none" w:sz="0" w:space="0" w:color="auto" w:frame="1"/>
+        </w:rPr>
+        <w:tab/>
+      </w:r>
+      <w:r>
+        <w:rPr>
+          <w:rFonts w:ascii="Consolas" w:hAnsi="Consolas" w:cs="Courier"/>
+          <w:color w:val="333333"/>
+          <w:sz w:val="20"/>
+          <w:szCs w:val="20"/>
+          <w:bdr w:val="none" w:sz="0" w:space="0" w:color="auto" w:frame="1"/>
+        </w:rPr>
+        <w:tab/>
+        <w:t>2)  “</w:t>
+      </w:r>
+      <w:proofErr w:type="gramStart"/>
+      <w:r>
+        <w:rPr>
+          <w:rFonts w:ascii="Consolas" w:hAnsi="Consolas" w:cs="Courier"/>
+          <w:color w:val="333333"/>
+          <w:sz w:val="20"/>
+          <w:szCs w:val="20"/>
+          <w:bdr w:val="none" w:sz="0" w:space="0" w:color="auto" w:frame="1"/>
+        </w:rPr>
+        <w:t>s</w:t>
+      </w:r>
+      <w:proofErr w:type="gramEnd"/>
+      <w:r>
+        <w:rPr>
+          <w:rFonts w:ascii="Consolas" w:hAnsi="Consolas" w:cs="Courier"/>
+          <w:color w:val="333333"/>
+          <w:sz w:val="20"/>
+          <w:szCs w:val="20"/>
+          <w:bdr w:val="none" w:sz="0" w:space="0" w:color="auto" w:frame="1"/>
+        </w:rPr>
+        <w:t xml:space="preserve">” </w:t>
+      </w:r>
+      <w:r>
+        <w:rPr>
+          <w:rFonts w:ascii="Consolas" w:hAnsi="Consolas" w:cs="Courier"/>
+          <w:color w:val="333333"/>
+          <w:sz w:val="20"/>
+          <w:szCs w:val="20"/>
+          <w:bdr w:val="none" w:sz="0" w:space="0" w:color="auto" w:frame="1"/>
+        </w:rPr>
+        <w:sym w:font="Wingdings" w:char="F0E0"/>
+      </w:r>
+      <w:r>
+        <w:rPr>
+          <w:rFonts w:ascii="Consolas" w:hAnsi="Consolas" w:cs="Courier"/>
+          <w:color w:val="333333"/>
+          <w:sz w:val="20"/>
+          <w:szCs w:val="20"/>
+          <w:bdr w:val="none" w:sz="0" w:space="0" w:color="auto" w:frame="1"/>
+        </w:rPr>
+        <w:t xml:space="preserve"> 5x (until bottom left wall is reached)</w:t>
+      </w:r>
+    </w:p>
+    <w:p>
+      <w:pPr>
+        <w:shd w:val="clear" w:color="auto" w:fill="F7F7F7"/>
+        <w:tabs>
+          <w:tab w:val="left" w:pos="916"/>
+          <w:tab w:val="left" w:pos="1832"/>
+          <w:tab w:val="left" w:pos="2748"/>
+          <w:tab w:val="left" w:pos="3664"/>
+          <w:tab w:val="left" w:pos="4580"/>
+          <w:tab w:val="left" w:pos="5496"/>
+          <w:tab w:val="left" w:pos="6412"/>
+          <w:tab w:val="left" w:pos="7328"/>
+          <w:tab w:val="left" w:pos="8244"/>
+          <w:tab w:val="left" w:pos="9160"/>
+          <w:tab w:val="left" w:pos="10076"/>
+          <w:tab w:val="left" w:pos="10992"/>
+          <w:tab w:val="left" w:pos="11908"/>
+          <w:tab w:val="left" w:pos="12824"/>
+          <w:tab w:val="left" w:pos="13740"/>
+          <w:tab w:val="left" w:pos="14656"/>
+        </w:tabs>
+        <w:rPr>
+          <w:rFonts w:ascii="Consolas" w:hAnsi="Consolas" w:cs="Courier"/>
+          <w:color w:val="333333"/>
+          <w:sz w:val="20"/>
+          <w:szCs w:val="20"/>
+          <w:bdr w:val="none" w:sz="0" w:space="0" w:color="auto" w:frame="1"/>
+        </w:rPr>
+      </w:pPr>
+      <w:r>
+        <w:rPr>
+          <w:rFonts w:ascii="Consolas" w:hAnsi="Consolas" w:cs="Courier"/>
+          <w:color w:val="333333"/>
+          <w:sz w:val="20"/>
+          <w:szCs w:val="20"/>
+          <w:bdr w:val="none" w:sz="0" w:space="0" w:color="auto" w:frame="1"/>
+        </w:rPr>
+        <w:tab/>
+      </w:r>
+      <w:r>
+        <w:rPr>
+          <w:rFonts w:ascii="Consolas" w:hAnsi="Consolas" w:cs="Courier"/>
+          <w:color w:val="333333"/>
+          <w:sz w:val="20"/>
+          <w:szCs w:val="20"/>
+          <w:bdr w:val="none" w:sz="0" w:space="0" w:color="auto" w:frame="1"/>
+        </w:rPr>
+        <w:tab/>
+        <w:t>3)  “</w:t>
+      </w:r>
+      <w:proofErr w:type="gramStart"/>
+      <w:r>
+        <w:rPr>
+          <w:rFonts w:ascii="Consolas" w:hAnsi="Consolas" w:cs="Courier"/>
+          <w:color w:val="333333"/>
+          <w:sz w:val="20"/>
+          <w:szCs w:val="20"/>
+          <w:bdr w:val="none" w:sz="0" w:space="0" w:color="auto" w:frame="1"/>
+        </w:rPr>
+        <w:t>w</w:t>
+      </w:r>
+      <w:proofErr w:type="gramEnd"/>
+      <w:r>
+        <w:rPr>
+          <w:rFonts w:ascii="Consolas" w:hAnsi="Consolas" w:cs="Courier"/>
+          <w:color w:val="333333"/>
+          <w:sz w:val="20"/>
+          <w:szCs w:val="20"/>
+          <w:bdr w:val="none" w:sz="0" w:space="0" w:color="auto" w:frame="1"/>
+        </w:rPr>
+        <w:t xml:space="preserve">” </w:t>
+      </w:r>
+      <w:r>
+        <w:rPr>
+          <w:rFonts w:ascii="Consolas" w:hAnsi="Consolas" w:cs="Courier"/>
+          <w:color w:val="333333"/>
+          <w:sz w:val="20"/>
+          <w:szCs w:val="20"/>
+          <w:bdr w:val="none" w:sz="0" w:space="0" w:color="auto" w:frame="1"/>
+        </w:rPr>
+        <w:sym w:font="Wingdings" w:char="F0E0"/>
+      </w:r>
+      <w:r>
+        <w:rPr>
+          <w:rFonts w:ascii="Consolas" w:hAnsi="Consolas" w:cs="Courier"/>
+          <w:color w:val="333333"/>
+          <w:sz w:val="20"/>
+          <w:szCs w:val="20"/>
+          <w:bdr w:val="none" w:sz="0" w:space="0" w:color="auto" w:frame="1"/>
+        </w:rPr>
+        <w:t xml:space="preserve"> 1x</w:t>
+      </w:r>
+    </w:p>
+    <w:p>
+      <w:pPr>
+        <w:shd w:val="clear" w:color="auto" w:fill="F7F7F7"/>
+        <w:tabs>
+          <w:tab w:val="left" w:pos="916"/>
+          <w:tab w:val="left" w:pos="1832"/>
+          <w:tab w:val="left" w:pos="2748"/>
+          <w:tab w:val="left" w:pos="3664"/>
+          <w:tab w:val="left" w:pos="4580"/>
+          <w:tab w:val="left" w:pos="5496"/>
+          <w:tab w:val="left" w:pos="6412"/>
+          <w:tab w:val="left" w:pos="7328"/>
+          <w:tab w:val="left" w:pos="8244"/>
+          <w:tab w:val="left" w:pos="9160"/>
+          <w:tab w:val="left" w:pos="10076"/>
+          <w:tab w:val="left" w:pos="10992"/>
+          <w:tab w:val="left" w:pos="11908"/>
+          <w:tab w:val="left" w:pos="12824"/>
+          <w:tab w:val="left" w:pos="13740"/>
+          <w:tab w:val="left" w:pos="14656"/>
+        </w:tabs>
+        <w:rPr>
+          <w:rFonts w:ascii="Consolas" w:hAnsi="Consolas" w:cs="Courier"/>
+          <w:color w:val="333333"/>
+          <w:sz w:val="20"/>
+          <w:szCs w:val="20"/>
+          <w:bdr w:val="none" w:sz="0" w:space="0" w:color="auto" w:frame="1"/>
+        </w:rPr>
+      </w:pPr>
+      <w:r>
+        <w:rPr>
+          <w:rFonts w:ascii="Consolas" w:hAnsi="Consolas" w:cs="Courier"/>
+          <w:color w:val="333333"/>
+          <w:sz w:val="20"/>
+          <w:szCs w:val="20"/>
+          <w:bdr w:val="none" w:sz="0" w:space="0" w:color="auto" w:frame="1"/>
+        </w:rPr>
+        <w:tab/>
+      </w:r>
+      <w:r>
+        <w:rPr>
+          <w:rFonts w:ascii="Consolas" w:hAnsi="Consolas" w:cs="Courier"/>
+          <w:color w:val="333333"/>
+          <w:sz w:val="20"/>
+          <w:szCs w:val="20"/>
+          <w:bdr w:val="none" w:sz="0" w:space="0" w:color="auto" w:frame="1"/>
+        </w:rPr>
+        <w:tab/>
+        <w:t>4)  “</w:t>
+      </w:r>
+      <w:proofErr w:type="gramStart"/>
+      <w:r>
+        <w:rPr>
+          <w:rFonts w:ascii="Consolas" w:hAnsi="Consolas" w:cs="Courier"/>
+          <w:color w:val="333333"/>
+          <w:sz w:val="20"/>
+          <w:szCs w:val="20"/>
+          <w:bdr w:val="none" w:sz="0" w:space="0" w:color="auto" w:frame="1"/>
+        </w:rPr>
+        <w:t>e</w:t>
+      </w:r>
+      <w:proofErr w:type="gramEnd"/>
+      <w:r>
+        <w:rPr>
+          <w:rFonts w:ascii="Consolas" w:hAnsi="Consolas" w:cs="Courier"/>
+          <w:color w:val="333333"/>
+          <w:sz w:val="20"/>
+          <w:szCs w:val="20"/>
+          <w:bdr w:val="none" w:sz="0" w:space="0" w:color="auto" w:frame="1"/>
+        </w:rPr>
+        <w:t xml:space="preserve">” </w:t>
+      </w:r>
+      <w:r>
+        <w:rPr>
+          <w:rFonts w:ascii="Consolas" w:hAnsi="Consolas" w:cs="Courier"/>
+          <w:color w:val="333333"/>
+          <w:sz w:val="20"/>
+          <w:szCs w:val="20"/>
+          <w:bdr w:val="none" w:sz="0" w:space="0" w:color="auto" w:frame="1"/>
+        </w:rPr>
+        <w:sym w:font="Wingdings" w:char="F0E0"/>
+      </w:r>
+      <w:r>
+        <w:rPr>
+          <w:rFonts w:ascii="Consolas" w:hAnsi="Consolas" w:cs="Courier"/>
+          <w:color w:val="333333"/>
+          <w:sz w:val="20"/>
+          <w:szCs w:val="20"/>
+          <w:bdr w:val="none" w:sz="0" w:space="0" w:color="auto" w:frame="1"/>
+        </w:rPr>
+        <w:t xml:space="preserve"> 5x (until bottom right wall is reached)</w:t>
+      </w:r>
+    </w:p>
+    <w:p>
+      <w:pPr>
+        <w:shd w:val="clear" w:color="auto" w:fill="F7F7F7"/>
+        <w:tabs>
+          <w:tab w:val="left" w:pos="916"/>
+          <w:tab w:val="left" w:pos="1832"/>
+          <w:tab w:val="left" w:pos="2748"/>
+          <w:tab w:val="left" w:pos="3664"/>
+          <w:tab w:val="left" w:pos="4580"/>
+          <w:tab w:val="left" w:pos="5496"/>
+          <w:tab w:val="left" w:pos="6412"/>
+          <w:tab w:val="left" w:pos="7328"/>
+          <w:tab w:val="left" w:pos="8244"/>
+          <w:tab w:val="left" w:pos="9160"/>
+          <w:tab w:val="left" w:pos="10076"/>
+          <w:tab w:val="left" w:pos="10992"/>
+          <w:tab w:val="left" w:pos="11908"/>
+          <w:tab w:val="left" w:pos="12824"/>
+          <w:tab w:val="left" w:pos="13740"/>
+          <w:tab w:val="left" w:pos="14656"/>
+        </w:tabs>
+        <w:rPr>
+          <w:rFonts w:ascii="Consolas" w:hAnsi="Consolas" w:cs="Courier"/>
+          <w:color w:val="333333"/>
+          <w:sz w:val="20"/>
+          <w:szCs w:val="20"/>
+          <w:bdr w:val="none" w:sz="0" w:space="0" w:color="auto" w:frame="1"/>
+        </w:rPr>
+      </w:pPr>
+    </w:p>
+    <w:p>
+      <w:pPr>
+        <w:shd w:val="clear" w:color="auto" w:fill="F7F7F7"/>
+        <w:tabs>
+          <w:tab w:val="left" w:pos="916"/>
+          <w:tab w:val="left" w:pos="1832"/>
+          <w:tab w:val="left" w:pos="2748"/>
+          <w:tab w:val="left" w:pos="3664"/>
+          <w:tab w:val="left" w:pos="4580"/>
+          <w:tab w:val="left" w:pos="5496"/>
+          <w:tab w:val="left" w:pos="6412"/>
+          <w:tab w:val="left" w:pos="7328"/>
+          <w:tab w:val="left" w:pos="8244"/>
+          <w:tab w:val="left" w:pos="9160"/>
+          <w:tab w:val="left" w:pos="10076"/>
+          <w:tab w:val="left" w:pos="10992"/>
+          <w:tab w:val="left" w:pos="11908"/>
+          <w:tab w:val="left" w:pos="12824"/>
+          <w:tab w:val="left" w:pos="13740"/>
+          <w:tab w:val="left" w:pos="14656"/>
+        </w:tabs>
+        <w:rPr>
+          <w:rFonts w:ascii="Consolas" w:hAnsi="Consolas" w:cs="Courier"/>
+          <w:color w:val="333333"/>
+          <w:sz w:val="20"/>
+          <w:szCs w:val="20"/>
+          <w:bdr w:val="none" w:sz="0" w:space="0" w:color="auto" w:frame="1"/>
+        </w:rPr>
+      </w:pPr>
+    </w:p>
+    <w:p>
+      <w:pPr>
+        <w:shd w:val="clear" w:color="auto" w:fill="F7F7F7"/>
+        <w:tabs>
+          <w:tab w:val="left" w:pos="916"/>
+          <w:tab w:val="left" w:pos="1832"/>
+          <w:tab w:val="left" w:pos="2748"/>
+          <w:tab w:val="left" w:pos="3664"/>
+          <w:tab w:val="left" w:pos="4580"/>
+          <w:tab w:val="left" w:pos="5496"/>
+          <w:tab w:val="left" w:pos="6412"/>
+          <w:tab w:val="left" w:pos="7328"/>
+          <w:tab w:val="left" w:pos="8244"/>
+          <w:tab w:val="left" w:pos="9160"/>
+          <w:tab w:val="left" w:pos="10076"/>
+          <w:tab w:val="left" w:pos="10992"/>
+          <w:tab w:val="left" w:pos="11908"/>
+          <w:tab w:val="left" w:pos="12824"/>
+          <w:tab w:val="left" w:pos="13740"/>
+          <w:tab w:val="left" w:pos="14656"/>
+        </w:tabs>
+        <w:rPr>
+          <w:rFonts w:ascii="Consolas" w:hAnsi="Consolas" w:cs="Courier"/>
+          <w:color w:val="333333"/>
+          <w:sz w:val="20"/>
+          <w:szCs w:val="20"/>
+          <w:bdr w:val="none" w:sz="0" w:space="0" w:color="auto" w:frame="1"/>
+        </w:rPr>
+      </w:pPr>
+      <w:r>
+        <w:rPr>
+          <w:rFonts w:ascii="Consolas" w:hAnsi="Consolas" w:cs="Courier"/>
+          <w:color w:val="333333"/>
+          <w:sz w:val="20"/>
+          <w:szCs w:val="20"/>
+          <w:bdr w:val="none" w:sz="0" w:space="0" w:color="auto" w:frame="1"/>
+        </w:rPr>
+        <w:tab/>
+      </w:r>
+      <w:r>
+        <w:rPr>
+          <w:rFonts w:ascii="Consolas" w:hAnsi="Consolas" w:cs="Courier"/>
+          <w:color w:val="333333"/>
+          <w:sz w:val="20"/>
+          <w:szCs w:val="20"/>
+          <w:bdr w:val="none" w:sz="0" w:space="0" w:color="auto" w:frame="1"/>
+        </w:rPr>
+        <w:tab/>
+      </w:r>
+    </w:p>
+    <w:p>
+      <w:pPr>
+        <w:shd w:val="clear" w:color="auto" w:fill="F7F7F7"/>
+        <w:tabs>
+          <w:tab w:val="left" w:pos="916"/>
+          <w:tab w:val="left" w:pos="1832"/>
+          <w:tab w:val="left" w:pos="2748"/>
+          <w:tab w:val="left" w:pos="3664"/>
+          <w:tab w:val="left" w:pos="4580"/>
+          <w:tab w:val="left" w:pos="5496"/>
+          <w:tab w:val="left" w:pos="6412"/>
+          <w:tab w:val="left" w:pos="7328"/>
+          <w:tab w:val="left" w:pos="8244"/>
+          <w:tab w:val="left" w:pos="9160"/>
+          <w:tab w:val="left" w:pos="10076"/>
+          <w:tab w:val="left" w:pos="10992"/>
+          <w:tab w:val="left" w:pos="11908"/>
+          <w:tab w:val="left" w:pos="12824"/>
+          <w:tab w:val="left" w:pos="13740"/>
+          <w:tab w:val="left" w:pos="14656"/>
+        </w:tabs>
+        <w:rPr>
+          <w:rFonts w:ascii="Consolas" w:hAnsi="Consolas" w:cs="Courier"/>
+          <w:color w:val="333333"/>
+          <w:sz w:val="20"/>
+          <w:szCs w:val="20"/>
+          <w:bdr w:val="none" w:sz="0" w:space="0" w:color="auto" w:frame="1"/>
+        </w:rPr>
+      </w:pPr>
+    </w:p>
+    <w:p>
+      <w:pPr>
+        <w:shd w:val="clear" w:color="auto" w:fill="F7F7F7"/>
+        <w:tabs>
+          <w:tab w:val="left" w:pos="916"/>
+          <w:tab w:val="left" w:pos="1832"/>
+          <w:tab w:val="left" w:pos="2748"/>
+          <w:tab w:val="left" w:pos="3664"/>
+          <w:tab w:val="left" w:pos="4580"/>
+          <w:tab w:val="left" w:pos="5496"/>
+          <w:tab w:val="left" w:pos="6412"/>
+          <w:tab w:val="left" w:pos="7328"/>
+          <w:tab w:val="left" w:pos="8244"/>
+          <w:tab w:val="left" w:pos="9160"/>
+          <w:tab w:val="left" w:pos="10076"/>
+          <w:tab w:val="left" w:pos="10992"/>
+          <w:tab w:val="left" w:pos="11908"/>
+          <w:tab w:val="left" w:pos="12824"/>
+          <w:tab w:val="left" w:pos="13740"/>
+          <w:tab w:val="left" w:pos="14656"/>
+        </w:tabs>
+        <w:rPr>
+          <w:rFonts w:ascii="Consolas" w:hAnsi="Consolas" w:cs="Courier"/>
+          <w:color w:val="333333"/>
+          <w:sz w:val="20"/>
+          <w:szCs w:val="20"/>
+          <w:bdr w:val="none" w:sz="0" w:space="0" w:color="auto" w:frame="1"/>
         </w:rPr>
       </w:pPr>
       <w:r>
@@ -3079,259 +6686,64 @@
         <w:t>POSTCONDITIONS:</w:t>
       </w:r>
     </w:p>
-    <w:p/>
-    <w:p>
-      <w:pPr>
-        <w:rPr>
-          <w:rFonts w:ascii="Helvetica" w:hAnsi="Helvetica"/>
-          <w:color w:val="444444"/>
-          <w:sz w:val="29"/>
-          <w:szCs w:val="29"/>
-        </w:rPr>
-      </w:pPr>
-    </w:p>
-    <w:p>
-      <w:pPr>
-        <w:rPr>
-          <w:rFonts w:ascii="Helvetica" w:hAnsi="Helvetica"/>
-          <w:color w:val="444444"/>
-          <w:sz w:val="29"/>
-          <w:szCs w:val="29"/>
-        </w:rPr>
-      </w:pPr>
-    </w:p>
-    <w:p>
-      <w:pPr>
-        <w:rPr>
-          <w:b/>
-          <w:sz w:val="29"/>
-          <w:szCs w:val="29"/>
-        </w:rPr>
-      </w:pPr>
-      <w:r>
-        <w:rPr>
-          <w:rFonts w:ascii="Helvetica" w:hAnsi="Helvetica"/>
-          <w:color w:val="444444"/>
-          <w:sz w:val="29"/>
-          <w:szCs w:val="29"/>
-        </w:rPr>
-        <w:t>CASE 6</w:t>
-      </w:r>
-      <w:r>
-        <w:rPr>
-          <w:b/>
-          <w:sz w:val="29"/>
-          <w:szCs w:val="29"/>
-        </w:rPr>
-        <w:t>:</w:t>
-      </w:r>
-    </w:p>
-    <w:p>
-      <w:pPr>
-        <w:rPr>
-          <w:b/>
-          <w:sz w:val="29"/>
-          <w:szCs w:val="29"/>
-        </w:rPr>
-      </w:pPr>
-    </w:p>
-    <w:p>
-      <w:pPr>
-        <w:shd w:val="clear" w:color="auto" w:fill="F7F7F7"/>
-        <w:tabs>
-          <w:tab w:val="left" w:pos="916"/>
-          <w:tab w:val="left" w:pos="1832"/>
-          <w:tab w:val="left" w:pos="2748"/>
-          <w:tab w:val="left" w:pos="3664"/>
-          <w:tab w:val="left" w:pos="4580"/>
-          <w:tab w:val="left" w:pos="5496"/>
-          <w:tab w:val="left" w:pos="6412"/>
-          <w:tab w:val="left" w:pos="7328"/>
-          <w:tab w:val="left" w:pos="8244"/>
-          <w:tab w:val="left" w:pos="9160"/>
-          <w:tab w:val="left" w:pos="10076"/>
-          <w:tab w:val="left" w:pos="10992"/>
-          <w:tab w:val="left" w:pos="11908"/>
-          <w:tab w:val="left" w:pos="12824"/>
-          <w:tab w:val="left" w:pos="13740"/>
-          <w:tab w:val="left" w:pos="14656"/>
-        </w:tabs>
-        <w:rPr>
-          <w:rFonts w:ascii="Consolas" w:hAnsi="Consolas" w:cs="Courier"/>
-          <w:color w:val="333333"/>
-          <w:sz w:val="20"/>
-          <w:szCs w:val="20"/>
-          <w:bdr w:val="none" w:sz="0" w:space="0" w:color="auto" w:frame="1"/>
-        </w:rPr>
-      </w:pPr>
-      <w:r>
-        <w:rPr>
-          <w:rFonts w:ascii="Consolas" w:hAnsi="Consolas" w:cs="Courier"/>
-          <w:color w:val="333333"/>
-          <w:sz w:val="20"/>
-          <w:szCs w:val="20"/>
-          <w:bdr w:val="none" w:sz="0" w:space="0" w:color="auto" w:frame="1"/>
-        </w:rPr>
-        <w:t xml:space="preserve">IDENTIFIER: </w:t>
-      </w:r>
-    </w:p>
-    <w:p>
-      <w:pPr>
-        <w:shd w:val="clear" w:color="auto" w:fill="F7F7F7"/>
-        <w:tabs>
-          <w:tab w:val="left" w:pos="916"/>
-          <w:tab w:val="left" w:pos="1832"/>
-          <w:tab w:val="left" w:pos="2748"/>
-          <w:tab w:val="left" w:pos="3664"/>
-          <w:tab w:val="left" w:pos="4580"/>
-          <w:tab w:val="left" w:pos="5496"/>
-          <w:tab w:val="left" w:pos="6412"/>
-          <w:tab w:val="left" w:pos="7328"/>
-          <w:tab w:val="left" w:pos="8244"/>
-          <w:tab w:val="left" w:pos="9160"/>
-          <w:tab w:val="left" w:pos="10076"/>
-          <w:tab w:val="left" w:pos="10992"/>
-          <w:tab w:val="left" w:pos="11908"/>
-          <w:tab w:val="left" w:pos="12824"/>
-          <w:tab w:val="left" w:pos="13740"/>
-          <w:tab w:val="left" w:pos="14656"/>
-        </w:tabs>
-        <w:rPr>
-          <w:rFonts w:ascii="Consolas" w:hAnsi="Consolas" w:cs="Courier"/>
-          <w:color w:val="333333"/>
-          <w:sz w:val="20"/>
-          <w:szCs w:val="20"/>
-          <w:bdr w:val="none" w:sz="0" w:space="0" w:color="auto" w:frame="1"/>
-        </w:rPr>
-      </w:pPr>
-      <w:r>
-        <w:rPr>
-          <w:rFonts w:ascii="Consolas" w:hAnsi="Consolas" w:cs="Courier"/>
-          <w:color w:val="333333"/>
-          <w:sz w:val="20"/>
-          <w:szCs w:val="20"/>
-          <w:bdr w:val="none" w:sz="0" w:space="0" w:color="auto" w:frame="1"/>
-        </w:rPr>
-        <w:t xml:space="preserve">TEST CASE:  </w:t>
-      </w:r>
-    </w:p>
-    <w:p>
-      <w:pPr>
-        <w:shd w:val="clear" w:color="auto" w:fill="F7F7F7"/>
-        <w:tabs>
-          <w:tab w:val="left" w:pos="916"/>
-          <w:tab w:val="left" w:pos="1832"/>
-          <w:tab w:val="left" w:pos="2748"/>
-          <w:tab w:val="left" w:pos="3664"/>
-          <w:tab w:val="left" w:pos="4580"/>
-          <w:tab w:val="left" w:pos="5496"/>
-          <w:tab w:val="left" w:pos="6412"/>
-          <w:tab w:val="left" w:pos="7328"/>
-          <w:tab w:val="left" w:pos="8244"/>
-          <w:tab w:val="left" w:pos="9160"/>
-          <w:tab w:val="left" w:pos="10076"/>
-          <w:tab w:val="left" w:pos="10992"/>
-          <w:tab w:val="left" w:pos="11908"/>
-          <w:tab w:val="left" w:pos="12824"/>
-          <w:tab w:val="left" w:pos="13740"/>
-          <w:tab w:val="left" w:pos="14656"/>
-        </w:tabs>
-        <w:rPr>
-          <w:rFonts w:ascii="Consolas" w:hAnsi="Consolas" w:cs="Courier"/>
-          <w:color w:val="333333"/>
-          <w:sz w:val="20"/>
-          <w:szCs w:val="20"/>
-          <w:bdr w:val="none" w:sz="0" w:space="0" w:color="auto" w:frame="1"/>
-        </w:rPr>
-      </w:pPr>
-      <w:r>
-        <w:rPr>
-          <w:rFonts w:ascii="Consolas" w:hAnsi="Consolas" w:cs="Courier"/>
-          <w:color w:val="333333"/>
-          <w:sz w:val="20"/>
-          <w:szCs w:val="20"/>
-          <w:bdr w:val="none" w:sz="0" w:space="0" w:color="auto" w:frame="1"/>
-        </w:rPr>
-        <w:t xml:space="preserve">PRECONDITIONS: </w:t>
-      </w:r>
-    </w:p>
-    <w:p>
-      <w:pPr>
-        <w:shd w:val="clear" w:color="auto" w:fill="F7F7F7"/>
-        <w:tabs>
-          <w:tab w:val="left" w:pos="916"/>
-          <w:tab w:val="left" w:pos="1832"/>
-          <w:tab w:val="left" w:pos="2748"/>
-          <w:tab w:val="left" w:pos="3664"/>
-          <w:tab w:val="left" w:pos="4580"/>
-          <w:tab w:val="left" w:pos="5496"/>
-          <w:tab w:val="left" w:pos="6412"/>
-          <w:tab w:val="left" w:pos="7328"/>
-          <w:tab w:val="left" w:pos="8244"/>
-          <w:tab w:val="left" w:pos="9160"/>
-          <w:tab w:val="left" w:pos="10076"/>
-          <w:tab w:val="left" w:pos="10992"/>
-          <w:tab w:val="left" w:pos="11908"/>
-          <w:tab w:val="left" w:pos="12824"/>
-          <w:tab w:val="left" w:pos="13740"/>
-          <w:tab w:val="left" w:pos="14656"/>
-        </w:tabs>
-        <w:rPr>
-          <w:rFonts w:ascii="Consolas" w:hAnsi="Consolas" w:cs="Courier"/>
-          <w:color w:val="333333"/>
-          <w:sz w:val="20"/>
-          <w:szCs w:val="20"/>
-          <w:bdr w:val="none" w:sz="0" w:space="0" w:color="auto" w:frame="1"/>
-        </w:rPr>
-      </w:pPr>
-      <w:r>
-        <w:rPr>
-          <w:rFonts w:ascii="Consolas" w:hAnsi="Consolas" w:cs="Courier"/>
-          <w:color w:val="333333"/>
-          <w:sz w:val="20"/>
-          <w:szCs w:val="20"/>
-          <w:bdr w:val="none" w:sz="0" w:space="0" w:color="auto" w:frame="1"/>
-        </w:rPr>
-        <w:t xml:space="preserve">EXECUTION STEPS: </w:t>
-      </w:r>
-    </w:p>
-    <w:p>
-      <w:pPr>
-        <w:shd w:val="clear" w:color="auto" w:fill="F7F7F7"/>
-        <w:tabs>
-          <w:tab w:val="left" w:pos="916"/>
-          <w:tab w:val="left" w:pos="1832"/>
-          <w:tab w:val="left" w:pos="2748"/>
-          <w:tab w:val="left" w:pos="3664"/>
-          <w:tab w:val="left" w:pos="4580"/>
-          <w:tab w:val="left" w:pos="5496"/>
-          <w:tab w:val="left" w:pos="6412"/>
-          <w:tab w:val="left" w:pos="7328"/>
-          <w:tab w:val="left" w:pos="8244"/>
-          <w:tab w:val="left" w:pos="9160"/>
-          <w:tab w:val="left" w:pos="10076"/>
-          <w:tab w:val="left" w:pos="10992"/>
-          <w:tab w:val="left" w:pos="11908"/>
-          <w:tab w:val="left" w:pos="12824"/>
-          <w:tab w:val="left" w:pos="13740"/>
-          <w:tab w:val="left" w:pos="14656"/>
-        </w:tabs>
-        <w:rPr>
-          <w:rFonts w:ascii="Consolas" w:hAnsi="Consolas" w:cs="Courier"/>
-          <w:color w:val="333333"/>
-          <w:sz w:val="20"/>
-          <w:szCs w:val="20"/>
-        </w:rPr>
-      </w:pPr>
-      <w:r>
-        <w:rPr>
-          <w:rFonts w:ascii="Consolas" w:hAnsi="Consolas" w:cs="Courier"/>
-          <w:color w:val="333333"/>
-          <w:sz w:val="20"/>
-          <w:szCs w:val="20"/>
-          <w:bdr w:val="none" w:sz="0" w:space="0" w:color="auto" w:frame="1"/>
-        </w:rPr>
-        <w:t>POSTCONDITIONS:</w:t>
+    <w:p>
+      <w:pPr>
+        <w:shd w:val="clear" w:color="auto" w:fill="F7F7F7"/>
+        <w:tabs>
+          <w:tab w:val="left" w:pos="916"/>
+          <w:tab w:val="left" w:pos="1832"/>
+          <w:tab w:val="left" w:pos="2748"/>
+          <w:tab w:val="left" w:pos="3664"/>
+          <w:tab w:val="left" w:pos="4580"/>
+          <w:tab w:val="left" w:pos="5496"/>
+          <w:tab w:val="left" w:pos="6412"/>
+          <w:tab w:val="left" w:pos="7328"/>
+          <w:tab w:val="left" w:pos="8244"/>
+          <w:tab w:val="left" w:pos="9160"/>
+          <w:tab w:val="left" w:pos="10076"/>
+          <w:tab w:val="left" w:pos="10992"/>
+          <w:tab w:val="left" w:pos="11908"/>
+          <w:tab w:val="left" w:pos="12824"/>
+          <w:tab w:val="left" w:pos="13740"/>
+          <w:tab w:val="left" w:pos="14656"/>
+        </w:tabs>
+        <w:rPr>
+          <w:rFonts w:ascii="Consolas" w:hAnsi="Consolas" w:cs="Courier"/>
+          <w:color w:val="333333"/>
+          <w:sz w:val="20"/>
+          <w:szCs w:val="20"/>
+        </w:rPr>
+      </w:pPr>
+      <w:r>
+        <w:rPr>
+          <w:rFonts w:ascii="Consolas" w:hAnsi="Consolas" w:cs="Courier"/>
+          <w:color w:val="333333"/>
+          <w:sz w:val="20"/>
+          <w:szCs w:val="20"/>
+          <w:bdr w:val="none" w:sz="0" w:space="0" w:color="auto" w:frame="1"/>
+        </w:rPr>
+        <w:tab/>
+        <w:t>Each time the user attempts to walk into a wall</w:t>
+      </w:r>
+      <w:r>
+        <w:rPr>
+          <w:rFonts w:ascii="Consolas" w:hAnsi="Consolas" w:cs="Courier"/>
+          <w:color w:val="333333"/>
+          <w:sz w:val="20"/>
+          <w:szCs w:val="20"/>
+          <w:bdr w:val="none" w:sz="0" w:space="0" w:color="auto" w:frame="1"/>
+        </w:rPr>
+        <w:t>—</w:t>
+      </w:r>
+      <w:r>
+        <w:rPr>
+          <w:rFonts w:ascii="Consolas" w:hAnsi="Consolas" w:cs="Courier"/>
+          <w:color w:val="333333"/>
+          <w:sz w:val="20"/>
+          <w:szCs w:val="20"/>
+          <w:bdr w:val="none" w:sz="0" w:space="0" w:color="auto" w:frame="1"/>
+        </w:rPr>
+        <w:t>the program will accept the lowercase input, and respond with the following error message: “That’s a wall there, buddy!”</w:t>
       </w:r>
     </w:p>
     <w:p/>
@@ -7549,7 +10961,27 @@
                 <w:sz w:val="20"/>
                 <w:szCs w:val="20"/>
               </w:rPr>
-              <w:t xml:space="preserve">The game shall consist of a 6 by 6 matrix of rooms, which shall be displayed to the player at each iteration, along with the location of the Student (indicated as an S). </w:t>
+              <w:t xml:space="preserve">The game shall consist of a 6 by 6 matrix of rooms, which shall be displayed to the player </w:t>
+            </w:r>
+            <w:proofErr w:type="gramStart"/>
+            <w:r>
+              <w:rPr>
+                <w:rFonts w:ascii="Courier" w:hAnsi="Courier" w:cs="Courier"/>
+                <w:color w:val="FFFFFF" w:themeColor="background1"/>
+                <w:sz w:val="20"/>
+                <w:szCs w:val="20"/>
+              </w:rPr>
+              <w:t>at each iteration</w:t>
+            </w:r>
+            <w:proofErr w:type="gramEnd"/>
+            <w:r>
+              <w:rPr>
+                <w:rFonts w:ascii="Courier" w:hAnsi="Courier" w:cs="Courier"/>
+                <w:color w:val="FFFFFF" w:themeColor="background1"/>
+                <w:sz w:val="20"/>
+                <w:szCs w:val="20"/>
+              </w:rPr>
+              <w:t xml:space="preserve">, along with the location of the Student (indicated as an S). </w:t>
             </w:r>
           </w:p>
           <w:p>
@@ -7596,11 +11028,11 @@
               <w:rPr>
                 <w:rFonts w:ascii="Courier" w:hAnsi="Courier"/>
                 <w:b/>
-                <w:color w:val="FFFFFF" w:themeColor="background1"/>
+                <w:color w:val="FF0000"/>
                 <w:sz w:val="20"/>
                 <w:szCs w:val="20"/>
               </w:rPr>
-              <w:t>FAIL</w:t>
+              <w:t>FAIL.</w:t>
             </w:r>
             <w:r>
               <w:rPr>
@@ -7610,7 +11042,7 @@
                 <w:sz w:val="20"/>
                 <w:szCs w:val="20"/>
               </w:rPr>
-              <w:t xml:space="preserve">. </w:t>
+              <w:t xml:space="preserve"> </w:t>
             </w:r>
             <w:r>
               <w:rPr>
@@ -7727,7 +11159,27 @@
                 <w:sz w:val="20"/>
                 <w:szCs w:val="20"/>
               </w:rPr>
-              <w:t xml:space="preserve">The game shall consist of a 6 by 6 matrix of rooms, which shall be displayed to the player at each iteration, along with the location of the Student (indicated as an S). </w:t>
+              <w:t xml:space="preserve">The game shall consist of a 6 by 6 matrix of rooms, which shall be displayed to the player </w:t>
+            </w:r>
+            <w:proofErr w:type="gramStart"/>
+            <w:r>
+              <w:rPr>
+                <w:rFonts w:ascii="Courier" w:hAnsi="Courier" w:cs="Courier"/>
+                <w:color w:val="FFFFFF" w:themeColor="background1"/>
+                <w:sz w:val="20"/>
+                <w:szCs w:val="20"/>
+              </w:rPr>
+              <w:t>at each iteration</w:t>
+            </w:r>
+            <w:proofErr w:type="gramEnd"/>
+            <w:r>
+              <w:rPr>
+                <w:rFonts w:ascii="Courier" w:hAnsi="Courier" w:cs="Courier"/>
+                <w:color w:val="FFFFFF" w:themeColor="background1"/>
+                <w:sz w:val="20"/>
+                <w:szCs w:val="20"/>
+              </w:rPr>
+              <w:t xml:space="preserve">, along with the location of the Student (indicated as an S). </w:t>
             </w:r>
           </w:p>
           <w:p>
@@ -7755,7 +11207,7 @@
               <w:rPr>
                 <w:rFonts w:ascii="Helvetica" w:hAnsi="Helvetica"/>
                 <w:b/>
-                <w:color w:val="FFFFFF" w:themeColor="background1"/>
+                <w:color w:val="FF0000"/>
                 <w:sz w:val="29"/>
                 <w:szCs w:val="29"/>
               </w:rPr>
@@ -7764,11 +11216,11 @@
               <w:rPr>
                 <w:rFonts w:ascii="Courier" w:hAnsi="Courier"/>
                 <w:b/>
-                <w:color w:val="FFFFFF" w:themeColor="background1"/>
+                <w:color w:val="FF0000"/>
                 <w:sz w:val="20"/>
                 <w:szCs w:val="20"/>
               </w:rPr>
-              <w:t xml:space="preserve">FAIL. </w:t>
+              <w:t>FAIL</w:t>
             </w:r>
           </w:p>
         </w:tc>
@@ -7822,6 +11274,16 @@
             </w:r>
             <w:r>
               <w:rPr>
+                <w:rFonts w:ascii="Courier" w:hAnsi="Courier" w:cs="Courier"/>
+                <w:color w:val="FFFFFF" w:themeColor="background1"/>
+                <w:sz w:val="20"/>
+                <w:szCs w:val="20"/>
+                <w:bdr w:val="none" w:sz="0" w:space="0" w:color="auto" w:frame="1"/>
+              </w:rPr>
+              <w:t>-LETTER</w:t>
+            </w:r>
+            <w:r>
+              <w:rPr>
                 <w:rFonts w:ascii="Courier" w:hAnsi="Courier"/>
                 <w:color w:val="FFFFFF" w:themeColor="background1"/>
                 <w:sz w:val="29"/>
@@ -7843,11 +11305,19 @@
                 <w:color w:val="FFFFFF" w:themeColor="background1"/>
               </w:rPr>
             </w:pPr>
+            <w:proofErr w:type="gramStart"/>
             <w:r>
               <w:rPr>
                 <w:color w:val="FFFFFF" w:themeColor="background1"/>
               </w:rPr>
-              <w:t>2. At each iteration, the player shall be able to input the direction they wish the Student to move (N for North, S for South, E for East or W for West).  There are no other options.  If a player enters any command other than N, S, E, or W, or their lowercase equivalents, the game shall display "Please enter N, S, E, or W".</w:t>
+              <w:t>2. At each iteration</w:t>
+            </w:r>
+            <w:proofErr w:type="gramEnd"/>
+            <w:r>
+              <w:rPr>
+                <w:color w:val="FFFFFF" w:themeColor="background1"/>
+              </w:rPr>
+              <w:t>, the player shall be able to input the direction they wish the Student to move (N for North, S for South, E for East or W for West).  There are no other options.  If a player enters any command other than N, S, E, or W, or their lowercase equivalents, the game shall display "Please enter N, S, E, or W".</w:t>
             </w:r>
           </w:p>
           <w:p>
@@ -7896,17 +11366,17 @@
       <w:tr>
         <w:tc>
           <w:tcPr>
+            <w:cnfStyle w:val="001000000000" w:firstRow="0" w:lastRow="0" w:firstColumn="1" w:lastColumn="0" w:oddVBand="0" w:evenVBand="0" w:oddHBand="0" w:evenHBand="0" w:firstRowFirstColumn="0" w:firstRowLastColumn="0" w:lastRowFirstColumn="0" w:lastRowLastColumn="0"/>
             <w:tcW w:w="2952" w:type="dxa"/>
           </w:tcPr>
           <w:p>
             <w:pPr>
               <w:jc w:val="center"/>
-              <w:cnfStyle w:val="001000000000" w:firstRow="0" w:lastRow="0" w:firstColumn="1" w:lastColumn="0" w:oddVBand="0" w:evenVBand="0" w:oddHBand="0" w:evenHBand="0" w:firstRowFirstColumn="0" w:firstRowLastColumn="0" w:lastRowFirstColumn="0" w:lastRowLastColumn="0"/>
               <w:rPr>
-                <w:rFonts w:ascii="Helvetica" w:hAnsi="Helvetica"/>
+                <w:rFonts w:ascii="Courier" w:hAnsi="Courier"/>
                 <w:color w:val="FFFFFF" w:themeColor="background1"/>
-                <w:sz w:val="29"/>
-                <w:szCs w:val="29"/>
+                <w:sz w:val="20"/>
+                <w:szCs w:val="20"/>
               </w:rPr>
             </w:pPr>
             <w:r>
@@ -7916,16 +11386,7 @@
                 <w:sz w:val="20"/>
                 <w:szCs w:val="20"/>
               </w:rPr>
-              <w:t>Case 4</w:t>
-            </w:r>
-            <w:r>
-              <w:rPr>
-                <w:rFonts w:ascii="Courier" w:hAnsi="Courier"/>
-                <w:color w:val="FFFFFF" w:themeColor="background1"/>
-                <w:sz w:val="20"/>
-                <w:szCs w:val="20"/>
-              </w:rPr>
-              <w:t xml:space="preserve">: </w:t>
+              <w:t xml:space="preserve">Case 4: </w:t>
             </w:r>
             <w:r>
               <w:rPr>
@@ -7945,7 +11406,7 @@
                 <w:szCs w:val="20"/>
                 <w:bdr w:val="none" w:sz="0" w:space="0" w:color="auto" w:frame="1"/>
               </w:rPr>
-              <w:t>LOWERCASE</w:t>
+              <w:t>INVALI</w:t>
             </w:r>
             <w:r>
               <w:rPr>
@@ -7955,7 +11416,7 @@
                 <w:szCs w:val="20"/>
                 <w:bdr w:val="none" w:sz="0" w:space="0" w:color="auto" w:frame="1"/>
               </w:rPr>
-              <w:t>-INPUT</w:t>
+              <w:t>D-INPUT-NUMBER</w:t>
             </w:r>
           </w:p>
         </w:tc>
@@ -7966,26 +11427,36 @@
           <w:p>
             <w:pPr>
               <w:pStyle w:val="HTMLPreformatted"/>
+              <w:cnfStyle w:val="000000000000" w:firstRow="0" w:lastRow="0" w:firstColumn="0" w:lastColumn="0" w:oddVBand="0" w:evenVBand="0" w:oddHBand="0" w:evenHBand="0" w:firstRowFirstColumn="0" w:firstRowLastColumn="0" w:lastRowFirstColumn="0" w:lastRowLastColumn="0"/>
               <w:rPr>
                 <w:color w:val="FFFFFF" w:themeColor="background1"/>
               </w:rPr>
             </w:pPr>
+            <w:proofErr w:type="gramStart"/>
             <w:r>
               <w:rPr>
                 <w:color w:val="FFFFFF" w:themeColor="background1"/>
               </w:rPr>
-              <w:t>2. At each iteration, the player shall be able to input the direction they wish the Student to move (N for North, S for South, E for East or W for West).  There are no other options.  If a player enters any command other than N, S, E, or W, or their lowercase equivalents, the game shall display "Please enter N, S, E, or W".</w:t>
+              <w:t>2. At each iteration</w:t>
+            </w:r>
+            <w:proofErr w:type="gramEnd"/>
+            <w:r>
+              <w:rPr>
+                <w:color w:val="FFFFFF" w:themeColor="background1"/>
+              </w:rPr>
+              <w:t>, the player shall be able to input the direction they wish the Student to move (N for North, S for South, E for East or W for West).  There are no other options.  If a player enters any command other than N, S, E, or W, or their lowercase equivalents, the game shall display "Please enter N, S, E, or W".</w:t>
             </w:r>
           </w:p>
           <w:p>
             <w:pPr>
               <w:jc w:val="center"/>
+              <w:cnfStyle w:val="000000000000" w:firstRow="0" w:lastRow="0" w:firstColumn="0" w:lastColumn="0" w:oddVBand="0" w:evenVBand="0" w:oddHBand="0" w:evenHBand="0" w:firstRowFirstColumn="0" w:firstRowLastColumn="0" w:lastRowFirstColumn="0" w:lastRowLastColumn="0"/>
               <w:rPr>
-                <w:rFonts w:ascii="Helvetica" w:hAnsi="Helvetica"/>
+                <w:rFonts w:ascii="Courier" w:hAnsi="Courier"/>
                 <w:b/>
                 <w:color w:val="FFFFFF" w:themeColor="background1"/>
-                <w:sz w:val="29"/>
-                <w:szCs w:val="29"/>
+                <w:sz w:val="20"/>
+                <w:szCs w:val="20"/>
               </w:rPr>
             </w:pPr>
           </w:p>
@@ -7997,6 +11468,7 @@
           <w:p>
             <w:pPr>
               <w:jc w:val="center"/>
+              <w:cnfStyle w:val="000000000000" w:firstRow="0" w:lastRow="0" w:firstColumn="0" w:lastColumn="0" w:oddVBand="0" w:evenVBand="0" w:oddHBand="0" w:evenHBand="0" w:firstRowFirstColumn="0" w:firstRowLastColumn="0" w:lastRowFirstColumn="0" w:lastRowLastColumn="0"/>
               <w:rPr>
                 <w:rFonts w:ascii="Courier" w:hAnsi="Courier"/>
                 <w:b/>
@@ -8010,6 +11482,289 @@
                 <w:rFonts w:ascii="Courier" w:hAnsi="Courier"/>
                 <w:b/>
                 <w:color w:val="FFFFFF" w:themeColor="background1"/>
+                <w:sz w:val="20"/>
+                <w:szCs w:val="20"/>
+              </w:rPr>
+              <w:t>PASS</w:t>
+            </w:r>
+          </w:p>
+        </w:tc>
+      </w:tr>
+      <w:tr>
+        <w:trPr>
+          <w:cnfStyle w:val="000000100000" w:firstRow="0" w:lastRow="0" w:firstColumn="0" w:lastColumn="0" w:oddVBand="0" w:evenVBand="0" w:oddHBand="1" w:evenHBand="0" w:firstRowFirstColumn="0" w:firstRowLastColumn="0" w:lastRowFirstColumn="0" w:lastRowLastColumn="0"/>
+        </w:trPr>
+        <w:tc>
+          <w:tcPr>
+            <w:cnfStyle w:val="001000000000" w:firstRow="0" w:lastRow="0" w:firstColumn="1" w:lastColumn="0" w:oddVBand="0" w:evenVBand="0" w:oddHBand="0" w:evenHBand="0" w:firstRowFirstColumn="0" w:firstRowLastColumn="0" w:lastRowFirstColumn="0" w:lastRowLastColumn="0"/>
+            <w:tcW w:w="2952" w:type="dxa"/>
+          </w:tcPr>
+          <w:p>
+            <w:pPr>
+              <w:jc w:val="center"/>
+              <w:rPr>
+                <w:rFonts w:ascii="Courier" w:hAnsi="Courier"/>
+                <w:color w:val="FFFFFF" w:themeColor="background1"/>
+                <w:sz w:val="20"/>
+                <w:szCs w:val="20"/>
+              </w:rPr>
+            </w:pPr>
+            <w:r>
+              <w:rPr>
+                <w:rFonts w:ascii="Courier" w:hAnsi="Courier"/>
+                <w:color w:val="FFFFFF" w:themeColor="background1"/>
+                <w:sz w:val="20"/>
+                <w:szCs w:val="20"/>
+              </w:rPr>
+              <w:t>Case 5</w:t>
+            </w:r>
+            <w:r>
+              <w:rPr>
+                <w:rFonts w:ascii="Courier" w:hAnsi="Courier"/>
+                <w:color w:val="FFFFFF" w:themeColor="background1"/>
+                <w:sz w:val="20"/>
+                <w:szCs w:val="20"/>
+              </w:rPr>
+              <w:t xml:space="preserve">: </w:t>
+            </w:r>
+            <w:r>
+              <w:rPr>
+                <w:rFonts w:ascii="Courier" w:hAnsi="Courier" w:cs="Courier"/>
+                <w:color w:val="FFFFFF" w:themeColor="background1"/>
+                <w:sz w:val="20"/>
+                <w:szCs w:val="20"/>
+                <w:bdr w:val="none" w:sz="0" w:space="0" w:color="auto" w:frame="1"/>
+              </w:rPr>
+              <w:t>TEST-VALI</w:t>
+            </w:r>
+            <w:r>
+              <w:rPr>
+                <w:rFonts w:ascii="Courier" w:hAnsi="Courier" w:cs="Courier"/>
+                <w:color w:val="FFFFFF" w:themeColor="background1"/>
+                <w:sz w:val="20"/>
+                <w:szCs w:val="20"/>
+                <w:bdr w:val="none" w:sz="0" w:space="0" w:color="auto" w:frame="1"/>
+              </w:rPr>
+              <w:t>D-LOWERCASE</w:t>
+            </w:r>
+            <w:r>
+              <w:rPr>
+                <w:rFonts w:ascii="Courier" w:hAnsi="Courier" w:cs="Courier"/>
+                <w:color w:val="FFFFFF" w:themeColor="background1"/>
+                <w:sz w:val="20"/>
+                <w:szCs w:val="20"/>
+                <w:bdr w:val="none" w:sz="0" w:space="0" w:color="auto" w:frame="1"/>
+              </w:rPr>
+              <w:t>-</w:t>
+            </w:r>
+            <w:r>
+              <w:rPr>
+                <w:rFonts w:ascii="Courier" w:hAnsi="Courier" w:cs="Courier"/>
+                <w:color w:val="FFFFFF" w:themeColor="background1"/>
+                <w:sz w:val="20"/>
+                <w:szCs w:val="20"/>
+                <w:bdr w:val="none" w:sz="0" w:space="0" w:color="auto" w:frame="1"/>
+              </w:rPr>
+              <w:t>INPUT</w:t>
+            </w:r>
+          </w:p>
+        </w:tc>
+        <w:tc>
+          <w:tcPr>
+            <w:tcW w:w="2952" w:type="dxa"/>
+          </w:tcPr>
+          <w:p>
+            <w:pPr>
+              <w:pStyle w:val="HTMLPreformatted"/>
+              <w:cnfStyle w:val="000000100000" w:firstRow="0" w:lastRow="0" w:firstColumn="0" w:lastColumn="0" w:oddVBand="0" w:evenVBand="0" w:oddHBand="1" w:evenHBand="0" w:firstRowFirstColumn="0" w:firstRowLastColumn="0" w:lastRowFirstColumn="0" w:lastRowLastColumn="0"/>
+              <w:rPr>
+                <w:b/>
+                <w:color w:val="FFFFFF" w:themeColor="background1"/>
+              </w:rPr>
+            </w:pPr>
+            <w:r>
+              <w:rPr>
+                <w:b/>
+                <w:color w:val="FFFFFF" w:themeColor="background1"/>
+              </w:rPr>
+              <w:t>3. All user input shall be case-insensitive.  For example, typing either "N" or "n" shall take the Student to the room to the North (if it exists).</w:t>
+            </w:r>
+          </w:p>
+          <w:p>
+            <w:pPr>
+              <w:jc w:val="center"/>
+              <w:cnfStyle w:val="000000100000" w:firstRow="0" w:lastRow="0" w:firstColumn="0" w:lastColumn="0" w:oddVBand="0" w:evenVBand="0" w:oddHBand="1" w:evenHBand="0" w:firstRowFirstColumn="0" w:firstRowLastColumn="0" w:lastRowFirstColumn="0" w:lastRowLastColumn="0"/>
+              <w:rPr>
+                <w:rFonts w:ascii="Courier" w:hAnsi="Courier"/>
+                <w:b/>
+                <w:color w:val="FFFFFF" w:themeColor="background1"/>
+                <w:sz w:val="20"/>
+                <w:szCs w:val="20"/>
+              </w:rPr>
+            </w:pPr>
+          </w:p>
+        </w:tc>
+        <w:tc>
+          <w:tcPr>
+            <w:tcW w:w="2952" w:type="dxa"/>
+          </w:tcPr>
+          <w:p>
+            <w:pPr>
+              <w:jc w:val="center"/>
+              <w:cnfStyle w:val="000000100000" w:firstRow="0" w:lastRow="0" w:firstColumn="0" w:lastColumn="0" w:oddVBand="0" w:evenVBand="0" w:oddHBand="1" w:evenHBand="0" w:firstRowFirstColumn="0" w:firstRowLastColumn="0" w:lastRowFirstColumn="0" w:lastRowLastColumn="0"/>
+              <w:rPr>
+                <w:rFonts w:ascii="Courier" w:hAnsi="Courier"/>
+                <w:b/>
+                <w:color w:val="FFFFFF" w:themeColor="background1"/>
+                <w:sz w:val="20"/>
+                <w:szCs w:val="20"/>
+              </w:rPr>
+            </w:pPr>
+            <w:r>
+              <w:rPr>
+                <w:rFonts w:ascii="Courier" w:hAnsi="Courier"/>
+                <w:b/>
+                <w:color w:val="FFFFFF" w:themeColor="background1"/>
+                <w:sz w:val="20"/>
+                <w:szCs w:val="20"/>
+              </w:rPr>
+              <w:t>PASS</w:t>
+            </w:r>
+          </w:p>
+        </w:tc>
+      </w:tr>
+      <w:tr>
+        <w:tc>
+          <w:tcPr>
+            <w:cnfStyle w:val="001000000000" w:firstRow="0" w:lastRow="0" w:firstColumn="1" w:lastColumn="0" w:oddVBand="0" w:evenVBand="0" w:oddHBand="0" w:evenHBand="0" w:firstRowFirstColumn="0" w:firstRowLastColumn="0" w:lastRowFirstColumn="0" w:lastRowLastColumn="0"/>
+            <w:tcW w:w="2952" w:type="dxa"/>
+          </w:tcPr>
+          <w:p>
+            <w:pPr>
+              <w:jc w:val="center"/>
+              <w:rPr>
+                <w:rFonts w:ascii="Courier" w:hAnsi="Courier"/>
+                <w:color w:val="FFFFFF" w:themeColor="background1"/>
+                <w:sz w:val="20"/>
+                <w:szCs w:val="20"/>
+              </w:rPr>
+            </w:pPr>
+            <w:r>
+              <w:rPr>
+                <w:rFonts w:ascii="Courier" w:hAnsi="Courier"/>
+                <w:color w:val="FFFFFF" w:themeColor="background1"/>
+                <w:sz w:val="20"/>
+                <w:szCs w:val="20"/>
+              </w:rPr>
+              <w:t>Case 6</w:t>
+            </w:r>
+            <w:r>
+              <w:rPr>
+                <w:rFonts w:ascii="Courier" w:hAnsi="Courier"/>
+                <w:color w:val="FFFFFF" w:themeColor="background1"/>
+                <w:sz w:val="20"/>
+                <w:szCs w:val="20"/>
+              </w:rPr>
+              <w:t xml:space="preserve">: </w:t>
+            </w:r>
+            <w:r>
+              <w:rPr>
+                <w:rFonts w:ascii="Courier" w:hAnsi="Courier" w:cs="Courier"/>
+                <w:color w:val="FFFFFF" w:themeColor="background1"/>
+                <w:sz w:val="20"/>
+                <w:szCs w:val="20"/>
+                <w:bdr w:val="none" w:sz="0" w:space="0" w:color="auto" w:frame="1"/>
+              </w:rPr>
+              <w:t>TEST-VALI</w:t>
+            </w:r>
+            <w:r>
+              <w:rPr>
+                <w:rFonts w:ascii="Courier" w:hAnsi="Courier" w:cs="Courier"/>
+                <w:color w:val="FFFFFF" w:themeColor="background1"/>
+                <w:sz w:val="20"/>
+                <w:szCs w:val="20"/>
+                <w:bdr w:val="none" w:sz="0" w:space="0" w:color="auto" w:frame="1"/>
+              </w:rPr>
+              <w:t>D-LOWERCASE</w:t>
+            </w:r>
+            <w:r>
+              <w:rPr>
+                <w:rFonts w:ascii="Courier" w:hAnsi="Courier" w:cs="Courier"/>
+                <w:color w:val="FFFFFF" w:themeColor="background1"/>
+                <w:sz w:val="20"/>
+                <w:szCs w:val="20"/>
+                <w:bdr w:val="none" w:sz="0" w:space="0" w:color="auto" w:frame="1"/>
+              </w:rPr>
+              <w:t>-</w:t>
+            </w:r>
+            <w:r>
+              <w:rPr>
+                <w:rFonts w:ascii="Courier" w:hAnsi="Courier" w:cs="Courier"/>
+                <w:color w:val="FFFFFF" w:themeColor="background1"/>
+                <w:sz w:val="20"/>
+                <w:szCs w:val="20"/>
+                <w:bdr w:val="none" w:sz="0" w:space="0" w:color="auto" w:frame="1"/>
+              </w:rPr>
+              <w:t>AT-WALLS</w:t>
+            </w:r>
+          </w:p>
+        </w:tc>
+        <w:tc>
+          <w:tcPr>
+            <w:tcW w:w="2952" w:type="dxa"/>
+          </w:tcPr>
+          <w:p>
+            <w:pPr>
+              <w:pStyle w:val="HTMLPreformatted"/>
+              <w:cnfStyle w:val="000000000000" w:firstRow="0" w:lastRow="0" w:firstColumn="0" w:lastColumn="0" w:oddVBand="0" w:evenVBand="0" w:oddHBand="0" w:evenHBand="0" w:firstRowFirstColumn="0" w:firstRowLastColumn="0" w:lastRowFirstColumn="0" w:lastRowLastColumn="0"/>
+              <w:rPr>
+                <w:b/>
+                <w:color w:val="FFFFFF" w:themeColor="background1"/>
+              </w:rPr>
+            </w:pPr>
+            <w:r>
+              <w:rPr>
+                <w:b/>
+                <w:color w:val="FFFFFF" w:themeColor="background1"/>
+              </w:rPr>
+              <w:t>3. All user input shall be case-insensitive.  For example, typing either "N" or "n" shall take the Student to the room to the North (if it exists).</w:t>
+            </w:r>
+          </w:p>
+          <w:p>
+            <w:pPr>
+              <w:jc w:val="center"/>
+              <w:cnfStyle w:val="000000000000" w:firstRow="0" w:lastRow="0" w:firstColumn="0" w:lastColumn="0" w:oddVBand="0" w:evenVBand="0" w:oddHBand="0" w:evenHBand="0" w:firstRowFirstColumn="0" w:firstRowLastColumn="0" w:lastRowFirstColumn="0" w:lastRowLastColumn="0"/>
+              <w:rPr>
+                <w:rFonts w:ascii="Courier" w:hAnsi="Courier"/>
+                <w:b/>
+                <w:color w:val="FFFFFF" w:themeColor="background1"/>
+                <w:sz w:val="20"/>
+                <w:szCs w:val="20"/>
+              </w:rPr>
+            </w:pPr>
+          </w:p>
+        </w:tc>
+        <w:tc>
+          <w:tcPr>
+            <w:tcW w:w="2952" w:type="dxa"/>
+          </w:tcPr>
+          <w:p>
+            <w:pPr>
+              <w:jc w:val="center"/>
+              <w:cnfStyle w:val="000000000000" w:firstRow="0" w:lastRow="0" w:firstColumn="0" w:lastColumn="0" w:oddVBand="0" w:evenVBand="0" w:oddHBand="0" w:evenHBand="0" w:firstRowFirstColumn="0" w:firstRowLastColumn="0" w:lastRowFirstColumn="0" w:lastRowLastColumn="0"/>
+              <w:rPr>
+                <w:rFonts w:ascii="Courier" w:hAnsi="Courier"/>
+                <w:b/>
+                <w:color w:val="FF0000"/>
+                <w:sz w:val="20"/>
+                <w:szCs w:val="20"/>
+              </w:rPr>
+            </w:pPr>
+            <w:r>
+              <w:rPr>
+                <w:rFonts w:ascii="Courier" w:hAnsi="Courier"/>
+                <w:b/>
+                <w:color w:val="FF0000"/>
                 <w:sz w:val="20"/>
                 <w:szCs w:val="20"/>
               </w:rPr>
@@ -8031,20 +11786,20 @@
             <w:pPr>
               <w:jc w:val="center"/>
               <w:rPr>
-                <w:rFonts w:ascii="Helvetica" w:hAnsi="Helvetica"/>
+                <w:rFonts w:ascii="Courier" w:hAnsi="Courier"/>
                 <w:color w:val="FFFFFF" w:themeColor="background1"/>
-                <w:sz w:val="29"/>
-                <w:szCs w:val="29"/>
+                <w:sz w:val="20"/>
+                <w:szCs w:val="20"/>
               </w:rPr>
             </w:pPr>
             <w:r>
               <w:rPr>
-                <w:rFonts w:ascii="Helvetica" w:hAnsi="Helvetica"/>
+                <w:rFonts w:ascii="Courier" w:hAnsi="Courier"/>
                 <w:color w:val="FFFFFF" w:themeColor="background1"/>
-                <w:sz w:val="29"/>
-                <w:szCs w:val="29"/>
+                <w:sz w:val="20"/>
+                <w:szCs w:val="20"/>
               </w:rPr>
-              <w:t>5</w:t>
+              <w:t>7</w:t>
             </w:r>
           </w:p>
         </w:tc>
@@ -8057,11 +11812,11 @@
               <w:jc w:val="center"/>
               <w:cnfStyle w:val="000000100000" w:firstRow="0" w:lastRow="0" w:firstColumn="0" w:lastColumn="0" w:oddVBand="0" w:evenVBand="0" w:oddHBand="1" w:evenHBand="0" w:firstRowFirstColumn="0" w:firstRowLastColumn="0" w:lastRowFirstColumn="0" w:lastRowLastColumn="0"/>
               <w:rPr>
-                <w:rFonts w:ascii="Helvetica" w:hAnsi="Helvetica"/>
+                <w:rFonts w:ascii="Courier" w:hAnsi="Courier"/>
                 <w:b/>
                 <w:color w:val="FFFFFF" w:themeColor="background1"/>
-                <w:sz w:val="29"/>
-                <w:szCs w:val="29"/>
+                <w:sz w:val="20"/>
+                <w:szCs w:val="20"/>
               </w:rPr>
             </w:pPr>
           </w:p>
@@ -8072,14 +11827,13 @@
           </w:tcPr>
           <w:p>
             <w:pPr>
-              <w:jc w:val="center"/>
               <w:cnfStyle w:val="000000100000" w:firstRow="0" w:lastRow="0" w:firstColumn="0" w:lastColumn="0" w:oddVBand="0" w:evenVBand="0" w:oddHBand="1" w:evenHBand="0" w:firstRowFirstColumn="0" w:firstRowLastColumn="0" w:lastRowFirstColumn="0" w:lastRowLastColumn="0"/>
               <w:rPr>
-                <w:rFonts w:ascii="Helvetica" w:hAnsi="Helvetica"/>
+                <w:rFonts w:ascii="Courier" w:hAnsi="Courier"/>
                 <w:b/>
                 <w:color w:val="FFFFFF" w:themeColor="background1"/>
-                <w:sz w:val="29"/>
-                <w:szCs w:val="29"/>
+                <w:sz w:val="20"/>
+                <w:szCs w:val="20"/>
               </w:rPr>
             </w:pPr>
           </w:p>
@@ -8095,20 +11849,20 @@
             <w:pPr>
               <w:jc w:val="center"/>
               <w:rPr>
-                <w:rFonts w:ascii="Helvetica" w:hAnsi="Helvetica"/>
+                <w:rFonts w:ascii="Courier" w:hAnsi="Courier"/>
                 <w:color w:val="FFFFFF" w:themeColor="background1"/>
-                <w:sz w:val="29"/>
-                <w:szCs w:val="29"/>
+                <w:sz w:val="20"/>
+                <w:szCs w:val="20"/>
               </w:rPr>
             </w:pPr>
             <w:r>
               <w:rPr>
-                <w:rFonts w:ascii="Helvetica" w:hAnsi="Helvetica"/>
+                <w:rFonts w:ascii="Courier" w:hAnsi="Courier"/>
                 <w:color w:val="FFFFFF" w:themeColor="background1"/>
-                <w:sz w:val="29"/>
-                <w:szCs w:val="29"/>
+                <w:sz w:val="20"/>
+                <w:szCs w:val="20"/>
               </w:rPr>
-              <w:t>6</w:t>
+              <w:t>8</w:t>
             </w:r>
           </w:p>
         </w:tc>
@@ -8121,11 +11875,11 @@
               <w:jc w:val="center"/>
               <w:cnfStyle w:val="000000000000" w:firstRow="0" w:lastRow="0" w:firstColumn="0" w:lastColumn="0" w:oddVBand="0" w:evenVBand="0" w:oddHBand="0" w:evenHBand="0" w:firstRowFirstColumn="0" w:firstRowLastColumn="0" w:lastRowFirstColumn="0" w:lastRowLastColumn="0"/>
               <w:rPr>
-                <w:rFonts w:ascii="Helvetica" w:hAnsi="Helvetica"/>
+                <w:rFonts w:ascii="Courier" w:hAnsi="Courier"/>
                 <w:b/>
                 <w:color w:val="FFFFFF" w:themeColor="background1"/>
-                <w:sz w:val="29"/>
-                <w:szCs w:val="29"/>
+                <w:sz w:val="20"/>
+                <w:szCs w:val="20"/>
               </w:rPr>
             </w:pPr>
           </w:p>
@@ -8136,14 +11890,13 @@
           </w:tcPr>
           <w:p>
             <w:pPr>
-              <w:jc w:val="center"/>
               <w:cnfStyle w:val="000000000000" w:firstRow="0" w:lastRow="0" w:firstColumn="0" w:lastColumn="0" w:oddVBand="0" w:evenVBand="0" w:oddHBand="0" w:evenHBand="0" w:firstRowFirstColumn="0" w:firstRowLastColumn="0" w:lastRowFirstColumn="0" w:lastRowLastColumn="0"/>
               <w:rPr>
-                <w:rFonts w:ascii="Helvetica" w:hAnsi="Helvetica"/>
+                <w:rFonts w:ascii="Courier" w:hAnsi="Courier"/>
                 <w:b/>
                 <w:color w:val="FFFFFF" w:themeColor="background1"/>
-                <w:sz w:val="29"/>
-                <w:szCs w:val="29"/>
+                <w:sz w:val="20"/>
+                <w:szCs w:val="20"/>
               </w:rPr>
             </w:pPr>
           </w:p>
@@ -8162,20 +11915,20 @@
             <w:pPr>
               <w:jc w:val="center"/>
               <w:rPr>
-                <w:rFonts w:ascii="Helvetica" w:hAnsi="Helvetica"/>
+                <w:rFonts w:ascii="Courier" w:hAnsi="Courier"/>
                 <w:color w:val="FFFFFF" w:themeColor="background1"/>
-                <w:sz w:val="29"/>
-                <w:szCs w:val="29"/>
+                <w:sz w:val="20"/>
+                <w:szCs w:val="20"/>
               </w:rPr>
             </w:pPr>
             <w:r>
               <w:rPr>
-                <w:rFonts w:ascii="Helvetica" w:hAnsi="Helvetica"/>
+                <w:rFonts w:ascii="Courier" w:hAnsi="Courier"/>
                 <w:color w:val="FFFFFF" w:themeColor="background1"/>
-                <w:sz w:val="29"/>
-                <w:szCs w:val="29"/>
+                <w:sz w:val="20"/>
+                <w:szCs w:val="20"/>
               </w:rPr>
-              <w:t>7</w:t>
+              <w:t>9</w:t>
             </w:r>
           </w:p>
         </w:tc>
@@ -8188,11 +11941,11 @@
               <w:jc w:val="center"/>
               <w:cnfStyle w:val="000000100000" w:firstRow="0" w:lastRow="0" w:firstColumn="0" w:lastColumn="0" w:oddVBand="0" w:evenVBand="0" w:oddHBand="1" w:evenHBand="0" w:firstRowFirstColumn="0" w:firstRowLastColumn="0" w:lastRowFirstColumn="0" w:lastRowLastColumn="0"/>
               <w:rPr>
-                <w:rFonts w:ascii="Helvetica" w:hAnsi="Helvetica"/>
+                <w:rFonts w:ascii="Courier" w:hAnsi="Courier"/>
                 <w:b/>
                 <w:color w:val="FFFFFF" w:themeColor="background1"/>
-                <w:sz w:val="29"/>
-                <w:szCs w:val="29"/>
+                <w:sz w:val="20"/>
+                <w:szCs w:val="20"/>
               </w:rPr>
             </w:pPr>
           </w:p>
@@ -8205,11 +11958,11 @@
             <w:pPr>
               <w:cnfStyle w:val="000000100000" w:firstRow="0" w:lastRow="0" w:firstColumn="0" w:lastColumn="0" w:oddVBand="0" w:evenVBand="0" w:oddHBand="1" w:evenHBand="0" w:firstRowFirstColumn="0" w:firstRowLastColumn="0" w:lastRowFirstColumn="0" w:lastRowLastColumn="0"/>
               <w:rPr>
-                <w:rFonts w:ascii="Helvetica" w:hAnsi="Helvetica"/>
+                <w:rFonts w:ascii="Courier" w:hAnsi="Courier"/>
                 <w:b/>
                 <w:color w:val="FFFFFF" w:themeColor="background1"/>
-                <w:sz w:val="29"/>
-                <w:szCs w:val="29"/>
+                <w:sz w:val="20"/>
+                <w:szCs w:val="20"/>
               </w:rPr>
             </w:pPr>
           </w:p>
@@ -8225,20 +11978,20 @@
             <w:pPr>
               <w:jc w:val="center"/>
               <w:rPr>
-                <w:rFonts w:ascii="Helvetica" w:hAnsi="Helvetica"/>
+                <w:rFonts w:ascii="Courier" w:hAnsi="Courier"/>
                 <w:color w:val="FFFFFF" w:themeColor="background1"/>
-                <w:sz w:val="29"/>
-                <w:szCs w:val="29"/>
+                <w:sz w:val="20"/>
+                <w:szCs w:val="20"/>
               </w:rPr>
             </w:pPr>
             <w:r>
               <w:rPr>
-                <w:rFonts w:ascii="Helvetica" w:hAnsi="Helvetica"/>
+                <w:rFonts w:ascii="Courier" w:hAnsi="Courier"/>
                 <w:color w:val="FFFFFF" w:themeColor="background1"/>
-                <w:sz w:val="29"/>
-                <w:szCs w:val="29"/>
+                <w:sz w:val="20"/>
+                <w:szCs w:val="20"/>
               </w:rPr>
-              <w:t>8</w:t>
+              <w:t>10</w:t>
             </w:r>
           </w:p>
         </w:tc>
@@ -8251,11 +12004,11 @@
               <w:jc w:val="center"/>
               <w:cnfStyle w:val="000000000000" w:firstRow="0" w:lastRow="0" w:firstColumn="0" w:lastColumn="0" w:oddVBand="0" w:evenVBand="0" w:oddHBand="0" w:evenHBand="0" w:firstRowFirstColumn="0" w:firstRowLastColumn="0" w:lastRowFirstColumn="0" w:lastRowLastColumn="0"/>
               <w:rPr>
-                <w:rFonts w:ascii="Helvetica" w:hAnsi="Helvetica"/>
+                <w:rFonts w:ascii="Courier" w:hAnsi="Courier"/>
                 <w:b/>
                 <w:color w:val="FFFFFF" w:themeColor="background1"/>
-                <w:sz w:val="29"/>
-                <w:szCs w:val="29"/>
+                <w:sz w:val="20"/>
+                <w:szCs w:val="20"/>
               </w:rPr>
             </w:pPr>
           </w:p>
@@ -8268,11 +12021,11 @@
             <w:pPr>
               <w:cnfStyle w:val="000000000000" w:firstRow="0" w:lastRow="0" w:firstColumn="0" w:lastColumn="0" w:oddVBand="0" w:evenVBand="0" w:oddHBand="0" w:evenHBand="0" w:firstRowFirstColumn="0" w:firstRowLastColumn="0" w:lastRowFirstColumn="0" w:lastRowLastColumn="0"/>
               <w:rPr>
-                <w:rFonts w:ascii="Helvetica" w:hAnsi="Helvetica"/>
+                <w:rFonts w:ascii="Courier" w:hAnsi="Courier"/>
                 <w:b/>
                 <w:color w:val="FFFFFF" w:themeColor="background1"/>
-                <w:sz w:val="29"/>
-                <w:szCs w:val="29"/>
+                <w:sz w:val="20"/>
+                <w:szCs w:val="20"/>
               </w:rPr>
             </w:pPr>
           </w:p>
@@ -8291,20 +12044,20 @@
             <w:pPr>
               <w:jc w:val="center"/>
               <w:rPr>
-                <w:rFonts w:ascii="Helvetica" w:hAnsi="Helvetica"/>
+                <w:rFonts w:ascii="Courier" w:hAnsi="Courier"/>
                 <w:color w:val="FFFFFF" w:themeColor="background1"/>
-                <w:sz w:val="29"/>
-                <w:szCs w:val="29"/>
+                <w:sz w:val="20"/>
+                <w:szCs w:val="20"/>
               </w:rPr>
             </w:pPr>
             <w:r>
               <w:rPr>
-                <w:rFonts w:ascii="Helvetica" w:hAnsi="Helvetica"/>
+                <w:rFonts w:ascii="Courier" w:hAnsi="Courier"/>
                 <w:color w:val="FFFFFF" w:themeColor="background1"/>
-                <w:sz w:val="29"/>
-                <w:szCs w:val="29"/>
+                <w:sz w:val="20"/>
+                <w:szCs w:val="20"/>
               </w:rPr>
-              <w:t>9</w:t>
+              <w:t>11</w:t>
             </w:r>
           </w:p>
         </w:tc>
@@ -8317,11 +12070,11 @@
               <w:jc w:val="center"/>
               <w:cnfStyle w:val="000000100000" w:firstRow="0" w:lastRow="0" w:firstColumn="0" w:lastColumn="0" w:oddVBand="0" w:evenVBand="0" w:oddHBand="1" w:evenHBand="0" w:firstRowFirstColumn="0" w:firstRowLastColumn="0" w:lastRowFirstColumn="0" w:lastRowLastColumn="0"/>
               <w:rPr>
-                <w:rFonts w:ascii="Helvetica" w:hAnsi="Helvetica"/>
+                <w:rFonts w:ascii="Courier" w:hAnsi="Courier"/>
                 <w:b/>
                 <w:color w:val="FFFFFF" w:themeColor="background1"/>
-                <w:sz w:val="29"/>
-                <w:szCs w:val="29"/>
+                <w:sz w:val="20"/>
+                <w:szCs w:val="20"/>
               </w:rPr>
             </w:pPr>
           </w:p>
@@ -8334,11 +12087,11 @@
             <w:pPr>
               <w:cnfStyle w:val="000000100000" w:firstRow="0" w:lastRow="0" w:firstColumn="0" w:lastColumn="0" w:oddVBand="0" w:evenVBand="0" w:oddHBand="1" w:evenHBand="0" w:firstRowFirstColumn="0" w:firstRowLastColumn="0" w:lastRowFirstColumn="0" w:lastRowLastColumn="0"/>
               <w:rPr>
-                <w:rFonts w:ascii="Helvetica" w:hAnsi="Helvetica"/>
+                <w:rFonts w:ascii="Courier" w:hAnsi="Courier"/>
                 <w:b/>
                 <w:color w:val="FFFFFF" w:themeColor="background1"/>
-                <w:sz w:val="29"/>
-                <w:szCs w:val="29"/>
+                <w:sz w:val="20"/>
+                <w:szCs w:val="20"/>
               </w:rPr>
             </w:pPr>
           </w:p>
@@ -8354,20 +12107,20 @@
             <w:pPr>
               <w:jc w:val="center"/>
               <w:rPr>
-                <w:rFonts w:ascii="Helvetica" w:hAnsi="Helvetica"/>
+                <w:rFonts w:ascii="Courier" w:hAnsi="Courier"/>
                 <w:color w:val="FFFFFF" w:themeColor="background1"/>
-                <w:sz w:val="29"/>
-                <w:szCs w:val="29"/>
+                <w:sz w:val="20"/>
+                <w:szCs w:val="20"/>
               </w:rPr>
             </w:pPr>
             <w:r>
               <w:rPr>
-                <w:rFonts w:ascii="Helvetica" w:hAnsi="Helvetica"/>
+                <w:rFonts w:ascii="Courier" w:hAnsi="Courier"/>
                 <w:color w:val="FFFFFF" w:themeColor="background1"/>
-                <w:sz w:val="29"/>
-                <w:szCs w:val="29"/>
+                <w:sz w:val="20"/>
+                <w:szCs w:val="20"/>
               </w:rPr>
-              <w:t>10</w:t>
+              <w:t>12</w:t>
             </w:r>
           </w:p>
         </w:tc>
@@ -8380,11 +12133,11 @@
               <w:jc w:val="center"/>
               <w:cnfStyle w:val="000000000000" w:firstRow="0" w:lastRow="0" w:firstColumn="0" w:lastColumn="0" w:oddVBand="0" w:evenVBand="0" w:oddHBand="0" w:evenHBand="0" w:firstRowFirstColumn="0" w:firstRowLastColumn="0" w:lastRowFirstColumn="0" w:lastRowLastColumn="0"/>
               <w:rPr>
-                <w:rFonts w:ascii="Helvetica" w:hAnsi="Helvetica"/>
+                <w:rFonts w:ascii="Courier" w:hAnsi="Courier"/>
                 <w:b/>
                 <w:color w:val="FFFFFF" w:themeColor="background1"/>
-                <w:sz w:val="29"/>
-                <w:szCs w:val="29"/>
+                <w:sz w:val="20"/>
+                <w:szCs w:val="20"/>
               </w:rPr>
             </w:pPr>
           </w:p>
@@ -8397,11 +12150,11 @@
             <w:pPr>
               <w:cnfStyle w:val="000000000000" w:firstRow="0" w:lastRow="0" w:firstColumn="0" w:lastColumn="0" w:oddVBand="0" w:evenVBand="0" w:oddHBand="0" w:evenHBand="0" w:firstRowFirstColumn="0" w:firstRowLastColumn="0" w:lastRowFirstColumn="0" w:lastRowLastColumn="0"/>
               <w:rPr>
-                <w:rFonts w:ascii="Helvetica" w:hAnsi="Helvetica"/>
+                <w:rFonts w:ascii="Courier" w:hAnsi="Courier"/>
                 <w:b/>
                 <w:color w:val="FFFFFF" w:themeColor="background1"/>
-                <w:sz w:val="29"/>
-                <w:szCs w:val="29"/>
+                <w:sz w:val="20"/>
+                <w:szCs w:val="20"/>
               </w:rPr>
             </w:pPr>
           </w:p>
@@ -8420,20 +12173,20 @@
             <w:pPr>
               <w:jc w:val="center"/>
               <w:rPr>
-                <w:rFonts w:ascii="Helvetica" w:hAnsi="Helvetica"/>
+                <w:rFonts w:ascii="Courier" w:hAnsi="Courier"/>
                 <w:color w:val="FFFFFF" w:themeColor="background1"/>
-                <w:sz w:val="29"/>
-                <w:szCs w:val="29"/>
+                <w:sz w:val="20"/>
+                <w:szCs w:val="20"/>
               </w:rPr>
             </w:pPr>
             <w:r>
               <w:rPr>
-                <w:rFonts w:ascii="Helvetica" w:hAnsi="Helvetica"/>
+                <w:rFonts w:ascii="Courier" w:hAnsi="Courier"/>
                 <w:color w:val="FFFFFF" w:themeColor="background1"/>
-                <w:sz w:val="29"/>
-                <w:szCs w:val="29"/>
+                <w:sz w:val="20"/>
+                <w:szCs w:val="20"/>
               </w:rPr>
-              <w:t>11</w:t>
+              <w:t>13</w:t>
             </w:r>
           </w:p>
         </w:tc>
@@ -8446,11 +12199,11 @@
               <w:jc w:val="center"/>
               <w:cnfStyle w:val="000000100000" w:firstRow="0" w:lastRow="0" w:firstColumn="0" w:lastColumn="0" w:oddVBand="0" w:evenVBand="0" w:oddHBand="1" w:evenHBand="0" w:firstRowFirstColumn="0" w:firstRowLastColumn="0" w:lastRowFirstColumn="0" w:lastRowLastColumn="0"/>
               <w:rPr>
-                <w:rFonts w:ascii="Helvetica" w:hAnsi="Helvetica"/>
+                <w:rFonts w:ascii="Courier" w:hAnsi="Courier"/>
                 <w:b/>
                 <w:color w:val="FFFFFF" w:themeColor="background1"/>
-                <w:sz w:val="29"/>
-                <w:szCs w:val="29"/>
+                <w:sz w:val="20"/>
+                <w:szCs w:val="20"/>
               </w:rPr>
             </w:pPr>
           </w:p>
@@ -8463,11 +12216,11 @@
             <w:pPr>
               <w:cnfStyle w:val="000000100000" w:firstRow="0" w:lastRow="0" w:firstColumn="0" w:lastColumn="0" w:oddVBand="0" w:evenVBand="0" w:oddHBand="1" w:evenHBand="0" w:firstRowFirstColumn="0" w:firstRowLastColumn="0" w:lastRowFirstColumn="0" w:lastRowLastColumn="0"/>
               <w:rPr>
-                <w:rFonts w:ascii="Helvetica" w:hAnsi="Helvetica"/>
+                <w:rFonts w:ascii="Courier" w:hAnsi="Courier"/>
                 <w:b/>
                 <w:color w:val="FFFFFF" w:themeColor="background1"/>
-                <w:sz w:val="29"/>
-                <w:szCs w:val="29"/>
+                <w:sz w:val="20"/>
+                <w:szCs w:val="20"/>
               </w:rPr>
             </w:pPr>
           </w:p>
@@ -8483,20 +12236,20 @@
             <w:pPr>
               <w:jc w:val="center"/>
               <w:rPr>
-                <w:rFonts w:ascii="Helvetica" w:hAnsi="Helvetica"/>
+                <w:rFonts w:ascii="Courier" w:hAnsi="Courier"/>
                 <w:color w:val="FFFFFF" w:themeColor="background1"/>
-                <w:sz w:val="29"/>
-                <w:szCs w:val="29"/>
+                <w:sz w:val="20"/>
+                <w:szCs w:val="20"/>
               </w:rPr>
             </w:pPr>
             <w:r>
               <w:rPr>
-                <w:rFonts w:ascii="Helvetica" w:hAnsi="Helvetica"/>
+                <w:rFonts w:ascii="Courier" w:hAnsi="Courier"/>
                 <w:color w:val="FFFFFF" w:themeColor="background1"/>
-                <w:sz w:val="29"/>
-                <w:szCs w:val="29"/>
+                <w:sz w:val="20"/>
+                <w:szCs w:val="20"/>
               </w:rPr>
-              <w:t>12</w:t>
+              <w:t>14</w:t>
             </w:r>
           </w:p>
         </w:tc>
@@ -8509,11 +12262,11 @@
               <w:jc w:val="center"/>
               <w:cnfStyle w:val="000000000000" w:firstRow="0" w:lastRow="0" w:firstColumn="0" w:lastColumn="0" w:oddVBand="0" w:evenVBand="0" w:oddHBand="0" w:evenHBand="0" w:firstRowFirstColumn="0" w:firstRowLastColumn="0" w:lastRowFirstColumn="0" w:lastRowLastColumn="0"/>
               <w:rPr>
-                <w:rFonts w:ascii="Helvetica" w:hAnsi="Helvetica"/>
+                <w:rFonts w:ascii="Courier" w:hAnsi="Courier"/>
                 <w:b/>
                 <w:color w:val="FFFFFF" w:themeColor="background1"/>
-                <w:sz w:val="29"/>
-                <w:szCs w:val="29"/>
+                <w:sz w:val="20"/>
+                <w:szCs w:val="20"/>
               </w:rPr>
             </w:pPr>
           </w:p>
@@ -8526,11 +12279,11 @@
             <w:pPr>
               <w:cnfStyle w:val="000000000000" w:firstRow="0" w:lastRow="0" w:firstColumn="0" w:lastColumn="0" w:oddVBand="0" w:evenVBand="0" w:oddHBand="0" w:evenHBand="0" w:firstRowFirstColumn="0" w:firstRowLastColumn="0" w:lastRowFirstColumn="0" w:lastRowLastColumn="0"/>
               <w:rPr>
-                <w:rFonts w:ascii="Helvetica" w:hAnsi="Helvetica"/>
+                <w:rFonts w:ascii="Courier" w:hAnsi="Courier"/>
                 <w:b/>
                 <w:color w:val="FFFFFF" w:themeColor="background1"/>
-                <w:sz w:val="29"/>
-                <w:szCs w:val="29"/>
+                <w:sz w:val="20"/>
+                <w:szCs w:val="20"/>
               </w:rPr>
             </w:pPr>
           </w:p>
@@ -8549,20 +12302,20 @@
             <w:pPr>
               <w:jc w:val="center"/>
               <w:rPr>
-                <w:rFonts w:ascii="Helvetica" w:hAnsi="Helvetica"/>
+                <w:rFonts w:ascii="Courier" w:hAnsi="Courier"/>
                 <w:color w:val="FFFFFF" w:themeColor="background1"/>
-                <w:sz w:val="29"/>
-                <w:szCs w:val="29"/>
+                <w:sz w:val="20"/>
+                <w:szCs w:val="20"/>
               </w:rPr>
             </w:pPr>
             <w:r>
               <w:rPr>
-                <w:rFonts w:ascii="Helvetica" w:hAnsi="Helvetica"/>
+                <w:rFonts w:ascii="Courier" w:hAnsi="Courier"/>
                 <w:color w:val="FFFFFF" w:themeColor="background1"/>
-                <w:sz w:val="29"/>
-                <w:szCs w:val="29"/>
+                <w:sz w:val="20"/>
+                <w:szCs w:val="20"/>
               </w:rPr>
-              <w:t>13</w:t>
+              <w:t>15</w:t>
             </w:r>
           </w:p>
         </w:tc>
@@ -8575,11 +12328,11 @@
               <w:jc w:val="center"/>
               <w:cnfStyle w:val="000000100000" w:firstRow="0" w:lastRow="0" w:firstColumn="0" w:lastColumn="0" w:oddVBand="0" w:evenVBand="0" w:oddHBand="1" w:evenHBand="0" w:firstRowFirstColumn="0" w:firstRowLastColumn="0" w:lastRowFirstColumn="0" w:lastRowLastColumn="0"/>
               <w:rPr>
-                <w:rFonts w:ascii="Helvetica" w:hAnsi="Helvetica"/>
+                <w:rFonts w:ascii="Courier" w:hAnsi="Courier"/>
                 <w:b/>
                 <w:color w:val="FFFFFF" w:themeColor="background1"/>
-                <w:sz w:val="29"/>
-                <w:szCs w:val="29"/>
+                <w:sz w:val="20"/>
+                <w:szCs w:val="20"/>
               </w:rPr>
             </w:pPr>
           </w:p>
@@ -8592,11 +12345,11 @@
             <w:pPr>
               <w:cnfStyle w:val="000000100000" w:firstRow="0" w:lastRow="0" w:firstColumn="0" w:lastColumn="0" w:oddVBand="0" w:evenVBand="0" w:oddHBand="1" w:evenHBand="0" w:firstRowFirstColumn="0" w:firstRowLastColumn="0" w:lastRowFirstColumn="0" w:lastRowLastColumn="0"/>
               <w:rPr>
-                <w:rFonts w:ascii="Helvetica" w:hAnsi="Helvetica"/>
+                <w:rFonts w:ascii="Courier" w:hAnsi="Courier"/>
                 <w:b/>
                 <w:color w:val="FFFFFF" w:themeColor="background1"/>
-                <w:sz w:val="29"/>
-                <w:szCs w:val="29"/>
+                <w:sz w:val="20"/>
+                <w:szCs w:val="20"/>
               </w:rPr>
             </w:pPr>
           </w:p>
@@ -8612,20 +12365,20 @@
             <w:pPr>
               <w:jc w:val="center"/>
               <w:rPr>
-                <w:rFonts w:ascii="Helvetica" w:hAnsi="Helvetica"/>
+                <w:rFonts w:ascii="Courier" w:hAnsi="Courier"/>
                 <w:color w:val="FFFFFF" w:themeColor="background1"/>
-                <w:sz w:val="29"/>
-                <w:szCs w:val="29"/>
+                <w:sz w:val="20"/>
+                <w:szCs w:val="20"/>
               </w:rPr>
             </w:pPr>
             <w:r>
               <w:rPr>
-                <w:rFonts w:ascii="Helvetica" w:hAnsi="Helvetica"/>
+                <w:rFonts w:ascii="Courier" w:hAnsi="Courier"/>
                 <w:color w:val="FFFFFF" w:themeColor="background1"/>
-                <w:sz w:val="29"/>
-                <w:szCs w:val="29"/>
+                <w:sz w:val="20"/>
+                <w:szCs w:val="20"/>
               </w:rPr>
-              <w:t>14</w:t>
+              <w:t>16</w:t>
             </w:r>
           </w:p>
         </w:tc>
@@ -8638,11 +12391,11 @@
               <w:jc w:val="center"/>
               <w:cnfStyle w:val="000000000000" w:firstRow="0" w:lastRow="0" w:firstColumn="0" w:lastColumn="0" w:oddVBand="0" w:evenVBand="0" w:oddHBand="0" w:evenHBand="0" w:firstRowFirstColumn="0" w:firstRowLastColumn="0" w:lastRowFirstColumn="0" w:lastRowLastColumn="0"/>
               <w:rPr>
-                <w:rFonts w:ascii="Helvetica" w:hAnsi="Helvetica"/>
+                <w:rFonts w:ascii="Courier" w:hAnsi="Courier"/>
                 <w:b/>
                 <w:color w:val="FFFFFF" w:themeColor="background1"/>
-                <w:sz w:val="29"/>
-                <w:szCs w:val="29"/>
+                <w:sz w:val="20"/>
+                <w:szCs w:val="20"/>
               </w:rPr>
             </w:pPr>
           </w:p>
@@ -8655,11 +12408,11 @@
             <w:pPr>
               <w:cnfStyle w:val="000000000000" w:firstRow="0" w:lastRow="0" w:firstColumn="0" w:lastColumn="0" w:oddVBand="0" w:evenVBand="0" w:oddHBand="0" w:evenHBand="0" w:firstRowFirstColumn="0" w:firstRowLastColumn="0" w:lastRowFirstColumn="0" w:lastRowLastColumn="0"/>
               <w:rPr>
-                <w:rFonts w:ascii="Helvetica" w:hAnsi="Helvetica"/>
+                <w:rFonts w:ascii="Courier" w:hAnsi="Courier"/>
                 <w:b/>
                 <w:color w:val="FFFFFF" w:themeColor="background1"/>
-                <w:sz w:val="29"/>
-                <w:szCs w:val="29"/>
+                <w:sz w:val="20"/>
+                <w:szCs w:val="20"/>
               </w:rPr>
             </w:pPr>
           </w:p>
@@ -8678,20 +12431,20 @@
             <w:pPr>
               <w:jc w:val="center"/>
               <w:rPr>
-                <w:rFonts w:ascii="Helvetica" w:hAnsi="Helvetica"/>
+                <w:rFonts w:ascii="Courier" w:hAnsi="Courier"/>
                 <w:color w:val="FFFFFF" w:themeColor="background1"/>
-                <w:sz w:val="29"/>
-                <w:szCs w:val="29"/>
+                <w:sz w:val="20"/>
+                <w:szCs w:val="20"/>
               </w:rPr>
             </w:pPr>
             <w:r>
               <w:rPr>
-                <w:rFonts w:ascii="Helvetica" w:hAnsi="Helvetica"/>
+                <w:rFonts w:ascii="Courier" w:hAnsi="Courier"/>
                 <w:color w:val="FFFFFF" w:themeColor="background1"/>
-                <w:sz w:val="29"/>
-                <w:szCs w:val="29"/>
+                <w:sz w:val="20"/>
+                <w:szCs w:val="20"/>
               </w:rPr>
-              <w:t>15</w:t>
+              <w:t>17</w:t>
             </w:r>
           </w:p>
         </w:tc>
@@ -8704,11 +12457,11 @@
               <w:jc w:val="center"/>
               <w:cnfStyle w:val="000000100000" w:firstRow="0" w:lastRow="0" w:firstColumn="0" w:lastColumn="0" w:oddVBand="0" w:evenVBand="0" w:oddHBand="1" w:evenHBand="0" w:firstRowFirstColumn="0" w:firstRowLastColumn="0" w:lastRowFirstColumn="0" w:lastRowLastColumn="0"/>
               <w:rPr>
-                <w:rFonts w:ascii="Helvetica" w:hAnsi="Helvetica"/>
+                <w:rFonts w:ascii="Courier" w:hAnsi="Courier"/>
                 <w:b/>
                 <w:color w:val="FFFFFF" w:themeColor="background1"/>
-                <w:sz w:val="29"/>
-                <w:szCs w:val="29"/>
+                <w:sz w:val="20"/>
+                <w:szCs w:val="20"/>
               </w:rPr>
             </w:pPr>
           </w:p>
@@ -8721,11 +12474,11 @@
             <w:pPr>
               <w:cnfStyle w:val="000000100000" w:firstRow="0" w:lastRow="0" w:firstColumn="0" w:lastColumn="0" w:oddVBand="0" w:evenVBand="0" w:oddHBand="1" w:evenHBand="0" w:firstRowFirstColumn="0" w:firstRowLastColumn="0" w:lastRowFirstColumn="0" w:lastRowLastColumn="0"/>
               <w:rPr>
-                <w:rFonts w:ascii="Helvetica" w:hAnsi="Helvetica"/>
+                <w:rFonts w:ascii="Courier" w:hAnsi="Courier"/>
                 <w:b/>
                 <w:color w:val="FFFFFF" w:themeColor="background1"/>
-                <w:sz w:val="29"/>
-                <w:szCs w:val="29"/>
+                <w:sz w:val="20"/>
+                <w:szCs w:val="20"/>
               </w:rPr>
             </w:pPr>
           </w:p>
@@ -8741,20 +12494,20 @@
             <w:pPr>
               <w:jc w:val="center"/>
               <w:rPr>
-                <w:rFonts w:ascii="Helvetica" w:hAnsi="Helvetica"/>
+                <w:rFonts w:ascii="Courier" w:hAnsi="Courier"/>
                 <w:color w:val="FFFFFF" w:themeColor="background1"/>
-                <w:sz w:val="29"/>
-                <w:szCs w:val="29"/>
+                <w:sz w:val="20"/>
+                <w:szCs w:val="20"/>
               </w:rPr>
             </w:pPr>
             <w:r>
               <w:rPr>
-                <w:rFonts w:ascii="Helvetica" w:hAnsi="Helvetica"/>
+                <w:rFonts w:ascii="Courier" w:hAnsi="Courier"/>
                 <w:color w:val="FFFFFF" w:themeColor="background1"/>
-                <w:sz w:val="29"/>
-                <w:szCs w:val="29"/>
+                <w:sz w:val="20"/>
+                <w:szCs w:val="20"/>
               </w:rPr>
-              <w:t>16</w:t>
+              <w:t>18</w:t>
             </w:r>
           </w:p>
         </w:tc>
@@ -8767,11 +12520,11 @@
               <w:jc w:val="center"/>
               <w:cnfStyle w:val="000000000000" w:firstRow="0" w:lastRow="0" w:firstColumn="0" w:lastColumn="0" w:oddVBand="0" w:evenVBand="0" w:oddHBand="0" w:evenHBand="0" w:firstRowFirstColumn="0" w:firstRowLastColumn="0" w:lastRowFirstColumn="0" w:lastRowLastColumn="0"/>
               <w:rPr>
-                <w:rFonts w:ascii="Helvetica" w:hAnsi="Helvetica"/>
+                <w:rFonts w:ascii="Courier" w:hAnsi="Courier"/>
                 <w:b/>
                 <w:color w:val="FFFFFF" w:themeColor="background1"/>
-                <w:sz w:val="29"/>
-                <w:szCs w:val="29"/>
+                <w:sz w:val="20"/>
+                <w:szCs w:val="20"/>
               </w:rPr>
             </w:pPr>
           </w:p>
@@ -8784,11 +12537,11 @@
             <w:pPr>
               <w:cnfStyle w:val="000000000000" w:firstRow="0" w:lastRow="0" w:firstColumn="0" w:lastColumn="0" w:oddVBand="0" w:evenVBand="0" w:oddHBand="0" w:evenHBand="0" w:firstRowFirstColumn="0" w:firstRowLastColumn="0" w:lastRowFirstColumn="0" w:lastRowLastColumn="0"/>
               <w:rPr>
-                <w:rFonts w:ascii="Helvetica" w:hAnsi="Helvetica"/>
+                <w:rFonts w:ascii="Courier" w:hAnsi="Courier"/>
                 <w:b/>
                 <w:color w:val="FFFFFF" w:themeColor="background1"/>
-                <w:sz w:val="29"/>
-                <w:szCs w:val="29"/>
+                <w:sz w:val="20"/>
+                <w:szCs w:val="20"/>
               </w:rPr>
             </w:pPr>
           </w:p>
@@ -8807,20 +12560,20 @@
             <w:pPr>
               <w:jc w:val="center"/>
               <w:rPr>
-                <w:rFonts w:ascii="Helvetica" w:hAnsi="Helvetica"/>
+                <w:rFonts w:ascii="Courier" w:hAnsi="Courier"/>
                 <w:color w:val="FFFFFF" w:themeColor="background1"/>
-                <w:sz w:val="29"/>
-                <w:szCs w:val="29"/>
+                <w:sz w:val="20"/>
+                <w:szCs w:val="20"/>
               </w:rPr>
             </w:pPr>
             <w:r>
               <w:rPr>
-                <w:rFonts w:ascii="Helvetica" w:hAnsi="Helvetica"/>
+                <w:rFonts w:ascii="Courier" w:hAnsi="Courier"/>
                 <w:color w:val="FFFFFF" w:themeColor="background1"/>
-                <w:sz w:val="29"/>
-                <w:szCs w:val="29"/>
+                <w:sz w:val="20"/>
+                <w:szCs w:val="20"/>
               </w:rPr>
-              <w:t>17</w:t>
+              <w:t>19</w:t>
             </w:r>
           </w:p>
         </w:tc>
@@ -8833,11 +12586,11 @@
               <w:jc w:val="center"/>
               <w:cnfStyle w:val="000000100000" w:firstRow="0" w:lastRow="0" w:firstColumn="0" w:lastColumn="0" w:oddVBand="0" w:evenVBand="0" w:oddHBand="1" w:evenHBand="0" w:firstRowFirstColumn="0" w:firstRowLastColumn="0" w:lastRowFirstColumn="0" w:lastRowLastColumn="0"/>
               <w:rPr>
-                <w:rFonts w:ascii="Helvetica" w:hAnsi="Helvetica"/>
+                <w:rFonts w:ascii="Courier" w:hAnsi="Courier"/>
                 <w:b/>
                 <w:color w:val="FFFFFF" w:themeColor="background1"/>
-                <w:sz w:val="29"/>
-                <w:szCs w:val="29"/>
+                <w:sz w:val="20"/>
+                <w:szCs w:val="20"/>
               </w:rPr>
             </w:pPr>
           </w:p>
@@ -8850,11 +12603,11 @@
             <w:pPr>
               <w:cnfStyle w:val="000000100000" w:firstRow="0" w:lastRow="0" w:firstColumn="0" w:lastColumn="0" w:oddVBand="0" w:evenVBand="0" w:oddHBand="1" w:evenHBand="0" w:firstRowFirstColumn="0" w:firstRowLastColumn="0" w:lastRowFirstColumn="0" w:lastRowLastColumn="0"/>
               <w:rPr>
-                <w:rFonts w:ascii="Helvetica" w:hAnsi="Helvetica"/>
+                <w:rFonts w:ascii="Courier" w:hAnsi="Courier"/>
                 <w:b/>
                 <w:color w:val="FFFFFF" w:themeColor="background1"/>
-                <w:sz w:val="29"/>
-                <w:szCs w:val="29"/>
+                <w:sz w:val="20"/>
+                <w:szCs w:val="20"/>
               </w:rPr>
             </w:pPr>
           </w:p>
@@ -8870,20 +12623,20 @@
             <w:pPr>
               <w:jc w:val="center"/>
               <w:rPr>
-                <w:rFonts w:ascii="Helvetica" w:hAnsi="Helvetica"/>
+                <w:rFonts w:ascii="Courier" w:hAnsi="Courier"/>
                 <w:color w:val="FFFFFF" w:themeColor="background1"/>
-                <w:sz w:val="29"/>
-                <w:szCs w:val="29"/>
+                <w:sz w:val="20"/>
+                <w:szCs w:val="20"/>
               </w:rPr>
             </w:pPr>
             <w:r>
               <w:rPr>
-                <w:rFonts w:ascii="Helvetica" w:hAnsi="Helvetica"/>
+                <w:rFonts w:ascii="Courier" w:hAnsi="Courier"/>
                 <w:color w:val="FFFFFF" w:themeColor="background1"/>
-                <w:sz w:val="29"/>
-                <w:szCs w:val="29"/>
+                <w:sz w:val="20"/>
+                <w:szCs w:val="20"/>
               </w:rPr>
-              <w:t>18</w:t>
+              <w:t>20</w:t>
             </w:r>
           </w:p>
         </w:tc>
@@ -8896,11 +12649,11 @@
               <w:jc w:val="center"/>
               <w:cnfStyle w:val="000000000000" w:firstRow="0" w:lastRow="0" w:firstColumn="0" w:lastColumn="0" w:oddVBand="0" w:evenVBand="0" w:oddHBand="0" w:evenHBand="0" w:firstRowFirstColumn="0" w:firstRowLastColumn="0" w:lastRowFirstColumn="0" w:lastRowLastColumn="0"/>
               <w:rPr>
-                <w:rFonts w:ascii="Helvetica" w:hAnsi="Helvetica"/>
+                <w:rFonts w:ascii="Courier" w:hAnsi="Courier"/>
                 <w:b/>
                 <w:color w:val="FFFFFF" w:themeColor="background1"/>
-                <w:sz w:val="29"/>
-                <w:szCs w:val="29"/>
+                <w:sz w:val="20"/>
+                <w:szCs w:val="20"/>
               </w:rPr>
             </w:pPr>
           </w:p>
@@ -8913,11 +12666,11 @@
             <w:pPr>
               <w:cnfStyle w:val="000000000000" w:firstRow="0" w:lastRow="0" w:firstColumn="0" w:lastColumn="0" w:oddVBand="0" w:evenVBand="0" w:oddHBand="0" w:evenHBand="0" w:firstRowFirstColumn="0" w:firstRowLastColumn="0" w:lastRowFirstColumn="0" w:lastRowLastColumn="0"/>
               <w:rPr>
-                <w:rFonts w:ascii="Helvetica" w:hAnsi="Helvetica"/>
+                <w:rFonts w:ascii="Courier" w:hAnsi="Courier"/>
                 <w:b/>
                 <w:color w:val="FFFFFF" w:themeColor="background1"/>
-                <w:sz w:val="29"/>
-                <w:szCs w:val="29"/>
+                <w:sz w:val="20"/>
+                <w:szCs w:val="20"/>
               </w:rPr>
             </w:pPr>
           </w:p>
@@ -8936,20 +12689,20 @@
             <w:pPr>
               <w:jc w:val="center"/>
               <w:rPr>
-                <w:rFonts w:ascii="Helvetica" w:hAnsi="Helvetica"/>
+                <w:rFonts w:ascii="Courier" w:hAnsi="Courier"/>
                 <w:color w:val="FFFFFF" w:themeColor="background1"/>
-                <w:sz w:val="29"/>
-                <w:szCs w:val="29"/>
+                <w:sz w:val="20"/>
+                <w:szCs w:val="20"/>
               </w:rPr>
             </w:pPr>
             <w:r>
               <w:rPr>
-                <w:rFonts w:ascii="Helvetica" w:hAnsi="Helvetica"/>
+                <w:rFonts w:ascii="Courier" w:hAnsi="Courier"/>
                 <w:color w:val="FFFFFF" w:themeColor="background1"/>
-                <w:sz w:val="29"/>
-                <w:szCs w:val="29"/>
+                <w:sz w:val="20"/>
+                <w:szCs w:val="20"/>
               </w:rPr>
-              <w:t>19</w:t>
+              <w:t>21</w:t>
             </w:r>
           </w:p>
         </w:tc>
@@ -8962,11 +12715,11 @@
               <w:jc w:val="center"/>
               <w:cnfStyle w:val="000000100000" w:firstRow="0" w:lastRow="0" w:firstColumn="0" w:lastColumn="0" w:oddVBand="0" w:evenVBand="0" w:oddHBand="1" w:evenHBand="0" w:firstRowFirstColumn="0" w:firstRowLastColumn="0" w:lastRowFirstColumn="0" w:lastRowLastColumn="0"/>
               <w:rPr>
-                <w:rFonts w:ascii="Helvetica" w:hAnsi="Helvetica"/>
+                <w:rFonts w:ascii="Courier" w:hAnsi="Courier"/>
                 <w:b/>
                 <w:color w:val="FFFFFF" w:themeColor="background1"/>
-                <w:sz w:val="29"/>
-                <w:szCs w:val="29"/>
+                <w:sz w:val="20"/>
+                <w:szCs w:val="20"/>
               </w:rPr>
             </w:pPr>
           </w:p>
@@ -8979,11 +12732,11 @@
             <w:pPr>
               <w:cnfStyle w:val="000000100000" w:firstRow="0" w:lastRow="0" w:firstColumn="0" w:lastColumn="0" w:oddVBand="0" w:evenVBand="0" w:oddHBand="1" w:evenHBand="0" w:firstRowFirstColumn="0" w:firstRowLastColumn="0" w:lastRowFirstColumn="0" w:lastRowLastColumn="0"/>
               <w:rPr>
-                <w:rFonts w:ascii="Helvetica" w:hAnsi="Helvetica"/>
+                <w:rFonts w:ascii="Courier" w:hAnsi="Courier"/>
                 <w:b/>
                 <w:color w:val="FFFFFF" w:themeColor="background1"/>
-                <w:sz w:val="29"/>
-                <w:szCs w:val="29"/>
+                <w:sz w:val="20"/>
+                <w:szCs w:val="20"/>
               </w:rPr>
             </w:pPr>
           </w:p>
@@ -8999,147 +12752,18 @@
             <w:pPr>
               <w:jc w:val="center"/>
               <w:rPr>
-                <w:rFonts w:ascii="Helvetica" w:hAnsi="Helvetica"/>
+                <w:rFonts w:ascii="Courier" w:hAnsi="Courier"/>
                 <w:color w:val="FFFFFF" w:themeColor="background1"/>
-                <w:sz w:val="29"/>
-                <w:szCs w:val="29"/>
+                <w:sz w:val="20"/>
+                <w:szCs w:val="20"/>
               </w:rPr>
             </w:pPr>
             <w:r>
               <w:rPr>
-                <w:rFonts w:ascii="Helvetica" w:hAnsi="Helvetica"/>
+                <w:rFonts w:ascii="Courier" w:hAnsi="Courier"/>
                 <w:color w:val="FFFFFF" w:themeColor="background1"/>
-                <w:sz w:val="29"/>
-                <w:szCs w:val="29"/>
-              </w:rPr>
-              <w:t>20</w:t>
-            </w:r>
-          </w:p>
-        </w:tc>
-        <w:tc>
-          <w:tcPr>
-            <w:tcW w:w="2952" w:type="dxa"/>
-          </w:tcPr>
-          <w:p>
-            <w:pPr>
-              <w:jc w:val="center"/>
-              <w:cnfStyle w:val="000000000000" w:firstRow="0" w:lastRow="0" w:firstColumn="0" w:lastColumn="0" w:oddVBand="0" w:evenVBand="0" w:oddHBand="0" w:evenHBand="0" w:firstRowFirstColumn="0" w:firstRowLastColumn="0" w:lastRowFirstColumn="0" w:lastRowLastColumn="0"/>
-              <w:rPr>
-                <w:rFonts w:ascii="Helvetica" w:hAnsi="Helvetica"/>
-                <w:b/>
-                <w:color w:val="FFFFFF" w:themeColor="background1"/>
-                <w:sz w:val="29"/>
-                <w:szCs w:val="29"/>
-              </w:rPr>
-            </w:pPr>
-          </w:p>
-        </w:tc>
-        <w:tc>
-          <w:tcPr>
-            <w:tcW w:w="2952" w:type="dxa"/>
-          </w:tcPr>
-          <w:p>
-            <w:pPr>
-              <w:cnfStyle w:val="000000000000" w:firstRow="0" w:lastRow="0" w:firstColumn="0" w:lastColumn="0" w:oddVBand="0" w:evenVBand="0" w:oddHBand="0" w:evenHBand="0" w:firstRowFirstColumn="0" w:firstRowLastColumn="0" w:lastRowFirstColumn="0" w:lastRowLastColumn="0"/>
-              <w:rPr>
-                <w:rFonts w:ascii="Helvetica" w:hAnsi="Helvetica"/>
-                <w:b/>
-                <w:color w:val="FFFFFF" w:themeColor="background1"/>
-                <w:sz w:val="29"/>
-                <w:szCs w:val="29"/>
-              </w:rPr>
-            </w:pPr>
-          </w:p>
-        </w:tc>
-      </w:tr>
-      <w:tr>
-        <w:trPr>
-          <w:cnfStyle w:val="000000100000" w:firstRow="0" w:lastRow="0" w:firstColumn="0" w:lastColumn="0" w:oddVBand="0" w:evenVBand="0" w:oddHBand="1" w:evenHBand="0" w:firstRowFirstColumn="0" w:firstRowLastColumn="0" w:lastRowFirstColumn="0" w:lastRowLastColumn="0"/>
-        </w:trPr>
-        <w:tc>
-          <w:tcPr>
-            <w:cnfStyle w:val="001000000000" w:firstRow="0" w:lastRow="0" w:firstColumn="1" w:lastColumn="0" w:oddVBand="0" w:evenVBand="0" w:oddHBand="0" w:evenHBand="0" w:firstRowFirstColumn="0" w:firstRowLastColumn="0" w:lastRowFirstColumn="0" w:lastRowLastColumn="0"/>
-            <w:tcW w:w="2952" w:type="dxa"/>
-          </w:tcPr>
-          <w:p>
-            <w:pPr>
-              <w:jc w:val="center"/>
-              <w:rPr>
-                <w:rFonts w:ascii="Helvetica" w:hAnsi="Helvetica"/>
-                <w:color w:val="FFFFFF" w:themeColor="background1"/>
-                <w:sz w:val="29"/>
-                <w:szCs w:val="29"/>
-              </w:rPr>
-            </w:pPr>
-            <w:r>
-              <w:rPr>
-                <w:rFonts w:ascii="Helvetica" w:hAnsi="Helvetica"/>
-                <w:color w:val="FFFFFF" w:themeColor="background1"/>
-                <w:sz w:val="29"/>
-                <w:szCs w:val="29"/>
-              </w:rPr>
-              <w:t>21</w:t>
-            </w:r>
-          </w:p>
-        </w:tc>
-        <w:tc>
-          <w:tcPr>
-            <w:tcW w:w="2952" w:type="dxa"/>
-          </w:tcPr>
-          <w:p>
-            <w:pPr>
-              <w:jc w:val="center"/>
-              <w:cnfStyle w:val="000000100000" w:firstRow="0" w:lastRow="0" w:firstColumn="0" w:lastColumn="0" w:oddVBand="0" w:evenVBand="0" w:oddHBand="1" w:evenHBand="0" w:firstRowFirstColumn="0" w:firstRowLastColumn="0" w:lastRowFirstColumn="0" w:lastRowLastColumn="0"/>
-              <w:rPr>
-                <w:rFonts w:ascii="Helvetica" w:hAnsi="Helvetica"/>
-                <w:b/>
-                <w:color w:val="FFFFFF" w:themeColor="background1"/>
-                <w:sz w:val="29"/>
-                <w:szCs w:val="29"/>
-              </w:rPr>
-            </w:pPr>
-          </w:p>
-        </w:tc>
-        <w:tc>
-          <w:tcPr>
-            <w:tcW w:w="2952" w:type="dxa"/>
-          </w:tcPr>
-          <w:p>
-            <w:pPr>
-              <w:cnfStyle w:val="000000100000" w:firstRow="0" w:lastRow="0" w:firstColumn="0" w:lastColumn="0" w:oddVBand="0" w:evenVBand="0" w:oddHBand="1" w:evenHBand="0" w:firstRowFirstColumn="0" w:firstRowLastColumn="0" w:lastRowFirstColumn="0" w:lastRowLastColumn="0"/>
-              <w:rPr>
-                <w:rFonts w:ascii="Helvetica" w:hAnsi="Helvetica"/>
-                <w:b/>
-                <w:color w:val="FFFFFF" w:themeColor="background1"/>
-                <w:sz w:val="29"/>
-                <w:szCs w:val="29"/>
-              </w:rPr>
-            </w:pPr>
-          </w:p>
-        </w:tc>
-      </w:tr>
-      <w:tr>
-        <w:tc>
-          <w:tcPr>
-            <w:cnfStyle w:val="001000000000" w:firstRow="0" w:lastRow="0" w:firstColumn="1" w:lastColumn="0" w:oddVBand="0" w:evenVBand="0" w:oddHBand="0" w:evenHBand="0" w:firstRowFirstColumn="0" w:firstRowLastColumn="0" w:lastRowFirstColumn="0" w:lastRowLastColumn="0"/>
-            <w:tcW w:w="2952" w:type="dxa"/>
-          </w:tcPr>
-          <w:p>
-            <w:pPr>
-              <w:jc w:val="center"/>
-              <w:rPr>
-                <w:rFonts w:ascii="Helvetica" w:hAnsi="Helvetica"/>
-                <w:color w:val="FFFFFF" w:themeColor="background1"/>
-                <w:sz w:val="29"/>
-                <w:szCs w:val="29"/>
-              </w:rPr>
-            </w:pPr>
-            <w:r>
-              <w:rPr>
-                <w:rFonts w:ascii="Helvetica" w:hAnsi="Helvetica"/>
-                <w:color w:val="FFFFFF" w:themeColor="background1"/>
-                <w:sz w:val="29"/>
-                <w:szCs w:val="29"/>
+                <w:sz w:val="20"/>
+                <w:szCs w:val="20"/>
               </w:rPr>
               <w:t>22</w:t>
             </w:r>
@@ -9154,11 +12778,11 @@
               <w:jc w:val="center"/>
               <w:cnfStyle w:val="000000000000" w:firstRow="0" w:lastRow="0" w:firstColumn="0" w:lastColumn="0" w:oddVBand="0" w:evenVBand="0" w:oddHBand="0" w:evenHBand="0" w:firstRowFirstColumn="0" w:firstRowLastColumn="0" w:lastRowFirstColumn="0" w:lastRowLastColumn="0"/>
               <w:rPr>
-                <w:rFonts w:ascii="Helvetica" w:hAnsi="Helvetica"/>
+                <w:rFonts w:ascii="Courier" w:hAnsi="Courier"/>
                 <w:b/>
                 <w:color w:val="FFFFFF" w:themeColor="background1"/>
-                <w:sz w:val="29"/>
-                <w:szCs w:val="29"/>
+                <w:sz w:val="20"/>
+                <w:szCs w:val="20"/>
               </w:rPr>
             </w:pPr>
           </w:p>
@@ -9171,11 +12795,11 @@
             <w:pPr>
               <w:cnfStyle w:val="000000000000" w:firstRow="0" w:lastRow="0" w:firstColumn="0" w:lastColumn="0" w:oddVBand="0" w:evenVBand="0" w:oddHBand="0" w:evenHBand="0" w:firstRowFirstColumn="0" w:firstRowLastColumn="0" w:lastRowFirstColumn="0" w:lastRowLastColumn="0"/>
               <w:rPr>
-                <w:rFonts w:ascii="Helvetica" w:hAnsi="Helvetica"/>
+                <w:rFonts w:ascii="Courier" w:hAnsi="Courier"/>
                 <w:b/>
                 <w:color w:val="FFFFFF" w:themeColor="background1"/>
-                <w:sz w:val="29"/>
-                <w:szCs w:val="29"/>
+                <w:sz w:val="20"/>
+                <w:szCs w:val="20"/>
               </w:rPr>
             </w:pPr>
           </w:p>
@@ -9356,7 +12980,7 @@
           <w:szCs w:val="20"/>
           <w:bdr w:val="none" w:sz="0" w:space="0" w:color="auto" w:frame="1"/>
         </w:rPr>
-        <w:t xml:space="preserve"> Matrix Display NOT updated w</w:t>
+        <w:t>Matrix Display NOT updated w</w:t>
       </w:r>
       <w:r>
         <w:rPr>
@@ -9386,18 +13010,50 @@
           <w:szCs w:val="20"/>
           <w:bdr w:val="none" w:sz="0" w:space="0" w:color="auto" w:frame="1"/>
         </w:rPr>
-        <w:t xml:space="preserve"> Prf</w:t>
-      </w:r>
-      <w:r>
-        <w:rPr>
-          <w:rFonts w:ascii="Consolas" w:hAnsi="Consolas" w:cs="Courier"/>
-          <w:color w:val="333333"/>
-          <w:sz w:val="20"/>
-          <w:szCs w:val="20"/>
-          <w:bdr w:val="none" w:sz="0" w:space="0" w:color="auto" w:frame="1"/>
-        </w:rPr>
-        <w:t xml:space="preserve"> Wumpus</w:t>
-      </w:r>
+        <w:t xml:space="preserve"> Pr</w:t>
+      </w:r>
+      <w:r>
+        <w:rPr>
+          <w:rFonts w:ascii="Consolas" w:hAnsi="Consolas" w:cs="Courier"/>
+          <w:color w:val="333333"/>
+          <w:sz w:val="20"/>
+          <w:szCs w:val="20"/>
+          <w:bdr w:val="none" w:sz="0" w:space="0" w:color="auto" w:frame="1"/>
+        </w:rPr>
+        <w:t>o</w:t>
+      </w:r>
+      <w:r>
+        <w:rPr>
+          <w:rFonts w:ascii="Consolas" w:hAnsi="Consolas" w:cs="Courier"/>
+          <w:color w:val="333333"/>
+          <w:sz w:val="20"/>
+          <w:szCs w:val="20"/>
+          <w:bdr w:val="none" w:sz="0" w:space="0" w:color="auto" w:frame="1"/>
+        </w:rPr>
+        <w:t>f</w:t>
+      </w:r>
+      <w:r>
+        <w:rPr>
+          <w:rFonts w:ascii="Consolas" w:hAnsi="Consolas" w:cs="Courier"/>
+          <w:color w:val="333333"/>
+          <w:sz w:val="20"/>
+          <w:szCs w:val="20"/>
+          <w:bdr w:val="none" w:sz="0" w:space="0" w:color="auto" w:frame="1"/>
+        </w:rPr>
+        <w:t xml:space="preserve"> </w:t>
+      </w:r>
+      <w:proofErr w:type="spellStart"/>
+      <w:r>
+        <w:rPr>
+          <w:rFonts w:ascii="Consolas" w:hAnsi="Consolas" w:cs="Courier"/>
+          <w:color w:val="333333"/>
+          <w:sz w:val="20"/>
+          <w:szCs w:val="20"/>
+          <w:bdr w:val="none" w:sz="0" w:space="0" w:color="auto" w:frame="1"/>
+        </w:rPr>
+        <w:t>Wumpus</w:t>
+      </w:r>
+      <w:proofErr w:type="spellEnd"/>
     </w:p>
     <w:p>
       <w:pPr>
@@ -9476,7 +13132,29 @@
           <w:szCs w:val="20"/>
           <w:bdr w:val="none" w:sz="0" w:space="0" w:color="auto" w:frame="1"/>
         </w:rPr>
-        <w:t>When a user walks into Professor Wumpus, the location is not updated before ending the game.</w:t>
+        <w:t xml:space="preserve">When a user walks into Professor </w:t>
+      </w:r>
+      <w:proofErr w:type="spellStart"/>
+      <w:r>
+        <w:rPr>
+          <w:rFonts w:ascii="Consolas" w:hAnsi="Consolas" w:cs="Courier"/>
+          <w:color w:val="333333"/>
+          <w:sz w:val="20"/>
+          <w:szCs w:val="20"/>
+          <w:bdr w:val="none" w:sz="0" w:space="0" w:color="auto" w:frame="1"/>
+        </w:rPr>
+        <w:t>Wumpus</w:t>
+      </w:r>
+      <w:proofErr w:type="spellEnd"/>
+      <w:r>
+        <w:rPr>
+          <w:rFonts w:ascii="Consolas" w:hAnsi="Consolas" w:cs="Courier"/>
+          <w:color w:val="333333"/>
+          <w:sz w:val="20"/>
+          <w:szCs w:val="20"/>
+          <w:bdr w:val="none" w:sz="0" w:space="0" w:color="auto" w:frame="1"/>
+        </w:rPr>
+        <w:t>, the location is not updated before ending the game.</w:t>
       </w:r>
       <w:r>
         <w:rPr>
@@ -9706,7 +13384,29 @@
           <w:szCs w:val="20"/>
           <w:bdr w:val="none" w:sz="0" w:space="0" w:color="auto" w:frame="1"/>
         </w:rPr>
-        <w:t>Prof Wumpus sees you, but you don't have your assignment. YOU LOSE</w:t>
+        <w:t xml:space="preserve">Prof </w:t>
+      </w:r>
+      <w:proofErr w:type="spellStart"/>
+      <w:r>
+        <w:rPr>
+          <w:rFonts w:ascii="Consolas" w:hAnsi="Consolas" w:cs="Courier"/>
+          <w:color w:val="333333"/>
+          <w:sz w:val="20"/>
+          <w:szCs w:val="20"/>
+          <w:bdr w:val="none" w:sz="0" w:space="0" w:color="auto" w:frame="1"/>
+        </w:rPr>
+        <w:t>Wumpus</w:t>
+      </w:r>
+      <w:proofErr w:type="spellEnd"/>
+      <w:r>
+        <w:rPr>
+          <w:rFonts w:ascii="Consolas" w:hAnsi="Consolas" w:cs="Courier"/>
+          <w:color w:val="333333"/>
+          <w:sz w:val="20"/>
+          <w:szCs w:val="20"/>
+          <w:bdr w:val="none" w:sz="0" w:space="0" w:color="auto" w:frame="1"/>
+        </w:rPr>
+        <w:t xml:space="preserve"> sees you, but you don't have your assignment. YOU LOSE</w:t>
       </w:r>
       <w:r>
         <w:rPr>
@@ -10385,258 +14085,392 @@
           <w:szCs w:val="20"/>
           <w:bdr w:val="none" w:sz="0" w:space="0" w:color="auto" w:frame="1"/>
         </w:rPr>
-        <w:t xml:space="preserve">User can move </w:t>
-      </w:r>
-      <w:r>
-        <w:rPr>
-          <w:rFonts w:ascii="Consolas" w:hAnsi="Consolas" w:cs="Courier"/>
-          <w:color w:val="333333"/>
-          <w:sz w:val="20"/>
-          <w:szCs w:val="20"/>
-          <w:bdr w:val="none" w:sz="0" w:space="0" w:color="auto" w:frame="1"/>
-        </w:rPr>
-        <w:t>with</w:t>
-      </w:r>
-      <w:r>
-        <w:rPr>
-          <w:rFonts w:ascii="Consolas" w:hAnsi="Consolas" w:cs="Courier"/>
-          <w:color w:val="333333"/>
-          <w:sz w:val="20"/>
-          <w:szCs w:val="20"/>
-          <w:bdr w:val="none" w:sz="0" w:space="0" w:color="auto" w:frame="1"/>
-        </w:rPr>
-        <w:t xml:space="preserve"> lowercase input</w:t>
-      </w:r>
-    </w:p>
-    <w:p>
-      <w:pPr>
-        <w:shd w:val="clear" w:color="auto" w:fill="F7F7F7"/>
-        <w:tabs>
-          <w:tab w:val="left" w:pos="916"/>
-          <w:tab w:val="left" w:pos="1832"/>
-          <w:tab w:val="left" w:pos="2748"/>
-          <w:tab w:val="left" w:pos="3664"/>
-          <w:tab w:val="left" w:pos="4580"/>
-          <w:tab w:val="left" w:pos="5496"/>
-          <w:tab w:val="left" w:pos="6412"/>
-          <w:tab w:val="left" w:pos="7328"/>
-          <w:tab w:val="left" w:pos="8244"/>
-          <w:tab w:val="left" w:pos="9160"/>
-          <w:tab w:val="left" w:pos="10076"/>
-          <w:tab w:val="left" w:pos="10992"/>
-          <w:tab w:val="left" w:pos="11908"/>
-          <w:tab w:val="left" w:pos="12824"/>
-          <w:tab w:val="left" w:pos="13740"/>
-          <w:tab w:val="left" w:pos="14656"/>
-        </w:tabs>
-        <w:rPr>
-          <w:rFonts w:ascii="Consolas" w:hAnsi="Consolas" w:cs="Courier"/>
-          <w:color w:val="333333"/>
-          <w:sz w:val="20"/>
-          <w:szCs w:val="20"/>
-          <w:bdr w:val="none" w:sz="0" w:space="0" w:color="auto" w:frame="1"/>
-        </w:rPr>
-      </w:pPr>
-      <w:r>
-        <w:rPr>
-          <w:rFonts w:ascii="Consolas" w:hAnsi="Consolas" w:cs="Courier"/>
-          <w:color w:val="333333"/>
-          <w:sz w:val="20"/>
-          <w:szCs w:val="20"/>
-          <w:bdr w:val="none" w:sz="0" w:space="0" w:color="auto" w:frame="1"/>
-        </w:rPr>
-        <w:t xml:space="preserve">DESCRIPTION:  </w:t>
-      </w:r>
-      <w:r>
-        <w:rPr>
-          <w:rFonts w:ascii="Consolas" w:hAnsi="Consolas" w:cs="Courier"/>
-          <w:color w:val="333333"/>
-          <w:sz w:val="20"/>
-          <w:szCs w:val="20"/>
-          <w:bdr w:val="none" w:sz="0" w:space="0" w:color="auto" w:frame="1"/>
-        </w:rPr>
-        <w:t xml:space="preserve">The user can move in any valid direction using a lowercase letter:  ‘n’, ‘e’, ‘s’, or ‘w’.  </w:t>
-      </w:r>
-    </w:p>
-    <w:p>
-      <w:pPr>
-        <w:shd w:val="clear" w:color="auto" w:fill="F7F7F7"/>
-        <w:tabs>
-          <w:tab w:val="left" w:pos="916"/>
-          <w:tab w:val="left" w:pos="1832"/>
-          <w:tab w:val="left" w:pos="2748"/>
-          <w:tab w:val="left" w:pos="3664"/>
-          <w:tab w:val="left" w:pos="4580"/>
-          <w:tab w:val="left" w:pos="5496"/>
-          <w:tab w:val="left" w:pos="6412"/>
-          <w:tab w:val="left" w:pos="7328"/>
-          <w:tab w:val="left" w:pos="8244"/>
-          <w:tab w:val="left" w:pos="9160"/>
-          <w:tab w:val="left" w:pos="10076"/>
-          <w:tab w:val="left" w:pos="10992"/>
-          <w:tab w:val="left" w:pos="11908"/>
-          <w:tab w:val="left" w:pos="12824"/>
-          <w:tab w:val="left" w:pos="13740"/>
-          <w:tab w:val="left" w:pos="14656"/>
-        </w:tabs>
-        <w:rPr>
-          <w:rFonts w:ascii="Consolas" w:hAnsi="Consolas" w:cs="Courier"/>
-          <w:color w:val="333333"/>
-          <w:sz w:val="20"/>
-          <w:szCs w:val="20"/>
-          <w:bdr w:val="none" w:sz="0" w:space="0" w:color="auto" w:frame="1"/>
-        </w:rPr>
-      </w:pPr>
-    </w:p>
-    <w:p>
-      <w:pPr>
-        <w:shd w:val="clear" w:color="auto" w:fill="F7F7F7"/>
-        <w:tabs>
-          <w:tab w:val="left" w:pos="916"/>
-          <w:tab w:val="left" w:pos="1832"/>
-          <w:tab w:val="left" w:pos="2748"/>
-          <w:tab w:val="left" w:pos="3664"/>
-          <w:tab w:val="left" w:pos="4580"/>
-          <w:tab w:val="left" w:pos="5496"/>
-          <w:tab w:val="left" w:pos="6412"/>
-          <w:tab w:val="left" w:pos="7328"/>
-          <w:tab w:val="left" w:pos="8244"/>
-          <w:tab w:val="left" w:pos="9160"/>
-          <w:tab w:val="left" w:pos="10076"/>
-          <w:tab w:val="left" w:pos="10992"/>
-          <w:tab w:val="left" w:pos="11908"/>
-          <w:tab w:val="left" w:pos="12824"/>
-          <w:tab w:val="left" w:pos="13740"/>
-          <w:tab w:val="left" w:pos="14656"/>
-        </w:tabs>
-        <w:rPr>
-          <w:rFonts w:ascii="Consolas" w:hAnsi="Consolas" w:cs="Courier"/>
-          <w:color w:val="333333"/>
-          <w:sz w:val="20"/>
-          <w:szCs w:val="20"/>
-          <w:bdr w:val="none" w:sz="0" w:space="0" w:color="auto" w:frame="1"/>
-        </w:rPr>
-      </w:pPr>
-      <w:r>
-        <w:rPr>
-          <w:rFonts w:ascii="Consolas" w:hAnsi="Consolas" w:cs="Courier"/>
-          <w:color w:val="333333"/>
-          <w:sz w:val="20"/>
-          <w:szCs w:val="20"/>
-          <w:bdr w:val="none" w:sz="0" w:space="0" w:color="auto" w:frame="1"/>
-        </w:rPr>
-        <w:t xml:space="preserve">REPRODUCTION STEPS:  </w:t>
-      </w:r>
-      <w:r>
-        <w:rPr>
-          <w:rFonts w:ascii="Consolas" w:hAnsi="Consolas" w:cs="Courier"/>
-          <w:color w:val="333333"/>
-          <w:sz w:val="20"/>
-          <w:szCs w:val="20"/>
-          <w:bdr w:val="none" w:sz="0" w:space="0" w:color="auto" w:frame="1"/>
-        </w:rPr>
-        <w:t xml:space="preserve">1) Start the program with the command: </w:t>
-      </w:r>
-      <w:r>
-        <w:rPr>
-          <w:rFonts w:ascii="Consolas" w:hAnsi="Consolas" w:cs="Courier"/>
-          <w:color w:val="333333"/>
-          <w:sz w:val="20"/>
-          <w:szCs w:val="20"/>
-          <w:bdr w:val="none" w:sz="0" w:space="0" w:color="auto" w:frame="1"/>
-        </w:rPr>
-        <w:t xml:space="preserve">java -jar profwumpus.jar 2) Type in ‘s’, and press enter. </w:t>
-      </w:r>
-    </w:p>
-    <w:p>
-      <w:pPr>
-        <w:shd w:val="clear" w:color="auto" w:fill="F7F7F7"/>
-        <w:tabs>
-          <w:tab w:val="left" w:pos="916"/>
-          <w:tab w:val="left" w:pos="1832"/>
-          <w:tab w:val="left" w:pos="2748"/>
-          <w:tab w:val="left" w:pos="3664"/>
-          <w:tab w:val="left" w:pos="4580"/>
-          <w:tab w:val="left" w:pos="5496"/>
-          <w:tab w:val="left" w:pos="6412"/>
-          <w:tab w:val="left" w:pos="7328"/>
-          <w:tab w:val="left" w:pos="8244"/>
-          <w:tab w:val="left" w:pos="9160"/>
-          <w:tab w:val="left" w:pos="10076"/>
-          <w:tab w:val="left" w:pos="10992"/>
-          <w:tab w:val="left" w:pos="11908"/>
-          <w:tab w:val="left" w:pos="12824"/>
-          <w:tab w:val="left" w:pos="13740"/>
-          <w:tab w:val="left" w:pos="14656"/>
-        </w:tabs>
-        <w:rPr>
-          <w:rFonts w:ascii="Consolas" w:hAnsi="Consolas" w:cs="Courier"/>
-          <w:color w:val="333333"/>
-          <w:sz w:val="20"/>
-          <w:szCs w:val="20"/>
-          <w:bdr w:val="none" w:sz="0" w:space="0" w:color="auto" w:frame="1"/>
-        </w:rPr>
-      </w:pPr>
-    </w:p>
-    <w:p>
-      <w:pPr>
-        <w:shd w:val="clear" w:color="auto" w:fill="F7F7F7"/>
-        <w:tabs>
-          <w:tab w:val="left" w:pos="916"/>
-          <w:tab w:val="left" w:pos="1832"/>
-          <w:tab w:val="left" w:pos="2748"/>
-          <w:tab w:val="left" w:pos="3664"/>
-          <w:tab w:val="left" w:pos="4580"/>
-          <w:tab w:val="left" w:pos="5496"/>
-          <w:tab w:val="left" w:pos="6412"/>
-          <w:tab w:val="left" w:pos="7328"/>
-          <w:tab w:val="left" w:pos="8244"/>
-          <w:tab w:val="left" w:pos="9160"/>
-          <w:tab w:val="left" w:pos="10076"/>
-          <w:tab w:val="left" w:pos="10992"/>
-          <w:tab w:val="left" w:pos="11908"/>
-          <w:tab w:val="left" w:pos="12824"/>
-          <w:tab w:val="left" w:pos="13740"/>
-          <w:tab w:val="left" w:pos="14656"/>
-        </w:tabs>
-        <w:rPr>
-          <w:rFonts w:ascii="Consolas" w:hAnsi="Consolas" w:cs="Courier"/>
-          <w:color w:val="333333"/>
-          <w:sz w:val="20"/>
-          <w:szCs w:val="20"/>
-          <w:bdr w:val="none" w:sz="0" w:space="0" w:color="auto" w:frame="1"/>
-        </w:rPr>
-      </w:pPr>
-      <w:r>
-        <w:rPr>
-          <w:rFonts w:ascii="Consolas" w:hAnsi="Consolas" w:cs="Courier"/>
-          <w:color w:val="333333"/>
-          <w:sz w:val="20"/>
-          <w:szCs w:val="20"/>
-          <w:bdr w:val="none" w:sz="0" w:space="0" w:color="auto" w:frame="1"/>
-        </w:rPr>
-        <w:t xml:space="preserve">EXPECTED BEHAVIOR:  </w:t>
-      </w:r>
-      <w:r>
-        <w:rPr>
-          <w:rFonts w:ascii="Consolas" w:hAnsi="Consolas" w:cs="Courier"/>
-          <w:color w:val="333333"/>
-          <w:sz w:val="20"/>
-          <w:szCs w:val="20"/>
-          <w:bdr w:val="none" w:sz="0" w:space="0" w:color="auto" w:frame="1"/>
-        </w:rPr>
-        <w:t>The S marker does not move, and the program outputs: “</w:t>
-      </w:r>
-      <w:r>
-        <w:rPr>
-          <w:rFonts w:ascii="Consolas" w:hAnsi="Consolas" w:cs="Courier"/>
-          <w:color w:val="333333"/>
-          <w:sz w:val="20"/>
-          <w:szCs w:val="20"/>
-          <w:bdr w:val="none" w:sz="0" w:space="0" w:color="auto" w:frame="1"/>
-        </w:rPr>
-        <w:t>Please enter N, S, E, or W</w:t>
-      </w:r>
+        <w:t>Program crashes when trying to walk into bottom right wall</w:t>
+      </w:r>
+    </w:p>
+    <w:p>
+      <w:pPr>
+        <w:shd w:val="clear" w:color="auto" w:fill="F7F7F7"/>
+        <w:tabs>
+          <w:tab w:val="left" w:pos="916"/>
+          <w:tab w:val="left" w:pos="1832"/>
+          <w:tab w:val="left" w:pos="2748"/>
+          <w:tab w:val="left" w:pos="3664"/>
+          <w:tab w:val="left" w:pos="4580"/>
+          <w:tab w:val="left" w:pos="5496"/>
+          <w:tab w:val="left" w:pos="6412"/>
+          <w:tab w:val="left" w:pos="7328"/>
+          <w:tab w:val="left" w:pos="8244"/>
+          <w:tab w:val="left" w:pos="9160"/>
+          <w:tab w:val="left" w:pos="10076"/>
+          <w:tab w:val="left" w:pos="10992"/>
+          <w:tab w:val="left" w:pos="11908"/>
+          <w:tab w:val="left" w:pos="12824"/>
+          <w:tab w:val="left" w:pos="13740"/>
+          <w:tab w:val="left" w:pos="14656"/>
+        </w:tabs>
+        <w:spacing w:line="480" w:lineRule="auto"/>
+        <w:rPr>
+          <w:rFonts w:ascii="Consolas" w:hAnsi="Consolas" w:cs="Courier"/>
+          <w:color w:val="333333"/>
+          <w:sz w:val="20"/>
+          <w:szCs w:val="20"/>
+          <w:bdr w:val="none" w:sz="0" w:space="0" w:color="auto" w:frame="1"/>
+        </w:rPr>
+      </w:pPr>
+    </w:p>
+    <w:p>
+      <w:pPr>
+        <w:shd w:val="clear" w:color="auto" w:fill="F7F7F7"/>
+        <w:tabs>
+          <w:tab w:val="left" w:pos="916"/>
+          <w:tab w:val="left" w:pos="1832"/>
+          <w:tab w:val="left" w:pos="2748"/>
+          <w:tab w:val="left" w:pos="3664"/>
+          <w:tab w:val="left" w:pos="4580"/>
+          <w:tab w:val="left" w:pos="5496"/>
+          <w:tab w:val="left" w:pos="6412"/>
+          <w:tab w:val="left" w:pos="7328"/>
+          <w:tab w:val="left" w:pos="8244"/>
+          <w:tab w:val="left" w:pos="9160"/>
+          <w:tab w:val="left" w:pos="10076"/>
+          <w:tab w:val="left" w:pos="10992"/>
+          <w:tab w:val="left" w:pos="11908"/>
+          <w:tab w:val="left" w:pos="12824"/>
+          <w:tab w:val="left" w:pos="13740"/>
+          <w:tab w:val="left" w:pos="14656"/>
+        </w:tabs>
+        <w:rPr>
+          <w:rFonts w:ascii="Consolas" w:hAnsi="Consolas" w:cs="Courier"/>
+          <w:color w:val="333333"/>
+          <w:sz w:val="20"/>
+          <w:szCs w:val="20"/>
+          <w:bdr w:val="none" w:sz="0" w:space="0" w:color="auto" w:frame="1"/>
+        </w:rPr>
+      </w:pPr>
+      <w:r>
+        <w:rPr>
+          <w:rFonts w:ascii="Consolas" w:hAnsi="Consolas" w:cs="Courier"/>
+          <w:color w:val="333333"/>
+          <w:sz w:val="20"/>
+          <w:szCs w:val="20"/>
+          <w:bdr w:val="none" w:sz="0" w:space="0" w:color="auto" w:frame="1"/>
+        </w:rPr>
+        <w:t xml:space="preserve">DESCRIPTION: </w:t>
+      </w:r>
+      <w:r>
+        <w:rPr>
+          <w:rFonts w:ascii="Consolas" w:hAnsi="Consolas" w:cs="Courier"/>
+          <w:color w:val="333333"/>
+          <w:sz w:val="20"/>
+          <w:szCs w:val="20"/>
+          <w:bdr w:val="none" w:sz="0" w:space="0" w:color="auto" w:frame="1"/>
+        </w:rPr>
+        <w:t>The program crashes when the user tries to walk into the bottom right wall of the game-space matrix, using the lowercase input character “e”.</w:t>
+      </w:r>
+    </w:p>
+    <w:p>
+      <w:pPr>
+        <w:shd w:val="clear" w:color="auto" w:fill="F7F7F7"/>
+        <w:tabs>
+          <w:tab w:val="left" w:pos="916"/>
+          <w:tab w:val="left" w:pos="1832"/>
+          <w:tab w:val="left" w:pos="2748"/>
+          <w:tab w:val="left" w:pos="3664"/>
+          <w:tab w:val="left" w:pos="4580"/>
+          <w:tab w:val="left" w:pos="5496"/>
+          <w:tab w:val="left" w:pos="6412"/>
+          <w:tab w:val="left" w:pos="7328"/>
+          <w:tab w:val="left" w:pos="8244"/>
+          <w:tab w:val="left" w:pos="9160"/>
+          <w:tab w:val="left" w:pos="10076"/>
+          <w:tab w:val="left" w:pos="10992"/>
+          <w:tab w:val="left" w:pos="11908"/>
+          <w:tab w:val="left" w:pos="12824"/>
+          <w:tab w:val="left" w:pos="13740"/>
+          <w:tab w:val="left" w:pos="14656"/>
+        </w:tabs>
+        <w:rPr>
+          <w:rFonts w:ascii="Consolas" w:hAnsi="Consolas" w:cs="Courier"/>
+          <w:color w:val="333333"/>
+          <w:sz w:val="20"/>
+          <w:szCs w:val="20"/>
+          <w:bdr w:val="none" w:sz="0" w:space="0" w:color="auto" w:frame="1"/>
+        </w:rPr>
+      </w:pPr>
+    </w:p>
+    <w:p>
+      <w:pPr>
+        <w:shd w:val="clear" w:color="auto" w:fill="F7F7F7"/>
+        <w:tabs>
+          <w:tab w:val="left" w:pos="916"/>
+          <w:tab w:val="left" w:pos="1832"/>
+          <w:tab w:val="left" w:pos="2748"/>
+          <w:tab w:val="left" w:pos="3664"/>
+          <w:tab w:val="left" w:pos="4580"/>
+          <w:tab w:val="left" w:pos="5496"/>
+          <w:tab w:val="left" w:pos="6412"/>
+          <w:tab w:val="left" w:pos="7328"/>
+          <w:tab w:val="left" w:pos="8244"/>
+          <w:tab w:val="left" w:pos="9160"/>
+          <w:tab w:val="left" w:pos="10076"/>
+          <w:tab w:val="left" w:pos="10992"/>
+          <w:tab w:val="left" w:pos="11908"/>
+          <w:tab w:val="left" w:pos="12824"/>
+          <w:tab w:val="left" w:pos="13740"/>
+          <w:tab w:val="left" w:pos="14656"/>
+        </w:tabs>
+        <w:rPr>
+          <w:rFonts w:ascii="Consolas" w:hAnsi="Consolas" w:cs="Courier"/>
+          <w:color w:val="333333"/>
+          <w:sz w:val="20"/>
+          <w:szCs w:val="20"/>
+          <w:bdr w:val="none" w:sz="0" w:space="0" w:color="auto" w:frame="1"/>
+        </w:rPr>
+      </w:pPr>
+      <w:r>
+        <w:rPr>
+          <w:rFonts w:ascii="Consolas" w:hAnsi="Consolas" w:cs="Courier"/>
+          <w:color w:val="333333"/>
+          <w:sz w:val="20"/>
+          <w:szCs w:val="20"/>
+          <w:bdr w:val="none" w:sz="0" w:space="0" w:color="auto" w:frame="1"/>
+        </w:rPr>
+        <w:t xml:space="preserve">REPRODUCTION STEPS: </w:t>
+      </w:r>
+    </w:p>
+    <w:p>
+      <w:pPr>
+        <w:shd w:val="clear" w:color="auto" w:fill="F7F7F7"/>
+        <w:tabs>
+          <w:tab w:val="left" w:pos="916"/>
+          <w:tab w:val="left" w:pos="1832"/>
+          <w:tab w:val="left" w:pos="2748"/>
+          <w:tab w:val="left" w:pos="3664"/>
+          <w:tab w:val="left" w:pos="4580"/>
+          <w:tab w:val="left" w:pos="5496"/>
+          <w:tab w:val="left" w:pos="6412"/>
+          <w:tab w:val="left" w:pos="7328"/>
+          <w:tab w:val="left" w:pos="8244"/>
+          <w:tab w:val="left" w:pos="9160"/>
+          <w:tab w:val="left" w:pos="10076"/>
+          <w:tab w:val="left" w:pos="10992"/>
+          <w:tab w:val="left" w:pos="11908"/>
+          <w:tab w:val="left" w:pos="12824"/>
+          <w:tab w:val="left" w:pos="13740"/>
+          <w:tab w:val="left" w:pos="14656"/>
+        </w:tabs>
+        <w:rPr>
+          <w:rFonts w:ascii="Consolas" w:hAnsi="Consolas" w:cs="Courier"/>
+          <w:color w:val="333333"/>
+          <w:sz w:val="20"/>
+          <w:szCs w:val="20"/>
+          <w:bdr w:val="none" w:sz="0" w:space="0" w:color="auto" w:frame="1"/>
+        </w:rPr>
+      </w:pPr>
+      <w:r>
+        <w:rPr>
+          <w:rFonts w:ascii="Consolas" w:hAnsi="Consolas" w:cs="Courier"/>
+          <w:color w:val="333333"/>
+          <w:sz w:val="20"/>
+          <w:szCs w:val="20"/>
+          <w:bdr w:val="none" w:sz="0" w:space="0" w:color="auto" w:frame="1"/>
+        </w:rPr>
+        <w:tab/>
+      </w:r>
+      <w:r>
+        <w:rPr>
+          <w:rFonts w:ascii="Consolas" w:hAnsi="Consolas" w:cs="Courier"/>
+          <w:color w:val="333333"/>
+          <w:sz w:val="20"/>
+          <w:szCs w:val="20"/>
+          <w:bdr w:val="none" w:sz="0" w:space="0" w:color="auto" w:frame="1"/>
+        </w:rPr>
+        <w:t xml:space="preserve">Start the program with the command: </w:t>
+      </w:r>
+      <w:r>
+        <w:rPr>
+          <w:rFonts w:ascii="Consolas" w:hAnsi="Consolas" w:cs="Courier"/>
+          <w:color w:val="333333"/>
+          <w:sz w:val="20"/>
+          <w:szCs w:val="20"/>
+          <w:bdr w:val="none" w:sz="0" w:space="0" w:color="auto" w:frame="1"/>
+        </w:rPr>
+        <w:t>java -jar profwumpus.jar 1</w:t>
+      </w:r>
+      <w:r>
+        <w:rPr>
+          <w:rFonts w:ascii="Consolas" w:hAnsi="Consolas" w:cs="Courier"/>
+          <w:color w:val="333333"/>
+          <w:sz w:val="20"/>
+          <w:szCs w:val="20"/>
+          <w:bdr w:val="none" w:sz="0" w:space="0" w:color="auto" w:frame="1"/>
+        </w:rPr>
+        <w:t>.</w:t>
+      </w:r>
+      <w:r>
+        <w:rPr>
+          <w:rFonts w:ascii="Consolas" w:hAnsi="Consolas" w:cs="Courier"/>
+          <w:color w:val="333333"/>
+          <w:sz w:val="20"/>
+          <w:szCs w:val="20"/>
+          <w:bdr w:val="none" w:sz="0" w:space="0" w:color="auto" w:frame="1"/>
+        </w:rPr>
+        <w:t xml:space="preserve"> </w:t>
+      </w:r>
+    </w:p>
+    <w:p>
+      <w:pPr>
+        <w:shd w:val="clear" w:color="auto" w:fill="F7F7F7"/>
+        <w:tabs>
+          <w:tab w:val="left" w:pos="916"/>
+          <w:tab w:val="left" w:pos="1832"/>
+          <w:tab w:val="left" w:pos="2748"/>
+          <w:tab w:val="left" w:pos="3664"/>
+          <w:tab w:val="left" w:pos="4580"/>
+          <w:tab w:val="left" w:pos="5496"/>
+          <w:tab w:val="left" w:pos="6412"/>
+          <w:tab w:val="left" w:pos="7328"/>
+          <w:tab w:val="left" w:pos="8244"/>
+          <w:tab w:val="left" w:pos="9160"/>
+          <w:tab w:val="left" w:pos="10076"/>
+          <w:tab w:val="left" w:pos="10992"/>
+          <w:tab w:val="left" w:pos="11908"/>
+          <w:tab w:val="left" w:pos="12824"/>
+          <w:tab w:val="left" w:pos="13740"/>
+          <w:tab w:val="left" w:pos="14656"/>
+        </w:tabs>
+        <w:rPr>
+          <w:rFonts w:ascii="Consolas" w:hAnsi="Consolas" w:cs="Courier"/>
+          <w:color w:val="333333"/>
+          <w:sz w:val="20"/>
+          <w:szCs w:val="20"/>
+          <w:bdr w:val="none" w:sz="0" w:space="0" w:color="auto" w:frame="1"/>
+        </w:rPr>
+      </w:pPr>
+      <w:r>
+        <w:rPr>
+          <w:rFonts w:ascii="Consolas" w:hAnsi="Consolas" w:cs="Courier"/>
+          <w:color w:val="333333"/>
+          <w:sz w:val="20"/>
+          <w:szCs w:val="20"/>
+          <w:bdr w:val="none" w:sz="0" w:space="0" w:color="auto" w:frame="1"/>
+        </w:rPr>
+        <w:tab/>
+      </w:r>
+    </w:p>
+    <w:p>
+      <w:pPr>
+        <w:shd w:val="clear" w:color="auto" w:fill="F7F7F7"/>
+        <w:tabs>
+          <w:tab w:val="left" w:pos="916"/>
+          <w:tab w:val="left" w:pos="1832"/>
+          <w:tab w:val="left" w:pos="2748"/>
+          <w:tab w:val="left" w:pos="3664"/>
+          <w:tab w:val="left" w:pos="4580"/>
+          <w:tab w:val="left" w:pos="5496"/>
+          <w:tab w:val="left" w:pos="6412"/>
+          <w:tab w:val="left" w:pos="7328"/>
+          <w:tab w:val="left" w:pos="8244"/>
+          <w:tab w:val="left" w:pos="9160"/>
+          <w:tab w:val="left" w:pos="10076"/>
+          <w:tab w:val="left" w:pos="10992"/>
+          <w:tab w:val="left" w:pos="11908"/>
+          <w:tab w:val="left" w:pos="12824"/>
+          <w:tab w:val="left" w:pos="13740"/>
+          <w:tab w:val="left" w:pos="14656"/>
+        </w:tabs>
+        <w:rPr>
+          <w:rFonts w:ascii="Consolas" w:hAnsi="Consolas" w:cs="Courier"/>
+          <w:color w:val="333333"/>
+          <w:sz w:val="20"/>
+          <w:szCs w:val="20"/>
+          <w:bdr w:val="none" w:sz="0" w:space="0" w:color="auto" w:frame="1"/>
+        </w:rPr>
+      </w:pPr>
+      <w:r>
+        <w:rPr>
+          <w:rFonts w:ascii="Consolas" w:hAnsi="Consolas" w:cs="Courier"/>
+          <w:color w:val="333333"/>
+          <w:sz w:val="20"/>
+          <w:szCs w:val="20"/>
+          <w:bdr w:val="none" w:sz="0" w:space="0" w:color="auto" w:frame="1"/>
+        </w:rPr>
+        <w:tab/>
+      </w:r>
+      <w:r>
+        <w:rPr>
+          <w:rFonts w:ascii="Consolas" w:hAnsi="Consolas" w:cs="Courier"/>
+          <w:color w:val="333333"/>
+          <w:sz w:val="20"/>
+          <w:szCs w:val="20"/>
+          <w:bdr w:val="none" w:sz="0" w:space="0" w:color="auto" w:frame="1"/>
+        </w:rPr>
+        <w:t>Pass in the following inputs:</w:t>
+      </w:r>
+    </w:p>
+    <w:p>
+      <w:pPr>
+        <w:shd w:val="clear" w:color="auto" w:fill="F7F7F7"/>
+        <w:tabs>
+          <w:tab w:val="left" w:pos="916"/>
+          <w:tab w:val="left" w:pos="1832"/>
+          <w:tab w:val="left" w:pos="2748"/>
+          <w:tab w:val="left" w:pos="3664"/>
+          <w:tab w:val="left" w:pos="4580"/>
+          <w:tab w:val="left" w:pos="5496"/>
+          <w:tab w:val="left" w:pos="6412"/>
+          <w:tab w:val="left" w:pos="7328"/>
+          <w:tab w:val="left" w:pos="8244"/>
+          <w:tab w:val="left" w:pos="9160"/>
+          <w:tab w:val="left" w:pos="10076"/>
+          <w:tab w:val="left" w:pos="10992"/>
+          <w:tab w:val="left" w:pos="11908"/>
+          <w:tab w:val="left" w:pos="12824"/>
+          <w:tab w:val="left" w:pos="13740"/>
+          <w:tab w:val="left" w:pos="14656"/>
+        </w:tabs>
+        <w:rPr>
+          <w:rFonts w:ascii="Consolas" w:hAnsi="Consolas" w:cs="Courier"/>
+          <w:color w:val="333333"/>
+          <w:sz w:val="20"/>
+          <w:szCs w:val="20"/>
+          <w:bdr w:val="none" w:sz="0" w:space="0" w:color="auto" w:frame="1"/>
+        </w:rPr>
+      </w:pPr>
+      <w:r>
+        <w:rPr>
+          <w:rFonts w:ascii="Consolas" w:hAnsi="Consolas" w:cs="Courier"/>
+          <w:color w:val="333333"/>
+          <w:sz w:val="20"/>
+          <w:szCs w:val="20"/>
+          <w:bdr w:val="none" w:sz="0" w:space="0" w:color="auto" w:frame="1"/>
+        </w:rPr>
+        <w:tab/>
+      </w:r>
+      <w:r>
+        <w:rPr>
+          <w:rFonts w:ascii="Consolas" w:hAnsi="Consolas" w:cs="Courier"/>
+          <w:color w:val="333333"/>
+          <w:sz w:val="20"/>
+          <w:szCs w:val="20"/>
+          <w:bdr w:val="none" w:sz="0" w:space="0" w:color="auto" w:frame="1"/>
+        </w:rPr>
+        <w:tab/>
+        <w:t>1)  “</w:t>
+      </w:r>
+      <w:proofErr w:type="gramStart"/>
+      <w:r>
+        <w:rPr>
+          <w:rFonts w:ascii="Consolas" w:hAnsi="Consolas" w:cs="Courier"/>
+          <w:color w:val="333333"/>
+          <w:sz w:val="20"/>
+          <w:szCs w:val="20"/>
+          <w:bdr w:val="none" w:sz="0" w:space="0" w:color="auto" w:frame="1"/>
+        </w:rPr>
+        <w:t>n</w:t>
+      </w:r>
+      <w:proofErr w:type="gramEnd"/>
       <w:r>
         <w:rPr>
           <w:rFonts w:ascii="Consolas" w:hAnsi="Consolas" w:cs="Courier"/>
@@ -10647,63 +14481,473 @@
         </w:rPr>
         <w:t xml:space="preserve">” </w:t>
       </w:r>
-    </w:p>
-    <w:p>
-      <w:pPr>
-        <w:shd w:val="clear" w:color="auto" w:fill="F7F7F7"/>
-        <w:tabs>
-          <w:tab w:val="left" w:pos="916"/>
-          <w:tab w:val="left" w:pos="1832"/>
-          <w:tab w:val="left" w:pos="2748"/>
-          <w:tab w:val="left" w:pos="3664"/>
-          <w:tab w:val="left" w:pos="4580"/>
-          <w:tab w:val="left" w:pos="5496"/>
-          <w:tab w:val="left" w:pos="6412"/>
-          <w:tab w:val="left" w:pos="7328"/>
-          <w:tab w:val="left" w:pos="8244"/>
-          <w:tab w:val="left" w:pos="9160"/>
-          <w:tab w:val="left" w:pos="10076"/>
-          <w:tab w:val="left" w:pos="10992"/>
-          <w:tab w:val="left" w:pos="11908"/>
-          <w:tab w:val="left" w:pos="12824"/>
-          <w:tab w:val="left" w:pos="13740"/>
-          <w:tab w:val="left" w:pos="14656"/>
-        </w:tabs>
-        <w:rPr>
-          <w:rFonts w:ascii="Consolas" w:hAnsi="Consolas" w:cs="Courier"/>
-          <w:color w:val="333333"/>
-          <w:sz w:val="20"/>
-          <w:szCs w:val="20"/>
-          <w:bdr w:val="none" w:sz="0" w:space="0" w:color="auto" w:frame="1"/>
-        </w:rPr>
-      </w:pPr>
-    </w:p>
-    <w:p>
-      <w:pPr>
-        <w:shd w:val="clear" w:color="auto" w:fill="F7F7F7"/>
-        <w:tabs>
-          <w:tab w:val="left" w:pos="916"/>
-          <w:tab w:val="left" w:pos="1832"/>
-          <w:tab w:val="left" w:pos="2748"/>
-          <w:tab w:val="left" w:pos="3664"/>
-          <w:tab w:val="left" w:pos="4580"/>
-          <w:tab w:val="left" w:pos="5496"/>
-          <w:tab w:val="left" w:pos="6412"/>
-          <w:tab w:val="left" w:pos="7328"/>
-          <w:tab w:val="left" w:pos="8244"/>
-          <w:tab w:val="left" w:pos="9160"/>
-          <w:tab w:val="left" w:pos="10076"/>
-          <w:tab w:val="left" w:pos="10992"/>
-          <w:tab w:val="left" w:pos="11908"/>
-          <w:tab w:val="left" w:pos="12824"/>
-          <w:tab w:val="left" w:pos="13740"/>
-          <w:tab w:val="left" w:pos="14656"/>
-        </w:tabs>
-        <w:rPr>
-          <w:rFonts w:ascii="Consolas" w:hAnsi="Consolas" w:cs="Courier"/>
-          <w:color w:val="333333"/>
-          <w:sz w:val="20"/>
-          <w:szCs w:val="20"/>
+      <w:r>
+        <w:rPr>
+          <w:rFonts w:ascii="Consolas" w:hAnsi="Consolas" w:cs="Courier"/>
+          <w:color w:val="333333"/>
+          <w:sz w:val="20"/>
+          <w:szCs w:val="20"/>
+          <w:bdr w:val="none" w:sz="0" w:space="0" w:color="auto" w:frame="1"/>
+        </w:rPr>
+        <w:sym w:font="Wingdings" w:char="F0E0"/>
+      </w:r>
+      <w:r>
+        <w:rPr>
+          <w:rFonts w:ascii="Consolas" w:hAnsi="Consolas" w:cs="Courier"/>
+          <w:color w:val="333333"/>
+          <w:sz w:val="20"/>
+          <w:szCs w:val="20"/>
+          <w:bdr w:val="none" w:sz="0" w:space="0" w:color="auto" w:frame="1"/>
+        </w:rPr>
+        <w:t xml:space="preserve"> 1x</w:t>
+      </w:r>
+    </w:p>
+    <w:p>
+      <w:pPr>
+        <w:shd w:val="clear" w:color="auto" w:fill="F7F7F7"/>
+        <w:tabs>
+          <w:tab w:val="left" w:pos="916"/>
+          <w:tab w:val="left" w:pos="1832"/>
+          <w:tab w:val="left" w:pos="2748"/>
+          <w:tab w:val="left" w:pos="3664"/>
+          <w:tab w:val="left" w:pos="4580"/>
+          <w:tab w:val="left" w:pos="5496"/>
+          <w:tab w:val="left" w:pos="6412"/>
+          <w:tab w:val="left" w:pos="7328"/>
+          <w:tab w:val="left" w:pos="8244"/>
+          <w:tab w:val="left" w:pos="9160"/>
+          <w:tab w:val="left" w:pos="10076"/>
+          <w:tab w:val="left" w:pos="10992"/>
+          <w:tab w:val="left" w:pos="11908"/>
+          <w:tab w:val="left" w:pos="12824"/>
+          <w:tab w:val="left" w:pos="13740"/>
+          <w:tab w:val="left" w:pos="14656"/>
+        </w:tabs>
+        <w:rPr>
+          <w:rFonts w:ascii="Consolas" w:hAnsi="Consolas" w:cs="Courier"/>
+          <w:color w:val="333333"/>
+          <w:sz w:val="20"/>
+          <w:szCs w:val="20"/>
+          <w:bdr w:val="none" w:sz="0" w:space="0" w:color="auto" w:frame="1"/>
+        </w:rPr>
+      </w:pPr>
+      <w:r>
+        <w:rPr>
+          <w:rFonts w:ascii="Consolas" w:hAnsi="Consolas" w:cs="Courier"/>
+          <w:color w:val="333333"/>
+          <w:sz w:val="20"/>
+          <w:szCs w:val="20"/>
+          <w:bdr w:val="none" w:sz="0" w:space="0" w:color="auto" w:frame="1"/>
+        </w:rPr>
+        <w:tab/>
+      </w:r>
+      <w:r>
+        <w:rPr>
+          <w:rFonts w:ascii="Consolas" w:hAnsi="Consolas" w:cs="Courier"/>
+          <w:color w:val="333333"/>
+          <w:sz w:val="20"/>
+          <w:szCs w:val="20"/>
+          <w:bdr w:val="none" w:sz="0" w:space="0" w:color="auto" w:frame="1"/>
+        </w:rPr>
+        <w:tab/>
+        <w:t>2)  “</w:t>
+      </w:r>
+      <w:proofErr w:type="gramStart"/>
+      <w:r>
+        <w:rPr>
+          <w:rFonts w:ascii="Consolas" w:hAnsi="Consolas" w:cs="Courier"/>
+          <w:color w:val="333333"/>
+          <w:sz w:val="20"/>
+          <w:szCs w:val="20"/>
+          <w:bdr w:val="none" w:sz="0" w:space="0" w:color="auto" w:frame="1"/>
+        </w:rPr>
+        <w:t>s</w:t>
+      </w:r>
+      <w:proofErr w:type="gramEnd"/>
+      <w:r>
+        <w:rPr>
+          <w:rFonts w:ascii="Consolas" w:hAnsi="Consolas" w:cs="Courier"/>
+          <w:color w:val="333333"/>
+          <w:sz w:val="20"/>
+          <w:szCs w:val="20"/>
+          <w:bdr w:val="none" w:sz="0" w:space="0" w:color="auto" w:frame="1"/>
+        </w:rPr>
+        <w:t xml:space="preserve">” </w:t>
+      </w:r>
+      <w:r>
+        <w:rPr>
+          <w:rFonts w:ascii="Consolas" w:hAnsi="Consolas" w:cs="Courier"/>
+          <w:color w:val="333333"/>
+          <w:sz w:val="20"/>
+          <w:szCs w:val="20"/>
+          <w:bdr w:val="none" w:sz="0" w:space="0" w:color="auto" w:frame="1"/>
+        </w:rPr>
+        <w:sym w:font="Wingdings" w:char="F0E0"/>
+      </w:r>
+      <w:r>
+        <w:rPr>
+          <w:rFonts w:ascii="Consolas" w:hAnsi="Consolas" w:cs="Courier"/>
+          <w:color w:val="333333"/>
+          <w:sz w:val="20"/>
+          <w:szCs w:val="20"/>
+          <w:bdr w:val="none" w:sz="0" w:space="0" w:color="auto" w:frame="1"/>
+        </w:rPr>
+        <w:t xml:space="preserve"> 5x (until bottom left wall is reached)</w:t>
+      </w:r>
+    </w:p>
+    <w:p>
+      <w:pPr>
+        <w:shd w:val="clear" w:color="auto" w:fill="F7F7F7"/>
+        <w:tabs>
+          <w:tab w:val="left" w:pos="916"/>
+          <w:tab w:val="left" w:pos="1832"/>
+          <w:tab w:val="left" w:pos="2748"/>
+          <w:tab w:val="left" w:pos="3664"/>
+          <w:tab w:val="left" w:pos="4580"/>
+          <w:tab w:val="left" w:pos="5496"/>
+          <w:tab w:val="left" w:pos="6412"/>
+          <w:tab w:val="left" w:pos="7328"/>
+          <w:tab w:val="left" w:pos="8244"/>
+          <w:tab w:val="left" w:pos="9160"/>
+          <w:tab w:val="left" w:pos="10076"/>
+          <w:tab w:val="left" w:pos="10992"/>
+          <w:tab w:val="left" w:pos="11908"/>
+          <w:tab w:val="left" w:pos="12824"/>
+          <w:tab w:val="left" w:pos="13740"/>
+          <w:tab w:val="left" w:pos="14656"/>
+        </w:tabs>
+        <w:rPr>
+          <w:rFonts w:ascii="Consolas" w:hAnsi="Consolas" w:cs="Courier"/>
+          <w:color w:val="333333"/>
+          <w:sz w:val="20"/>
+          <w:szCs w:val="20"/>
+          <w:bdr w:val="none" w:sz="0" w:space="0" w:color="auto" w:frame="1"/>
+        </w:rPr>
+      </w:pPr>
+      <w:r>
+        <w:rPr>
+          <w:rFonts w:ascii="Consolas" w:hAnsi="Consolas" w:cs="Courier"/>
+          <w:color w:val="333333"/>
+          <w:sz w:val="20"/>
+          <w:szCs w:val="20"/>
+          <w:bdr w:val="none" w:sz="0" w:space="0" w:color="auto" w:frame="1"/>
+        </w:rPr>
+        <w:tab/>
+      </w:r>
+      <w:r>
+        <w:rPr>
+          <w:rFonts w:ascii="Consolas" w:hAnsi="Consolas" w:cs="Courier"/>
+          <w:color w:val="333333"/>
+          <w:sz w:val="20"/>
+          <w:szCs w:val="20"/>
+          <w:bdr w:val="none" w:sz="0" w:space="0" w:color="auto" w:frame="1"/>
+        </w:rPr>
+        <w:tab/>
+        <w:t>3)  “</w:t>
+      </w:r>
+      <w:proofErr w:type="gramStart"/>
+      <w:r>
+        <w:rPr>
+          <w:rFonts w:ascii="Consolas" w:hAnsi="Consolas" w:cs="Courier"/>
+          <w:color w:val="333333"/>
+          <w:sz w:val="20"/>
+          <w:szCs w:val="20"/>
+          <w:bdr w:val="none" w:sz="0" w:space="0" w:color="auto" w:frame="1"/>
+        </w:rPr>
+        <w:t>w</w:t>
+      </w:r>
+      <w:proofErr w:type="gramEnd"/>
+      <w:r>
+        <w:rPr>
+          <w:rFonts w:ascii="Consolas" w:hAnsi="Consolas" w:cs="Courier"/>
+          <w:color w:val="333333"/>
+          <w:sz w:val="20"/>
+          <w:szCs w:val="20"/>
+          <w:bdr w:val="none" w:sz="0" w:space="0" w:color="auto" w:frame="1"/>
+        </w:rPr>
+        <w:t xml:space="preserve">” </w:t>
+      </w:r>
+      <w:r>
+        <w:rPr>
+          <w:rFonts w:ascii="Consolas" w:hAnsi="Consolas" w:cs="Courier"/>
+          <w:color w:val="333333"/>
+          <w:sz w:val="20"/>
+          <w:szCs w:val="20"/>
+          <w:bdr w:val="none" w:sz="0" w:space="0" w:color="auto" w:frame="1"/>
+        </w:rPr>
+        <w:sym w:font="Wingdings" w:char="F0E0"/>
+      </w:r>
+      <w:r>
+        <w:rPr>
+          <w:rFonts w:ascii="Consolas" w:hAnsi="Consolas" w:cs="Courier"/>
+          <w:color w:val="333333"/>
+          <w:sz w:val="20"/>
+          <w:szCs w:val="20"/>
+          <w:bdr w:val="none" w:sz="0" w:space="0" w:color="auto" w:frame="1"/>
+        </w:rPr>
+        <w:t xml:space="preserve"> 1x</w:t>
+      </w:r>
+    </w:p>
+    <w:p>
+      <w:pPr>
+        <w:shd w:val="clear" w:color="auto" w:fill="F7F7F7"/>
+        <w:tabs>
+          <w:tab w:val="left" w:pos="916"/>
+          <w:tab w:val="left" w:pos="1832"/>
+          <w:tab w:val="left" w:pos="2748"/>
+          <w:tab w:val="left" w:pos="3664"/>
+          <w:tab w:val="left" w:pos="4580"/>
+          <w:tab w:val="left" w:pos="5496"/>
+          <w:tab w:val="left" w:pos="6412"/>
+          <w:tab w:val="left" w:pos="7328"/>
+          <w:tab w:val="left" w:pos="8244"/>
+          <w:tab w:val="left" w:pos="9160"/>
+          <w:tab w:val="left" w:pos="10076"/>
+          <w:tab w:val="left" w:pos="10992"/>
+          <w:tab w:val="left" w:pos="11908"/>
+          <w:tab w:val="left" w:pos="12824"/>
+          <w:tab w:val="left" w:pos="13740"/>
+          <w:tab w:val="left" w:pos="14656"/>
+        </w:tabs>
+        <w:rPr>
+          <w:rFonts w:ascii="Consolas" w:hAnsi="Consolas" w:cs="Courier"/>
+          <w:color w:val="333333"/>
+          <w:sz w:val="20"/>
+          <w:szCs w:val="20"/>
+          <w:bdr w:val="none" w:sz="0" w:space="0" w:color="auto" w:frame="1"/>
+        </w:rPr>
+      </w:pPr>
+      <w:r>
+        <w:rPr>
+          <w:rFonts w:ascii="Consolas" w:hAnsi="Consolas" w:cs="Courier"/>
+          <w:color w:val="333333"/>
+          <w:sz w:val="20"/>
+          <w:szCs w:val="20"/>
+          <w:bdr w:val="none" w:sz="0" w:space="0" w:color="auto" w:frame="1"/>
+        </w:rPr>
+        <w:tab/>
+      </w:r>
+      <w:r>
+        <w:rPr>
+          <w:rFonts w:ascii="Consolas" w:hAnsi="Consolas" w:cs="Courier"/>
+          <w:color w:val="333333"/>
+          <w:sz w:val="20"/>
+          <w:szCs w:val="20"/>
+          <w:bdr w:val="none" w:sz="0" w:space="0" w:color="auto" w:frame="1"/>
+        </w:rPr>
+        <w:tab/>
+        <w:t>4)  “</w:t>
+      </w:r>
+      <w:proofErr w:type="gramStart"/>
+      <w:r>
+        <w:rPr>
+          <w:rFonts w:ascii="Consolas" w:hAnsi="Consolas" w:cs="Courier"/>
+          <w:color w:val="333333"/>
+          <w:sz w:val="20"/>
+          <w:szCs w:val="20"/>
+          <w:bdr w:val="none" w:sz="0" w:space="0" w:color="auto" w:frame="1"/>
+        </w:rPr>
+        <w:t>e</w:t>
+      </w:r>
+      <w:proofErr w:type="gramEnd"/>
+      <w:r>
+        <w:rPr>
+          <w:rFonts w:ascii="Consolas" w:hAnsi="Consolas" w:cs="Courier"/>
+          <w:color w:val="333333"/>
+          <w:sz w:val="20"/>
+          <w:szCs w:val="20"/>
+          <w:bdr w:val="none" w:sz="0" w:space="0" w:color="auto" w:frame="1"/>
+        </w:rPr>
+        <w:t xml:space="preserve">” </w:t>
+      </w:r>
+      <w:r>
+        <w:rPr>
+          <w:rFonts w:ascii="Consolas" w:hAnsi="Consolas" w:cs="Courier"/>
+          <w:color w:val="333333"/>
+          <w:sz w:val="20"/>
+          <w:szCs w:val="20"/>
+          <w:bdr w:val="none" w:sz="0" w:space="0" w:color="auto" w:frame="1"/>
+        </w:rPr>
+        <w:sym w:font="Wingdings" w:char="F0E0"/>
+      </w:r>
+      <w:r>
+        <w:rPr>
+          <w:rFonts w:ascii="Consolas" w:hAnsi="Consolas" w:cs="Courier"/>
+          <w:color w:val="333333"/>
+          <w:sz w:val="20"/>
+          <w:szCs w:val="20"/>
+          <w:bdr w:val="none" w:sz="0" w:space="0" w:color="auto" w:frame="1"/>
+        </w:rPr>
+        <w:t xml:space="preserve"> 5x (until bottom right wall is reached)</w:t>
+      </w:r>
+    </w:p>
+    <w:p>
+      <w:pPr>
+        <w:shd w:val="clear" w:color="auto" w:fill="F7F7F7"/>
+        <w:tabs>
+          <w:tab w:val="left" w:pos="916"/>
+          <w:tab w:val="left" w:pos="1832"/>
+          <w:tab w:val="left" w:pos="2748"/>
+          <w:tab w:val="left" w:pos="3664"/>
+          <w:tab w:val="left" w:pos="4580"/>
+          <w:tab w:val="left" w:pos="5496"/>
+          <w:tab w:val="left" w:pos="6412"/>
+          <w:tab w:val="left" w:pos="7328"/>
+          <w:tab w:val="left" w:pos="8244"/>
+          <w:tab w:val="left" w:pos="9160"/>
+          <w:tab w:val="left" w:pos="10076"/>
+          <w:tab w:val="left" w:pos="10992"/>
+          <w:tab w:val="left" w:pos="11908"/>
+          <w:tab w:val="left" w:pos="12824"/>
+          <w:tab w:val="left" w:pos="13740"/>
+          <w:tab w:val="left" w:pos="14656"/>
+        </w:tabs>
+        <w:rPr>
+          <w:rFonts w:ascii="Consolas" w:hAnsi="Consolas" w:cs="Courier"/>
+          <w:color w:val="333333"/>
+          <w:sz w:val="20"/>
+          <w:szCs w:val="20"/>
+          <w:bdr w:val="none" w:sz="0" w:space="0" w:color="auto" w:frame="1"/>
+        </w:rPr>
+      </w:pPr>
+    </w:p>
+    <w:p>
+      <w:pPr>
+        <w:shd w:val="clear" w:color="auto" w:fill="F7F7F7"/>
+        <w:tabs>
+          <w:tab w:val="left" w:pos="916"/>
+          <w:tab w:val="left" w:pos="1832"/>
+          <w:tab w:val="left" w:pos="2748"/>
+          <w:tab w:val="left" w:pos="3664"/>
+          <w:tab w:val="left" w:pos="4580"/>
+          <w:tab w:val="left" w:pos="5496"/>
+          <w:tab w:val="left" w:pos="6412"/>
+          <w:tab w:val="left" w:pos="7328"/>
+          <w:tab w:val="left" w:pos="8244"/>
+          <w:tab w:val="left" w:pos="9160"/>
+          <w:tab w:val="left" w:pos="10076"/>
+          <w:tab w:val="left" w:pos="10992"/>
+          <w:tab w:val="left" w:pos="11908"/>
+          <w:tab w:val="left" w:pos="12824"/>
+          <w:tab w:val="left" w:pos="13740"/>
+          <w:tab w:val="left" w:pos="14656"/>
+        </w:tabs>
+        <w:rPr>
+          <w:rFonts w:ascii="Consolas" w:hAnsi="Consolas" w:cs="Courier"/>
+          <w:color w:val="333333"/>
+          <w:sz w:val="20"/>
+          <w:szCs w:val="20"/>
+          <w:bdr w:val="none" w:sz="0" w:space="0" w:color="auto" w:frame="1"/>
+        </w:rPr>
+      </w:pPr>
+    </w:p>
+    <w:p>
+      <w:pPr>
+        <w:shd w:val="clear" w:color="auto" w:fill="F7F7F7"/>
+        <w:tabs>
+          <w:tab w:val="left" w:pos="916"/>
+          <w:tab w:val="left" w:pos="1832"/>
+          <w:tab w:val="left" w:pos="2748"/>
+          <w:tab w:val="left" w:pos="3664"/>
+          <w:tab w:val="left" w:pos="4580"/>
+          <w:tab w:val="left" w:pos="5496"/>
+          <w:tab w:val="left" w:pos="6412"/>
+          <w:tab w:val="left" w:pos="7328"/>
+          <w:tab w:val="left" w:pos="8244"/>
+          <w:tab w:val="left" w:pos="9160"/>
+          <w:tab w:val="left" w:pos="10076"/>
+          <w:tab w:val="left" w:pos="10992"/>
+          <w:tab w:val="left" w:pos="11908"/>
+          <w:tab w:val="left" w:pos="12824"/>
+          <w:tab w:val="left" w:pos="13740"/>
+          <w:tab w:val="left" w:pos="14656"/>
+        </w:tabs>
+        <w:rPr>
+          <w:rFonts w:ascii="Consolas" w:hAnsi="Consolas" w:cs="Courier"/>
+          <w:color w:val="333333"/>
+          <w:sz w:val="20"/>
+          <w:szCs w:val="20"/>
+          <w:bdr w:val="none" w:sz="0" w:space="0" w:color="auto" w:frame="1"/>
+        </w:rPr>
+      </w:pPr>
+      <w:r>
+        <w:rPr>
+          <w:rFonts w:ascii="Consolas" w:hAnsi="Consolas" w:cs="Courier"/>
+          <w:color w:val="333333"/>
+          <w:sz w:val="20"/>
+          <w:szCs w:val="20"/>
+          <w:bdr w:val="none" w:sz="0" w:space="0" w:color="auto" w:frame="1"/>
+        </w:rPr>
+        <w:t xml:space="preserve">EXPECTED BEHAVIOR: </w:t>
+      </w:r>
+      <w:r>
+        <w:rPr>
+          <w:rFonts w:ascii="Consolas" w:hAnsi="Consolas" w:cs="Courier"/>
+          <w:color w:val="333333"/>
+          <w:sz w:val="20"/>
+          <w:szCs w:val="20"/>
+          <w:bdr w:val="none" w:sz="0" w:space="0" w:color="auto" w:frame="1"/>
+        </w:rPr>
+        <w:t>Each time the user attempts to walk into a wall—the program will accept the lowercase input, and respond with the following error message: “That’s a wall there, buddy!”</w:t>
+      </w:r>
+    </w:p>
+    <w:p>
+      <w:pPr>
+        <w:shd w:val="clear" w:color="auto" w:fill="F7F7F7"/>
+        <w:tabs>
+          <w:tab w:val="left" w:pos="916"/>
+          <w:tab w:val="left" w:pos="1832"/>
+          <w:tab w:val="left" w:pos="2748"/>
+          <w:tab w:val="left" w:pos="3664"/>
+          <w:tab w:val="left" w:pos="4580"/>
+          <w:tab w:val="left" w:pos="5496"/>
+          <w:tab w:val="left" w:pos="6412"/>
+          <w:tab w:val="left" w:pos="7328"/>
+          <w:tab w:val="left" w:pos="8244"/>
+          <w:tab w:val="left" w:pos="9160"/>
+          <w:tab w:val="left" w:pos="10076"/>
+          <w:tab w:val="left" w:pos="10992"/>
+          <w:tab w:val="left" w:pos="11908"/>
+          <w:tab w:val="left" w:pos="12824"/>
+          <w:tab w:val="left" w:pos="13740"/>
+          <w:tab w:val="left" w:pos="14656"/>
+        </w:tabs>
+        <w:rPr>
+          <w:rFonts w:ascii="Consolas" w:hAnsi="Consolas" w:cs="Courier"/>
+          <w:color w:val="333333"/>
+          <w:sz w:val="20"/>
+          <w:szCs w:val="20"/>
+          <w:bdr w:val="none" w:sz="0" w:space="0" w:color="auto" w:frame="1"/>
+        </w:rPr>
+      </w:pPr>
+    </w:p>
+    <w:p>
+      <w:pPr>
+        <w:shd w:val="clear" w:color="auto" w:fill="F7F7F7"/>
+        <w:tabs>
+          <w:tab w:val="left" w:pos="916"/>
+          <w:tab w:val="left" w:pos="1832"/>
+          <w:tab w:val="left" w:pos="2748"/>
+          <w:tab w:val="left" w:pos="3664"/>
+          <w:tab w:val="left" w:pos="4580"/>
+          <w:tab w:val="left" w:pos="5496"/>
+          <w:tab w:val="left" w:pos="6412"/>
+          <w:tab w:val="left" w:pos="7328"/>
+          <w:tab w:val="left" w:pos="8244"/>
+          <w:tab w:val="left" w:pos="9160"/>
+          <w:tab w:val="left" w:pos="10076"/>
+          <w:tab w:val="left" w:pos="10992"/>
+          <w:tab w:val="left" w:pos="11908"/>
+          <w:tab w:val="left" w:pos="12824"/>
+          <w:tab w:val="left" w:pos="13740"/>
+          <w:tab w:val="left" w:pos="14656"/>
+        </w:tabs>
+        <w:rPr>
+          <w:rFonts w:ascii="Consolas" w:hAnsi="Consolas" w:cs="Courier"/>
+          <w:color w:val="333333"/>
+          <w:sz w:val="20"/>
+          <w:szCs w:val="20"/>
+          <w:bdr w:val="none" w:sz="0" w:space="0" w:color="auto" w:frame="1"/>
         </w:rPr>
       </w:pPr>
       <w:r>
@@ -10724,17 +14968,330 @@
           <w:szCs w:val="20"/>
           <w:bdr w:val="none" w:sz="0" w:space="0" w:color="auto" w:frame="1"/>
         </w:rPr>
-        <w:t xml:space="preserve">The </w:t>
-      </w:r>
-      <w:r>
-        <w:rPr>
-          <w:rFonts w:ascii="Consolas" w:hAnsi="Consolas" w:cs="Courier"/>
-          <w:color w:val="333333"/>
-          <w:sz w:val="20"/>
-          <w:szCs w:val="20"/>
-          <w:bdr w:val="none" w:sz="0" w:space="0" w:color="auto" w:frame="1"/>
-        </w:rPr>
-        <w:t>student moves South, and the program accepts the lowercase letters as valid input.</w:t>
+        <w:t xml:space="preserve"> When the user attempts to walk into the bottom right wall, using the input “e”, the program crashes and outputs the following error message: </w:t>
+      </w:r>
+    </w:p>
+    <w:p>
+      <w:pPr>
+        <w:shd w:val="clear" w:color="auto" w:fill="F7F7F7"/>
+        <w:tabs>
+          <w:tab w:val="left" w:pos="916"/>
+          <w:tab w:val="left" w:pos="1832"/>
+          <w:tab w:val="left" w:pos="2748"/>
+          <w:tab w:val="left" w:pos="3664"/>
+          <w:tab w:val="left" w:pos="4580"/>
+          <w:tab w:val="left" w:pos="5496"/>
+          <w:tab w:val="left" w:pos="6412"/>
+          <w:tab w:val="left" w:pos="7328"/>
+          <w:tab w:val="left" w:pos="8244"/>
+          <w:tab w:val="left" w:pos="9160"/>
+          <w:tab w:val="left" w:pos="10076"/>
+          <w:tab w:val="left" w:pos="10992"/>
+          <w:tab w:val="left" w:pos="11908"/>
+          <w:tab w:val="left" w:pos="12824"/>
+          <w:tab w:val="left" w:pos="13740"/>
+          <w:tab w:val="left" w:pos="14656"/>
+        </w:tabs>
+        <w:rPr>
+          <w:rFonts w:ascii="Consolas" w:hAnsi="Consolas" w:cs="Courier"/>
+          <w:color w:val="333333"/>
+          <w:sz w:val="20"/>
+          <w:szCs w:val="20"/>
+          <w:bdr w:val="none" w:sz="0" w:space="0" w:color="auto" w:frame="1"/>
+        </w:rPr>
+      </w:pPr>
+      <w:r>
+        <w:rPr>
+          <w:rFonts w:ascii="Consolas" w:hAnsi="Consolas" w:cs="Courier"/>
+          <w:color w:val="333333"/>
+          <w:sz w:val="20"/>
+          <w:szCs w:val="20"/>
+          <w:bdr w:val="none" w:sz="0" w:space="0" w:color="auto" w:frame="1"/>
+        </w:rPr>
+        <w:tab/>
+      </w:r>
+      <w:r>
+        <w:rPr>
+          <w:rFonts w:ascii="Consolas" w:hAnsi="Consolas" w:cs="Courier"/>
+          <w:color w:val="333333"/>
+          <w:sz w:val="20"/>
+          <w:szCs w:val="20"/>
+          <w:bdr w:val="none" w:sz="0" w:space="0" w:color="auto" w:frame="1"/>
+        </w:rPr>
+        <w:t xml:space="preserve">Exception in thread "main" </w:t>
+      </w:r>
+      <w:proofErr w:type="spellStart"/>
+      <w:r>
+        <w:rPr>
+          <w:rFonts w:ascii="Consolas" w:hAnsi="Consolas" w:cs="Courier"/>
+          <w:color w:val="333333"/>
+          <w:sz w:val="20"/>
+          <w:szCs w:val="20"/>
+          <w:bdr w:val="none" w:sz="0" w:space="0" w:color="auto" w:frame="1"/>
+        </w:rPr>
+        <w:t>java.lang.ArrayIndexOutOfBoundsException</w:t>
+      </w:r>
+      <w:proofErr w:type="spellEnd"/>
+      <w:r>
+        <w:rPr>
+          <w:rFonts w:ascii="Consolas" w:hAnsi="Consolas" w:cs="Courier"/>
+          <w:color w:val="333333"/>
+          <w:sz w:val="20"/>
+          <w:szCs w:val="20"/>
+          <w:bdr w:val="none" w:sz="0" w:space="0" w:color="auto" w:frame="1"/>
+        </w:rPr>
+        <w:t>: 5</w:t>
+      </w:r>
+    </w:p>
+    <w:p>
+      <w:pPr>
+        <w:shd w:val="clear" w:color="auto" w:fill="F7F7F7"/>
+        <w:tabs>
+          <w:tab w:val="left" w:pos="916"/>
+          <w:tab w:val="left" w:pos="1832"/>
+          <w:tab w:val="left" w:pos="2748"/>
+          <w:tab w:val="left" w:pos="3664"/>
+          <w:tab w:val="left" w:pos="4580"/>
+          <w:tab w:val="left" w:pos="5496"/>
+          <w:tab w:val="left" w:pos="6412"/>
+          <w:tab w:val="left" w:pos="7328"/>
+          <w:tab w:val="left" w:pos="8244"/>
+          <w:tab w:val="left" w:pos="9160"/>
+          <w:tab w:val="left" w:pos="10076"/>
+          <w:tab w:val="left" w:pos="10992"/>
+          <w:tab w:val="left" w:pos="11908"/>
+          <w:tab w:val="left" w:pos="12824"/>
+          <w:tab w:val="left" w:pos="13740"/>
+          <w:tab w:val="left" w:pos="14656"/>
+        </w:tabs>
+        <w:rPr>
+          <w:rFonts w:ascii="Consolas" w:hAnsi="Consolas" w:cs="Courier"/>
+          <w:color w:val="333333"/>
+          <w:sz w:val="20"/>
+          <w:szCs w:val="20"/>
+          <w:bdr w:val="none" w:sz="0" w:space="0" w:color="auto" w:frame="1"/>
+        </w:rPr>
+      </w:pPr>
+      <w:r>
+        <w:rPr>
+          <w:rFonts w:ascii="Consolas" w:hAnsi="Consolas" w:cs="Courier"/>
+          <w:color w:val="333333"/>
+          <w:sz w:val="20"/>
+          <w:szCs w:val="20"/>
+          <w:bdr w:val="none" w:sz="0" w:space="0" w:color="auto" w:frame="1"/>
+        </w:rPr>
+        <w:tab/>
+      </w:r>
+      <w:proofErr w:type="gramStart"/>
+      <w:r>
+        <w:rPr>
+          <w:rFonts w:ascii="Consolas" w:hAnsi="Consolas" w:cs="Courier"/>
+          <w:color w:val="333333"/>
+          <w:sz w:val="20"/>
+          <w:szCs w:val="20"/>
+          <w:bdr w:val="none" w:sz="0" w:space="0" w:color="auto" w:frame="1"/>
+        </w:rPr>
+        <w:t>at</w:t>
+      </w:r>
+      <w:proofErr w:type="gramEnd"/>
+      <w:r>
+        <w:rPr>
+          <w:rFonts w:ascii="Consolas" w:hAnsi="Consolas" w:cs="Courier"/>
+          <w:color w:val="333333"/>
+          <w:sz w:val="20"/>
+          <w:szCs w:val="20"/>
+          <w:bdr w:val="none" w:sz="0" w:space="0" w:color="auto" w:frame="1"/>
+        </w:rPr>
+        <w:t xml:space="preserve"> </w:t>
+      </w:r>
+      <w:proofErr w:type="spellStart"/>
+      <w:r>
+        <w:rPr>
+          <w:rFonts w:ascii="Consolas" w:hAnsi="Consolas" w:cs="Courier"/>
+          <w:color w:val="333333"/>
+          <w:sz w:val="20"/>
+          <w:szCs w:val="20"/>
+          <w:bdr w:val="none" w:sz="0" w:space="0" w:color="auto" w:frame="1"/>
+        </w:rPr>
+        <w:t>ProfWumpus.moveStudent</w:t>
+      </w:r>
+      <w:proofErr w:type="spellEnd"/>
+      <w:r>
+        <w:rPr>
+          <w:rFonts w:ascii="Consolas" w:hAnsi="Consolas" w:cs="Courier"/>
+          <w:color w:val="333333"/>
+          <w:sz w:val="20"/>
+          <w:szCs w:val="20"/>
+          <w:bdr w:val="none" w:sz="0" w:space="0" w:color="auto" w:frame="1"/>
+        </w:rPr>
+        <w:t>(ProfWumpus.java:51)</w:t>
+      </w:r>
+    </w:p>
+    <w:p>
+      <w:pPr>
+        <w:shd w:val="clear" w:color="auto" w:fill="F7F7F7"/>
+        <w:tabs>
+          <w:tab w:val="left" w:pos="916"/>
+          <w:tab w:val="left" w:pos="1832"/>
+          <w:tab w:val="left" w:pos="2748"/>
+          <w:tab w:val="left" w:pos="3664"/>
+          <w:tab w:val="left" w:pos="4580"/>
+          <w:tab w:val="left" w:pos="5496"/>
+          <w:tab w:val="left" w:pos="6412"/>
+          <w:tab w:val="left" w:pos="7328"/>
+          <w:tab w:val="left" w:pos="8244"/>
+          <w:tab w:val="left" w:pos="9160"/>
+          <w:tab w:val="left" w:pos="10076"/>
+          <w:tab w:val="left" w:pos="10992"/>
+          <w:tab w:val="left" w:pos="11908"/>
+          <w:tab w:val="left" w:pos="12824"/>
+          <w:tab w:val="left" w:pos="13740"/>
+          <w:tab w:val="left" w:pos="14656"/>
+        </w:tabs>
+        <w:rPr>
+          <w:rFonts w:ascii="Consolas" w:hAnsi="Consolas" w:cs="Courier"/>
+          <w:color w:val="333333"/>
+          <w:sz w:val="20"/>
+          <w:szCs w:val="20"/>
+          <w:bdr w:val="none" w:sz="0" w:space="0" w:color="auto" w:frame="1"/>
+        </w:rPr>
+      </w:pPr>
+      <w:r>
+        <w:rPr>
+          <w:rFonts w:ascii="Consolas" w:hAnsi="Consolas" w:cs="Courier"/>
+          <w:color w:val="333333"/>
+          <w:sz w:val="20"/>
+          <w:szCs w:val="20"/>
+          <w:bdr w:val="none" w:sz="0" w:space="0" w:color="auto" w:frame="1"/>
+        </w:rPr>
+        <w:tab/>
+      </w:r>
+      <w:proofErr w:type="gramStart"/>
+      <w:r>
+        <w:rPr>
+          <w:rFonts w:ascii="Consolas" w:hAnsi="Consolas" w:cs="Courier"/>
+          <w:color w:val="333333"/>
+          <w:sz w:val="20"/>
+          <w:szCs w:val="20"/>
+          <w:bdr w:val="none" w:sz="0" w:space="0" w:color="auto" w:frame="1"/>
+        </w:rPr>
+        <w:t>at</w:t>
+      </w:r>
+      <w:proofErr w:type="gramEnd"/>
+      <w:r>
+        <w:rPr>
+          <w:rFonts w:ascii="Consolas" w:hAnsi="Consolas" w:cs="Courier"/>
+          <w:color w:val="333333"/>
+          <w:sz w:val="20"/>
+          <w:szCs w:val="20"/>
+          <w:bdr w:val="none" w:sz="0" w:space="0" w:color="auto" w:frame="1"/>
+        </w:rPr>
+        <w:t xml:space="preserve"> </w:t>
+      </w:r>
+      <w:proofErr w:type="spellStart"/>
+      <w:r>
+        <w:rPr>
+          <w:rFonts w:ascii="Consolas" w:hAnsi="Consolas" w:cs="Courier"/>
+          <w:color w:val="333333"/>
+          <w:sz w:val="20"/>
+          <w:szCs w:val="20"/>
+          <w:bdr w:val="none" w:sz="0" w:space="0" w:color="auto" w:frame="1"/>
+        </w:rPr>
+        <w:t>ProfWumpus.playGame</w:t>
+      </w:r>
+      <w:proofErr w:type="spellEnd"/>
+      <w:r>
+        <w:rPr>
+          <w:rFonts w:ascii="Consolas" w:hAnsi="Consolas" w:cs="Courier"/>
+          <w:color w:val="333333"/>
+          <w:sz w:val="20"/>
+          <w:szCs w:val="20"/>
+          <w:bdr w:val="none" w:sz="0" w:space="0" w:color="auto" w:frame="1"/>
+        </w:rPr>
+        <w:t>(ProfWumpus.java:335)</w:t>
+      </w:r>
+    </w:p>
+    <w:p>
+      <w:pPr>
+        <w:shd w:val="clear" w:color="auto" w:fill="F7F7F7"/>
+        <w:tabs>
+          <w:tab w:val="left" w:pos="916"/>
+          <w:tab w:val="left" w:pos="1832"/>
+          <w:tab w:val="left" w:pos="2748"/>
+          <w:tab w:val="left" w:pos="3664"/>
+          <w:tab w:val="left" w:pos="4580"/>
+          <w:tab w:val="left" w:pos="5496"/>
+          <w:tab w:val="left" w:pos="6412"/>
+          <w:tab w:val="left" w:pos="7328"/>
+          <w:tab w:val="left" w:pos="8244"/>
+          <w:tab w:val="left" w:pos="9160"/>
+          <w:tab w:val="left" w:pos="10076"/>
+          <w:tab w:val="left" w:pos="10992"/>
+          <w:tab w:val="left" w:pos="11908"/>
+          <w:tab w:val="left" w:pos="12824"/>
+          <w:tab w:val="left" w:pos="13740"/>
+          <w:tab w:val="left" w:pos="14656"/>
+        </w:tabs>
+        <w:rPr>
+          <w:rFonts w:ascii="Consolas" w:hAnsi="Consolas" w:cs="Courier"/>
+          <w:color w:val="333333"/>
+          <w:sz w:val="20"/>
+          <w:szCs w:val="20"/>
+        </w:rPr>
+      </w:pPr>
+      <w:r>
+        <w:rPr>
+          <w:rFonts w:ascii="Consolas" w:hAnsi="Consolas" w:cs="Courier"/>
+          <w:color w:val="333333"/>
+          <w:sz w:val="20"/>
+          <w:szCs w:val="20"/>
+          <w:bdr w:val="none" w:sz="0" w:space="0" w:color="auto" w:frame="1"/>
+        </w:rPr>
+        <w:tab/>
+      </w:r>
+      <w:proofErr w:type="gramStart"/>
+      <w:r>
+        <w:rPr>
+          <w:rFonts w:ascii="Consolas" w:hAnsi="Consolas" w:cs="Courier"/>
+          <w:color w:val="333333"/>
+          <w:sz w:val="20"/>
+          <w:szCs w:val="20"/>
+          <w:bdr w:val="none" w:sz="0" w:space="0" w:color="auto" w:frame="1"/>
+        </w:rPr>
+        <w:t>at</w:t>
+      </w:r>
+      <w:proofErr w:type="gramEnd"/>
+      <w:r>
+        <w:rPr>
+          <w:rFonts w:ascii="Consolas" w:hAnsi="Consolas" w:cs="Courier"/>
+          <w:color w:val="333333"/>
+          <w:sz w:val="20"/>
+          <w:szCs w:val="20"/>
+          <w:bdr w:val="none" w:sz="0" w:space="0" w:color="auto" w:frame="1"/>
+        </w:rPr>
+        <w:t xml:space="preserve"> </w:t>
+      </w:r>
+      <w:proofErr w:type="spellStart"/>
+      <w:r>
+        <w:rPr>
+          <w:rFonts w:ascii="Consolas" w:hAnsi="Consolas" w:cs="Courier"/>
+          <w:color w:val="333333"/>
+          <w:sz w:val="20"/>
+          <w:szCs w:val="20"/>
+          <w:bdr w:val="none" w:sz="0" w:space="0" w:color="auto" w:frame="1"/>
+        </w:rPr>
+        <w:t>ProfWumpus.main</w:t>
+      </w:r>
+      <w:proofErr w:type="spellEnd"/>
+      <w:r>
+        <w:rPr>
+          <w:rFonts w:ascii="Consolas" w:hAnsi="Consolas" w:cs="Courier"/>
+          <w:color w:val="333333"/>
+          <w:sz w:val="20"/>
+          <w:szCs w:val="20"/>
+          <w:bdr w:val="none" w:sz="0" w:space="0" w:color="auto" w:frame="1"/>
+        </w:rPr>
+        <w:t>(ProfWumpus.java:362)</w:t>
       </w:r>
       <w:bookmarkStart w:id="0" w:name="_GoBack"/>
       <w:bookmarkEnd w:id="0"/>
@@ -13717,7 +18274,7 @@
 </file>
 
 <file path=customXml/itemProps1.xml><?xml version="1.0" encoding="utf-8"?>
-<ds:datastoreItem xmlns:ds="http://schemas.openxmlformats.org/officeDocument/2006/customXml" ds:itemID="{81689B1D-C489-BA43-8676-228E0E2F41BB}">
+<ds:datastoreItem xmlns:ds="http://schemas.openxmlformats.org/officeDocument/2006/customXml" ds:itemID="{FEB936AE-66C2-0A4A-B96B-C35420F93D59}">
   <ds:schemaRefs>
     <ds:schemaRef ds:uri="http://schemas.openxmlformats.org/officeDocument/2006/bibliography"/>
   </ds:schemaRefs>

--- a/CS1632-Deliverable01-ADP59_and_BJH86.docx
+++ b/CS1632-Deliverable01-ADP59_and_BJH86.docx
@@ -16840,7 +16840,27 @@
                 <w:sz w:val="20"/>
                 <w:szCs w:val="20"/>
               </w:rPr>
-              <w:t>Case 11:</w:t>
+              <w:t xml:space="preserve">Case </w:t>
+            </w:r>
+            <w:r>
+              <w:rPr>
+                <w:rFonts w:ascii="Courier" w:hAnsi="Courier"/>
+                <w:color w:val="FFFFFF" w:themeColor="background1"/>
+                <w:sz w:val="20"/>
+                <w:szCs w:val="20"/>
+              </w:rPr>
+              <w:t>12</w:t>
+            </w:r>
+            <w:bookmarkStart w:id="0" w:name="_GoBack"/>
+            <w:bookmarkEnd w:id="0"/>
+            <w:r>
+              <w:rPr>
+                <w:rFonts w:ascii="Courier" w:hAnsi="Courier"/>
+                <w:color w:val="FFFFFF" w:themeColor="background1"/>
+                <w:sz w:val="20"/>
+                <w:szCs w:val="20"/>
+              </w:rPr>
+              <w:t>:</w:t>
             </w:r>
             <w:r>
               <w:rPr>
@@ -17611,8 +17631,6 @@
           <w:szCs w:val="36"/>
         </w:rPr>
       </w:pPr>
-      <w:bookmarkStart w:id="0" w:name="_GoBack"/>
-      <w:bookmarkEnd w:id="0"/>
     </w:p>
     <w:p>
       <w:pPr>
@@ -22811,7 +22829,7 @@
 </file>
 
 <file path=customXml/itemProps1.xml><?xml version="1.0" encoding="utf-8"?>
-<ds:datastoreItem xmlns:ds="http://schemas.openxmlformats.org/officeDocument/2006/customXml" ds:itemID="{2C535C8A-F5B1-A544-B4D2-867068D2E44B}">
+<ds:datastoreItem xmlns:ds="http://schemas.openxmlformats.org/officeDocument/2006/customXml" ds:itemID="{BF8D0359-1116-E44E-8D61-898800BA1C2E}">
   <ds:schemaRefs>
     <ds:schemaRef ds:uri="http://schemas.openxmlformats.org/officeDocument/2006/bibliography"/>
   </ds:schemaRefs>

--- a/CS1632-Deliverable01-ADP59_and_BJH86.docx
+++ b/CS1632-Deliverable01-ADP59_and_BJH86.docx
@@ -1,6 +1,6 @@
 
 <file path=word/document.xml><?xml version="1.0" encoding="utf-8"?>
-<w:document xmlns:wpc="http://schemas.microsoft.com/office/word/2010/wordprocessingCanvas" xmlns:mo="http://schemas.microsoft.com/office/mac/office/2008/main" xmlns:mc="http://schemas.openxmlformats.org/markup-compatibility/2006" xmlns:mv="urn:schemas-microsoft-com:mac:vml" xmlns:o="urn:schemas-microsoft-com:office:office" xmlns:r="http://schemas.openxmlformats.org/officeDocument/2006/relationships" xmlns:m="http://schemas.openxmlformats.org/officeDocument/2006/math" xmlns:v="urn:schemas-microsoft-com:vml" xmlns:wp14="http://schemas.microsoft.com/office/word/2010/wordprocessingDrawing" xmlns:wp="http://schemas.openxmlformats.org/drawingml/2006/wordprocessingDrawing" xmlns:w10="urn:schemas-microsoft-com:office:word" xmlns:w="http://schemas.openxmlformats.org/wordprocessingml/2006/main" xmlns:w14="http://schemas.microsoft.com/office/word/2010/wordml" xmlns:wpg="http://schemas.microsoft.com/office/word/2010/wordprocessingGroup" xmlns:wpi="http://schemas.microsoft.com/office/word/2010/wordprocessingInk" xmlns:wne="http://schemas.microsoft.com/office/word/2006/wordml" xmlns:wps="http://schemas.microsoft.com/office/word/2010/wordprocessingShape" mc:Ignorable="w14 wp14">
+<w:document xmlns:wpc="http://schemas.microsoft.com/office/word/2010/wordprocessingCanvas" xmlns:mc="http://schemas.openxmlformats.org/markup-compatibility/2006" xmlns:o="urn:schemas-microsoft-com:office:office" xmlns:r="http://schemas.openxmlformats.org/officeDocument/2006/relationships" xmlns:m="http://schemas.openxmlformats.org/officeDocument/2006/math" xmlns:v="urn:schemas-microsoft-com:vml" xmlns:wp14="http://schemas.microsoft.com/office/word/2010/wordprocessingDrawing" xmlns:wp="http://schemas.openxmlformats.org/drawingml/2006/wordprocessingDrawing" xmlns:w10="urn:schemas-microsoft-com:office:word" xmlns:w="http://schemas.openxmlformats.org/wordprocessingml/2006/main" xmlns:w14="http://schemas.microsoft.com/office/word/2010/wordml" xmlns:w15="http://schemas.microsoft.com/office/word/2012/wordml" xmlns:wpg="http://schemas.microsoft.com/office/word/2010/wordprocessingGroup" xmlns:wpi="http://schemas.microsoft.com/office/word/2010/wordprocessingInk" xmlns:wne="http://schemas.microsoft.com/office/word/2006/wordml" xmlns:wps="http://schemas.microsoft.com/office/word/2010/wordprocessingShape" mc:Ignorable="w14 w15 wp14">
   <w:body>
     <w:p/>
     <w:p/>
@@ -128,7 +128,7 @@
         </w:rPr>
         <w:t>Anthony Poerio   (</w:t>
       </w:r>
-      <w:hyperlink r:id="rId9" w:history="1">
+      <w:hyperlink r:id="rId8" w:history="1">
         <w:r>
           <w:rPr>
             <w:rStyle w:val="Hyperlink"/>
@@ -175,7 +175,7 @@
         </w:rPr>
         <w:t xml:space="preserve"> (</w:t>
       </w:r>
-      <w:hyperlink r:id="rId10" w:history="1">
+      <w:hyperlink r:id="rId9" w:history="1">
         <w:r>
           <w:rPr>
             <w:rStyle w:val="Hyperlink"/>
@@ -6414,7 +6414,6 @@
           <w:szCs w:val="20"/>
           <w:bdr w:val="none" w:sz="0" w:space="0" w:color="auto" w:frame="1"/>
         </w:rPr>
-        <w:lastRenderedPageBreak/>
         <w:tab/>
         <w:t xml:space="preserve">8)  “S” </w:t>
       </w:r>
@@ -6476,6 +6475,7 @@
           <w:szCs w:val="20"/>
           <w:bdr w:val="none" w:sz="0" w:space="0" w:color="auto" w:frame="1"/>
         </w:rPr>
+        <w:lastRenderedPageBreak/>
         <w:tab/>
         <w:t xml:space="preserve">9)  “E” </w:t>
       </w:r>
@@ -8306,7 +8306,6 @@
           <w:sz w:val="29"/>
           <w:szCs w:val="29"/>
         </w:rPr>
-        <w:lastRenderedPageBreak/>
         <w:t>CASE 9</w:t>
       </w:r>
       <w:r>
@@ -10784,7 +10783,6 @@
           <w:szCs w:val="20"/>
           <w:bdr w:val="none" w:sz="0" w:space="0" w:color="auto" w:frame="1"/>
         </w:rPr>
-        <w:lastRenderedPageBreak/>
         <w:tab/>
       </w:r>
       <w:r>
@@ -10856,6 +10854,7 @@
           <w:szCs w:val="20"/>
           <w:bdr w:val="none" w:sz="0" w:space="0" w:color="auto" w:frame="1"/>
         </w:rPr>
+        <w:lastRenderedPageBreak/>
         <w:tab/>
       </w:r>
       <w:r>
@@ -12020,14 +12019,38 @@
         </w:rPr>
         <w:t>:</w:t>
       </w:r>
-    </w:p>
-    <w:p>
-      <w:pPr>
+      <w:r>
         <w:rPr>
           <w:b/>
           <w:sz w:val="29"/>
           <w:szCs w:val="29"/>
         </w:rPr>
+        <w:t xml:space="preserve"> (</w:t>
+      </w:r>
+      <w:r>
+        <w:rPr>
+          <w:b/>
+          <w:sz w:val="29"/>
+          <w:szCs w:val="29"/>
+        </w:rPr>
+        <w:t>EDGE CASE</w:t>
+      </w:r>
+      <w:r>
+        <w:rPr>
+          <w:b/>
+          <w:sz w:val="29"/>
+          <w:szCs w:val="29"/>
+        </w:rPr>
+        <w:t>)</w:t>
+      </w:r>
+    </w:p>
+    <w:p>
+      <w:pPr>
+        <w:rPr>
+          <w:b/>
+          <w:sz w:val="29"/>
+          <w:szCs w:val="29"/>
+        </w:rPr>
       </w:pPr>
     </w:p>
     <w:p>
@@ -12328,6 +12351,16 @@
           <w:bdr w:val="none" w:sz="0" w:space="0" w:color="auto" w:frame="1"/>
         </w:rPr>
         <w:t>2147483647</w:t>
+      </w:r>
+      <w:r>
+        <w:rPr>
+          <w:rFonts w:ascii="Consolas" w:hAnsi="Consolas" w:cs="Courier"/>
+          <w:color w:val="333333"/>
+          <w:sz w:val="20"/>
+          <w:szCs w:val="20"/>
+          <w:bdr w:val="none" w:sz="0" w:space="0" w:color="auto" w:frame="1"/>
+        </w:rPr>
+        <w:t xml:space="preserve"> (Highest possible int)</w:t>
       </w:r>
     </w:p>
     <w:p>
@@ -12628,14 +12661,30 @@
         </w:rPr>
         <w:t>:</w:t>
       </w:r>
-    </w:p>
-    <w:p>
-      <w:pPr>
+      <w:r>
         <w:rPr>
           <w:b/>
           <w:sz w:val="29"/>
           <w:szCs w:val="29"/>
         </w:rPr>
+        <w:t xml:space="preserve"> (EDGE CASE</w:t>
+      </w:r>
+      <w:r>
+        <w:rPr>
+          <w:b/>
+          <w:sz w:val="29"/>
+          <w:szCs w:val="29"/>
+        </w:rPr>
+        <w:t>)</w:t>
+      </w:r>
+    </w:p>
+    <w:p>
+      <w:pPr>
+        <w:rPr>
+          <w:b/>
+          <w:sz w:val="29"/>
+          <w:szCs w:val="29"/>
+        </w:rPr>
       </w:pPr>
     </w:p>
     <w:p>
@@ -12915,67 +12964,77 @@
           <w:szCs w:val="20"/>
           <w:bdr w:val="none" w:sz="0" w:space="0" w:color="auto" w:frame="1"/>
         </w:rPr>
+        <w:t xml:space="preserve">EXECUTION STEPS: </w:t>
+      </w:r>
+      <w:r>
+        <w:rPr>
+          <w:rFonts w:ascii="Consolas" w:hAnsi="Consolas" w:cs="Courier"/>
+          <w:color w:val="333333"/>
+          <w:sz w:val="20"/>
+          <w:szCs w:val="20"/>
+          <w:bdr w:val="none" w:sz="0" w:space="0" w:color="auto" w:frame="1"/>
+        </w:rPr>
+        <w:t>java -jar profwumpus.jar -</w:t>
+      </w:r>
+      <w:r>
+        <w:rPr>
+          <w:rFonts w:ascii="Consolas" w:hAnsi="Consolas" w:cs="Courier"/>
+          <w:color w:val="333333"/>
+          <w:sz w:val="20"/>
+          <w:szCs w:val="20"/>
+          <w:bdr w:val="none" w:sz="0" w:space="0" w:color="auto" w:frame="1"/>
+        </w:rPr>
+        <w:t>2147483647</w:t>
+      </w:r>
+      <w:r>
+        <w:rPr>
+          <w:rFonts w:ascii="Consolas" w:hAnsi="Consolas" w:cs="Courier"/>
+          <w:color w:val="333333"/>
+          <w:sz w:val="20"/>
+          <w:szCs w:val="20"/>
+          <w:bdr w:val="none" w:sz="0" w:space="0" w:color="auto" w:frame="1"/>
+        </w:rPr>
+        <w:t xml:space="preserve"> (Lowest possible int)</w:t>
+      </w:r>
+    </w:p>
+    <w:p>
+      <w:pPr>
+        <w:shd w:val="clear" w:color="auto" w:fill="F7F7F7"/>
+        <w:tabs>
+          <w:tab w:val="left" w:pos="916"/>
+          <w:tab w:val="left" w:pos="1832"/>
+          <w:tab w:val="left" w:pos="2748"/>
+          <w:tab w:val="left" w:pos="3664"/>
+          <w:tab w:val="left" w:pos="4580"/>
+          <w:tab w:val="left" w:pos="5496"/>
+          <w:tab w:val="left" w:pos="6412"/>
+          <w:tab w:val="left" w:pos="7328"/>
+          <w:tab w:val="left" w:pos="8244"/>
+          <w:tab w:val="left" w:pos="9160"/>
+          <w:tab w:val="left" w:pos="10076"/>
+          <w:tab w:val="left" w:pos="10992"/>
+          <w:tab w:val="left" w:pos="11908"/>
+          <w:tab w:val="left" w:pos="12824"/>
+          <w:tab w:val="left" w:pos="13740"/>
+          <w:tab w:val="left" w:pos="14656"/>
+        </w:tabs>
+        <w:rPr>
+          <w:rFonts w:ascii="Consolas" w:hAnsi="Consolas" w:cs="Courier"/>
+          <w:color w:val="333333"/>
+          <w:sz w:val="20"/>
+          <w:szCs w:val="20"/>
+          <w:bdr w:val="none" w:sz="0" w:space="0" w:color="auto" w:frame="1"/>
+        </w:rPr>
+      </w:pPr>
+      <w:r>
+        <w:rPr>
+          <w:rFonts w:ascii="Consolas" w:hAnsi="Consolas" w:cs="Courier"/>
+          <w:color w:val="333333"/>
+          <w:sz w:val="20"/>
+          <w:szCs w:val="20"/>
+          <w:bdr w:val="none" w:sz="0" w:space="0" w:color="auto" w:frame="1"/>
+        </w:rPr>
         <w:lastRenderedPageBreak/>
-        <w:t xml:space="preserve">EXECUTION STEPS: </w:t>
-      </w:r>
-      <w:r>
-        <w:rPr>
-          <w:rFonts w:ascii="Consolas" w:hAnsi="Consolas" w:cs="Courier"/>
-          <w:color w:val="333333"/>
-          <w:sz w:val="20"/>
-          <w:szCs w:val="20"/>
-          <w:bdr w:val="none" w:sz="0" w:space="0" w:color="auto" w:frame="1"/>
-        </w:rPr>
-        <w:t>java -jar profwumpus.jar -</w:t>
-      </w:r>
-      <w:r>
-        <w:rPr>
-          <w:rFonts w:ascii="Consolas" w:hAnsi="Consolas" w:cs="Courier"/>
-          <w:color w:val="333333"/>
-          <w:sz w:val="20"/>
-          <w:szCs w:val="20"/>
-          <w:bdr w:val="none" w:sz="0" w:space="0" w:color="auto" w:frame="1"/>
-        </w:rPr>
-        <w:t>2147483647</w:t>
-      </w:r>
-    </w:p>
-    <w:p>
-      <w:pPr>
-        <w:shd w:val="clear" w:color="auto" w:fill="F7F7F7"/>
-        <w:tabs>
-          <w:tab w:val="left" w:pos="916"/>
-          <w:tab w:val="left" w:pos="1832"/>
-          <w:tab w:val="left" w:pos="2748"/>
-          <w:tab w:val="left" w:pos="3664"/>
-          <w:tab w:val="left" w:pos="4580"/>
-          <w:tab w:val="left" w:pos="5496"/>
-          <w:tab w:val="left" w:pos="6412"/>
-          <w:tab w:val="left" w:pos="7328"/>
-          <w:tab w:val="left" w:pos="8244"/>
-          <w:tab w:val="left" w:pos="9160"/>
-          <w:tab w:val="left" w:pos="10076"/>
-          <w:tab w:val="left" w:pos="10992"/>
-          <w:tab w:val="left" w:pos="11908"/>
-          <w:tab w:val="left" w:pos="12824"/>
-          <w:tab w:val="left" w:pos="13740"/>
-          <w:tab w:val="left" w:pos="14656"/>
-        </w:tabs>
-        <w:rPr>
-          <w:rFonts w:ascii="Consolas" w:hAnsi="Consolas" w:cs="Courier"/>
-          <w:color w:val="333333"/>
-          <w:sz w:val="20"/>
-          <w:szCs w:val="20"/>
-          <w:bdr w:val="none" w:sz="0" w:space="0" w:color="auto" w:frame="1"/>
-        </w:rPr>
-      </w:pPr>
-      <w:r>
-        <w:rPr>
-          <w:rFonts w:ascii="Consolas" w:hAnsi="Consolas" w:cs="Courier"/>
-          <w:color w:val="333333"/>
-          <w:sz w:val="20"/>
-          <w:szCs w:val="20"/>
-          <w:bdr w:val="none" w:sz="0" w:space="0" w:color="auto" w:frame="1"/>
-        </w:rPr>
         <w:tab/>
       </w:r>
       <w:r>
@@ -13248,14 +13307,22 @@
         </w:rPr>
         <w:t>:</w:t>
       </w:r>
-    </w:p>
-    <w:p>
-      <w:pPr>
+      <w:r>
         <w:rPr>
           <w:b/>
           <w:sz w:val="29"/>
           <w:szCs w:val="29"/>
         </w:rPr>
+        <w:t xml:space="preserve"> (EDGE CASE)</w:t>
+      </w:r>
+    </w:p>
+    <w:p>
+      <w:pPr>
+        <w:rPr>
+          <w:b/>
+          <w:sz w:val="29"/>
+          <w:szCs w:val="29"/>
+        </w:rPr>
       </w:pPr>
     </w:p>
     <w:p>
@@ -13636,6 +13703,28 @@
           <w:bdr w:val="none" w:sz="0" w:space="0" w:color="auto" w:frame="1"/>
         </w:rPr>
         <w:t>java -jar profwumpus.jar 2147483648</w:t>
+      </w:r>
+      <w:r>
+        <w:rPr>
+          <w:rFonts w:ascii="Consolas" w:hAnsi="Consolas" w:cs="Courier"/>
+          <w:color w:val="333333"/>
+          <w:sz w:val="20"/>
+          <w:szCs w:val="20"/>
+          <w:bdr w:val="none" w:sz="0" w:space="0" w:color="auto" w:frame="1"/>
+        </w:rPr>
+        <w:t xml:space="preserve"> </w:t>
+      </w:r>
+      <w:bookmarkStart w:id="0" w:name="_GoBack"/>
+      <w:bookmarkEnd w:id="0"/>
+      <w:r>
+        <w:rPr>
+          <w:rFonts w:ascii="Consolas" w:hAnsi="Consolas" w:cs="Courier"/>
+          <w:color w:val="333333"/>
+          <w:sz w:val="20"/>
+          <w:szCs w:val="20"/>
+          <w:bdr w:val="none" w:sz="0" w:space="0" w:color="auto" w:frame="1"/>
+        </w:rPr>
+        <w:t>(One over highest possible int)</w:t>
       </w:r>
     </w:p>
     <w:p>
@@ -16504,7 +16593,6 @@
           <w:szCs w:val="20"/>
           <w:bdr w:val="none" w:sz="0" w:space="0" w:color="auto" w:frame="1"/>
         </w:rPr>
-        <w:lastRenderedPageBreak/>
         <w:t>POSTCONDITIONS:</w:t>
       </w:r>
       <w:r>
@@ -18226,127 +18314,127 @@
           <w:szCs w:val="20"/>
           <w:bdr w:val="none" w:sz="0" w:space="0" w:color="auto" w:frame="1"/>
         </w:rPr>
+        <w:t>10) “n”</w:t>
+      </w:r>
+    </w:p>
+    <w:p>
+      <w:pPr>
+        <w:shd w:val="clear" w:color="auto" w:fill="F7F7F7"/>
+        <w:tabs>
+          <w:tab w:val="left" w:pos="916"/>
+          <w:tab w:val="left" w:pos="1832"/>
+          <w:tab w:val="left" w:pos="2748"/>
+          <w:tab w:val="left" w:pos="3664"/>
+          <w:tab w:val="left" w:pos="4580"/>
+          <w:tab w:val="left" w:pos="5496"/>
+          <w:tab w:val="left" w:pos="6412"/>
+          <w:tab w:val="left" w:pos="7328"/>
+          <w:tab w:val="left" w:pos="8244"/>
+          <w:tab w:val="left" w:pos="9160"/>
+          <w:tab w:val="left" w:pos="10076"/>
+          <w:tab w:val="left" w:pos="10992"/>
+          <w:tab w:val="left" w:pos="11908"/>
+          <w:tab w:val="left" w:pos="12824"/>
+          <w:tab w:val="left" w:pos="13740"/>
+          <w:tab w:val="left" w:pos="14656"/>
+        </w:tabs>
+        <w:rPr>
+          <w:rFonts w:ascii="Consolas" w:hAnsi="Consolas" w:cs="Courier"/>
+          <w:color w:val="333333"/>
+          <w:sz w:val="20"/>
+          <w:szCs w:val="20"/>
+          <w:bdr w:val="none" w:sz="0" w:space="0" w:color="auto" w:frame="1"/>
+        </w:rPr>
+      </w:pPr>
+      <w:r>
+        <w:rPr>
+          <w:rFonts w:ascii="Consolas" w:hAnsi="Consolas" w:cs="Courier"/>
+          <w:color w:val="333333"/>
+          <w:sz w:val="20"/>
+          <w:szCs w:val="20"/>
+          <w:bdr w:val="none" w:sz="0" w:space="0" w:color="auto" w:frame="1"/>
+        </w:rPr>
+        <w:t>11) “n”</w:t>
+      </w:r>
+    </w:p>
+    <w:p>
+      <w:pPr>
+        <w:shd w:val="clear" w:color="auto" w:fill="F7F7F7"/>
+        <w:tabs>
+          <w:tab w:val="left" w:pos="916"/>
+          <w:tab w:val="left" w:pos="1832"/>
+          <w:tab w:val="left" w:pos="2748"/>
+          <w:tab w:val="left" w:pos="3664"/>
+          <w:tab w:val="left" w:pos="4580"/>
+          <w:tab w:val="left" w:pos="5496"/>
+          <w:tab w:val="left" w:pos="6412"/>
+          <w:tab w:val="left" w:pos="7328"/>
+          <w:tab w:val="left" w:pos="8244"/>
+          <w:tab w:val="left" w:pos="9160"/>
+          <w:tab w:val="left" w:pos="10076"/>
+          <w:tab w:val="left" w:pos="10992"/>
+          <w:tab w:val="left" w:pos="11908"/>
+          <w:tab w:val="left" w:pos="12824"/>
+          <w:tab w:val="left" w:pos="13740"/>
+          <w:tab w:val="left" w:pos="14656"/>
+        </w:tabs>
+        <w:rPr>
+          <w:rFonts w:ascii="Consolas" w:hAnsi="Consolas" w:cs="Courier"/>
+          <w:color w:val="333333"/>
+          <w:sz w:val="20"/>
+          <w:szCs w:val="20"/>
+          <w:bdr w:val="none" w:sz="0" w:space="0" w:color="auto" w:frame="1"/>
+        </w:rPr>
+      </w:pPr>
+      <w:r>
+        <w:rPr>
+          <w:rFonts w:ascii="Consolas" w:hAnsi="Consolas" w:cs="Courier"/>
+          <w:color w:val="333333"/>
+          <w:sz w:val="20"/>
+          <w:szCs w:val="20"/>
+          <w:bdr w:val="none" w:sz="0" w:space="0" w:color="auto" w:frame="1"/>
+        </w:rPr>
+        <w:t>12) “n”</w:t>
+      </w:r>
+    </w:p>
+    <w:p>
+      <w:pPr>
+        <w:shd w:val="clear" w:color="auto" w:fill="F7F7F7"/>
+        <w:tabs>
+          <w:tab w:val="left" w:pos="916"/>
+          <w:tab w:val="left" w:pos="1832"/>
+          <w:tab w:val="left" w:pos="2748"/>
+          <w:tab w:val="left" w:pos="3664"/>
+          <w:tab w:val="left" w:pos="4580"/>
+          <w:tab w:val="left" w:pos="5496"/>
+          <w:tab w:val="left" w:pos="6412"/>
+          <w:tab w:val="left" w:pos="7328"/>
+          <w:tab w:val="left" w:pos="8244"/>
+          <w:tab w:val="left" w:pos="9160"/>
+          <w:tab w:val="left" w:pos="10076"/>
+          <w:tab w:val="left" w:pos="10992"/>
+          <w:tab w:val="left" w:pos="11908"/>
+          <w:tab w:val="left" w:pos="12824"/>
+          <w:tab w:val="left" w:pos="13740"/>
+          <w:tab w:val="left" w:pos="14656"/>
+        </w:tabs>
+        <w:rPr>
+          <w:rFonts w:ascii="Consolas" w:hAnsi="Consolas" w:cs="Courier"/>
+          <w:color w:val="333333"/>
+          <w:sz w:val="20"/>
+          <w:szCs w:val="20"/>
+          <w:bdr w:val="none" w:sz="0" w:space="0" w:color="auto" w:frame="1"/>
+        </w:rPr>
+      </w:pPr>
+      <w:r>
+        <w:rPr>
+          <w:rFonts w:ascii="Consolas" w:hAnsi="Consolas" w:cs="Courier"/>
+          <w:color w:val="333333"/>
+          <w:sz w:val="20"/>
+          <w:szCs w:val="20"/>
+          <w:bdr w:val="none" w:sz="0" w:space="0" w:color="auto" w:frame="1"/>
+        </w:rPr>
         <w:lastRenderedPageBreak/>
-        <w:t>10) “n”</w:t>
-      </w:r>
-    </w:p>
-    <w:p>
-      <w:pPr>
-        <w:shd w:val="clear" w:color="auto" w:fill="F7F7F7"/>
-        <w:tabs>
-          <w:tab w:val="left" w:pos="916"/>
-          <w:tab w:val="left" w:pos="1832"/>
-          <w:tab w:val="left" w:pos="2748"/>
-          <w:tab w:val="left" w:pos="3664"/>
-          <w:tab w:val="left" w:pos="4580"/>
-          <w:tab w:val="left" w:pos="5496"/>
-          <w:tab w:val="left" w:pos="6412"/>
-          <w:tab w:val="left" w:pos="7328"/>
-          <w:tab w:val="left" w:pos="8244"/>
-          <w:tab w:val="left" w:pos="9160"/>
-          <w:tab w:val="left" w:pos="10076"/>
-          <w:tab w:val="left" w:pos="10992"/>
-          <w:tab w:val="left" w:pos="11908"/>
-          <w:tab w:val="left" w:pos="12824"/>
-          <w:tab w:val="left" w:pos="13740"/>
-          <w:tab w:val="left" w:pos="14656"/>
-        </w:tabs>
-        <w:rPr>
-          <w:rFonts w:ascii="Consolas" w:hAnsi="Consolas" w:cs="Courier"/>
-          <w:color w:val="333333"/>
-          <w:sz w:val="20"/>
-          <w:szCs w:val="20"/>
-          <w:bdr w:val="none" w:sz="0" w:space="0" w:color="auto" w:frame="1"/>
-        </w:rPr>
-      </w:pPr>
-      <w:r>
-        <w:rPr>
-          <w:rFonts w:ascii="Consolas" w:hAnsi="Consolas" w:cs="Courier"/>
-          <w:color w:val="333333"/>
-          <w:sz w:val="20"/>
-          <w:szCs w:val="20"/>
-          <w:bdr w:val="none" w:sz="0" w:space="0" w:color="auto" w:frame="1"/>
-        </w:rPr>
-        <w:t>11) “n”</w:t>
-      </w:r>
-    </w:p>
-    <w:p>
-      <w:pPr>
-        <w:shd w:val="clear" w:color="auto" w:fill="F7F7F7"/>
-        <w:tabs>
-          <w:tab w:val="left" w:pos="916"/>
-          <w:tab w:val="left" w:pos="1832"/>
-          <w:tab w:val="left" w:pos="2748"/>
-          <w:tab w:val="left" w:pos="3664"/>
-          <w:tab w:val="left" w:pos="4580"/>
-          <w:tab w:val="left" w:pos="5496"/>
-          <w:tab w:val="left" w:pos="6412"/>
-          <w:tab w:val="left" w:pos="7328"/>
-          <w:tab w:val="left" w:pos="8244"/>
-          <w:tab w:val="left" w:pos="9160"/>
-          <w:tab w:val="left" w:pos="10076"/>
-          <w:tab w:val="left" w:pos="10992"/>
-          <w:tab w:val="left" w:pos="11908"/>
-          <w:tab w:val="left" w:pos="12824"/>
-          <w:tab w:val="left" w:pos="13740"/>
-          <w:tab w:val="left" w:pos="14656"/>
-        </w:tabs>
-        <w:rPr>
-          <w:rFonts w:ascii="Consolas" w:hAnsi="Consolas" w:cs="Courier"/>
-          <w:color w:val="333333"/>
-          <w:sz w:val="20"/>
-          <w:szCs w:val="20"/>
-          <w:bdr w:val="none" w:sz="0" w:space="0" w:color="auto" w:frame="1"/>
-        </w:rPr>
-      </w:pPr>
-      <w:r>
-        <w:rPr>
-          <w:rFonts w:ascii="Consolas" w:hAnsi="Consolas" w:cs="Courier"/>
-          <w:color w:val="333333"/>
-          <w:sz w:val="20"/>
-          <w:szCs w:val="20"/>
-          <w:bdr w:val="none" w:sz="0" w:space="0" w:color="auto" w:frame="1"/>
-        </w:rPr>
-        <w:t>12) “n”</w:t>
-      </w:r>
-    </w:p>
-    <w:p>
-      <w:pPr>
-        <w:shd w:val="clear" w:color="auto" w:fill="F7F7F7"/>
-        <w:tabs>
-          <w:tab w:val="left" w:pos="916"/>
-          <w:tab w:val="left" w:pos="1832"/>
-          <w:tab w:val="left" w:pos="2748"/>
-          <w:tab w:val="left" w:pos="3664"/>
-          <w:tab w:val="left" w:pos="4580"/>
-          <w:tab w:val="left" w:pos="5496"/>
-          <w:tab w:val="left" w:pos="6412"/>
-          <w:tab w:val="left" w:pos="7328"/>
-          <w:tab w:val="left" w:pos="8244"/>
-          <w:tab w:val="left" w:pos="9160"/>
-          <w:tab w:val="left" w:pos="10076"/>
-          <w:tab w:val="left" w:pos="10992"/>
-          <w:tab w:val="left" w:pos="11908"/>
-          <w:tab w:val="left" w:pos="12824"/>
-          <w:tab w:val="left" w:pos="13740"/>
-          <w:tab w:val="left" w:pos="14656"/>
-        </w:tabs>
-        <w:rPr>
-          <w:rFonts w:ascii="Consolas" w:hAnsi="Consolas" w:cs="Courier"/>
-          <w:color w:val="333333"/>
-          <w:sz w:val="20"/>
-          <w:szCs w:val="20"/>
-          <w:bdr w:val="none" w:sz="0" w:space="0" w:color="auto" w:frame="1"/>
-        </w:rPr>
-      </w:pPr>
-      <w:r>
-        <w:rPr>
-          <w:rFonts w:ascii="Consolas" w:hAnsi="Consolas" w:cs="Courier"/>
-          <w:color w:val="333333"/>
-          <w:sz w:val="20"/>
-          <w:szCs w:val="20"/>
-          <w:bdr w:val="none" w:sz="0" w:space="0" w:color="auto" w:frame="1"/>
-        </w:rPr>
         <w:t>13) “n”</w:t>
       </w:r>
     </w:p>
@@ -19990,7 +20078,6 @@
           <w:szCs w:val="20"/>
           <w:bdr w:val="none" w:sz="0" w:space="0" w:color="auto" w:frame="1"/>
         </w:rPr>
-        <w:lastRenderedPageBreak/>
         <w:t>“w” (Hear Wumpus</w:t>
       </w:r>
       <w:r>
@@ -20166,6 +20253,7 @@
           <w:szCs w:val="20"/>
           <w:bdr w:val="none" w:sz="0" w:space="0" w:color="auto" w:frame="1"/>
         </w:rPr>
+        <w:lastRenderedPageBreak/>
         <w:t>Terminate program</w:t>
       </w:r>
     </w:p>
@@ -23374,6 +23462,9 @@
         <w:t xml:space="preserve"> When the TA is South or West of the student a message will be displayed that the TA is nearby.</w:t>
       </w:r>
     </w:p>
+    <w:p/>
+    <w:p/>
+    <w:p/>
     <w:p/>
     <w:p/>
     <w:p/>
@@ -24060,14 +24151,14 @@
               <w:rPr>
                 <w:color w:val="FFFFFF" w:themeColor="background1"/>
               </w:rPr>
-              <w:t xml:space="preserve">2. At each iteration, the player shall be able to input the direction they wish the Student to move (N for North, S for South, E for East or W for West).  There are no other options.  If a player enters any command other than N, S, E, or W, or their lowercase equivalents, </w:t>
+              <w:t xml:space="preserve">2. At each iteration, the player shall be able to input the direction they wish the Student to move (N for North, S for South, E for East or W for West).  There are no other options.  If a player enters any command other than N, S, E, or W, or their </w:t>
             </w:r>
             <w:r>
               <w:rPr>
                 <w:color w:val="FFFFFF" w:themeColor="background1"/>
               </w:rPr>
               <w:lastRenderedPageBreak/>
-              <w:t>the game shall display "Please enter N, S, E, or W".</w:t>
+              <w:t>lowercase equivalents, the game shall display "Please enter N, S, E, or W".</w:t>
             </w:r>
           </w:p>
           <w:p>
@@ -24140,7 +24231,6 @@
                 <w:sz w:val="20"/>
                 <w:szCs w:val="20"/>
               </w:rPr>
-              <w:lastRenderedPageBreak/>
               <w:t>Case 5</w:t>
             </w:r>
             <w:r>
@@ -24937,14 +25027,14 @@
               <w:rPr>
                 <w:color w:val="FFFFFF" w:themeColor="background1"/>
               </w:rPr>
-              <w:t xml:space="preserve">6. The game shall accept a 32-bit signed integer seed for the random number generator.  This should be entered as an argument for the </w:t>
+              <w:t xml:space="preserve">6. The game shall accept a 32-bit signed integer seed for the random number generator.  This </w:t>
             </w:r>
             <w:r>
               <w:rPr>
                 <w:color w:val="FFFFFF" w:themeColor="background1"/>
               </w:rPr>
               <w:lastRenderedPageBreak/>
-              <w:t>program on the command line.</w:t>
+              <w:t>should be entered as an argument for the program on the command line.</w:t>
             </w:r>
           </w:p>
           <w:p>
@@ -25014,7 +25104,6 @@
                 <w:sz w:val="20"/>
                 <w:szCs w:val="20"/>
               </w:rPr>
-              <w:lastRenderedPageBreak/>
               <w:t xml:space="preserve">Case </w:t>
             </w:r>
             <w:r>
@@ -25665,7 +25754,8 @@
                 <w:sz w:val="20"/>
                 <w:szCs w:val="20"/>
               </w:rPr>
-              <w:t xml:space="preserve">9. If the Student has found the Assignment and encountered Professor Wumpus, the player shall win.  If the Student has </w:t>
+              <w:lastRenderedPageBreak/>
+              <w:t xml:space="preserve">9. If the Student has found the Assignment and encountered </w:t>
             </w:r>
             <w:r>
               <w:rPr>
@@ -25676,7 +25766,7 @@
                 <w:szCs w:val="20"/>
               </w:rPr>
               <w:lastRenderedPageBreak/>
-              <w:t>encountered Professor Wumpus but has not found the Assignment, the player shall lose.  In either case, after the scenario occurs, the program shall end.</w:t>
+              <w:t>Professor Wumpus, the player shall win.  If the Student has encountered Professor Wumpus but has not found the Assignment, the player shall lose.  In either case, after the scenario occurs, the program shall end.</w:t>
             </w:r>
           </w:p>
         </w:tc>
@@ -25743,7 +25833,6 @@
                 <w:sz w:val="20"/>
                 <w:szCs w:val="20"/>
               </w:rPr>
-              <w:lastRenderedPageBreak/>
               <w:t xml:space="preserve">Case </w:t>
             </w:r>
             <w:r>
@@ -26313,8 +26402,6 @@
           <w:szCs w:val="36"/>
         </w:rPr>
       </w:pPr>
-      <w:bookmarkStart w:id="0" w:name="_GoBack"/>
-      <w:bookmarkEnd w:id="0"/>
     </w:p>
     <w:p>
       <w:pPr>
@@ -26331,7 +26418,6 @@
           <w:sz w:val="36"/>
           <w:szCs w:val="36"/>
         </w:rPr>
-        <w:lastRenderedPageBreak/>
         <w:t>DEFECTS FOUND</w:t>
       </w:r>
     </w:p>
@@ -26849,6 +26935,7 @@
           <w:color w:val="333333"/>
           <w:sz w:val="20"/>
           <w:szCs w:val="20"/>
+          <w:bdr w:val="none" w:sz="0" w:space="0" w:color="auto" w:frame="1"/>
         </w:rPr>
       </w:pPr>
       <w:r>
@@ -26870,6 +26957,75 @@
           <w:bdr w:val="none" w:sz="0" w:space="0" w:color="auto" w:frame="1"/>
         </w:rPr>
         <w:t xml:space="preserve"> The user’s location is NOT updated, and Student remains in the matrix at ROW=1, COL=3—even though s/he has moved into room [1,4]. The correct message displays, and program exits. </w:t>
+      </w:r>
+    </w:p>
+    <w:p>
+      <w:pPr>
+        <w:shd w:val="clear" w:color="auto" w:fill="F7F7F7"/>
+        <w:tabs>
+          <w:tab w:val="left" w:pos="916"/>
+          <w:tab w:val="left" w:pos="1832"/>
+          <w:tab w:val="left" w:pos="2748"/>
+          <w:tab w:val="left" w:pos="3664"/>
+          <w:tab w:val="left" w:pos="4580"/>
+          <w:tab w:val="left" w:pos="5496"/>
+          <w:tab w:val="left" w:pos="6412"/>
+          <w:tab w:val="left" w:pos="7328"/>
+          <w:tab w:val="left" w:pos="8244"/>
+          <w:tab w:val="left" w:pos="9160"/>
+          <w:tab w:val="left" w:pos="10076"/>
+          <w:tab w:val="left" w:pos="10992"/>
+          <w:tab w:val="left" w:pos="11908"/>
+          <w:tab w:val="left" w:pos="12824"/>
+          <w:tab w:val="left" w:pos="13740"/>
+          <w:tab w:val="left" w:pos="14656"/>
+        </w:tabs>
+        <w:rPr>
+          <w:rFonts w:ascii="Consolas" w:hAnsi="Consolas" w:cs="Courier"/>
+          <w:color w:val="333333"/>
+          <w:sz w:val="20"/>
+          <w:szCs w:val="20"/>
+          <w:bdr w:val="none" w:sz="0" w:space="0" w:color="auto" w:frame="1"/>
+        </w:rPr>
+      </w:pPr>
+    </w:p>
+    <w:p>
+      <w:pPr>
+        <w:shd w:val="clear" w:color="auto" w:fill="F7F7F7"/>
+        <w:tabs>
+          <w:tab w:val="left" w:pos="916"/>
+          <w:tab w:val="left" w:pos="1832"/>
+          <w:tab w:val="left" w:pos="2748"/>
+          <w:tab w:val="left" w:pos="3664"/>
+          <w:tab w:val="left" w:pos="4580"/>
+          <w:tab w:val="left" w:pos="5496"/>
+          <w:tab w:val="left" w:pos="6412"/>
+          <w:tab w:val="left" w:pos="7328"/>
+          <w:tab w:val="left" w:pos="8244"/>
+          <w:tab w:val="left" w:pos="9160"/>
+          <w:tab w:val="left" w:pos="10076"/>
+          <w:tab w:val="left" w:pos="10992"/>
+          <w:tab w:val="left" w:pos="11908"/>
+          <w:tab w:val="left" w:pos="12824"/>
+          <w:tab w:val="left" w:pos="13740"/>
+          <w:tab w:val="left" w:pos="14656"/>
+        </w:tabs>
+        <w:rPr>
+          <w:rFonts w:ascii="Consolas" w:hAnsi="Consolas" w:cs="Courier"/>
+          <w:color w:val="333333"/>
+          <w:sz w:val="20"/>
+          <w:szCs w:val="20"/>
+        </w:rPr>
+      </w:pPr>
+      <w:r>
+        <w:rPr>
+          <w:rFonts w:ascii="Consolas" w:hAnsi="Consolas" w:cs="Courier"/>
+          <w:color w:val="333333"/>
+          <w:sz w:val="20"/>
+          <w:szCs w:val="20"/>
+          <w:bdr w:val="none" w:sz="0" w:space="0" w:color="auto" w:frame="1"/>
+        </w:rPr>
+        <w:t>CASES THAT CAUSED DEFECT: Case 1,7 and 8</w:t>
       </w:r>
     </w:p>
     <w:p>
@@ -27334,6 +27490,7 @@
           <w:color w:val="333333"/>
           <w:sz w:val="20"/>
           <w:szCs w:val="20"/>
+          <w:bdr w:val="none" w:sz="0" w:space="0" w:color="auto" w:frame="1"/>
         </w:rPr>
       </w:pPr>
       <w:r>
@@ -27355,6 +27512,85 @@
           <w:bdr w:val="none" w:sz="0" w:space="0" w:color="auto" w:frame="1"/>
         </w:rPr>
         <w:t xml:space="preserve"> There are 5 rows and 5 columns</w:t>
+      </w:r>
+    </w:p>
+    <w:p>
+      <w:pPr>
+        <w:shd w:val="clear" w:color="auto" w:fill="F7F7F7"/>
+        <w:tabs>
+          <w:tab w:val="left" w:pos="916"/>
+          <w:tab w:val="left" w:pos="1832"/>
+          <w:tab w:val="left" w:pos="2748"/>
+          <w:tab w:val="left" w:pos="3664"/>
+          <w:tab w:val="left" w:pos="4580"/>
+          <w:tab w:val="left" w:pos="5496"/>
+          <w:tab w:val="left" w:pos="6412"/>
+          <w:tab w:val="left" w:pos="7328"/>
+          <w:tab w:val="left" w:pos="8244"/>
+          <w:tab w:val="left" w:pos="9160"/>
+          <w:tab w:val="left" w:pos="10076"/>
+          <w:tab w:val="left" w:pos="10992"/>
+          <w:tab w:val="left" w:pos="11908"/>
+          <w:tab w:val="left" w:pos="12824"/>
+          <w:tab w:val="left" w:pos="13740"/>
+          <w:tab w:val="left" w:pos="14656"/>
+        </w:tabs>
+        <w:rPr>
+          <w:rFonts w:ascii="Consolas" w:hAnsi="Consolas" w:cs="Courier"/>
+          <w:color w:val="333333"/>
+          <w:sz w:val="20"/>
+          <w:szCs w:val="20"/>
+          <w:bdr w:val="none" w:sz="0" w:space="0" w:color="auto" w:frame="1"/>
+        </w:rPr>
+      </w:pPr>
+    </w:p>
+    <w:p>
+      <w:pPr>
+        <w:shd w:val="clear" w:color="auto" w:fill="F7F7F7"/>
+        <w:tabs>
+          <w:tab w:val="left" w:pos="916"/>
+          <w:tab w:val="left" w:pos="1832"/>
+          <w:tab w:val="left" w:pos="2748"/>
+          <w:tab w:val="left" w:pos="3664"/>
+          <w:tab w:val="left" w:pos="4580"/>
+          <w:tab w:val="left" w:pos="5496"/>
+          <w:tab w:val="left" w:pos="6412"/>
+          <w:tab w:val="left" w:pos="7328"/>
+          <w:tab w:val="left" w:pos="8244"/>
+          <w:tab w:val="left" w:pos="9160"/>
+          <w:tab w:val="left" w:pos="10076"/>
+          <w:tab w:val="left" w:pos="10992"/>
+          <w:tab w:val="left" w:pos="11908"/>
+          <w:tab w:val="left" w:pos="12824"/>
+          <w:tab w:val="left" w:pos="13740"/>
+          <w:tab w:val="left" w:pos="14656"/>
+        </w:tabs>
+        <w:rPr>
+          <w:rFonts w:ascii="Consolas" w:hAnsi="Consolas" w:cs="Courier"/>
+          <w:color w:val="333333"/>
+          <w:sz w:val="20"/>
+          <w:szCs w:val="20"/>
+        </w:rPr>
+      </w:pPr>
+      <w:r>
+        <w:rPr>
+          <w:rFonts w:ascii="Consolas" w:hAnsi="Consolas" w:cs="Courier"/>
+          <w:color w:val="333333"/>
+          <w:sz w:val="20"/>
+          <w:szCs w:val="20"/>
+          <w:bdr w:val="none" w:sz="0" w:space="0" w:color="auto" w:frame="1"/>
+        </w:rPr>
+        <w:t>CASES THAT CAUSED DEFECT: Case</w:t>
+      </w:r>
+      <w:r>
+        <w:rPr>
+          <w:rFonts w:ascii="Consolas" w:hAnsi="Consolas" w:cs="Courier"/>
+          <w:color w:val="333333"/>
+          <w:sz w:val="20"/>
+          <w:szCs w:val="20"/>
+          <w:bdr w:val="none" w:sz="0" w:space="0" w:color="auto" w:frame="1"/>
+        </w:rPr>
+        <w:t xml:space="preserve"> 2</w:t>
       </w:r>
     </w:p>
     <w:p>
@@ -27519,6 +27755,7 @@
           <w:szCs w:val="20"/>
           <w:bdr w:val="none" w:sz="0" w:space="0" w:color="auto" w:frame="1"/>
         </w:rPr>
+        <w:lastRenderedPageBreak/>
         <w:t xml:space="preserve">DESCRIPTION: </w:t>
       </w:r>
       <w:r>
@@ -27801,7 +28038,6 @@
           <w:szCs w:val="20"/>
           <w:bdr w:val="none" w:sz="0" w:space="0" w:color="auto" w:frame="1"/>
         </w:rPr>
-        <w:lastRenderedPageBreak/>
         <w:tab/>
       </w:r>
       <w:r>
@@ -28397,6 +28633,7 @@
           <w:color w:val="333333"/>
           <w:sz w:val="20"/>
           <w:szCs w:val="20"/>
+          <w:bdr w:val="none" w:sz="0" w:space="0" w:color="auto" w:frame="1"/>
         </w:rPr>
       </w:pPr>
       <w:r>
@@ -28409,6 +28646,85 @@
         </w:rPr>
         <w:tab/>
         <w:t>at ProfWumpus.main(ProfWumpus.java:362)</w:t>
+      </w:r>
+    </w:p>
+    <w:p>
+      <w:pPr>
+        <w:shd w:val="clear" w:color="auto" w:fill="F7F7F7"/>
+        <w:tabs>
+          <w:tab w:val="left" w:pos="916"/>
+          <w:tab w:val="left" w:pos="1832"/>
+          <w:tab w:val="left" w:pos="2748"/>
+          <w:tab w:val="left" w:pos="3664"/>
+          <w:tab w:val="left" w:pos="4580"/>
+          <w:tab w:val="left" w:pos="5496"/>
+          <w:tab w:val="left" w:pos="6412"/>
+          <w:tab w:val="left" w:pos="7328"/>
+          <w:tab w:val="left" w:pos="8244"/>
+          <w:tab w:val="left" w:pos="9160"/>
+          <w:tab w:val="left" w:pos="10076"/>
+          <w:tab w:val="left" w:pos="10992"/>
+          <w:tab w:val="left" w:pos="11908"/>
+          <w:tab w:val="left" w:pos="12824"/>
+          <w:tab w:val="left" w:pos="13740"/>
+          <w:tab w:val="left" w:pos="14656"/>
+        </w:tabs>
+        <w:rPr>
+          <w:rFonts w:ascii="Consolas" w:hAnsi="Consolas" w:cs="Courier"/>
+          <w:color w:val="333333"/>
+          <w:sz w:val="20"/>
+          <w:szCs w:val="20"/>
+          <w:bdr w:val="none" w:sz="0" w:space="0" w:color="auto" w:frame="1"/>
+        </w:rPr>
+      </w:pPr>
+    </w:p>
+    <w:p>
+      <w:pPr>
+        <w:shd w:val="clear" w:color="auto" w:fill="F7F7F7"/>
+        <w:tabs>
+          <w:tab w:val="left" w:pos="916"/>
+          <w:tab w:val="left" w:pos="1832"/>
+          <w:tab w:val="left" w:pos="2748"/>
+          <w:tab w:val="left" w:pos="3664"/>
+          <w:tab w:val="left" w:pos="4580"/>
+          <w:tab w:val="left" w:pos="5496"/>
+          <w:tab w:val="left" w:pos="6412"/>
+          <w:tab w:val="left" w:pos="7328"/>
+          <w:tab w:val="left" w:pos="8244"/>
+          <w:tab w:val="left" w:pos="9160"/>
+          <w:tab w:val="left" w:pos="10076"/>
+          <w:tab w:val="left" w:pos="10992"/>
+          <w:tab w:val="left" w:pos="11908"/>
+          <w:tab w:val="left" w:pos="12824"/>
+          <w:tab w:val="left" w:pos="13740"/>
+          <w:tab w:val="left" w:pos="14656"/>
+        </w:tabs>
+        <w:rPr>
+          <w:rFonts w:ascii="Consolas" w:hAnsi="Consolas" w:cs="Courier"/>
+          <w:color w:val="333333"/>
+          <w:sz w:val="20"/>
+          <w:szCs w:val="20"/>
+        </w:rPr>
+      </w:pPr>
+      <w:r>
+        <w:rPr>
+          <w:rFonts w:ascii="Consolas" w:hAnsi="Consolas" w:cs="Courier"/>
+          <w:color w:val="333333"/>
+          <w:sz w:val="20"/>
+          <w:szCs w:val="20"/>
+          <w:bdr w:val="none" w:sz="0" w:space="0" w:color="auto" w:frame="1"/>
+        </w:rPr>
+        <w:t>CASES THAT CAUSED DEFECT: Case</w:t>
+      </w:r>
+      <w:r>
+        <w:rPr>
+          <w:rFonts w:ascii="Consolas" w:hAnsi="Consolas" w:cs="Courier"/>
+          <w:color w:val="333333"/>
+          <w:sz w:val="20"/>
+          <w:szCs w:val="20"/>
+          <w:bdr w:val="none" w:sz="0" w:space="0" w:color="auto" w:frame="1"/>
+        </w:rPr>
+        <w:t xml:space="preserve"> 6 and 10</w:t>
       </w:r>
     </w:p>
     <w:p>
@@ -29098,58 +29414,106 @@
     </w:p>
     <w:p>
       <w:pPr>
-        <w:rPr>
-          <w:rFonts w:ascii="Consolas" w:hAnsi="Consolas" w:cs="Courier"/>
-          <w:color w:val="333333"/>
-          <w:sz w:val="20"/>
-          <w:szCs w:val="20"/>
-          <w:bdr w:val="none" w:sz="0" w:space="0" w:color="auto" w:frame="1"/>
-        </w:rPr>
-      </w:pPr>
-      <w:r>
-        <w:rPr>
-          <w:rFonts w:ascii="Consolas" w:hAnsi="Consolas" w:cs="Courier"/>
-          <w:color w:val="333333"/>
-          <w:sz w:val="20"/>
-          <w:szCs w:val="20"/>
-          <w:bdr w:val="none" w:sz="0" w:space="0" w:color="auto" w:frame="1"/>
-        </w:rPr>
-        <w:t>When 0.5 is entered as the seed the program prints “Welcome to Professor Wumpus” then throws an exception and prints the stack trace “</w:t>
-      </w:r>
-      <w:r>
-        <w:rPr>
-          <w:rFonts w:ascii="Consolas" w:hAnsi="Consolas" w:cs="Courier"/>
-          <w:color w:val="333333"/>
-          <w:sz w:val="20"/>
-          <w:szCs w:val="20"/>
-          <w:bdr w:val="none" w:sz="0" w:space="0" w:color="auto" w:frame="1"/>
-        </w:rPr>
-        <w:t>Exception in thread "main" java.lang.NumberFormatException: For input string: "0.5"</w:t>
-      </w:r>
-    </w:p>
-    <w:p>
-      <w:pPr>
-        <w:rPr>
-          <w:rFonts w:ascii="Consolas" w:hAnsi="Consolas" w:cs="Courier"/>
-          <w:color w:val="333333"/>
-          <w:sz w:val="20"/>
-          <w:szCs w:val="20"/>
-          <w:bdr w:val="none" w:sz="0" w:space="0" w:color="auto" w:frame="1"/>
-        </w:rPr>
-      </w:pPr>
-      <w:r>
-        <w:rPr>
-          <w:rFonts w:ascii="Consolas" w:hAnsi="Consolas" w:cs="Courier"/>
-          <w:color w:val="333333"/>
-          <w:sz w:val="20"/>
-          <w:szCs w:val="20"/>
-          <w:bdr w:val="none" w:sz="0" w:space="0" w:color="auto" w:frame="1"/>
-        </w:rPr>
+        <w:shd w:val="clear" w:color="auto" w:fill="F7F7F7"/>
+        <w:tabs>
+          <w:tab w:val="left" w:pos="916"/>
+          <w:tab w:val="left" w:pos="1832"/>
+          <w:tab w:val="left" w:pos="2748"/>
+          <w:tab w:val="left" w:pos="3664"/>
+          <w:tab w:val="left" w:pos="4580"/>
+          <w:tab w:val="left" w:pos="5496"/>
+          <w:tab w:val="left" w:pos="6412"/>
+          <w:tab w:val="left" w:pos="7328"/>
+          <w:tab w:val="left" w:pos="8244"/>
+          <w:tab w:val="left" w:pos="9160"/>
+          <w:tab w:val="left" w:pos="10076"/>
+          <w:tab w:val="left" w:pos="10992"/>
+          <w:tab w:val="left" w:pos="11908"/>
+          <w:tab w:val="left" w:pos="12824"/>
+          <w:tab w:val="left" w:pos="13740"/>
+          <w:tab w:val="left" w:pos="14656"/>
+        </w:tabs>
+        <w:rPr>
+          <w:rFonts w:ascii="Consolas" w:hAnsi="Consolas" w:cs="Courier"/>
+          <w:color w:val="333333"/>
+          <w:sz w:val="20"/>
+          <w:szCs w:val="20"/>
+          <w:bdr w:val="none" w:sz="0" w:space="0" w:color="auto" w:frame="1"/>
+        </w:rPr>
+      </w:pPr>
+      <w:r>
+        <w:rPr>
+          <w:rFonts w:ascii="Consolas" w:hAnsi="Consolas" w:cs="Courier"/>
+          <w:color w:val="333333"/>
+          <w:sz w:val="20"/>
+          <w:szCs w:val="20"/>
+          <w:bdr w:val="none" w:sz="0" w:space="0" w:color="auto" w:frame="1"/>
+        </w:rPr>
+        <w:t>When 0.5 is entered as the seed the program prints “Welcome to Professor Wumpus” then throws an exception and prints the stack trace “Exception in thread "main" java.lang.NumberFormatException: For input string: "0.5"</w:t>
+      </w:r>
+    </w:p>
+    <w:p>
+      <w:pPr>
+        <w:shd w:val="clear" w:color="auto" w:fill="F7F7F7"/>
+        <w:tabs>
+          <w:tab w:val="left" w:pos="916"/>
+          <w:tab w:val="left" w:pos="1832"/>
+          <w:tab w:val="left" w:pos="2748"/>
+          <w:tab w:val="left" w:pos="3664"/>
+          <w:tab w:val="left" w:pos="4580"/>
+          <w:tab w:val="left" w:pos="5496"/>
+          <w:tab w:val="left" w:pos="6412"/>
+          <w:tab w:val="left" w:pos="7328"/>
+          <w:tab w:val="left" w:pos="8244"/>
+          <w:tab w:val="left" w:pos="9160"/>
+          <w:tab w:val="left" w:pos="10076"/>
+          <w:tab w:val="left" w:pos="10992"/>
+          <w:tab w:val="left" w:pos="11908"/>
+          <w:tab w:val="left" w:pos="12824"/>
+          <w:tab w:val="left" w:pos="13740"/>
+          <w:tab w:val="left" w:pos="14656"/>
+        </w:tabs>
+        <w:rPr>
+          <w:rFonts w:ascii="Consolas" w:hAnsi="Consolas" w:cs="Courier"/>
+          <w:color w:val="333333"/>
+          <w:sz w:val="20"/>
+          <w:szCs w:val="20"/>
+          <w:bdr w:val="none" w:sz="0" w:space="0" w:color="auto" w:frame="1"/>
+        </w:rPr>
+      </w:pPr>
+      <w:r>
+        <w:rPr>
+          <w:rFonts w:ascii="Consolas" w:hAnsi="Consolas" w:cs="Courier"/>
+          <w:color w:val="333333"/>
+          <w:sz w:val="20"/>
+          <w:szCs w:val="20"/>
+          <w:bdr w:val="none" w:sz="0" w:space="0" w:color="auto" w:frame="1"/>
+        </w:rPr>
+        <w:lastRenderedPageBreak/>
         <w:t xml:space="preserve">        at java.lang.NumberFormatException.forInputString(Unknown Source)</w:t>
       </w:r>
     </w:p>
     <w:p>
       <w:pPr>
+        <w:shd w:val="clear" w:color="auto" w:fill="F7F7F7"/>
+        <w:tabs>
+          <w:tab w:val="left" w:pos="916"/>
+          <w:tab w:val="left" w:pos="1832"/>
+          <w:tab w:val="left" w:pos="2748"/>
+          <w:tab w:val="left" w:pos="3664"/>
+          <w:tab w:val="left" w:pos="4580"/>
+          <w:tab w:val="left" w:pos="5496"/>
+          <w:tab w:val="left" w:pos="6412"/>
+          <w:tab w:val="left" w:pos="7328"/>
+          <w:tab w:val="left" w:pos="8244"/>
+          <w:tab w:val="left" w:pos="9160"/>
+          <w:tab w:val="left" w:pos="10076"/>
+          <w:tab w:val="left" w:pos="10992"/>
+          <w:tab w:val="left" w:pos="11908"/>
+          <w:tab w:val="left" w:pos="12824"/>
+          <w:tab w:val="left" w:pos="13740"/>
+          <w:tab w:val="left" w:pos="14656"/>
+        </w:tabs>
         <w:rPr>
           <w:rFonts w:ascii="Consolas" w:hAnsi="Consolas" w:cs="Courier"/>
           <w:color w:val="333333"/>
@@ -29171,6 +29535,25 @@
     </w:p>
     <w:p>
       <w:pPr>
+        <w:shd w:val="clear" w:color="auto" w:fill="F7F7F7"/>
+        <w:tabs>
+          <w:tab w:val="left" w:pos="916"/>
+          <w:tab w:val="left" w:pos="1832"/>
+          <w:tab w:val="left" w:pos="2748"/>
+          <w:tab w:val="left" w:pos="3664"/>
+          <w:tab w:val="left" w:pos="4580"/>
+          <w:tab w:val="left" w:pos="5496"/>
+          <w:tab w:val="left" w:pos="6412"/>
+          <w:tab w:val="left" w:pos="7328"/>
+          <w:tab w:val="left" w:pos="8244"/>
+          <w:tab w:val="left" w:pos="9160"/>
+          <w:tab w:val="left" w:pos="10076"/>
+          <w:tab w:val="left" w:pos="10992"/>
+          <w:tab w:val="left" w:pos="11908"/>
+          <w:tab w:val="left" w:pos="12824"/>
+          <w:tab w:val="left" w:pos="13740"/>
+          <w:tab w:val="left" w:pos="14656"/>
+        </w:tabs>
         <w:rPr>
           <w:rFonts w:ascii="Consolas" w:hAnsi="Consolas" w:cs="Courier"/>
           <w:color w:val="333333"/>
@@ -29192,34 +29575,143 @@
     </w:p>
     <w:p>
       <w:pPr>
-        <w:rPr>
-          <w:rFonts w:ascii="Consolas" w:hAnsi="Consolas" w:cs="Courier"/>
-          <w:color w:val="333333"/>
-          <w:sz w:val="20"/>
-          <w:szCs w:val="20"/>
-          <w:bdr w:val="none" w:sz="0" w:space="0" w:color="auto" w:frame="1"/>
-        </w:rPr>
-      </w:pPr>
-      <w:r>
-        <w:rPr>
-          <w:rFonts w:ascii="Consolas" w:hAnsi="Consolas" w:cs="Courier"/>
-          <w:color w:val="333333"/>
-          <w:sz w:val="20"/>
-          <w:szCs w:val="20"/>
-          <w:bdr w:val="none" w:sz="0" w:space="0" w:color="auto" w:frame="1"/>
-        </w:rPr>
-        <w:t xml:space="preserve">        at ProfWumpus.main(ProfWumpus.java:358)</w:t>
-      </w:r>
-      <w:r>
-        <w:rPr>
-          <w:rFonts w:ascii="Consolas" w:hAnsi="Consolas" w:cs="Courier"/>
-          <w:color w:val="333333"/>
-          <w:sz w:val="20"/>
-          <w:szCs w:val="20"/>
-          <w:bdr w:val="none" w:sz="0" w:space="0" w:color="auto" w:frame="1"/>
-        </w:rPr>
-        <w:t>”</w:t>
-      </w:r>
+        <w:shd w:val="clear" w:color="auto" w:fill="F7F7F7"/>
+        <w:tabs>
+          <w:tab w:val="left" w:pos="916"/>
+          <w:tab w:val="left" w:pos="1832"/>
+          <w:tab w:val="left" w:pos="2748"/>
+          <w:tab w:val="left" w:pos="3664"/>
+          <w:tab w:val="left" w:pos="4580"/>
+          <w:tab w:val="left" w:pos="5496"/>
+          <w:tab w:val="left" w:pos="6412"/>
+          <w:tab w:val="left" w:pos="7328"/>
+          <w:tab w:val="left" w:pos="8244"/>
+          <w:tab w:val="left" w:pos="9160"/>
+          <w:tab w:val="left" w:pos="10076"/>
+          <w:tab w:val="left" w:pos="10992"/>
+          <w:tab w:val="left" w:pos="11908"/>
+          <w:tab w:val="left" w:pos="12824"/>
+          <w:tab w:val="left" w:pos="13740"/>
+          <w:tab w:val="left" w:pos="14656"/>
+        </w:tabs>
+        <w:rPr>
+          <w:rFonts w:ascii="Consolas" w:hAnsi="Consolas" w:cs="Courier"/>
+          <w:color w:val="333333"/>
+          <w:sz w:val="20"/>
+          <w:szCs w:val="20"/>
+          <w:bdr w:val="none" w:sz="0" w:space="0" w:color="auto" w:frame="1"/>
+        </w:rPr>
+      </w:pPr>
+      <w:r>
+        <w:rPr>
+          <w:rFonts w:ascii="Consolas" w:hAnsi="Consolas" w:cs="Courier"/>
+          <w:color w:val="333333"/>
+          <w:sz w:val="20"/>
+          <w:szCs w:val="20"/>
+          <w:bdr w:val="none" w:sz="0" w:space="0" w:color="auto" w:frame="1"/>
+        </w:rPr>
+        <w:t xml:space="preserve">        at ProfWumpus.main(ProfWumpus.java:358)”</w:t>
+      </w:r>
+    </w:p>
+    <w:p>
+      <w:pPr>
+        <w:shd w:val="clear" w:color="auto" w:fill="F7F7F7"/>
+        <w:tabs>
+          <w:tab w:val="left" w:pos="916"/>
+          <w:tab w:val="left" w:pos="1832"/>
+          <w:tab w:val="left" w:pos="2748"/>
+          <w:tab w:val="left" w:pos="3664"/>
+          <w:tab w:val="left" w:pos="4580"/>
+          <w:tab w:val="left" w:pos="5496"/>
+          <w:tab w:val="left" w:pos="6412"/>
+          <w:tab w:val="left" w:pos="7328"/>
+          <w:tab w:val="left" w:pos="8244"/>
+          <w:tab w:val="left" w:pos="9160"/>
+          <w:tab w:val="left" w:pos="10076"/>
+          <w:tab w:val="left" w:pos="10992"/>
+          <w:tab w:val="left" w:pos="11908"/>
+          <w:tab w:val="left" w:pos="12824"/>
+          <w:tab w:val="left" w:pos="13740"/>
+          <w:tab w:val="left" w:pos="14656"/>
+        </w:tabs>
+        <w:rPr>
+          <w:rFonts w:ascii="Consolas" w:hAnsi="Consolas" w:cs="Courier"/>
+          <w:color w:val="333333"/>
+          <w:sz w:val="20"/>
+          <w:szCs w:val="20"/>
+          <w:bdr w:val="none" w:sz="0" w:space="0" w:color="auto" w:frame="1"/>
+        </w:rPr>
+      </w:pPr>
+    </w:p>
+    <w:p>
+      <w:pPr>
+        <w:shd w:val="clear" w:color="auto" w:fill="F7F7F7"/>
+        <w:tabs>
+          <w:tab w:val="left" w:pos="916"/>
+          <w:tab w:val="left" w:pos="1832"/>
+          <w:tab w:val="left" w:pos="2748"/>
+          <w:tab w:val="left" w:pos="3664"/>
+          <w:tab w:val="left" w:pos="4580"/>
+          <w:tab w:val="left" w:pos="5496"/>
+          <w:tab w:val="left" w:pos="6412"/>
+          <w:tab w:val="left" w:pos="7328"/>
+          <w:tab w:val="left" w:pos="8244"/>
+          <w:tab w:val="left" w:pos="9160"/>
+          <w:tab w:val="left" w:pos="10076"/>
+          <w:tab w:val="left" w:pos="10992"/>
+          <w:tab w:val="left" w:pos="11908"/>
+          <w:tab w:val="left" w:pos="12824"/>
+          <w:tab w:val="left" w:pos="13740"/>
+          <w:tab w:val="left" w:pos="14656"/>
+        </w:tabs>
+        <w:rPr>
+          <w:rFonts w:ascii="Consolas" w:hAnsi="Consolas" w:cs="Courier"/>
+          <w:color w:val="333333"/>
+          <w:sz w:val="20"/>
+          <w:szCs w:val="20"/>
+          <w:bdr w:val="none" w:sz="0" w:space="0" w:color="auto" w:frame="1"/>
+        </w:rPr>
+      </w:pPr>
+      <w:r>
+        <w:rPr>
+          <w:rFonts w:ascii="Consolas" w:hAnsi="Consolas" w:cs="Courier"/>
+          <w:color w:val="333333"/>
+          <w:sz w:val="20"/>
+          <w:szCs w:val="20"/>
+          <w:bdr w:val="none" w:sz="0" w:space="0" w:color="auto" w:frame="1"/>
+        </w:rPr>
+        <w:t>CASES THAT CAUSED DEFECT: Case 13 and 14</w:t>
+      </w:r>
+    </w:p>
+    <w:p>
+      <w:pPr>
+        <w:shd w:val="clear" w:color="auto" w:fill="F7F7F7"/>
+        <w:tabs>
+          <w:tab w:val="left" w:pos="916"/>
+          <w:tab w:val="left" w:pos="1832"/>
+          <w:tab w:val="left" w:pos="2748"/>
+          <w:tab w:val="left" w:pos="3664"/>
+          <w:tab w:val="left" w:pos="4580"/>
+          <w:tab w:val="left" w:pos="5496"/>
+          <w:tab w:val="left" w:pos="6412"/>
+          <w:tab w:val="left" w:pos="7328"/>
+          <w:tab w:val="left" w:pos="8244"/>
+          <w:tab w:val="left" w:pos="9160"/>
+          <w:tab w:val="left" w:pos="10076"/>
+          <w:tab w:val="left" w:pos="10992"/>
+          <w:tab w:val="left" w:pos="11908"/>
+          <w:tab w:val="left" w:pos="12824"/>
+          <w:tab w:val="left" w:pos="13740"/>
+          <w:tab w:val="left" w:pos="14656"/>
+        </w:tabs>
+        <w:rPr>
+          <w:rFonts w:ascii="Consolas" w:hAnsi="Consolas" w:cs="Courier"/>
+          <w:color w:val="333333"/>
+          <w:sz w:val="20"/>
+          <w:szCs w:val="20"/>
+          <w:bdr w:val="none" w:sz="0" w:space="0" w:color="auto" w:frame="1"/>
+        </w:rPr>
+      </w:pPr>
     </w:p>
     <w:p/>
     <w:p/>
@@ -29228,8 +29720,8 @@
     <w:p/>
     <w:p/>
     <w:sectPr>
-      <w:headerReference w:type="even" r:id="rId11"/>
-      <w:headerReference w:type="default" r:id="rId12"/>
+      <w:headerReference w:type="even" r:id="rId10"/>
+      <w:headerReference w:type="default" r:id="rId11"/>
       <w:pgSz w:w="12240" w:h="15840"/>
       <w:pgMar w:top="1440" w:right="1800" w:bottom="1440" w:left="1800" w:header="720" w:footer="720" w:gutter="0"/>
       <w:cols w:space="720"/>
@@ -29240,7 +29732,7 @@
 </file>
 
 <file path=word/endnotes.xml><?xml version="1.0" encoding="utf-8"?>
-<w:endnotes xmlns:wpc="http://schemas.microsoft.com/office/word/2010/wordprocessingCanvas" xmlns:mo="http://schemas.microsoft.com/office/mac/office/2008/main" xmlns:mc="http://schemas.openxmlformats.org/markup-compatibility/2006" xmlns:mv="urn:schemas-microsoft-com:mac:vml" xmlns:o="urn:schemas-microsoft-com:office:office" xmlns:r="http://schemas.openxmlformats.org/officeDocument/2006/relationships" xmlns:m="http://schemas.openxmlformats.org/officeDocument/2006/math" xmlns:v="urn:schemas-microsoft-com:vml" xmlns:wp14="http://schemas.microsoft.com/office/word/2010/wordprocessingDrawing" xmlns:wp="http://schemas.openxmlformats.org/drawingml/2006/wordprocessingDrawing" xmlns:w10="urn:schemas-microsoft-com:office:word" xmlns:w="http://schemas.openxmlformats.org/wordprocessingml/2006/main" xmlns:w14="http://schemas.microsoft.com/office/word/2010/wordml" xmlns:wpg="http://schemas.microsoft.com/office/word/2010/wordprocessingGroup" xmlns:wpi="http://schemas.microsoft.com/office/word/2010/wordprocessingInk" xmlns:wne="http://schemas.microsoft.com/office/word/2006/wordml" xmlns:wps="http://schemas.microsoft.com/office/word/2010/wordprocessingShape" mc:Ignorable="w14 wp14">
+<w:endnotes xmlns:wpc="http://schemas.microsoft.com/office/word/2010/wordprocessingCanvas" xmlns:mc="http://schemas.openxmlformats.org/markup-compatibility/2006" xmlns:o="urn:schemas-microsoft-com:office:office" xmlns:r="http://schemas.openxmlformats.org/officeDocument/2006/relationships" xmlns:m="http://schemas.openxmlformats.org/officeDocument/2006/math" xmlns:v="urn:schemas-microsoft-com:vml" xmlns:wp14="http://schemas.microsoft.com/office/word/2010/wordprocessingDrawing" xmlns:wp="http://schemas.openxmlformats.org/drawingml/2006/wordprocessingDrawing" xmlns:w10="urn:schemas-microsoft-com:office:word" xmlns:w="http://schemas.openxmlformats.org/wordprocessingml/2006/main" xmlns:w14="http://schemas.microsoft.com/office/word/2010/wordml" xmlns:w15="http://schemas.microsoft.com/office/word/2012/wordml" xmlns:wpg="http://schemas.microsoft.com/office/word/2010/wordprocessingGroup" xmlns:wpi="http://schemas.microsoft.com/office/word/2010/wordprocessingInk" xmlns:wne="http://schemas.microsoft.com/office/word/2006/wordml" xmlns:wps="http://schemas.microsoft.com/office/word/2010/wordprocessingShape" mc:Ignorable="w14 w15 wp14">
   <w:endnote w:type="separator" w:id="-1">
     <w:p>
       <w:r>
@@ -29259,7 +29751,7 @@
 </file>
 
 <file path=word/footnotes.xml><?xml version="1.0" encoding="utf-8"?>
-<w:footnotes xmlns:wpc="http://schemas.microsoft.com/office/word/2010/wordprocessingCanvas" xmlns:mo="http://schemas.microsoft.com/office/mac/office/2008/main" xmlns:mc="http://schemas.openxmlformats.org/markup-compatibility/2006" xmlns:mv="urn:schemas-microsoft-com:mac:vml" xmlns:o="urn:schemas-microsoft-com:office:office" xmlns:r="http://schemas.openxmlformats.org/officeDocument/2006/relationships" xmlns:m="http://schemas.openxmlformats.org/officeDocument/2006/math" xmlns:v="urn:schemas-microsoft-com:vml" xmlns:wp14="http://schemas.microsoft.com/office/word/2010/wordprocessingDrawing" xmlns:wp="http://schemas.openxmlformats.org/drawingml/2006/wordprocessingDrawing" xmlns:w10="urn:schemas-microsoft-com:office:word" xmlns:w="http://schemas.openxmlformats.org/wordprocessingml/2006/main" xmlns:w14="http://schemas.microsoft.com/office/word/2010/wordml" xmlns:wpg="http://schemas.microsoft.com/office/word/2010/wordprocessingGroup" xmlns:wpi="http://schemas.microsoft.com/office/word/2010/wordprocessingInk" xmlns:wne="http://schemas.microsoft.com/office/word/2006/wordml" xmlns:wps="http://schemas.microsoft.com/office/word/2010/wordprocessingShape" mc:Ignorable="w14 wp14">
+<w:footnotes xmlns:wpc="http://schemas.microsoft.com/office/word/2010/wordprocessingCanvas" xmlns:mc="http://schemas.openxmlformats.org/markup-compatibility/2006" xmlns:o="urn:schemas-microsoft-com:office:office" xmlns:r="http://schemas.openxmlformats.org/officeDocument/2006/relationships" xmlns:m="http://schemas.openxmlformats.org/officeDocument/2006/math" xmlns:v="urn:schemas-microsoft-com:vml" xmlns:wp14="http://schemas.microsoft.com/office/word/2010/wordprocessingDrawing" xmlns:wp="http://schemas.openxmlformats.org/drawingml/2006/wordprocessingDrawing" xmlns:w10="urn:schemas-microsoft-com:office:word" xmlns:w="http://schemas.openxmlformats.org/wordprocessingml/2006/main" xmlns:w14="http://schemas.microsoft.com/office/word/2010/wordml" xmlns:w15="http://schemas.microsoft.com/office/word/2012/wordml" xmlns:wpg="http://schemas.microsoft.com/office/word/2010/wordprocessingGroup" xmlns:wpi="http://schemas.microsoft.com/office/word/2010/wordprocessingInk" xmlns:wne="http://schemas.microsoft.com/office/word/2006/wordml" xmlns:wps="http://schemas.microsoft.com/office/word/2010/wordprocessingShape" mc:Ignorable="w14 w15 wp14">
   <w:footnote w:type="separator" w:id="-1">
     <w:p>
       <w:r>
@@ -29278,7 +29770,7 @@
 </file>
 
 <file path=word/header1.xml><?xml version="1.0" encoding="utf-8"?>
-<w:hdr xmlns:wpc="http://schemas.microsoft.com/office/word/2010/wordprocessingCanvas" xmlns:mo="http://schemas.microsoft.com/office/mac/office/2008/main" xmlns:mc="http://schemas.openxmlformats.org/markup-compatibility/2006" xmlns:mv="urn:schemas-microsoft-com:mac:vml" xmlns:o="urn:schemas-microsoft-com:office:office" xmlns:r="http://schemas.openxmlformats.org/officeDocument/2006/relationships" xmlns:m="http://schemas.openxmlformats.org/officeDocument/2006/math" xmlns:v="urn:schemas-microsoft-com:vml" xmlns:wp14="http://schemas.microsoft.com/office/word/2010/wordprocessingDrawing" xmlns:wp="http://schemas.openxmlformats.org/drawingml/2006/wordprocessingDrawing" xmlns:w10="urn:schemas-microsoft-com:office:word" xmlns:w="http://schemas.openxmlformats.org/wordprocessingml/2006/main" xmlns:w14="http://schemas.microsoft.com/office/word/2010/wordml" xmlns:wpg="http://schemas.microsoft.com/office/word/2010/wordprocessingGroup" xmlns:wpi="http://schemas.microsoft.com/office/word/2010/wordprocessingInk" xmlns:wne="http://schemas.microsoft.com/office/word/2006/wordml" xmlns:wps="http://schemas.microsoft.com/office/word/2010/wordprocessingShape" mc:Ignorable="w14 wp14">
+<w:hdr xmlns:wpc="http://schemas.microsoft.com/office/word/2010/wordprocessingCanvas" xmlns:mc="http://schemas.openxmlformats.org/markup-compatibility/2006" xmlns:o="urn:schemas-microsoft-com:office:office" xmlns:r="http://schemas.openxmlformats.org/officeDocument/2006/relationships" xmlns:m="http://schemas.openxmlformats.org/officeDocument/2006/math" xmlns:v="urn:schemas-microsoft-com:vml" xmlns:wp14="http://schemas.microsoft.com/office/word/2010/wordprocessingDrawing" xmlns:wp="http://schemas.openxmlformats.org/drawingml/2006/wordprocessingDrawing" xmlns:w10="urn:schemas-microsoft-com:office:word" xmlns:w="http://schemas.openxmlformats.org/wordprocessingml/2006/main" xmlns:w14="http://schemas.microsoft.com/office/word/2010/wordml" xmlns:w15="http://schemas.microsoft.com/office/word/2012/wordml" xmlns:wpg="http://schemas.microsoft.com/office/word/2010/wordprocessingGroup" xmlns:wpi="http://schemas.microsoft.com/office/word/2010/wordprocessingInk" xmlns:wne="http://schemas.microsoft.com/office/word/2006/wordml" xmlns:wps="http://schemas.microsoft.com/office/word/2010/wordprocessingShape" mc:Ignorable="w14 w15 wp14">
   <w:p>
     <w:pPr>
       <w:pStyle w:val="Header"/>
@@ -29308,7 +29800,7 @@
 </file>
 
 <file path=word/header2.xml><?xml version="1.0" encoding="utf-8"?>
-<w:hdr xmlns:wpc="http://schemas.microsoft.com/office/word/2010/wordprocessingCanvas" xmlns:mo="http://schemas.microsoft.com/office/mac/office/2008/main" xmlns:mc="http://schemas.openxmlformats.org/markup-compatibility/2006" xmlns:mv="urn:schemas-microsoft-com:mac:vml" xmlns:o="urn:schemas-microsoft-com:office:office" xmlns:r="http://schemas.openxmlformats.org/officeDocument/2006/relationships" xmlns:m="http://schemas.openxmlformats.org/officeDocument/2006/math" xmlns:v="urn:schemas-microsoft-com:vml" xmlns:wp14="http://schemas.microsoft.com/office/word/2010/wordprocessingDrawing" xmlns:wp="http://schemas.openxmlformats.org/drawingml/2006/wordprocessingDrawing" xmlns:w10="urn:schemas-microsoft-com:office:word" xmlns:w="http://schemas.openxmlformats.org/wordprocessingml/2006/main" xmlns:w14="http://schemas.microsoft.com/office/word/2010/wordml" xmlns:wpg="http://schemas.microsoft.com/office/word/2010/wordprocessingGroup" xmlns:wpi="http://schemas.microsoft.com/office/word/2010/wordprocessingInk" xmlns:wne="http://schemas.microsoft.com/office/word/2006/wordml" xmlns:wps="http://schemas.microsoft.com/office/word/2010/wordprocessingShape" mc:Ignorable="w14 wp14">
+<w:hdr xmlns:wpc="http://schemas.microsoft.com/office/word/2010/wordprocessingCanvas" xmlns:mc="http://schemas.openxmlformats.org/markup-compatibility/2006" xmlns:o="urn:schemas-microsoft-com:office:office" xmlns:r="http://schemas.openxmlformats.org/officeDocument/2006/relationships" xmlns:m="http://schemas.openxmlformats.org/officeDocument/2006/math" xmlns:v="urn:schemas-microsoft-com:vml" xmlns:wp14="http://schemas.microsoft.com/office/word/2010/wordprocessingDrawing" xmlns:wp="http://schemas.openxmlformats.org/drawingml/2006/wordprocessingDrawing" xmlns:w10="urn:schemas-microsoft-com:office:word" xmlns:w="http://schemas.openxmlformats.org/wordprocessingml/2006/main" xmlns:w14="http://schemas.microsoft.com/office/word/2010/wordml" xmlns:w15="http://schemas.microsoft.com/office/word/2012/wordml" xmlns:wpg="http://schemas.microsoft.com/office/word/2010/wordprocessingGroup" xmlns:wpi="http://schemas.microsoft.com/office/word/2010/wordprocessingInk" xmlns:wne="http://schemas.microsoft.com/office/word/2006/wordml" xmlns:wps="http://schemas.microsoft.com/office/word/2010/wordprocessingShape" mc:Ignorable="w14 w15 wp14">
   <w:p>
     <w:pPr>
       <w:pStyle w:val="Header"/>
@@ -29338,8 +29830,8 @@
 </file>
 
 <file path=word/numbering.xml><?xml version="1.0" encoding="utf-8"?>
-<w:numbering xmlns:wpc="http://schemas.microsoft.com/office/word/2010/wordprocessingCanvas" xmlns:mo="http://schemas.microsoft.com/office/mac/office/2008/main" xmlns:mc="http://schemas.openxmlformats.org/markup-compatibility/2006" xmlns:mv="urn:schemas-microsoft-com:mac:vml" xmlns:o="urn:schemas-microsoft-com:office:office" xmlns:r="http://schemas.openxmlformats.org/officeDocument/2006/relationships" xmlns:m="http://schemas.openxmlformats.org/officeDocument/2006/math" xmlns:v="urn:schemas-microsoft-com:vml" xmlns:wp14="http://schemas.microsoft.com/office/word/2010/wordprocessingDrawing" xmlns:wp="http://schemas.openxmlformats.org/drawingml/2006/wordprocessingDrawing" xmlns:w10="urn:schemas-microsoft-com:office:word" xmlns:w="http://schemas.openxmlformats.org/wordprocessingml/2006/main" xmlns:w14="http://schemas.microsoft.com/office/word/2010/wordml" xmlns:wpg="http://schemas.microsoft.com/office/word/2010/wordprocessingGroup" xmlns:wpi="http://schemas.microsoft.com/office/word/2010/wordprocessingInk" xmlns:wne="http://schemas.microsoft.com/office/word/2006/wordml" xmlns:wps="http://schemas.microsoft.com/office/word/2010/wordprocessingShape" mc:Ignorable="w14 wp14">
-  <w:abstractNum w:abstractNumId="0">
+<w:numbering xmlns:wpc="http://schemas.microsoft.com/office/word/2010/wordprocessingCanvas" xmlns:mc="http://schemas.openxmlformats.org/markup-compatibility/2006" xmlns:o="urn:schemas-microsoft-com:office:office" xmlns:r="http://schemas.openxmlformats.org/officeDocument/2006/relationships" xmlns:m="http://schemas.openxmlformats.org/officeDocument/2006/math" xmlns:v="urn:schemas-microsoft-com:vml" xmlns:wp14="http://schemas.microsoft.com/office/word/2010/wordprocessingDrawing" xmlns:wp="http://schemas.openxmlformats.org/drawingml/2006/wordprocessingDrawing" xmlns:w10="urn:schemas-microsoft-com:office:word" xmlns:w="http://schemas.openxmlformats.org/wordprocessingml/2006/main" xmlns:w14="http://schemas.microsoft.com/office/word/2010/wordml" xmlns:w15="http://schemas.microsoft.com/office/word/2012/wordml" xmlns:wpg="http://schemas.microsoft.com/office/word/2010/wordprocessingGroup" xmlns:wpi="http://schemas.microsoft.com/office/word/2010/wordprocessingInk" xmlns:wne="http://schemas.microsoft.com/office/word/2006/wordml" xmlns:wps="http://schemas.microsoft.com/office/word/2010/wordprocessingShape" mc:Ignorable="w14 w15 wp14">
+  <w:abstractNum w:abstractNumId="0" w15:restartNumberingAfterBreak="0">
     <w:nsid w:val="03847CD5"/>
     <w:multiLevelType w:val="hybridMultilevel"/>
     <w:tmpl w:val="E81063D6"/>
@@ -29428,7 +29920,7 @@
       </w:pPr>
     </w:lvl>
   </w:abstractNum>
-  <w:abstractNum w:abstractNumId="1">
+  <w:abstractNum w:abstractNumId="1" w15:restartNumberingAfterBreak="0">
     <w:nsid w:val="0BF206A3"/>
     <w:multiLevelType w:val="hybridMultilevel"/>
     <w:tmpl w:val="84486198"/>
@@ -29517,7 +30009,7 @@
       </w:pPr>
     </w:lvl>
   </w:abstractNum>
-  <w:abstractNum w:abstractNumId="2">
+  <w:abstractNum w:abstractNumId="2" w15:restartNumberingAfterBreak="0">
     <w:nsid w:val="0D7E3E4A"/>
     <w:multiLevelType w:val="hybridMultilevel"/>
     <w:tmpl w:val="BC0464C0"/>
@@ -29606,7 +30098,7 @@
       </w:pPr>
     </w:lvl>
   </w:abstractNum>
-  <w:abstractNum w:abstractNumId="3">
+  <w:abstractNum w:abstractNumId="3" w15:restartNumberingAfterBreak="0">
     <w:nsid w:val="0F7B0C6F"/>
     <w:multiLevelType w:val="hybridMultilevel"/>
     <w:tmpl w:val="BC8E3162"/>
@@ -29697,7 +30189,7 @@
       </w:pPr>
     </w:lvl>
   </w:abstractNum>
-  <w:abstractNum w:abstractNumId="4">
+  <w:abstractNum w:abstractNumId="4" w15:restartNumberingAfterBreak="0">
     <w:nsid w:val="27D7265E"/>
     <w:multiLevelType w:val="hybridMultilevel"/>
     <w:tmpl w:val="1F1A90DC"/>
@@ -29786,7 +30278,7 @@
       </w:pPr>
     </w:lvl>
   </w:abstractNum>
-  <w:abstractNum w:abstractNumId="5">
+  <w:abstractNum w:abstractNumId="5" w15:restartNumberingAfterBreak="0">
     <w:nsid w:val="33557FD3"/>
     <w:multiLevelType w:val="hybridMultilevel"/>
     <w:tmpl w:val="75969226"/>
@@ -29899,7 +30391,7 @@
       </w:rPr>
     </w:lvl>
   </w:abstractNum>
-  <w:abstractNum w:abstractNumId="6">
+  <w:abstractNum w:abstractNumId="6" w15:restartNumberingAfterBreak="0">
     <w:nsid w:val="3E7A146E"/>
     <w:multiLevelType w:val="hybridMultilevel"/>
     <w:tmpl w:val="D402FB16"/>
@@ -29990,7 +30482,7 @@
       </w:pPr>
     </w:lvl>
   </w:abstractNum>
-  <w:abstractNum w:abstractNumId="7">
+  <w:abstractNum w:abstractNumId="7" w15:restartNumberingAfterBreak="0">
     <w:nsid w:val="432F3013"/>
     <w:multiLevelType w:val="hybridMultilevel"/>
     <w:tmpl w:val="6BAAD2A8"/>
@@ -30079,7 +30571,7 @@
       </w:pPr>
     </w:lvl>
   </w:abstractNum>
-  <w:abstractNum w:abstractNumId="8">
+  <w:abstractNum w:abstractNumId="8" w15:restartNumberingAfterBreak="0">
     <w:nsid w:val="46417F45"/>
     <w:multiLevelType w:val="hybridMultilevel"/>
     <w:tmpl w:val="507659B4"/>
@@ -30168,7 +30660,7 @@
       </w:pPr>
     </w:lvl>
   </w:abstractNum>
-  <w:abstractNum w:abstractNumId="9">
+  <w:abstractNum w:abstractNumId="9" w15:restartNumberingAfterBreak="0">
     <w:nsid w:val="510C79F6"/>
     <w:multiLevelType w:val="hybridMultilevel"/>
     <w:tmpl w:val="5A16516C"/>
@@ -30254,7 +30746,7 @@
       </w:pPr>
     </w:lvl>
   </w:abstractNum>
-  <w:abstractNum w:abstractNumId="10">
+  <w:abstractNum w:abstractNumId="10" w15:restartNumberingAfterBreak="0">
     <w:nsid w:val="51777899"/>
     <w:multiLevelType w:val="hybridMultilevel"/>
     <w:tmpl w:val="ABB6D3E0"/>
@@ -30343,7 +30835,7 @@
       </w:pPr>
     </w:lvl>
   </w:abstractNum>
-  <w:abstractNum w:abstractNumId="11">
+  <w:abstractNum w:abstractNumId="11" w15:restartNumberingAfterBreak="0">
     <w:nsid w:val="68805174"/>
     <w:multiLevelType w:val="hybridMultilevel"/>
     <w:tmpl w:val="42A885CA"/>
@@ -30432,7 +30924,7 @@
       </w:pPr>
     </w:lvl>
   </w:abstractNum>
-  <w:abstractNum w:abstractNumId="12">
+  <w:abstractNum w:abstractNumId="12" w15:restartNumberingAfterBreak="0">
     <w:nsid w:val="6EBC5F40"/>
     <w:multiLevelType w:val="hybridMultilevel"/>
     <w:tmpl w:val="9D3A4BE4"/>
@@ -30564,7 +31056,7 @@
 </file>
 
 <file path=word/styles.xml><?xml version="1.0" encoding="utf-8"?>
-<w:styles xmlns:mc="http://schemas.openxmlformats.org/markup-compatibility/2006" xmlns:r="http://schemas.openxmlformats.org/officeDocument/2006/relationships" xmlns:w="http://schemas.openxmlformats.org/wordprocessingml/2006/main" xmlns:w14="http://schemas.microsoft.com/office/word/2010/wordml" mc:Ignorable="w14">
+<w:styles xmlns:mc="http://schemas.openxmlformats.org/markup-compatibility/2006" xmlns:r="http://schemas.openxmlformats.org/officeDocument/2006/relationships" xmlns:w="http://schemas.openxmlformats.org/wordprocessingml/2006/main" xmlns:w14="http://schemas.microsoft.com/office/word/2010/wordml" xmlns:w15="http://schemas.microsoft.com/office/word/2012/wordml" mc:Ignorable="w14 w15">
   <w:docDefaults>
     <w:rPrDefault>
       <w:rPr>
@@ -30576,153 +31068,369 @@
     </w:rPrDefault>
     <w:pPrDefault/>
   </w:docDefaults>
-  <w:latentStyles w:defLockedState="0" w:defUIPriority="99" w:defSemiHidden="1" w:defUnhideWhenUsed="1" w:defQFormat="0" w:count="276">
-    <w:lsdException w:name="Normal" w:semiHidden="0" w:uiPriority="0" w:unhideWhenUsed="0" w:qFormat="1"/>
-    <w:lsdException w:name="heading 1" w:semiHidden="0" w:uiPriority="9" w:unhideWhenUsed="0" w:qFormat="1"/>
-    <w:lsdException w:name="heading 2" w:uiPriority="9" w:qFormat="1"/>
-    <w:lsdException w:name="heading 3" w:uiPriority="9" w:qFormat="1"/>
-    <w:lsdException w:name="heading 4" w:uiPriority="9" w:qFormat="1"/>
-    <w:lsdException w:name="heading 5" w:uiPriority="9" w:qFormat="1"/>
-    <w:lsdException w:name="heading 6" w:uiPriority="9" w:qFormat="1"/>
-    <w:lsdException w:name="heading 7" w:uiPriority="9" w:qFormat="1"/>
-    <w:lsdException w:name="heading 8" w:uiPriority="9" w:qFormat="1"/>
-    <w:lsdException w:name="heading 9" w:uiPriority="9" w:qFormat="1"/>
-    <w:lsdException w:name="toc 1" w:uiPriority="39"/>
-    <w:lsdException w:name="toc 2" w:uiPriority="39"/>
-    <w:lsdException w:name="toc 3" w:uiPriority="39"/>
-    <w:lsdException w:name="toc 4" w:uiPriority="39"/>
-    <w:lsdException w:name="toc 5" w:uiPriority="39"/>
-    <w:lsdException w:name="toc 6" w:uiPriority="39"/>
-    <w:lsdException w:name="toc 7" w:uiPriority="39"/>
-    <w:lsdException w:name="toc 8" w:uiPriority="39"/>
-    <w:lsdException w:name="toc 9" w:uiPriority="39"/>
-    <w:lsdException w:name="caption" w:uiPriority="35" w:qFormat="1"/>
-    <w:lsdException w:name="Title" w:semiHidden="0" w:uiPriority="10" w:unhideWhenUsed="0" w:qFormat="1"/>
-    <w:lsdException w:name="Default Paragraph Font" w:uiPriority="1"/>
-    <w:lsdException w:name="Subtitle" w:semiHidden="0" w:uiPriority="11" w:unhideWhenUsed="0" w:qFormat="1"/>
-    <w:lsdException w:name="Strong" w:semiHidden="0" w:uiPriority="22" w:unhideWhenUsed="0" w:qFormat="1"/>
-    <w:lsdException w:name="Emphasis" w:semiHidden="0" w:uiPriority="20" w:unhideWhenUsed="0" w:qFormat="1"/>
-    <w:lsdException w:name="Table Grid" w:semiHidden="0" w:uiPriority="59" w:unhideWhenUsed="0"/>
-    <w:lsdException w:name="Note Level 1" w:semiHidden="0" w:unhideWhenUsed="0"/>
-    <w:lsdException w:name="Note Level 2" w:semiHidden="0" w:unhideWhenUsed="0"/>
-    <w:lsdException w:name="Note Level 3" w:semiHidden="0" w:unhideWhenUsed="0"/>
-    <w:lsdException w:name="Note Level 4" w:semiHidden="0" w:unhideWhenUsed="0"/>
-    <w:lsdException w:name="Note Level 5" w:semiHidden="0" w:unhideWhenUsed="0"/>
-    <w:lsdException w:name="Note Level 6" w:semiHidden="0" w:unhideWhenUsed="0"/>
-    <w:lsdException w:name="Note Level 7" w:semiHidden="0" w:unhideWhenUsed="0"/>
-    <w:lsdException w:name="Note Level 8" w:semiHidden="0" w:unhideWhenUsed="0"/>
-    <w:lsdException w:name="Note Level 9" w:semiHidden="0" w:unhideWhenUsed="0"/>
-    <w:lsdException w:name="Placeholder Text" w:unhideWhenUsed="0"/>
-    <w:lsdException w:name="No Spacing" w:semiHidden="0" w:uiPriority="1" w:unhideWhenUsed="0" w:qFormat="1"/>
-    <w:lsdException w:name="Light Shading" w:semiHidden="0" w:uiPriority="60" w:unhideWhenUsed="0"/>
-    <w:lsdException w:name="Light List" w:semiHidden="0" w:uiPriority="61" w:unhideWhenUsed="0"/>
-    <w:lsdException w:name="Light Grid" w:semiHidden="0" w:uiPriority="62" w:unhideWhenUsed="0"/>
-    <w:lsdException w:name="Medium Shading 1" w:semiHidden="0" w:uiPriority="63" w:unhideWhenUsed="0"/>
-    <w:lsdException w:name="Medium Shading 2" w:semiHidden="0" w:uiPriority="64" w:unhideWhenUsed="0"/>
-    <w:lsdException w:name="Medium List 1" w:semiHidden="0" w:uiPriority="65" w:unhideWhenUsed="0"/>
-    <w:lsdException w:name="Medium List 2" w:semiHidden="0" w:uiPriority="66" w:unhideWhenUsed="0"/>
-    <w:lsdException w:name="Medium Grid 1" w:semiHidden="0" w:uiPriority="67" w:unhideWhenUsed="0"/>
-    <w:lsdException w:name="Medium Grid 2" w:semiHidden="0" w:uiPriority="68" w:unhideWhenUsed="0"/>
-    <w:lsdException w:name="Medium Grid 3" w:semiHidden="0" w:uiPriority="69" w:unhideWhenUsed="0"/>
-    <w:lsdException w:name="Dark List" w:semiHidden="0" w:uiPriority="70" w:unhideWhenUsed="0"/>
-    <w:lsdException w:name="Colorful Shading" w:semiHidden="0" w:uiPriority="71" w:unhideWhenUsed="0"/>
-    <w:lsdException w:name="Colorful List" w:semiHidden="0" w:uiPriority="72" w:unhideWhenUsed="0"/>
-    <w:lsdException w:name="Colorful Grid" w:semiHidden="0" w:uiPriority="73" w:unhideWhenUsed="0"/>
-    <w:lsdException w:name="Light Shading Accent 1" w:semiHidden="0" w:uiPriority="60" w:unhideWhenUsed="0"/>
-    <w:lsdException w:name="Light List Accent 1" w:semiHidden="0" w:uiPriority="61" w:unhideWhenUsed="0"/>
-    <w:lsdException w:name="Light Grid Accent 1" w:semiHidden="0" w:uiPriority="62" w:unhideWhenUsed="0"/>
-    <w:lsdException w:name="Medium Shading 1 Accent 1" w:semiHidden="0" w:uiPriority="63" w:unhideWhenUsed="0"/>
-    <w:lsdException w:name="Medium Shading 2 Accent 1" w:semiHidden="0" w:uiPriority="64" w:unhideWhenUsed="0"/>
-    <w:lsdException w:name="Medium List 1 Accent 1" w:semiHidden="0" w:uiPriority="65" w:unhideWhenUsed="0"/>
-    <w:lsdException w:name="Revision" w:unhideWhenUsed="0"/>
-    <w:lsdException w:name="List Paragraph" w:semiHidden="0" w:uiPriority="34" w:unhideWhenUsed="0" w:qFormat="1"/>
-    <w:lsdException w:name="Quote" w:semiHidden="0" w:uiPriority="29" w:unhideWhenUsed="0" w:qFormat="1"/>
-    <w:lsdException w:name="Intense Quote" w:semiHidden="0" w:uiPriority="30" w:unhideWhenUsed="0" w:qFormat="1"/>
-    <w:lsdException w:name="Medium List 2 Accent 1" w:semiHidden="0" w:uiPriority="66" w:unhideWhenUsed="0"/>
-    <w:lsdException w:name="Medium Grid 1 Accent 1" w:semiHidden="0" w:uiPriority="67" w:unhideWhenUsed="0"/>
-    <w:lsdException w:name="Medium Grid 2 Accent 1" w:semiHidden="0" w:uiPriority="68" w:unhideWhenUsed="0"/>
-    <w:lsdException w:name="Medium Grid 3 Accent 1" w:semiHidden="0" w:uiPriority="69" w:unhideWhenUsed="0"/>
-    <w:lsdException w:name="Dark List Accent 1" w:semiHidden="0" w:uiPriority="70" w:unhideWhenUsed="0"/>
-    <w:lsdException w:name="Colorful Shading Accent 1" w:semiHidden="0" w:uiPriority="71" w:unhideWhenUsed="0"/>
-    <w:lsdException w:name="Colorful List Accent 1" w:semiHidden="0" w:uiPriority="72" w:unhideWhenUsed="0"/>
-    <w:lsdException w:name="Colorful Grid Accent 1" w:semiHidden="0" w:uiPriority="73" w:unhideWhenUsed="0"/>
-    <w:lsdException w:name="Light Shading Accent 2" w:semiHidden="0" w:uiPriority="60" w:unhideWhenUsed="0"/>
-    <w:lsdException w:name="Light List Accent 2" w:semiHidden="0" w:uiPriority="61" w:unhideWhenUsed="0"/>
-    <w:lsdException w:name="Light Grid Accent 2" w:semiHidden="0" w:uiPriority="62" w:unhideWhenUsed="0"/>
-    <w:lsdException w:name="Medium Shading 1 Accent 2" w:semiHidden="0" w:uiPriority="63" w:unhideWhenUsed="0"/>
-    <w:lsdException w:name="Medium Shading 2 Accent 2" w:semiHidden="0" w:uiPriority="64" w:unhideWhenUsed="0"/>
-    <w:lsdException w:name="Medium List 1 Accent 2" w:semiHidden="0" w:uiPriority="65" w:unhideWhenUsed="0"/>
-    <w:lsdException w:name="Medium List 2 Accent 2" w:semiHidden="0" w:uiPriority="66" w:unhideWhenUsed="0"/>
-    <w:lsdException w:name="Medium Grid 1 Accent 2" w:semiHidden="0" w:uiPriority="67" w:unhideWhenUsed="0"/>
-    <w:lsdException w:name="Medium Grid 2 Accent 2" w:semiHidden="0" w:uiPriority="68" w:unhideWhenUsed="0"/>
-    <w:lsdException w:name="Medium Grid 3 Accent 2" w:semiHidden="0" w:uiPriority="69" w:unhideWhenUsed="0"/>
-    <w:lsdException w:name="Dark List Accent 2" w:semiHidden="0" w:uiPriority="70" w:unhideWhenUsed="0"/>
-    <w:lsdException w:name="Colorful Shading Accent 2" w:semiHidden="0" w:uiPriority="71" w:unhideWhenUsed="0"/>
-    <w:lsdException w:name="Colorful List Accent 2" w:semiHidden="0" w:uiPriority="72" w:unhideWhenUsed="0"/>
-    <w:lsdException w:name="Colorful Grid Accent 2" w:semiHidden="0" w:uiPriority="73" w:unhideWhenUsed="0"/>
-    <w:lsdException w:name="Light Shading Accent 3" w:semiHidden="0" w:uiPriority="60" w:unhideWhenUsed="0"/>
-    <w:lsdException w:name="Light List Accent 3" w:semiHidden="0" w:uiPriority="61" w:unhideWhenUsed="0"/>
-    <w:lsdException w:name="Light Grid Accent 3" w:semiHidden="0" w:uiPriority="62" w:unhideWhenUsed="0"/>
-    <w:lsdException w:name="Medium Shading 1 Accent 3" w:semiHidden="0" w:uiPriority="63" w:unhideWhenUsed="0"/>
-    <w:lsdException w:name="Medium Shading 2 Accent 3" w:semiHidden="0" w:uiPriority="64" w:unhideWhenUsed="0"/>
-    <w:lsdException w:name="Medium List 1 Accent 3" w:semiHidden="0" w:uiPriority="65" w:unhideWhenUsed="0"/>
-    <w:lsdException w:name="Medium List 2 Accent 3" w:semiHidden="0" w:uiPriority="66" w:unhideWhenUsed="0"/>
-    <w:lsdException w:name="Medium Grid 1 Accent 3" w:semiHidden="0" w:uiPriority="67" w:unhideWhenUsed="0"/>
-    <w:lsdException w:name="Medium Grid 2 Accent 3" w:semiHidden="0" w:uiPriority="68" w:unhideWhenUsed="0"/>
-    <w:lsdException w:name="Medium Grid 3 Accent 3" w:semiHidden="0" w:uiPriority="69" w:unhideWhenUsed="0"/>
-    <w:lsdException w:name="Dark List Accent 3" w:semiHidden="0" w:uiPriority="70" w:unhideWhenUsed="0"/>
-    <w:lsdException w:name="Colorful Shading Accent 3" w:semiHidden="0" w:uiPriority="71" w:unhideWhenUsed="0"/>
-    <w:lsdException w:name="Colorful List Accent 3" w:semiHidden="0" w:uiPriority="72" w:unhideWhenUsed="0"/>
-    <w:lsdException w:name="Colorful Grid Accent 3" w:semiHidden="0" w:uiPriority="73" w:unhideWhenUsed="0"/>
-    <w:lsdException w:name="Light Shading Accent 4" w:semiHidden="0" w:uiPriority="60" w:unhideWhenUsed="0"/>
-    <w:lsdException w:name="Light List Accent 4" w:semiHidden="0" w:uiPriority="61" w:unhideWhenUsed="0"/>
-    <w:lsdException w:name="Light Grid Accent 4" w:semiHidden="0" w:uiPriority="62" w:unhideWhenUsed="0"/>
-    <w:lsdException w:name="Medium Shading 1 Accent 4" w:semiHidden="0" w:uiPriority="63" w:unhideWhenUsed="0"/>
-    <w:lsdException w:name="Medium Shading 2 Accent 4" w:semiHidden="0" w:uiPriority="64" w:unhideWhenUsed="0"/>
-    <w:lsdException w:name="Medium List 1 Accent 4" w:semiHidden="0" w:uiPriority="65" w:unhideWhenUsed="0"/>
-    <w:lsdException w:name="Medium List 2 Accent 4" w:semiHidden="0" w:uiPriority="66" w:unhideWhenUsed="0"/>
-    <w:lsdException w:name="Medium Grid 1 Accent 4" w:semiHidden="0" w:uiPriority="67" w:unhideWhenUsed="0"/>
-    <w:lsdException w:name="Medium Grid 2 Accent 4" w:semiHidden="0" w:uiPriority="68" w:unhideWhenUsed="0"/>
-    <w:lsdException w:name="Medium Grid 3 Accent 4" w:semiHidden="0" w:uiPriority="69" w:unhideWhenUsed="0"/>
-    <w:lsdException w:name="Dark List Accent 4" w:semiHidden="0" w:uiPriority="70" w:unhideWhenUsed="0"/>
-    <w:lsdException w:name="Colorful Shading Accent 4" w:semiHidden="0" w:uiPriority="71" w:unhideWhenUsed="0"/>
-    <w:lsdException w:name="Colorful List Accent 4" w:semiHidden="0" w:uiPriority="72" w:unhideWhenUsed="0"/>
-    <w:lsdException w:name="Colorful Grid Accent 4" w:semiHidden="0" w:uiPriority="73" w:unhideWhenUsed="0"/>
-    <w:lsdException w:name="Light Shading Accent 5" w:semiHidden="0" w:uiPriority="60" w:unhideWhenUsed="0"/>
-    <w:lsdException w:name="Light List Accent 5" w:semiHidden="0" w:uiPriority="61" w:unhideWhenUsed="0"/>
-    <w:lsdException w:name="Light Grid Accent 5" w:semiHidden="0" w:uiPriority="62" w:unhideWhenUsed="0"/>
-    <w:lsdException w:name="Medium Shading 1 Accent 5" w:semiHidden="0" w:uiPriority="63" w:unhideWhenUsed="0"/>
-    <w:lsdException w:name="Medium Shading 2 Accent 5" w:semiHidden="0" w:uiPriority="64" w:unhideWhenUsed="0"/>
-    <w:lsdException w:name="Medium List 1 Accent 5" w:semiHidden="0" w:uiPriority="65" w:unhideWhenUsed="0"/>
-    <w:lsdException w:name="Medium List 2 Accent 5" w:semiHidden="0" w:uiPriority="66" w:unhideWhenUsed="0"/>
-    <w:lsdException w:name="Medium Grid 1 Accent 5" w:semiHidden="0" w:uiPriority="67" w:unhideWhenUsed="0"/>
-    <w:lsdException w:name="Medium Grid 2 Accent 5" w:semiHidden="0" w:uiPriority="68" w:unhideWhenUsed="0"/>
-    <w:lsdException w:name="Medium Grid 3 Accent 5" w:semiHidden="0" w:uiPriority="69" w:unhideWhenUsed="0"/>
-    <w:lsdException w:name="Dark List Accent 5" w:semiHidden="0" w:uiPriority="70" w:unhideWhenUsed="0"/>
-    <w:lsdException w:name="Colorful Shading Accent 5" w:semiHidden="0" w:uiPriority="71" w:unhideWhenUsed="0"/>
-    <w:lsdException w:name="Colorful List Accent 5" w:semiHidden="0" w:uiPriority="72" w:unhideWhenUsed="0"/>
-    <w:lsdException w:name="Colorful Grid Accent 5" w:semiHidden="0" w:uiPriority="73" w:unhideWhenUsed="0"/>
-    <w:lsdException w:name="Light Shading Accent 6" w:semiHidden="0" w:uiPriority="60" w:unhideWhenUsed="0"/>
-    <w:lsdException w:name="Light List Accent 6" w:semiHidden="0" w:uiPriority="61" w:unhideWhenUsed="0"/>
-    <w:lsdException w:name="Light Grid Accent 6" w:semiHidden="0" w:uiPriority="62" w:unhideWhenUsed="0"/>
-    <w:lsdException w:name="Medium Shading 1 Accent 6" w:semiHidden="0" w:uiPriority="63" w:unhideWhenUsed="0"/>
-    <w:lsdException w:name="Medium Shading 2 Accent 6" w:semiHidden="0" w:uiPriority="64" w:unhideWhenUsed="0"/>
-    <w:lsdException w:name="Medium List 1 Accent 6" w:semiHidden="0" w:uiPriority="65" w:unhideWhenUsed="0"/>
-    <w:lsdException w:name="Medium List 2 Accent 6" w:semiHidden="0" w:uiPriority="66" w:unhideWhenUsed="0"/>
-    <w:lsdException w:name="Medium Grid 1 Accent 6" w:semiHidden="0" w:uiPriority="67" w:unhideWhenUsed="0"/>
-    <w:lsdException w:name="Medium Grid 2 Accent 6" w:semiHidden="0" w:uiPriority="68" w:unhideWhenUsed="0"/>
-    <w:lsdException w:name="Medium Grid 3 Accent 6" w:semiHidden="0" w:uiPriority="69" w:unhideWhenUsed="0"/>
-    <w:lsdException w:name="Dark List Accent 6" w:semiHidden="0" w:uiPriority="70" w:unhideWhenUsed="0"/>
-    <w:lsdException w:name="Colorful Shading Accent 6" w:semiHidden="0" w:uiPriority="71" w:unhideWhenUsed="0"/>
-    <w:lsdException w:name="Colorful List Accent 6" w:semiHidden="0" w:uiPriority="72" w:unhideWhenUsed="0"/>
-    <w:lsdException w:name="Colorful Grid Accent 6" w:semiHidden="0" w:uiPriority="73" w:unhideWhenUsed="0"/>
-    <w:lsdException w:name="Subtle Emphasis" w:semiHidden="0" w:uiPriority="19" w:unhideWhenUsed="0" w:qFormat="1"/>
-    <w:lsdException w:name="Intense Emphasis" w:semiHidden="0" w:uiPriority="21" w:unhideWhenUsed="0" w:qFormat="1"/>
-    <w:lsdException w:name="Subtle Reference" w:semiHidden="0" w:uiPriority="31" w:unhideWhenUsed="0" w:qFormat="1"/>
-    <w:lsdException w:name="Intense Reference" w:semiHidden="0" w:uiPriority="32" w:unhideWhenUsed="0" w:qFormat="1"/>
-    <w:lsdException w:name="Book Title" w:semiHidden="0" w:uiPriority="33" w:unhideWhenUsed="0" w:qFormat="1"/>
-    <w:lsdException w:name="Bibliography" w:uiPriority="37"/>
-    <w:lsdException w:name="TOC Heading" w:uiPriority="39" w:qFormat="1"/>
+  <w:latentStyles w:defLockedState="0" w:defUIPriority="99" w:defSemiHidden="0" w:defUnhideWhenUsed="0" w:defQFormat="0" w:count="371">
+    <w:lsdException w:name="Normal" w:uiPriority="0" w:qFormat="1"/>
+    <w:lsdException w:name="heading 1" w:uiPriority="9" w:qFormat="1"/>
+    <w:lsdException w:name="heading 2" w:semiHidden="1" w:uiPriority="9" w:unhideWhenUsed="1" w:qFormat="1"/>
+    <w:lsdException w:name="heading 3" w:semiHidden="1" w:uiPriority="9" w:unhideWhenUsed="1" w:qFormat="1"/>
+    <w:lsdException w:name="heading 4" w:semiHidden="1" w:uiPriority="9" w:unhideWhenUsed="1" w:qFormat="1"/>
+    <w:lsdException w:name="heading 5" w:semiHidden="1" w:uiPriority="9" w:unhideWhenUsed="1" w:qFormat="1"/>
+    <w:lsdException w:name="heading 6" w:semiHidden="1" w:uiPriority="9" w:unhideWhenUsed="1" w:qFormat="1"/>
+    <w:lsdException w:name="heading 7" w:semiHidden="1" w:uiPriority="9" w:unhideWhenUsed="1" w:qFormat="1"/>
+    <w:lsdException w:name="heading 8" w:semiHidden="1" w:uiPriority="9" w:unhideWhenUsed="1" w:qFormat="1"/>
+    <w:lsdException w:name="heading 9" w:semiHidden="1" w:uiPriority="9" w:unhideWhenUsed="1" w:qFormat="1"/>
+    <w:lsdException w:name="index 1" w:semiHidden="1" w:unhideWhenUsed="1"/>
+    <w:lsdException w:name="index 2" w:semiHidden="1" w:unhideWhenUsed="1"/>
+    <w:lsdException w:name="index 3" w:semiHidden="1" w:unhideWhenUsed="1"/>
+    <w:lsdException w:name="index 4" w:semiHidden="1" w:unhideWhenUsed="1"/>
+    <w:lsdException w:name="index 5" w:semiHidden="1" w:unhideWhenUsed="1"/>
+    <w:lsdException w:name="index 6" w:semiHidden="1" w:unhideWhenUsed="1"/>
+    <w:lsdException w:name="index 7" w:semiHidden="1" w:unhideWhenUsed="1"/>
+    <w:lsdException w:name="index 8" w:semiHidden="1" w:unhideWhenUsed="1"/>
+    <w:lsdException w:name="index 9" w:semiHidden="1" w:unhideWhenUsed="1"/>
+    <w:lsdException w:name="toc 1" w:semiHidden="1" w:uiPriority="39" w:unhideWhenUsed="1"/>
+    <w:lsdException w:name="toc 2" w:semiHidden="1" w:uiPriority="39" w:unhideWhenUsed="1"/>
+    <w:lsdException w:name="toc 3" w:semiHidden="1" w:uiPriority="39" w:unhideWhenUsed="1"/>
+    <w:lsdException w:name="toc 4" w:semiHidden="1" w:uiPriority="39" w:unhideWhenUsed="1"/>
+    <w:lsdException w:name="toc 5" w:semiHidden="1" w:uiPriority="39" w:unhideWhenUsed="1"/>
+    <w:lsdException w:name="toc 6" w:semiHidden="1" w:uiPriority="39" w:unhideWhenUsed="1"/>
+    <w:lsdException w:name="toc 7" w:semiHidden="1" w:uiPriority="39" w:unhideWhenUsed="1"/>
+    <w:lsdException w:name="toc 8" w:semiHidden="1" w:uiPriority="39" w:unhideWhenUsed="1"/>
+    <w:lsdException w:name="toc 9" w:semiHidden="1" w:uiPriority="39" w:unhideWhenUsed="1"/>
+    <w:lsdException w:name="Normal Indent" w:semiHidden="1" w:unhideWhenUsed="1"/>
+    <w:lsdException w:name="footnote text" w:semiHidden="1" w:unhideWhenUsed="1"/>
+    <w:lsdException w:name="annotation text" w:semiHidden="1" w:unhideWhenUsed="1"/>
+    <w:lsdException w:name="header" w:semiHidden="1" w:unhideWhenUsed="1"/>
+    <w:lsdException w:name="footer" w:semiHidden="1" w:unhideWhenUsed="1"/>
+    <w:lsdException w:name="index heading" w:semiHidden="1" w:unhideWhenUsed="1"/>
+    <w:lsdException w:name="caption" w:semiHidden="1" w:uiPriority="35" w:unhideWhenUsed="1" w:qFormat="1"/>
+    <w:lsdException w:name="table of figures" w:semiHidden="1" w:unhideWhenUsed="1"/>
+    <w:lsdException w:name="envelope address" w:semiHidden="1" w:unhideWhenUsed="1"/>
+    <w:lsdException w:name="envelope return" w:semiHidden="1" w:unhideWhenUsed="1"/>
+    <w:lsdException w:name="footnote reference" w:semiHidden="1" w:unhideWhenUsed="1"/>
+    <w:lsdException w:name="annotation reference" w:semiHidden="1" w:unhideWhenUsed="1"/>
+    <w:lsdException w:name="line number" w:semiHidden="1" w:unhideWhenUsed="1"/>
+    <w:lsdException w:name="page number" w:semiHidden="1" w:unhideWhenUsed="1"/>
+    <w:lsdException w:name="endnote reference" w:semiHidden="1" w:unhideWhenUsed="1"/>
+    <w:lsdException w:name="endnote text" w:semiHidden="1" w:unhideWhenUsed="1"/>
+    <w:lsdException w:name="table of authorities" w:semiHidden="1" w:unhideWhenUsed="1"/>
+    <w:lsdException w:name="macro" w:semiHidden="1" w:unhideWhenUsed="1"/>
+    <w:lsdException w:name="toa heading" w:semiHidden="1" w:unhideWhenUsed="1"/>
+    <w:lsdException w:name="List" w:semiHidden="1" w:unhideWhenUsed="1"/>
+    <w:lsdException w:name="List Bullet" w:semiHidden="1" w:unhideWhenUsed="1"/>
+    <w:lsdException w:name="List Number" w:semiHidden="1" w:unhideWhenUsed="1"/>
+    <w:lsdException w:name="List 2" w:semiHidden="1" w:unhideWhenUsed="1"/>
+    <w:lsdException w:name="List 3" w:semiHidden="1" w:unhideWhenUsed="1"/>
+    <w:lsdException w:name="List 4" w:semiHidden="1" w:unhideWhenUsed="1"/>
+    <w:lsdException w:name="List 5" w:semiHidden="1" w:unhideWhenUsed="1"/>
+    <w:lsdException w:name="List Bullet 2" w:semiHidden="1" w:unhideWhenUsed="1"/>
+    <w:lsdException w:name="List Bullet 3" w:semiHidden="1" w:unhideWhenUsed="1"/>
+    <w:lsdException w:name="List Bullet 4" w:semiHidden="1" w:unhideWhenUsed="1"/>
+    <w:lsdException w:name="List Bullet 5" w:semiHidden="1" w:unhideWhenUsed="1"/>
+    <w:lsdException w:name="List Number 2" w:semiHidden="1" w:unhideWhenUsed="1"/>
+    <w:lsdException w:name="List Number 3" w:semiHidden="1" w:unhideWhenUsed="1"/>
+    <w:lsdException w:name="List Number 4" w:semiHidden="1" w:unhideWhenUsed="1"/>
+    <w:lsdException w:name="List Number 5" w:semiHidden="1" w:unhideWhenUsed="1"/>
+    <w:lsdException w:name="Title" w:uiPriority="10" w:qFormat="1"/>
+    <w:lsdException w:name="Closing" w:semiHidden="1" w:unhideWhenUsed="1"/>
+    <w:lsdException w:name="Signature" w:semiHidden="1" w:unhideWhenUsed="1"/>
+    <w:lsdException w:name="Default Paragraph Font" w:semiHidden="1" w:uiPriority="1" w:unhideWhenUsed="1"/>
+    <w:lsdException w:name="Body Text" w:semiHidden="1" w:unhideWhenUsed="1"/>
+    <w:lsdException w:name="Body Text Indent" w:semiHidden="1" w:unhideWhenUsed="1"/>
+    <w:lsdException w:name="List Continue" w:semiHidden="1" w:unhideWhenUsed="1"/>
+    <w:lsdException w:name="List Continue 2" w:semiHidden="1" w:unhideWhenUsed="1"/>
+    <w:lsdException w:name="List Continue 3" w:semiHidden="1" w:unhideWhenUsed="1"/>
+    <w:lsdException w:name="List Continue 4" w:semiHidden="1" w:unhideWhenUsed="1"/>
+    <w:lsdException w:name="List Continue 5" w:semiHidden="1" w:unhideWhenUsed="1"/>
+    <w:lsdException w:name="Message Header" w:semiHidden="1" w:unhideWhenUsed="1"/>
+    <w:lsdException w:name="Subtitle" w:uiPriority="11" w:qFormat="1"/>
+    <w:lsdException w:name="Salutation" w:semiHidden="1" w:unhideWhenUsed="1"/>
+    <w:lsdException w:name="Date" w:semiHidden="1" w:unhideWhenUsed="1"/>
+    <w:lsdException w:name="Body Text First Indent" w:semiHidden="1" w:unhideWhenUsed="1"/>
+    <w:lsdException w:name="Body Text First Indent 2" w:semiHidden="1" w:unhideWhenUsed="1"/>
+    <w:lsdException w:name="Note Heading" w:semiHidden="1" w:unhideWhenUsed="1"/>
+    <w:lsdException w:name="Body Text 2" w:semiHidden="1" w:unhideWhenUsed="1"/>
+    <w:lsdException w:name="Body Text 3" w:semiHidden="1" w:unhideWhenUsed="1"/>
+    <w:lsdException w:name="Body Text Indent 2" w:semiHidden="1" w:unhideWhenUsed="1"/>
+    <w:lsdException w:name="Body Text Indent 3" w:semiHidden="1" w:unhideWhenUsed="1"/>
+    <w:lsdException w:name="Block Text" w:semiHidden="1" w:unhideWhenUsed="1"/>
+    <w:lsdException w:name="Hyperlink" w:semiHidden="1" w:unhideWhenUsed="1"/>
+    <w:lsdException w:name="FollowedHyperlink" w:semiHidden="1" w:unhideWhenUsed="1"/>
+    <w:lsdException w:name="Strong" w:uiPriority="22" w:qFormat="1"/>
+    <w:lsdException w:name="Emphasis" w:uiPriority="20" w:qFormat="1"/>
+    <w:lsdException w:name="Document Map" w:semiHidden="1" w:unhideWhenUsed="1"/>
+    <w:lsdException w:name="Plain Text" w:semiHidden="1" w:unhideWhenUsed="1"/>
+    <w:lsdException w:name="E-mail Signature" w:semiHidden="1" w:unhideWhenUsed="1"/>
+    <w:lsdException w:name="HTML Top of Form" w:semiHidden="1" w:unhideWhenUsed="1"/>
+    <w:lsdException w:name="HTML Bottom of Form" w:semiHidden="1" w:unhideWhenUsed="1"/>
+    <w:lsdException w:name="Normal (Web)" w:semiHidden="1" w:unhideWhenUsed="1"/>
+    <w:lsdException w:name="HTML Acronym" w:semiHidden="1" w:unhideWhenUsed="1"/>
+    <w:lsdException w:name="HTML Address" w:semiHidden="1" w:unhideWhenUsed="1"/>
+    <w:lsdException w:name="HTML Cite" w:semiHidden="1" w:unhideWhenUsed="1"/>
+    <w:lsdException w:name="HTML Code" w:semiHidden="1" w:unhideWhenUsed="1"/>
+    <w:lsdException w:name="HTML Definition" w:semiHidden="1" w:unhideWhenUsed="1"/>
+    <w:lsdException w:name="HTML Keyboard" w:semiHidden="1" w:unhideWhenUsed="1"/>
+    <w:lsdException w:name="HTML Preformatted" w:semiHidden="1" w:unhideWhenUsed="1"/>
+    <w:lsdException w:name="HTML Sample" w:semiHidden="1" w:unhideWhenUsed="1"/>
+    <w:lsdException w:name="HTML Typewriter" w:semiHidden="1" w:unhideWhenUsed="1"/>
+    <w:lsdException w:name="HTML Variable" w:semiHidden="1" w:unhideWhenUsed="1"/>
+    <w:lsdException w:name="Normal Table" w:semiHidden="1" w:unhideWhenUsed="1"/>
+    <w:lsdException w:name="annotation subject" w:semiHidden="1" w:unhideWhenUsed="1"/>
+    <w:lsdException w:name="No List" w:semiHidden="1" w:unhideWhenUsed="1"/>
+    <w:lsdException w:name="Outline List 1" w:semiHidden="1" w:unhideWhenUsed="1"/>
+    <w:lsdException w:name="Outline List 2" w:semiHidden="1" w:unhideWhenUsed="1"/>
+    <w:lsdException w:name="Outline List 3" w:semiHidden="1" w:unhideWhenUsed="1"/>
+    <w:lsdException w:name="Table Simple 1" w:semiHidden="1" w:unhideWhenUsed="1"/>
+    <w:lsdException w:name="Table Simple 2" w:semiHidden="1" w:unhideWhenUsed="1"/>
+    <w:lsdException w:name="Table Simple 3" w:semiHidden="1" w:unhideWhenUsed="1"/>
+    <w:lsdException w:name="Table Classic 1" w:semiHidden="1" w:unhideWhenUsed="1"/>
+    <w:lsdException w:name="Table Classic 2" w:semiHidden="1" w:unhideWhenUsed="1"/>
+    <w:lsdException w:name="Table Classic 3" w:semiHidden="1" w:unhideWhenUsed="1"/>
+    <w:lsdException w:name="Table Classic 4" w:semiHidden="1" w:unhideWhenUsed="1"/>
+    <w:lsdException w:name="Table Colorful 1" w:semiHidden="1" w:unhideWhenUsed="1"/>
+    <w:lsdException w:name="Table Colorful 2" w:semiHidden="1" w:unhideWhenUsed="1"/>
+    <w:lsdException w:name="Table Colorful 3" w:semiHidden="1" w:unhideWhenUsed="1"/>
+    <w:lsdException w:name="Table Columns 1" w:semiHidden="1" w:unhideWhenUsed="1"/>
+    <w:lsdException w:name="Table Columns 2" w:semiHidden="1" w:unhideWhenUsed="1"/>
+    <w:lsdException w:name="Table Columns 3" w:semiHidden="1" w:unhideWhenUsed="1"/>
+    <w:lsdException w:name="Table Columns 4" w:semiHidden="1" w:unhideWhenUsed="1"/>
+    <w:lsdException w:name="Table Columns 5" w:semiHidden="1" w:unhideWhenUsed="1"/>
+    <w:lsdException w:name="Table Grid 1" w:semiHidden="1" w:unhideWhenUsed="1"/>
+    <w:lsdException w:name="Table Grid 2" w:semiHidden="1" w:unhideWhenUsed="1"/>
+    <w:lsdException w:name="Table Grid 3" w:semiHidden="1" w:unhideWhenUsed="1"/>
+    <w:lsdException w:name="Table Grid 4" w:semiHidden="1" w:unhideWhenUsed="1"/>
+    <w:lsdException w:name="Table Grid 5" w:semiHidden="1" w:unhideWhenUsed="1"/>
+    <w:lsdException w:name="Table Grid 6" w:semiHidden="1" w:unhideWhenUsed="1"/>
+    <w:lsdException w:name="Table Grid 7" w:semiHidden="1" w:unhideWhenUsed="1"/>
+    <w:lsdException w:name="Table Grid 8" w:semiHidden="1" w:unhideWhenUsed="1"/>
+    <w:lsdException w:name="Table List 1" w:semiHidden="1" w:unhideWhenUsed="1"/>
+    <w:lsdException w:name="Table List 2" w:semiHidden="1" w:unhideWhenUsed="1"/>
+    <w:lsdException w:name="Table List 3" w:semiHidden="1" w:unhideWhenUsed="1"/>
+    <w:lsdException w:name="Table List 4" w:semiHidden="1" w:unhideWhenUsed="1"/>
+    <w:lsdException w:name="Table List 5" w:semiHidden="1" w:unhideWhenUsed="1"/>
+    <w:lsdException w:name="Table List 6" w:semiHidden="1" w:unhideWhenUsed="1"/>
+    <w:lsdException w:name="Table List 7" w:semiHidden="1" w:unhideWhenUsed="1"/>
+    <w:lsdException w:name="Table List 8" w:semiHidden="1" w:unhideWhenUsed="1"/>
+    <w:lsdException w:name="Table 3D effects 1" w:semiHidden="1" w:unhideWhenUsed="1"/>
+    <w:lsdException w:name="Table 3D effects 2" w:semiHidden="1" w:unhideWhenUsed="1"/>
+    <w:lsdException w:name="Table 3D effects 3" w:semiHidden="1" w:unhideWhenUsed="1"/>
+    <w:lsdException w:name="Table Contemporary" w:semiHidden="1" w:unhideWhenUsed="1"/>
+    <w:lsdException w:name="Table Elegant" w:semiHidden="1" w:unhideWhenUsed="1"/>
+    <w:lsdException w:name="Table Professional" w:semiHidden="1" w:unhideWhenUsed="1"/>
+    <w:lsdException w:name="Table Subtle 1" w:semiHidden="1" w:unhideWhenUsed="1"/>
+    <w:lsdException w:name="Table Subtle 2" w:semiHidden="1" w:unhideWhenUsed="1"/>
+    <w:lsdException w:name="Table Web 1" w:semiHidden="1" w:unhideWhenUsed="1"/>
+    <w:lsdException w:name="Table Web 2" w:semiHidden="1" w:unhideWhenUsed="1"/>
+    <w:lsdException w:name="Table Web 3" w:semiHidden="1" w:unhideWhenUsed="1"/>
+    <w:lsdException w:name="Balloon Text" w:semiHidden="1" w:unhideWhenUsed="1"/>
+    <w:lsdException w:name="Table Grid" w:uiPriority="59"/>
+    <w:lsdException w:name="Table Theme" w:semiHidden="1" w:unhideWhenUsed="1"/>
+    <w:lsdException w:name="Placeholder Text" w:semiHidden="1"/>
+    <w:lsdException w:name="No Spacing" w:uiPriority="1" w:qFormat="1"/>
+    <w:lsdException w:name="Light Shading" w:uiPriority="60"/>
+    <w:lsdException w:name="Light List" w:uiPriority="61"/>
+    <w:lsdException w:name="Light Grid" w:uiPriority="62"/>
+    <w:lsdException w:name="Medium Shading 1" w:uiPriority="63"/>
+    <w:lsdException w:name="Medium Shading 2" w:uiPriority="64"/>
+    <w:lsdException w:name="Medium List 1" w:uiPriority="65"/>
+    <w:lsdException w:name="Medium List 2" w:uiPriority="66"/>
+    <w:lsdException w:name="Medium Grid 1" w:uiPriority="67"/>
+    <w:lsdException w:name="Medium Grid 2" w:uiPriority="68"/>
+    <w:lsdException w:name="Medium Grid 3" w:uiPriority="69"/>
+    <w:lsdException w:name="Dark List" w:uiPriority="70"/>
+    <w:lsdException w:name="Colorful Shading" w:uiPriority="71"/>
+    <w:lsdException w:name="Colorful List" w:uiPriority="72"/>
+    <w:lsdException w:name="Colorful Grid" w:uiPriority="73"/>
+    <w:lsdException w:name="Light Shading Accent 1" w:uiPriority="60"/>
+    <w:lsdException w:name="Light List Accent 1" w:uiPriority="61"/>
+    <w:lsdException w:name="Light Grid Accent 1" w:uiPriority="62"/>
+    <w:lsdException w:name="Medium Shading 1 Accent 1" w:uiPriority="63"/>
+    <w:lsdException w:name="Medium Shading 2 Accent 1" w:uiPriority="64"/>
+    <w:lsdException w:name="Medium List 1 Accent 1" w:uiPriority="65"/>
+    <w:lsdException w:name="Revision" w:semiHidden="1"/>
+    <w:lsdException w:name="List Paragraph" w:uiPriority="34" w:qFormat="1"/>
+    <w:lsdException w:name="Quote" w:uiPriority="29" w:qFormat="1"/>
+    <w:lsdException w:name="Intense Quote" w:uiPriority="30" w:qFormat="1"/>
+    <w:lsdException w:name="Medium List 2 Accent 1" w:uiPriority="66"/>
+    <w:lsdException w:name="Medium Grid 1 Accent 1" w:uiPriority="67"/>
+    <w:lsdException w:name="Medium Grid 2 Accent 1" w:uiPriority="68"/>
+    <w:lsdException w:name="Medium Grid 3 Accent 1" w:uiPriority="69"/>
+    <w:lsdException w:name="Dark List Accent 1" w:uiPriority="70"/>
+    <w:lsdException w:name="Colorful Shading Accent 1" w:uiPriority="71"/>
+    <w:lsdException w:name="Colorful List Accent 1" w:uiPriority="72"/>
+    <w:lsdException w:name="Colorful Grid Accent 1" w:uiPriority="73"/>
+    <w:lsdException w:name="Light Shading Accent 2" w:uiPriority="60"/>
+    <w:lsdException w:name="Light List Accent 2" w:uiPriority="61"/>
+    <w:lsdException w:name="Light Grid Accent 2" w:uiPriority="62"/>
+    <w:lsdException w:name="Medium Shading 1 Accent 2" w:uiPriority="63"/>
+    <w:lsdException w:name="Medium Shading 2 Accent 2" w:uiPriority="64"/>
+    <w:lsdException w:name="Medium List 1 Accent 2" w:uiPriority="65"/>
+    <w:lsdException w:name="Medium List 2 Accent 2" w:uiPriority="66"/>
+    <w:lsdException w:name="Medium Grid 1 Accent 2" w:uiPriority="67"/>
+    <w:lsdException w:name="Medium Grid 2 Accent 2" w:uiPriority="68"/>
+    <w:lsdException w:name="Medium Grid 3 Accent 2" w:uiPriority="69"/>
+    <w:lsdException w:name="Dark List Accent 2" w:uiPriority="70"/>
+    <w:lsdException w:name="Colorful Shading Accent 2" w:uiPriority="71"/>
+    <w:lsdException w:name="Colorful List Accent 2" w:uiPriority="72"/>
+    <w:lsdException w:name="Colorful Grid Accent 2" w:uiPriority="73"/>
+    <w:lsdException w:name="Light Shading Accent 3" w:uiPriority="60"/>
+    <w:lsdException w:name="Light List Accent 3" w:uiPriority="61"/>
+    <w:lsdException w:name="Light Grid Accent 3" w:uiPriority="62"/>
+    <w:lsdException w:name="Medium Shading 1 Accent 3" w:uiPriority="63"/>
+    <w:lsdException w:name="Medium Shading 2 Accent 3" w:uiPriority="64"/>
+    <w:lsdException w:name="Medium List 1 Accent 3" w:uiPriority="65"/>
+    <w:lsdException w:name="Medium List 2 Accent 3" w:uiPriority="66"/>
+    <w:lsdException w:name="Medium Grid 1 Accent 3" w:uiPriority="67"/>
+    <w:lsdException w:name="Medium Grid 2 Accent 3" w:uiPriority="68"/>
+    <w:lsdException w:name="Medium Grid 3 Accent 3" w:uiPriority="69"/>
+    <w:lsdException w:name="Dark List Accent 3" w:uiPriority="70"/>
+    <w:lsdException w:name="Colorful Shading Accent 3" w:uiPriority="71"/>
+    <w:lsdException w:name="Colorful List Accent 3" w:uiPriority="72"/>
+    <w:lsdException w:name="Colorful Grid Accent 3" w:uiPriority="73"/>
+    <w:lsdException w:name="Light Shading Accent 4" w:uiPriority="60"/>
+    <w:lsdException w:name="Light List Accent 4" w:uiPriority="61"/>
+    <w:lsdException w:name="Light Grid Accent 4" w:uiPriority="62"/>
+    <w:lsdException w:name="Medium Shading 1 Accent 4" w:uiPriority="63"/>
+    <w:lsdException w:name="Medium Shading 2 Accent 4" w:uiPriority="64"/>
+    <w:lsdException w:name="Medium List 1 Accent 4" w:uiPriority="65"/>
+    <w:lsdException w:name="Medium List 2 Accent 4" w:uiPriority="66"/>
+    <w:lsdException w:name="Medium Grid 1 Accent 4" w:uiPriority="67"/>
+    <w:lsdException w:name="Medium Grid 2 Accent 4" w:uiPriority="68"/>
+    <w:lsdException w:name="Medium Grid 3 Accent 4" w:uiPriority="69"/>
+    <w:lsdException w:name="Dark List Accent 4" w:uiPriority="70"/>
+    <w:lsdException w:name="Colorful Shading Accent 4" w:uiPriority="71"/>
+    <w:lsdException w:name="Colorful List Accent 4" w:uiPriority="72"/>
+    <w:lsdException w:name="Colorful Grid Accent 4" w:uiPriority="73"/>
+    <w:lsdException w:name="Light Shading Accent 5" w:uiPriority="60"/>
+    <w:lsdException w:name="Light List Accent 5" w:uiPriority="61"/>
+    <w:lsdException w:name="Light Grid Accent 5" w:uiPriority="62"/>
+    <w:lsdException w:name="Medium Shading 1 Accent 5" w:uiPriority="63"/>
+    <w:lsdException w:name="Medium Shading 2 Accent 5" w:uiPriority="64"/>
+    <w:lsdException w:name="Medium List 1 Accent 5" w:uiPriority="65"/>
+    <w:lsdException w:name="Medium List 2 Accent 5" w:uiPriority="66"/>
+    <w:lsdException w:name="Medium Grid 1 Accent 5" w:uiPriority="67"/>
+    <w:lsdException w:name="Medium Grid 2 Accent 5" w:uiPriority="68"/>
+    <w:lsdException w:name="Medium Grid 3 Accent 5" w:uiPriority="69"/>
+    <w:lsdException w:name="Dark List Accent 5" w:uiPriority="70"/>
+    <w:lsdException w:name="Colorful Shading Accent 5" w:uiPriority="71"/>
+    <w:lsdException w:name="Colorful List Accent 5" w:uiPriority="72"/>
+    <w:lsdException w:name="Colorful Grid Accent 5" w:uiPriority="73"/>
+    <w:lsdException w:name="Light Shading Accent 6" w:uiPriority="60"/>
+    <w:lsdException w:name="Light List Accent 6" w:uiPriority="61"/>
+    <w:lsdException w:name="Light Grid Accent 6" w:uiPriority="62"/>
+    <w:lsdException w:name="Medium Shading 1 Accent 6" w:uiPriority="63"/>
+    <w:lsdException w:name="Medium Shading 2 Accent 6" w:uiPriority="64"/>
+    <w:lsdException w:name="Medium List 1 Accent 6" w:uiPriority="65"/>
+    <w:lsdException w:name="Medium List 2 Accent 6" w:uiPriority="66"/>
+    <w:lsdException w:name="Medium Grid 1 Accent 6" w:uiPriority="67"/>
+    <w:lsdException w:name="Medium Grid 2 Accent 6" w:uiPriority="68"/>
+    <w:lsdException w:name="Medium Grid 3 Accent 6" w:uiPriority="69"/>
+    <w:lsdException w:name="Dark List Accent 6" w:uiPriority="70"/>
+    <w:lsdException w:name="Colorful Shading Accent 6" w:uiPriority="71"/>
+    <w:lsdException w:name="Colorful List Accent 6" w:uiPriority="72"/>
+    <w:lsdException w:name="Colorful Grid Accent 6" w:uiPriority="73"/>
+    <w:lsdException w:name="Subtle Emphasis" w:uiPriority="19" w:qFormat="1"/>
+    <w:lsdException w:name="Intense Emphasis" w:uiPriority="21" w:qFormat="1"/>
+    <w:lsdException w:name="Subtle Reference" w:uiPriority="31" w:qFormat="1"/>
+    <w:lsdException w:name="Intense Reference" w:uiPriority="32" w:qFormat="1"/>
+    <w:lsdException w:name="Book Title" w:uiPriority="33" w:qFormat="1"/>
+    <w:lsdException w:name="Bibliography" w:semiHidden="1" w:uiPriority="37" w:unhideWhenUsed="1"/>
+    <w:lsdException w:name="TOC Heading" w:semiHidden="1" w:uiPriority="39" w:unhideWhenUsed="1" w:qFormat="1"/>
+    <w:lsdException w:name="Grid Table 4" w:uiPriority="49"/>
+    <w:lsdException w:name="Grid Table 5 Dark" w:uiPriority="50"/>
+    <w:lsdException w:name="Grid Table 6 Colorful" w:uiPriority="51"/>
+    <w:lsdException w:name="Grid Table 7 Colorful" w:uiPriority="52"/>
+    <w:lsdException w:name="Grid Table 1 Light Accent 1" w:uiPriority="46"/>
+    <w:lsdException w:name="Grid Table 2 Accent 1" w:uiPriority="47"/>
+    <w:lsdException w:name="Grid Table 3 Accent 1" w:uiPriority="48"/>
+    <w:lsdException w:name="Grid Table 4 Accent 1" w:uiPriority="49"/>
+    <w:lsdException w:name="Grid Table 5 Dark Accent 1" w:uiPriority="50"/>
+    <w:lsdException w:name="Grid Table 6 Colorful Accent 1" w:uiPriority="51"/>
+    <w:lsdException w:name="Grid Table 7 Colorful Accent 1" w:uiPriority="52"/>
+    <w:lsdException w:name="Grid Table 1 Light Accent 2" w:uiPriority="46"/>
+    <w:lsdException w:name="Grid Table 2 Accent 2" w:uiPriority="47"/>
+    <w:lsdException w:name="Grid Table 3 Accent 2" w:uiPriority="48"/>
+    <w:lsdException w:name="Grid Table 4 Accent 2" w:uiPriority="49"/>
+    <w:lsdException w:name="Grid Table 5 Dark Accent 2" w:uiPriority="50"/>
+    <w:lsdException w:name="Grid Table 6 Colorful Accent 2" w:uiPriority="51"/>
+    <w:lsdException w:name="Grid Table 7 Colorful Accent 2" w:uiPriority="52"/>
+    <w:lsdException w:name="Grid Table 1 Light Accent 3" w:uiPriority="46"/>
+    <w:lsdException w:name="Grid Table 2 Accent 3" w:uiPriority="47"/>
+    <w:lsdException w:name="Grid Table 3 Accent 3" w:uiPriority="48"/>
+    <w:lsdException w:name="Grid Table 4 Accent 3" w:uiPriority="49"/>
+    <w:lsdException w:name="Grid Table 5 Dark Accent 3" w:uiPriority="50"/>
+    <w:lsdException w:name="Grid Table 6 Colorful Accent 3" w:uiPriority="51"/>
+    <w:lsdException w:name="Grid Table 7 Colorful Accent 3" w:uiPriority="52"/>
+    <w:lsdException w:name="Grid Table 1 Light Accent 4" w:uiPriority="46"/>
+    <w:lsdException w:name="Grid Table 2 Accent 4" w:uiPriority="47"/>
+    <w:lsdException w:name="Grid Table 3 Accent 4" w:uiPriority="48"/>
+    <w:lsdException w:name="Grid Table 4 Accent 4" w:uiPriority="49"/>
+    <w:lsdException w:name="Grid Table 5 Dark Accent 4" w:uiPriority="50"/>
+    <w:lsdException w:name="Grid Table 6 Colorful Accent 4" w:uiPriority="51"/>
+    <w:lsdException w:name="Grid Table 7 Colorful Accent 4" w:uiPriority="52"/>
+    <w:lsdException w:name="Grid Table 1 Light Accent 5" w:uiPriority="46"/>
+    <w:lsdException w:name="Grid Table 2 Accent 5" w:uiPriority="47"/>
+    <w:lsdException w:name="Grid Table 3 Accent 5" w:uiPriority="48"/>
+    <w:lsdException w:name="Grid Table 4 Accent 5" w:uiPriority="49"/>
+    <w:lsdException w:name="Grid Table 5 Dark Accent 5" w:uiPriority="50"/>
+    <w:lsdException w:name="Grid Table 6 Colorful Accent 5" w:uiPriority="51"/>
+    <w:lsdException w:name="Grid Table 7 Colorful Accent 5" w:uiPriority="52"/>
+    <w:lsdException w:name="Grid Table 1 Light Accent 6" w:uiPriority="46"/>
+    <w:lsdException w:name="Grid Table 2 Accent 6" w:uiPriority="47"/>
+    <w:lsdException w:name="Grid Table 3 Accent 6" w:uiPriority="48"/>
+    <w:lsdException w:name="Grid Table 4 Accent 6" w:uiPriority="49"/>
+    <w:lsdException w:name="Grid Table 5 Dark Accent 6" w:uiPriority="50"/>
+    <w:lsdException w:name="Grid Table 6 Colorful Accent 6" w:uiPriority="51"/>
+    <w:lsdException w:name="Grid Table 7 Colorful Accent 6" w:uiPriority="52"/>
+    <w:lsdException w:name="List Table 1 Light" w:uiPriority="46"/>
+    <w:lsdException w:name="List Table 2" w:uiPriority="47"/>
+    <w:lsdException w:name="List Table 3" w:uiPriority="48"/>
+    <w:lsdException w:name="List Table 4" w:uiPriority="49"/>
+    <w:lsdException w:name="List Table 5 Dark" w:uiPriority="50"/>
+    <w:lsdException w:name="List Table 6 Colorful" w:uiPriority="51"/>
+    <w:lsdException w:name="List Table 7 Colorful" w:uiPriority="52"/>
+    <w:lsdException w:name="List Table 1 Light Accent 1" w:uiPriority="46"/>
+    <w:lsdException w:name="List Table 2 Accent 1" w:uiPriority="47"/>
+    <w:lsdException w:name="List Table 3 Accent 1" w:uiPriority="48"/>
+    <w:lsdException w:name="List Table 4 Accent 1" w:uiPriority="49"/>
+    <w:lsdException w:name="List Table 5 Dark Accent 1" w:uiPriority="50"/>
+    <w:lsdException w:name="List Table 6 Colorful Accent 1" w:uiPriority="51"/>
+    <w:lsdException w:name="List Table 7 Colorful Accent 1" w:uiPriority="52"/>
+    <w:lsdException w:name="List Table 1 Light Accent 2" w:uiPriority="46"/>
+    <w:lsdException w:name="List Table 2 Accent 2" w:uiPriority="47"/>
+    <w:lsdException w:name="List Table 3 Accent 2" w:uiPriority="48"/>
+    <w:lsdException w:name="List Table 4 Accent 2" w:uiPriority="49"/>
+    <w:lsdException w:name="List Table 5 Dark Accent 2" w:uiPriority="50"/>
+    <w:lsdException w:name="List Table 6 Colorful Accent 2" w:uiPriority="51"/>
+    <w:lsdException w:name="List Table 7 Colorful Accent 2" w:uiPriority="52"/>
+    <w:lsdException w:name="List Table 1 Light Accent 3" w:uiPriority="46"/>
+    <w:lsdException w:name="List Table 2 Accent 3" w:uiPriority="47"/>
+    <w:lsdException w:name="List Table 3 Accent 3" w:uiPriority="48"/>
+    <w:lsdException w:name="List Table 4 Accent 3" w:uiPriority="49"/>
+    <w:lsdException w:name="List Table 5 Dark Accent 3" w:uiPriority="50"/>
+    <w:lsdException w:name="List Table 6 Colorful Accent 3" w:uiPriority="51"/>
+    <w:lsdException w:name="List Table 7 Colorful Accent 3" w:uiPriority="52"/>
+    <w:lsdException w:name="List Table 1 Light Accent 4" w:uiPriority="46"/>
+    <w:lsdException w:name="List Table 2 Accent 4" w:uiPriority="47"/>
+    <w:lsdException w:name="List Table 3 Accent 4" w:uiPriority="48"/>
+    <w:lsdException w:name="List Table 4 Accent 4" w:uiPriority="49"/>
+    <w:lsdException w:name="List Table 5 Dark Accent 4" w:uiPriority="50"/>
+    <w:lsdException w:name="List Table 6 Colorful Accent 4" w:uiPriority="51"/>
+    <w:lsdException w:name="List Table 7 Colorful Accent 4" w:uiPriority="52"/>
+    <w:lsdException w:name="List Table 1 Light Accent 5" w:uiPriority="46"/>
+    <w:lsdException w:name="List Table 2 Accent 5" w:uiPriority="47"/>
+    <w:lsdException w:name="List Table 3 Accent 5" w:uiPriority="48"/>
+    <w:lsdException w:name="List Table 4 Accent 5" w:uiPriority="49"/>
+    <w:lsdException w:name="List Table 5 Dark Accent 5" w:uiPriority="50"/>
+    <w:lsdException w:name="List Table 6 Colorful Accent 5" w:uiPriority="51"/>
+    <w:lsdException w:name="List Table 7 Colorful Accent 5" w:uiPriority="52"/>
+    <w:lsdException w:name="List Table 1 Light Accent 6" w:uiPriority="46"/>
+    <w:lsdException w:name="List Table 2 Accent 6" w:uiPriority="47"/>
+    <w:lsdException w:name="List Table 3 Accent 6" w:uiPriority="48"/>
+    <w:lsdException w:name="List Table 4 Accent 6" w:uiPriority="49"/>
+    <w:lsdException w:name="List Table 5 Dark Accent 6" w:uiPriority="50"/>
+    <w:lsdException w:name="List Table 6 Colorful Accent 6" w:uiPriority="51"/>
+    <w:lsdException w:name="List Table 7 Colorful Accent 6" w:uiPriority="52"/>
   </w:latentStyles>
   <w:style w:type="paragraph" w:default="1" w:styleId="Normal">
     <w:name w:val="Normal"/>
@@ -30890,7 +31598,6 @@
     <w:uiPriority w:val="59"/>
     <w:rsid w:val="003444FC"/>
     <w:tblPr>
-      <w:tblInd w:w="0" w:type="dxa"/>
       <w:tblBorders>
         <w:top w:val="single" w:sz="4" w:space="0" w:color="auto"/>
         <w:left w:val="single" w:sz="4" w:space="0" w:color="auto"/>
@@ -30899,12 +31606,6 @@
         <w:insideH w:val="single" w:sz="4" w:space="0" w:color="auto"/>
         <w:insideV w:val="single" w:sz="4" w:space="0" w:color="auto"/>
       </w:tblBorders>
-      <w:tblCellMar>
-        <w:top w:w="0" w:type="dxa"/>
-        <w:left w:w="108" w:type="dxa"/>
-        <w:bottom w:w="0" w:type="dxa"/>
-        <w:right w:w="108" w:type="dxa"/>
-      </w:tblCellMar>
     </w:tblPr>
   </w:style>
   <w:style w:type="table" w:styleId="LightShading">
@@ -30918,17 +31619,10 @@
     <w:tblPr>
       <w:tblStyleRowBandSize w:val="1"/>
       <w:tblStyleColBandSize w:val="1"/>
-      <w:tblInd w:w="0" w:type="dxa"/>
       <w:tblBorders>
         <w:top w:val="single" w:sz="8" w:space="0" w:color="000000" w:themeColor="text1"/>
         <w:bottom w:val="single" w:sz="8" w:space="0" w:color="000000" w:themeColor="text1"/>
       </w:tblBorders>
-      <w:tblCellMar>
-        <w:top w:w="0" w:type="dxa"/>
-        <w:left w:w="108" w:type="dxa"/>
-        <w:bottom w:w="0" w:type="dxa"/>
-        <w:right w:w="108" w:type="dxa"/>
-      </w:tblCellMar>
     </w:tblPr>
     <w:tblStylePr w:type="firstRow">
       <w:pPr>
@@ -31015,19 +31709,12 @@
     <w:tblPr>
       <w:tblStyleRowBandSize w:val="1"/>
       <w:tblStyleColBandSize w:val="1"/>
-      <w:tblInd w:w="0" w:type="dxa"/>
       <w:tblBorders>
         <w:top w:val="single" w:sz="8" w:space="0" w:color="4F81BD" w:themeColor="accent1"/>
         <w:left w:val="single" w:sz="8" w:space="0" w:color="4F81BD" w:themeColor="accent1"/>
         <w:bottom w:val="single" w:sz="8" w:space="0" w:color="4F81BD" w:themeColor="accent1"/>
         <w:right w:val="single" w:sz="8" w:space="0" w:color="4F81BD" w:themeColor="accent1"/>
       </w:tblBorders>
-      <w:tblCellMar>
-        <w:top w:w="0" w:type="dxa"/>
-        <w:left w:w="108" w:type="dxa"/>
-        <w:bottom w:w="0" w:type="dxa"/>
-        <w:right w:w="108" w:type="dxa"/>
-      </w:tblCellMar>
     </w:tblPr>
     <w:tblStylePr w:type="firstRow">
       <w:pPr>
@@ -31104,7 +31791,6 @@
     <w:tblPr>
       <w:tblStyleRowBandSize w:val="1"/>
       <w:tblStyleColBandSize w:val="1"/>
-      <w:tblInd w:w="0" w:type="dxa"/>
       <w:tblBorders>
         <w:top w:val="single" w:sz="8" w:space="0" w:color="000000" w:themeColor="text1"/>
         <w:left w:val="single" w:sz="8" w:space="0" w:color="000000" w:themeColor="text1"/>
@@ -31113,12 +31799,6 @@
         <w:insideH w:val="single" w:sz="8" w:space="0" w:color="000000" w:themeColor="text1"/>
         <w:insideV w:val="single" w:sz="8" w:space="0" w:color="000000" w:themeColor="text1"/>
       </w:tblBorders>
-      <w:tblCellMar>
-        <w:top w:w="0" w:type="dxa"/>
-        <w:left w:w="108" w:type="dxa"/>
-        <w:bottom w:w="0" w:type="dxa"/>
-        <w:right w:w="108" w:type="dxa"/>
-      </w:tblCellMar>
     </w:tblPr>
     <w:tblStylePr w:type="firstRow">
       <w:pPr>
@@ -31231,7 +31911,6 @@
     <w:tblPr>
       <w:tblStyleRowBandSize w:val="1"/>
       <w:tblStyleColBandSize w:val="1"/>
-      <w:tblInd w:w="0" w:type="dxa"/>
       <w:tblBorders>
         <w:top w:val="single" w:sz="8" w:space="0" w:color="4F81BD" w:themeColor="accent1"/>
         <w:left w:val="single" w:sz="8" w:space="0" w:color="4F81BD" w:themeColor="accent1"/>
@@ -31240,12 +31919,6 @@
         <w:insideH w:val="single" w:sz="8" w:space="0" w:color="4F81BD" w:themeColor="accent1"/>
         <w:insideV w:val="single" w:sz="8" w:space="0" w:color="4F81BD" w:themeColor="accent1"/>
       </w:tblBorders>
-      <w:tblCellMar>
-        <w:top w:w="0" w:type="dxa"/>
-        <w:left w:w="108" w:type="dxa"/>
-        <w:bottom w:w="0" w:type="dxa"/>
-        <w:right w:w="108" w:type="dxa"/>
-      </w:tblCellMar>
     </w:tblPr>
     <w:tblStylePr w:type="firstRow">
       <w:pPr>
@@ -31358,7 +32031,6 @@
     <w:tblPr>
       <w:tblStyleRowBandSize w:val="1"/>
       <w:tblStyleColBandSize w:val="1"/>
-      <w:tblInd w:w="0" w:type="dxa"/>
       <w:tblBorders>
         <w:top w:val="single" w:sz="8" w:space="0" w:color="C0504D" w:themeColor="accent2"/>
         <w:left w:val="single" w:sz="8" w:space="0" w:color="C0504D" w:themeColor="accent2"/>
@@ -31367,12 +32039,6 @@
         <w:insideH w:val="single" w:sz="8" w:space="0" w:color="C0504D" w:themeColor="accent2"/>
         <w:insideV w:val="single" w:sz="8" w:space="0" w:color="C0504D" w:themeColor="accent2"/>
       </w:tblBorders>
-      <w:tblCellMar>
-        <w:top w:w="0" w:type="dxa"/>
-        <w:left w:w="108" w:type="dxa"/>
-        <w:bottom w:w="0" w:type="dxa"/>
-        <w:right w:w="108" w:type="dxa"/>
-      </w:tblCellMar>
     </w:tblPr>
     <w:tblStylePr w:type="firstRow">
       <w:pPr>
@@ -31485,7 +32151,6 @@
     <w:tblPr>
       <w:tblStyleRowBandSize w:val="1"/>
       <w:tblStyleColBandSize w:val="1"/>
-      <w:tblInd w:w="0" w:type="dxa"/>
       <w:tblBorders>
         <w:top w:val="single" w:sz="8" w:space="0" w:color="404040" w:themeColor="text1" w:themeTint="BF"/>
         <w:left w:val="single" w:sz="8" w:space="0" w:color="404040" w:themeColor="text1" w:themeTint="BF"/>
@@ -31493,12 +32158,6 @@
         <w:right w:val="single" w:sz="8" w:space="0" w:color="404040" w:themeColor="text1" w:themeTint="BF"/>
         <w:insideH w:val="single" w:sz="8" w:space="0" w:color="404040" w:themeColor="text1" w:themeTint="BF"/>
       </w:tblBorders>
-      <w:tblCellMar>
-        <w:top w:w="0" w:type="dxa"/>
-        <w:left w:w="108" w:type="dxa"/>
-        <w:bottom w:w="0" w:type="dxa"/>
-        <w:right w:w="108" w:type="dxa"/>
-      </w:tblCellMar>
     </w:tblPr>
     <w:tblStylePr w:type="firstRow">
       <w:pPr>
@@ -31592,19 +32251,12 @@
     <w:tblPr>
       <w:tblStyleRowBandSize w:val="1"/>
       <w:tblStyleColBandSize w:val="1"/>
-      <w:tblInd w:w="0" w:type="dxa"/>
       <w:tblBorders>
         <w:top w:val="single" w:sz="8" w:space="0" w:color="4F81BD" w:themeColor="accent1"/>
         <w:left w:val="single" w:sz="8" w:space="0" w:color="4F81BD" w:themeColor="accent1"/>
         <w:bottom w:val="single" w:sz="8" w:space="0" w:color="4F81BD" w:themeColor="accent1"/>
         <w:right w:val="single" w:sz="8" w:space="0" w:color="4F81BD" w:themeColor="accent1"/>
       </w:tblBorders>
-      <w:tblCellMar>
-        <w:top w:w="0" w:type="dxa"/>
-        <w:left w:w="108" w:type="dxa"/>
-        <w:bottom w:w="0" w:type="dxa"/>
-        <w:right w:w="108" w:type="dxa"/>
-      </w:tblCellMar>
     </w:tblPr>
     <w:tblStylePr w:type="firstRow">
       <w:rPr>
@@ -31713,7 +32365,6 @@
     <w:tblPr>
       <w:tblStyleRowBandSize w:val="1"/>
       <w:tblStyleColBandSize w:val="1"/>
-      <w:tblInd w:w="0" w:type="dxa"/>
       <w:tblBorders>
         <w:top w:val="single" w:sz="8" w:space="0" w:color="404040" w:themeColor="text1" w:themeTint="BF"/>
         <w:left w:val="single" w:sz="8" w:space="0" w:color="404040" w:themeColor="text1" w:themeTint="BF"/>
@@ -31722,1265 +32373,6 @@
         <w:insideH w:val="single" w:sz="8" w:space="0" w:color="404040" w:themeColor="text1" w:themeTint="BF"/>
         <w:insideV w:val="single" w:sz="8" w:space="0" w:color="404040" w:themeColor="text1" w:themeTint="BF"/>
       </w:tblBorders>
-      <w:tblCellMar>
-        <w:top w:w="0" w:type="dxa"/>
-        <w:left w:w="108" w:type="dxa"/>
-        <w:bottom w:w="0" w:type="dxa"/>
-        <w:right w:w="108" w:type="dxa"/>
-      </w:tblCellMar>
-    </w:tblPr>
-    <w:tcPr>
-      <w:shd w:val="clear" w:color="auto" w:fill="C0C0C0" w:themeFill="text1" w:themeFillTint="3F"/>
-    </w:tcPr>
-    <w:tblStylePr w:type="firstRow">
-      <w:rPr>
-        <w:b/>
-        <w:bCs/>
-      </w:rPr>
-    </w:tblStylePr>
-    <w:tblStylePr w:type="lastRow">
-      <w:rPr>
-        <w:b/>
-        <w:bCs/>
-      </w:rPr>
-      <w:tblPr/>
-      <w:tcPr>
-        <w:tcBorders>
-          <w:top w:val="single" w:sz="18" w:space="0" w:color="404040" w:themeColor="text1" w:themeTint="BF"/>
-        </w:tcBorders>
-      </w:tcPr>
-    </w:tblStylePr>
-    <w:tblStylePr w:type="firstCol">
-      <w:rPr>
-        <w:b/>
-        <w:bCs/>
-      </w:rPr>
-    </w:tblStylePr>
-    <w:tblStylePr w:type="lastCol">
-      <w:rPr>
-        <w:b/>
-        <w:bCs/>
-      </w:rPr>
-    </w:tblStylePr>
-    <w:tblStylePr w:type="band1Vert">
-      <w:tblPr/>
-      <w:tcPr>
-        <w:shd w:val="clear" w:color="auto" w:fill="808080" w:themeFill="text1" w:themeFillTint="7F"/>
-      </w:tcPr>
-    </w:tblStylePr>
-    <w:tblStylePr w:type="band1Horz">
-      <w:tblPr/>
-      <w:tcPr>
-        <w:shd w:val="clear" w:color="auto" w:fill="808080" w:themeFill="text1" w:themeFillTint="7F"/>
-      </w:tcPr>
-    </w:tblStylePr>
-  </w:style>
-  <w:style w:type="paragraph" w:styleId="ListParagraph">
-    <w:name w:val="List Paragraph"/>
-    <w:basedOn w:val="Normal"/>
-    <w:uiPriority w:val="34"/>
-    <w:qFormat/>
-    <w:rsid w:val="004F2D0D"/>
-    <w:pPr>
-      <w:ind w:left="720"/>
-      <w:contextualSpacing/>
-    </w:pPr>
-  </w:style>
-  <w:style w:type="paragraph" w:styleId="BalloonText">
-    <w:name w:val="Balloon Text"/>
-    <w:basedOn w:val="Normal"/>
-    <w:link w:val="BalloonTextChar"/>
-    <w:uiPriority w:val="99"/>
-    <w:semiHidden/>
-    <w:unhideWhenUsed/>
-    <w:rsid w:val="00DD1CA9"/>
-    <w:rPr>
-      <w:rFonts w:ascii="Segoe UI" w:hAnsi="Segoe UI" w:cs="Segoe UI"/>
-      <w:sz w:val="18"/>
-      <w:szCs w:val="18"/>
-    </w:rPr>
-  </w:style>
-  <w:style w:type="character" w:customStyle="1" w:styleId="BalloonTextChar">
-    <w:name w:val="Balloon Text Char"/>
-    <w:basedOn w:val="DefaultParagraphFont"/>
-    <w:link w:val="BalloonText"/>
-    <w:uiPriority w:val="99"/>
-    <w:semiHidden/>
-    <w:rsid w:val="00DD1CA9"/>
-    <w:rPr>
-      <w:rFonts w:ascii="Segoe UI" w:hAnsi="Segoe UI" w:cs="Segoe UI"/>
-      <w:sz w:val="18"/>
-      <w:szCs w:val="18"/>
-    </w:rPr>
-  </w:style>
-</w:styles>
-</file>
-
-<file path=word/stylesWithEffects.xml><?xml version="1.0" encoding="utf-8"?>
-<w:styles xmlns:wpc="http://schemas.microsoft.com/office/word/2010/wordprocessingCanvas" xmlns:mo="http://schemas.microsoft.com/office/mac/office/2008/main" xmlns:mc="http://schemas.openxmlformats.org/markup-compatibility/2006" xmlns:mv="urn:schemas-microsoft-com:mac:vml" xmlns:o="urn:schemas-microsoft-com:office:office" xmlns:r="http://schemas.openxmlformats.org/officeDocument/2006/relationships" xmlns:m="http://schemas.openxmlformats.org/officeDocument/2006/math" xmlns:v="urn:schemas-microsoft-com:vml" xmlns:wp14="http://schemas.microsoft.com/office/word/2010/wordprocessingDrawing" xmlns:wp="http://schemas.openxmlformats.org/drawingml/2006/wordprocessingDrawing" xmlns:w10="urn:schemas-microsoft-com:office:word" xmlns:w="http://schemas.openxmlformats.org/wordprocessingml/2006/main" xmlns:w14="http://schemas.microsoft.com/office/word/2010/wordml" xmlns:wpg="http://schemas.microsoft.com/office/word/2010/wordprocessingGroup" xmlns:wpi="http://schemas.microsoft.com/office/word/2010/wordprocessingInk" xmlns:wne="http://schemas.microsoft.com/office/word/2006/wordml" xmlns:wps="http://schemas.microsoft.com/office/word/2010/wordprocessingShape" mc:Ignorable="w14 wp14">
-  <w:docDefaults>
-    <w:rPrDefault>
-      <w:rPr>
-        <w:rFonts w:asciiTheme="minorHAnsi" w:eastAsiaTheme="minorEastAsia" w:hAnsiTheme="minorHAnsi" w:cstheme="minorBidi"/>
-        <w:sz w:val="24"/>
-        <w:szCs w:val="24"/>
-        <w:lang w:val="en-US" w:eastAsia="en-US" w:bidi="ar-SA"/>
-      </w:rPr>
-    </w:rPrDefault>
-    <w:pPrDefault/>
-  </w:docDefaults>
-  <w:latentStyles w:defLockedState="0" w:defUIPriority="99" w:defSemiHidden="1" w:defUnhideWhenUsed="1" w:defQFormat="0" w:count="276">
-    <w:lsdException w:name="Normal" w:semiHidden="0" w:uiPriority="0" w:unhideWhenUsed="0" w:qFormat="1"/>
-    <w:lsdException w:name="heading 1" w:semiHidden="0" w:uiPriority="9" w:unhideWhenUsed="0" w:qFormat="1"/>
-    <w:lsdException w:name="heading 2" w:uiPriority="9" w:qFormat="1"/>
-    <w:lsdException w:name="heading 3" w:uiPriority="9" w:qFormat="1"/>
-    <w:lsdException w:name="heading 4" w:uiPriority="9" w:qFormat="1"/>
-    <w:lsdException w:name="heading 5" w:uiPriority="9" w:qFormat="1"/>
-    <w:lsdException w:name="heading 6" w:uiPriority="9" w:qFormat="1"/>
-    <w:lsdException w:name="heading 7" w:uiPriority="9" w:qFormat="1"/>
-    <w:lsdException w:name="heading 8" w:uiPriority="9" w:qFormat="1"/>
-    <w:lsdException w:name="heading 9" w:uiPriority="9" w:qFormat="1"/>
-    <w:lsdException w:name="toc 1" w:uiPriority="39"/>
-    <w:lsdException w:name="toc 2" w:uiPriority="39"/>
-    <w:lsdException w:name="toc 3" w:uiPriority="39"/>
-    <w:lsdException w:name="toc 4" w:uiPriority="39"/>
-    <w:lsdException w:name="toc 5" w:uiPriority="39"/>
-    <w:lsdException w:name="toc 6" w:uiPriority="39"/>
-    <w:lsdException w:name="toc 7" w:uiPriority="39"/>
-    <w:lsdException w:name="toc 8" w:uiPriority="39"/>
-    <w:lsdException w:name="toc 9" w:uiPriority="39"/>
-    <w:lsdException w:name="caption" w:uiPriority="35" w:qFormat="1"/>
-    <w:lsdException w:name="Title" w:semiHidden="0" w:uiPriority="10" w:unhideWhenUsed="0" w:qFormat="1"/>
-    <w:lsdException w:name="Default Paragraph Font" w:uiPriority="1"/>
-    <w:lsdException w:name="Subtitle" w:semiHidden="0" w:uiPriority="11" w:unhideWhenUsed="0" w:qFormat="1"/>
-    <w:lsdException w:name="Strong" w:semiHidden="0" w:uiPriority="22" w:unhideWhenUsed="0" w:qFormat="1"/>
-    <w:lsdException w:name="Emphasis" w:semiHidden="0" w:uiPriority="20" w:unhideWhenUsed="0" w:qFormat="1"/>
-    <w:lsdException w:name="Table Grid" w:semiHidden="0" w:uiPriority="59" w:unhideWhenUsed="0"/>
-    <w:lsdException w:name="Note Level 1" w:semiHidden="0" w:unhideWhenUsed="0"/>
-    <w:lsdException w:name="Note Level 2" w:semiHidden="0" w:unhideWhenUsed="0"/>
-    <w:lsdException w:name="Note Level 3" w:semiHidden="0" w:unhideWhenUsed="0"/>
-    <w:lsdException w:name="Note Level 4" w:semiHidden="0" w:unhideWhenUsed="0"/>
-    <w:lsdException w:name="Note Level 5" w:semiHidden="0" w:unhideWhenUsed="0"/>
-    <w:lsdException w:name="Note Level 6" w:semiHidden="0" w:unhideWhenUsed="0"/>
-    <w:lsdException w:name="Note Level 7" w:semiHidden="0" w:unhideWhenUsed="0"/>
-    <w:lsdException w:name="Note Level 8" w:semiHidden="0" w:unhideWhenUsed="0"/>
-    <w:lsdException w:name="Note Level 9" w:semiHidden="0" w:unhideWhenUsed="0"/>
-    <w:lsdException w:name="Placeholder Text" w:unhideWhenUsed="0"/>
-    <w:lsdException w:name="No Spacing" w:semiHidden="0" w:uiPriority="1" w:unhideWhenUsed="0" w:qFormat="1"/>
-    <w:lsdException w:name="Light Shading" w:semiHidden="0" w:uiPriority="60" w:unhideWhenUsed="0"/>
-    <w:lsdException w:name="Light List" w:semiHidden="0" w:uiPriority="61" w:unhideWhenUsed="0"/>
-    <w:lsdException w:name="Light Grid" w:semiHidden="0" w:uiPriority="62" w:unhideWhenUsed="0"/>
-    <w:lsdException w:name="Medium Shading 1" w:semiHidden="0" w:uiPriority="63" w:unhideWhenUsed="0"/>
-    <w:lsdException w:name="Medium Shading 2" w:semiHidden="0" w:uiPriority="64" w:unhideWhenUsed="0"/>
-    <w:lsdException w:name="Medium List 1" w:semiHidden="0" w:uiPriority="65" w:unhideWhenUsed="0"/>
-    <w:lsdException w:name="Medium List 2" w:semiHidden="0" w:uiPriority="66" w:unhideWhenUsed="0"/>
-    <w:lsdException w:name="Medium Grid 1" w:semiHidden="0" w:uiPriority="67" w:unhideWhenUsed="0"/>
-    <w:lsdException w:name="Medium Grid 2" w:semiHidden="0" w:uiPriority="68" w:unhideWhenUsed="0"/>
-    <w:lsdException w:name="Medium Grid 3" w:semiHidden="0" w:uiPriority="69" w:unhideWhenUsed="0"/>
-    <w:lsdException w:name="Dark List" w:semiHidden="0" w:uiPriority="70" w:unhideWhenUsed="0"/>
-    <w:lsdException w:name="Colorful Shading" w:semiHidden="0" w:uiPriority="71" w:unhideWhenUsed="0"/>
-    <w:lsdException w:name="Colorful List" w:semiHidden="0" w:uiPriority="72" w:unhideWhenUsed="0"/>
-    <w:lsdException w:name="Colorful Grid" w:semiHidden="0" w:uiPriority="73" w:unhideWhenUsed="0"/>
-    <w:lsdException w:name="Light Shading Accent 1" w:semiHidden="0" w:uiPriority="60" w:unhideWhenUsed="0"/>
-    <w:lsdException w:name="Light List Accent 1" w:semiHidden="0" w:uiPriority="61" w:unhideWhenUsed="0"/>
-    <w:lsdException w:name="Light Grid Accent 1" w:semiHidden="0" w:uiPriority="62" w:unhideWhenUsed="0"/>
-    <w:lsdException w:name="Medium Shading 1 Accent 1" w:semiHidden="0" w:uiPriority="63" w:unhideWhenUsed="0"/>
-    <w:lsdException w:name="Medium Shading 2 Accent 1" w:semiHidden="0" w:uiPriority="64" w:unhideWhenUsed="0"/>
-    <w:lsdException w:name="Medium List 1 Accent 1" w:semiHidden="0" w:uiPriority="65" w:unhideWhenUsed="0"/>
-    <w:lsdException w:name="Revision" w:unhideWhenUsed="0"/>
-    <w:lsdException w:name="List Paragraph" w:semiHidden="0" w:uiPriority="34" w:unhideWhenUsed="0" w:qFormat="1"/>
-    <w:lsdException w:name="Quote" w:semiHidden="0" w:uiPriority="29" w:unhideWhenUsed="0" w:qFormat="1"/>
-    <w:lsdException w:name="Intense Quote" w:semiHidden="0" w:uiPriority="30" w:unhideWhenUsed="0" w:qFormat="1"/>
-    <w:lsdException w:name="Medium List 2 Accent 1" w:semiHidden="0" w:uiPriority="66" w:unhideWhenUsed="0"/>
-    <w:lsdException w:name="Medium Grid 1 Accent 1" w:semiHidden="0" w:uiPriority="67" w:unhideWhenUsed="0"/>
-    <w:lsdException w:name="Medium Grid 2 Accent 1" w:semiHidden="0" w:uiPriority="68" w:unhideWhenUsed="0"/>
-    <w:lsdException w:name="Medium Grid 3 Accent 1" w:semiHidden="0" w:uiPriority="69" w:unhideWhenUsed="0"/>
-    <w:lsdException w:name="Dark List Accent 1" w:semiHidden="0" w:uiPriority="70" w:unhideWhenUsed="0"/>
-    <w:lsdException w:name="Colorful Shading Accent 1" w:semiHidden="0" w:uiPriority="71" w:unhideWhenUsed="0"/>
-    <w:lsdException w:name="Colorful List Accent 1" w:semiHidden="0" w:uiPriority="72" w:unhideWhenUsed="0"/>
-    <w:lsdException w:name="Colorful Grid Accent 1" w:semiHidden="0" w:uiPriority="73" w:unhideWhenUsed="0"/>
-    <w:lsdException w:name="Light Shading Accent 2" w:semiHidden="0" w:uiPriority="60" w:unhideWhenUsed="0"/>
-    <w:lsdException w:name="Light List Accent 2" w:semiHidden="0" w:uiPriority="61" w:unhideWhenUsed="0"/>
-    <w:lsdException w:name="Light Grid Accent 2" w:semiHidden="0" w:uiPriority="62" w:unhideWhenUsed="0"/>
-    <w:lsdException w:name="Medium Shading 1 Accent 2" w:semiHidden="0" w:uiPriority="63" w:unhideWhenUsed="0"/>
-    <w:lsdException w:name="Medium Shading 2 Accent 2" w:semiHidden="0" w:uiPriority="64" w:unhideWhenUsed="0"/>
-    <w:lsdException w:name="Medium List 1 Accent 2" w:semiHidden="0" w:uiPriority="65" w:unhideWhenUsed="0"/>
-    <w:lsdException w:name="Medium List 2 Accent 2" w:semiHidden="0" w:uiPriority="66" w:unhideWhenUsed="0"/>
-    <w:lsdException w:name="Medium Grid 1 Accent 2" w:semiHidden="0" w:uiPriority="67" w:unhideWhenUsed="0"/>
-    <w:lsdException w:name="Medium Grid 2 Accent 2" w:semiHidden="0" w:uiPriority="68" w:unhideWhenUsed="0"/>
-    <w:lsdException w:name="Medium Grid 3 Accent 2" w:semiHidden="0" w:uiPriority="69" w:unhideWhenUsed="0"/>
-    <w:lsdException w:name="Dark List Accent 2" w:semiHidden="0" w:uiPriority="70" w:unhideWhenUsed="0"/>
-    <w:lsdException w:name="Colorful Shading Accent 2" w:semiHidden="0" w:uiPriority="71" w:unhideWhenUsed="0"/>
-    <w:lsdException w:name="Colorful List Accent 2" w:semiHidden="0" w:uiPriority="72" w:unhideWhenUsed="0"/>
-    <w:lsdException w:name="Colorful Grid Accent 2" w:semiHidden="0" w:uiPriority="73" w:unhideWhenUsed="0"/>
-    <w:lsdException w:name="Light Shading Accent 3" w:semiHidden="0" w:uiPriority="60" w:unhideWhenUsed="0"/>
-    <w:lsdException w:name="Light List Accent 3" w:semiHidden="0" w:uiPriority="61" w:unhideWhenUsed="0"/>
-    <w:lsdException w:name="Light Grid Accent 3" w:semiHidden="0" w:uiPriority="62" w:unhideWhenUsed="0"/>
-    <w:lsdException w:name="Medium Shading 1 Accent 3" w:semiHidden="0" w:uiPriority="63" w:unhideWhenUsed="0"/>
-    <w:lsdException w:name="Medium Shading 2 Accent 3" w:semiHidden="0" w:uiPriority="64" w:unhideWhenUsed="0"/>
-    <w:lsdException w:name="Medium List 1 Accent 3" w:semiHidden="0" w:uiPriority="65" w:unhideWhenUsed="0"/>
-    <w:lsdException w:name="Medium List 2 Accent 3" w:semiHidden="0" w:uiPriority="66" w:unhideWhenUsed="0"/>
-    <w:lsdException w:name="Medium Grid 1 Accent 3" w:semiHidden="0" w:uiPriority="67" w:unhideWhenUsed="0"/>
-    <w:lsdException w:name="Medium Grid 2 Accent 3" w:semiHidden="0" w:uiPriority="68" w:unhideWhenUsed="0"/>
-    <w:lsdException w:name="Medium Grid 3 Accent 3" w:semiHidden="0" w:uiPriority="69" w:unhideWhenUsed="0"/>
-    <w:lsdException w:name="Dark List Accent 3" w:semiHidden="0" w:uiPriority="70" w:unhideWhenUsed="0"/>
-    <w:lsdException w:name="Colorful Shading Accent 3" w:semiHidden="0" w:uiPriority="71" w:unhideWhenUsed="0"/>
-    <w:lsdException w:name="Colorful List Accent 3" w:semiHidden="0" w:uiPriority="72" w:unhideWhenUsed="0"/>
-    <w:lsdException w:name="Colorful Grid Accent 3" w:semiHidden="0" w:uiPriority="73" w:unhideWhenUsed="0"/>
-    <w:lsdException w:name="Light Shading Accent 4" w:semiHidden="0" w:uiPriority="60" w:unhideWhenUsed="0"/>
-    <w:lsdException w:name="Light List Accent 4" w:semiHidden="0" w:uiPriority="61" w:unhideWhenUsed="0"/>
-    <w:lsdException w:name="Light Grid Accent 4" w:semiHidden="0" w:uiPriority="62" w:unhideWhenUsed="0"/>
-    <w:lsdException w:name="Medium Shading 1 Accent 4" w:semiHidden="0" w:uiPriority="63" w:unhideWhenUsed="0"/>
-    <w:lsdException w:name="Medium Shading 2 Accent 4" w:semiHidden="0" w:uiPriority="64" w:unhideWhenUsed="0"/>
-    <w:lsdException w:name="Medium List 1 Accent 4" w:semiHidden="0" w:uiPriority="65" w:unhideWhenUsed="0"/>
-    <w:lsdException w:name="Medium List 2 Accent 4" w:semiHidden="0" w:uiPriority="66" w:unhideWhenUsed="0"/>
-    <w:lsdException w:name="Medium Grid 1 Accent 4" w:semiHidden="0" w:uiPriority="67" w:unhideWhenUsed="0"/>
-    <w:lsdException w:name="Medium Grid 2 Accent 4" w:semiHidden="0" w:uiPriority="68" w:unhideWhenUsed="0"/>
-    <w:lsdException w:name="Medium Grid 3 Accent 4" w:semiHidden="0" w:uiPriority="69" w:unhideWhenUsed="0"/>
-    <w:lsdException w:name="Dark List Accent 4" w:semiHidden="0" w:uiPriority="70" w:unhideWhenUsed="0"/>
-    <w:lsdException w:name="Colorful Shading Accent 4" w:semiHidden="0" w:uiPriority="71" w:unhideWhenUsed="0"/>
-    <w:lsdException w:name="Colorful List Accent 4" w:semiHidden="0" w:uiPriority="72" w:unhideWhenUsed="0"/>
-    <w:lsdException w:name="Colorful Grid Accent 4" w:semiHidden="0" w:uiPriority="73" w:unhideWhenUsed="0"/>
-    <w:lsdException w:name="Light Shading Accent 5" w:semiHidden="0" w:uiPriority="60" w:unhideWhenUsed="0"/>
-    <w:lsdException w:name="Light List Accent 5" w:semiHidden="0" w:uiPriority="61" w:unhideWhenUsed="0"/>
-    <w:lsdException w:name="Light Grid Accent 5" w:semiHidden="0" w:uiPriority="62" w:unhideWhenUsed="0"/>
-    <w:lsdException w:name="Medium Shading 1 Accent 5" w:semiHidden="0" w:uiPriority="63" w:unhideWhenUsed="0"/>
-    <w:lsdException w:name="Medium Shading 2 Accent 5" w:semiHidden="0" w:uiPriority="64" w:unhideWhenUsed="0"/>
-    <w:lsdException w:name="Medium List 1 Accent 5" w:semiHidden="0" w:uiPriority="65" w:unhideWhenUsed="0"/>
-    <w:lsdException w:name="Medium List 2 Accent 5" w:semiHidden="0" w:uiPriority="66" w:unhideWhenUsed="0"/>
-    <w:lsdException w:name="Medium Grid 1 Accent 5" w:semiHidden="0" w:uiPriority="67" w:unhideWhenUsed="0"/>
-    <w:lsdException w:name="Medium Grid 2 Accent 5" w:semiHidden="0" w:uiPriority="68" w:unhideWhenUsed="0"/>
-    <w:lsdException w:name="Medium Grid 3 Accent 5" w:semiHidden="0" w:uiPriority="69" w:unhideWhenUsed="0"/>
-    <w:lsdException w:name="Dark List Accent 5" w:semiHidden="0" w:uiPriority="70" w:unhideWhenUsed="0"/>
-    <w:lsdException w:name="Colorful Shading Accent 5" w:semiHidden="0" w:uiPriority="71" w:unhideWhenUsed="0"/>
-    <w:lsdException w:name="Colorful List Accent 5" w:semiHidden="0" w:uiPriority="72" w:unhideWhenUsed="0"/>
-    <w:lsdException w:name="Colorful Grid Accent 5" w:semiHidden="0" w:uiPriority="73" w:unhideWhenUsed="0"/>
-    <w:lsdException w:name="Light Shading Accent 6" w:semiHidden="0" w:uiPriority="60" w:unhideWhenUsed="0"/>
-    <w:lsdException w:name="Light List Accent 6" w:semiHidden="0" w:uiPriority="61" w:unhideWhenUsed="0"/>
-    <w:lsdException w:name="Light Grid Accent 6" w:semiHidden="0" w:uiPriority="62" w:unhideWhenUsed="0"/>
-    <w:lsdException w:name="Medium Shading 1 Accent 6" w:semiHidden="0" w:uiPriority="63" w:unhideWhenUsed="0"/>
-    <w:lsdException w:name="Medium Shading 2 Accent 6" w:semiHidden="0" w:uiPriority="64" w:unhideWhenUsed="0"/>
-    <w:lsdException w:name="Medium List 1 Accent 6" w:semiHidden="0" w:uiPriority="65" w:unhideWhenUsed="0"/>
-    <w:lsdException w:name="Medium List 2 Accent 6" w:semiHidden="0" w:uiPriority="66" w:unhideWhenUsed="0"/>
-    <w:lsdException w:name="Medium Grid 1 Accent 6" w:semiHidden="0" w:uiPriority="67" w:unhideWhenUsed="0"/>
-    <w:lsdException w:name="Medium Grid 2 Accent 6" w:semiHidden="0" w:uiPriority="68" w:unhideWhenUsed="0"/>
-    <w:lsdException w:name="Medium Grid 3 Accent 6" w:semiHidden="0" w:uiPriority="69" w:unhideWhenUsed="0"/>
-    <w:lsdException w:name="Dark List Accent 6" w:semiHidden="0" w:uiPriority="70" w:unhideWhenUsed="0"/>
-    <w:lsdException w:name="Colorful Shading Accent 6" w:semiHidden="0" w:uiPriority="71" w:unhideWhenUsed="0"/>
-    <w:lsdException w:name="Colorful List Accent 6" w:semiHidden="0" w:uiPriority="72" w:unhideWhenUsed="0"/>
-    <w:lsdException w:name="Colorful Grid Accent 6" w:semiHidden="0" w:uiPriority="73" w:unhideWhenUsed="0"/>
-    <w:lsdException w:name="Subtle Emphasis" w:semiHidden="0" w:uiPriority="19" w:unhideWhenUsed="0" w:qFormat="1"/>
-    <w:lsdException w:name="Intense Emphasis" w:semiHidden="0" w:uiPriority="21" w:unhideWhenUsed="0" w:qFormat="1"/>
-    <w:lsdException w:name="Subtle Reference" w:semiHidden="0" w:uiPriority="31" w:unhideWhenUsed="0" w:qFormat="1"/>
-    <w:lsdException w:name="Intense Reference" w:semiHidden="0" w:uiPriority="32" w:unhideWhenUsed="0" w:qFormat="1"/>
-    <w:lsdException w:name="Book Title" w:semiHidden="0" w:uiPriority="33" w:unhideWhenUsed="0" w:qFormat="1"/>
-    <w:lsdException w:name="Bibliography" w:uiPriority="37"/>
-    <w:lsdException w:name="TOC Heading" w:uiPriority="39" w:qFormat="1"/>
-  </w:latentStyles>
-  <w:style w:type="paragraph" w:default="1" w:styleId="Normal">
-    <w:name w:val="Normal"/>
-    <w:qFormat/>
-  </w:style>
-  <w:style w:type="character" w:default="1" w:styleId="DefaultParagraphFont">
-    <w:name w:val="Default Paragraph Font"/>
-    <w:uiPriority w:val="1"/>
-    <w:semiHidden/>
-    <w:unhideWhenUsed/>
-  </w:style>
-  <w:style w:type="table" w:default="1" w:styleId="TableNormal">
-    <w:name w:val="Normal Table"/>
-    <w:uiPriority w:val="99"/>
-    <w:semiHidden/>
-    <w:unhideWhenUsed/>
-    <w:tblPr>
-      <w:tblInd w:w="0" w:type="dxa"/>
-      <w:tblCellMar>
-        <w:top w:w="0" w:type="dxa"/>
-        <w:left w:w="108" w:type="dxa"/>
-        <w:bottom w:w="0" w:type="dxa"/>
-        <w:right w:w="108" w:type="dxa"/>
-      </w:tblCellMar>
-    </w:tblPr>
-  </w:style>
-  <w:style w:type="numbering" w:default="1" w:styleId="NoList">
-    <w:name w:val="No List"/>
-    <w:uiPriority w:val="99"/>
-    <w:semiHidden/>
-    <w:unhideWhenUsed/>
-  </w:style>
-  <w:style w:type="paragraph" w:styleId="Header">
-    <w:name w:val="header"/>
-    <w:basedOn w:val="Normal"/>
-    <w:link w:val="HeaderChar"/>
-    <w:uiPriority w:val="99"/>
-    <w:unhideWhenUsed/>
-    <w:rsid w:val="005E6F2F"/>
-    <w:pPr>
-      <w:tabs>
-        <w:tab w:val="center" w:pos="4320"/>
-        <w:tab w:val="right" w:pos="8640"/>
-      </w:tabs>
-    </w:pPr>
-  </w:style>
-  <w:style w:type="character" w:customStyle="1" w:styleId="HeaderChar">
-    <w:name w:val="Header Char"/>
-    <w:basedOn w:val="DefaultParagraphFont"/>
-    <w:link w:val="Header"/>
-    <w:uiPriority w:val="99"/>
-    <w:rsid w:val="005E6F2F"/>
-  </w:style>
-  <w:style w:type="paragraph" w:styleId="Footer">
-    <w:name w:val="footer"/>
-    <w:basedOn w:val="Normal"/>
-    <w:link w:val="FooterChar"/>
-    <w:uiPriority w:val="99"/>
-    <w:unhideWhenUsed/>
-    <w:rsid w:val="005E6F2F"/>
-    <w:pPr>
-      <w:tabs>
-        <w:tab w:val="center" w:pos="4320"/>
-        <w:tab w:val="right" w:pos="8640"/>
-      </w:tabs>
-    </w:pPr>
-  </w:style>
-  <w:style w:type="character" w:customStyle="1" w:styleId="FooterChar">
-    <w:name w:val="Footer Char"/>
-    <w:basedOn w:val="DefaultParagraphFont"/>
-    <w:link w:val="Footer"/>
-    <w:uiPriority w:val="99"/>
-    <w:rsid w:val="005E6F2F"/>
-  </w:style>
-  <w:style w:type="character" w:styleId="Hyperlink">
-    <w:name w:val="Hyperlink"/>
-    <w:basedOn w:val="DefaultParagraphFont"/>
-    <w:uiPriority w:val="99"/>
-    <w:unhideWhenUsed/>
-    <w:rsid w:val="005E6F2F"/>
-    <w:rPr>
-      <w:color w:val="0000FF" w:themeColor="hyperlink"/>
-      <w:u w:val="single"/>
-    </w:rPr>
-  </w:style>
-  <w:style w:type="paragraph" w:styleId="NormalWeb">
-    <w:name w:val="Normal (Web)"/>
-    <w:basedOn w:val="Normal"/>
-    <w:uiPriority w:val="99"/>
-    <w:semiHidden/>
-    <w:unhideWhenUsed/>
-    <w:rsid w:val="005523B6"/>
-    <w:pPr>
-      <w:spacing w:before="100" w:beforeAutospacing="1" w:after="100" w:afterAutospacing="1"/>
-    </w:pPr>
-    <w:rPr>
-      <w:rFonts w:ascii="Times" w:hAnsi="Times" w:cs="Times New Roman"/>
-      <w:sz w:val="20"/>
-      <w:szCs w:val="20"/>
-    </w:rPr>
-  </w:style>
-  <w:style w:type="paragraph" w:styleId="HTMLPreformatted">
-    <w:name w:val="HTML Preformatted"/>
-    <w:basedOn w:val="Normal"/>
-    <w:link w:val="HTMLPreformattedChar"/>
-    <w:uiPriority w:val="99"/>
-    <w:semiHidden/>
-    <w:unhideWhenUsed/>
-    <w:rsid w:val="000C2262"/>
-    <w:pPr>
-      <w:tabs>
-        <w:tab w:val="left" w:pos="916"/>
-        <w:tab w:val="left" w:pos="1832"/>
-        <w:tab w:val="left" w:pos="2748"/>
-        <w:tab w:val="left" w:pos="3664"/>
-        <w:tab w:val="left" w:pos="4580"/>
-        <w:tab w:val="left" w:pos="5496"/>
-        <w:tab w:val="left" w:pos="6412"/>
-        <w:tab w:val="left" w:pos="7328"/>
-        <w:tab w:val="left" w:pos="8244"/>
-        <w:tab w:val="left" w:pos="9160"/>
-        <w:tab w:val="left" w:pos="10076"/>
-        <w:tab w:val="left" w:pos="10992"/>
-        <w:tab w:val="left" w:pos="11908"/>
-        <w:tab w:val="left" w:pos="12824"/>
-        <w:tab w:val="left" w:pos="13740"/>
-        <w:tab w:val="left" w:pos="14656"/>
-      </w:tabs>
-    </w:pPr>
-    <w:rPr>
-      <w:rFonts w:ascii="Courier" w:hAnsi="Courier" w:cs="Courier"/>
-      <w:sz w:val="20"/>
-      <w:szCs w:val="20"/>
-    </w:rPr>
-  </w:style>
-  <w:style w:type="character" w:customStyle="1" w:styleId="HTMLPreformattedChar">
-    <w:name w:val="HTML Preformatted Char"/>
-    <w:basedOn w:val="DefaultParagraphFont"/>
-    <w:link w:val="HTMLPreformatted"/>
-    <w:uiPriority w:val="99"/>
-    <w:semiHidden/>
-    <w:rsid w:val="000C2262"/>
-    <w:rPr>
-      <w:rFonts w:ascii="Courier" w:hAnsi="Courier" w:cs="Courier"/>
-      <w:sz w:val="20"/>
-      <w:szCs w:val="20"/>
-    </w:rPr>
-  </w:style>
-  <w:style w:type="character" w:styleId="HTMLCode">
-    <w:name w:val="HTML Code"/>
-    <w:basedOn w:val="DefaultParagraphFont"/>
-    <w:uiPriority w:val="99"/>
-    <w:semiHidden/>
-    <w:unhideWhenUsed/>
-    <w:rsid w:val="000C2262"/>
-    <w:rPr>
-      <w:rFonts w:ascii="Courier" w:eastAsiaTheme="minorEastAsia" w:hAnsi="Courier" w:cs="Courier"/>
-      <w:sz w:val="20"/>
-      <w:szCs w:val="20"/>
-    </w:rPr>
-  </w:style>
-  <w:style w:type="table" w:styleId="TableGrid">
-    <w:name w:val="Table Grid"/>
-    <w:basedOn w:val="TableNormal"/>
-    <w:uiPriority w:val="59"/>
-    <w:rsid w:val="003444FC"/>
-    <w:tblPr>
-      <w:tblInd w:w="0" w:type="dxa"/>
-      <w:tblBorders>
-        <w:top w:val="single" w:sz="4" w:space="0" w:color="auto"/>
-        <w:left w:val="single" w:sz="4" w:space="0" w:color="auto"/>
-        <w:bottom w:val="single" w:sz="4" w:space="0" w:color="auto"/>
-        <w:right w:val="single" w:sz="4" w:space="0" w:color="auto"/>
-        <w:insideH w:val="single" w:sz="4" w:space="0" w:color="auto"/>
-        <w:insideV w:val="single" w:sz="4" w:space="0" w:color="auto"/>
-      </w:tblBorders>
-      <w:tblCellMar>
-        <w:top w:w="0" w:type="dxa"/>
-        <w:left w:w="108" w:type="dxa"/>
-        <w:bottom w:w="0" w:type="dxa"/>
-        <w:right w:w="108" w:type="dxa"/>
-      </w:tblCellMar>
-    </w:tblPr>
-  </w:style>
-  <w:style w:type="table" w:styleId="LightShading">
-    <w:name w:val="Light Shading"/>
-    <w:basedOn w:val="TableNormal"/>
-    <w:uiPriority w:val="60"/>
-    <w:rsid w:val="003444FC"/>
-    <w:rPr>
-      <w:color w:val="000000" w:themeColor="text1" w:themeShade="BF"/>
-    </w:rPr>
-    <w:tblPr>
-      <w:tblStyleRowBandSize w:val="1"/>
-      <w:tblStyleColBandSize w:val="1"/>
-      <w:tblInd w:w="0" w:type="dxa"/>
-      <w:tblBorders>
-        <w:top w:val="single" w:sz="8" w:space="0" w:color="000000" w:themeColor="text1"/>
-        <w:bottom w:val="single" w:sz="8" w:space="0" w:color="000000" w:themeColor="text1"/>
-      </w:tblBorders>
-      <w:tblCellMar>
-        <w:top w:w="0" w:type="dxa"/>
-        <w:left w:w="108" w:type="dxa"/>
-        <w:bottom w:w="0" w:type="dxa"/>
-        <w:right w:w="108" w:type="dxa"/>
-      </w:tblCellMar>
-    </w:tblPr>
-    <w:tblStylePr w:type="firstRow">
-      <w:pPr>
-        <w:spacing w:before="0" w:after="0" w:line="240" w:lineRule="auto"/>
-      </w:pPr>
-      <w:rPr>
-        <w:b/>
-        <w:bCs/>
-      </w:rPr>
-      <w:tblPr/>
-      <w:tcPr>
-        <w:tcBorders>
-          <w:top w:val="single" w:sz="8" w:space="0" w:color="000000" w:themeColor="text1"/>
-          <w:left w:val="nil"/>
-          <w:bottom w:val="single" w:sz="8" w:space="0" w:color="000000" w:themeColor="text1"/>
-          <w:right w:val="nil"/>
-          <w:insideH w:val="nil"/>
-          <w:insideV w:val="nil"/>
-        </w:tcBorders>
-      </w:tcPr>
-    </w:tblStylePr>
-    <w:tblStylePr w:type="lastRow">
-      <w:pPr>
-        <w:spacing w:before="0" w:after="0" w:line="240" w:lineRule="auto"/>
-      </w:pPr>
-      <w:rPr>
-        <w:b/>
-        <w:bCs/>
-      </w:rPr>
-      <w:tblPr/>
-      <w:tcPr>
-        <w:tcBorders>
-          <w:top w:val="single" w:sz="8" w:space="0" w:color="000000" w:themeColor="text1"/>
-          <w:left w:val="nil"/>
-          <w:bottom w:val="single" w:sz="8" w:space="0" w:color="000000" w:themeColor="text1"/>
-          <w:right w:val="nil"/>
-          <w:insideH w:val="nil"/>
-          <w:insideV w:val="nil"/>
-        </w:tcBorders>
-      </w:tcPr>
-    </w:tblStylePr>
-    <w:tblStylePr w:type="firstCol">
-      <w:rPr>
-        <w:b/>
-        <w:bCs/>
-      </w:rPr>
-    </w:tblStylePr>
-    <w:tblStylePr w:type="lastCol">
-      <w:rPr>
-        <w:b/>
-        <w:bCs/>
-      </w:rPr>
-    </w:tblStylePr>
-    <w:tblStylePr w:type="band1Vert">
-      <w:tblPr/>
-      <w:tcPr>
-        <w:tcBorders>
-          <w:left w:val="nil"/>
-          <w:right w:val="nil"/>
-          <w:insideH w:val="nil"/>
-          <w:insideV w:val="nil"/>
-        </w:tcBorders>
-        <w:shd w:val="clear" w:color="auto" w:fill="C0C0C0" w:themeFill="text1" w:themeFillTint="3F"/>
-      </w:tcPr>
-    </w:tblStylePr>
-    <w:tblStylePr w:type="band1Horz">
-      <w:tblPr/>
-      <w:tcPr>
-        <w:tcBorders>
-          <w:left w:val="nil"/>
-          <w:right w:val="nil"/>
-          <w:insideH w:val="nil"/>
-          <w:insideV w:val="nil"/>
-        </w:tcBorders>
-        <w:shd w:val="clear" w:color="auto" w:fill="C0C0C0" w:themeFill="text1" w:themeFillTint="3F"/>
-      </w:tcPr>
-    </w:tblStylePr>
-  </w:style>
-  <w:style w:type="table" w:styleId="LightList-Accent1">
-    <w:name w:val="Light List Accent 1"/>
-    <w:basedOn w:val="TableNormal"/>
-    <w:uiPriority w:val="61"/>
-    <w:rsid w:val="003444FC"/>
-    <w:tblPr>
-      <w:tblStyleRowBandSize w:val="1"/>
-      <w:tblStyleColBandSize w:val="1"/>
-      <w:tblInd w:w="0" w:type="dxa"/>
-      <w:tblBorders>
-        <w:top w:val="single" w:sz="8" w:space="0" w:color="4F81BD" w:themeColor="accent1"/>
-        <w:left w:val="single" w:sz="8" w:space="0" w:color="4F81BD" w:themeColor="accent1"/>
-        <w:bottom w:val="single" w:sz="8" w:space="0" w:color="4F81BD" w:themeColor="accent1"/>
-        <w:right w:val="single" w:sz="8" w:space="0" w:color="4F81BD" w:themeColor="accent1"/>
-      </w:tblBorders>
-      <w:tblCellMar>
-        <w:top w:w="0" w:type="dxa"/>
-        <w:left w:w="108" w:type="dxa"/>
-        <w:bottom w:w="0" w:type="dxa"/>
-        <w:right w:w="108" w:type="dxa"/>
-      </w:tblCellMar>
-    </w:tblPr>
-    <w:tblStylePr w:type="firstRow">
-      <w:pPr>
-        <w:spacing w:before="0" w:after="0" w:line="240" w:lineRule="auto"/>
-      </w:pPr>
-      <w:rPr>
-        <w:b/>
-        <w:bCs/>
-        <w:color w:val="FFFFFF" w:themeColor="background1"/>
-      </w:rPr>
-      <w:tblPr/>
-      <w:tcPr>
-        <w:shd w:val="clear" w:color="auto" w:fill="4F81BD" w:themeFill="accent1"/>
-      </w:tcPr>
-    </w:tblStylePr>
-    <w:tblStylePr w:type="lastRow">
-      <w:pPr>
-        <w:spacing w:before="0" w:after="0" w:line="240" w:lineRule="auto"/>
-      </w:pPr>
-      <w:rPr>
-        <w:b/>
-        <w:bCs/>
-      </w:rPr>
-      <w:tblPr/>
-      <w:tcPr>
-        <w:tcBorders>
-          <w:top w:val="double" w:sz="6" w:space="0" w:color="4F81BD" w:themeColor="accent1"/>
-          <w:left w:val="single" w:sz="8" w:space="0" w:color="4F81BD" w:themeColor="accent1"/>
-          <w:bottom w:val="single" w:sz="8" w:space="0" w:color="4F81BD" w:themeColor="accent1"/>
-          <w:right w:val="single" w:sz="8" w:space="0" w:color="4F81BD" w:themeColor="accent1"/>
-        </w:tcBorders>
-      </w:tcPr>
-    </w:tblStylePr>
-    <w:tblStylePr w:type="firstCol">
-      <w:rPr>
-        <w:b/>
-        <w:bCs/>
-      </w:rPr>
-    </w:tblStylePr>
-    <w:tblStylePr w:type="lastCol">
-      <w:rPr>
-        <w:b/>
-        <w:bCs/>
-      </w:rPr>
-    </w:tblStylePr>
-    <w:tblStylePr w:type="band1Vert">
-      <w:tblPr/>
-      <w:tcPr>
-        <w:tcBorders>
-          <w:top w:val="single" w:sz="8" w:space="0" w:color="4F81BD" w:themeColor="accent1"/>
-          <w:left w:val="single" w:sz="8" w:space="0" w:color="4F81BD" w:themeColor="accent1"/>
-          <w:bottom w:val="single" w:sz="8" w:space="0" w:color="4F81BD" w:themeColor="accent1"/>
-          <w:right w:val="single" w:sz="8" w:space="0" w:color="4F81BD" w:themeColor="accent1"/>
-        </w:tcBorders>
-      </w:tcPr>
-    </w:tblStylePr>
-    <w:tblStylePr w:type="band1Horz">
-      <w:tblPr/>
-      <w:tcPr>
-        <w:tcBorders>
-          <w:top w:val="single" w:sz="8" w:space="0" w:color="4F81BD" w:themeColor="accent1"/>
-          <w:left w:val="single" w:sz="8" w:space="0" w:color="4F81BD" w:themeColor="accent1"/>
-          <w:bottom w:val="single" w:sz="8" w:space="0" w:color="4F81BD" w:themeColor="accent1"/>
-          <w:right w:val="single" w:sz="8" w:space="0" w:color="4F81BD" w:themeColor="accent1"/>
-        </w:tcBorders>
-      </w:tcPr>
-    </w:tblStylePr>
-  </w:style>
-  <w:style w:type="table" w:styleId="LightGrid">
-    <w:name w:val="Light Grid"/>
-    <w:basedOn w:val="TableNormal"/>
-    <w:uiPriority w:val="62"/>
-    <w:rsid w:val="003444FC"/>
-    <w:tblPr>
-      <w:tblStyleRowBandSize w:val="1"/>
-      <w:tblStyleColBandSize w:val="1"/>
-      <w:tblInd w:w="0" w:type="dxa"/>
-      <w:tblBorders>
-        <w:top w:val="single" w:sz="8" w:space="0" w:color="000000" w:themeColor="text1"/>
-        <w:left w:val="single" w:sz="8" w:space="0" w:color="000000" w:themeColor="text1"/>
-        <w:bottom w:val="single" w:sz="8" w:space="0" w:color="000000" w:themeColor="text1"/>
-        <w:right w:val="single" w:sz="8" w:space="0" w:color="000000" w:themeColor="text1"/>
-        <w:insideH w:val="single" w:sz="8" w:space="0" w:color="000000" w:themeColor="text1"/>
-        <w:insideV w:val="single" w:sz="8" w:space="0" w:color="000000" w:themeColor="text1"/>
-      </w:tblBorders>
-      <w:tblCellMar>
-        <w:top w:w="0" w:type="dxa"/>
-        <w:left w:w="108" w:type="dxa"/>
-        <w:bottom w:w="0" w:type="dxa"/>
-        <w:right w:w="108" w:type="dxa"/>
-      </w:tblCellMar>
-    </w:tblPr>
-    <w:tblStylePr w:type="firstRow">
-      <w:pPr>
-        <w:spacing w:before="0" w:after="0" w:line="240" w:lineRule="auto"/>
-      </w:pPr>
-      <w:rPr>
-        <w:rFonts w:asciiTheme="majorHAnsi" w:eastAsiaTheme="majorEastAsia" w:hAnsiTheme="majorHAnsi" w:cstheme="majorBidi"/>
-        <w:b/>
-        <w:bCs/>
-      </w:rPr>
-      <w:tblPr/>
-      <w:tcPr>
-        <w:tcBorders>
-          <w:top w:val="single" w:sz="8" w:space="0" w:color="000000" w:themeColor="text1"/>
-          <w:left w:val="single" w:sz="8" w:space="0" w:color="000000" w:themeColor="text1"/>
-          <w:bottom w:val="single" w:sz="18" w:space="0" w:color="000000" w:themeColor="text1"/>
-          <w:right w:val="single" w:sz="8" w:space="0" w:color="000000" w:themeColor="text1"/>
-          <w:insideH w:val="nil"/>
-          <w:insideV w:val="single" w:sz="8" w:space="0" w:color="000000" w:themeColor="text1"/>
-        </w:tcBorders>
-      </w:tcPr>
-    </w:tblStylePr>
-    <w:tblStylePr w:type="lastRow">
-      <w:pPr>
-        <w:spacing w:before="0" w:after="0" w:line="240" w:lineRule="auto"/>
-      </w:pPr>
-      <w:rPr>
-        <w:rFonts w:asciiTheme="majorHAnsi" w:eastAsiaTheme="majorEastAsia" w:hAnsiTheme="majorHAnsi" w:cstheme="majorBidi"/>
-        <w:b/>
-        <w:bCs/>
-      </w:rPr>
-      <w:tblPr/>
-      <w:tcPr>
-        <w:tcBorders>
-          <w:top w:val="double" w:sz="6" w:space="0" w:color="000000" w:themeColor="text1"/>
-          <w:left w:val="single" w:sz="8" w:space="0" w:color="000000" w:themeColor="text1"/>
-          <w:bottom w:val="single" w:sz="8" w:space="0" w:color="000000" w:themeColor="text1"/>
-          <w:right w:val="single" w:sz="8" w:space="0" w:color="000000" w:themeColor="text1"/>
-          <w:insideH w:val="nil"/>
-          <w:insideV w:val="single" w:sz="8" w:space="0" w:color="000000" w:themeColor="text1"/>
-        </w:tcBorders>
-      </w:tcPr>
-    </w:tblStylePr>
-    <w:tblStylePr w:type="firstCol">
-      <w:rPr>
-        <w:rFonts w:asciiTheme="majorHAnsi" w:eastAsiaTheme="majorEastAsia" w:hAnsiTheme="majorHAnsi" w:cstheme="majorBidi"/>
-        <w:b/>
-        <w:bCs/>
-      </w:rPr>
-    </w:tblStylePr>
-    <w:tblStylePr w:type="lastCol">
-      <w:rPr>
-        <w:rFonts w:asciiTheme="majorHAnsi" w:eastAsiaTheme="majorEastAsia" w:hAnsiTheme="majorHAnsi" w:cstheme="majorBidi"/>
-        <w:b/>
-        <w:bCs/>
-      </w:rPr>
-      <w:tblPr/>
-      <w:tcPr>
-        <w:tcBorders>
-          <w:top w:val="single" w:sz="8" w:space="0" w:color="000000" w:themeColor="text1"/>
-          <w:left w:val="single" w:sz="8" w:space="0" w:color="000000" w:themeColor="text1"/>
-          <w:bottom w:val="single" w:sz="8" w:space="0" w:color="000000" w:themeColor="text1"/>
-          <w:right w:val="single" w:sz="8" w:space="0" w:color="000000" w:themeColor="text1"/>
-        </w:tcBorders>
-      </w:tcPr>
-    </w:tblStylePr>
-    <w:tblStylePr w:type="band1Vert">
-      <w:tblPr/>
-      <w:tcPr>
-        <w:tcBorders>
-          <w:top w:val="single" w:sz="8" w:space="0" w:color="000000" w:themeColor="text1"/>
-          <w:left w:val="single" w:sz="8" w:space="0" w:color="000000" w:themeColor="text1"/>
-          <w:bottom w:val="single" w:sz="8" w:space="0" w:color="000000" w:themeColor="text1"/>
-          <w:right w:val="single" w:sz="8" w:space="0" w:color="000000" w:themeColor="text1"/>
-        </w:tcBorders>
-        <w:shd w:val="clear" w:color="auto" w:fill="C0C0C0" w:themeFill="text1" w:themeFillTint="3F"/>
-      </w:tcPr>
-    </w:tblStylePr>
-    <w:tblStylePr w:type="band1Horz">
-      <w:tblPr/>
-      <w:tcPr>
-        <w:tcBorders>
-          <w:top w:val="single" w:sz="8" w:space="0" w:color="000000" w:themeColor="text1"/>
-          <w:left w:val="single" w:sz="8" w:space="0" w:color="000000" w:themeColor="text1"/>
-          <w:bottom w:val="single" w:sz="8" w:space="0" w:color="000000" w:themeColor="text1"/>
-          <w:right w:val="single" w:sz="8" w:space="0" w:color="000000" w:themeColor="text1"/>
-          <w:insideV w:val="single" w:sz="8" w:space="0" w:color="000000" w:themeColor="text1"/>
-        </w:tcBorders>
-        <w:shd w:val="clear" w:color="auto" w:fill="C0C0C0" w:themeFill="text1" w:themeFillTint="3F"/>
-      </w:tcPr>
-    </w:tblStylePr>
-    <w:tblStylePr w:type="band2Horz">
-      <w:tblPr/>
-      <w:tcPr>
-        <w:tcBorders>
-          <w:top w:val="single" w:sz="8" w:space="0" w:color="000000" w:themeColor="text1"/>
-          <w:left w:val="single" w:sz="8" w:space="0" w:color="000000" w:themeColor="text1"/>
-          <w:bottom w:val="single" w:sz="8" w:space="0" w:color="000000" w:themeColor="text1"/>
-          <w:right w:val="single" w:sz="8" w:space="0" w:color="000000" w:themeColor="text1"/>
-          <w:insideV w:val="single" w:sz="8" w:space="0" w:color="000000" w:themeColor="text1"/>
-        </w:tcBorders>
-      </w:tcPr>
-    </w:tblStylePr>
-  </w:style>
-  <w:style w:type="table" w:styleId="LightGrid-Accent1">
-    <w:name w:val="Light Grid Accent 1"/>
-    <w:basedOn w:val="TableNormal"/>
-    <w:uiPriority w:val="62"/>
-    <w:rsid w:val="00A12E7D"/>
-    <w:tblPr>
-      <w:tblStyleRowBandSize w:val="1"/>
-      <w:tblStyleColBandSize w:val="1"/>
-      <w:tblInd w:w="0" w:type="dxa"/>
-      <w:tblBorders>
-        <w:top w:val="single" w:sz="8" w:space="0" w:color="4F81BD" w:themeColor="accent1"/>
-        <w:left w:val="single" w:sz="8" w:space="0" w:color="4F81BD" w:themeColor="accent1"/>
-        <w:bottom w:val="single" w:sz="8" w:space="0" w:color="4F81BD" w:themeColor="accent1"/>
-        <w:right w:val="single" w:sz="8" w:space="0" w:color="4F81BD" w:themeColor="accent1"/>
-        <w:insideH w:val="single" w:sz="8" w:space="0" w:color="4F81BD" w:themeColor="accent1"/>
-        <w:insideV w:val="single" w:sz="8" w:space="0" w:color="4F81BD" w:themeColor="accent1"/>
-      </w:tblBorders>
-      <w:tblCellMar>
-        <w:top w:w="0" w:type="dxa"/>
-        <w:left w:w="108" w:type="dxa"/>
-        <w:bottom w:w="0" w:type="dxa"/>
-        <w:right w:w="108" w:type="dxa"/>
-      </w:tblCellMar>
-    </w:tblPr>
-    <w:tblStylePr w:type="firstRow">
-      <w:pPr>
-        <w:spacing w:before="0" w:after="0" w:line="240" w:lineRule="auto"/>
-      </w:pPr>
-      <w:rPr>
-        <w:rFonts w:asciiTheme="majorHAnsi" w:eastAsiaTheme="majorEastAsia" w:hAnsiTheme="majorHAnsi" w:cstheme="majorBidi"/>
-        <w:b/>
-        <w:bCs/>
-      </w:rPr>
-      <w:tblPr/>
-      <w:tcPr>
-        <w:tcBorders>
-          <w:top w:val="single" w:sz="8" w:space="0" w:color="4F81BD" w:themeColor="accent1"/>
-          <w:left w:val="single" w:sz="8" w:space="0" w:color="4F81BD" w:themeColor="accent1"/>
-          <w:bottom w:val="single" w:sz="18" w:space="0" w:color="4F81BD" w:themeColor="accent1"/>
-          <w:right w:val="single" w:sz="8" w:space="0" w:color="4F81BD" w:themeColor="accent1"/>
-          <w:insideH w:val="nil"/>
-          <w:insideV w:val="single" w:sz="8" w:space="0" w:color="4F81BD" w:themeColor="accent1"/>
-        </w:tcBorders>
-      </w:tcPr>
-    </w:tblStylePr>
-    <w:tblStylePr w:type="lastRow">
-      <w:pPr>
-        <w:spacing w:before="0" w:after="0" w:line="240" w:lineRule="auto"/>
-      </w:pPr>
-      <w:rPr>
-        <w:rFonts w:asciiTheme="majorHAnsi" w:eastAsiaTheme="majorEastAsia" w:hAnsiTheme="majorHAnsi" w:cstheme="majorBidi"/>
-        <w:b/>
-        <w:bCs/>
-      </w:rPr>
-      <w:tblPr/>
-      <w:tcPr>
-        <w:tcBorders>
-          <w:top w:val="double" w:sz="6" w:space="0" w:color="4F81BD" w:themeColor="accent1"/>
-          <w:left w:val="single" w:sz="8" w:space="0" w:color="4F81BD" w:themeColor="accent1"/>
-          <w:bottom w:val="single" w:sz="8" w:space="0" w:color="4F81BD" w:themeColor="accent1"/>
-          <w:right w:val="single" w:sz="8" w:space="0" w:color="4F81BD" w:themeColor="accent1"/>
-          <w:insideH w:val="nil"/>
-          <w:insideV w:val="single" w:sz="8" w:space="0" w:color="4F81BD" w:themeColor="accent1"/>
-        </w:tcBorders>
-      </w:tcPr>
-    </w:tblStylePr>
-    <w:tblStylePr w:type="firstCol">
-      <w:rPr>
-        <w:rFonts w:asciiTheme="majorHAnsi" w:eastAsiaTheme="majorEastAsia" w:hAnsiTheme="majorHAnsi" w:cstheme="majorBidi"/>
-        <w:b/>
-        <w:bCs/>
-      </w:rPr>
-    </w:tblStylePr>
-    <w:tblStylePr w:type="lastCol">
-      <w:rPr>
-        <w:rFonts w:asciiTheme="majorHAnsi" w:eastAsiaTheme="majorEastAsia" w:hAnsiTheme="majorHAnsi" w:cstheme="majorBidi"/>
-        <w:b/>
-        <w:bCs/>
-      </w:rPr>
-      <w:tblPr/>
-      <w:tcPr>
-        <w:tcBorders>
-          <w:top w:val="single" w:sz="8" w:space="0" w:color="4F81BD" w:themeColor="accent1"/>
-          <w:left w:val="single" w:sz="8" w:space="0" w:color="4F81BD" w:themeColor="accent1"/>
-          <w:bottom w:val="single" w:sz="8" w:space="0" w:color="4F81BD" w:themeColor="accent1"/>
-          <w:right w:val="single" w:sz="8" w:space="0" w:color="4F81BD" w:themeColor="accent1"/>
-        </w:tcBorders>
-      </w:tcPr>
-    </w:tblStylePr>
-    <w:tblStylePr w:type="band1Vert">
-      <w:tblPr/>
-      <w:tcPr>
-        <w:tcBorders>
-          <w:top w:val="single" w:sz="8" w:space="0" w:color="4F81BD" w:themeColor="accent1"/>
-          <w:left w:val="single" w:sz="8" w:space="0" w:color="4F81BD" w:themeColor="accent1"/>
-          <w:bottom w:val="single" w:sz="8" w:space="0" w:color="4F81BD" w:themeColor="accent1"/>
-          <w:right w:val="single" w:sz="8" w:space="0" w:color="4F81BD" w:themeColor="accent1"/>
-        </w:tcBorders>
-        <w:shd w:val="clear" w:color="auto" w:fill="D3DFEE" w:themeFill="accent1" w:themeFillTint="3F"/>
-      </w:tcPr>
-    </w:tblStylePr>
-    <w:tblStylePr w:type="band1Horz">
-      <w:tblPr/>
-      <w:tcPr>
-        <w:tcBorders>
-          <w:top w:val="single" w:sz="8" w:space="0" w:color="4F81BD" w:themeColor="accent1"/>
-          <w:left w:val="single" w:sz="8" w:space="0" w:color="4F81BD" w:themeColor="accent1"/>
-          <w:bottom w:val="single" w:sz="8" w:space="0" w:color="4F81BD" w:themeColor="accent1"/>
-          <w:right w:val="single" w:sz="8" w:space="0" w:color="4F81BD" w:themeColor="accent1"/>
-          <w:insideV w:val="single" w:sz="8" w:space="0" w:color="4F81BD" w:themeColor="accent1"/>
-        </w:tcBorders>
-        <w:shd w:val="clear" w:color="auto" w:fill="D3DFEE" w:themeFill="accent1" w:themeFillTint="3F"/>
-      </w:tcPr>
-    </w:tblStylePr>
-    <w:tblStylePr w:type="band2Horz">
-      <w:tblPr/>
-      <w:tcPr>
-        <w:tcBorders>
-          <w:top w:val="single" w:sz="8" w:space="0" w:color="4F81BD" w:themeColor="accent1"/>
-          <w:left w:val="single" w:sz="8" w:space="0" w:color="4F81BD" w:themeColor="accent1"/>
-          <w:bottom w:val="single" w:sz="8" w:space="0" w:color="4F81BD" w:themeColor="accent1"/>
-          <w:right w:val="single" w:sz="8" w:space="0" w:color="4F81BD" w:themeColor="accent1"/>
-          <w:insideV w:val="single" w:sz="8" w:space="0" w:color="4F81BD" w:themeColor="accent1"/>
-        </w:tcBorders>
-      </w:tcPr>
-    </w:tblStylePr>
-  </w:style>
-  <w:style w:type="table" w:styleId="LightGrid-Accent2">
-    <w:name w:val="Light Grid Accent 2"/>
-    <w:basedOn w:val="TableNormal"/>
-    <w:uiPriority w:val="62"/>
-    <w:rsid w:val="00A12E7D"/>
-    <w:tblPr>
-      <w:tblStyleRowBandSize w:val="1"/>
-      <w:tblStyleColBandSize w:val="1"/>
-      <w:tblInd w:w="0" w:type="dxa"/>
-      <w:tblBorders>
-        <w:top w:val="single" w:sz="8" w:space="0" w:color="C0504D" w:themeColor="accent2"/>
-        <w:left w:val="single" w:sz="8" w:space="0" w:color="C0504D" w:themeColor="accent2"/>
-        <w:bottom w:val="single" w:sz="8" w:space="0" w:color="C0504D" w:themeColor="accent2"/>
-        <w:right w:val="single" w:sz="8" w:space="0" w:color="C0504D" w:themeColor="accent2"/>
-        <w:insideH w:val="single" w:sz="8" w:space="0" w:color="C0504D" w:themeColor="accent2"/>
-        <w:insideV w:val="single" w:sz="8" w:space="0" w:color="C0504D" w:themeColor="accent2"/>
-      </w:tblBorders>
-      <w:tblCellMar>
-        <w:top w:w="0" w:type="dxa"/>
-        <w:left w:w="108" w:type="dxa"/>
-        <w:bottom w:w="0" w:type="dxa"/>
-        <w:right w:w="108" w:type="dxa"/>
-      </w:tblCellMar>
-    </w:tblPr>
-    <w:tblStylePr w:type="firstRow">
-      <w:pPr>
-        <w:spacing w:before="0" w:after="0" w:line="240" w:lineRule="auto"/>
-      </w:pPr>
-      <w:rPr>
-        <w:rFonts w:asciiTheme="majorHAnsi" w:eastAsiaTheme="majorEastAsia" w:hAnsiTheme="majorHAnsi" w:cstheme="majorBidi"/>
-        <w:b/>
-        <w:bCs/>
-      </w:rPr>
-      <w:tblPr/>
-      <w:tcPr>
-        <w:tcBorders>
-          <w:top w:val="single" w:sz="8" w:space="0" w:color="C0504D" w:themeColor="accent2"/>
-          <w:left w:val="single" w:sz="8" w:space="0" w:color="C0504D" w:themeColor="accent2"/>
-          <w:bottom w:val="single" w:sz="18" w:space="0" w:color="C0504D" w:themeColor="accent2"/>
-          <w:right w:val="single" w:sz="8" w:space="0" w:color="C0504D" w:themeColor="accent2"/>
-          <w:insideH w:val="nil"/>
-          <w:insideV w:val="single" w:sz="8" w:space="0" w:color="C0504D" w:themeColor="accent2"/>
-        </w:tcBorders>
-      </w:tcPr>
-    </w:tblStylePr>
-    <w:tblStylePr w:type="lastRow">
-      <w:pPr>
-        <w:spacing w:before="0" w:after="0" w:line="240" w:lineRule="auto"/>
-      </w:pPr>
-      <w:rPr>
-        <w:rFonts w:asciiTheme="majorHAnsi" w:eastAsiaTheme="majorEastAsia" w:hAnsiTheme="majorHAnsi" w:cstheme="majorBidi"/>
-        <w:b/>
-        <w:bCs/>
-      </w:rPr>
-      <w:tblPr/>
-      <w:tcPr>
-        <w:tcBorders>
-          <w:top w:val="double" w:sz="6" w:space="0" w:color="C0504D" w:themeColor="accent2"/>
-          <w:left w:val="single" w:sz="8" w:space="0" w:color="C0504D" w:themeColor="accent2"/>
-          <w:bottom w:val="single" w:sz="8" w:space="0" w:color="C0504D" w:themeColor="accent2"/>
-          <w:right w:val="single" w:sz="8" w:space="0" w:color="C0504D" w:themeColor="accent2"/>
-          <w:insideH w:val="nil"/>
-          <w:insideV w:val="single" w:sz="8" w:space="0" w:color="C0504D" w:themeColor="accent2"/>
-        </w:tcBorders>
-      </w:tcPr>
-    </w:tblStylePr>
-    <w:tblStylePr w:type="firstCol">
-      <w:rPr>
-        <w:rFonts w:asciiTheme="majorHAnsi" w:eastAsiaTheme="majorEastAsia" w:hAnsiTheme="majorHAnsi" w:cstheme="majorBidi"/>
-        <w:b/>
-        <w:bCs/>
-      </w:rPr>
-    </w:tblStylePr>
-    <w:tblStylePr w:type="lastCol">
-      <w:rPr>
-        <w:rFonts w:asciiTheme="majorHAnsi" w:eastAsiaTheme="majorEastAsia" w:hAnsiTheme="majorHAnsi" w:cstheme="majorBidi"/>
-        <w:b/>
-        <w:bCs/>
-      </w:rPr>
-      <w:tblPr/>
-      <w:tcPr>
-        <w:tcBorders>
-          <w:top w:val="single" w:sz="8" w:space="0" w:color="C0504D" w:themeColor="accent2"/>
-          <w:left w:val="single" w:sz="8" w:space="0" w:color="C0504D" w:themeColor="accent2"/>
-          <w:bottom w:val="single" w:sz="8" w:space="0" w:color="C0504D" w:themeColor="accent2"/>
-          <w:right w:val="single" w:sz="8" w:space="0" w:color="C0504D" w:themeColor="accent2"/>
-        </w:tcBorders>
-      </w:tcPr>
-    </w:tblStylePr>
-    <w:tblStylePr w:type="band1Vert">
-      <w:tblPr/>
-      <w:tcPr>
-        <w:tcBorders>
-          <w:top w:val="single" w:sz="8" w:space="0" w:color="C0504D" w:themeColor="accent2"/>
-          <w:left w:val="single" w:sz="8" w:space="0" w:color="C0504D" w:themeColor="accent2"/>
-          <w:bottom w:val="single" w:sz="8" w:space="0" w:color="C0504D" w:themeColor="accent2"/>
-          <w:right w:val="single" w:sz="8" w:space="0" w:color="C0504D" w:themeColor="accent2"/>
-        </w:tcBorders>
-        <w:shd w:val="clear" w:color="auto" w:fill="EFD3D2" w:themeFill="accent2" w:themeFillTint="3F"/>
-      </w:tcPr>
-    </w:tblStylePr>
-    <w:tblStylePr w:type="band1Horz">
-      <w:tblPr/>
-      <w:tcPr>
-        <w:tcBorders>
-          <w:top w:val="single" w:sz="8" w:space="0" w:color="C0504D" w:themeColor="accent2"/>
-          <w:left w:val="single" w:sz="8" w:space="0" w:color="C0504D" w:themeColor="accent2"/>
-          <w:bottom w:val="single" w:sz="8" w:space="0" w:color="C0504D" w:themeColor="accent2"/>
-          <w:right w:val="single" w:sz="8" w:space="0" w:color="C0504D" w:themeColor="accent2"/>
-          <w:insideV w:val="single" w:sz="8" w:space="0" w:color="C0504D" w:themeColor="accent2"/>
-        </w:tcBorders>
-        <w:shd w:val="clear" w:color="auto" w:fill="EFD3D2" w:themeFill="accent2" w:themeFillTint="3F"/>
-      </w:tcPr>
-    </w:tblStylePr>
-    <w:tblStylePr w:type="band2Horz">
-      <w:tblPr/>
-      <w:tcPr>
-        <w:tcBorders>
-          <w:top w:val="single" w:sz="8" w:space="0" w:color="C0504D" w:themeColor="accent2"/>
-          <w:left w:val="single" w:sz="8" w:space="0" w:color="C0504D" w:themeColor="accent2"/>
-          <w:bottom w:val="single" w:sz="8" w:space="0" w:color="C0504D" w:themeColor="accent2"/>
-          <w:right w:val="single" w:sz="8" w:space="0" w:color="C0504D" w:themeColor="accent2"/>
-          <w:insideV w:val="single" w:sz="8" w:space="0" w:color="C0504D" w:themeColor="accent2"/>
-        </w:tcBorders>
-      </w:tcPr>
-    </w:tblStylePr>
-  </w:style>
-  <w:style w:type="table" w:styleId="MediumShading1">
-    <w:name w:val="Medium Shading 1"/>
-    <w:basedOn w:val="TableNormal"/>
-    <w:uiPriority w:val="63"/>
-    <w:rsid w:val="00A12E7D"/>
-    <w:tblPr>
-      <w:tblStyleRowBandSize w:val="1"/>
-      <w:tblStyleColBandSize w:val="1"/>
-      <w:tblInd w:w="0" w:type="dxa"/>
-      <w:tblBorders>
-        <w:top w:val="single" w:sz="8" w:space="0" w:color="404040" w:themeColor="text1" w:themeTint="BF"/>
-        <w:left w:val="single" w:sz="8" w:space="0" w:color="404040" w:themeColor="text1" w:themeTint="BF"/>
-        <w:bottom w:val="single" w:sz="8" w:space="0" w:color="404040" w:themeColor="text1" w:themeTint="BF"/>
-        <w:right w:val="single" w:sz="8" w:space="0" w:color="404040" w:themeColor="text1" w:themeTint="BF"/>
-        <w:insideH w:val="single" w:sz="8" w:space="0" w:color="404040" w:themeColor="text1" w:themeTint="BF"/>
-      </w:tblBorders>
-      <w:tblCellMar>
-        <w:top w:w="0" w:type="dxa"/>
-        <w:left w:w="108" w:type="dxa"/>
-        <w:bottom w:w="0" w:type="dxa"/>
-        <w:right w:w="108" w:type="dxa"/>
-      </w:tblCellMar>
-    </w:tblPr>
-    <w:tblStylePr w:type="firstRow">
-      <w:pPr>
-        <w:spacing w:before="0" w:after="0" w:line="240" w:lineRule="auto"/>
-      </w:pPr>
-      <w:rPr>
-        <w:b/>
-        <w:bCs/>
-        <w:color w:val="FFFFFF" w:themeColor="background1"/>
-      </w:rPr>
-      <w:tblPr/>
-      <w:tcPr>
-        <w:tcBorders>
-          <w:top w:val="single" w:sz="8" w:space="0" w:color="404040" w:themeColor="text1" w:themeTint="BF"/>
-          <w:left w:val="single" w:sz="8" w:space="0" w:color="404040" w:themeColor="text1" w:themeTint="BF"/>
-          <w:bottom w:val="single" w:sz="8" w:space="0" w:color="404040" w:themeColor="text1" w:themeTint="BF"/>
-          <w:right w:val="single" w:sz="8" w:space="0" w:color="404040" w:themeColor="text1" w:themeTint="BF"/>
-          <w:insideH w:val="nil"/>
-          <w:insideV w:val="nil"/>
-        </w:tcBorders>
-        <w:shd w:val="clear" w:color="auto" w:fill="000000" w:themeFill="text1"/>
-      </w:tcPr>
-    </w:tblStylePr>
-    <w:tblStylePr w:type="lastRow">
-      <w:pPr>
-        <w:spacing w:before="0" w:after="0" w:line="240" w:lineRule="auto"/>
-      </w:pPr>
-      <w:rPr>
-        <w:b/>
-        <w:bCs/>
-      </w:rPr>
-      <w:tblPr/>
-      <w:tcPr>
-        <w:tcBorders>
-          <w:top w:val="double" w:sz="6" w:space="0" w:color="404040" w:themeColor="text1" w:themeTint="BF"/>
-          <w:left w:val="single" w:sz="8" w:space="0" w:color="404040" w:themeColor="text1" w:themeTint="BF"/>
-          <w:bottom w:val="single" w:sz="8" w:space="0" w:color="404040" w:themeColor="text1" w:themeTint="BF"/>
-          <w:right w:val="single" w:sz="8" w:space="0" w:color="404040" w:themeColor="text1" w:themeTint="BF"/>
-          <w:insideH w:val="nil"/>
-          <w:insideV w:val="nil"/>
-        </w:tcBorders>
-      </w:tcPr>
-    </w:tblStylePr>
-    <w:tblStylePr w:type="firstCol">
-      <w:rPr>
-        <w:b/>
-        <w:bCs/>
-      </w:rPr>
-    </w:tblStylePr>
-    <w:tblStylePr w:type="lastCol">
-      <w:rPr>
-        <w:b/>
-        <w:bCs/>
-      </w:rPr>
-    </w:tblStylePr>
-    <w:tblStylePr w:type="band1Vert">
-      <w:tblPr/>
-      <w:tcPr>
-        <w:shd w:val="clear" w:color="auto" w:fill="C0C0C0" w:themeFill="text1" w:themeFillTint="3F"/>
-      </w:tcPr>
-    </w:tblStylePr>
-    <w:tblStylePr w:type="band1Horz">
-      <w:tblPr/>
-      <w:tcPr>
-        <w:tcBorders>
-          <w:insideH w:val="nil"/>
-          <w:insideV w:val="nil"/>
-        </w:tcBorders>
-        <w:shd w:val="clear" w:color="auto" w:fill="C0C0C0" w:themeFill="text1" w:themeFillTint="3F"/>
-      </w:tcPr>
-    </w:tblStylePr>
-    <w:tblStylePr w:type="band2Horz">
-      <w:tblPr/>
-      <w:tcPr>
-        <w:tcBorders>
-          <w:insideH w:val="nil"/>
-          <w:insideV w:val="nil"/>
-        </w:tcBorders>
-      </w:tcPr>
-    </w:tblStylePr>
-  </w:style>
-  <w:style w:type="table" w:styleId="MediumList2-Accent1">
-    <w:name w:val="Medium List 2 Accent 1"/>
-    <w:basedOn w:val="TableNormal"/>
-    <w:uiPriority w:val="66"/>
-    <w:rsid w:val="00A12E7D"/>
-    <w:rPr>
-      <w:rFonts w:asciiTheme="majorHAnsi" w:eastAsiaTheme="majorEastAsia" w:hAnsiTheme="majorHAnsi" w:cstheme="majorBidi"/>
-      <w:color w:val="000000" w:themeColor="text1"/>
-    </w:rPr>
-    <w:tblPr>
-      <w:tblStyleRowBandSize w:val="1"/>
-      <w:tblStyleColBandSize w:val="1"/>
-      <w:tblInd w:w="0" w:type="dxa"/>
-      <w:tblBorders>
-        <w:top w:val="single" w:sz="8" w:space="0" w:color="4F81BD" w:themeColor="accent1"/>
-        <w:left w:val="single" w:sz="8" w:space="0" w:color="4F81BD" w:themeColor="accent1"/>
-        <w:bottom w:val="single" w:sz="8" w:space="0" w:color="4F81BD" w:themeColor="accent1"/>
-        <w:right w:val="single" w:sz="8" w:space="0" w:color="4F81BD" w:themeColor="accent1"/>
-      </w:tblBorders>
-      <w:tblCellMar>
-        <w:top w:w="0" w:type="dxa"/>
-        <w:left w:w="108" w:type="dxa"/>
-        <w:bottom w:w="0" w:type="dxa"/>
-        <w:right w:w="108" w:type="dxa"/>
-      </w:tblCellMar>
-    </w:tblPr>
-    <w:tblStylePr w:type="firstRow">
-      <w:rPr>
-        <w:sz w:val="24"/>
-        <w:szCs w:val="24"/>
-      </w:rPr>
-      <w:tblPr/>
-      <w:tcPr>
-        <w:tcBorders>
-          <w:top w:val="nil"/>
-          <w:left w:val="nil"/>
-          <w:bottom w:val="single" w:sz="24" w:space="0" w:color="4F81BD" w:themeColor="accent1"/>
-          <w:right w:val="nil"/>
-          <w:insideH w:val="nil"/>
-          <w:insideV w:val="nil"/>
-        </w:tcBorders>
-        <w:shd w:val="clear" w:color="auto" w:fill="FFFFFF" w:themeFill="background1"/>
-      </w:tcPr>
-    </w:tblStylePr>
-    <w:tblStylePr w:type="lastRow">
-      <w:tblPr/>
-      <w:tcPr>
-        <w:tcBorders>
-          <w:top w:val="single" w:sz="8" w:space="0" w:color="4F81BD" w:themeColor="accent1"/>
-          <w:left w:val="nil"/>
-          <w:bottom w:val="nil"/>
-          <w:right w:val="nil"/>
-          <w:insideH w:val="nil"/>
-          <w:insideV w:val="nil"/>
-        </w:tcBorders>
-        <w:shd w:val="clear" w:color="auto" w:fill="FFFFFF" w:themeFill="background1"/>
-      </w:tcPr>
-    </w:tblStylePr>
-    <w:tblStylePr w:type="firstCol">
-      <w:tblPr/>
-      <w:tcPr>
-        <w:tcBorders>
-          <w:top w:val="nil"/>
-          <w:left w:val="nil"/>
-          <w:bottom w:val="nil"/>
-          <w:right w:val="single" w:sz="8" w:space="0" w:color="4F81BD" w:themeColor="accent1"/>
-          <w:insideH w:val="nil"/>
-          <w:insideV w:val="nil"/>
-        </w:tcBorders>
-        <w:shd w:val="clear" w:color="auto" w:fill="FFFFFF" w:themeFill="background1"/>
-      </w:tcPr>
-    </w:tblStylePr>
-    <w:tblStylePr w:type="lastCol">
-      <w:tblPr/>
-      <w:tcPr>
-        <w:tcBorders>
-          <w:top w:val="nil"/>
-          <w:left w:val="single" w:sz="8" w:space="0" w:color="4F81BD" w:themeColor="accent1"/>
-          <w:bottom w:val="nil"/>
-          <w:right w:val="nil"/>
-          <w:insideH w:val="nil"/>
-          <w:insideV w:val="nil"/>
-        </w:tcBorders>
-        <w:shd w:val="clear" w:color="auto" w:fill="FFFFFF" w:themeFill="background1"/>
-      </w:tcPr>
-    </w:tblStylePr>
-    <w:tblStylePr w:type="band1Vert">
-      <w:tblPr/>
-      <w:tcPr>
-        <w:tcBorders>
-          <w:left w:val="nil"/>
-          <w:right w:val="nil"/>
-          <w:insideH w:val="nil"/>
-          <w:insideV w:val="nil"/>
-        </w:tcBorders>
-        <w:shd w:val="clear" w:color="auto" w:fill="D3DFEE" w:themeFill="accent1" w:themeFillTint="3F"/>
-      </w:tcPr>
-    </w:tblStylePr>
-    <w:tblStylePr w:type="band1Horz">
-      <w:tblPr/>
-      <w:tcPr>
-        <w:tcBorders>
-          <w:top w:val="nil"/>
-          <w:bottom w:val="nil"/>
-          <w:insideH w:val="nil"/>
-          <w:insideV w:val="nil"/>
-        </w:tcBorders>
-        <w:shd w:val="clear" w:color="auto" w:fill="D3DFEE" w:themeFill="accent1" w:themeFillTint="3F"/>
-      </w:tcPr>
-    </w:tblStylePr>
-    <w:tblStylePr w:type="nwCell">
-      <w:tblPr/>
-      <w:tcPr>
-        <w:shd w:val="clear" w:color="auto" w:fill="FFFFFF" w:themeFill="background1"/>
-      </w:tcPr>
-    </w:tblStylePr>
-    <w:tblStylePr w:type="swCell">
-      <w:tblPr/>
-      <w:tcPr>
-        <w:tcBorders>
-          <w:top w:val="nil"/>
-        </w:tcBorders>
-      </w:tcPr>
-    </w:tblStylePr>
-  </w:style>
-  <w:style w:type="table" w:styleId="MediumGrid1">
-    <w:name w:val="Medium Grid 1"/>
-    <w:basedOn w:val="TableNormal"/>
-    <w:uiPriority w:val="67"/>
-    <w:rsid w:val="00A12E7D"/>
-    <w:tblPr>
-      <w:tblStyleRowBandSize w:val="1"/>
-      <w:tblStyleColBandSize w:val="1"/>
-      <w:tblInd w:w="0" w:type="dxa"/>
-      <w:tblBorders>
-        <w:top w:val="single" w:sz="8" w:space="0" w:color="404040" w:themeColor="text1" w:themeTint="BF"/>
-        <w:left w:val="single" w:sz="8" w:space="0" w:color="404040" w:themeColor="text1" w:themeTint="BF"/>
-        <w:bottom w:val="single" w:sz="8" w:space="0" w:color="404040" w:themeColor="text1" w:themeTint="BF"/>
-        <w:right w:val="single" w:sz="8" w:space="0" w:color="404040" w:themeColor="text1" w:themeTint="BF"/>
-        <w:insideH w:val="single" w:sz="8" w:space="0" w:color="404040" w:themeColor="text1" w:themeTint="BF"/>
-        <w:insideV w:val="single" w:sz="8" w:space="0" w:color="404040" w:themeColor="text1" w:themeTint="BF"/>
-      </w:tblBorders>
-      <w:tblCellMar>
-        <w:top w:w="0" w:type="dxa"/>
-        <w:left w:w="108" w:type="dxa"/>
-        <w:bottom w:w="0" w:type="dxa"/>
-        <w:right w:w="108" w:type="dxa"/>
-      </w:tblCellMar>
     </w:tblPr>
     <w:tcPr>
       <w:shd w:val="clear" w:color="auto" w:fill="C0C0C0" w:themeFill="text1" w:themeFillTint="3F"/>
@@ -33394,7 +32786,7 @@
 </file>
 
 <file path=customXml/itemProps1.xml><?xml version="1.0" encoding="utf-8"?>
-<ds:datastoreItem xmlns:ds="http://schemas.openxmlformats.org/officeDocument/2006/customXml" ds:itemID="{61701308-C4A1-7E42-A84D-BF6BA0A02D1F}">
+<ds:datastoreItem xmlns:ds="http://schemas.openxmlformats.org/officeDocument/2006/customXml" ds:itemID="{7D516F1D-6161-490A-86B1-89A73392402D}">
   <ds:schemaRefs>
     <ds:schemaRef ds:uri="http://schemas.openxmlformats.org/officeDocument/2006/bibliography"/>
   </ds:schemaRefs>
